--- a/JavaEE-Programming.docx
+++ b/JavaEE-Programming.docx
@@ -54,6 +54,7 @@
       <w:r>
         <w:rPr>
           <w:rFonts w:ascii="Helvetica" w:hAnsi="Helvetica" w:cs="Helvetica"/>
+          <w:noProof/>
           <w:color w:val="333333"/>
           <w:sz w:val="26"/>
           <w:szCs w:val="26"/>
@@ -114,6 +115,9 @@
     </w:p>
     <w:p>
       <w:r>
+        <w:rPr>
+          <w:noProof/>
+        </w:rPr>
         <w:drawing>
           <wp:inline distT="0" distB="0" distL="0" distR="0" wp14:anchorId="6ED6A662" wp14:editId="794993FA">
             <wp:extent cx="5731510" cy="3123565"/>
@@ -177,6 +181,9 @@
     </w:p>
     <w:p>
       <w:r>
+        <w:rPr>
+          <w:noProof/>
+        </w:rPr>
         <w:lastRenderedPageBreak/>
         <w:drawing>
           <wp:inline distT="0" distB="0" distL="0" distR="0" wp14:anchorId="1D8424E1" wp14:editId="2854471B">
@@ -249,6 +256,9 @@
     </w:p>
     <w:p>
       <w:r>
+        <w:rPr>
+          <w:noProof/>
+        </w:rPr>
         <w:drawing>
           <wp:inline distT="0" distB="0" distL="0" distR="0" wp14:anchorId="146E2473" wp14:editId="4842D8B8">
             <wp:extent cx="5731510" cy="2976880"/>
@@ -398,6 +408,9 @@
     <w:p/>
     <w:p>
       <w:r>
+        <w:rPr>
+          <w:noProof/>
+        </w:rPr>
         <w:drawing>
           <wp:inline distT="0" distB="0" distL="0" distR="0" wp14:anchorId="1958BC98" wp14:editId="2709C082">
             <wp:extent cx="5731510" cy="3448050"/>
@@ -618,6 +631,9 @@
     </w:p>
     <w:p>
       <w:r>
+        <w:rPr>
+          <w:noProof/>
+        </w:rPr>
         <w:drawing>
           <wp:inline distT="0" distB="0" distL="0" distR="0" wp14:anchorId="74EF31AC" wp14:editId="30734BFC">
             <wp:extent cx="5731510" cy="2903855"/>
@@ -794,6 +810,9 @@
     </w:p>
     <w:p>
       <w:r>
+        <w:rPr>
+          <w:noProof/>
+        </w:rPr>
         <w:drawing>
           <wp:inline distT="0" distB="0" distL="0" distR="0" wp14:anchorId="0197686F" wp14:editId="589DA3F2">
             <wp:extent cx="5731510" cy="1689100"/>
@@ -833,6 +852,9 @@
     </w:p>
     <w:p>
       <w:r>
+        <w:rPr>
+          <w:noProof/>
+        </w:rPr>
         <w:lastRenderedPageBreak/>
         <w:drawing>
           <wp:inline distT="0" distB="0" distL="0" distR="0" wp14:anchorId="3454E882" wp14:editId="3A77E1E4">
@@ -979,10 +1001,7 @@
         </w:numPr>
       </w:pPr>
       <w:r>
-        <w:t xml:space="preserve">It submits the data </w:t>
-      </w:r>
-      <w:r>
-        <w:t xml:space="preserve">internally without exposing it to the address bar. </w:t>
+        <w:t xml:space="preserve">It submits the data internally without exposing it to the address bar. </w:t>
       </w:r>
     </w:p>
     <w:p>
@@ -1088,10 +1107,319 @@
       </w:r>
     </w:p>
     <w:p/>
+    <w:p/>
+    <w:p/>
+    <w:p/>
+    <w:p/>
+    <w:p>
+      <w:pPr>
+        <w:rPr>
+          <w:b/>
+          <w:bCs/>
+          <w:u w:val="single"/>
+        </w:rPr>
+      </w:pPr>
+      <w:r>
+        <w:rPr>
+          <w:b/>
+          <w:bCs/>
+          <w:u w:val="single"/>
+        </w:rPr>
+        <w:lastRenderedPageBreak/>
+        <w:t>Servlet Life Cycle</w:t>
+      </w:r>
+    </w:p>
+    <w:p>
+      <w:pPr>
+        <w:pStyle w:val="ListParagraph"/>
+        <w:numPr>
+          <w:ilvl w:val="0"/>
+          <w:numId w:val="2"/>
+        </w:numPr>
+      </w:pPr>
+      <w:r>
+        <w:t xml:space="preserve"> Servlet is a singleton. Web Container is responsible for Servlet life-cycle management.</w:t>
+      </w:r>
+    </w:p>
     <w:p>
       <w:pPr>
         <w:ind w:left="720"/>
       </w:pPr>
+      <w:r>
+        <w:drawing>
+          <wp:inline distT="0" distB="0" distL="0" distR="0" wp14:anchorId="78946990" wp14:editId="4C58A7B4">
+            <wp:extent cx="5731510" cy="2831465"/>
+            <wp:effectExtent l="0" t="0" r="2540" b="6985"/>
+            <wp:docPr id="8" name="Picture 8" descr="Diagram&#10;&#10;Description automatically generated"/>
+            <wp:cNvGraphicFramePr>
+              <a:graphicFrameLocks xmlns:a="http://schemas.openxmlformats.org/drawingml/2006/main" noChangeAspect="1"/>
+            </wp:cNvGraphicFramePr>
+            <a:graphic xmlns:a="http://schemas.openxmlformats.org/drawingml/2006/main">
+              <a:graphicData uri="http://schemas.openxmlformats.org/drawingml/2006/picture">
+                <pic:pic xmlns:pic="http://schemas.openxmlformats.org/drawingml/2006/picture">
+                  <pic:nvPicPr>
+                    <pic:cNvPr id="8" name="Picture 8" descr="Diagram&#10;&#10;Description automatically generated"/>
+                    <pic:cNvPicPr/>
+                  </pic:nvPicPr>
+                  <pic:blipFill>
+                    <a:blip r:embed="rId14"/>
+                    <a:stretch>
+                      <a:fillRect/>
+                    </a:stretch>
+                  </pic:blipFill>
+                  <pic:spPr>
+                    <a:xfrm>
+                      <a:off x="0" y="0"/>
+                      <a:ext cx="5731510" cy="2831465"/>
+                    </a:xfrm>
+                    <a:prstGeom prst="rect">
+                      <a:avLst/>
+                    </a:prstGeom>
+                  </pic:spPr>
+                </pic:pic>
+              </a:graphicData>
+            </a:graphic>
+          </wp:inline>
+        </w:drawing>
+      </w:r>
+    </w:p>
+    <w:p>
+      <w:r>
+        <w:drawing>
+          <wp:inline distT="0" distB="0" distL="0" distR="0" wp14:anchorId="2B2F4323" wp14:editId="752BD130">
+            <wp:extent cx="5731510" cy="2942590"/>
+            <wp:effectExtent l="0" t="0" r="2540" b="0"/>
+            <wp:docPr id="10" name="Picture 10" descr="Text, timeline&#10;&#10;Description automatically generated with medium confidence"/>
+            <wp:cNvGraphicFramePr>
+              <a:graphicFrameLocks xmlns:a="http://schemas.openxmlformats.org/drawingml/2006/main" noChangeAspect="1"/>
+            </wp:cNvGraphicFramePr>
+            <a:graphic xmlns:a="http://schemas.openxmlformats.org/drawingml/2006/main">
+              <a:graphicData uri="http://schemas.openxmlformats.org/drawingml/2006/picture">
+                <pic:pic xmlns:pic="http://schemas.openxmlformats.org/drawingml/2006/picture">
+                  <pic:nvPicPr>
+                    <pic:cNvPr id="10" name="Picture 10" descr="Text, timeline&#10;&#10;Description automatically generated with medium confidence"/>
+                    <pic:cNvPicPr/>
+                  </pic:nvPicPr>
+                  <pic:blipFill>
+                    <a:blip r:embed="rId15"/>
+                    <a:stretch>
+                      <a:fillRect/>
+                    </a:stretch>
+                  </pic:blipFill>
+                  <pic:spPr>
+                    <a:xfrm>
+                      <a:off x="0" y="0"/>
+                      <a:ext cx="5731510" cy="2942590"/>
+                    </a:xfrm>
+                    <a:prstGeom prst="rect">
+                      <a:avLst/>
+                    </a:prstGeom>
+                  </pic:spPr>
+                </pic:pic>
+              </a:graphicData>
+            </a:graphic>
+          </wp:inline>
+        </w:drawing>
+      </w:r>
+    </w:p>
+    <w:p>
+      <w:r>
+        <w:drawing>
+          <wp:inline distT="0" distB="0" distL="0" distR="0" wp14:anchorId="4DFF6935" wp14:editId="5A73F26A">
+            <wp:extent cx="4921503" cy="1682836"/>
+            <wp:effectExtent l="0" t="0" r="0" b="0"/>
+            <wp:docPr id="11" name="Picture 11" descr="Graphical user interface, text, application&#10;&#10;Description automatically generated"/>
+            <wp:cNvGraphicFramePr>
+              <a:graphicFrameLocks xmlns:a="http://schemas.openxmlformats.org/drawingml/2006/main" noChangeAspect="1"/>
+            </wp:cNvGraphicFramePr>
+            <a:graphic xmlns:a="http://schemas.openxmlformats.org/drawingml/2006/main">
+              <a:graphicData uri="http://schemas.openxmlformats.org/drawingml/2006/picture">
+                <pic:pic xmlns:pic="http://schemas.openxmlformats.org/drawingml/2006/picture">
+                  <pic:nvPicPr>
+                    <pic:cNvPr id="11" name="Picture 11" descr="Graphical user interface, text, application&#10;&#10;Description automatically generated"/>
+                    <pic:cNvPicPr/>
+                  </pic:nvPicPr>
+                  <pic:blipFill>
+                    <a:blip r:embed="rId16"/>
+                    <a:stretch>
+                      <a:fillRect/>
+                    </a:stretch>
+                  </pic:blipFill>
+                  <pic:spPr>
+                    <a:xfrm>
+                      <a:off x="0" y="0"/>
+                      <a:ext cx="4921503" cy="1682836"/>
+                    </a:xfrm>
+                    <a:prstGeom prst="rect">
+                      <a:avLst/>
+                    </a:prstGeom>
+                  </pic:spPr>
+                </pic:pic>
+              </a:graphicData>
+            </a:graphic>
+          </wp:inline>
+        </w:drawing>
+      </w:r>
+    </w:p>
+    <w:p/>
+    <w:p/>
+    <w:p>
+      <w:pPr>
+        <w:rPr>
+          <w:b/>
+          <w:bCs/>
+        </w:rPr>
+      </w:pPr>
+      <w:r>
+        <w:rPr>
+          <w:b/>
+          <w:bCs/>
+        </w:rPr>
+        <w:lastRenderedPageBreak/>
+        <w:t xml:space="preserve">Revisiting </w:t>
+      </w:r>
+      <w:proofErr w:type="gramStart"/>
+      <w:r>
+        <w:rPr>
+          <w:b/>
+          <w:bCs/>
+        </w:rPr>
+        <w:t>Exception  :</w:t>
+      </w:r>
+      <w:proofErr w:type="gramEnd"/>
+      <w:r>
+        <w:rPr>
+          <w:b/>
+          <w:bCs/>
+        </w:rPr>
+        <w:t xml:space="preserve">  </w:t>
+      </w:r>
+      <w:r>
+        <w:rPr>
+          <w:b/>
+          <w:bCs/>
+        </w:rPr>
+        <w:t>try with resource statement</w:t>
+      </w:r>
+    </w:p>
+    <w:p>
+      <w:proofErr w:type="gramStart"/>
+      <w:r>
+        <w:t>try</w:t>
+      </w:r>
+      <w:r>
+        <w:t>(</w:t>
+      </w:r>
+      <w:proofErr w:type="gramEnd"/>
+      <w:r>
+        <w:t>Resource Open Statement)  // close the resources whenever you get out from try block</w:t>
+      </w:r>
+    </w:p>
+    <w:p/>
+    <w:p>
+      <w:proofErr w:type="gramStart"/>
+      <w:r>
+        <w:t>}catch</w:t>
+      </w:r>
+      <w:proofErr w:type="gramEnd"/>
+      <w:r>
+        <w:t>(Exception ex){</w:t>
+      </w:r>
+    </w:p>
+    <w:p/>
+    <w:p>
+      <w:r>
+        <w:t>}</w:t>
+      </w:r>
+      <w:r>
+        <w:t xml:space="preserve"> // no need to write finally </w:t>
+      </w:r>
+    </w:p>
+    <w:p/>
+    <w:p>
+      <w:r>
+        <w:t xml:space="preserve">Resource </w:t>
+      </w:r>
+      <w:proofErr w:type="gramStart"/>
+      <w:r>
+        <w:t>Statement  are</w:t>
+      </w:r>
+      <w:proofErr w:type="gramEnd"/>
+      <w:r>
+        <w:t xml:space="preserve"> statement that uses objects from the classes that implements AutoCloseable or Closeable interface. </w:t>
+      </w:r>
+    </w:p>
+    <w:p>
+      <w:r>
+        <w:t xml:space="preserve">package </w:t>
+      </w:r>
+      <w:proofErr w:type="spellStart"/>
+      <w:proofErr w:type="gramStart"/>
+      <w:r>
+        <w:t>java.lang</w:t>
+      </w:r>
+      <w:proofErr w:type="spellEnd"/>
+      <w:proofErr w:type="gramEnd"/>
+      <w:r>
+        <w:t>;</w:t>
+      </w:r>
+    </w:p>
+    <w:p>
+      <w:r>
+        <w:t xml:space="preserve">Interface </w:t>
+      </w:r>
+      <w:proofErr w:type="gramStart"/>
+      <w:r>
+        <w:t>AutoCloseable{</w:t>
+      </w:r>
+      <w:proofErr w:type="gramEnd"/>
+    </w:p>
+    <w:p>
+      <w:r>
+        <w:tab/>
+        <w:t xml:space="preserve"> void </w:t>
+      </w:r>
+      <w:proofErr w:type="gramStart"/>
+      <w:r>
+        <w:t>close(</w:t>
+      </w:r>
+      <w:proofErr w:type="gramEnd"/>
+      <w:r>
+        <w:t>);</w:t>
+      </w:r>
+    </w:p>
+    <w:p>
+      <w:r>
+        <w:t>}</w:t>
+      </w:r>
+    </w:p>
+    <w:p>
+      <w:r>
+        <w:t xml:space="preserve">Interface Closeable extends </w:t>
+      </w:r>
+      <w:proofErr w:type="gramStart"/>
+      <w:r>
+        <w:t>AutoCloseable{</w:t>
+      </w:r>
+      <w:proofErr w:type="gramEnd"/>
+    </w:p>
+    <w:p>
+      <w:r>
+        <w:t>}</w:t>
+      </w:r>
+    </w:p>
+    <w:p>
+      <w:r>
+        <w:t xml:space="preserve">--- Java </w:t>
+      </w:r>
+      <w:proofErr w:type="gramStart"/>
+      <w:r>
+        <w:t>7 ,</w:t>
+      </w:r>
+      <w:proofErr w:type="gramEnd"/>
+      <w:r>
+        <w:t xml:space="preserve"> all the API that deals with I/O or database/network connection were refactored to use AutoCloseable or Closeable. </w:t>
+      </w:r>
     </w:p>
     <w:p/>
     <w:p/>
@@ -1929,6 +2257,7 @@
   <w:style w:type="character" w:default="1" w:styleId="DefaultParagraphFont">
     <w:name w:val="Default Paragraph Font"/>
     <w:uiPriority w:val="1"/>
+    <w:semiHidden/>
     <w:unhideWhenUsed/>
   </w:style>
   <w:style w:type="table" w:default="1" w:styleId="TableNormal">

--- a/JavaEE-Programming.docx
+++ b/JavaEE-Programming.docx
@@ -1146,6 +1146,9 @@
         <w:ind w:left="720"/>
       </w:pPr>
       <w:r>
+        <w:rPr>
+          <w:noProof/>
+        </w:rPr>
         <w:drawing>
           <wp:inline distT="0" distB="0" distL="0" distR="0" wp14:anchorId="78946990" wp14:editId="4C58A7B4">
             <wp:extent cx="5731510" cy="2831465"/>
@@ -1185,6 +1188,9 @@
     </w:p>
     <w:p>
       <w:r>
+        <w:rPr>
+          <w:noProof/>
+        </w:rPr>
         <w:drawing>
           <wp:inline distT="0" distB="0" distL="0" distR="0" wp14:anchorId="2B2F4323" wp14:editId="752BD130">
             <wp:extent cx="5731510" cy="2942590"/>
@@ -1224,6 +1230,9 @@
     </w:p>
     <w:p>
       <w:r>
+        <w:rPr>
+          <w:noProof/>
+        </w:rPr>
         <w:drawing>
           <wp:inline distT="0" distB="0" distL="0" distR="0" wp14:anchorId="4DFF6935" wp14:editId="5A73F26A">
             <wp:extent cx="4921503" cy="1682836"/>
@@ -1421,6 +1430,112 @@
         <w:t xml:space="preserve"> all the API that deals with I/O or database/network connection were refactored to use AutoCloseable or Closeable. </w:t>
       </w:r>
     </w:p>
+    <w:p/>
+    <w:p>
+      <w:pPr>
+        <w:rPr>
+          <w:b/>
+          <w:bCs/>
+          <w:u w:val="single"/>
+        </w:rPr>
+      </w:pPr>
+      <w:r>
+        <w:rPr>
+          <w:b/>
+          <w:bCs/>
+          <w:u w:val="single"/>
+        </w:rPr>
+        <w:t xml:space="preserve">Model – View – Controller [ </w:t>
+      </w:r>
+      <w:proofErr w:type="gramStart"/>
+      <w:r>
+        <w:rPr>
+          <w:b/>
+          <w:bCs/>
+          <w:u w:val="single"/>
+        </w:rPr>
+        <w:t>MVC ]</w:t>
+      </w:r>
+      <w:proofErr w:type="gramEnd"/>
+      <w:r>
+        <w:rPr>
+          <w:b/>
+          <w:bCs/>
+          <w:u w:val="single"/>
+        </w:rPr>
+        <w:t xml:space="preserve"> Design Pattern</w:t>
+      </w:r>
+    </w:p>
+    <w:p>
+      <w:pPr>
+        <w:rPr>
+          <w:b/>
+          <w:bCs/>
+          <w:u w:val="single"/>
+        </w:rPr>
+      </w:pPr>
+      <w:r>
+        <w:rPr>
+          <w:b/>
+          <w:bCs/>
+          <w:u w:val="single"/>
+        </w:rPr>
+        <w:drawing>
+          <wp:inline distT="0" distB="0" distL="0" distR="0" wp14:anchorId="6BD7D55F" wp14:editId="3C5733C3">
+            <wp:extent cx="5731510" cy="2741930"/>
+            <wp:effectExtent l="0" t="0" r="2540" b="1270"/>
+            <wp:docPr id="12" name="Picture 12" descr="Diagram&#10;&#10;Description automatically generated"/>
+            <wp:cNvGraphicFramePr>
+              <a:graphicFrameLocks xmlns:a="http://schemas.openxmlformats.org/drawingml/2006/main" noChangeAspect="1"/>
+            </wp:cNvGraphicFramePr>
+            <a:graphic xmlns:a="http://schemas.openxmlformats.org/drawingml/2006/main">
+              <a:graphicData uri="http://schemas.openxmlformats.org/drawingml/2006/picture">
+                <pic:pic xmlns:pic="http://schemas.openxmlformats.org/drawingml/2006/picture">
+                  <pic:nvPicPr>
+                    <pic:cNvPr id="12" name="Picture 12" descr="Diagram&#10;&#10;Description automatically generated"/>
+                    <pic:cNvPicPr/>
+                  </pic:nvPicPr>
+                  <pic:blipFill>
+                    <a:blip r:embed="rId17"/>
+                    <a:stretch>
+                      <a:fillRect/>
+                    </a:stretch>
+                  </pic:blipFill>
+                  <pic:spPr>
+                    <a:xfrm>
+                      <a:off x="0" y="0"/>
+                      <a:ext cx="5731510" cy="2741930"/>
+                    </a:xfrm>
+                    <a:prstGeom prst="rect">
+                      <a:avLst/>
+                    </a:prstGeom>
+                  </pic:spPr>
+                </pic:pic>
+              </a:graphicData>
+            </a:graphic>
+          </wp:inline>
+        </w:drawing>
+      </w:r>
+    </w:p>
+    <w:p>
+      <w:pPr>
+        <w:rPr>
+          <w:b/>
+          <w:bCs/>
+          <w:u w:val="single"/>
+        </w:rPr>
+      </w:pPr>
+    </w:p>
+    <w:p>
+      <w:pPr>
+        <w:rPr>
+          <w:b/>
+          <w:bCs/>
+          <w:u w:val="single"/>
+        </w:rPr>
+      </w:pPr>
+    </w:p>
+    <w:p/>
     <w:p/>
     <w:p/>
     <w:p/>

--- a/JavaEE-Programming.docx
+++ b/JavaEE-Programming.docx
@@ -1478,6 +1478,7 @@
         <w:rPr>
           <w:b/>
           <w:bCs/>
+          <w:noProof/>
           <w:u w:val="single"/>
         </w:rPr>
         <w:drawing>
@@ -1536,13 +1537,7842 @@
       </w:pPr>
     </w:p>
     <w:p/>
+    <w:p>
+      <w:pPr>
+        <w:rPr>
+          <w:b/>
+          <w:bCs/>
+          <w:u w:val="single"/>
+        </w:rPr>
+      </w:pPr>
+      <w:r>
+        <w:rPr>
+          <w:b/>
+          <w:bCs/>
+          <w:u w:val="single"/>
+        </w:rPr>
+        <w:lastRenderedPageBreak/>
+        <w:t>Java Server Page: JSP</w:t>
+      </w:r>
+    </w:p>
+    <w:p>
+      <w:r>
+        <w:t xml:space="preserve">JSP is used to create web pages for User Interfaces. JSP is a server-side </w:t>
+      </w:r>
+      <w:proofErr w:type="gramStart"/>
+      <w:r>
+        <w:t>component</w:t>
+      </w:r>
+      <w:proofErr w:type="gramEnd"/>
+      <w:r>
+        <w:t xml:space="preserve"> and it is a servlet-based component.  </w:t>
+      </w:r>
+    </w:p>
+    <w:p>
+      <w:r>
+        <w:t xml:space="preserve">JSP page consists of HTML and JSP tags. It is easier to maintain than servlet because we can separate designing &amp; development. </w:t>
+      </w:r>
+    </w:p>
+    <w:p>
+      <w:r>
+        <w:t xml:space="preserve">JSP is </w:t>
+      </w:r>
+      <w:r>
+        <w:t>an</w:t>
+      </w:r>
+      <w:r>
+        <w:t xml:space="preserve"> extension to Servlet. In fact, If I say it is Servlet, it will not be wrong. </w:t>
+      </w:r>
+    </w:p>
     <w:p/>
+    <w:p>
+      <w:pPr>
+        <w:autoSpaceDE w:val="0"/>
+        <w:autoSpaceDN w:val="0"/>
+        <w:adjustRightInd w:val="0"/>
+        <w:spacing w:after="0" w:line="240" w:lineRule="auto"/>
+        <w:rPr>
+          <w:rFonts w:ascii="Courier New" w:hAnsi="Courier New" w:cs="Courier New"/>
+          <w:sz w:val="20"/>
+          <w:szCs w:val="20"/>
+        </w:rPr>
+      </w:pPr>
+      <w:r>
+        <w:rPr>
+          <w:rFonts w:ascii="Courier New" w:hAnsi="Courier New" w:cs="Courier New"/>
+          <w:color w:val="BF5F3F"/>
+          <w:sz w:val="20"/>
+          <w:szCs w:val="20"/>
+        </w:rPr>
+        <w:t>&lt;%</w:t>
+      </w:r>
+    </w:p>
+    <w:p>
+      <w:pPr>
+        <w:autoSpaceDE w:val="0"/>
+        <w:autoSpaceDN w:val="0"/>
+        <w:adjustRightInd w:val="0"/>
+        <w:spacing w:after="0" w:line="240" w:lineRule="auto"/>
+        <w:rPr>
+          <w:rFonts w:ascii="Courier New" w:hAnsi="Courier New" w:cs="Courier New"/>
+          <w:color w:val="000000"/>
+          <w:sz w:val="20"/>
+          <w:szCs w:val="20"/>
+        </w:rPr>
+      </w:pPr>
+      <w:r>
+        <w:rPr>
+          <w:rFonts w:ascii="Courier New" w:hAnsi="Courier New" w:cs="Courier New"/>
+          <w:color w:val="000000"/>
+          <w:sz w:val="20"/>
+          <w:szCs w:val="20"/>
+        </w:rPr>
+        <w:tab/>
+      </w:r>
+      <w:r>
+        <w:rPr>
+          <w:rFonts w:ascii="Courier New" w:hAnsi="Courier New" w:cs="Courier New"/>
+          <w:color w:val="000000"/>
+          <w:sz w:val="20"/>
+          <w:szCs w:val="20"/>
+        </w:rPr>
+        <w:t>//</w:t>
+      </w:r>
+      <w:proofErr w:type="spellStart"/>
+      <w:r>
+        <w:rPr>
+          <w:rFonts w:ascii="Courier New" w:hAnsi="Courier New" w:cs="Courier New"/>
+          <w:color w:val="000000"/>
+          <w:sz w:val="20"/>
+          <w:szCs w:val="20"/>
+        </w:rPr>
+        <w:t>scriptlet</w:t>
+      </w:r>
+      <w:proofErr w:type="spellEnd"/>
+      <w:r>
+        <w:rPr>
+          <w:rFonts w:ascii="Courier New" w:hAnsi="Courier New" w:cs="Courier New"/>
+          <w:color w:val="000000"/>
+          <w:sz w:val="20"/>
+          <w:szCs w:val="20"/>
+        </w:rPr>
+        <w:t xml:space="preserve"> </w:t>
+      </w:r>
+    </w:p>
+    <w:p>
+      <w:pPr>
+        <w:autoSpaceDE w:val="0"/>
+        <w:autoSpaceDN w:val="0"/>
+        <w:adjustRightInd w:val="0"/>
+        <w:spacing w:after="0" w:line="240" w:lineRule="auto"/>
+        <w:rPr>
+          <w:rFonts w:ascii="Courier New" w:hAnsi="Courier New" w:cs="Courier New"/>
+          <w:sz w:val="20"/>
+          <w:szCs w:val="20"/>
+        </w:rPr>
+      </w:pPr>
+      <w:r>
+        <w:rPr>
+          <w:rFonts w:ascii="Courier New" w:hAnsi="Courier New" w:cs="Courier New"/>
+          <w:color w:val="000000"/>
+          <w:sz w:val="20"/>
+          <w:szCs w:val="20"/>
+        </w:rPr>
+        <w:tab/>
+        <w:t>// java coding</w:t>
+      </w:r>
+    </w:p>
+    <w:p>
+      <w:pPr>
+        <w:rPr>
+          <w:rFonts w:ascii="Courier New" w:hAnsi="Courier New" w:cs="Courier New"/>
+          <w:color w:val="BF5F3F"/>
+          <w:sz w:val="20"/>
+          <w:szCs w:val="20"/>
+        </w:rPr>
+      </w:pPr>
+      <w:r>
+        <w:rPr>
+          <w:rFonts w:ascii="Courier New" w:hAnsi="Courier New" w:cs="Courier New"/>
+          <w:color w:val="BF5F3F"/>
+          <w:sz w:val="20"/>
+          <w:szCs w:val="20"/>
+        </w:rPr>
+        <w:t>%&gt;</w:t>
+      </w:r>
+    </w:p>
+    <w:p>
+      <w:pPr>
+        <w:rPr>
+          <w:rFonts w:ascii="Courier New" w:hAnsi="Courier New" w:cs="Courier New"/>
+          <w:color w:val="BF5F3F"/>
+          <w:sz w:val="20"/>
+          <w:szCs w:val="20"/>
+        </w:rPr>
+      </w:pPr>
+    </w:p>
+    <w:p>
+      <w:pPr>
+        <w:rPr>
+          <w:rFonts w:ascii="Courier New" w:hAnsi="Courier New" w:cs="Courier New"/>
+          <w:color w:val="BF5F3F"/>
+          <w:sz w:val="20"/>
+          <w:szCs w:val="20"/>
+        </w:rPr>
+      </w:pPr>
+      <w:r>
+        <w:rPr>
+          <w:rFonts w:ascii="Courier New" w:hAnsi="Courier New" w:cs="Courier New"/>
+          <w:color w:val="BF5F3F"/>
+          <w:sz w:val="20"/>
+          <w:szCs w:val="20"/>
+        </w:rPr>
+        <w:t xml:space="preserve">JSP has many implicit objects. </w:t>
+      </w:r>
+    </w:p>
+    <w:p>
+      <w:pPr>
+        <w:rPr>
+          <w:rFonts w:ascii="Courier New" w:hAnsi="Courier New" w:cs="Courier New"/>
+          <w:color w:val="BF5F3F"/>
+          <w:sz w:val="20"/>
+          <w:szCs w:val="20"/>
+        </w:rPr>
+      </w:pPr>
+      <w:proofErr w:type="gramStart"/>
+      <w:r>
+        <w:rPr>
+          <w:rFonts w:ascii="Courier New" w:hAnsi="Courier New" w:cs="Courier New"/>
+          <w:color w:val="BF5F3F"/>
+          <w:sz w:val="20"/>
+          <w:szCs w:val="20"/>
+        </w:rPr>
+        <w:t>Request ,</w:t>
+      </w:r>
+      <w:proofErr w:type="gramEnd"/>
+      <w:r>
+        <w:rPr>
+          <w:rFonts w:ascii="Courier New" w:hAnsi="Courier New" w:cs="Courier New"/>
+          <w:color w:val="BF5F3F"/>
+          <w:sz w:val="20"/>
+          <w:szCs w:val="20"/>
+        </w:rPr>
+        <w:t xml:space="preserve"> response , session, out</w:t>
+      </w:r>
+    </w:p>
+    <w:p>
+      <w:pPr>
+        <w:autoSpaceDE w:val="0"/>
+        <w:autoSpaceDN w:val="0"/>
+        <w:adjustRightInd w:val="0"/>
+        <w:spacing w:after="0" w:line="240" w:lineRule="auto"/>
+        <w:rPr>
+          <w:rFonts w:ascii="Courier New" w:hAnsi="Courier New" w:cs="Courier New"/>
+          <w:sz w:val="16"/>
+          <w:szCs w:val="16"/>
+        </w:rPr>
+      </w:pPr>
+      <w:r>
+        <w:rPr>
+          <w:rFonts w:ascii="Courier New" w:hAnsi="Courier New" w:cs="Courier New"/>
+          <w:color w:val="BF5F3F"/>
+          <w:sz w:val="16"/>
+          <w:szCs w:val="16"/>
+        </w:rPr>
+        <w:t>&lt;%@</w:t>
+      </w:r>
+      <w:r>
+        <w:rPr>
+          <w:rFonts w:ascii="Courier New" w:hAnsi="Courier New" w:cs="Courier New"/>
+          <w:sz w:val="16"/>
+          <w:szCs w:val="16"/>
+        </w:rPr>
+        <w:t xml:space="preserve"> </w:t>
+      </w:r>
+      <w:r>
+        <w:rPr>
+          <w:rFonts w:ascii="Courier New" w:hAnsi="Courier New" w:cs="Courier New"/>
+          <w:color w:val="3F7F7F"/>
+          <w:sz w:val="16"/>
+          <w:szCs w:val="16"/>
+        </w:rPr>
+        <w:t>page</w:t>
+      </w:r>
+      <w:r>
+        <w:rPr>
+          <w:rFonts w:ascii="Courier New" w:hAnsi="Courier New" w:cs="Courier New"/>
+          <w:sz w:val="16"/>
+          <w:szCs w:val="16"/>
+        </w:rPr>
+        <w:t xml:space="preserve"> </w:t>
+      </w:r>
+      <w:r>
+        <w:rPr>
+          <w:rFonts w:ascii="Courier New" w:hAnsi="Courier New" w:cs="Courier New"/>
+          <w:color w:val="7F007F"/>
+          <w:sz w:val="16"/>
+          <w:szCs w:val="16"/>
+        </w:rPr>
+        <w:t>language</w:t>
+      </w:r>
+      <w:r>
+        <w:rPr>
+          <w:rFonts w:ascii="Courier New" w:hAnsi="Courier New" w:cs="Courier New"/>
+          <w:color w:val="000000"/>
+          <w:sz w:val="16"/>
+          <w:szCs w:val="16"/>
+        </w:rPr>
+        <w:t>=</w:t>
+      </w:r>
+      <w:r>
+        <w:rPr>
+          <w:rFonts w:ascii="Courier New" w:hAnsi="Courier New" w:cs="Courier New"/>
+          <w:i/>
+          <w:iCs/>
+          <w:color w:val="2A00FF"/>
+          <w:sz w:val="16"/>
+          <w:szCs w:val="16"/>
+        </w:rPr>
+        <w:t>"java"</w:t>
+      </w:r>
+      <w:r>
+        <w:rPr>
+          <w:rFonts w:ascii="Courier New" w:hAnsi="Courier New" w:cs="Courier New"/>
+          <w:sz w:val="16"/>
+          <w:szCs w:val="16"/>
+        </w:rPr>
+        <w:t xml:space="preserve"> </w:t>
+      </w:r>
+      <w:proofErr w:type="spellStart"/>
+      <w:r>
+        <w:rPr>
+          <w:rFonts w:ascii="Courier New" w:hAnsi="Courier New" w:cs="Courier New"/>
+          <w:color w:val="7F007F"/>
+          <w:sz w:val="16"/>
+          <w:szCs w:val="16"/>
+        </w:rPr>
+        <w:t>contentType</w:t>
+      </w:r>
+      <w:proofErr w:type="spellEnd"/>
+      <w:r>
+        <w:rPr>
+          <w:rFonts w:ascii="Courier New" w:hAnsi="Courier New" w:cs="Courier New"/>
+          <w:color w:val="000000"/>
+          <w:sz w:val="16"/>
+          <w:szCs w:val="16"/>
+        </w:rPr>
+        <w:t>=</w:t>
+      </w:r>
+      <w:r>
+        <w:rPr>
+          <w:rFonts w:ascii="Courier New" w:hAnsi="Courier New" w:cs="Courier New"/>
+          <w:i/>
+          <w:iCs/>
+          <w:color w:val="2A00FF"/>
+          <w:sz w:val="16"/>
+          <w:szCs w:val="16"/>
+        </w:rPr>
+        <w:t>"text/html; charset=ISO-8859-1"</w:t>
+      </w:r>
+    </w:p>
+    <w:p>
+      <w:pPr>
+        <w:autoSpaceDE w:val="0"/>
+        <w:autoSpaceDN w:val="0"/>
+        <w:adjustRightInd w:val="0"/>
+        <w:spacing w:after="0" w:line="240" w:lineRule="auto"/>
+        <w:rPr>
+          <w:rFonts w:ascii="Courier New" w:hAnsi="Courier New" w:cs="Courier New"/>
+          <w:sz w:val="16"/>
+          <w:szCs w:val="16"/>
+        </w:rPr>
+      </w:pPr>
+      <w:r>
+        <w:rPr>
+          <w:rFonts w:ascii="Courier New" w:hAnsi="Courier New" w:cs="Courier New"/>
+          <w:sz w:val="16"/>
+          <w:szCs w:val="16"/>
+        </w:rPr>
+        <w:t xml:space="preserve">    </w:t>
+      </w:r>
+      <w:proofErr w:type="spellStart"/>
+      <w:r>
+        <w:rPr>
+          <w:rFonts w:ascii="Courier New" w:hAnsi="Courier New" w:cs="Courier New"/>
+          <w:color w:val="7F007F"/>
+          <w:sz w:val="16"/>
+          <w:szCs w:val="16"/>
+        </w:rPr>
+        <w:t>pageEncoding</w:t>
+      </w:r>
+      <w:proofErr w:type="spellEnd"/>
+      <w:r>
+        <w:rPr>
+          <w:rFonts w:ascii="Courier New" w:hAnsi="Courier New" w:cs="Courier New"/>
+          <w:color w:val="000000"/>
+          <w:sz w:val="16"/>
+          <w:szCs w:val="16"/>
+        </w:rPr>
+        <w:t>=</w:t>
+      </w:r>
+      <w:r>
+        <w:rPr>
+          <w:rFonts w:ascii="Courier New" w:hAnsi="Courier New" w:cs="Courier New"/>
+          <w:i/>
+          <w:iCs/>
+          <w:color w:val="2A00FF"/>
+          <w:sz w:val="16"/>
+          <w:szCs w:val="16"/>
+        </w:rPr>
+        <w:t>"ISO-8859-1"</w:t>
+      </w:r>
+      <w:r>
+        <w:rPr>
+          <w:rFonts w:ascii="Courier New" w:hAnsi="Courier New" w:cs="Courier New"/>
+          <w:color w:val="BF5F3F"/>
+          <w:sz w:val="16"/>
+          <w:szCs w:val="16"/>
+        </w:rPr>
+        <w:t>%&gt;</w:t>
+      </w:r>
+    </w:p>
+    <w:p>
+      <w:pPr>
+        <w:autoSpaceDE w:val="0"/>
+        <w:autoSpaceDN w:val="0"/>
+        <w:adjustRightInd w:val="0"/>
+        <w:spacing w:after="0" w:line="240" w:lineRule="auto"/>
+        <w:rPr>
+          <w:rFonts w:ascii="Courier New" w:hAnsi="Courier New" w:cs="Courier New"/>
+          <w:sz w:val="16"/>
+          <w:szCs w:val="16"/>
+        </w:rPr>
+      </w:pPr>
+      <w:r>
+        <w:rPr>
+          <w:rFonts w:ascii="Courier New" w:hAnsi="Courier New" w:cs="Courier New"/>
+          <w:color w:val="000000"/>
+          <w:sz w:val="16"/>
+          <w:szCs w:val="16"/>
+        </w:rPr>
+        <w:t xml:space="preserve">  </w:t>
+      </w:r>
+    </w:p>
+    <w:p>
+      <w:pPr>
+        <w:autoSpaceDE w:val="0"/>
+        <w:autoSpaceDN w:val="0"/>
+        <w:adjustRightInd w:val="0"/>
+        <w:spacing w:after="0" w:line="240" w:lineRule="auto"/>
+        <w:rPr>
+          <w:rFonts w:ascii="Courier New" w:hAnsi="Courier New" w:cs="Courier New"/>
+          <w:sz w:val="16"/>
+          <w:szCs w:val="16"/>
+        </w:rPr>
+      </w:pPr>
+      <w:r>
+        <w:rPr>
+          <w:rFonts w:ascii="Courier New" w:hAnsi="Courier New" w:cs="Courier New"/>
+          <w:color w:val="000000"/>
+          <w:sz w:val="16"/>
+          <w:szCs w:val="16"/>
+        </w:rPr>
+        <w:t xml:space="preserve"> </w:t>
+      </w:r>
+      <w:r>
+        <w:rPr>
+          <w:rFonts w:ascii="Courier New" w:hAnsi="Courier New" w:cs="Courier New"/>
+          <w:color w:val="BF5F3F"/>
+          <w:sz w:val="16"/>
+          <w:szCs w:val="16"/>
+        </w:rPr>
+        <w:t xml:space="preserve">&lt;%@ </w:t>
+      </w:r>
+      <w:r>
+        <w:rPr>
+          <w:rFonts w:ascii="Courier New" w:hAnsi="Courier New" w:cs="Courier New"/>
+          <w:color w:val="3F7F7F"/>
+          <w:sz w:val="16"/>
+          <w:szCs w:val="16"/>
+        </w:rPr>
+        <w:t>page</w:t>
+      </w:r>
+      <w:r>
+        <w:rPr>
+          <w:rFonts w:ascii="Courier New" w:hAnsi="Courier New" w:cs="Courier New"/>
+          <w:sz w:val="16"/>
+          <w:szCs w:val="16"/>
+        </w:rPr>
+        <w:t xml:space="preserve"> </w:t>
+      </w:r>
+      <w:r>
+        <w:rPr>
+          <w:rFonts w:ascii="Courier New" w:hAnsi="Courier New" w:cs="Courier New"/>
+          <w:color w:val="7F007F"/>
+          <w:sz w:val="16"/>
+          <w:szCs w:val="16"/>
+        </w:rPr>
+        <w:t>import</w:t>
+      </w:r>
+      <w:r>
+        <w:rPr>
+          <w:rFonts w:ascii="Courier New" w:hAnsi="Courier New" w:cs="Courier New"/>
+          <w:color w:val="000000"/>
+          <w:sz w:val="16"/>
+          <w:szCs w:val="16"/>
+        </w:rPr>
+        <w:t>=</w:t>
+      </w:r>
+      <w:r>
+        <w:rPr>
+          <w:rFonts w:ascii="Courier New" w:hAnsi="Courier New" w:cs="Courier New"/>
+          <w:i/>
+          <w:iCs/>
+          <w:color w:val="2A00FF"/>
+          <w:sz w:val="16"/>
+          <w:szCs w:val="16"/>
+        </w:rPr>
+        <w:t>"</w:t>
+      </w:r>
+      <w:proofErr w:type="spellStart"/>
+      <w:r>
+        <w:rPr>
+          <w:rFonts w:ascii="Courier New" w:hAnsi="Courier New" w:cs="Courier New"/>
+          <w:i/>
+          <w:iCs/>
+          <w:color w:val="2A00FF"/>
+          <w:sz w:val="16"/>
+          <w:szCs w:val="16"/>
+        </w:rPr>
+        <w:t>com.</w:t>
+      </w:r>
+      <w:proofErr w:type="gramStart"/>
+      <w:r>
+        <w:rPr>
+          <w:rFonts w:ascii="Courier New" w:hAnsi="Courier New" w:cs="Courier New"/>
+          <w:i/>
+          <w:iCs/>
+          <w:color w:val="2A00FF"/>
+          <w:sz w:val="16"/>
+          <w:szCs w:val="16"/>
+        </w:rPr>
+        <w:t>example.pojos</w:t>
+      </w:r>
+      <w:proofErr w:type="gramEnd"/>
+      <w:r>
+        <w:rPr>
+          <w:rFonts w:ascii="Courier New" w:hAnsi="Courier New" w:cs="Courier New"/>
+          <w:i/>
+          <w:iCs/>
+          <w:color w:val="2A00FF"/>
+          <w:sz w:val="16"/>
+          <w:szCs w:val="16"/>
+        </w:rPr>
+        <w:t>.Employee</w:t>
+      </w:r>
+      <w:proofErr w:type="spellEnd"/>
+      <w:r>
+        <w:rPr>
+          <w:rFonts w:ascii="Courier New" w:hAnsi="Courier New" w:cs="Courier New"/>
+          <w:i/>
+          <w:iCs/>
+          <w:color w:val="2A00FF"/>
+          <w:sz w:val="16"/>
+          <w:szCs w:val="16"/>
+        </w:rPr>
+        <w:t>"</w:t>
+      </w:r>
+      <w:r>
+        <w:rPr>
+          <w:rFonts w:ascii="Courier New" w:hAnsi="Courier New" w:cs="Courier New"/>
+          <w:color w:val="BF5F3F"/>
+          <w:sz w:val="16"/>
+          <w:szCs w:val="16"/>
+        </w:rPr>
+        <w:t>%&gt;</w:t>
+      </w:r>
+      <w:r>
+        <w:rPr>
+          <w:rFonts w:ascii="Courier New" w:hAnsi="Courier New" w:cs="Courier New"/>
+          <w:color w:val="000000"/>
+          <w:sz w:val="16"/>
+          <w:szCs w:val="16"/>
+        </w:rPr>
+        <w:t xml:space="preserve">   </w:t>
+      </w:r>
+    </w:p>
+    <w:p>
+      <w:pPr>
+        <w:autoSpaceDE w:val="0"/>
+        <w:autoSpaceDN w:val="0"/>
+        <w:adjustRightInd w:val="0"/>
+        <w:spacing w:after="0" w:line="240" w:lineRule="auto"/>
+        <w:rPr>
+          <w:rFonts w:ascii="Courier New" w:hAnsi="Courier New" w:cs="Courier New"/>
+          <w:sz w:val="16"/>
+          <w:szCs w:val="16"/>
+        </w:rPr>
+      </w:pPr>
+      <w:r>
+        <w:rPr>
+          <w:rFonts w:ascii="Courier New" w:hAnsi="Courier New" w:cs="Courier New"/>
+          <w:color w:val="008080"/>
+          <w:sz w:val="16"/>
+          <w:szCs w:val="16"/>
+        </w:rPr>
+        <w:t>&lt;!</w:t>
+      </w:r>
+      <w:r>
+        <w:rPr>
+          <w:rFonts w:ascii="Courier New" w:hAnsi="Courier New" w:cs="Courier New"/>
+          <w:color w:val="3F7F7F"/>
+          <w:sz w:val="16"/>
+          <w:szCs w:val="16"/>
+        </w:rPr>
+        <w:t>DOCTYPE</w:t>
+      </w:r>
+      <w:r>
+        <w:rPr>
+          <w:rFonts w:ascii="Courier New" w:hAnsi="Courier New" w:cs="Courier New"/>
+          <w:sz w:val="16"/>
+          <w:szCs w:val="16"/>
+        </w:rPr>
+        <w:t xml:space="preserve"> </w:t>
+      </w:r>
+      <w:r>
+        <w:rPr>
+          <w:rFonts w:ascii="Courier New" w:hAnsi="Courier New" w:cs="Courier New"/>
+          <w:color w:val="008080"/>
+          <w:sz w:val="16"/>
+          <w:szCs w:val="16"/>
+        </w:rPr>
+        <w:t>html&gt;</w:t>
+      </w:r>
+    </w:p>
+    <w:p>
+      <w:pPr>
+        <w:autoSpaceDE w:val="0"/>
+        <w:autoSpaceDN w:val="0"/>
+        <w:adjustRightInd w:val="0"/>
+        <w:spacing w:after="0" w:line="240" w:lineRule="auto"/>
+        <w:rPr>
+          <w:rFonts w:ascii="Courier New" w:hAnsi="Courier New" w:cs="Courier New"/>
+          <w:sz w:val="16"/>
+          <w:szCs w:val="16"/>
+        </w:rPr>
+      </w:pPr>
+      <w:r>
+        <w:rPr>
+          <w:rFonts w:ascii="Courier New" w:hAnsi="Courier New" w:cs="Courier New"/>
+          <w:color w:val="008080"/>
+          <w:sz w:val="16"/>
+          <w:szCs w:val="16"/>
+        </w:rPr>
+        <w:t>&lt;</w:t>
+      </w:r>
+      <w:r>
+        <w:rPr>
+          <w:rFonts w:ascii="Courier New" w:hAnsi="Courier New" w:cs="Courier New"/>
+          <w:color w:val="3F7F7F"/>
+          <w:sz w:val="16"/>
+          <w:szCs w:val="16"/>
+        </w:rPr>
+        <w:t>html</w:t>
+      </w:r>
+      <w:r>
+        <w:rPr>
+          <w:rFonts w:ascii="Courier New" w:hAnsi="Courier New" w:cs="Courier New"/>
+          <w:color w:val="008080"/>
+          <w:sz w:val="16"/>
+          <w:szCs w:val="16"/>
+        </w:rPr>
+        <w:t>&gt;</w:t>
+      </w:r>
+    </w:p>
+    <w:p>
+      <w:pPr>
+        <w:autoSpaceDE w:val="0"/>
+        <w:autoSpaceDN w:val="0"/>
+        <w:adjustRightInd w:val="0"/>
+        <w:spacing w:after="0" w:line="240" w:lineRule="auto"/>
+        <w:rPr>
+          <w:rFonts w:ascii="Courier New" w:hAnsi="Courier New" w:cs="Courier New"/>
+          <w:sz w:val="16"/>
+          <w:szCs w:val="16"/>
+        </w:rPr>
+      </w:pPr>
+      <w:r>
+        <w:rPr>
+          <w:rFonts w:ascii="Courier New" w:hAnsi="Courier New" w:cs="Courier New"/>
+          <w:color w:val="008080"/>
+          <w:sz w:val="16"/>
+          <w:szCs w:val="16"/>
+        </w:rPr>
+        <w:t>&lt;</w:t>
+      </w:r>
+      <w:r>
+        <w:rPr>
+          <w:rFonts w:ascii="Courier New" w:hAnsi="Courier New" w:cs="Courier New"/>
+          <w:color w:val="3F7F7F"/>
+          <w:sz w:val="16"/>
+          <w:szCs w:val="16"/>
+        </w:rPr>
+        <w:t>head</w:t>
+      </w:r>
+      <w:r>
+        <w:rPr>
+          <w:rFonts w:ascii="Courier New" w:hAnsi="Courier New" w:cs="Courier New"/>
+          <w:color w:val="008080"/>
+          <w:sz w:val="16"/>
+          <w:szCs w:val="16"/>
+        </w:rPr>
+        <w:t>&gt;</w:t>
+      </w:r>
+    </w:p>
+    <w:p>
+      <w:pPr>
+        <w:autoSpaceDE w:val="0"/>
+        <w:autoSpaceDN w:val="0"/>
+        <w:adjustRightInd w:val="0"/>
+        <w:spacing w:after="0" w:line="240" w:lineRule="auto"/>
+        <w:rPr>
+          <w:rFonts w:ascii="Courier New" w:hAnsi="Courier New" w:cs="Courier New"/>
+          <w:sz w:val="16"/>
+          <w:szCs w:val="16"/>
+        </w:rPr>
+      </w:pPr>
+      <w:r>
+        <w:rPr>
+          <w:rFonts w:ascii="Courier New" w:hAnsi="Courier New" w:cs="Courier New"/>
+          <w:color w:val="008080"/>
+          <w:sz w:val="16"/>
+          <w:szCs w:val="16"/>
+        </w:rPr>
+        <w:t>&lt;</w:t>
+      </w:r>
+      <w:r>
+        <w:rPr>
+          <w:rFonts w:ascii="Courier New" w:hAnsi="Courier New" w:cs="Courier New"/>
+          <w:color w:val="3F7F7F"/>
+          <w:sz w:val="16"/>
+          <w:szCs w:val="16"/>
+        </w:rPr>
+        <w:t>meta</w:t>
+      </w:r>
+      <w:r>
+        <w:rPr>
+          <w:rFonts w:ascii="Courier New" w:hAnsi="Courier New" w:cs="Courier New"/>
+          <w:sz w:val="16"/>
+          <w:szCs w:val="16"/>
+        </w:rPr>
+        <w:t xml:space="preserve"> </w:t>
+      </w:r>
+      <w:r>
+        <w:rPr>
+          <w:rFonts w:ascii="Courier New" w:hAnsi="Courier New" w:cs="Courier New"/>
+          <w:color w:val="7F007F"/>
+          <w:sz w:val="16"/>
+          <w:szCs w:val="16"/>
+        </w:rPr>
+        <w:t>charset</w:t>
+      </w:r>
+      <w:r>
+        <w:rPr>
+          <w:rFonts w:ascii="Courier New" w:hAnsi="Courier New" w:cs="Courier New"/>
+          <w:color w:val="000000"/>
+          <w:sz w:val="16"/>
+          <w:szCs w:val="16"/>
+        </w:rPr>
+        <w:t>=</w:t>
+      </w:r>
+      <w:r>
+        <w:rPr>
+          <w:rFonts w:ascii="Courier New" w:hAnsi="Courier New" w:cs="Courier New"/>
+          <w:i/>
+          <w:iCs/>
+          <w:color w:val="2A00FF"/>
+          <w:sz w:val="16"/>
+          <w:szCs w:val="16"/>
+        </w:rPr>
+        <w:t>"ISO-8859-1"</w:t>
+      </w:r>
+      <w:r>
+        <w:rPr>
+          <w:rFonts w:ascii="Courier New" w:hAnsi="Courier New" w:cs="Courier New"/>
+          <w:color w:val="008080"/>
+          <w:sz w:val="16"/>
+          <w:szCs w:val="16"/>
+        </w:rPr>
+        <w:t>&gt;</w:t>
+      </w:r>
+    </w:p>
+    <w:p>
+      <w:pPr>
+        <w:autoSpaceDE w:val="0"/>
+        <w:autoSpaceDN w:val="0"/>
+        <w:adjustRightInd w:val="0"/>
+        <w:spacing w:after="0" w:line="240" w:lineRule="auto"/>
+        <w:rPr>
+          <w:rFonts w:ascii="Courier New" w:hAnsi="Courier New" w:cs="Courier New"/>
+          <w:sz w:val="16"/>
+          <w:szCs w:val="16"/>
+        </w:rPr>
+      </w:pPr>
+      <w:r>
+        <w:rPr>
+          <w:rFonts w:ascii="Courier New" w:hAnsi="Courier New" w:cs="Courier New"/>
+          <w:color w:val="008080"/>
+          <w:sz w:val="16"/>
+          <w:szCs w:val="16"/>
+        </w:rPr>
+        <w:t>&lt;</w:t>
+      </w:r>
+      <w:r>
+        <w:rPr>
+          <w:rFonts w:ascii="Courier New" w:hAnsi="Courier New" w:cs="Courier New"/>
+          <w:color w:val="3F7F7F"/>
+          <w:sz w:val="16"/>
+          <w:szCs w:val="16"/>
+        </w:rPr>
+        <w:t>title</w:t>
+      </w:r>
+      <w:r>
+        <w:rPr>
+          <w:rFonts w:ascii="Courier New" w:hAnsi="Courier New" w:cs="Courier New"/>
+          <w:color w:val="008080"/>
+          <w:sz w:val="16"/>
+          <w:szCs w:val="16"/>
+        </w:rPr>
+        <w:t>&gt;</w:t>
+      </w:r>
+      <w:r>
+        <w:rPr>
+          <w:rFonts w:ascii="Courier New" w:hAnsi="Courier New" w:cs="Courier New"/>
+          <w:color w:val="000000"/>
+          <w:sz w:val="16"/>
+          <w:szCs w:val="16"/>
+        </w:rPr>
+        <w:t>Employee Details</w:t>
+      </w:r>
+      <w:r>
+        <w:rPr>
+          <w:rFonts w:ascii="Courier New" w:hAnsi="Courier New" w:cs="Courier New"/>
+          <w:color w:val="008080"/>
+          <w:sz w:val="16"/>
+          <w:szCs w:val="16"/>
+        </w:rPr>
+        <w:t>&lt;/</w:t>
+      </w:r>
+      <w:r>
+        <w:rPr>
+          <w:rFonts w:ascii="Courier New" w:hAnsi="Courier New" w:cs="Courier New"/>
+          <w:color w:val="3F7F7F"/>
+          <w:sz w:val="16"/>
+          <w:szCs w:val="16"/>
+        </w:rPr>
+        <w:t>title</w:t>
+      </w:r>
+      <w:r>
+        <w:rPr>
+          <w:rFonts w:ascii="Courier New" w:hAnsi="Courier New" w:cs="Courier New"/>
+          <w:color w:val="008080"/>
+          <w:sz w:val="16"/>
+          <w:szCs w:val="16"/>
+        </w:rPr>
+        <w:t>&gt;</w:t>
+      </w:r>
+    </w:p>
+    <w:p>
+      <w:pPr>
+        <w:autoSpaceDE w:val="0"/>
+        <w:autoSpaceDN w:val="0"/>
+        <w:adjustRightInd w:val="0"/>
+        <w:spacing w:after="0" w:line="240" w:lineRule="auto"/>
+        <w:rPr>
+          <w:rFonts w:ascii="Courier New" w:hAnsi="Courier New" w:cs="Courier New"/>
+          <w:sz w:val="16"/>
+          <w:szCs w:val="16"/>
+        </w:rPr>
+      </w:pPr>
+      <w:r>
+        <w:rPr>
+          <w:rFonts w:ascii="Courier New" w:hAnsi="Courier New" w:cs="Courier New"/>
+          <w:color w:val="008080"/>
+          <w:sz w:val="16"/>
+          <w:szCs w:val="16"/>
+        </w:rPr>
+        <w:t>&lt;/</w:t>
+      </w:r>
+      <w:r>
+        <w:rPr>
+          <w:rFonts w:ascii="Courier New" w:hAnsi="Courier New" w:cs="Courier New"/>
+          <w:color w:val="3F7F7F"/>
+          <w:sz w:val="16"/>
+          <w:szCs w:val="16"/>
+        </w:rPr>
+        <w:t>head</w:t>
+      </w:r>
+      <w:r>
+        <w:rPr>
+          <w:rFonts w:ascii="Courier New" w:hAnsi="Courier New" w:cs="Courier New"/>
+          <w:color w:val="008080"/>
+          <w:sz w:val="16"/>
+          <w:szCs w:val="16"/>
+        </w:rPr>
+        <w:t>&gt;</w:t>
+      </w:r>
+    </w:p>
+    <w:p>
+      <w:pPr>
+        <w:autoSpaceDE w:val="0"/>
+        <w:autoSpaceDN w:val="0"/>
+        <w:adjustRightInd w:val="0"/>
+        <w:spacing w:after="0" w:line="240" w:lineRule="auto"/>
+        <w:rPr>
+          <w:rFonts w:ascii="Courier New" w:hAnsi="Courier New" w:cs="Courier New"/>
+          <w:sz w:val="16"/>
+          <w:szCs w:val="16"/>
+        </w:rPr>
+      </w:pPr>
+      <w:r>
+        <w:rPr>
+          <w:rFonts w:ascii="Courier New" w:hAnsi="Courier New" w:cs="Courier New"/>
+          <w:color w:val="008080"/>
+          <w:sz w:val="16"/>
+          <w:szCs w:val="16"/>
+        </w:rPr>
+        <w:t>&lt;</w:t>
+      </w:r>
+      <w:r>
+        <w:rPr>
+          <w:rFonts w:ascii="Courier New" w:hAnsi="Courier New" w:cs="Courier New"/>
+          <w:color w:val="3F7F7F"/>
+          <w:sz w:val="16"/>
+          <w:szCs w:val="16"/>
+        </w:rPr>
+        <w:t>body</w:t>
+      </w:r>
+      <w:r>
+        <w:rPr>
+          <w:rFonts w:ascii="Courier New" w:hAnsi="Courier New" w:cs="Courier New"/>
+          <w:color w:val="008080"/>
+          <w:sz w:val="16"/>
+          <w:szCs w:val="16"/>
+        </w:rPr>
+        <w:t>&gt;</w:t>
+      </w:r>
+    </w:p>
+    <w:p>
+      <w:pPr>
+        <w:autoSpaceDE w:val="0"/>
+        <w:autoSpaceDN w:val="0"/>
+        <w:adjustRightInd w:val="0"/>
+        <w:spacing w:after="0" w:line="240" w:lineRule="auto"/>
+        <w:rPr>
+          <w:rFonts w:ascii="Courier New" w:hAnsi="Courier New" w:cs="Courier New"/>
+          <w:sz w:val="16"/>
+          <w:szCs w:val="16"/>
+        </w:rPr>
+      </w:pPr>
+      <w:r>
+        <w:rPr>
+          <w:rFonts w:ascii="Courier New" w:hAnsi="Courier New" w:cs="Courier New"/>
+          <w:color w:val="000000"/>
+          <w:sz w:val="16"/>
+          <w:szCs w:val="16"/>
+        </w:rPr>
+        <w:tab/>
+      </w:r>
+      <w:r>
+        <w:rPr>
+          <w:rFonts w:ascii="Courier New" w:hAnsi="Courier New" w:cs="Courier New"/>
+          <w:color w:val="008080"/>
+          <w:sz w:val="16"/>
+          <w:szCs w:val="16"/>
+        </w:rPr>
+        <w:t>&lt;</w:t>
+      </w:r>
+      <w:r>
+        <w:rPr>
+          <w:rFonts w:ascii="Courier New" w:hAnsi="Courier New" w:cs="Courier New"/>
+          <w:color w:val="3F7F7F"/>
+          <w:sz w:val="16"/>
+          <w:szCs w:val="16"/>
+        </w:rPr>
+        <w:t>h1</w:t>
+      </w:r>
+      <w:r>
+        <w:rPr>
+          <w:rFonts w:ascii="Courier New" w:hAnsi="Courier New" w:cs="Courier New"/>
+          <w:sz w:val="16"/>
+          <w:szCs w:val="16"/>
+        </w:rPr>
+        <w:t xml:space="preserve"> </w:t>
+      </w:r>
+      <w:r>
+        <w:rPr>
+          <w:rFonts w:ascii="Courier New" w:hAnsi="Courier New" w:cs="Courier New"/>
+          <w:color w:val="7F007F"/>
+          <w:sz w:val="16"/>
+          <w:szCs w:val="16"/>
+        </w:rPr>
+        <w:t>align</w:t>
+      </w:r>
+      <w:r>
+        <w:rPr>
+          <w:rFonts w:ascii="Courier New" w:hAnsi="Courier New" w:cs="Courier New"/>
+          <w:color w:val="000000"/>
+          <w:sz w:val="16"/>
+          <w:szCs w:val="16"/>
+        </w:rPr>
+        <w:t>=</w:t>
+      </w:r>
+      <w:r>
+        <w:rPr>
+          <w:rFonts w:ascii="Courier New" w:hAnsi="Courier New" w:cs="Courier New"/>
+          <w:i/>
+          <w:iCs/>
+          <w:color w:val="2A00FF"/>
+          <w:sz w:val="16"/>
+          <w:szCs w:val="16"/>
+        </w:rPr>
+        <w:t>"</w:t>
+      </w:r>
+      <w:proofErr w:type="spellStart"/>
+      <w:r>
+        <w:rPr>
+          <w:rFonts w:ascii="Courier New" w:hAnsi="Courier New" w:cs="Courier New"/>
+          <w:i/>
+          <w:iCs/>
+          <w:color w:val="2A00FF"/>
+          <w:sz w:val="16"/>
+          <w:szCs w:val="16"/>
+        </w:rPr>
+        <w:t>center</w:t>
+      </w:r>
+      <w:proofErr w:type="spellEnd"/>
+      <w:r>
+        <w:rPr>
+          <w:rFonts w:ascii="Courier New" w:hAnsi="Courier New" w:cs="Courier New"/>
+          <w:i/>
+          <w:iCs/>
+          <w:color w:val="2A00FF"/>
+          <w:sz w:val="16"/>
+          <w:szCs w:val="16"/>
+        </w:rPr>
+        <w:t>"</w:t>
+      </w:r>
+      <w:r>
+        <w:rPr>
+          <w:rFonts w:ascii="Courier New" w:hAnsi="Courier New" w:cs="Courier New"/>
+          <w:color w:val="008080"/>
+          <w:sz w:val="16"/>
+          <w:szCs w:val="16"/>
+        </w:rPr>
+        <w:t>&gt;</w:t>
+      </w:r>
+      <w:r>
+        <w:rPr>
+          <w:rFonts w:ascii="Courier New" w:hAnsi="Courier New" w:cs="Courier New"/>
+          <w:color w:val="000000"/>
+          <w:sz w:val="16"/>
+          <w:szCs w:val="16"/>
+        </w:rPr>
+        <w:t xml:space="preserve"> </w:t>
+      </w:r>
+      <w:r>
+        <w:rPr>
+          <w:rFonts w:ascii="Courier New" w:hAnsi="Courier New" w:cs="Courier New"/>
+          <w:color w:val="008080"/>
+          <w:sz w:val="16"/>
+          <w:szCs w:val="16"/>
+          <w:u w:val="single"/>
+        </w:rPr>
+        <w:t>&lt;</w:t>
+      </w:r>
+      <w:r>
+        <w:rPr>
+          <w:rFonts w:ascii="Courier New" w:hAnsi="Courier New" w:cs="Courier New"/>
+          <w:color w:val="3F7F7F"/>
+          <w:sz w:val="16"/>
+          <w:szCs w:val="16"/>
+          <w:u w:val="single"/>
+        </w:rPr>
+        <w:t>u</w:t>
+      </w:r>
+      <w:r>
+        <w:rPr>
+          <w:rFonts w:ascii="Courier New" w:hAnsi="Courier New" w:cs="Courier New"/>
+          <w:color w:val="008080"/>
+          <w:sz w:val="16"/>
+          <w:szCs w:val="16"/>
+          <w:u w:val="single"/>
+        </w:rPr>
+        <w:t>&gt;</w:t>
+      </w:r>
+      <w:r>
+        <w:rPr>
+          <w:rFonts w:ascii="Courier New" w:hAnsi="Courier New" w:cs="Courier New"/>
+          <w:color w:val="000000"/>
+          <w:sz w:val="16"/>
+          <w:szCs w:val="16"/>
+          <w:u w:val="single"/>
+        </w:rPr>
+        <w:t>Employee Details</w:t>
+      </w:r>
+      <w:r>
+        <w:rPr>
+          <w:rFonts w:ascii="Courier New" w:hAnsi="Courier New" w:cs="Courier New"/>
+          <w:color w:val="008080"/>
+          <w:sz w:val="16"/>
+          <w:szCs w:val="16"/>
+          <w:u w:val="single"/>
+        </w:rPr>
+        <w:t>&lt;/</w:t>
+      </w:r>
+      <w:r>
+        <w:rPr>
+          <w:rFonts w:ascii="Courier New" w:hAnsi="Courier New" w:cs="Courier New"/>
+          <w:color w:val="3F7F7F"/>
+          <w:sz w:val="16"/>
+          <w:szCs w:val="16"/>
+          <w:u w:val="single"/>
+        </w:rPr>
+        <w:t>u</w:t>
+      </w:r>
+      <w:r>
+        <w:rPr>
+          <w:rFonts w:ascii="Courier New" w:hAnsi="Courier New" w:cs="Courier New"/>
+          <w:color w:val="008080"/>
+          <w:sz w:val="16"/>
+          <w:szCs w:val="16"/>
+          <w:u w:val="single"/>
+        </w:rPr>
+        <w:t>&gt;</w:t>
+      </w:r>
+      <w:r>
+        <w:rPr>
+          <w:rFonts w:ascii="Courier New" w:hAnsi="Courier New" w:cs="Courier New"/>
+          <w:color w:val="000000"/>
+          <w:sz w:val="16"/>
+          <w:szCs w:val="16"/>
+        </w:rPr>
+        <w:t xml:space="preserve"> </w:t>
+      </w:r>
+      <w:r>
+        <w:rPr>
+          <w:rFonts w:ascii="Courier New" w:hAnsi="Courier New" w:cs="Courier New"/>
+          <w:color w:val="008080"/>
+          <w:sz w:val="16"/>
+          <w:szCs w:val="16"/>
+        </w:rPr>
+        <w:t>&lt;/</w:t>
+      </w:r>
+      <w:r>
+        <w:rPr>
+          <w:rFonts w:ascii="Courier New" w:hAnsi="Courier New" w:cs="Courier New"/>
+          <w:color w:val="3F7F7F"/>
+          <w:sz w:val="16"/>
+          <w:szCs w:val="16"/>
+        </w:rPr>
+        <w:t>h1</w:t>
+      </w:r>
+      <w:r>
+        <w:rPr>
+          <w:rFonts w:ascii="Courier New" w:hAnsi="Courier New" w:cs="Courier New"/>
+          <w:color w:val="008080"/>
+          <w:sz w:val="16"/>
+          <w:szCs w:val="16"/>
+        </w:rPr>
+        <w:t>&gt;</w:t>
+      </w:r>
+    </w:p>
+    <w:p>
+      <w:pPr>
+        <w:autoSpaceDE w:val="0"/>
+        <w:autoSpaceDN w:val="0"/>
+        <w:adjustRightInd w:val="0"/>
+        <w:spacing w:after="0" w:line="240" w:lineRule="auto"/>
+        <w:rPr>
+          <w:rFonts w:ascii="Courier New" w:hAnsi="Courier New" w:cs="Courier New"/>
+          <w:sz w:val="16"/>
+          <w:szCs w:val="16"/>
+        </w:rPr>
+      </w:pPr>
+      <w:r>
+        <w:rPr>
+          <w:rFonts w:ascii="Courier New" w:hAnsi="Courier New" w:cs="Courier New"/>
+          <w:color w:val="000000"/>
+          <w:sz w:val="16"/>
+          <w:szCs w:val="16"/>
+        </w:rPr>
+        <w:tab/>
+      </w:r>
+      <w:r>
+        <w:rPr>
+          <w:rFonts w:ascii="Courier New" w:hAnsi="Courier New" w:cs="Courier New"/>
+          <w:color w:val="BF5F3F"/>
+          <w:sz w:val="16"/>
+          <w:szCs w:val="16"/>
+        </w:rPr>
+        <w:t>&lt;%</w:t>
+      </w:r>
+    </w:p>
+    <w:p>
+      <w:pPr>
+        <w:autoSpaceDE w:val="0"/>
+        <w:autoSpaceDN w:val="0"/>
+        <w:adjustRightInd w:val="0"/>
+        <w:spacing w:after="0" w:line="240" w:lineRule="auto"/>
+        <w:rPr>
+          <w:rFonts w:ascii="Courier New" w:hAnsi="Courier New" w:cs="Courier New"/>
+          <w:sz w:val="16"/>
+          <w:szCs w:val="16"/>
+        </w:rPr>
+      </w:pPr>
+      <w:r>
+        <w:rPr>
+          <w:rFonts w:ascii="Courier New" w:hAnsi="Courier New" w:cs="Courier New"/>
+          <w:color w:val="000000"/>
+          <w:sz w:val="16"/>
+          <w:szCs w:val="16"/>
+        </w:rPr>
+        <w:tab/>
+      </w:r>
+      <w:r>
+        <w:rPr>
+          <w:rFonts w:ascii="Courier New" w:hAnsi="Courier New" w:cs="Courier New"/>
+          <w:color w:val="000000"/>
+          <w:sz w:val="16"/>
+          <w:szCs w:val="16"/>
+        </w:rPr>
+        <w:tab/>
+        <w:t xml:space="preserve">Employee e=(Employee) </w:t>
+      </w:r>
+      <w:proofErr w:type="spellStart"/>
+      <w:proofErr w:type="gramStart"/>
+      <w:r>
+        <w:rPr>
+          <w:rFonts w:ascii="Courier New" w:hAnsi="Courier New" w:cs="Courier New"/>
+          <w:color w:val="000000"/>
+          <w:sz w:val="16"/>
+          <w:szCs w:val="16"/>
+        </w:rPr>
+        <w:t>session.getAttribute</w:t>
+      </w:r>
+      <w:proofErr w:type="spellEnd"/>
+      <w:proofErr w:type="gramEnd"/>
+      <w:r>
+        <w:rPr>
+          <w:rFonts w:ascii="Courier New" w:hAnsi="Courier New" w:cs="Courier New"/>
+          <w:color w:val="000000"/>
+          <w:sz w:val="16"/>
+          <w:szCs w:val="16"/>
+        </w:rPr>
+        <w:t>(</w:t>
+      </w:r>
+      <w:r>
+        <w:rPr>
+          <w:rFonts w:ascii="Courier New" w:hAnsi="Courier New" w:cs="Courier New"/>
+          <w:color w:val="2A00FF"/>
+          <w:sz w:val="16"/>
+          <w:szCs w:val="16"/>
+        </w:rPr>
+        <w:t>"emp"</w:t>
+      </w:r>
+      <w:r>
+        <w:rPr>
+          <w:rFonts w:ascii="Courier New" w:hAnsi="Courier New" w:cs="Courier New"/>
+          <w:color w:val="000000"/>
+          <w:sz w:val="16"/>
+          <w:szCs w:val="16"/>
+        </w:rPr>
+        <w:t>);</w:t>
+      </w:r>
+    </w:p>
+    <w:p>
+      <w:pPr>
+        <w:autoSpaceDE w:val="0"/>
+        <w:autoSpaceDN w:val="0"/>
+        <w:adjustRightInd w:val="0"/>
+        <w:spacing w:after="0" w:line="240" w:lineRule="auto"/>
+        <w:rPr>
+          <w:rFonts w:ascii="Courier New" w:hAnsi="Courier New" w:cs="Courier New"/>
+          <w:sz w:val="16"/>
+          <w:szCs w:val="16"/>
+        </w:rPr>
+      </w:pPr>
+      <w:r>
+        <w:rPr>
+          <w:rFonts w:ascii="Courier New" w:hAnsi="Courier New" w:cs="Courier New"/>
+          <w:color w:val="000000"/>
+          <w:sz w:val="16"/>
+          <w:szCs w:val="16"/>
+        </w:rPr>
+        <w:tab/>
+      </w:r>
+      <w:r>
+        <w:rPr>
+          <w:rFonts w:ascii="Courier New" w:hAnsi="Courier New" w:cs="Courier New"/>
+          <w:color w:val="000000"/>
+          <w:sz w:val="16"/>
+          <w:szCs w:val="16"/>
+        </w:rPr>
+        <w:tab/>
+      </w:r>
+      <w:r>
+        <w:rPr>
+          <w:rFonts w:ascii="Courier New" w:hAnsi="Courier New" w:cs="Courier New"/>
+          <w:b/>
+          <w:bCs/>
+          <w:color w:val="7F0055"/>
+          <w:sz w:val="16"/>
+          <w:szCs w:val="16"/>
+        </w:rPr>
+        <w:t>int</w:t>
+      </w:r>
+      <w:r>
+        <w:rPr>
+          <w:rFonts w:ascii="Courier New" w:hAnsi="Courier New" w:cs="Courier New"/>
+          <w:color w:val="000000"/>
+          <w:sz w:val="16"/>
+          <w:szCs w:val="16"/>
+        </w:rPr>
+        <w:t xml:space="preserve"> id=(Integer) </w:t>
+      </w:r>
+      <w:proofErr w:type="spellStart"/>
+      <w:proofErr w:type="gramStart"/>
+      <w:r>
+        <w:rPr>
+          <w:rFonts w:ascii="Courier New" w:hAnsi="Courier New" w:cs="Courier New"/>
+          <w:color w:val="000000"/>
+          <w:sz w:val="16"/>
+          <w:szCs w:val="16"/>
+        </w:rPr>
+        <w:t>session.getAttribute</w:t>
+      </w:r>
+      <w:proofErr w:type="spellEnd"/>
+      <w:proofErr w:type="gramEnd"/>
+      <w:r>
+        <w:rPr>
+          <w:rFonts w:ascii="Courier New" w:hAnsi="Courier New" w:cs="Courier New"/>
+          <w:color w:val="000000"/>
+          <w:sz w:val="16"/>
+          <w:szCs w:val="16"/>
+        </w:rPr>
+        <w:t>(</w:t>
+      </w:r>
+      <w:r>
+        <w:rPr>
+          <w:rFonts w:ascii="Courier New" w:hAnsi="Courier New" w:cs="Courier New"/>
+          <w:color w:val="2A00FF"/>
+          <w:sz w:val="16"/>
+          <w:szCs w:val="16"/>
+        </w:rPr>
+        <w:t>"empid"</w:t>
+      </w:r>
+      <w:r>
+        <w:rPr>
+          <w:rFonts w:ascii="Courier New" w:hAnsi="Courier New" w:cs="Courier New"/>
+          <w:color w:val="000000"/>
+          <w:sz w:val="16"/>
+          <w:szCs w:val="16"/>
+        </w:rPr>
+        <w:t>);</w:t>
+      </w:r>
+    </w:p>
+    <w:p>
+      <w:pPr>
+        <w:autoSpaceDE w:val="0"/>
+        <w:autoSpaceDN w:val="0"/>
+        <w:adjustRightInd w:val="0"/>
+        <w:spacing w:after="0" w:line="240" w:lineRule="auto"/>
+        <w:rPr>
+          <w:rFonts w:ascii="Courier New" w:hAnsi="Courier New" w:cs="Courier New"/>
+          <w:sz w:val="16"/>
+          <w:szCs w:val="16"/>
+        </w:rPr>
+      </w:pPr>
+      <w:r>
+        <w:rPr>
+          <w:rFonts w:ascii="Courier New" w:hAnsi="Courier New" w:cs="Courier New"/>
+          <w:color w:val="000000"/>
+          <w:sz w:val="16"/>
+          <w:szCs w:val="16"/>
+        </w:rPr>
+        <w:tab/>
+      </w:r>
+      <w:r>
+        <w:rPr>
+          <w:rFonts w:ascii="Courier New" w:hAnsi="Courier New" w:cs="Courier New"/>
+          <w:color w:val="000000"/>
+          <w:sz w:val="16"/>
+          <w:szCs w:val="16"/>
+        </w:rPr>
+        <w:tab/>
+      </w:r>
+      <w:r>
+        <w:rPr>
+          <w:rFonts w:ascii="Courier New" w:hAnsi="Courier New" w:cs="Courier New"/>
+          <w:b/>
+          <w:bCs/>
+          <w:color w:val="7F0055"/>
+          <w:sz w:val="16"/>
+          <w:szCs w:val="16"/>
+        </w:rPr>
+        <w:t>if</w:t>
+      </w:r>
+      <w:r>
+        <w:rPr>
+          <w:rFonts w:ascii="Courier New" w:hAnsi="Courier New" w:cs="Courier New"/>
+          <w:color w:val="000000"/>
+          <w:sz w:val="16"/>
+          <w:szCs w:val="16"/>
+        </w:rPr>
+        <w:t>(</w:t>
+      </w:r>
+      <w:proofErr w:type="gramStart"/>
+      <w:r>
+        <w:rPr>
+          <w:rFonts w:ascii="Courier New" w:hAnsi="Courier New" w:cs="Courier New"/>
+          <w:color w:val="000000"/>
+          <w:sz w:val="16"/>
+          <w:szCs w:val="16"/>
+        </w:rPr>
+        <w:t>e!=</w:t>
+      </w:r>
+      <w:proofErr w:type="gramEnd"/>
+      <w:r>
+        <w:rPr>
+          <w:rFonts w:ascii="Courier New" w:hAnsi="Courier New" w:cs="Courier New"/>
+          <w:b/>
+          <w:bCs/>
+          <w:color w:val="7F0055"/>
+          <w:sz w:val="16"/>
+          <w:szCs w:val="16"/>
+        </w:rPr>
+        <w:t>null</w:t>
+      </w:r>
+      <w:r>
+        <w:rPr>
+          <w:rFonts w:ascii="Courier New" w:hAnsi="Courier New" w:cs="Courier New"/>
+          <w:color w:val="000000"/>
+          <w:sz w:val="16"/>
+          <w:szCs w:val="16"/>
+        </w:rPr>
+        <w:t>) {</w:t>
+      </w:r>
+    </w:p>
+    <w:p>
+      <w:pPr>
+        <w:autoSpaceDE w:val="0"/>
+        <w:autoSpaceDN w:val="0"/>
+        <w:adjustRightInd w:val="0"/>
+        <w:spacing w:after="0" w:line="240" w:lineRule="auto"/>
+        <w:rPr>
+          <w:rFonts w:ascii="Courier New" w:hAnsi="Courier New" w:cs="Courier New"/>
+          <w:sz w:val="16"/>
+          <w:szCs w:val="16"/>
+        </w:rPr>
+      </w:pPr>
+      <w:r>
+        <w:rPr>
+          <w:rFonts w:ascii="Courier New" w:hAnsi="Courier New" w:cs="Courier New"/>
+          <w:color w:val="000000"/>
+          <w:sz w:val="16"/>
+          <w:szCs w:val="16"/>
+        </w:rPr>
+        <w:tab/>
+      </w:r>
+      <w:r>
+        <w:rPr>
+          <w:rFonts w:ascii="Courier New" w:hAnsi="Courier New" w:cs="Courier New"/>
+          <w:color w:val="000000"/>
+          <w:sz w:val="16"/>
+          <w:szCs w:val="16"/>
+        </w:rPr>
+        <w:tab/>
+      </w:r>
+      <w:r>
+        <w:rPr>
+          <w:rFonts w:ascii="Courier New" w:hAnsi="Courier New" w:cs="Courier New"/>
+          <w:color w:val="000000"/>
+          <w:sz w:val="16"/>
+          <w:szCs w:val="16"/>
+        </w:rPr>
+        <w:tab/>
+      </w:r>
+      <w:proofErr w:type="spellStart"/>
+      <w:proofErr w:type="gramStart"/>
+      <w:r>
+        <w:rPr>
+          <w:rFonts w:ascii="Courier New" w:hAnsi="Courier New" w:cs="Courier New"/>
+          <w:color w:val="000000"/>
+          <w:sz w:val="16"/>
+          <w:szCs w:val="16"/>
+        </w:rPr>
+        <w:t>out.println</w:t>
+      </w:r>
+      <w:proofErr w:type="spellEnd"/>
+      <w:proofErr w:type="gramEnd"/>
+      <w:r>
+        <w:rPr>
+          <w:rFonts w:ascii="Courier New" w:hAnsi="Courier New" w:cs="Courier New"/>
+          <w:color w:val="000000"/>
+          <w:sz w:val="16"/>
+          <w:szCs w:val="16"/>
+        </w:rPr>
+        <w:t>(</w:t>
+      </w:r>
+      <w:r>
+        <w:rPr>
+          <w:rFonts w:ascii="Courier New" w:hAnsi="Courier New" w:cs="Courier New"/>
+          <w:color w:val="2A00FF"/>
+          <w:sz w:val="16"/>
+          <w:szCs w:val="16"/>
+        </w:rPr>
+        <w:t>"&lt;p&gt;&lt;b&gt;Employee Id : &lt;/b&gt;"</w:t>
+      </w:r>
+      <w:r>
+        <w:rPr>
+          <w:rFonts w:ascii="Courier New" w:hAnsi="Courier New" w:cs="Courier New"/>
+          <w:color w:val="000000"/>
+          <w:sz w:val="16"/>
+          <w:szCs w:val="16"/>
+        </w:rPr>
+        <w:t>+</w:t>
+      </w:r>
+      <w:proofErr w:type="spellStart"/>
+      <w:r>
+        <w:rPr>
+          <w:rFonts w:ascii="Courier New" w:hAnsi="Courier New" w:cs="Courier New"/>
+          <w:color w:val="000000"/>
+          <w:sz w:val="16"/>
+          <w:szCs w:val="16"/>
+        </w:rPr>
+        <w:t>e.getId</w:t>
+      </w:r>
+      <w:proofErr w:type="spellEnd"/>
+      <w:r>
+        <w:rPr>
+          <w:rFonts w:ascii="Courier New" w:hAnsi="Courier New" w:cs="Courier New"/>
+          <w:color w:val="000000"/>
+          <w:sz w:val="16"/>
+          <w:szCs w:val="16"/>
+        </w:rPr>
+        <w:t>());</w:t>
+      </w:r>
+    </w:p>
+    <w:p>
+      <w:pPr>
+        <w:autoSpaceDE w:val="0"/>
+        <w:autoSpaceDN w:val="0"/>
+        <w:adjustRightInd w:val="0"/>
+        <w:spacing w:after="0" w:line="240" w:lineRule="auto"/>
+        <w:rPr>
+          <w:rFonts w:ascii="Courier New" w:hAnsi="Courier New" w:cs="Courier New"/>
+          <w:sz w:val="16"/>
+          <w:szCs w:val="16"/>
+        </w:rPr>
+      </w:pPr>
+      <w:r>
+        <w:rPr>
+          <w:rFonts w:ascii="Courier New" w:hAnsi="Courier New" w:cs="Courier New"/>
+          <w:color w:val="000000"/>
+          <w:sz w:val="16"/>
+          <w:szCs w:val="16"/>
+        </w:rPr>
+        <w:tab/>
+      </w:r>
+      <w:r>
+        <w:rPr>
+          <w:rFonts w:ascii="Courier New" w:hAnsi="Courier New" w:cs="Courier New"/>
+          <w:color w:val="000000"/>
+          <w:sz w:val="16"/>
+          <w:szCs w:val="16"/>
+        </w:rPr>
+        <w:tab/>
+      </w:r>
+      <w:r>
+        <w:rPr>
+          <w:rFonts w:ascii="Courier New" w:hAnsi="Courier New" w:cs="Courier New"/>
+          <w:color w:val="000000"/>
+          <w:sz w:val="16"/>
+          <w:szCs w:val="16"/>
+        </w:rPr>
+        <w:tab/>
+      </w:r>
+      <w:proofErr w:type="spellStart"/>
+      <w:proofErr w:type="gramStart"/>
+      <w:r>
+        <w:rPr>
+          <w:rFonts w:ascii="Courier New" w:hAnsi="Courier New" w:cs="Courier New"/>
+          <w:color w:val="000000"/>
+          <w:sz w:val="16"/>
+          <w:szCs w:val="16"/>
+        </w:rPr>
+        <w:t>out.println</w:t>
+      </w:r>
+      <w:proofErr w:type="spellEnd"/>
+      <w:proofErr w:type="gramEnd"/>
+      <w:r>
+        <w:rPr>
+          <w:rFonts w:ascii="Courier New" w:hAnsi="Courier New" w:cs="Courier New"/>
+          <w:color w:val="000000"/>
+          <w:sz w:val="16"/>
+          <w:szCs w:val="16"/>
+        </w:rPr>
+        <w:t>(</w:t>
+      </w:r>
+      <w:r>
+        <w:rPr>
+          <w:rFonts w:ascii="Courier New" w:hAnsi="Courier New" w:cs="Courier New"/>
+          <w:color w:val="2A00FF"/>
+          <w:sz w:val="16"/>
+          <w:szCs w:val="16"/>
+        </w:rPr>
+        <w:t>"&lt;p&gt;&lt;b&gt;Name        : &lt;/b&gt;"</w:t>
+      </w:r>
+      <w:r>
+        <w:rPr>
+          <w:rFonts w:ascii="Courier New" w:hAnsi="Courier New" w:cs="Courier New"/>
+          <w:color w:val="000000"/>
+          <w:sz w:val="16"/>
+          <w:szCs w:val="16"/>
+        </w:rPr>
+        <w:t>+</w:t>
+      </w:r>
+      <w:proofErr w:type="spellStart"/>
+      <w:r>
+        <w:rPr>
+          <w:rFonts w:ascii="Courier New" w:hAnsi="Courier New" w:cs="Courier New"/>
+          <w:color w:val="000000"/>
+          <w:sz w:val="16"/>
+          <w:szCs w:val="16"/>
+        </w:rPr>
+        <w:t>e.getName</w:t>
+      </w:r>
+      <w:proofErr w:type="spellEnd"/>
+      <w:r>
+        <w:rPr>
+          <w:rFonts w:ascii="Courier New" w:hAnsi="Courier New" w:cs="Courier New"/>
+          <w:color w:val="000000"/>
+          <w:sz w:val="16"/>
+          <w:szCs w:val="16"/>
+        </w:rPr>
+        <w:t>());</w:t>
+      </w:r>
+    </w:p>
+    <w:p>
+      <w:pPr>
+        <w:autoSpaceDE w:val="0"/>
+        <w:autoSpaceDN w:val="0"/>
+        <w:adjustRightInd w:val="0"/>
+        <w:spacing w:after="0" w:line="240" w:lineRule="auto"/>
+        <w:rPr>
+          <w:rFonts w:ascii="Courier New" w:hAnsi="Courier New" w:cs="Courier New"/>
+          <w:sz w:val="16"/>
+          <w:szCs w:val="16"/>
+        </w:rPr>
+      </w:pPr>
+      <w:r>
+        <w:rPr>
+          <w:rFonts w:ascii="Courier New" w:hAnsi="Courier New" w:cs="Courier New"/>
+          <w:color w:val="000000"/>
+          <w:sz w:val="16"/>
+          <w:szCs w:val="16"/>
+        </w:rPr>
+        <w:tab/>
+      </w:r>
+      <w:r>
+        <w:rPr>
+          <w:rFonts w:ascii="Courier New" w:hAnsi="Courier New" w:cs="Courier New"/>
+          <w:color w:val="000000"/>
+          <w:sz w:val="16"/>
+          <w:szCs w:val="16"/>
+        </w:rPr>
+        <w:tab/>
+      </w:r>
+      <w:r>
+        <w:rPr>
+          <w:rFonts w:ascii="Courier New" w:hAnsi="Courier New" w:cs="Courier New"/>
+          <w:color w:val="000000"/>
+          <w:sz w:val="16"/>
+          <w:szCs w:val="16"/>
+        </w:rPr>
+        <w:tab/>
+      </w:r>
+      <w:proofErr w:type="spellStart"/>
+      <w:proofErr w:type="gramStart"/>
+      <w:r>
+        <w:rPr>
+          <w:rFonts w:ascii="Courier New" w:hAnsi="Courier New" w:cs="Courier New"/>
+          <w:color w:val="000000"/>
+          <w:sz w:val="16"/>
+          <w:szCs w:val="16"/>
+        </w:rPr>
+        <w:t>out.println</w:t>
+      </w:r>
+      <w:proofErr w:type="spellEnd"/>
+      <w:proofErr w:type="gramEnd"/>
+      <w:r>
+        <w:rPr>
+          <w:rFonts w:ascii="Courier New" w:hAnsi="Courier New" w:cs="Courier New"/>
+          <w:color w:val="000000"/>
+          <w:sz w:val="16"/>
+          <w:szCs w:val="16"/>
+        </w:rPr>
+        <w:t>(</w:t>
+      </w:r>
+      <w:r>
+        <w:rPr>
+          <w:rFonts w:ascii="Courier New" w:hAnsi="Courier New" w:cs="Courier New"/>
+          <w:color w:val="2A00FF"/>
+          <w:sz w:val="16"/>
+          <w:szCs w:val="16"/>
+        </w:rPr>
+        <w:t>"&lt;p&gt;&lt;b&gt;Salary      : &lt;/b&gt;"</w:t>
+      </w:r>
+      <w:r>
+        <w:rPr>
+          <w:rFonts w:ascii="Courier New" w:hAnsi="Courier New" w:cs="Courier New"/>
+          <w:color w:val="000000"/>
+          <w:sz w:val="16"/>
+          <w:szCs w:val="16"/>
+        </w:rPr>
+        <w:t>+</w:t>
+      </w:r>
+      <w:proofErr w:type="spellStart"/>
+      <w:r>
+        <w:rPr>
+          <w:rFonts w:ascii="Courier New" w:hAnsi="Courier New" w:cs="Courier New"/>
+          <w:color w:val="000000"/>
+          <w:sz w:val="16"/>
+          <w:szCs w:val="16"/>
+        </w:rPr>
+        <w:t>e.getSalary</w:t>
+      </w:r>
+      <w:proofErr w:type="spellEnd"/>
+      <w:r>
+        <w:rPr>
+          <w:rFonts w:ascii="Courier New" w:hAnsi="Courier New" w:cs="Courier New"/>
+          <w:color w:val="000000"/>
+          <w:sz w:val="16"/>
+          <w:szCs w:val="16"/>
+        </w:rPr>
+        <w:t>());</w:t>
+      </w:r>
+    </w:p>
+    <w:p>
+      <w:pPr>
+        <w:autoSpaceDE w:val="0"/>
+        <w:autoSpaceDN w:val="0"/>
+        <w:adjustRightInd w:val="0"/>
+        <w:spacing w:after="0" w:line="240" w:lineRule="auto"/>
+        <w:rPr>
+          <w:rFonts w:ascii="Courier New" w:hAnsi="Courier New" w:cs="Courier New"/>
+          <w:sz w:val="16"/>
+          <w:szCs w:val="16"/>
+        </w:rPr>
+      </w:pPr>
+      <w:r>
+        <w:rPr>
+          <w:rFonts w:ascii="Courier New" w:hAnsi="Courier New" w:cs="Courier New"/>
+          <w:color w:val="000000"/>
+          <w:sz w:val="16"/>
+          <w:szCs w:val="16"/>
+        </w:rPr>
+        <w:tab/>
+      </w:r>
+      <w:r>
+        <w:rPr>
+          <w:rFonts w:ascii="Courier New" w:hAnsi="Courier New" w:cs="Courier New"/>
+          <w:color w:val="000000"/>
+          <w:sz w:val="16"/>
+          <w:szCs w:val="16"/>
+        </w:rPr>
+        <w:tab/>
+      </w:r>
+      <w:r>
+        <w:rPr>
+          <w:rFonts w:ascii="Courier New" w:hAnsi="Courier New" w:cs="Courier New"/>
+          <w:color w:val="000000"/>
+          <w:sz w:val="16"/>
+          <w:szCs w:val="16"/>
+        </w:rPr>
+        <w:tab/>
+      </w:r>
+      <w:proofErr w:type="spellStart"/>
+      <w:proofErr w:type="gramStart"/>
+      <w:r>
+        <w:rPr>
+          <w:rFonts w:ascii="Courier New" w:hAnsi="Courier New" w:cs="Courier New"/>
+          <w:color w:val="000000"/>
+          <w:sz w:val="16"/>
+          <w:szCs w:val="16"/>
+        </w:rPr>
+        <w:t>out.println</w:t>
+      </w:r>
+      <w:proofErr w:type="spellEnd"/>
+      <w:proofErr w:type="gramEnd"/>
+      <w:r>
+        <w:rPr>
+          <w:rFonts w:ascii="Courier New" w:hAnsi="Courier New" w:cs="Courier New"/>
+          <w:color w:val="000000"/>
+          <w:sz w:val="16"/>
+          <w:szCs w:val="16"/>
+        </w:rPr>
+        <w:t>(</w:t>
+      </w:r>
+      <w:r>
+        <w:rPr>
+          <w:rFonts w:ascii="Courier New" w:hAnsi="Courier New" w:cs="Courier New"/>
+          <w:color w:val="2A00FF"/>
+          <w:sz w:val="16"/>
+          <w:szCs w:val="16"/>
+        </w:rPr>
+        <w:t>"&lt;p&gt;&lt;b&gt;Dept Id : &lt;/b&gt;"</w:t>
+      </w:r>
+      <w:r>
+        <w:rPr>
+          <w:rFonts w:ascii="Courier New" w:hAnsi="Courier New" w:cs="Courier New"/>
+          <w:color w:val="000000"/>
+          <w:sz w:val="16"/>
+          <w:szCs w:val="16"/>
+        </w:rPr>
+        <w:t>+</w:t>
+      </w:r>
+      <w:proofErr w:type="spellStart"/>
+      <w:r>
+        <w:rPr>
+          <w:rFonts w:ascii="Courier New" w:hAnsi="Courier New" w:cs="Courier New"/>
+          <w:color w:val="000000"/>
+          <w:sz w:val="16"/>
+          <w:szCs w:val="16"/>
+        </w:rPr>
+        <w:t>e.getDeptId</w:t>
+      </w:r>
+      <w:proofErr w:type="spellEnd"/>
+      <w:r>
+        <w:rPr>
+          <w:rFonts w:ascii="Courier New" w:hAnsi="Courier New" w:cs="Courier New"/>
+          <w:color w:val="000000"/>
+          <w:sz w:val="16"/>
+          <w:szCs w:val="16"/>
+        </w:rPr>
+        <w:t>());</w:t>
+      </w:r>
+    </w:p>
+    <w:p>
+      <w:pPr>
+        <w:autoSpaceDE w:val="0"/>
+        <w:autoSpaceDN w:val="0"/>
+        <w:adjustRightInd w:val="0"/>
+        <w:spacing w:after="0" w:line="240" w:lineRule="auto"/>
+        <w:rPr>
+          <w:rFonts w:ascii="Courier New" w:hAnsi="Courier New" w:cs="Courier New"/>
+          <w:sz w:val="16"/>
+          <w:szCs w:val="16"/>
+        </w:rPr>
+      </w:pPr>
+      <w:r>
+        <w:rPr>
+          <w:rFonts w:ascii="Courier New" w:hAnsi="Courier New" w:cs="Courier New"/>
+          <w:color w:val="000000"/>
+          <w:sz w:val="16"/>
+          <w:szCs w:val="16"/>
+        </w:rPr>
+        <w:tab/>
+      </w:r>
+      <w:r>
+        <w:rPr>
+          <w:rFonts w:ascii="Courier New" w:hAnsi="Courier New" w:cs="Courier New"/>
+          <w:color w:val="000000"/>
+          <w:sz w:val="16"/>
+          <w:szCs w:val="16"/>
+        </w:rPr>
+        <w:tab/>
+      </w:r>
+      <w:proofErr w:type="gramStart"/>
+      <w:r>
+        <w:rPr>
+          <w:rFonts w:ascii="Courier New" w:hAnsi="Courier New" w:cs="Courier New"/>
+          <w:color w:val="000000"/>
+          <w:sz w:val="16"/>
+          <w:szCs w:val="16"/>
+        </w:rPr>
+        <w:t>}</w:t>
+      </w:r>
+      <w:r>
+        <w:rPr>
+          <w:rFonts w:ascii="Courier New" w:hAnsi="Courier New" w:cs="Courier New"/>
+          <w:b/>
+          <w:bCs/>
+          <w:color w:val="7F0055"/>
+          <w:sz w:val="16"/>
+          <w:szCs w:val="16"/>
+        </w:rPr>
+        <w:t>else</w:t>
+      </w:r>
+      <w:proofErr w:type="gramEnd"/>
+      <w:r>
+        <w:rPr>
+          <w:rFonts w:ascii="Courier New" w:hAnsi="Courier New" w:cs="Courier New"/>
+          <w:color w:val="000000"/>
+          <w:sz w:val="16"/>
+          <w:szCs w:val="16"/>
+        </w:rPr>
+        <w:t xml:space="preserve"> {</w:t>
+      </w:r>
+    </w:p>
+    <w:p>
+      <w:pPr>
+        <w:autoSpaceDE w:val="0"/>
+        <w:autoSpaceDN w:val="0"/>
+        <w:adjustRightInd w:val="0"/>
+        <w:spacing w:after="0" w:line="240" w:lineRule="auto"/>
+        <w:rPr>
+          <w:rFonts w:ascii="Courier New" w:hAnsi="Courier New" w:cs="Courier New"/>
+          <w:sz w:val="16"/>
+          <w:szCs w:val="16"/>
+        </w:rPr>
+      </w:pPr>
+      <w:r>
+        <w:rPr>
+          <w:rFonts w:ascii="Courier New" w:hAnsi="Courier New" w:cs="Courier New"/>
+          <w:color w:val="000000"/>
+          <w:sz w:val="16"/>
+          <w:szCs w:val="16"/>
+        </w:rPr>
+        <w:tab/>
+      </w:r>
+      <w:r>
+        <w:rPr>
+          <w:rFonts w:ascii="Courier New" w:hAnsi="Courier New" w:cs="Courier New"/>
+          <w:color w:val="000000"/>
+          <w:sz w:val="16"/>
+          <w:szCs w:val="16"/>
+        </w:rPr>
+        <w:tab/>
+      </w:r>
+      <w:r>
+        <w:rPr>
+          <w:rFonts w:ascii="Courier New" w:hAnsi="Courier New" w:cs="Courier New"/>
+          <w:color w:val="000000"/>
+          <w:sz w:val="16"/>
+          <w:szCs w:val="16"/>
+        </w:rPr>
+        <w:tab/>
+      </w:r>
+      <w:proofErr w:type="spellStart"/>
+      <w:proofErr w:type="gramStart"/>
+      <w:r>
+        <w:rPr>
+          <w:rFonts w:ascii="Courier New" w:hAnsi="Courier New" w:cs="Courier New"/>
+          <w:color w:val="000000"/>
+          <w:sz w:val="16"/>
+          <w:szCs w:val="16"/>
+        </w:rPr>
+        <w:t>out.println</w:t>
+      </w:r>
+      <w:proofErr w:type="spellEnd"/>
+      <w:proofErr w:type="gramEnd"/>
+      <w:r>
+        <w:rPr>
+          <w:rFonts w:ascii="Courier New" w:hAnsi="Courier New" w:cs="Courier New"/>
+          <w:color w:val="000000"/>
+          <w:sz w:val="16"/>
+          <w:szCs w:val="16"/>
+        </w:rPr>
+        <w:t>(</w:t>
+      </w:r>
+      <w:r>
+        <w:rPr>
+          <w:rFonts w:ascii="Courier New" w:hAnsi="Courier New" w:cs="Courier New"/>
+          <w:color w:val="2A00FF"/>
+          <w:sz w:val="16"/>
+          <w:szCs w:val="16"/>
+        </w:rPr>
+        <w:t>"&lt;p&gt;&lt;b&gt; Employee with Id "</w:t>
+      </w:r>
+      <w:r>
+        <w:rPr>
+          <w:rFonts w:ascii="Courier New" w:hAnsi="Courier New" w:cs="Courier New"/>
+          <w:color w:val="000000"/>
+          <w:sz w:val="16"/>
+          <w:szCs w:val="16"/>
+        </w:rPr>
+        <w:t>+ id+</w:t>
+      </w:r>
+      <w:r>
+        <w:rPr>
+          <w:rFonts w:ascii="Courier New" w:hAnsi="Courier New" w:cs="Courier New"/>
+          <w:color w:val="2A00FF"/>
+          <w:sz w:val="16"/>
+          <w:szCs w:val="16"/>
+        </w:rPr>
+        <w:t xml:space="preserve">" </w:t>
+      </w:r>
+      <w:proofErr w:type="spellStart"/>
+      <w:r>
+        <w:rPr>
+          <w:rFonts w:ascii="Courier New" w:hAnsi="Courier New" w:cs="Courier New"/>
+          <w:color w:val="2A00FF"/>
+          <w:sz w:val="16"/>
+          <w:szCs w:val="16"/>
+        </w:rPr>
+        <w:t>doesnt</w:t>
+      </w:r>
+      <w:proofErr w:type="spellEnd"/>
+      <w:r>
+        <w:rPr>
+          <w:rFonts w:ascii="Courier New" w:hAnsi="Courier New" w:cs="Courier New"/>
+          <w:color w:val="2A00FF"/>
+          <w:sz w:val="16"/>
+          <w:szCs w:val="16"/>
+        </w:rPr>
+        <w:t xml:space="preserve"> exist"</w:t>
+      </w:r>
+      <w:r>
+        <w:rPr>
+          <w:rFonts w:ascii="Courier New" w:hAnsi="Courier New" w:cs="Courier New"/>
+          <w:color w:val="000000"/>
+          <w:sz w:val="16"/>
+          <w:szCs w:val="16"/>
+        </w:rPr>
+        <w:t>);</w:t>
+      </w:r>
+    </w:p>
+    <w:p>
+      <w:pPr>
+        <w:autoSpaceDE w:val="0"/>
+        <w:autoSpaceDN w:val="0"/>
+        <w:adjustRightInd w:val="0"/>
+        <w:spacing w:after="0" w:line="240" w:lineRule="auto"/>
+        <w:rPr>
+          <w:rFonts w:ascii="Courier New" w:hAnsi="Courier New" w:cs="Courier New"/>
+          <w:sz w:val="16"/>
+          <w:szCs w:val="16"/>
+        </w:rPr>
+      </w:pPr>
+      <w:r>
+        <w:rPr>
+          <w:rFonts w:ascii="Courier New" w:hAnsi="Courier New" w:cs="Courier New"/>
+          <w:color w:val="000000"/>
+          <w:sz w:val="16"/>
+          <w:szCs w:val="16"/>
+        </w:rPr>
+        <w:tab/>
+      </w:r>
+      <w:r>
+        <w:rPr>
+          <w:rFonts w:ascii="Courier New" w:hAnsi="Courier New" w:cs="Courier New"/>
+          <w:color w:val="000000"/>
+          <w:sz w:val="16"/>
+          <w:szCs w:val="16"/>
+        </w:rPr>
+        <w:tab/>
+        <w:t>}</w:t>
+      </w:r>
+    </w:p>
+    <w:p>
+      <w:pPr>
+        <w:autoSpaceDE w:val="0"/>
+        <w:autoSpaceDN w:val="0"/>
+        <w:adjustRightInd w:val="0"/>
+        <w:spacing w:after="0" w:line="240" w:lineRule="auto"/>
+        <w:rPr>
+          <w:rFonts w:ascii="Courier New" w:hAnsi="Courier New" w:cs="Courier New"/>
+          <w:sz w:val="16"/>
+          <w:szCs w:val="16"/>
+        </w:rPr>
+      </w:pPr>
+      <w:r>
+        <w:rPr>
+          <w:rFonts w:ascii="Courier New" w:hAnsi="Courier New" w:cs="Courier New"/>
+          <w:color w:val="000000"/>
+          <w:sz w:val="16"/>
+          <w:szCs w:val="16"/>
+        </w:rPr>
+        <w:tab/>
+      </w:r>
+      <w:r>
+        <w:rPr>
+          <w:rFonts w:ascii="Courier New" w:hAnsi="Courier New" w:cs="Courier New"/>
+          <w:color w:val="BF5F3F"/>
+          <w:sz w:val="16"/>
+          <w:szCs w:val="16"/>
+        </w:rPr>
+        <w:t>%&gt;</w:t>
+      </w:r>
+    </w:p>
+    <w:p>
+      <w:pPr>
+        <w:autoSpaceDE w:val="0"/>
+        <w:autoSpaceDN w:val="0"/>
+        <w:adjustRightInd w:val="0"/>
+        <w:spacing w:after="0" w:line="240" w:lineRule="auto"/>
+        <w:rPr>
+          <w:rFonts w:ascii="Courier New" w:hAnsi="Courier New" w:cs="Courier New"/>
+          <w:sz w:val="16"/>
+          <w:szCs w:val="16"/>
+        </w:rPr>
+      </w:pPr>
+      <w:r>
+        <w:rPr>
+          <w:rFonts w:ascii="Courier New" w:hAnsi="Courier New" w:cs="Courier New"/>
+          <w:color w:val="008080"/>
+          <w:sz w:val="16"/>
+          <w:szCs w:val="16"/>
+        </w:rPr>
+        <w:t>&lt;/</w:t>
+      </w:r>
+      <w:r>
+        <w:rPr>
+          <w:rFonts w:ascii="Courier New" w:hAnsi="Courier New" w:cs="Courier New"/>
+          <w:color w:val="3F7F7F"/>
+          <w:sz w:val="16"/>
+          <w:szCs w:val="16"/>
+        </w:rPr>
+        <w:t>body</w:t>
+      </w:r>
+      <w:r>
+        <w:rPr>
+          <w:rFonts w:ascii="Courier New" w:hAnsi="Courier New" w:cs="Courier New"/>
+          <w:color w:val="008080"/>
+          <w:sz w:val="16"/>
+          <w:szCs w:val="16"/>
+        </w:rPr>
+        <w:t>&gt;</w:t>
+      </w:r>
+    </w:p>
+    <w:p>
+      <w:pPr>
+        <w:rPr>
+          <w:sz w:val="16"/>
+          <w:szCs w:val="16"/>
+        </w:rPr>
+      </w:pPr>
+      <w:r>
+        <w:rPr>
+          <w:rFonts w:ascii="Courier New" w:hAnsi="Courier New" w:cs="Courier New"/>
+          <w:color w:val="008080"/>
+          <w:sz w:val="16"/>
+          <w:szCs w:val="16"/>
+        </w:rPr>
+        <w:t>&lt;/</w:t>
+      </w:r>
+      <w:r>
+        <w:rPr>
+          <w:rFonts w:ascii="Courier New" w:hAnsi="Courier New" w:cs="Courier New"/>
+          <w:color w:val="3F7F7F"/>
+          <w:sz w:val="16"/>
+          <w:szCs w:val="16"/>
+        </w:rPr>
+        <w:t>html</w:t>
+      </w:r>
+      <w:r>
+        <w:rPr>
+          <w:rFonts w:ascii="Courier New" w:hAnsi="Courier New" w:cs="Courier New"/>
+          <w:color w:val="008080"/>
+          <w:sz w:val="16"/>
+          <w:szCs w:val="16"/>
+        </w:rPr>
+        <w:t>&gt;</w:t>
+      </w:r>
+    </w:p>
     <w:p/>
+    <w:p>
+      <w:pPr>
+        <w:rPr>
+          <w:b/>
+          <w:bCs/>
+          <w:u w:val="single"/>
+        </w:rPr>
+      </w:pPr>
+      <w:r>
+        <w:rPr>
+          <w:b/>
+          <w:bCs/>
+          <w:u w:val="single"/>
+        </w:rPr>
+        <w:t xml:space="preserve">JSP life cycle </w:t>
+      </w:r>
+    </w:p>
+    <w:p>
+      <w:pPr>
+        <w:pStyle w:val="ListParagraph"/>
+        <w:numPr>
+          <w:ilvl w:val="0"/>
+          <w:numId w:val="5"/>
+        </w:numPr>
+      </w:pPr>
+      <w:r>
+        <w:rPr>
+          <w:b/>
+          <w:bCs/>
+        </w:rPr>
+        <w:t>First time when a request is made</w:t>
+      </w:r>
+      <w:r>
+        <w:t xml:space="preserve"> to JSP page, </w:t>
+      </w:r>
+    </w:p>
+    <w:p>
+      <w:pPr>
+        <w:pStyle w:val="ListParagraph"/>
+        <w:numPr>
+          <w:ilvl w:val="1"/>
+          <w:numId w:val="5"/>
+        </w:numPr>
+      </w:pPr>
+      <w:r>
+        <w:t>JSP page is translated to   Java Source File [ internally done by container]</w:t>
+      </w:r>
+      <w:r>
+        <w:t xml:space="preserve">. This source file is a servlet file. </w:t>
+      </w:r>
+    </w:p>
+    <w:p>
+      <w:pPr>
+        <w:pStyle w:val="ListParagraph"/>
+        <w:numPr>
+          <w:ilvl w:val="1"/>
+          <w:numId w:val="5"/>
+        </w:numPr>
+      </w:pPr>
+      <w:r>
+        <w:t>Compile the Java Source File</w:t>
+      </w:r>
+    </w:p>
+    <w:p>
+      <w:pPr>
+        <w:pStyle w:val="ListParagraph"/>
+        <w:numPr>
+          <w:ilvl w:val="1"/>
+          <w:numId w:val="5"/>
+        </w:numPr>
+      </w:pPr>
+      <w:r>
+        <w:t>Class</w:t>
+      </w:r>
+      <w:r>
+        <w:t xml:space="preserve"> </w:t>
+      </w:r>
+      <w:r>
+        <w:t xml:space="preserve">Loading loads </w:t>
+      </w:r>
+      <w:r>
+        <w:t>.class file</w:t>
+      </w:r>
+    </w:p>
+    <w:p>
+      <w:pPr>
+        <w:pStyle w:val="ListParagraph"/>
+        <w:numPr>
+          <w:ilvl w:val="1"/>
+          <w:numId w:val="5"/>
+        </w:numPr>
+      </w:pPr>
+      <w:r>
+        <w:t xml:space="preserve">Instantiation of .class </w:t>
+      </w:r>
+      <w:proofErr w:type="gramStart"/>
+      <w:r>
+        <w:t>file  [</w:t>
+      </w:r>
+      <w:proofErr w:type="gramEnd"/>
+      <w:r>
+        <w:t xml:space="preserve"> A servlet object is created ]</w:t>
+      </w:r>
+    </w:p>
+    <w:p>
+      <w:pPr>
+        <w:pStyle w:val="ListParagraph"/>
+        <w:numPr>
+          <w:ilvl w:val="1"/>
+          <w:numId w:val="5"/>
+        </w:numPr>
+      </w:pPr>
+      <w:proofErr w:type="gramStart"/>
+      <w:r>
+        <w:t>Initialization :</w:t>
+      </w:r>
+      <w:proofErr w:type="gramEnd"/>
+      <w:r>
+        <w:t xml:space="preserve"> </w:t>
+      </w:r>
+      <w:proofErr w:type="spellStart"/>
+      <w:r>
+        <w:t>jspInit</w:t>
+      </w:r>
+      <w:proofErr w:type="spellEnd"/>
+      <w:r>
+        <w:t xml:space="preserve">() is invoked ---&gt; mapped with servlet </w:t>
+      </w:r>
+      <w:proofErr w:type="spellStart"/>
+      <w:r>
+        <w:t>init</w:t>
+      </w:r>
+      <w:proofErr w:type="spellEnd"/>
+      <w:r>
+        <w:t>()</w:t>
+      </w:r>
+    </w:p>
+    <w:p>
+      <w:pPr>
+        <w:pStyle w:val="ListParagraph"/>
+        <w:numPr>
+          <w:ilvl w:val="1"/>
+          <w:numId w:val="5"/>
+        </w:numPr>
+      </w:pPr>
+      <w:r>
+        <w:t xml:space="preserve">Request </w:t>
+      </w:r>
+      <w:proofErr w:type="gramStart"/>
+      <w:r>
+        <w:t>processing  :</w:t>
+      </w:r>
+      <w:proofErr w:type="gramEnd"/>
+      <w:r>
+        <w:t xml:space="preserve">  </w:t>
+      </w:r>
+      <w:proofErr w:type="spellStart"/>
+      <w:r>
+        <w:t>jspService</w:t>
+      </w:r>
+      <w:proofErr w:type="spellEnd"/>
+      <w:r>
+        <w:t>() ---&gt; mapped with servlet service()</w:t>
+      </w:r>
+    </w:p>
+    <w:p>
+      <w:pPr>
+        <w:pStyle w:val="ListParagraph"/>
+        <w:numPr>
+          <w:ilvl w:val="2"/>
+          <w:numId w:val="8"/>
+        </w:numPr>
+      </w:pPr>
+      <w:r>
+        <w:t xml:space="preserve">Service method delegates the call to </w:t>
+      </w:r>
+      <w:proofErr w:type="spellStart"/>
+      <w:r>
+        <w:t>doGet</w:t>
+      </w:r>
+      <w:proofErr w:type="spellEnd"/>
+      <w:r>
+        <w:t xml:space="preserve"> or </w:t>
+      </w:r>
+      <w:proofErr w:type="spellStart"/>
+      <w:r>
+        <w:t>doPost</w:t>
+      </w:r>
+      <w:proofErr w:type="spellEnd"/>
+    </w:p>
+    <w:p>
+      <w:pPr>
+        <w:pStyle w:val="ListParagraph"/>
+        <w:numPr>
+          <w:ilvl w:val="1"/>
+          <w:numId w:val="5"/>
+        </w:numPr>
+      </w:pPr>
+      <w:r>
+        <w:lastRenderedPageBreak/>
+        <w:t xml:space="preserve">Destroy method is </w:t>
+      </w:r>
+      <w:proofErr w:type="gramStart"/>
+      <w:r>
+        <w:t>invoked :</w:t>
+      </w:r>
+      <w:proofErr w:type="gramEnd"/>
+      <w:r>
+        <w:t xml:space="preserve"> </w:t>
+      </w:r>
+      <w:proofErr w:type="spellStart"/>
+      <w:r>
+        <w:t>jspDestroy</w:t>
+      </w:r>
+      <w:proofErr w:type="spellEnd"/>
+      <w:r>
+        <w:t>() --- mapped to servlet destroy() // during garbage collection/</w:t>
+      </w:r>
+    </w:p>
+    <w:p>
+      <w:pPr>
+        <w:pStyle w:val="ListParagraph"/>
+        <w:numPr>
+          <w:ilvl w:val="0"/>
+          <w:numId w:val="5"/>
+        </w:numPr>
+        <w:rPr>
+          <w:b/>
+          <w:bCs/>
+        </w:rPr>
+      </w:pPr>
+      <w:r>
+        <w:rPr>
+          <w:b/>
+          <w:bCs/>
+        </w:rPr>
+        <w:t>Second Request onwards, it repeats ste</w:t>
+      </w:r>
+      <w:r>
+        <w:rPr>
+          <w:b/>
+          <w:bCs/>
+        </w:rPr>
+        <w:t>p</w:t>
+      </w:r>
+      <w:r>
+        <w:rPr>
+          <w:b/>
+          <w:bCs/>
+        </w:rPr>
+        <w:t xml:space="preserve"> </w:t>
+      </w:r>
+      <w:r>
+        <w:rPr>
+          <w:b/>
+          <w:bCs/>
+        </w:rPr>
+        <w:t>f</w:t>
+      </w:r>
+      <w:r>
+        <w:rPr>
+          <w:b/>
+          <w:bCs/>
+        </w:rPr>
+        <w:t xml:space="preserve">. </w:t>
+      </w:r>
+    </w:p>
     <w:p/>
+    <w:p>
+      <w:pPr>
+        <w:rPr>
+          <w:b/>
+          <w:bCs/>
+          <w:u w:val="single"/>
+        </w:rPr>
+      </w:pPr>
+      <w:r>
+        <w:rPr>
+          <w:b/>
+          <w:bCs/>
+          <w:u w:val="single"/>
+        </w:rPr>
+        <w:t>Refactoring</w:t>
+      </w:r>
+      <w:r>
+        <w:rPr>
+          <w:b/>
+          <w:bCs/>
+          <w:u w:val="single"/>
+        </w:rPr>
+        <w:t xml:space="preserve"> #1</w:t>
+      </w:r>
+      <w:r>
+        <w:rPr>
+          <w:b/>
+          <w:bCs/>
+          <w:u w:val="single"/>
+        </w:rPr>
+        <w:t xml:space="preserve"> emp-</w:t>
+      </w:r>
+      <w:proofErr w:type="spellStart"/>
+      <w:r>
+        <w:rPr>
+          <w:b/>
+          <w:bCs/>
+          <w:u w:val="single"/>
+        </w:rPr>
+        <w:t>details.jsp</w:t>
+      </w:r>
+      <w:proofErr w:type="spellEnd"/>
+      <w:r>
+        <w:rPr>
+          <w:b/>
+          <w:bCs/>
+          <w:u w:val="single"/>
+        </w:rPr>
+        <w:t xml:space="preserve"> page. </w:t>
+      </w:r>
+    </w:p>
+    <w:p>
+      <w:pPr>
+        <w:autoSpaceDE w:val="0"/>
+        <w:autoSpaceDN w:val="0"/>
+        <w:adjustRightInd w:val="0"/>
+        <w:spacing w:after="0" w:line="240" w:lineRule="auto"/>
+        <w:rPr>
+          <w:rFonts w:ascii="Courier New" w:hAnsi="Courier New" w:cs="Courier New"/>
+          <w:sz w:val="16"/>
+          <w:szCs w:val="16"/>
+        </w:rPr>
+      </w:pPr>
+      <w:r>
+        <w:rPr>
+          <w:rFonts w:ascii="Courier New" w:hAnsi="Courier New" w:cs="Courier New"/>
+          <w:color w:val="008080"/>
+          <w:sz w:val="16"/>
+          <w:szCs w:val="16"/>
+        </w:rPr>
+        <w:t>&lt;</w:t>
+      </w:r>
+      <w:r>
+        <w:rPr>
+          <w:rFonts w:ascii="Courier New" w:hAnsi="Courier New" w:cs="Courier New"/>
+          <w:color w:val="3F7F7F"/>
+          <w:sz w:val="16"/>
+          <w:szCs w:val="16"/>
+          <w:shd w:val="clear" w:color="auto" w:fill="D4D4D4"/>
+        </w:rPr>
+        <w:t>body</w:t>
+      </w:r>
+      <w:r>
+        <w:rPr>
+          <w:rFonts w:ascii="Courier New" w:hAnsi="Courier New" w:cs="Courier New"/>
+          <w:color w:val="008080"/>
+          <w:sz w:val="16"/>
+          <w:szCs w:val="16"/>
+        </w:rPr>
+        <w:t>&gt;</w:t>
+      </w:r>
+    </w:p>
+    <w:p>
+      <w:pPr>
+        <w:autoSpaceDE w:val="0"/>
+        <w:autoSpaceDN w:val="0"/>
+        <w:adjustRightInd w:val="0"/>
+        <w:spacing w:after="0" w:line="240" w:lineRule="auto"/>
+        <w:rPr>
+          <w:rFonts w:ascii="Courier New" w:hAnsi="Courier New" w:cs="Courier New"/>
+          <w:sz w:val="16"/>
+          <w:szCs w:val="16"/>
+        </w:rPr>
+      </w:pPr>
+      <w:r>
+        <w:rPr>
+          <w:rFonts w:ascii="Courier New" w:hAnsi="Courier New" w:cs="Courier New"/>
+          <w:color w:val="000000"/>
+          <w:sz w:val="16"/>
+          <w:szCs w:val="16"/>
+        </w:rPr>
+        <w:tab/>
+      </w:r>
+      <w:r>
+        <w:rPr>
+          <w:rFonts w:ascii="Courier New" w:hAnsi="Courier New" w:cs="Courier New"/>
+          <w:color w:val="008080"/>
+          <w:sz w:val="16"/>
+          <w:szCs w:val="16"/>
+        </w:rPr>
+        <w:t>&lt;</w:t>
+      </w:r>
+      <w:r>
+        <w:rPr>
+          <w:rFonts w:ascii="Courier New" w:hAnsi="Courier New" w:cs="Courier New"/>
+          <w:color w:val="3F7F7F"/>
+          <w:sz w:val="16"/>
+          <w:szCs w:val="16"/>
+        </w:rPr>
+        <w:t>h1</w:t>
+      </w:r>
+      <w:r>
+        <w:rPr>
+          <w:rFonts w:ascii="Courier New" w:hAnsi="Courier New" w:cs="Courier New"/>
+          <w:sz w:val="16"/>
+          <w:szCs w:val="16"/>
+        </w:rPr>
+        <w:t xml:space="preserve"> </w:t>
+      </w:r>
+      <w:r>
+        <w:rPr>
+          <w:rFonts w:ascii="Courier New" w:hAnsi="Courier New" w:cs="Courier New"/>
+          <w:color w:val="7F007F"/>
+          <w:sz w:val="16"/>
+          <w:szCs w:val="16"/>
+        </w:rPr>
+        <w:t>align</w:t>
+      </w:r>
+      <w:r>
+        <w:rPr>
+          <w:rFonts w:ascii="Courier New" w:hAnsi="Courier New" w:cs="Courier New"/>
+          <w:color w:val="000000"/>
+          <w:sz w:val="16"/>
+          <w:szCs w:val="16"/>
+        </w:rPr>
+        <w:t>=</w:t>
+      </w:r>
+      <w:r>
+        <w:rPr>
+          <w:rFonts w:ascii="Courier New" w:hAnsi="Courier New" w:cs="Courier New"/>
+          <w:i/>
+          <w:iCs/>
+          <w:color w:val="2A00FF"/>
+          <w:sz w:val="16"/>
+          <w:szCs w:val="16"/>
+        </w:rPr>
+        <w:t>"</w:t>
+      </w:r>
+      <w:proofErr w:type="spellStart"/>
+      <w:r>
+        <w:rPr>
+          <w:rFonts w:ascii="Courier New" w:hAnsi="Courier New" w:cs="Courier New"/>
+          <w:i/>
+          <w:iCs/>
+          <w:color w:val="2A00FF"/>
+          <w:sz w:val="16"/>
+          <w:szCs w:val="16"/>
+        </w:rPr>
+        <w:t>center</w:t>
+      </w:r>
+      <w:proofErr w:type="spellEnd"/>
+      <w:r>
+        <w:rPr>
+          <w:rFonts w:ascii="Courier New" w:hAnsi="Courier New" w:cs="Courier New"/>
+          <w:i/>
+          <w:iCs/>
+          <w:color w:val="2A00FF"/>
+          <w:sz w:val="16"/>
+          <w:szCs w:val="16"/>
+        </w:rPr>
+        <w:t>"</w:t>
+      </w:r>
+      <w:r>
+        <w:rPr>
+          <w:rFonts w:ascii="Courier New" w:hAnsi="Courier New" w:cs="Courier New"/>
+          <w:color w:val="008080"/>
+          <w:sz w:val="16"/>
+          <w:szCs w:val="16"/>
+        </w:rPr>
+        <w:t>&gt;</w:t>
+      </w:r>
+      <w:r>
+        <w:rPr>
+          <w:rFonts w:ascii="Courier New" w:hAnsi="Courier New" w:cs="Courier New"/>
+          <w:color w:val="000000"/>
+          <w:sz w:val="16"/>
+          <w:szCs w:val="16"/>
+        </w:rPr>
+        <w:t xml:space="preserve"> </w:t>
+      </w:r>
+      <w:r>
+        <w:rPr>
+          <w:rFonts w:ascii="Courier New" w:hAnsi="Courier New" w:cs="Courier New"/>
+          <w:color w:val="008080"/>
+          <w:sz w:val="16"/>
+          <w:szCs w:val="16"/>
+          <w:u w:val="single"/>
+        </w:rPr>
+        <w:t>&lt;</w:t>
+      </w:r>
+      <w:r>
+        <w:rPr>
+          <w:rFonts w:ascii="Courier New" w:hAnsi="Courier New" w:cs="Courier New"/>
+          <w:color w:val="3F7F7F"/>
+          <w:sz w:val="16"/>
+          <w:szCs w:val="16"/>
+          <w:u w:val="single"/>
+        </w:rPr>
+        <w:t>u</w:t>
+      </w:r>
+      <w:r>
+        <w:rPr>
+          <w:rFonts w:ascii="Courier New" w:hAnsi="Courier New" w:cs="Courier New"/>
+          <w:color w:val="008080"/>
+          <w:sz w:val="16"/>
+          <w:szCs w:val="16"/>
+          <w:u w:val="single"/>
+        </w:rPr>
+        <w:t>&gt;</w:t>
+      </w:r>
+      <w:r>
+        <w:rPr>
+          <w:rFonts w:ascii="Courier New" w:hAnsi="Courier New" w:cs="Courier New"/>
+          <w:color w:val="000000"/>
+          <w:sz w:val="16"/>
+          <w:szCs w:val="16"/>
+          <w:u w:val="single"/>
+        </w:rPr>
+        <w:t>Employee Details</w:t>
+      </w:r>
+      <w:r>
+        <w:rPr>
+          <w:rFonts w:ascii="Courier New" w:hAnsi="Courier New" w:cs="Courier New"/>
+          <w:color w:val="008080"/>
+          <w:sz w:val="16"/>
+          <w:szCs w:val="16"/>
+          <w:u w:val="single"/>
+        </w:rPr>
+        <w:t>&lt;/</w:t>
+      </w:r>
+      <w:r>
+        <w:rPr>
+          <w:rFonts w:ascii="Courier New" w:hAnsi="Courier New" w:cs="Courier New"/>
+          <w:color w:val="3F7F7F"/>
+          <w:sz w:val="16"/>
+          <w:szCs w:val="16"/>
+          <w:u w:val="single"/>
+        </w:rPr>
+        <w:t>u</w:t>
+      </w:r>
+      <w:r>
+        <w:rPr>
+          <w:rFonts w:ascii="Courier New" w:hAnsi="Courier New" w:cs="Courier New"/>
+          <w:color w:val="008080"/>
+          <w:sz w:val="16"/>
+          <w:szCs w:val="16"/>
+          <w:u w:val="single"/>
+        </w:rPr>
+        <w:t>&gt;</w:t>
+      </w:r>
+      <w:r>
+        <w:rPr>
+          <w:rFonts w:ascii="Courier New" w:hAnsi="Courier New" w:cs="Courier New"/>
+          <w:color w:val="000000"/>
+          <w:sz w:val="16"/>
+          <w:szCs w:val="16"/>
+        </w:rPr>
+        <w:t xml:space="preserve"> </w:t>
+      </w:r>
+      <w:r>
+        <w:rPr>
+          <w:rFonts w:ascii="Courier New" w:hAnsi="Courier New" w:cs="Courier New"/>
+          <w:color w:val="008080"/>
+          <w:sz w:val="16"/>
+          <w:szCs w:val="16"/>
+        </w:rPr>
+        <w:t>&lt;/</w:t>
+      </w:r>
+      <w:r>
+        <w:rPr>
+          <w:rFonts w:ascii="Courier New" w:hAnsi="Courier New" w:cs="Courier New"/>
+          <w:color w:val="3F7F7F"/>
+          <w:sz w:val="16"/>
+          <w:szCs w:val="16"/>
+        </w:rPr>
+        <w:t>h1</w:t>
+      </w:r>
+      <w:r>
+        <w:rPr>
+          <w:rFonts w:ascii="Courier New" w:hAnsi="Courier New" w:cs="Courier New"/>
+          <w:color w:val="008080"/>
+          <w:sz w:val="16"/>
+          <w:szCs w:val="16"/>
+        </w:rPr>
+        <w:t>&gt;</w:t>
+      </w:r>
+    </w:p>
+    <w:p>
+      <w:pPr>
+        <w:autoSpaceDE w:val="0"/>
+        <w:autoSpaceDN w:val="0"/>
+        <w:adjustRightInd w:val="0"/>
+        <w:spacing w:after="0" w:line="240" w:lineRule="auto"/>
+        <w:rPr>
+          <w:rFonts w:ascii="Courier New" w:hAnsi="Courier New" w:cs="Courier New"/>
+          <w:sz w:val="16"/>
+          <w:szCs w:val="16"/>
+        </w:rPr>
+      </w:pPr>
+      <w:r>
+        <w:rPr>
+          <w:rFonts w:ascii="Courier New" w:hAnsi="Courier New" w:cs="Courier New"/>
+          <w:color w:val="000000"/>
+          <w:sz w:val="16"/>
+          <w:szCs w:val="16"/>
+        </w:rPr>
+        <w:tab/>
+      </w:r>
+      <w:r>
+        <w:rPr>
+          <w:rFonts w:ascii="Courier New" w:hAnsi="Courier New" w:cs="Courier New"/>
+          <w:color w:val="008080"/>
+          <w:sz w:val="16"/>
+          <w:szCs w:val="16"/>
+        </w:rPr>
+        <w:t>&lt;</w:t>
+      </w:r>
+      <w:proofErr w:type="spellStart"/>
+      <w:proofErr w:type="gramStart"/>
+      <w:r>
+        <w:rPr>
+          <w:rFonts w:ascii="Courier New" w:hAnsi="Courier New" w:cs="Courier New"/>
+          <w:color w:val="3F7F7F"/>
+          <w:sz w:val="16"/>
+          <w:szCs w:val="16"/>
+        </w:rPr>
+        <w:t>jsp:useBean</w:t>
+      </w:r>
+      <w:proofErr w:type="spellEnd"/>
+      <w:proofErr w:type="gramEnd"/>
+      <w:r>
+        <w:rPr>
+          <w:rFonts w:ascii="Courier New" w:hAnsi="Courier New" w:cs="Courier New"/>
+          <w:sz w:val="16"/>
+          <w:szCs w:val="16"/>
+        </w:rPr>
+        <w:t xml:space="preserve"> </w:t>
+      </w:r>
+      <w:r>
+        <w:rPr>
+          <w:rFonts w:ascii="Courier New" w:hAnsi="Courier New" w:cs="Courier New"/>
+          <w:color w:val="7F007F"/>
+          <w:sz w:val="16"/>
+          <w:szCs w:val="16"/>
+        </w:rPr>
+        <w:t>id</w:t>
+      </w:r>
+      <w:r>
+        <w:rPr>
+          <w:rFonts w:ascii="Courier New" w:hAnsi="Courier New" w:cs="Courier New"/>
+          <w:color w:val="000000"/>
+          <w:sz w:val="16"/>
+          <w:szCs w:val="16"/>
+        </w:rPr>
+        <w:t>=</w:t>
+      </w:r>
+      <w:r>
+        <w:rPr>
+          <w:rFonts w:ascii="Courier New" w:hAnsi="Courier New" w:cs="Courier New"/>
+          <w:i/>
+          <w:iCs/>
+          <w:color w:val="2A00FF"/>
+          <w:sz w:val="16"/>
+          <w:szCs w:val="16"/>
+        </w:rPr>
+        <w:t>"emp"</w:t>
+      </w:r>
+      <w:r>
+        <w:rPr>
+          <w:rFonts w:ascii="Courier New" w:hAnsi="Courier New" w:cs="Courier New"/>
+          <w:sz w:val="16"/>
+          <w:szCs w:val="16"/>
+        </w:rPr>
+        <w:t xml:space="preserve"> </w:t>
+      </w:r>
+      <w:r>
+        <w:rPr>
+          <w:rFonts w:ascii="Courier New" w:hAnsi="Courier New" w:cs="Courier New"/>
+          <w:color w:val="7F007F"/>
+          <w:sz w:val="16"/>
+          <w:szCs w:val="16"/>
+        </w:rPr>
+        <w:t>scope</w:t>
+      </w:r>
+      <w:r>
+        <w:rPr>
+          <w:rFonts w:ascii="Courier New" w:hAnsi="Courier New" w:cs="Courier New"/>
+          <w:color w:val="000000"/>
+          <w:sz w:val="16"/>
+          <w:szCs w:val="16"/>
+        </w:rPr>
+        <w:t>=</w:t>
+      </w:r>
+      <w:r>
+        <w:rPr>
+          <w:rFonts w:ascii="Courier New" w:hAnsi="Courier New" w:cs="Courier New"/>
+          <w:i/>
+          <w:iCs/>
+          <w:color w:val="2A00FF"/>
+          <w:sz w:val="16"/>
+          <w:szCs w:val="16"/>
+        </w:rPr>
+        <w:t>"session"</w:t>
+      </w:r>
+      <w:r>
+        <w:rPr>
+          <w:rFonts w:ascii="Courier New" w:hAnsi="Courier New" w:cs="Courier New"/>
+          <w:sz w:val="16"/>
+          <w:szCs w:val="16"/>
+        </w:rPr>
+        <w:t xml:space="preserve"> </w:t>
+      </w:r>
+      <w:r>
+        <w:rPr>
+          <w:rFonts w:ascii="Courier New" w:hAnsi="Courier New" w:cs="Courier New"/>
+          <w:color w:val="7F007F"/>
+          <w:sz w:val="16"/>
+          <w:szCs w:val="16"/>
+        </w:rPr>
+        <w:t>class</w:t>
+      </w:r>
+      <w:r>
+        <w:rPr>
+          <w:rFonts w:ascii="Courier New" w:hAnsi="Courier New" w:cs="Courier New"/>
+          <w:color w:val="000000"/>
+          <w:sz w:val="16"/>
+          <w:szCs w:val="16"/>
+        </w:rPr>
+        <w:t>=</w:t>
+      </w:r>
+      <w:r>
+        <w:rPr>
+          <w:rFonts w:ascii="Courier New" w:hAnsi="Courier New" w:cs="Courier New"/>
+          <w:i/>
+          <w:iCs/>
+          <w:color w:val="2A00FF"/>
+          <w:sz w:val="16"/>
+          <w:szCs w:val="16"/>
+        </w:rPr>
+        <w:t>"</w:t>
+      </w:r>
+      <w:proofErr w:type="spellStart"/>
+      <w:r>
+        <w:rPr>
+          <w:rFonts w:ascii="Courier New" w:hAnsi="Courier New" w:cs="Courier New"/>
+          <w:i/>
+          <w:iCs/>
+          <w:color w:val="2A00FF"/>
+          <w:sz w:val="16"/>
+          <w:szCs w:val="16"/>
+        </w:rPr>
+        <w:t>com.example.pojos.Employee</w:t>
+      </w:r>
+      <w:proofErr w:type="spellEnd"/>
+      <w:r>
+        <w:rPr>
+          <w:rFonts w:ascii="Courier New" w:hAnsi="Courier New" w:cs="Courier New"/>
+          <w:i/>
+          <w:iCs/>
+          <w:color w:val="2A00FF"/>
+          <w:sz w:val="16"/>
+          <w:szCs w:val="16"/>
+        </w:rPr>
+        <w:t>"</w:t>
+      </w:r>
+      <w:r>
+        <w:rPr>
+          <w:rFonts w:ascii="Courier New" w:hAnsi="Courier New" w:cs="Courier New"/>
+          <w:color w:val="008080"/>
+          <w:sz w:val="16"/>
+          <w:szCs w:val="16"/>
+        </w:rPr>
+        <w:t>&gt;&lt;/</w:t>
+      </w:r>
+      <w:proofErr w:type="spellStart"/>
+      <w:r>
+        <w:rPr>
+          <w:rFonts w:ascii="Courier New" w:hAnsi="Courier New" w:cs="Courier New"/>
+          <w:color w:val="3F7F7F"/>
+          <w:sz w:val="16"/>
+          <w:szCs w:val="16"/>
+        </w:rPr>
+        <w:t>jsp:useBean</w:t>
+      </w:r>
+      <w:proofErr w:type="spellEnd"/>
+      <w:r>
+        <w:rPr>
+          <w:rFonts w:ascii="Courier New" w:hAnsi="Courier New" w:cs="Courier New"/>
+          <w:color w:val="008080"/>
+          <w:sz w:val="16"/>
+          <w:szCs w:val="16"/>
+        </w:rPr>
+        <w:t>&gt;</w:t>
+      </w:r>
+    </w:p>
+    <w:p>
+      <w:pPr>
+        <w:autoSpaceDE w:val="0"/>
+        <w:autoSpaceDN w:val="0"/>
+        <w:adjustRightInd w:val="0"/>
+        <w:spacing w:after="0" w:line="240" w:lineRule="auto"/>
+        <w:rPr>
+          <w:rFonts w:ascii="Courier New" w:hAnsi="Courier New" w:cs="Courier New"/>
+          <w:sz w:val="16"/>
+          <w:szCs w:val="16"/>
+        </w:rPr>
+      </w:pPr>
+      <w:r>
+        <w:rPr>
+          <w:rFonts w:ascii="Courier New" w:hAnsi="Courier New" w:cs="Courier New"/>
+          <w:color w:val="000000"/>
+          <w:sz w:val="16"/>
+          <w:szCs w:val="16"/>
+        </w:rPr>
+        <w:tab/>
+      </w:r>
+      <w:r>
+        <w:rPr>
+          <w:rFonts w:ascii="Courier New" w:hAnsi="Courier New" w:cs="Courier New"/>
+          <w:color w:val="008080"/>
+          <w:sz w:val="16"/>
+          <w:szCs w:val="16"/>
+        </w:rPr>
+        <w:t>&lt;</w:t>
+      </w:r>
+      <w:proofErr w:type="spellStart"/>
+      <w:proofErr w:type="gramStart"/>
+      <w:r>
+        <w:rPr>
+          <w:rFonts w:ascii="Courier New" w:hAnsi="Courier New" w:cs="Courier New"/>
+          <w:color w:val="3F7F7F"/>
+          <w:sz w:val="16"/>
+          <w:szCs w:val="16"/>
+        </w:rPr>
+        <w:t>jsp:useBean</w:t>
+      </w:r>
+      <w:proofErr w:type="spellEnd"/>
+      <w:proofErr w:type="gramEnd"/>
+      <w:r>
+        <w:rPr>
+          <w:rFonts w:ascii="Courier New" w:hAnsi="Courier New" w:cs="Courier New"/>
+          <w:sz w:val="16"/>
+          <w:szCs w:val="16"/>
+        </w:rPr>
+        <w:t xml:space="preserve"> </w:t>
+      </w:r>
+      <w:r>
+        <w:rPr>
+          <w:rFonts w:ascii="Courier New" w:hAnsi="Courier New" w:cs="Courier New"/>
+          <w:color w:val="7F007F"/>
+          <w:sz w:val="16"/>
+          <w:szCs w:val="16"/>
+        </w:rPr>
+        <w:t>id</w:t>
+      </w:r>
+      <w:r>
+        <w:rPr>
+          <w:rFonts w:ascii="Courier New" w:hAnsi="Courier New" w:cs="Courier New"/>
+          <w:color w:val="000000"/>
+          <w:sz w:val="16"/>
+          <w:szCs w:val="16"/>
+        </w:rPr>
+        <w:t>=</w:t>
+      </w:r>
+      <w:r>
+        <w:rPr>
+          <w:rFonts w:ascii="Courier New" w:hAnsi="Courier New" w:cs="Courier New"/>
+          <w:i/>
+          <w:iCs/>
+          <w:color w:val="2A00FF"/>
+          <w:sz w:val="16"/>
+          <w:szCs w:val="16"/>
+        </w:rPr>
+        <w:t>"empid"</w:t>
+      </w:r>
+      <w:r>
+        <w:rPr>
+          <w:rFonts w:ascii="Courier New" w:hAnsi="Courier New" w:cs="Courier New"/>
+          <w:sz w:val="16"/>
+          <w:szCs w:val="16"/>
+        </w:rPr>
+        <w:t xml:space="preserve"> </w:t>
+      </w:r>
+      <w:r>
+        <w:rPr>
+          <w:rFonts w:ascii="Courier New" w:hAnsi="Courier New" w:cs="Courier New"/>
+          <w:color w:val="7F007F"/>
+          <w:sz w:val="16"/>
+          <w:szCs w:val="16"/>
+        </w:rPr>
+        <w:t>scope</w:t>
+      </w:r>
+      <w:r>
+        <w:rPr>
+          <w:rFonts w:ascii="Courier New" w:hAnsi="Courier New" w:cs="Courier New"/>
+          <w:color w:val="000000"/>
+          <w:sz w:val="16"/>
+          <w:szCs w:val="16"/>
+        </w:rPr>
+        <w:t>=</w:t>
+      </w:r>
+      <w:r>
+        <w:rPr>
+          <w:rFonts w:ascii="Courier New" w:hAnsi="Courier New" w:cs="Courier New"/>
+          <w:i/>
+          <w:iCs/>
+          <w:color w:val="2A00FF"/>
+          <w:sz w:val="16"/>
+          <w:szCs w:val="16"/>
+        </w:rPr>
+        <w:t>"session"</w:t>
+      </w:r>
+      <w:r>
+        <w:rPr>
+          <w:rFonts w:ascii="Courier New" w:hAnsi="Courier New" w:cs="Courier New"/>
+          <w:sz w:val="16"/>
+          <w:szCs w:val="16"/>
+        </w:rPr>
+        <w:t xml:space="preserve"> </w:t>
+      </w:r>
+      <w:r>
+        <w:rPr>
+          <w:rFonts w:ascii="Courier New" w:hAnsi="Courier New" w:cs="Courier New"/>
+          <w:color w:val="7F007F"/>
+          <w:sz w:val="16"/>
+          <w:szCs w:val="16"/>
+        </w:rPr>
+        <w:t>type</w:t>
+      </w:r>
+      <w:r>
+        <w:rPr>
+          <w:rFonts w:ascii="Courier New" w:hAnsi="Courier New" w:cs="Courier New"/>
+          <w:color w:val="000000"/>
+          <w:sz w:val="16"/>
+          <w:szCs w:val="16"/>
+        </w:rPr>
+        <w:t>=</w:t>
+      </w:r>
+      <w:r>
+        <w:rPr>
+          <w:rFonts w:ascii="Courier New" w:hAnsi="Courier New" w:cs="Courier New"/>
+          <w:i/>
+          <w:iCs/>
+          <w:color w:val="2A00FF"/>
+          <w:sz w:val="16"/>
+          <w:szCs w:val="16"/>
+        </w:rPr>
+        <w:t>"</w:t>
+      </w:r>
+      <w:proofErr w:type="spellStart"/>
+      <w:r>
+        <w:rPr>
+          <w:rFonts w:ascii="Courier New" w:hAnsi="Courier New" w:cs="Courier New"/>
+          <w:i/>
+          <w:iCs/>
+          <w:color w:val="2A00FF"/>
+          <w:sz w:val="16"/>
+          <w:szCs w:val="16"/>
+        </w:rPr>
+        <w:t>java.lang.Integer</w:t>
+      </w:r>
+      <w:proofErr w:type="spellEnd"/>
+      <w:r>
+        <w:rPr>
+          <w:rFonts w:ascii="Courier New" w:hAnsi="Courier New" w:cs="Courier New"/>
+          <w:i/>
+          <w:iCs/>
+          <w:color w:val="2A00FF"/>
+          <w:sz w:val="16"/>
+          <w:szCs w:val="16"/>
+        </w:rPr>
+        <w:t>"</w:t>
+      </w:r>
+      <w:r>
+        <w:rPr>
+          <w:rFonts w:ascii="Courier New" w:hAnsi="Courier New" w:cs="Courier New"/>
+          <w:color w:val="008080"/>
+          <w:sz w:val="16"/>
+          <w:szCs w:val="16"/>
+        </w:rPr>
+        <w:t>&gt;&lt;/</w:t>
+      </w:r>
+      <w:proofErr w:type="spellStart"/>
+      <w:r>
+        <w:rPr>
+          <w:rFonts w:ascii="Courier New" w:hAnsi="Courier New" w:cs="Courier New"/>
+          <w:color w:val="3F7F7F"/>
+          <w:sz w:val="16"/>
+          <w:szCs w:val="16"/>
+        </w:rPr>
+        <w:t>jsp:useBean</w:t>
+      </w:r>
+      <w:proofErr w:type="spellEnd"/>
+      <w:r>
+        <w:rPr>
+          <w:rFonts w:ascii="Courier New" w:hAnsi="Courier New" w:cs="Courier New"/>
+          <w:color w:val="008080"/>
+          <w:sz w:val="16"/>
+          <w:szCs w:val="16"/>
+        </w:rPr>
+        <w:t>&gt;</w:t>
+      </w:r>
+    </w:p>
+    <w:p>
+      <w:pPr>
+        <w:autoSpaceDE w:val="0"/>
+        <w:autoSpaceDN w:val="0"/>
+        <w:adjustRightInd w:val="0"/>
+        <w:spacing w:after="0" w:line="240" w:lineRule="auto"/>
+        <w:rPr>
+          <w:rFonts w:ascii="Courier New" w:hAnsi="Courier New" w:cs="Courier New"/>
+          <w:sz w:val="16"/>
+          <w:szCs w:val="16"/>
+        </w:rPr>
+      </w:pPr>
+      <w:r>
+        <w:rPr>
+          <w:rFonts w:ascii="Courier New" w:hAnsi="Courier New" w:cs="Courier New"/>
+          <w:color w:val="000000"/>
+          <w:sz w:val="16"/>
+          <w:szCs w:val="16"/>
+        </w:rPr>
+        <w:tab/>
+      </w:r>
+    </w:p>
+    <w:p>
+      <w:pPr>
+        <w:autoSpaceDE w:val="0"/>
+        <w:autoSpaceDN w:val="0"/>
+        <w:adjustRightInd w:val="0"/>
+        <w:spacing w:after="0" w:line="240" w:lineRule="auto"/>
+        <w:rPr>
+          <w:rFonts w:ascii="Courier New" w:hAnsi="Courier New" w:cs="Courier New"/>
+          <w:sz w:val="16"/>
+          <w:szCs w:val="16"/>
+        </w:rPr>
+      </w:pPr>
+      <w:r>
+        <w:rPr>
+          <w:rFonts w:ascii="Courier New" w:hAnsi="Courier New" w:cs="Courier New"/>
+          <w:color w:val="000000"/>
+          <w:sz w:val="16"/>
+          <w:szCs w:val="16"/>
+        </w:rPr>
+        <w:tab/>
+      </w:r>
+      <w:r>
+        <w:rPr>
+          <w:rFonts w:ascii="Courier New" w:hAnsi="Courier New" w:cs="Courier New"/>
+          <w:color w:val="BF5F3F"/>
+          <w:sz w:val="16"/>
+          <w:szCs w:val="16"/>
+        </w:rPr>
+        <w:t>&lt;%</w:t>
+      </w:r>
+    </w:p>
+    <w:p>
+      <w:pPr>
+        <w:autoSpaceDE w:val="0"/>
+        <w:autoSpaceDN w:val="0"/>
+        <w:adjustRightInd w:val="0"/>
+        <w:spacing w:after="0" w:line="240" w:lineRule="auto"/>
+        <w:rPr>
+          <w:rFonts w:ascii="Courier New" w:hAnsi="Courier New" w:cs="Courier New"/>
+          <w:sz w:val="16"/>
+          <w:szCs w:val="16"/>
+        </w:rPr>
+      </w:pPr>
+      <w:r>
+        <w:rPr>
+          <w:rFonts w:ascii="Courier New" w:hAnsi="Courier New" w:cs="Courier New"/>
+          <w:color w:val="000000"/>
+          <w:sz w:val="16"/>
+          <w:szCs w:val="16"/>
+        </w:rPr>
+        <w:tab/>
+        <w:t xml:space="preserve">     </w:t>
+      </w:r>
+      <w:r>
+        <w:rPr>
+          <w:rFonts w:ascii="Courier New" w:hAnsi="Courier New" w:cs="Courier New"/>
+          <w:b/>
+          <w:bCs/>
+          <w:color w:val="7F0055"/>
+          <w:sz w:val="16"/>
+          <w:szCs w:val="16"/>
+        </w:rPr>
+        <w:t>if</w:t>
+      </w:r>
+      <w:r>
+        <w:rPr>
+          <w:rFonts w:ascii="Courier New" w:hAnsi="Courier New" w:cs="Courier New"/>
+          <w:color w:val="000000"/>
+          <w:sz w:val="16"/>
+          <w:szCs w:val="16"/>
+        </w:rPr>
+        <w:t>(</w:t>
+      </w:r>
+      <w:proofErr w:type="gramStart"/>
+      <w:r>
+        <w:rPr>
+          <w:rFonts w:ascii="Courier New" w:hAnsi="Courier New" w:cs="Courier New"/>
+          <w:color w:val="000000"/>
+          <w:sz w:val="16"/>
+          <w:szCs w:val="16"/>
+        </w:rPr>
+        <w:t>emp!=</w:t>
+      </w:r>
+      <w:proofErr w:type="gramEnd"/>
+      <w:r>
+        <w:rPr>
+          <w:rFonts w:ascii="Courier New" w:hAnsi="Courier New" w:cs="Courier New"/>
+          <w:b/>
+          <w:bCs/>
+          <w:color w:val="7F0055"/>
+          <w:sz w:val="16"/>
+          <w:szCs w:val="16"/>
+        </w:rPr>
+        <w:t>null</w:t>
+      </w:r>
+      <w:r>
+        <w:rPr>
+          <w:rFonts w:ascii="Courier New" w:hAnsi="Courier New" w:cs="Courier New"/>
+          <w:color w:val="000000"/>
+          <w:sz w:val="16"/>
+          <w:szCs w:val="16"/>
+        </w:rPr>
+        <w:t>) {</w:t>
+      </w:r>
+    </w:p>
+    <w:p>
+      <w:pPr>
+        <w:autoSpaceDE w:val="0"/>
+        <w:autoSpaceDN w:val="0"/>
+        <w:adjustRightInd w:val="0"/>
+        <w:spacing w:after="0" w:line="240" w:lineRule="auto"/>
+        <w:rPr>
+          <w:rFonts w:ascii="Courier New" w:hAnsi="Courier New" w:cs="Courier New"/>
+          <w:sz w:val="16"/>
+          <w:szCs w:val="16"/>
+        </w:rPr>
+      </w:pPr>
+      <w:r>
+        <w:rPr>
+          <w:rFonts w:ascii="Courier New" w:hAnsi="Courier New" w:cs="Courier New"/>
+          <w:color w:val="000000"/>
+          <w:sz w:val="16"/>
+          <w:szCs w:val="16"/>
+        </w:rPr>
+        <w:tab/>
+      </w:r>
+      <w:r>
+        <w:rPr>
+          <w:rFonts w:ascii="Courier New" w:hAnsi="Courier New" w:cs="Courier New"/>
+          <w:color w:val="000000"/>
+          <w:sz w:val="16"/>
+          <w:szCs w:val="16"/>
+        </w:rPr>
+        <w:tab/>
+      </w:r>
+      <w:r>
+        <w:rPr>
+          <w:rFonts w:ascii="Courier New" w:hAnsi="Courier New" w:cs="Courier New"/>
+          <w:color w:val="000000"/>
+          <w:sz w:val="16"/>
+          <w:szCs w:val="16"/>
+        </w:rPr>
+        <w:tab/>
+      </w:r>
+      <w:proofErr w:type="spellStart"/>
+      <w:proofErr w:type="gramStart"/>
+      <w:r>
+        <w:rPr>
+          <w:rFonts w:ascii="Courier New" w:hAnsi="Courier New" w:cs="Courier New"/>
+          <w:color w:val="000000"/>
+          <w:sz w:val="16"/>
+          <w:szCs w:val="16"/>
+        </w:rPr>
+        <w:t>out.println</w:t>
+      </w:r>
+      <w:proofErr w:type="spellEnd"/>
+      <w:proofErr w:type="gramEnd"/>
+      <w:r>
+        <w:rPr>
+          <w:rFonts w:ascii="Courier New" w:hAnsi="Courier New" w:cs="Courier New"/>
+          <w:color w:val="000000"/>
+          <w:sz w:val="16"/>
+          <w:szCs w:val="16"/>
+        </w:rPr>
+        <w:t>(</w:t>
+      </w:r>
+      <w:r>
+        <w:rPr>
+          <w:rFonts w:ascii="Courier New" w:hAnsi="Courier New" w:cs="Courier New"/>
+          <w:color w:val="2A00FF"/>
+          <w:sz w:val="16"/>
+          <w:szCs w:val="16"/>
+        </w:rPr>
+        <w:t>"&lt;p&gt;&lt;b&gt;Employee Id : &lt;/b&gt;"</w:t>
+      </w:r>
+      <w:r>
+        <w:rPr>
+          <w:rFonts w:ascii="Courier New" w:hAnsi="Courier New" w:cs="Courier New"/>
+          <w:color w:val="000000"/>
+          <w:sz w:val="16"/>
+          <w:szCs w:val="16"/>
+        </w:rPr>
+        <w:t>+</w:t>
+      </w:r>
+      <w:proofErr w:type="spellStart"/>
+      <w:r>
+        <w:rPr>
+          <w:rFonts w:ascii="Courier New" w:hAnsi="Courier New" w:cs="Courier New"/>
+          <w:color w:val="000000"/>
+          <w:sz w:val="16"/>
+          <w:szCs w:val="16"/>
+        </w:rPr>
+        <w:t>emp.getId</w:t>
+      </w:r>
+      <w:proofErr w:type="spellEnd"/>
+      <w:r>
+        <w:rPr>
+          <w:rFonts w:ascii="Courier New" w:hAnsi="Courier New" w:cs="Courier New"/>
+          <w:color w:val="000000"/>
+          <w:sz w:val="16"/>
+          <w:szCs w:val="16"/>
+        </w:rPr>
+        <w:t>());</w:t>
+      </w:r>
+    </w:p>
+    <w:p>
+      <w:pPr>
+        <w:autoSpaceDE w:val="0"/>
+        <w:autoSpaceDN w:val="0"/>
+        <w:adjustRightInd w:val="0"/>
+        <w:spacing w:after="0" w:line="240" w:lineRule="auto"/>
+        <w:rPr>
+          <w:rFonts w:ascii="Courier New" w:hAnsi="Courier New" w:cs="Courier New"/>
+          <w:sz w:val="16"/>
+          <w:szCs w:val="16"/>
+        </w:rPr>
+      </w:pPr>
+      <w:r>
+        <w:rPr>
+          <w:rFonts w:ascii="Courier New" w:hAnsi="Courier New" w:cs="Courier New"/>
+          <w:color w:val="000000"/>
+          <w:sz w:val="16"/>
+          <w:szCs w:val="16"/>
+        </w:rPr>
+        <w:tab/>
+      </w:r>
+      <w:r>
+        <w:rPr>
+          <w:rFonts w:ascii="Courier New" w:hAnsi="Courier New" w:cs="Courier New"/>
+          <w:color w:val="000000"/>
+          <w:sz w:val="16"/>
+          <w:szCs w:val="16"/>
+        </w:rPr>
+        <w:tab/>
+      </w:r>
+      <w:r>
+        <w:rPr>
+          <w:rFonts w:ascii="Courier New" w:hAnsi="Courier New" w:cs="Courier New"/>
+          <w:color w:val="000000"/>
+          <w:sz w:val="16"/>
+          <w:szCs w:val="16"/>
+        </w:rPr>
+        <w:tab/>
+      </w:r>
+      <w:proofErr w:type="spellStart"/>
+      <w:proofErr w:type="gramStart"/>
+      <w:r>
+        <w:rPr>
+          <w:rFonts w:ascii="Courier New" w:hAnsi="Courier New" w:cs="Courier New"/>
+          <w:color w:val="000000"/>
+          <w:sz w:val="16"/>
+          <w:szCs w:val="16"/>
+        </w:rPr>
+        <w:t>out.println</w:t>
+      </w:r>
+      <w:proofErr w:type="spellEnd"/>
+      <w:proofErr w:type="gramEnd"/>
+      <w:r>
+        <w:rPr>
+          <w:rFonts w:ascii="Courier New" w:hAnsi="Courier New" w:cs="Courier New"/>
+          <w:color w:val="000000"/>
+          <w:sz w:val="16"/>
+          <w:szCs w:val="16"/>
+        </w:rPr>
+        <w:t>(</w:t>
+      </w:r>
+      <w:r>
+        <w:rPr>
+          <w:rFonts w:ascii="Courier New" w:hAnsi="Courier New" w:cs="Courier New"/>
+          <w:color w:val="2A00FF"/>
+          <w:sz w:val="16"/>
+          <w:szCs w:val="16"/>
+        </w:rPr>
+        <w:t>"&lt;p&gt;&lt;b&gt;Name        : &lt;/b&gt;"</w:t>
+      </w:r>
+      <w:r>
+        <w:rPr>
+          <w:rFonts w:ascii="Courier New" w:hAnsi="Courier New" w:cs="Courier New"/>
+          <w:color w:val="000000"/>
+          <w:sz w:val="16"/>
+          <w:szCs w:val="16"/>
+        </w:rPr>
+        <w:t>+</w:t>
+      </w:r>
+      <w:proofErr w:type="spellStart"/>
+      <w:r>
+        <w:rPr>
+          <w:rFonts w:ascii="Courier New" w:hAnsi="Courier New" w:cs="Courier New"/>
+          <w:color w:val="000000"/>
+          <w:sz w:val="16"/>
+          <w:szCs w:val="16"/>
+        </w:rPr>
+        <w:t>emp.getName</w:t>
+      </w:r>
+      <w:proofErr w:type="spellEnd"/>
+      <w:r>
+        <w:rPr>
+          <w:rFonts w:ascii="Courier New" w:hAnsi="Courier New" w:cs="Courier New"/>
+          <w:color w:val="000000"/>
+          <w:sz w:val="16"/>
+          <w:szCs w:val="16"/>
+        </w:rPr>
+        <w:t>());</w:t>
+      </w:r>
+    </w:p>
+    <w:p>
+      <w:pPr>
+        <w:autoSpaceDE w:val="0"/>
+        <w:autoSpaceDN w:val="0"/>
+        <w:adjustRightInd w:val="0"/>
+        <w:spacing w:after="0" w:line="240" w:lineRule="auto"/>
+        <w:rPr>
+          <w:rFonts w:ascii="Courier New" w:hAnsi="Courier New" w:cs="Courier New"/>
+          <w:sz w:val="16"/>
+          <w:szCs w:val="16"/>
+        </w:rPr>
+      </w:pPr>
+      <w:r>
+        <w:rPr>
+          <w:rFonts w:ascii="Courier New" w:hAnsi="Courier New" w:cs="Courier New"/>
+          <w:color w:val="000000"/>
+          <w:sz w:val="16"/>
+          <w:szCs w:val="16"/>
+        </w:rPr>
+        <w:tab/>
+      </w:r>
+      <w:r>
+        <w:rPr>
+          <w:rFonts w:ascii="Courier New" w:hAnsi="Courier New" w:cs="Courier New"/>
+          <w:color w:val="000000"/>
+          <w:sz w:val="16"/>
+          <w:szCs w:val="16"/>
+        </w:rPr>
+        <w:tab/>
+      </w:r>
+      <w:r>
+        <w:rPr>
+          <w:rFonts w:ascii="Courier New" w:hAnsi="Courier New" w:cs="Courier New"/>
+          <w:color w:val="000000"/>
+          <w:sz w:val="16"/>
+          <w:szCs w:val="16"/>
+        </w:rPr>
+        <w:tab/>
+      </w:r>
+      <w:proofErr w:type="spellStart"/>
+      <w:proofErr w:type="gramStart"/>
+      <w:r>
+        <w:rPr>
+          <w:rFonts w:ascii="Courier New" w:hAnsi="Courier New" w:cs="Courier New"/>
+          <w:color w:val="000000"/>
+          <w:sz w:val="16"/>
+          <w:szCs w:val="16"/>
+        </w:rPr>
+        <w:t>out.println</w:t>
+      </w:r>
+      <w:proofErr w:type="spellEnd"/>
+      <w:proofErr w:type="gramEnd"/>
+      <w:r>
+        <w:rPr>
+          <w:rFonts w:ascii="Courier New" w:hAnsi="Courier New" w:cs="Courier New"/>
+          <w:color w:val="000000"/>
+          <w:sz w:val="16"/>
+          <w:szCs w:val="16"/>
+        </w:rPr>
+        <w:t>(</w:t>
+      </w:r>
+      <w:r>
+        <w:rPr>
+          <w:rFonts w:ascii="Courier New" w:hAnsi="Courier New" w:cs="Courier New"/>
+          <w:color w:val="2A00FF"/>
+          <w:sz w:val="16"/>
+          <w:szCs w:val="16"/>
+        </w:rPr>
+        <w:t>"&lt;p&gt;&lt;b&gt;Salary      : &lt;/b&gt;"</w:t>
+      </w:r>
+      <w:r>
+        <w:rPr>
+          <w:rFonts w:ascii="Courier New" w:hAnsi="Courier New" w:cs="Courier New"/>
+          <w:color w:val="000000"/>
+          <w:sz w:val="16"/>
+          <w:szCs w:val="16"/>
+        </w:rPr>
+        <w:t>+</w:t>
+      </w:r>
+      <w:proofErr w:type="spellStart"/>
+      <w:r>
+        <w:rPr>
+          <w:rFonts w:ascii="Courier New" w:hAnsi="Courier New" w:cs="Courier New"/>
+          <w:color w:val="000000"/>
+          <w:sz w:val="16"/>
+          <w:szCs w:val="16"/>
+        </w:rPr>
+        <w:t>emp.getSalary</w:t>
+      </w:r>
+      <w:proofErr w:type="spellEnd"/>
+      <w:r>
+        <w:rPr>
+          <w:rFonts w:ascii="Courier New" w:hAnsi="Courier New" w:cs="Courier New"/>
+          <w:color w:val="000000"/>
+          <w:sz w:val="16"/>
+          <w:szCs w:val="16"/>
+        </w:rPr>
+        <w:t>());</w:t>
+      </w:r>
+    </w:p>
+    <w:p>
+      <w:pPr>
+        <w:autoSpaceDE w:val="0"/>
+        <w:autoSpaceDN w:val="0"/>
+        <w:adjustRightInd w:val="0"/>
+        <w:spacing w:after="0" w:line="240" w:lineRule="auto"/>
+        <w:rPr>
+          <w:rFonts w:ascii="Courier New" w:hAnsi="Courier New" w:cs="Courier New"/>
+          <w:sz w:val="16"/>
+          <w:szCs w:val="16"/>
+        </w:rPr>
+      </w:pPr>
+      <w:r>
+        <w:rPr>
+          <w:rFonts w:ascii="Courier New" w:hAnsi="Courier New" w:cs="Courier New"/>
+          <w:color w:val="000000"/>
+          <w:sz w:val="16"/>
+          <w:szCs w:val="16"/>
+        </w:rPr>
+        <w:tab/>
+      </w:r>
+      <w:r>
+        <w:rPr>
+          <w:rFonts w:ascii="Courier New" w:hAnsi="Courier New" w:cs="Courier New"/>
+          <w:color w:val="000000"/>
+          <w:sz w:val="16"/>
+          <w:szCs w:val="16"/>
+        </w:rPr>
+        <w:tab/>
+      </w:r>
+      <w:r>
+        <w:rPr>
+          <w:rFonts w:ascii="Courier New" w:hAnsi="Courier New" w:cs="Courier New"/>
+          <w:color w:val="000000"/>
+          <w:sz w:val="16"/>
+          <w:szCs w:val="16"/>
+        </w:rPr>
+        <w:tab/>
+      </w:r>
+      <w:proofErr w:type="spellStart"/>
+      <w:proofErr w:type="gramStart"/>
+      <w:r>
+        <w:rPr>
+          <w:rFonts w:ascii="Courier New" w:hAnsi="Courier New" w:cs="Courier New"/>
+          <w:color w:val="000000"/>
+          <w:sz w:val="16"/>
+          <w:szCs w:val="16"/>
+        </w:rPr>
+        <w:t>out.println</w:t>
+      </w:r>
+      <w:proofErr w:type="spellEnd"/>
+      <w:proofErr w:type="gramEnd"/>
+      <w:r>
+        <w:rPr>
+          <w:rFonts w:ascii="Courier New" w:hAnsi="Courier New" w:cs="Courier New"/>
+          <w:color w:val="000000"/>
+          <w:sz w:val="16"/>
+          <w:szCs w:val="16"/>
+        </w:rPr>
+        <w:t>(</w:t>
+      </w:r>
+      <w:r>
+        <w:rPr>
+          <w:rFonts w:ascii="Courier New" w:hAnsi="Courier New" w:cs="Courier New"/>
+          <w:color w:val="2A00FF"/>
+          <w:sz w:val="16"/>
+          <w:szCs w:val="16"/>
+        </w:rPr>
+        <w:t>"&lt;p&gt;&lt;b&gt;Dept Id : &lt;/b&gt;"</w:t>
+      </w:r>
+      <w:r>
+        <w:rPr>
+          <w:rFonts w:ascii="Courier New" w:hAnsi="Courier New" w:cs="Courier New"/>
+          <w:color w:val="000000"/>
+          <w:sz w:val="16"/>
+          <w:szCs w:val="16"/>
+        </w:rPr>
+        <w:t>+</w:t>
+      </w:r>
+      <w:proofErr w:type="spellStart"/>
+      <w:r>
+        <w:rPr>
+          <w:rFonts w:ascii="Courier New" w:hAnsi="Courier New" w:cs="Courier New"/>
+          <w:color w:val="000000"/>
+          <w:sz w:val="16"/>
+          <w:szCs w:val="16"/>
+        </w:rPr>
+        <w:t>emp.getDeptId</w:t>
+      </w:r>
+      <w:proofErr w:type="spellEnd"/>
+      <w:r>
+        <w:rPr>
+          <w:rFonts w:ascii="Courier New" w:hAnsi="Courier New" w:cs="Courier New"/>
+          <w:color w:val="000000"/>
+          <w:sz w:val="16"/>
+          <w:szCs w:val="16"/>
+        </w:rPr>
+        <w:t>());</w:t>
+      </w:r>
+    </w:p>
+    <w:p>
+      <w:pPr>
+        <w:autoSpaceDE w:val="0"/>
+        <w:autoSpaceDN w:val="0"/>
+        <w:adjustRightInd w:val="0"/>
+        <w:spacing w:after="0" w:line="240" w:lineRule="auto"/>
+        <w:rPr>
+          <w:rFonts w:ascii="Courier New" w:hAnsi="Courier New" w:cs="Courier New"/>
+          <w:sz w:val="16"/>
+          <w:szCs w:val="16"/>
+        </w:rPr>
+      </w:pPr>
+      <w:r>
+        <w:rPr>
+          <w:rFonts w:ascii="Courier New" w:hAnsi="Courier New" w:cs="Courier New"/>
+          <w:color w:val="000000"/>
+          <w:sz w:val="16"/>
+          <w:szCs w:val="16"/>
+        </w:rPr>
+        <w:tab/>
+      </w:r>
+      <w:r>
+        <w:rPr>
+          <w:rFonts w:ascii="Courier New" w:hAnsi="Courier New" w:cs="Courier New"/>
+          <w:color w:val="000000"/>
+          <w:sz w:val="16"/>
+          <w:szCs w:val="16"/>
+        </w:rPr>
+        <w:tab/>
+      </w:r>
+      <w:r>
+        <w:rPr>
+          <w:rFonts w:ascii="Courier New" w:hAnsi="Courier New" w:cs="Courier New"/>
+          <w:color w:val="000000"/>
+          <w:sz w:val="16"/>
+          <w:szCs w:val="16"/>
+        </w:rPr>
+        <w:tab/>
+      </w:r>
+    </w:p>
+    <w:p>
+      <w:pPr>
+        <w:autoSpaceDE w:val="0"/>
+        <w:autoSpaceDN w:val="0"/>
+        <w:adjustRightInd w:val="0"/>
+        <w:spacing w:after="0" w:line="240" w:lineRule="auto"/>
+        <w:rPr>
+          <w:rFonts w:ascii="Courier New" w:hAnsi="Courier New" w:cs="Courier New"/>
+          <w:sz w:val="16"/>
+          <w:szCs w:val="16"/>
+        </w:rPr>
+      </w:pPr>
+      <w:r>
+        <w:rPr>
+          <w:rFonts w:ascii="Courier New" w:hAnsi="Courier New" w:cs="Courier New"/>
+          <w:color w:val="000000"/>
+          <w:sz w:val="16"/>
+          <w:szCs w:val="16"/>
+        </w:rPr>
+        <w:tab/>
+      </w:r>
+      <w:r>
+        <w:rPr>
+          <w:rFonts w:ascii="Courier New" w:hAnsi="Courier New" w:cs="Courier New"/>
+          <w:color w:val="000000"/>
+          <w:sz w:val="16"/>
+          <w:szCs w:val="16"/>
+        </w:rPr>
+        <w:tab/>
+      </w:r>
+      <w:proofErr w:type="gramStart"/>
+      <w:r>
+        <w:rPr>
+          <w:rFonts w:ascii="Courier New" w:hAnsi="Courier New" w:cs="Courier New"/>
+          <w:color w:val="000000"/>
+          <w:sz w:val="16"/>
+          <w:szCs w:val="16"/>
+        </w:rPr>
+        <w:t>}</w:t>
+      </w:r>
+      <w:r>
+        <w:rPr>
+          <w:rFonts w:ascii="Courier New" w:hAnsi="Courier New" w:cs="Courier New"/>
+          <w:b/>
+          <w:bCs/>
+          <w:color w:val="7F0055"/>
+          <w:sz w:val="16"/>
+          <w:szCs w:val="16"/>
+        </w:rPr>
+        <w:t>else</w:t>
+      </w:r>
+      <w:proofErr w:type="gramEnd"/>
+      <w:r>
+        <w:rPr>
+          <w:rFonts w:ascii="Courier New" w:hAnsi="Courier New" w:cs="Courier New"/>
+          <w:color w:val="000000"/>
+          <w:sz w:val="16"/>
+          <w:szCs w:val="16"/>
+        </w:rPr>
+        <w:t xml:space="preserve"> </w:t>
+      </w:r>
+      <w:r>
+        <w:rPr>
+          <w:rFonts w:ascii="Courier New" w:hAnsi="Courier New" w:cs="Courier New"/>
+          <w:color w:val="000000"/>
+          <w:sz w:val="16"/>
+          <w:szCs w:val="16"/>
+          <w:u w:val="single"/>
+        </w:rPr>
+        <w:t>{</w:t>
+      </w:r>
+    </w:p>
+    <w:p>
+      <w:pPr>
+        <w:autoSpaceDE w:val="0"/>
+        <w:autoSpaceDN w:val="0"/>
+        <w:adjustRightInd w:val="0"/>
+        <w:spacing w:after="0" w:line="240" w:lineRule="auto"/>
+        <w:rPr>
+          <w:rFonts w:ascii="Courier New" w:hAnsi="Courier New" w:cs="Courier New"/>
+          <w:sz w:val="16"/>
+          <w:szCs w:val="16"/>
+        </w:rPr>
+      </w:pPr>
+      <w:r>
+        <w:rPr>
+          <w:rFonts w:ascii="Courier New" w:hAnsi="Courier New" w:cs="Courier New"/>
+          <w:color w:val="000000"/>
+          <w:sz w:val="16"/>
+          <w:szCs w:val="16"/>
+          <w:u w:val="single"/>
+        </w:rPr>
+        <w:tab/>
+      </w:r>
+      <w:r>
+        <w:rPr>
+          <w:rFonts w:ascii="Courier New" w:hAnsi="Courier New" w:cs="Courier New"/>
+          <w:color w:val="000000"/>
+          <w:sz w:val="16"/>
+          <w:szCs w:val="16"/>
+          <w:u w:val="single"/>
+        </w:rPr>
+        <w:tab/>
+      </w:r>
+      <w:r>
+        <w:rPr>
+          <w:rFonts w:ascii="Courier New" w:hAnsi="Courier New" w:cs="Courier New"/>
+          <w:color w:val="000000"/>
+          <w:sz w:val="16"/>
+          <w:szCs w:val="16"/>
+          <w:u w:val="single"/>
+        </w:rPr>
+        <w:tab/>
+      </w:r>
+      <w:proofErr w:type="spellStart"/>
+      <w:proofErr w:type="gramStart"/>
+      <w:r>
+        <w:rPr>
+          <w:rFonts w:ascii="Courier New" w:hAnsi="Courier New" w:cs="Courier New"/>
+          <w:color w:val="000000"/>
+          <w:sz w:val="16"/>
+          <w:szCs w:val="16"/>
+          <w:u w:val="single"/>
+        </w:rPr>
+        <w:t>out.println</w:t>
+      </w:r>
+      <w:proofErr w:type="spellEnd"/>
+      <w:proofErr w:type="gramEnd"/>
+      <w:r>
+        <w:rPr>
+          <w:rFonts w:ascii="Courier New" w:hAnsi="Courier New" w:cs="Courier New"/>
+          <w:color w:val="000000"/>
+          <w:sz w:val="16"/>
+          <w:szCs w:val="16"/>
+          <w:u w:val="single"/>
+        </w:rPr>
+        <w:t>(</w:t>
+      </w:r>
+      <w:r>
+        <w:rPr>
+          <w:rFonts w:ascii="Courier New" w:hAnsi="Courier New" w:cs="Courier New"/>
+          <w:color w:val="2A00FF"/>
+          <w:sz w:val="16"/>
+          <w:szCs w:val="16"/>
+          <w:u w:val="single"/>
+        </w:rPr>
+        <w:t>"&lt;p&gt;&lt;b&gt; Employee with Id "</w:t>
+      </w:r>
+      <w:r>
+        <w:rPr>
+          <w:rFonts w:ascii="Courier New" w:hAnsi="Courier New" w:cs="Courier New"/>
+          <w:color w:val="000000"/>
+          <w:sz w:val="16"/>
+          <w:szCs w:val="16"/>
+          <w:u w:val="single"/>
+        </w:rPr>
+        <w:t>+ empid+</w:t>
+      </w:r>
+      <w:r>
+        <w:rPr>
+          <w:rFonts w:ascii="Courier New" w:hAnsi="Courier New" w:cs="Courier New"/>
+          <w:color w:val="2A00FF"/>
+          <w:sz w:val="16"/>
+          <w:szCs w:val="16"/>
+          <w:u w:val="single"/>
+        </w:rPr>
+        <w:t xml:space="preserve">" </w:t>
+      </w:r>
+      <w:proofErr w:type="spellStart"/>
+      <w:r>
+        <w:rPr>
+          <w:rFonts w:ascii="Courier New" w:hAnsi="Courier New" w:cs="Courier New"/>
+          <w:color w:val="2A00FF"/>
+          <w:sz w:val="16"/>
+          <w:szCs w:val="16"/>
+          <w:u w:val="single"/>
+        </w:rPr>
+        <w:t>doesnt</w:t>
+      </w:r>
+      <w:proofErr w:type="spellEnd"/>
+      <w:r>
+        <w:rPr>
+          <w:rFonts w:ascii="Courier New" w:hAnsi="Courier New" w:cs="Courier New"/>
+          <w:color w:val="2A00FF"/>
+          <w:sz w:val="16"/>
+          <w:szCs w:val="16"/>
+          <w:u w:val="single"/>
+        </w:rPr>
+        <w:t xml:space="preserve"> exist"</w:t>
+      </w:r>
+      <w:r>
+        <w:rPr>
+          <w:rFonts w:ascii="Courier New" w:hAnsi="Courier New" w:cs="Courier New"/>
+          <w:color w:val="000000"/>
+          <w:sz w:val="16"/>
+          <w:szCs w:val="16"/>
+          <w:u w:val="single"/>
+        </w:rPr>
+        <w:t>);</w:t>
+      </w:r>
+    </w:p>
+    <w:p>
+      <w:pPr>
+        <w:autoSpaceDE w:val="0"/>
+        <w:autoSpaceDN w:val="0"/>
+        <w:adjustRightInd w:val="0"/>
+        <w:spacing w:after="0" w:line="240" w:lineRule="auto"/>
+        <w:rPr>
+          <w:rFonts w:ascii="Courier New" w:hAnsi="Courier New" w:cs="Courier New"/>
+          <w:sz w:val="16"/>
+          <w:szCs w:val="16"/>
+        </w:rPr>
+      </w:pPr>
+      <w:r>
+        <w:rPr>
+          <w:rFonts w:ascii="Courier New" w:hAnsi="Courier New" w:cs="Courier New"/>
+          <w:color w:val="000000"/>
+          <w:sz w:val="16"/>
+          <w:szCs w:val="16"/>
+          <w:u w:val="single"/>
+        </w:rPr>
+        <w:tab/>
+      </w:r>
+      <w:r>
+        <w:rPr>
+          <w:rFonts w:ascii="Courier New" w:hAnsi="Courier New" w:cs="Courier New"/>
+          <w:color w:val="000000"/>
+          <w:sz w:val="16"/>
+          <w:szCs w:val="16"/>
+          <w:u w:val="single"/>
+        </w:rPr>
+        <w:tab/>
+        <w:t>}</w:t>
+      </w:r>
+    </w:p>
+    <w:p>
+      <w:pPr>
+        <w:autoSpaceDE w:val="0"/>
+        <w:autoSpaceDN w:val="0"/>
+        <w:adjustRightInd w:val="0"/>
+        <w:spacing w:after="0" w:line="240" w:lineRule="auto"/>
+        <w:rPr>
+          <w:rFonts w:ascii="Courier New" w:hAnsi="Courier New" w:cs="Courier New"/>
+          <w:sz w:val="16"/>
+          <w:szCs w:val="16"/>
+        </w:rPr>
+      </w:pPr>
+      <w:r>
+        <w:rPr>
+          <w:rFonts w:ascii="Courier New" w:hAnsi="Courier New" w:cs="Courier New"/>
+          <w:color w:val="000000"/>
+          <w:sz w:val="16"/>
+          <w:szCs w:val="16"/>
+        </w:rPr>
+        <w:tab/>
+      </w:r>
+      <w:r>
+        <w:rPr>
+          <w:rFonts w:ascii="Courier New" w:hAnsi="Courier New" w:cs="Courier New"/>
+          <w:color w:val="BF5F3F"/>
+          <w:sz w:val="16"/>
+          <w:szCs w:val="16"/>
+        </w:rPr>
+        <w:t>%&gt;</w:t>
+      </w:r>
+    </w:p>
+    <w:p>
+      <w:pPr>
+        <w:autoSpaceDE w:val="0"/>
+        <w:autoSpaceDN w:val="0"/>
+        <w:adjustRightInd w:val="0"/>
+        <w:spacing w:after="0" w:line="240" w:lineRule="auto"/>
+        <w:rPr>
+          <w:rFonts w:ascii="Courier New" w:hAnsi="Courier New" w:cs="Courier New"/>
+          <w:sz w:val="16"/>
+          <w:szCs w:val="16"/>
+        </w:rPr>
+      </w:pPr>
+      <w:r>
+        <w:rPr>
+          <w:rFonts w:ascii="Courier New" w:hAnsi="Courier New" w:cs="Courier New"/>
+          <w:color w:val="000000"/>
+          <w:sz w:val="16"/>
+          <w:szCs w:val="16"/>
+        </w:rPr>
+        <w:tab/>
+      </w:r>
+    </w:p>
+    <w:p>
+      <w:pPr>
+        <w:rPr>
+          <w:rFonts w:ascii="Courier New" w:hAnsi="Courier New" w:cs="Courier New"/>
+          <w:color w:val="008080"/>
+          <w:sz w:val="16"/>
+          <w:szCs w:val="16"/>
+        </w:rPr>
+      </w:pPr>
+      <w:r>
+        <w:rPr>
+          <w:rFonts w:ascii="Courier New" w:hAnsi="Courier New" w:cs="Courier New"/>
+          <w:color w:val="008080"/>
+          <w:sz w:val="16"/>
+          <w:szCs w:val="16"/>
+        </w:rPr>
+        <w:t>&lt;/</w:t>
+      </w:r>
+      <w:r>
+        <w:rPr>
+          <w:rFonts w:ascii="Courier New" w:hAnsi="Courier New" w:cs="Courier New"/>
+          <w:color w:val="3F7F7F"/>
+          <w:sz w:val="16"/>
+          <w:szCs w:val="16"/>
+          <w:shd w:val="clear" w:color="auto" w:fill="D4D4D4"/>
+        </w:rPr>
+        <w:t>body</w:t>
+      </w:r>
+      <w:r>
+        <w:rPr>
+          <w:rFonts w:ascii="Courier New" w:hAnsi="Courier New" w:cs="Courier New"/>
+          <w:color w:val="008080"/>
+          <w:sz w:val="16"/>
+          <w:szCs w:val="16"/>
+        </w:rPr>
+        <w:t>&gt;</w:t>
+      </w:r>
+    </w:p>
+    <w:p>
+      <w:pPr>
+        <w:rPr>
+          <w:b/>
+          <w:bCs/>
+          <w:u w:val="single"/>
+        </w:rPr>
+      </w:pPr>
+      <w:r>
+        <w:rPr>
+          <w:b/>
+          <w:bCs/>
+          <w:u w:val="single"/>
+        </w:rPr>
+        <w:t>Refactoring</w:t>
+      </w:r>
+      <w:r>
+        <w:rPr>
+          <w:b/>
+          <w:bCs/>
+          <w:u w:val="single"/>
+        </w:rPr>
+        <w:t xml:space="preserve"> #</w:t>
+      </w:r>
+      <w:r>
+        <w:rPr>
+          <w:b/>
+          <w:bCs/>
+          <w:u w:val="single"/>
+        </w:rPr>
+        <w:t>2</w:t>
+      </w:r>
+      <w:r>
+        <w:rPr>
+          <w:b/>
+          <w:bCs/>
+          <w:u w:val="single"/>
+        </w:rPr>
+        <w:t xml:space="preserve"> emp-</w:t>
+      </w:r>
+      <w:proofErr w:type="spellStart"/>
+      <w:r>
+        <w:rPr>
+          <w:b/>
+          <w:bCs/>
+          <w:u w:val="single"/>
+        </w:rPr>
+        <w:t>details.jsp</w:t>
+      </w:r>
+      <w:proofErr w:type="spellEnd"/>
+      <w:r>
+        <w:rPr>
+          <w:b/>
+          <w:bCs/>
+          <w:u w:val="single"/>
+        </w:rPr>
+        <w:t xml:space="preserve"> page. </w:t>
+      </w:r>
+    </w:p>
+    <w:p>
+      <w:pPr>
+        <w:autoSpaceDE w:val="0"/>
+        <w:autoSpaceDN w:val="0"/>
+        <w:adjustRightInd w:val="0"/>
+        <w:spacing w:after="0" w:line="240" w:lineRule="auto"/>
+        <w:rPr>
+          <w:rFonts w:ascii="Courier New" w:hAnsi="Courier New" w:cs="Courier New"/>
+          <w:sz w:val="16"/>
+          <w:szCs w:val="16"/>
+        </w:rPr>
+      </w:pPr>
+      <w:r>
+        <w:rPr>
+          <w:rFonts w:ascii="Courier New" w:hAnsi="Courier New" w:cs="Courier New"/>
+          <w:color w:val="008080"/>
+          <w:sz w:val="16"/>
+          <w:szCs w:val="16"/>
+        </w:rPr>
+        <w:t>&lt;</w:t>
+      </w:r>
+      <w:r>
+        <w:rPr>
+          <w:rFonts w:ascii="Courier New" w:hAnsi="Courier New" w:cs="Courier New"/>
+          <w:color w:val="3F7F7F"/>
+          <w:sz w:val="16"/>
+          <w:szCs w:val="16"/>
+          <w:shd w:val="clear" w:color="auto" w:fill="D4D4D4"/>
+        </w:rPr>
+        <w:t>body</w:t>
+      </w:r>
+      <w:r>
+        <w:rPr>
+          <w:rFonts w:ascii="Courier New" w:hAnsi="Courier New" w:cs="Courier New"/>
+          <w:color w:val="008080"/>
+          <w:sz w:val="16"/>
+          <w:szCs w:val="16"/>
+        </w:rPr>
+        <w:t>&gt;</w:t>
+      </w:r>
+    </w:p>
+    <w:p>
+      <w:pPr>
+        <w:autoSpaceDE w:val="0"/>
+        <w:autoSpaceDN w:val="0"/>
+        <w:adjustRightInd w:val="0"/>
+        <w:spacing w:after="0" w:line="240" w:lineRule="auto"/>
+        <w:rPr>
+          <w:rFonts w:ascii="Courier New" w:hAnsi="Courier New" w:cs="Courier New"/>
+          <w:sz w:val="16"/>
+          <w:szCs w:val="16"/>
+        </w:rPr>
+      </w:pPr>
+      <w:r>
+        <w:rPr>
+          <w:rFonts w:ascii="Courier New" w:hAnsi="Courier New" w:cs="Courier New"/>
+          <w:color w:val="000000"/>
+          <w:sz w:val="16"/>
+          <w:szCs w:val="16"/>
+        </w:rPr>
+        <w:tab/>
+      </w:r>
+      <w:r>
+        <w:rPr>
+          <w:rFonts w:ascii="Courier New" w:hAnsi="Courier New" w:cs="Courier New"/>
+          <w:color w:val="008080"/>
+          <w:sz w:val="16"/>
+          <w:szCs w:val="16"/>
+        </w:rPr>
+        <w:t>&lt;</w:t>
+      </w:r>
+      <w:r>
+        <w:rPr>
+          <w:rFonts w:ascii="Courier New" w:hAnsi="Courier New" w:cs="Courier New"/>
+          <w:color w:val="3F7F7F"/>
+          <w:sz w:val="16"/>
+          <w:szCs w:val="16"/>
+        </w:rPr>
+        <w:t>h1</w:t>
+      </w:r>
+      <w:r>
+        <w:rPr>
+          <w:rFonts w:ascii="Courier New" w:hAnsi="Courier New" w:cs="Courier New"/>
+          <w:sz w:val="16"/>
+          <w:szCs w:val="16"/>
+        </w:rPr>
+        <w:t xml:space="preserve"> </w:t>
+      </w:r>
+      <w:r>
+        <w:rPr>
+          <w:rFonts w:ascii="Courier New" w:hAnsi="Courier New" w:cs="Courier New"/>
+          <w:color w:val="7F007F"/>
+          <w:sz w:val="16"/>
+          <w:szCs w:val="16"/>
+        </w:rPr>
+        <w:t>align</w:t>
+      </w:r>
+      <w:r>
+        <w:rPr>
+          <w:rFonts w:ascii="Courier New" w:hAnsi="Courier New" w:cs="Courier New"/>
+          <w:color w:val="000000"/>
+          <w:sz w:val="16"/>
+          <w:szCs w:val="16"/>
+        </w:rPr>
+        <w:t>=</w:t>
+      </w:r>
+      <w:r>
+        <w:rPr>
+          <w:rFonts w:ascii="Courier New" w:hAnsi="Courier New" w:cs="Courier New"/>
+          <w:i/>
+          <w:iCs/>
+          <w:color w:val="2A00FF"/>
+          <w:sz w:val="16"/>
+          <w:szCs w:val="16"/>
+        </w:rPr>
+        <w:t>"</w:t>
+      </w:r>
+      <w:proofErr w:type="spellStart"/>
+      <w:r>
+        <w:rPr>
+          <w:rFonts w:ascii="Courier New" w:hAnsi="Courier New" w:cs="Courier New"/>
+          <w:i/>
+          <w:iCs/>
+          <w:color w:val="2A00FF"/>
+          <w:sz w:val="16"/>
+          <w:szCs w:val="16"/>
+        </w:rPr>
+        <w:t>center</w:t>
+      </w:r>
+      <w:proofErr w:type="spellEnd"/>
+      <w:r>
+        <w:rPr>
+          <w:rFonts w:ascii="Courier New" w:hAnsi="Courier New" w:cs="Courier New"/>
+          <w:i/>
+          <w:iCs/>
+          <w:color w:val="2A00FF"/>
+          <w:sz w:val="16"/>
+          <w:szCs w:val="16"/>
+        </w:rPr>
+        <w:t>"</w:t>
+      </w:r>
+      <w:r>
+        <w:rPr>
+          <w:rFonts w:ascii="Courier New" w:hAnsi="Courier New" w:cs="Courier New"/>
+          <w:color w:val="008080"/>
+          <w:sz w:val="16"/>
+          <w:szCs w:val="16"/>
+        </w:rPr>
+        <w:t>&gt;</w:t>
+      </w:r>
+      <w:r>
+        <w:rPr>
+          <w:rFonts w:ascii="Courier New" w:hAnsi="Courier New" w:cs="Courier New"/>
+          <w:color w:val="000000"/>
+          <w:sz w:val="16"/>
+          <w:szCs w:val="16"/>
+        </w:rPr>
+        <w:t xml:space="preserve"> </w:t>
+      </w:r>
+      <w:r>
+        <w:rPr>
+          <w:rFonts w:ascii="Courier New" w:hAnsi="Courier New" w:cs="Courier New"/>
+          <w:color w:val="008080"/>
+          <w:sz w:val="16"/>
+          <w:szCs w:val="16"/>
+          <w:u w:val="single"/>
+        </w:rPr>
+        <w:t>&lt;</w:t>
+      </w:r>
+      <w:r>
+        <w:rPr>
+          <w:rFonts w:ascii="Courier New" w:hAnsi="Courier New" w:cs="Courier New"/>
+          <w:color w:val="3F7F7F"/>
+          <w:sz w:val="16"/>
+          <w:szCs w:val="16"/>
+          <w:u w:val="single"/>
+        </w:rPr>
+        <w:t>u</w:t>
+      </w:r>
+      <w:r>
+        <w:rPr>
+          <w:rFonts w:ascii="Courier New" w:hAnsi="Courier New" w:cs="Courier New"/>
+          <w:color w:val="008080"/>
+          <w:sz w:val="16"/>
+          <w:szCs w:val="16"/>
+          <w:u w:val="single"/>
+        </w:rPr>
+        <w:t>&gt;</w:t>
+      </w:r>
+      <w:r>
+        <w:rPr>
+          <w:rFonts w:ascii="Courier New" w:hAnsi="Courier New" w:cs="Courier New"/>
+          <w:color w:val="000000"/>
+          <w:sz w:val="16"/>
+          <w:szCs w:val="16"/>
+          <w:u w:val="single"/>
+        </w:rPr>
+        <w:t>Employee Details</w:t>
+      </w:r>
+      <w:r>
+        <w:rPr>
+          <w:rFonts w:ascii="Courier New" w:hAnsi="Courier New" w:cs="Courier New"/>
+          <w:color w:val="008080"/>
+          <w:sz w:val="16"/>
+          <w:szCs w:val="16"/>
+          <w:u w:val="single"/>
+        </w:rPr>
+        <w:t>&lt;/</w:t>
+      </w:r>
+      <w:r>
+        <w:rPr>
+          <w:rFonts w:ascii="Courier New" w:hAnsi="Courier New" w:cs="Courier New"/>
+          <w:color w:val="3F7F7F"/>
+          <w:sz w:val="16"/>
+          <w:szCs w:val="16"/>
+          <w:u w:val="single"/>
+        </w:rPr>
+        <w:t>u</w:t>
+      </w:r>
+      <w:r>
+        <w:rPr>
+          <w:rFonts w:ascii="Courier New" w:hAnsi="Courier New" w:cs="Courier New"/>
+          <w:color w:val="008080"/>
+          <w:sz w:val="16"/>
+          <w:szCs w:val="16"/>
+          <w:u w:val="single"/>
+        </w:rPr>
+        <w:t>&gt;</w:t>
+      </w:r>
+      <w:r>
+        <w:rPr>
+          <w:rFonts w:ascii="Courier New" w:hAnsi="Courier New" w:cs="Courier New"/>
+          <w:color w:val="000000"/>
+          <w:sz w:val="16"/>
+          <w:szCs w:val="16"/>
+        </w:rPr>
+        <w:t xml:space="preserve"> </w:t>
+      </w:r>
+      <w:r>
+        <w:rPr>
+          <w:rFonts w:ascii="Courier New" w:hAnsi="Courier New" w:cs="Courier New"/>
+          <w:color w:val="008080"/>
+          <w:sz w:val="16"/>
+          <w:szCs w:val="16"/>
+        </w:rPr>
+        <w:t>&lt;/</w:t>
+      </w:r>
+      <w:r>
+        <w:rPr>
+          <w:rFonts w:ascii="Courier New" w:hAnsi="Courier New" w:cs="Courier New"/>
+          <w:color w:val="3F7F7F"/>
+          <w:sz w:val="16"/>
+          <w:szCs w:val="16"/>
+        </w:rPr>
+        <w:t>h1</w:t>
+      </w:r>
+      <w:r>
+        <w:rPr>
+          <w:rFonts w:ascii="Courier New" w:hAnsi="Courier New" w:cs="Courier New"/>
+          <w:color w:val="008080"/>
+          <w:sz w:val="16"/>
+          <w:szCs w:val="16"/>
+        </w:rPr>
+        <w:t>&gt;</w:t>
+      </w:r>
+    </w:p>
+    <w:p>
+      <w:pPr>
+        <w:autoSpaceDE w:val="0"/>
+        <w:autoSpaceDN w:val="0"/>
+        <w:adjustRightInd w:val="0"/>
+        <w:spacing w:after="0" w:line="240" w:lineRule="auto"/>
+        <w:rPr>
+          <w:rFonts w:ascii="Courier New" w:hAnsi="Courier New" w:cs="Courier New"/>
+          <w:sz w:val="16"/>
+          <w:szCs w:val="16"/>
+        </w:rPr>
+      </w:pPr>
+      <w:r>
+        <w:rPr>
+          <w:rFonts w:ascii="Courier New" w:hAnsi="Courier New" w:cs="Courier New"/>
+          <w:color w:val="000000"/>
+          <w:sz w:val="16"/>
+          <w:szCs w:val="16"/>
+        </w:rPr>
+        <w:tab/>
+      </w:r>
+      <w:r>
+        <w:rPr>
+          <w:rFonts w:ascii="Courier New" w:hAnsi="Courier New" w:cs="Courier New"/>
+          <w:color w:val="008080"/>
+          <w:sz w:val="16"/>
+          <w:szCs w:val="16"/>
+        </w:rPr>
+        <w:t>&lt;</w:t>
+      </w:r>
+      <w:proofErr w:type="spellStart"/>
+      <w:proofErr w:type="gramStart"/>
+      <w:r>
+        <w:rPr>
+          <w:rFonts w:ascii="Courier New" w:hAnsi="Courier New" w:cs="Courier New"/>
+          <w:color w:val="3F7F7F"/>
+          <w:sz w:val="16"/>
+          <w:szCs w:val="16"/>
+        </w:rPr>
+        <w:t>jsp:useBean</w:t>
+      </w:r>
+      <w:proofErr w:type="spellEnd"/>
+      <w:proofErr w:type="gramEnd"/>
+      <w:r>
+        <w:rPr>
+          <w:rFonts w:ascii="Courier New" w:hAnsi="Courier New" w:cs="Courier New"/>
+          <w:sz w:val="16"/>
+          <w:szCs w:val="16"/>
+        </w:rPr>
+        <w:t xml:space="preserve"> </w:t>
+      </w:r>
+      <w:r>
+        <w:rPr>
+          <w:rFonts w:ascii="Courier New" w:hAnsi="Courier New" w:cs="Courier New"/>
+          <w:color w:val="7F007F"/>
+          <w:sz w:val="16"/>
+          <w:szCs w:val="16"/>
+        </w:rPr>
+        <w:t>id</w:t>
+      </w:r>
+      <w:r>
+        <w:rPr>
+          <w:rFonts w:ascii="Courier New" w:hAnsi="Courier New" w:cs="Courier New"/>
+          <w:color w:val="000000"/>
+          <w:sz w:val="16"/>
+          <w:szCs w:val="16"/>
+        </w:rPr>
+        <w:t>=</w:t>
+      </w:r>
+      <w:r>
+        <w:rPr>
+          <w:rFonts w:ascii="Courier New" w:hAnsi="Courier New" w:cs="Courier New"/>
+          <w:i/>
+          <w:iCs/>
+          <w:color w:val="2A00FF"/>
+          <w:sz w:val="16"/>
+          <w:szCs w:val="16"/>
+        </w:rPr>
+        <w:t>"emp"</w:t>
+      </w:r>
+      <w:r>
+        <w:rPr>
+          <w:rFonts w:ascii="Courier New" w:hAnsi="Courier New" w:cs="Courier New"/>
+          <w:sz w:val="16"/>
+          <w:szCs w:val="16"/>
+        </w:rPr>
+        <w:t xml:space="preserve"> </w:t>
+      </w:r>
+      <w:r>
+        <w:rPr>
+          <w:rFonts w:ascii="Courier New" w:hAnsi="Courier New" w:cs="Courier New"/>
+          <w:color w:val="7F007F"/>
+          <w:sz w:val="16"/>
+          <w:szCs w:val="16"/>
+        </w:rPr>
+        <w:t>scope</w:t>
+      </w:r>
+      <w:r>
+        <w:rPr>
+          <w:rFonts w:ascii="Courier New" w:hAnsi="Courier New" w:cs="Courier New"/>
+          <w:color w:val="000000"/>
+          <w:sz w:val="16"/>
+          <w:szCs w:val="16"/>
+        </w:rPr>
+        <w:t>=</w:t>
+      </w:r>
+      <w:r>
+        <w:rPr>
+          <w:rFonts w:ascii="Courier New" w:hAnsi="Courier New" w:cs="Courier New"/>
+          <w:i/>
+          <w:iCs/>
+          <w:color w:val="2A00FF"/>
+          <w:sz w:val="16"/>
+          <w:szCs w:val="16"/>
+        </w:rPr>
+        <w:t>"session"</w:t>
+      </w:r>
+      <w:r>
+        <w:rPr>
+          <w:rFonts w:ascii="Courier New" w:hAnsi="Courier New" w:cs="Courier New"/>
+          <w:sz w:val="16"/>
+          <w:szCs w:val="16"/>
+        </w:rPr>
+        <w:t xml:space="preserve"> </w:t>
+      </w:r>
+      <w:r>
+        <w:rPr>
+          <w:rFonts w:ascii="Courier New" w:hAnsi="Courier New" w:cs="Courier New"/>
+          <w:color w:val="7F007F"/>
+          <w:sz w:val="16"/>
+          <w:szCs w:val="16"/>
+        </w:rPr>
+        <w:t>class</w:t>
+      </w:r>
+      <w:r>
+        <w:rPr>
+          <w:rFonts w:ascii="Courier New" w:hAnsi="Courier New" w:cs="Courier New"/>
+          <w:color w:val="000000"/>
+          <w:sz w:val="16"/>
+          <w:szCs w:val="16"/>
+        </w:rPr>
+        <w:t>=</w:t>
+      </w:r>
+      <w:r>
+        <w:rPr>
+          <w:rFonts w:ascii="Courier New" w:hAnsi="Courier New" w:cs="Courier New"/>
+          <w:i/>
+          <w:iCs/>
+          <w:color w:val="2A00FF"/>
+          <w:sz w:val="16"/>
+          <w:szCs w:val="16"/>
+        </w:rPr>
+        <w:t>"</w:t>
+      </w:r>
+      <w:proofErr w:type="spellStart"/>
+      <w:r>
+        <w:rPr>
+          <w:rFonts w:ascii="Courier New" w:hAnsi="Courier New" w:cs="Courier New"/>
+          <w:i/>
+          <w:iCs/>
+          <w:color w:val="2A00FF"/>
+          <w:sz w:val="16"/>
+          <w:szCs w:val="16"/>
+        </w:rPr>
+        <w:t>com.example.pojos.Employee</w:t>
+      </w:r>
+      <w:proofErr w:type="spellEnd"/>
+      <w:r>
+        <w:rPr>
+          <w:rFonts w:ascii="Courier New" w:hAnsi="Courier New" w:cs="Courier New"/>
+          <w:i/>
+          <w:iCs/>
+          <w:color w:val="2A00FF"/>
+          <w:sz w:val="16"/>
+          <w:szCs w:val="16"/>
+        </w:rPr>
+        <w:t>"</w:t>
+      </w:r>
+      <w:r>
+        <w:rPr>
+          <w:rFonts w:ascii="Courier New" w:hAnsi="Courier New" w:cs="Courier New"/>
+          <w:color w:val="008080"/>
+          <w:sz w:val="16"/>
+          <w:szCs w:val="16"/>
+        </w:rPr>
+        <w:t>&gt;&lt;/</w:t>
+      </w:r>
+      <w:proofErr w:type="spellStart"/>
+      <w:r>
+        <w:rPr>
+          <w:rFonts w:ascii="Courier New" w:hAnsi="Courier New" w:cs="Courier New"/>
+          <w:color w:val="3F7F7F"/>
+          <w:sz w:val="16"/>
+          <w:szCs w:val="16"/>
+        </w:rPr>
+        <w:t>jsp:useBean</w:t>
+      </w:r>
+      <w:proofErr w:type="spellEnd"/>
+      <w:r>
+        <w:rPr>
+          <w:rFonts w:ascii="Courier New" w:hAnsi="Courier New" w:cs="Courier New"/>
+          <w:color w:val="008080"/>
+          <w:sz w:val="16"/>
+          <w:szCs w:val="16"/>
+        </w:rPr>
+        <w:t>&gt;</w:t>
+      </w:r>
+    </w:p>
+    <w:p>
+      <w:pPr>
+        <w:autoSpaceDE w:val="0"/>
+        <w:autoSpaceDN w:val="0"/>
+        <w:adjustRightInd w:val="0"/>
+        <w:spacing w:after="0" w:line="240" w:lineRule="auto"/>
+        <w:rPr>
+          <w:rFonts w:ascii="Courier New" w:hAnsi="Courier New" w:cs="Courier New"/>
+          <w:sz w:val="16"/>
+          <w:szCs w:val="16"/>
+        </w:rPr>
+      </w:pPr>
+      <w:r>
+        <w:rPr>
+          <w:rFonts w:ascii="Courier New" w:hAnsi="Courier New" w:cs="Courier New"/>
+          <w:color w:val="000000"/>
+          <w:sz w:val="16"/>
+          <w:szCs w:val="16"/>
+        </w:rPr>
+        <w:tab/>
+      </w:r>
+      <w:r>
+        <w:rPr>
+          <w:rFonts w:ascii="Courier New" w:hAnsi="Courier New" w:cs="Courier New"/>
+          <w:color w:val="008080"/>
+          <w:sz w:val="16"/>
+          <w:szCs w:val="16"/>
+        </w:rPr>
+        <w:t>&lt;</w:t>
+      </w:r>
+      <w:proofErr w:type="spellStart"/>
+      <w:proofErr w:type="gramStart"/>
+      <w:r>
+        <w:rPr>
+          <w:rFonts w:ascii="Courier New" w:hAnsi="Courier New" w:cs="Courier New"/>
+          <w:color w:val="3F7F7F"/>
+          <w:sz w:val="16"/>
+          <w:szCs w:val="16"/>
+        </w:rPr>
+        <w:t>jsp:useBean</w:t>
+      </w:r>
+      <w:proofErr w:type="spellEnd"/>
+      <w:proofErr w:type="gramEnd"/>
+      <w:r>
+        <w:rPr>
+          <w:rFonts w:ascii="Courier New" w:hAnsi="Courier New" w:cs="Courier New"/>
+          <w:sz w:val="16"/>
+          <w:szCs w:val="16"/>
+        </w:rPr>
+        <w:t xml:space="preserve"> </w:t>
+      </w:r>
+      <w:r>
+        <w:rPr>
+          <w:rFonts w:ascii="Courier New" w:hAnsi="Courier New" w:cs="Courier New"/>
+          <w:color w:val="7F007F"/>
+          <w:sz w:val="16"/>
+          <w:szCs w:val="16"/>
+        </w:rPr>
+        <w:t>id</w:t>
+      </w:r>
+      <w:r>
+        <w:rPr>
+          <w:rFonts w:ascii="Courier New" w:hAnsi="Courier New" w:cs="Courier New"/>
+          <w:color w:val="000000"/>
+          <w:sz w:val="16"/>
+          <w:szCs w:val="16"/>
+        </w:rPr>
+        <w:t>=</w:t>
+      </w:r>
+      <w:r>
+        <w:rPr>
+          <w:rFonts w:ascii="Courier New" w:hAnsi="Courier New" w:cs="Courier New"/>
+          <w:i/>
+          <w:iCs/>
+          <w:color w:val="2A00FF"/>
+          <w:sz w:val="16"/>
+          <w:szCs w:val="16"/>
+        </w:rPr>
+        <w:t>"empid"</w:t>
+      </w:r>
+      <w:r>
+        <w:rPr>
+          <w:rFonts w:ascii="Courier New" w:hAnsi="Courier New" w:cs="Courier New"/>
+          <w:sz w:val="16"/>
+          <w:szCs w:val="16"/>
+        </w:rPr>
+        <w:t xml:space="preserve"> </w:t>
+      </w:r>
+      <w:r>
+        <w:rPr>
+          <w:rFonts w:ascii="Courier New" w:hAnsi="Courier New" w:cs="Courier New"/>
+          <w:color w:val="7F007F"/>
+          <w:sz w:val="16"/>
+          <w:szCs w:val="16"/>
+        </w:rPr>
+        <w:t>scope</w:t>
+      </w:r>
+      <w:r>
+        <w:rPr>
+          <w:rFonts w:ascii="Courier New" w:hAnsi="Courier New" w:cs="Courier New"/>
+          <w:color w:val="000000"/>
+          <w:sz w:val="16"/>
+          <w:szCs w:val="16"/>
+        </w:rPr>
+        <w:t>=</w:t>
+      </w:r>
+      <w:r>
+        <w:rPr>
+          <w:rFonts w:ascii="Courier New" w:hAnsi="Courier New" w:cs="Courier New"/>
+          <w:i/>
+          <w:iCs/>
+          <w:color w:val="2A00FF"/>
+          <w:sz w:val="16"/>
+          <w:szCs w:val="16"/>
+        </w:rPr>
+        <w:t>"session"</w:t>
+      </w:r>
+      <w:r>
+        <w:rPr>
+          <w:rFonts w:ascii="Courier New" w:hAnsi="Courier New" w:cs="Courier New"/>
+          <w:sz w:val="16"/>
+          <w:szCs w:val="16"/>
+        </w:rPr>
+        <w:t xml:space="preserve"> </w:t>
+      </w:r>
+      <w:r>
+        <w:rPr>
+          <w:rFonts w:ascii="Courier New" w:hAnsi="Courier New" w:cs="Courier New"/>
+          <w:color w:val="7F007F"/>
+          <w:sz w:val="16"/>
+          <w:szCs w:val="16"/>
+        </w:rPr>
+        <w:t>type</w:t>
+      </w:r>
+      <w:r>
+        <w:rPr>
+          <w:rFonts w:ascii="Courier New" w:hAnsi="Courier New" w:cs="Courier New"/>
+          <w:color w:val="000000"/>
+          <w:sz w:val="16"/>
+          <w:szCs w:val="16"/>
+        </w:rPr>
+        <w:t>=</w:t>
+      </w:r>
+      <w:r>
+        <w:rPr>
+          <w:rFonts w:ascii="Courier New" w:hAnsi="Courier New" w:cs="Courier New"/>
+          <w:i/>
+          <w:iCs/>
+          <w:color w:val="2A00FF"/>
+          <w:sz w:val="16"/>
+          <w:szCs w:val="16"/>
+        </w:rPr>
+        <w:t>"</w:t>
+      </w:r>
+      <w:proofErr w:type="spellStart"/>
+      <w:r>
+        <w:rPr>
+          <w:rFonts w:ascii="Courier New" w:hAnsi="Courier New" w:cs="Courier New"/>
+          <w:i/>
+          <w:iCs/>
+          <w:color w:val="2A00FF"/>
+          <w:sz w:val="16"/>
+          <w:szCs w:val="16"/>
+        </w:rPr>
+        <w:t>java.lang.Integer</w:t>
+      </w:r>
+      <w:proofErr w:type="spellEnd"/>
+      <w:r>
+        <w:rPr>
+          <w:rFonts w:ascii="Courier New" w:hAnsi="Courier New" w:cs="Courier New"/>
+          <w:i/>
+          <w:iCs/>
+          <w:color w:val="2A00FF"/>
+          <w:sz w:val="16"/>
+          <w:szCs w:val="16"/>
+        </w:rPr>
+        <w:t>"</w:t>
+      </w:r>
+      <w:r>
+        <w:rPr>
+          <w:rFonts w:ascii="Courier New" w:hAnsi="Courier New" w:cs="Courier New"/>
+          <w:color w:val="008080"/>
+          <w:sz w:val="16"/>
+          <w:szCs w:val="16"/>
+        </w:rPr>
+        <w:t>&gt;&lt;/</w:t>
+      </w:r>
+      <w:proofErr w:type="spellStart"/>
+      <w:r>
+        <w:rPr>
+          <w:rFonts w:ascii="Courier New" w:hAnsi="Courier New" w:cs="Courier New"/>
+          <w:color w:val="3F7F7F"/>
+          <w:sz w:val="16"/>
+          <w:szCs w:val="16"/>
+        </w:rPr>
+        <w:t>jsp:useBean</w:t>
+      </w:r>
+      <w:proofErr w:type="spellEnd"/>
+      <w:r>
+        <w:rPr>
+          <w:rFonts w:ascii="Courier New" w:hAnsi="Courier New" w:cs="Courier New"/>
+          <w:color w:val="008080"/>
+          <w:sz w:val="16"/>
+          <w:szCs w:val="16"/>
+        </w:rPr>
+        <w:t>&gt;</w:t>
+      </w:r>
+    </w:p>
+    <w:p>
+      <w:pPr>
+        <w:autoSpaceDE w:val="0"/>
+        <w:autoSpaceDN w:val="0"/>
+        <w:adjustRightInd w:val="0"/>
+        <w:spacing w:after="0" w:line="240" w:lineRule="auto"/>
+        <w:rPr>
+          <w:rFonts w:ascii="Courier New" w:hAnsi="Courier New" w:cs="Courier New"/>
+          <w:sz w:val="16"/>
+          <w:szCs w:val="16"/>
+        </w:rPr>
+      </w:pPr>
+      <w:r>
+        <w:rPr>
+          <w:rFonts w:ascii="Courier New" w:hAnsi="Courier New" w:cs="Courier New"/>
+          <w:color w:val="000000"/>
+          <w:sz w:val="16"/>
+          <w:szCs w:val="16"/>
+        </w:rPr>
+        <w:tab/>
+      </w:r>
+      <w:r>
+        <w:rPr>
+          <w:rFonts w:ascii="Courier New" w:hAnsi="Courier New" w:cs="Courier New"/>
+          <w:color w:val="008080"/>
+          <w:sz w:val="16"/>
+          <w:szCs w:val="16"/>
+        </w:rPr>
+        <w:t>&lt;</w:t>
+      </w:r>
+      <w:r>
+        <w:rPr>
+          <w:rFonts w:ascii="Courier New" w:hAnsi="Courier New" w:cs="Courier New"/>
+          <w:color w:val="3F7F7F"/>
+          <w:sz w:val="16"/>
+          <w:szCs w:val="16"/>
+        </w:rPr>
+        <w:t>p</w:t>
+      </w:r>
+      <w:r>
+        <w:rPr>
+          <w:rFonts w:ascii="Courier New" w:hAnsi="Courier New" w:cs="Courier New"/>
+          <w:color w:val="008080"/>
+          <w:sz w:val="16"/>
+          <w:szCs w:val="16"/>
+        </w:rPr>
+        <w:t>&gt;&lt;</w:t>
+      </w:r>
+      <w:r>
+        <w:rPr>
+          <w:rFonts w:ascii="Courier New" w:hAnsi="Courier New" w:cs="Courier New"/>
+          <w:color w:val="3F7F7F"/>
+          <w:sz w:val="16"/>
+          <w:szCs w:val="16"/>
+        </w:rPr>
+        <w:t>b</w:t>
+      </w:r>
+      <w:r>
+        <w:rPr>
+          <w:rFonts w:ascii="Courier New" w:hAnsi="Courier New" w:cs="Courier New"/>
+          <w:color w:val="008080"/>
+          <w:sz w:val="16"/>
+          <w:szCs w:val="16"/>
+        </w:rPr>
+        <w:t>&gt;</w:t>
+      </w:r>
+      <w:r>
+        <w:rPr>
+          <w:rFonts w:ascii="Courier New" w:hAnsi="Courier New" w:cs="Courier New"/>
+          <w:color w:val="000000"/>
+          <w:sz w:val="16"/>
+          <w:szCs w:val="16"/>
+        </w:rPr>
+        <w:t xml:space="preserve">Employee </w:t>
+      </w:r>
+      <w:proofErr w:type="gramStart"/>
+      <w:r>
+        <w:rPr>
+          <w:rFonts w:ascii="Courier New" w:hAnsi="Courier New" w:cs="Courier New"/>
+          <w:color w:val="000000"/>
+          <w:sz w:val="16"/>
+          <w:szCs w:val="16"/>
+        </w:rPr>
+        <w:t>Id :</w:t>
+      </w:r>
+      <w:proofErr w:type="gramEnd"/>
+      <w:r>
+        <w:rPr>
+          <w:rFonts w:ascii="Courier New" w:hAnsi="Courier New" w:cs="Courier New"/>
+          <w:color w:val="000000"/>
+          <w:sz w:val="16"/>
+          <w:szCs w:val="16"/>
+        </w:rPr>
+        <w:t xml:space="preserve"> </w:t>
+      </w:r>
+      <w:r>
+        <w:rPr>
+          <w:rFonts w:ascii="Courier New" w:hAnsi="Courier New" w:cs="Courier New"/>
+          <w:color w:val="008080"/>
+          <w:sz w:val="16"/>
+          <w:szCs w:val="16"/>
+        </w:rPr>
+        <w:t>&lt;/</w:t>
+      </w:r>
+      <w:r>
+        <w:rPr>
+          <w:rFonts w:ascii="Courier New" w:hAnsi="Courier New" w:cs="Courier New"/>
+          <w:color w:val="3F7F7F"/>
+          <w:sz w:val="16"/>
+          <w:szCs w:val="16"/>
+        </w:rPr>
+        <w:t>b</w:t>
+      </w:r>
+      <w:r>
+        <w:rPr>
+          <w:rFonts w:ascii="Courier New" w:hAnsi="Courier New" w:cs="Courier New"/>
+          <w:color w:val="008080"/>
+          <w:sz w:val="16"/>
+          <w:szCs w:val="16"/>
+        </w:rPr>
+        <w:t>&gt;</w:t>
+      </w:r>
+      <w:r>
+        <w:rPr>
+          <w:rFonts w:ascii="Courier New" w:hAnsi="Courier New" w:cs="Courier New"/>
+          <w:color w:val="000000"/>
+          <w:sz w:val="16"/>
+          <w:szCs w:val="16"/>
+        </w:rPr>
+        <w:t xml:space="preserve"> </w:t>
+      </w:r>
+      <w:r>
+        <w:rPr>
+          <w:rFonts w:ascii="Courier New" w:hAnsi="Courier New" w:cs="Courier New"/>
+          <w:color w:val="BF5F3F"/>
+          <w:sz w:val="16"/>
+          <w:szCs w:val="16"/>
+        </w:rPr>
+        <w:t>&lt;%=</w:t>
+      </w:r>
+      <w:proofErr w:type="spellStart"/>
+      <w:r>
+        <w:rPr>
+          <w:rFonts w:ascii="Courier New" w:hAnsi="Courier New" w:cs="Courier New"/>
+          <w:color w:val="000000"/>
+          <w:sz w:val="16"/>
+          <w:szCs w:val="16"/>
+        </w:rPr>
+        <w:t>emp.getId</w:t>
+      </w:r>
+      <w:proofErr w:type="spellEnd"/>
+      <w:r>
+        <w:rPr>
+          <w:rFonts w:ascii="Courier New" w:hAnsi="Courier New" w:cs="Courier New"/>
+          <w:color w:val="000000"/>
+          <w:sz w:val="16"/>
+          <w:szCs w:val="16"/>
+        </w:rPr>
+        <w:t>()</w:t>
+      </w:r>
+      <w:r>
+        <w:rPr>
+          <w:rFonts w:ascii="Courier New" w:hAnsi="Courier New" w:cs="Courier New"/>
+          <w:color w:val="BF5F3F"/>
+          <w:sz w:val="16"/>
+          <w:szCs w:val="16"/>
+        </w:rPr>
+        <w:t>%&gt;</w:t>
+      </w:r>
+      <w:r>
+        <w:rPr>
+          <w:rFonts w:ascii="Courier New" w:hAnsi="Courier New" w:cs="Courier New"/>
+          <w:color w:val="000000"/>
+          <w:sz w:val="16"/>
+          <w:szCs w:val="16"/>
+        </w:rPr>
+        <w:t xml:space="preserve"> </w:t>
+      </w:r>
+      <w:r>
+        <w:rPr>
+          <w:rFonts w:ascii="Courier New" w:hAnsi="Courier New" w:cs="Courier New"/>
+          <w:color w:val="008080"/>
+          <w:sz w:val="16"/>
+          <w:szCs w:val="16"/>
+        </w:rPr>
+        <w:t>&lt;/</w:t>
+      </w:r>
+      <w:r>
+        <w:rPr>
+          <w:rFonts w:ascii="Courier New" w:hAnsi="Courier New" w:cs="Courier New"/>
+          <w:color w:val="3F7F7F"/>
+          <w:sz w:val="16"/>
+          <w:szCs w:val="16"/>
+        </w:rPr>
+        <w:t>p</w:t>
+      </w:r>
+      <w:r>
+        <w:rPr>
+          <w:rFonts w:ascii="Courier New" w:hAnsi="Courier New" w:cs="Courier New"/>
+          <w:color w:val="008080"/>
+          <w:sz w:val="16"/>
+          <w:szCs w:val="16"/>
+        </w:rPr>
+        <w:t>&gt;</w:t>
+      </w:r>
+    </w:p>
+    <w:p>
+      <w:pPr>
+        <w:autoSpaceDE w:val="0"/>
+        <w:autoSpaceDN w:val="0"/>
+        <w:adjustRightInd w:val="0"/>
+        <w:spacing w:after="0" w:line="240" w:lineRule="auto"/>
+        <w:rPr>
+          <w:rFonts w:ascii="Courier New" w:hAnsi="Courier New" w:cs="Courier New"/>
+          <w:sz w:val="16"/>
+          <w:szCs w:val="16"/>
+        </w:rPr>
+      </w:pPr>
+      <w:r>
+        <w:rPr>
+          <w:rFonts w:ascii="Courier New" w:hAnsi="Courier New" w:cs="Courier New"/>
+          <w:color w:val="000000"/>
+          <w:sz w:val="16"/>
+          <w:szCs w:val="16"/>
+        </w:rPr>
+        <w:tab/>
+      </w:r>
+      <w:r>
+        <w:rPr>
+          <w:rFonts w:ascii="Courier New" w:hAnsi="Courier New" w:cs="Courier New"/>
+          <w:color w:val="008080"/>
+          <w:sz w:val="16"/>
+          <w:szCs w:val="16"/>
+        </w:rPr>
+        <w:t>&lt;</w:t>
+      </w:r>
+      <w:r>
+        <w:rPr>
+          <w:rFonts w:ascii="Courier New" w:hAnsi="Courier New" w:cs="Courier New"/>
+          <w:color w:val="3F7F7F"/>
+          <w:sz w:val="16"/>
+          <w:szCs w:val="16"/>
+        </w:rPr>
+        <w:t>p</w:t>
+      </w:r>
+      <w:r>
+        <w:rPr>
+          <w:rFonts w:ascii="Courier New" w:hAnsi="Courier New" w:cs="Courier New"/>
+          <w:color w:val="008080"/>
+          <w:sz w:val="16"/>
+          <w:szCs w:val="16"/>
+        </w:rPr>
+        <w:t>&gt;&lt;</w:t>
+      </w:r>
+      <w:r>
+        <w:rPr>
+          <w:rFonts w:ascii="Courier New" w:hAnsi="Courier New" w:cs="Courier New"/>
+          <w:color w:val="3F7F7F"/>
+          <w:sz w:val="16"/>
+          <w:szCs w:val="16"/>
+        </w:rPr>
+        <w:t>b</w:t>
+      </w:r>
+      <w:r>
+        <w:rPr>
+          <w:rFonts w:ascii="Courier New" w:hAnsi="Courier New" w:cs="Courier New"/>
+          <w:color w:val="008080"/>
+          <w:sz w:val="16"/>
+          <w:szCs w:val="16"/>
+        </w:rPr>
+        <w:t>&gt;</w:t>
+      </w:r>
+      <w:r>
+        <w:rPr>
+          <w:rFonts w:ascii="Courier New" w:hAnsi="Courier New" w:cs="Courier New"/>
+          <w:color w:val="000000"/>
+          <w:sz w:val="16"/>
+          <w:szCs w:val="16"/>
+        </w:rPr>
+        <w:t xml:space="preserve">Name      </w:t>
+      </w:r>
+      <w:proofErr w:type="gramStart"/>
+      <w:r>
+        <w:rPr>
+          <w:rFonts w:ascii="Courier New" w:hAnsi="Courier New" w:cs="Courier New"/>
+          <w:color w:val="000000"/>
+          <w:sz w:val="16"/>
+          <w:szCs w:val="16"/>
+        </w:rPr>
+        <w:t xml:space="preserve">  :</w:t>
+      </w:r>
+      <w:proofErr w:type="gramEnd"/>
+      <w:r>
+        <w:rPr>
+          <w:rFonts w:ascii="Courier New" w:hAnsi="Courier New" w:cs="Courier New"/>
+          <w:color w:val="000000"/>
+          <w:sz w:val="16"/>
+          <w:szCs w:val="16"/>
+        </w:rPr>
+        <w:t xml:space="preserve"> </w:t>
+      </w:r>
+      <w:r>
+        <w:rPr>
+          <w:rFonts w:ascii="Courier New" w:hAnsi="Courier New" w:cs="Courier New"/>
+          <w:color w:val="008080"/>
+          <w:sz w:val="16"/>
+          <w:szCs w:val="16"/>
+        </w:rPr>
+        <w:t>&lt;/</w:t>
+      </w:r>
+      <w:r>
+        <w:rPr>
+          <w:rFonts w:ascii="Courier New" w:hAnsi="Courier New" w:cs="Courier New"/>
+          <w:color w:val="3F7F7F"/>
+          <w:sz w:val="16"/>
+          <w:szCs w:val="16"/>
+        </w:rPr>
+        <w:t>b</w:t>
+      </w:r>
+      <w:r>
+        <w:rPr>
+          <w:rFonts w:ascii="Courier New" w:hAnsi="Courier New" w:cs="Courier New"/>
+          <w:color w:val="008080"/>
+          <w:sz w:val="16"/>
+          <w:szCs w:val="16"/>
+        </w:rPr>
+        <w:t>&gt;</w:t>
+      </w:r>
+      <w:r>
+        <w:rPr>
+          <w:rFonts w:ascii="Courier New" w:hAnsi="Courier New" w:cs="Courier New"/>
+          <w:color w:val="BF5F3F"/>
+          <w:sz w:val="16"/>
+          <w:szCs w:val="16"/>
+        </w:rPr>
+        <w:t>&lt;%=</w:t>
+      </w:r>
+      <w:proofErr w:type="spellStart"/>
+      <w:r>
+        <w:rPr>
+          <w:rFonts w:ascii="Courier New" w:hAnsi="Courier New" w:cs="Courier New"/>
+          <w:color w:val="000000"/>
+          <w:sz w:val="16"/>
+          <w:szCs w:val="16"/>
+        </w:rPr>
+        <w:t>emp.getName</w:t>
+      </w:r>
+      <w:proofErr w:type="spellEnd"/>
+      <w:r>
+        <w:rPr>
+          <w:rFonts w:ascii="Courier New" w:hAnsi="Courier New" w:cs="Courier New"/>
+          <w:color w:val="000000"/>
+          <w:sz w:val="16"/>
+          <w:szCs w:val="16"/>
+        </w:rPr>
+        <w:t>()</w:t>
+      </w:r>
+      <w:r>
+        <w:rPr>
+          <w:rFonts w:ascii="Courier New" w:hAnsi="Courier New" w:cs="Courier New"/>
+          <w:color w:val="BF5F3F"/>
+          <w:sz w:val="16"/>
+          <w:szCs w:val="16"/>
+        </w:rPr>
+        <w:t>%&gt;</w:t>
+      </w:r>
+      <w:r>
+        <w:rPr>
+          <w:rFonts w:ascii="Courier New" w:hAnsi="Courier New" w:cs="Courier New"/>
+          <w:color w:val="000000"/>
+          <w:sz w:val="16"/>
+          <w:szCs w:val="16"/>
+        </w:rPr>
+        <w:t xml:space="preserve"> </w:t>
+      </w:r>
+      <w:r>
+        <w:rPr>
+          <w:rFonts w:ascii="Courier New" w:hAnsi="Courier New" w:cs="Courier New"/>
+          <w:color w:val="008080"/>
+          <w:sz w:val="16"/>
+          <w:szCs w:val="16"/>
+        </w:rPr>
+        <w:t>&lt;/</w:t>
+      </w:r>
+      <w:r>
+        <w:rPr>
+          <w:rFonts w:ascii="Courier New" w:hAnsi="Courier New" w:cs="Courier New"/>
+          <w:color w:val="3F7F7F"/>
+          <w:sz w:val="16"/>
+          <w:szCs w:val="16"/>
+        </w:rPr>
+        <w:t>p</w:t>
+      </w:r>
+      <w:r>
+        <w:rPr>
+          <w:rFonts w:ascii="Courier New" w:hAnsi="Courier New" w:cs="Courier New"/>
+          <w:color w:val="008080"/>
+          <w:sz w:val="16"/>
+          <w:szCs w:val="16"/>
+        </w:rPr>
+        <w:t>&gt;</w:t>
+      </w:r>
+    </w:p>
+    <w:p>
+      <w:pPr>
+        <w:autoSpaceDE w:val="0"/>
+        <w:autoSpaceDN w:val="0"/>
+        <w:adjustRightInd w:val="0"/>
+        <w:spacing w:after="0" w:line="240" w:lineRule="auto"/>
+        <w:rPr>
+          <w:rFonts w:ascii="Courier New" w:hAnsi="Courier New" w:cs="Courier New"/>
+          <w:sz w:val="16"/>
+          <w:szCs w:val="16"/>
+        </w:rPr>
+      </w:pPr>
+      <w:r>
+        <w:rPr>
+          <w:rFonts w:ascii="Courier New" w:hAnsi="Courier New" w:cs="Courier New"/>
+          <w:color w:val="000000"/>
+          <w:sz w:val="16"/>
+          <w:szCs w:val="16"/>
+        </w:rPr>
+        <w:tab/>
+      </w:r>
+      <w:r>
+        <w:rPr>
+          <w:rFonts w:ascii="Courier New" w:hAnsi="Courier New" w:cs="Courier New"/>
+          <w:color w:val="008080"/>
+          <w:sz w:val="16"/>
+          <w:szCs w:val="16"/>
+        </w:rPr>
+        <w:t>&lt;</w:t>
+      </w:r>
+      <w:r>
+        <w:rPr>
+          <w:rFonts w:ascii="Courier New" w:hAnsi="Courier New" w:cs="Courier New"/>
+          <w:color w:val="3F7F7F"/>
+          <w:sz w:val="16"/>
+          <w:szCs w:val="16"/>
+        </w:rPr>
+        <w:t>p</w:t>
+      </w:r>
+      <w:r>
+        <w:rPr>
+          <w:rFonts w:ascii="Courier New" w:hAnsi="Courier New" w:cs="Courier New"/>
+          <w:color w:val="008080"/>
+          <w:sz w:val="16"/>
+          <w:szCs w:val="16"/>
+        </w:rPr>
+        <w:t>&gt;&lt;</w:t>
+      </w:r>
+      <w:r>
+        <w:rPr>
+          <w:rFonts w:ascii="Courier New" w:hAnsi="Courier New" w:cs="Courier New"/>
+          <w:color w:val="3F7F7F"/>
+          <w:sz w:val="16"/>
+          <w:szCs w:val="16"/>
+        </w:rPr>
+        <w:t>b</w:t>
+      </w:r>
+      <w:r>
+        <w:rPr>
+          <w:rFonts w:ascii="Courier New" w:hAnsi="Courier New" w:cs="Courier New"/>
+          <w:color w:val="008080"/>
+          <w:sz w:val="16"/>
+          <w:szCs w:val="16"/>
+        </w:rPr>
+        <w:t>&gt;</w:t>
+      </w:r>
+      <w:r>
+        <w:rPr>
+          <w:rFonts w:ascii="Courier New" w:hAnsi="Courier New" w:cs="Courier New"/>
+          <w:color w:val="000000"/>
+          <w:sz w:val="16"/>
+          <w:szCs w:val="16"/>
+        </w:rPr>
+        <w:t xml:space="preserve">Salary    </w:t>
+      </w:r>
+      <w:proofErr w:type="gramStart"/>
+      <w:r>
+        <w:rPr>
+          <w:rFonts w:ascii="Courier New" w:hAnsi="Courier New" w:cs="Courier New"/>
+          <w:color w:val="000000"/>
+          <w:sz w:val="16"/>
+          <w:szCs w:val="16"/>
+        </w:rPr>
+        <w:t xml:space="preserve">  :</w:t>
+      </w:r>
+      <w:proofErr w:type="gramEnd"/>
+      <w:r>
+        <w:rPr>
+          <w:rFonts w:ascii="Courier New" w:hAnsi="Courier New" w:cs="Courier New"/>
+          <w:color w:val="000000"/>
+          <w:sz w:val="16"/>
+          <w:szCs w:val="16"/>
+        </w:rPr>
+        <w:t xml:space="preserve"> </w:t>
+      </w:r>
+      <w:r>
+        <w:rPr>
+          <w:rFonts w:ascii="Courier New" w:hAnsi="Courier New" w:cs="Courier New"/>
+          <w:color w:val="008080"/>
+          <w:sz w:val="16"/>
+          <w:szCs w:val="16"/>
+        </w:rPr>
+        <w:t>&lt;/</w:t>
+      </w:r>
+      <w:r>
+        <w:rPr>
+          <w:rFonts w:ascii="Courier New" w:hAnsi="Courier New" w:cs="Courier New"/>
+          <w:color w:val="3F7F7F"/>
+          <w:sz w:val="16"/>
+          <w:szCs w:val="16"/>
+        </w:rPr>
+        <w:t>b</w:t>
+      </w:r>
+      <w:r>
+        <w:rPr>
+          <w:rFonts w:ascii="Courier New" w:hAnsi="Courier New" w:cs="Courier New"/>
+          <w:color w:val="008080"/>
+          <w:sz w:val="16"/>
+          <w:szCs w:val="16"/>
+        </w:rPr>
+        <w:t>&gt;</w:t>
+      </w:r>
+      <w:r>
+        <w:rPr>
+          <w:rFonts w:ascii="Courier New" w:hAnsi="Courier New" w:cs="Courier New"/>
+          <w:color w:val="BF5F3F"/>
+          <w:sz w:val="16"/>
+          <w:szCs w:val="16"/>
+        </w:rPr>
+        <w:t>&lt;%=</w:t>
+      </w:r>
+      <w:proofErr w:type="spellStart"/>
+      <w:r>
+        <w:rPr>
+          <w:rFonts w:ascii="Courier New" w:hAnsi="Courier New" w:cs="Courier New"/>
+          <w:color w:val="000000"/>
+          <w:sz w:val="16"/>
+          <w:szCs w:val="16"/>
+        </w:rPr>
+        <w:t>emp.getSalary</w:t>
+      </w:r>
+      <w:proofErr w:type="spellEnd"/>
+      <w:r>
+        <w:rPr>
+          <w:rFonts w:ascii="Courier New" w:hAnsi="Courier New" w:cs="Courier New"/>
+          <w:color w:val="000000"/>
+          <w:sz w:val="16"/>
+          <w:szCs w:val="16"/>
+        </w:rPr>
+        <w:t>()</w:t>
+      </w:r>
+      <w:r>
+        <w:rPr>
+          <w:rFonts w:ascii="Courier New" w:hAnsi="Courier New" w:cs="Courier New"/>
+          <w:color w:val="BF5F3F"/>
+          <w:sz w:val="16"/>
+          <w:szCs w:val="16"/>
+        </w:rPr>
+        <w:t>%&gt;</w:t>
+      </w:r>
+      <w:r>
+        <w:rPr>
+          <w:rFonts w:ascii="Courier New" w:hAnsi="Courier New" w:cs="Courier New"/>
+          <w:color w:val="000000"/>
+          <w:sz w:val="16"/>
+          <w:szCs w:val="16"/>
+        </w:rPr>
+        <w:t xml:space="preserve"> </w:t>
+      </w:r>
+      <w:r>
+        <w:rPr>
+          <w:rFonts w:ascii="Courier New" w:hAnsi="Courier New" w:cs="Courier New"/>
+          <w:color w:val="008080"/>
+          <w:sz w:val="16"/>
+          <w:szCs w:val="16"/>
+        </w:rPr>
+        <w:t>&lt;/</w:t>
+      </w:r>
+      <w:r>
+        <w:rPr>
+          <w:rFonts w:ascii="Courier New" w:hAnsi="Courier New" w:cs="Courier New"/>
+          <w:color w:val="3F7F7F"/>
+          <w:sz w:val="16"/>
+          <w:szCs w:val="16"/>
+        </w:rPr>
+        <w:t>p</w:t>
+      </w:r>
+      <w:r>
+        <w:rPr>
+          <w:rFonts w:ascii="Courier New" w:hAnsi="Courier New" w:cs="Courier New"/>
+          <w:color w:val="008080"/>
+          <w:sz w:val="16"/>
+          <w:szCs w:val="16"/>
+        </w:rPr>
+        <w:t>&gt;</w:t>
+      </w:r>
+    </w:p>
+    <w:p>
+      <w:pPr>
+        <w:autoSpaceDE w:val="0"/>
+        <w:autoSpaceDN w:val="0"/>
+        <w:adjustRightInd w:val="0"/>
+        <w:spacing w:after="0" w:line="240" w:lineRule="auto"/>
+        <w:rPr>
+          <w:rFonts w:ascii="Courier New" w:hAnsi="Courier New" w:cs="Courier New"/>
+          <w:sz w:val="16"/>
+          <w:szCs w:val="16"/>
+        </w:rPr>
+      </w:pPr>
+      <w:r>
+        <w:rPr>
+          <w:rFonts w:ascii="Courier New" w:hAnsi="Courier New" w:cs="Courier New"/>
+          <w:color w:val="000000"/>
+          <w:sz w:val="16"/>
+          <w:szCs w:val="16"/>
+        </w:rPr>
+        <w:tab/>
+      </w:r>
+      <w:r>
+        <w:rPr>
+          <w:rFonts w:ascii="Courier New" w:hAnsi="Courier New" w:cs="Courier New"/>
+          <w:color w:val="008080"/>
+          <w:sz w:val="16"/>
+          <w:szCs w:val="16"/>
+        </w:rPr>
+        <w:t>&lt;</w:t>
+      </w:r>
+      <w:r>
+        <w:rPr>
+          <w:rFonts w:ascii="Courier New" w:hAnsi="Courier New" w:cs="Courier New"/>
+          <w:color w:val="3F7F7F"/>
+          <w:sz w:val="16"/>
+          <w:szCs w:val="16"/>
+        </w:rPr>
+        <w:t>p</w:t>
+      </w:r>
+      <w:r>
+        <w:rPr>
+          <w:rFonts w:ascii="Courier New" w:hAnsi="Courier New" w:cs="Courier New"/>
+          <w:color w:val="008080"/>
+          <w:sz w:val="16"/>
+          <w:szCs w:val="16"/>
+        </w:rPr>
+        <w:t>&gt;&lt;</w:t>
+      </w:r>
+      <w:r>
+        <w:rPr>
+          <w:rFonts w:ascii="Courier New" w:hAnsi="Courier New" w:cs="Courier New"/>
+          <w:color w:val="3F7F7F"/>
+          <w:sz w:val="16"/>
+          <w:szCs w:val="16"/>
+        </w:rPr>
+        <w:t>b</w:t>
+      </w:r>
+      <w:r>
+        <w:rPr>
+          <w:rFonts w:ascii="Courier New" w:hAnsi="Courier New" w:cs="Courier New"/>
+          <w:color w:val="008080"/>
+          <w:sz w:val="16"/>
+          <w:szCs w:val="16"/>
+        </w:rPr>
+        <w:t>&gt;</w:t>
+      </w:r>
+      <w:r>
+        <w:rPr>
+          <w:rFonts w:ascii="Courier New" w:hAnsi="Courier New" w:cs="Courier New"/>
+          <w:color w:val="000000"/>
+          <w:sz w:val="16"/>
+          <w:szCs w:val="16"/>
+          <w:u w:val="single"/>
+        </w:rPr>
+        <w:t>Dept</w:t>
+      </w:r>
+      <w:r>
+        <w:rPr>
+          <w:rFonts w:ascii="Courier New" w:hAnsi="Courier New" w:cs="Courier New"/>
+          <w:color w:val="000000"/>
+          <w:sz w:val="16"/>
+          <w:szCs w:val="16"/>
+        </w:rPr>
+        <w:t xml:space="preserve"> Id    </w:t>
+      </w:r>
+      <w:proofErr w:type="gramStart"/>
+      <w:r>
+        <w:rPr>
+          <w:rFonts w:ascii="Courier New" w:hAnsi="Courier New" w:cs="Courier New"/>
+          <w:color w:val="000000"/>
+          <w:sz w:val="16"/>
+          <w:szCs w:val="16"/>
+        </w:rPr>
+        <w:t xml:space="preserve">  :</w:t>
+      </w:r>
+      <w:proofErr w:type="gramEnd"/>
+      <w:r>
+        <w:rPr>
+          <w:rFonts w:ascii="Courier New" w:hAnsi="Courier New" w:cs="Courier New"/>
+          <w:color w:val="000000"/>
+          <w:sz w:val="16"/>
+          <w:szCs w:val="16"/>
+        </w:rPr>
+        <w:t xml:space="preserve"> </w:t>
+      </w:r>
+      <w:r>
+        <w:rPr>
+          <w:rFonts w:ascii="Courier New" w:hAnsi="Courier New" w:cs="Courier New"/>
+          <w:color w:val="008080"/>
+          <w:sz w:val="16"/>
+          <w:szCs w:val="16"/>
+        </w:rPr>
+        <w:t>&lt;/</w:t>
+      </w:r>
+      <w:r>
+        <w:rPr>
+          <w:rFonts w:ascii="Courier New" w:hAnsi="Courier New" w:cs="Courier New"/>
+          <w:color w:val="3F7F7F"/>
+          <w:sz w:val="16"/>
+          <w:szCs w:val="16"/>
+        </w:rPr>
+        <w:t>b</w:t>
+      </w:r>
+      <w:r>
+        <w:rPr>
+          <w:rFonts w:ascii="Courier New" w:hAnsi="Courier New" w:cs="Courier New"/>
+          <w:color w:val="008080"/>
+          <w:sz w:val="16"/>
+          <w:szCs w:val="16"/>
+        </w:rPr>
+        <w:t>&gt;</w:t>
+      </w:r>
+      <w:r>
+        <w:rPr>
+          <w:rFonts w:ascii="Courier New" w:hAnsi="Courier New" w:cs="Courier New"/>
+          <w:color w:val="BF5F3F"/>
+          <w:sz w:val="16"/>
+          <w:szCs w:val="16"/>
+        </w:rPr>
+        <w:t>&lt;%=</w:t>
+      </w:r>
+      <w:proofErr w:type="spellStart"/>
+      <w:r>
+        <w:rPr>
+          <w:rFonts w:ascii="Courier New" w:hAnsi="Courier New" w:cs="Courier New"/>
+          <w:color w:val="000000"/>
+          <w:sz w:val="16"/>
+          <w:szCs w:val="16"/>
+        </w:rPr>
+        <w:t>emp.getDeptId</w:t>
+      </w:r>
+      <w:proofErr w:type="spellEnd"/>
+      <w:r>
+        <w:rPr>
+          <w:rFonts w:ascii="Courier New" w:hAnsi="Courier New" w:cs="Courier New"/>
+          <w:color w:val="000000"/>
+          <w:sz w:val="16"/>
+          <w:szCs w:val="16"/>
+        </w:rPr>
+        <w:t>()</w:t>
+      </w:r>
+      <w:r>
+        <w:rPr>
+          <w:rFonts w:ascii="Courier New" w:hAnsi="Courier New" w:cs="Courier New"/>
+          <w:color w:val="BF5F3F"/>
+          <w:sz w:val="16"/>
+          <w:szCs w:val="16"/>
+        </w:rPr>
+        <w:t>%&gt;</w:t>
+      </w:r>
+      <w:r>
+        <w:rPr>
+          <w:rFonts w:ascii="Courier New" w:hAnsi="Courier New" w:cs="Courier New"/>
+          <w:color w:val="000000"/>
+          <w:sz w:val="16"/>
+          <w:szCs w:val="16"/>
+        </w:rPr>
+        <w:t xml:space="preserve"> </w:t>
+      </w:r>
+      <w:r>
+        <w:rPr>
+          <w:rFonts w:ascii="Courier New" w:hAnsi="Courier New" w:cs="Courier New"/>
+          <w:color w:val="008080"/>
+          <w:sz w:val="16"/>
+          <w:szCs w:val="16"/>
+        </w:rPr>
+        <w:t>&lt;/</w:t>
+      </w:r>
+      <w:r>
+        <w:rPr>
+          <w:rFonts w:ascii="Courier New" w:hAnsi="Courier New" w:cs="Courier New"/>
+          <w:color w:val="3F7F7F"/>
+          <w:sz w:val="16"/>
+          <w:szCs w:val="16"/>
+        </w:rPr>
+        <w:t>p</w:t>
+      </w:r>
+      <w:r>
+        <w:rPr>
+          <w:rFonts w:ascii="Courier New" w:hAnsi="Courier New" w:cs="Courier New"/>
+          <w:color w:val="008080"/>
+          <w:sz w:val="16"/>
+          <w:szCs w:val="16"/>
+        </w:rPr>
+        <w:t>&gt;</w:t>
+      </w:r>
+    </w:p>
+    <w:p>
+      <w:pPr>
+        <w:rPr>
+          <w:rFonts w:ascii="Courier New" w:hAnsi="Courier New" w:cs="Courier New"/>
+          <w:color w:val="3F5FBF"/>
+          <w:sz w:val="16"/>
+          <w:szCs w:val="16"/>
+        </w:rPr>
+      </w:pPr>
+      <w:r>
+        <w:rPr>
+          <w:rFonts w:ascii="Courier New" w:hAnsi="Courier New" w:cs="Courier New"/>
+          <w:color w:val="000000"/>
+          <w:sz w:val="16"/>
+          <w:szCs w:val="16"/>
+        </w:rPr>
+        <w:tab/>
+      </w:r>
+      <w:proofErr w:type="gramStart"/>
+      <w:r>
+        <w:rPr>
+          <w:rFonts w:ascii="Courier New" w:hAnsi="Courier New" w:cs="Courier New"/>
+          <w:color w:val="3F5FBF"/>
+          <w:sz w:val="16"/>
+          <w:szCs w:val="16"/>
+        </w:rPr>
+        <w:t>&lt;!--</w:t>
+      </w:r>
+      <w:proofErr w:type="gramEnd"/>
+      <w:r>
+        <w:rPr>
+          <w:rFonts w:ascii="Courier New" w:hAnsi="Courier New" w:cs="Courier New"/>
+          <w:color w:val="3F5FBF"/>
+          <w:sz w:val="16"/>
+          <w:szCs w:val="16"/>
+        </w:rPr>
+        <w:t xml:space="preserve">  //comment  --&gt;</w:t>
+      </w:r>
+    </w:p>
+    <w:p>
+      <w:pPr>
+        <w:rPr>
+          <w:rFonts w:ascii="Courier New" w:hAnsi="Courier New" w:cs="Courier New"/>
+          <w:color w:val="3F5FBF"/>
+          <w:sz w:val="16"/>
+          <w:szCs w:val="16"/>
+        </w:rPr>
+      </w:pPr>
+      <w:r>
+        <w:rPr>
+          <w:rFonts w:ascii="Courier New" w:hAnsi="Courier New" w:cs="Courier New"/>
+          <w:color w:val="3F5FBF"/>
+          <w:sz w:val="16"/>
+          <w:szCs w:val="16"/>
+        </w:rPr>
+        <w:t>&lt;/body&gt;</w:t>
+      </w:r>
+    </w:p>
+    <w:p>
+      <w:pPr>
+        <w:rPr>
+          <w:sz w:val="16"/>
+          <w:szCs w:val="16"/>
+        </w:rPr>
+      </w:pPr>
+    </w:p>
+    <w:p>
+      <w:pPr>
+        <w:jc w:val="center"/>
+        <w:rPr>
+          <w:b/>
+          <w:bCs/>
+          <w:sz w:val="20"/>
+          <w:szCs w:val="20"/>
+        </w:rPr>
+      </w:pPr>
+      <w:r>
+        <w:rPr>
+          <w:b/>
+          <w:bCs/>
+          <w:sz w:val="20"/>
+          <w:szCs w:val="20"/>
+        </w:rPr>
+        <w:t xml:space="preserve">JSP </w:t>
+      </w:r>
+      <w:r>
+        <w:rPr>
+          <w:b/>
+          <w:bCs/>
+          <w:sz w:val="20"/>
+          <w:szCs w:val="20"/>
+        </w:rPr>
+        <w:t>Expression Language</w:t>
+      </w:r>
+      <w:r>
+        <w:rPr>
+          <w:b/>
+          <w:bCs/>
+          <w:sz w:val="20"/>
+          <w:szCs w:val="20"/>
+        </w:rPr>
+        <w:t>: JSP EL</w:t>
+      </w:r>
+    </w:p>
+    <w:p>
+      <w:pPr>
+        <w:jc w:val="center"/>
+        <w:rPr>
+          <w:b/>
+          <w:bCs/>
+          <w:sz w:val="20"/>
+          <w:szCs w:val="20"/>
+        </w:rPr>
+      </w:pPr>
+      <w:r>
+        <w:rPr>
+          <w:b/>
+          <w:bCs/>
+          <w:sz w:val="20"/>
+          <w:szCs w:val="20"/>
+        </w:rPr>
+        <w:t>${object}</w:t>
+      </w:r>
+    </w:p>
+    <w:p>
+      <w:pPr>
+        <w:rPr>
+          <w:b/>
+          <w:bCs/>
+          <w:sz w:val="20"/>
+          <w:szCs w:val="20"/>
+        </w:rPr>
+      </w:pPr>
+      <w:r>
+        <w:rPr>
+          <w:b/>
+          <w:bCs/>
+          <w:sz w:val="20"/>
+          <w:szCs w:val="20"/>
+        </w:rPr>
+        <w:t>EL Operator        + - / % == &lt; &gt; &lt;= &gt;= &amp;</w:t>
+      </w:r>
+      <w:proofErr w:type="gramStart"/>
+      <w:r>
+        <w:rPr>
+          <w:b/>
+          <w:bCs/>
+          <w:sz w:val="20"/>
+          <w:szCs w:val="20"/>
+        </w:rPr>
+        <w:t>&amp; !</w:t>
+      </w:r>
+      <w:proofErr w:type="gramEnd"/>
+      <w:r>
+        <w:rPr>
+          <w:b/>
+          <w:bCs/>
+          <w:sz w:val="20"/>
+          <w:szCs w:val="20"/>
+        </w:rPr>
+        <w:t xml:space="preserve"> empty</w:t>
+      </w:r>
+    </w:p>
+    <w:p>
+      <w:pPr>
+        <w:rPr>
+          <w:b/>
+          <w:bCs/>
+          <w:sz w:val="20"/>
+          <w:szCs w:val="20"/>
+        </w:rPr>
+      </w:pPr>
+      <w:r>
+        <w:rPr>
+          <w:b/>
+          <w:bCs/>
+          <w:sz w:val="20"/>
+          <w:szCs w:val="20"/>
+        </w:rPr>
+        <w:tab/>
+      </w:r>
+      <w:r>
+        <w:rPr>
+          <w:b/>
+          <w:bCs/>
+          <w:sz w:val="20"/>
+          <w:szCs w:val="20"/>
+        </w:rPr>
+        <w:tab/>
+        <w:t xml:space="preserve">div mod </w:t>
+      </w:r>
+      <w:proofErr w:type="spellStart"/>
+      <w:proofErr w:type="gramStart"/>
+      <w:r>
+        <w:rPr>
+          <w:b/>
+          <w:bCs/>
+          <w:sz w:val="20"/>
+          <w:szCs w:val="20"/>
+        </w:rPr>
+        <w:t>eq</w:t>
+      </w:r>
+      <w:proofErr w:type="spellEnd"/>
+      <w:r>
+        <w:rPr>
+          <w:b/>
+          <w:bCs/>
+          <w:sz w:val="20"/>
+          <w:szCs w:val="20"/>
+        </w:rPr>
+        <w:t xml:space="preserve">  ne</w:t>
+      </w:r>
+      <w:proofErr w:type="gramEnd"/>
+      <w:r>
+        <w:rPr>
+          <w:b/>
+          <w:bCs/>
+          <w:sz w:val="20"/>
+          <w:szCs w:val="20"/>
+        </w:rPr>
+        <w:t xml:space="preserve">  </w:t>
+      </w:r>
+      <w:proofErr w:type="spellStart"/>
+      <w:r>
+        <w:rPr>
+          <w:b/>
+          <w:bCs/>
+          <w:sz w:val="20"/>
+          <w:szCs w:val="20"/>
+        </w:rPr>
+        <w:t>lt</w:t>
+      </w:r>
+      <w:proofErr w:type="spellEnd"/>
+      <w:r>
+        <w:rPr>
+          <w:b/>
+          <w:bCs/>
+          <w:sz w:val="20"/>
+          <w:szCs w:val="20"/>
+        </w:rPr>
+        <w:t xml:space="preserve"> </w:t>
+      </w:r>
+      <w:proofErr w:type="spellStart"/>
+      <w:r>
+        <w:rPr>
+          <w:b/>
+          <w:bCs/>
+          <w:sz w:val="20"/>
+          <w:szCs w:val="20"/>
+        </w:rPr>
+        <w:t>gt</w:t>
+      </w:r>
+      <w:proofErr w:type="spellEnd"/>
+      <w:r>
+        <w:rPr>
+          <w:b/>
+          <w:bCs/>
+          <w:sz w:val="20"/>
+          <w:szCs w:val="20"/>
+        </w:rPr>
+        <w:t xml:space="preserve">  le </w:t>
+      </w:r>
+      <w:proofErr w:type="spellStart"/>
+      <w:r>
+        <w:rPr>
+          <w:b/>
+          <w:bCs/>
+          <w:sz w:val="20"/>
+          <w:szCs w:val="20"/>
+        </w:rPr>
+        <w:t>ge</w:t>
+      </w:r>
+      <w:proofErr w:type="spellEnd"/>
+      <w:r>
+        <w:rPr>
+          <w:b/>
+          <w:bCs/>
+          <w:sz w:val="20"/>
+          <w:szCs w:val="20"/>
+        </w:rPr>
+        <w:t xml:space="preserve">  and or not</w:t>
+      </w:r>
+    </w:p>
+    <w:p>
+      <w:pPr>
+        <w:rPr>
+          <w:b/>
+          <w:bCs/>
+          <w:u w:val="single"/>
+        </w:rPr>
+      </w:pPr>
+      <w:r>
+        <w:rPr>
+          <w:b/>
+          <w:bCs/>
+          <w:u w:val="single"/>
+        </w:rPr>
+        <w:t>Refactoring</w:t>
+      </w:r>
+      <w:r>
+        <w:rPr>
+          <w:b/>
+          <w:bCs/>
+          <w:u w:val="single"/>
+        </w:rPr>
+        <w:t xml:space="preserve"> #</w:t>
+      </w:r>
+      <w:r>
+        <w:rPr>
+          <w:b/>
+          <w:bCs/>
+          <w:u w:val="single"/>
+        </w:rPr>
+        <w:t>3</w:t>
+      </w:r>
+      <w:r>
+        <w:rPr>
+          <w:b/>
+          <w:bCs/>
+          <w:u w:val="single"/>
+        </w:rPr>
+        <w:t xml:space="preserve"> emp-</w:t>
+      </w:r>
+      <w:proofErr w:type="spellStart"/>
+      <w:r>
+        <w:rPr>
+          <w:b/>
+          <w:bCs/>
+          <w:u w:val="single"/>
+        </w:rPr>
+        <w:t>details.jsp</w:t>
+      </w:r>
+      <w:proofErr w:type="spellEnd"/>
+      <w:r>
+        <w:rPr>
+          <w:b/>
+          <w:bCs/>
+          <w:u w:val="single"/>
+        </w:rPr>
+        <w:t xml:space="preserve"> page. </w:t>
+      </w:r>
+    </w:p>
+    <w:p>
+      <w:pPr>
+        <w:autoSpaceDE w:val="0"/>
+        <w:autoSpaceDN w:val="0"/>
+        <w:adjustRightInd w:val="0"/>
+        <w:spacing w:after="0" w:line="240" w:lineRule="auto"/>
+        <w:rPr>
+          <w:rFonts w:ascii="Courier New" w:hAnsi="Courier New" w:cs="Courier New"/>
+          <w:sz w:val="18"/>
+          <w:szCs w:val="18"/>
+        </w:rPr>
+      </w:pPr>
+      <w:r>
+        <w:rPr>
+          <w:rFonts w:ascii="Courier New" w:hAnsi="Courier New" w:cs="Courier New"/>
+          <w:color w:val="008080"/>
+          <w:sz w:val="18"/>
+          <w:szCs w:val="18"/>
+        </w:rPr>
+        <w:t>&lt;</w:t>
+      </w:r>
+      <w:r>
+        <w:rPr>
+          <w:rFonts w:ascii="Courier New" w:hAnsi="Courier New" w:cs="Courier New"/>
+          <w:color w:val="3F7F7F"/>
+          <w:sz w:val="18"/>
+          <w:szCs w:val="18"/>
+          <w:shd w:val="clear" w:color="auto" w:fill="D4D4D4"/>
+        </w:rPr>
+        <w:t>body</w:t>
+      </w:r>
+      <w:r>
+        <w:rPr>
+          <w:rFonts w:ascii="Courier New" w:hAnsi="Courier New" w:cs="Courier New"/>
+          <w:color w:val="008080"/>
+          <w:sz w:val="18"/>
+          <w:szCs w:val="18"/>
+        </w:rPr>
+        <w:t>&gt;</w:t>
+      </w:r>
+    </w:p>
+    <w:p>
+      <w:pPr>
+        <w:autoSpaceDE w:val="0"/>
+        <w:autoSpaceDN w:val="0"/>
+        <w:adjustRightInd w:val="0"/>
+        <w:spacing w:after="0" w:line="240" w:lineRule="auto"/>
+        <w:rPr>
+          <w:rFonts w:ascii="Courier New" w:hAnsi="Courier New" w:cs="Courier New"/>
+          <w:sz w:val="18"/>
+          <w:szCs w:val="18"/>
+        </w:rPr>
+      </w:pPr>
+      <w:r>
+        <w:rPr>
+          <w:rFonts w:ascii="Courier New" w:hAnsi="Courier New" w:cs="Courier New"/>
+          <w:color w:val="000000"/>
+          <w:sz w:val="18"/>
+          <w:szCs w:val="18"/>
+        </w:rPr>
+        <w:tab/>
+      </w:r>
+      <w:r>
+        <w:rPr>
+          <w:rFonts w:ascii="Courier New" w:hAnsi="Courier New" w:cs="Courier New"/>
+          <w:color w:val="008080"/>
+          <w:sz w:val="18"/>
+          <w:szCs w:val="18"/>
+        </w:rPr>
+        <w:t>&lt;</w:t>
+      </w:r>
+      <w:r>
+        <w:rPr>
+          <w:rFonts w:ascii="Courier New" w:hAnsi="Courier New" w:cs="Courier New"/>
+          <w:color w:val="3F7F7F"/>
+          <w:sz w:val="18"/>
+          <w:szCs w:val="18"/>
+        </w:rPr>
+        <w:t>h1</w:t>
+      </w:r>
+      <w:r>
+        <w:rPr>
+          <w:rFonts w:ascii="Courier New" w:hAnsi="Courier New" w:cs="Courier New"/>
+          <w:sz w:val="18"/>
+          <w:szCs w:val="18"/>
+        </w:rPr>
+        <w:t xml:space="preserve"> </w:t>
+      </w:r>
+      <w:r>
+        <w:rPr>
+          <w:rFonts w:ascii="Courier New" w:hAnsi="Courier New" w:cs="Courier New"/>
+          <w:color w:val="7F007F"/>
+          <w:sz w:val="18"/>
+          <w:szCs w:val="18"/>
+        </w:rPr>
+        <w:t>align</w:t>
+      </w:r>
+      <w:r>
+        <w:rPr>
+          <w:rFonts w:ascii="Courier New" w:hAnsi="Courier New" w:cs="Courier New"/>
+          <w:color w:val="000000"/>
+          <w:sz w:val="18"/>
+          <w:szCs w:val="18"/>
+        </w:rPr>
+        <w:t>=</w:t>
+      </w:r>
+      <w:r>
+        <w:rPr>
+          <w:rFonts w:ascii="Courier New" w:hAnsi="Courier New" w:cs="Courier New"/>
+          <w:i/>
+          <w:iCs/>
+          <w:color w:val="2A00FF"/>
+          <w:sz w:val="18"/>
+          <w:szCs w:val="18"/>
+        </w:rPr>
+        <w:t>"</w:t>
+      </w:r>
+      <w:proofErr w:type="spellStart"/>
+      <w:r>
+        <w:rPr>
+          <w:rFonts w:ascii="Courier New" w:hAnsi="Courier New" w:cs="Courier New"/>
+          <w:i/>
+          <w:iCs/>
+          <w:color w:val="2A00FF"/>
+          <w:sz w:val="18"/>
+          <w:szCs w:val="18"/>
+        </w:rPr>
+        <w:t>center</w:t>
+      </w:r>
+      <w:proofErr w:type="spellEnd"/>
+      <w:r>
+        <w:rPr>
+          <w:rFonts w:ascii="Courier New" w:hAnsi="Courier New" w:cs="Courier New"/>
+          <w:i/>
+          <w:iCs/>
+          <w:color w:val="2A00FF"/>
+          <w:sz w:val="18"/>
+          <w:szCs w:val="18"/>
+        </w:rPr>
+        <w:t>"</w:t>
+      </w:r>
+      <w:r>
+        <w:rPr>
+          <w:rFonts w:ascii="Courier New" w:hAnsi="Courier New" w:cs="Courier New"/>
+          <w:color w:val="008080"/>
+          <w:sz w:val="18"/>
+          <w:szCs w:val="18"/>
+        </w:rPr>
+        <w:t>&gt;</w:t>
+      </w:r>
+      <w:r>
+        <w:rPr>
+          <w:rFonts w:ascii="Courier New" w:hAnsi="Courier New" w:cs="Courier New"/>
+          <w:color w:val="000000"/>
+          <w:sz w:val="18"/>
+          <w:szCs w:val="18"/>
+        </w:rPr>
+        <w:t xml:space="preserve"> </w:t>
+      </w:r>
+      <w:r>
+        <w:rPr>
+          <w:rFonts w:ascii="Courier New" w:hAnsi="Courier New" w:cs="Courier New"/>
+          <w:color w:val="008080"/>
+          <w:sz w:val="18"/>
+          <w:szCs w:val="18"/>
+          <w:u w:val="single"/>
+        </w:rPr>
+        <w:t>&lt;</w:t>
+      </w:r>
+      <w:r>
+        <w:rPr>
+          <w:rFonts w:ascii="Courier New" w:hAnsi="Courier New" w:cs="Courier New"/>
+          <w:color w:val="3F7F7F"/>
+          <w:sz w:val="18"/>
+          <w:szCs w:val="18"/>
+          <w:u w:val="single"/>
+        </w:rPr>
+        <w:t>u</w:t>
+      </w:r>
+      <w:r>
+        <w:rPr>
+          <w:rFonts w:ascii="Courier New" w:hAnsi="Courier New" w:cs="Courier New"/>
+          <w:color w:val="008080"/>
+          <w:sz w:val="18"/>
+          <w:szCs w:val="18"/>
+          <w:u w:val="single"/>
+        </w:rPr>
+        <w:t>&gt;</w:t>
+      </w:r>
+      <w:r>
+        <w:rPr>
+          <w:rFonts w:ascii="Courier New" w:hAnsi="Courier New" w:cs="Courier New"/>
+          <w:color w:val="000000"/>
+          <w:sz w:val="18"/>
+          <w:szCs w:val="18"/>
+          <w:u w:val="single"/>
+        </w:rPr>
+        <w:t xml:space="preserve">Employee Details [ </w:t>
+      </w:r>
+      <w:proofErr w:type="gramStart"/>
+      <w:r>
+        <w:rPr>
+          <w:rFonts w:ascii="Courier New" w:hAnsi="Courier New" w:cs="Courier New"/>
+          <w:color w:val="000000"/>
+          <w:sz w:val="18"/>
+          <w:szCs w:val="18"/>
+          <w:u w:val="single"/>
+        </w:rPr>
+        <w:t>EL ]</w:t>
+      </w:r>
+      <w:proofErr w:type="gramEnd"/>
+      <w:r>
+        <w:rPr>
+          <w:rFonts w:ascii="Courier New" w:hAnsi="Courier New" w:cs="Courier New"/>
+          <w:color w:val="008080"/>
+          <w:sz w:val="18"/>
+          <w:szCs w:val="18"/>
+          <w:u w:val="single"/>
+        </w:rPr>
+        <w:t>&lt;/</w:t>
+      </w:r>
+      <w:r>
+        <w:rPr>
+          <w:rFonts w:ascii="Courier New" w:hAnsi="Courier New" w:cs="Courier New"/>
+          <w:color w:val="3F7F7F"/>
+          <w:sz w:val="18"/>
+          <w:szCs w:val="18"/>
+          <w:u w:val="single"/>
+        </w:rPr>
+        <w:t>u</w:t>
+      </w:r>
+      <w:r>
+        <w:rPr>
+          <w:rFonts w:ascii="Courier New" w:hAnsi="Courier New" w:cs="Courier New"/>
+          <w:color w:val="008080"/>
+          <w:sz w:val="18"/>
+          <w:szCs w:val="18"/>
+          <w:u w:val="single"/>
+        </w:rPr>
+        <w:t>&gt;</w:t>
+      </w:r>
+      <w:r>
+        <w:rPr>
+          <w:rFonts w:ascii="Courier New" w:hAnsi="Courier New" w:cs="Courier New"/>
+          <w:color w:val="000000"/>
+          <w:sz w:val="18"/>
+          <w:szCs w:val="18"/>
+        </w:rPr>
+        <w:t xml:space="preserve"> </w:t>
+      </w:r>
+      <w:r>
+        <w:rPr>
+          <w:rFonts w:ascii="Courier New" w:hAnsi="Courier New" w:cs="Courier New"/>
+          <w:color w:val="008080"/>
+          <w:sz w:val="18"/>
+          <w:szCs w:val="18"/>
+        </w:rPr>
+        <w:t>&lt;/</w:t>
+      </w:r>
+      <w:r>
+        <w:rPr>
+          <w:rFonts w:ascii="Courier New" w:hAnsi="Courier New" w:cs="Courier New"/>
+          <w:color w:val="3F7F7F"/>
+          <w:sz w:val="18"/>
+          <w:szCs w:val="18"/>
+        </w:rPr>
+        <w:t>h1</w:t>
+      </w:r>
+      <w:r>
+        <w:rPr>
+          <w:rFonts w:ascii="Courier New" w:hAnsi="Courier New" w:cs="Courier New"/>
+          <w:color w:val="008080"/>
+          <w:sz w:val="18"/>
+          <w:szCs w:val="18"/>
+        </w:rPr>
+        <w:t>&gt;</w:t>
+      </w:r>
+    </w:p>
+    <w:p>
+      <w:pPr>
+        <w:autoSpaceDE w:val="0"/>
+        <w:autoSpaceDN w:val="0"/>
+        <w:adjustRightInd w:val="0"/>
+        <w:spacing w:after="0" w:line="240" w:lineRule="auto"/>
+        <w:rPr>
+          <w:rFonts w:ascii="Courier New" w:hAnsi="Courier New" w:cs="Courier New"/>
+          <w:sz w:val="18"/>
+          <w:szCs w:val="18"/>
+        </w:rPr>
+      </w:pPr>
+      <w:r>
+        <w:rPr>
+          <w:rFonts w:ascii="Courier New" w:hAnsi="Courier New" w:cs="Courier New"/>
+          <w:color w:val="000000"/>
+          <w:sz w:val="18"/>
+          <w:szCs w:val="18"/>
+        </w:rPr>
+        <w:tab/>
+      </w:r>
+    </w:p>
+    <w:p>
+      <w:pPr>
+        <w:autoSpaceDE w:val="0"/>
+        <w:autoSpaceDN w:val="0"/>
+        <w:adjustRightInd w:val="0"/>
+        <w:spacing w:after="0" w:line="240" w:lineRule="auto"/>
+        <w:rPr>
+          <w:rFonts w:ascii="Courier New" w:hAnsi="Courier New" w:cs="Courier New"/>
+          <w:sz w:val="18"/>
+          <w:szCs w:val="18"/>
+        </w:rPr>
+      </w:pPr>
+      <w:r>
+        <w:rPr>
+          <w:rFonts w:ascii="Courier New" w:hAnsi="Courier New" w:cs="Courier New"/>
+          <w:color w:val="000000"/>
+          <w:sz w:val="18"/>
+          <w:szCs w:val="18"/>
+        </w:rPr>
+        <w:tab/>
+      </w:r>
+      <w:r>
+        <w:rPr>
+          <w:rFonts w:ascii="Courier New" w:hAnsi="Courier New" w:cs="Courier New"/>
+          <w:color w:val="008080"/>
+          <w:sz w:val="18"/>
+          <w:szCs w:val="18"/>
+        </w:rPr>
+        <w:t>&lt;</w:t>
+      </w:r>
+      <w:r>
+        <w:rPr>
+          <w:rFonts w:ascii="Courier New" w:hAnsi="Courier New" w:cs="Courier New"/>
+          <w:color w:val="3F7F7F"/>
+          <w:sz w:val="18"/>
+          <w:szCs w:val="18"/>
+        </w:rPr>
+        <w:t>p</w:t>
+      </w:r>
+      <w:r>
+        <w:rPr>
+          <w:rFonts w:ascii="Courier New" w:hAnsi="Courier New" w:cs="Courier New"/>
+          <w:color w:val="008080"/>
+          <w:sz w:val="18"/>
+          <w:szCs w:val="18"/>
+        </w:rPr>
+        <w:t>&gt;&lt;</w:t>
+      </w:r>
+      <w:r>
+        <w:rPr>
+          <w:rFonts w:ascii="Courier New" w:hAnsi="Courier New" w:cs="Courier New"/>
+          <w:color w:val="3F7F7F"/>
+          <w:sz w:val="18"/>
+          <w:szCs w:val="18"/>
+        </w:rPr>
+        <w:t>b</w:t>
+      </w:r>
+      <w:r>
+        <w:rPr>
+          <w:rFonts w:ascii="Courier New" w:hAnsi="Courier New" w:cs="Courier New"/>
+          <w:color w:val="008080"/>
+          <w:sz w:val="18"/>
+          <w:szCs w:val="18"/>
+        </w:rPr>
+        <w:t>&gt;</w:t>
+      </w:r>
+      <w:r>
+        <w:rPr>
+          <w:rFonts w:ascii="Courier New" w:hAnsi="Courier New" w:cs="Courier New"/>
+          <w:color w:val="000000"/>
+          <w:sz w:val="18"/>
+          <w:szCs w:val="18"/>
+        </w:rPr>
+        <w:t xml:space="preserve">Employee </w:t>
+      </w:r>
+      <w:proofErr w:type="gramStart"/>
+      <w:r>
+        <w:rPr>
+          <w:rFonts w:ascii="Courier New" w:hAnsi="Courier New" w:cs="Courier New"/>
+          <w:color w:val="000000"/>
+          <w:sz w:val="18"/>
+          <w:szCs w:val="18"/>
+        </w:rPr>
+        <w:t>Id :</w:t>
+      </w:r>
+      <w:proofErr w:type="gramEnd"/>
+      <w:r>
+        <w:rPr>
+          <w:rFonts w:ascii="Courier New" w:hAnsi="Courier New" w:cs="Courier New"/>
+          <w:color w:val="000000"/>
+          <w:sz w:val="18"/>
+          <w:szCs w:val="18"/>
+        </w:rPr>
+        <w:t xml:space="preserve"> </w:t>
+      </w:r>
+      <w:r>
+        <w:rPr>
+          <w:rFonts w:ascii="Courier New" w:hAnsi="Courier New" w:cs="Courier New"/>
+          <w:color w:val="008080"/>
+          <w:sz w:val="18"/>
+          <w:szCs w:val="18"/>
+        </w:rPr>
+        <w:t>&lt;/</w:t>
+      </w:r>
+      <w:r>
+        <w:rPr>
+          <w:rFonts w:ascii="Courier New" w:hAnsi="Courier New" w:cs="Courier New"/>
+          <w:color w:val="3F7F7F"/>
+          <w:sz w:val="18"/>
+          <w:szCs w:val="18"/>
+        </w:rPr>
+        <w:t>b</w:t>
+      </w:r>
+      <w:r>
+        <w:rPr>
+          <w:rFonts w:ascii="Courier New" w:hAnsi="Courier New" w:cs="Courier New"/>
+          <w:color w:val="008080"/>
+          <w:sz w:val="18"/>
+          <w:szCs w:val="18"/>
+        </w:rPr>
+        <w:t>&gt;</w:t>
+      </w:r>
+      <w:r>
+        <w:rPr>
+          <w:rFonts w:ascii="Courier New" w:hAnsi="Courier New" w:cs="Courier New"/>
+          <w:color w:val="000000"/>
+          <w:sz w:val="18"/>
+          <w:szCs w:val="18"/>
+        </w:rPr>
+        <w:t xml:space="preserve"> ${emp.id} </w:t>
+      </w:r>
+      <w:r>
+        <w:rPr>
+          <w:rFonts w:ascii="Courier New" w:hAnsi="Courier New" w:cs="Courier New"/>
+          <w:color w:val="008080"/>
+          <w:sz w:val="18"/>
+          <w:szCs w:val="18"/>
+        </w:rPr>
+        <w:t>&lt;/</w:t>
+      </w:r>
+      <w:r>
+        <w:rPr>
+          <w:rFonts w:ascii="Courier New" w:hAnsi="Courier New" w:cs="Courier New"/>
+          <w:color w:val="3F7F7F"/>
+          <w:sz w:val="18"/>
+          <w:szCs w:val="18"/>
+        </w:rPr>
+        <w:t>p</w:t>
+      </w:r>
+      <w:r>
+        <w:rPr>
+          <w:rFonts w:ascii="Courier New" w:hAnsi="Courier New" w:cs="Courier New"/>
+          <w:color w:val="008080"/>
+          <w:sz w:val="18"/>
+          <w:szCs w:val="18"/>
+        </w:rPr>
+        <w:t>&gt;</w:t>
+      </w:r>
+    </w:p>
+    <w:p>
+      <w:pPr>
+        <w:autoSpaceDE w:val="0"/>
+        <w:autoSpaceDN w:val="0"/>
+        <w:adjustRightInd w:val="0"/>
+        <w:spacing w:after="0" w:line="240" w:lineRule="auto"/>
+        <w:rPr>
+          <w:rFonts w:ascii="Courier New" w:hAnsi="Courier New" w:cs="Courier New"/>
+          <w:sz w:val="18"/>
+          <w:szCs w:val="18"/>
+        </w:rPr>
+      </w:pPr>
+      <w:r>
+        <w:rPr>
+          <w:rFonts w:ascii="Courier New" w:hAnsi="Courier New" w:cs="Courier New"/>
+          <w:color w:val="000000"/>
+          <w:sz w:val="18"/>
+          <w:szCs w:val="18"/>
+        </w:rPr>
+        <w:tab/>
+      </w:r>
+      <w:r>
+        <w:rPr>
+          <w:rFonts w:ascii="Courier New" w:hAnsi="Courier New" w:cs="Courier New"/>
+          <w:color w:val="008080"/>
+          <w:sz w:val="18"/>
+          <w:szCs w:val="18"/>
+        </w:rPr>
+        <w:t>&lt;</w:t>
+      </w:r>
+      <w:r>
+        <w:rPr>
+          <w:rFonts w:ascii="Courier New" w:hAnsi="Courier New" w:cs="Courier New"/>
+          <w:color w:val="3F7F7F"/>
+          <w:sz w:val="18"/>
+          <w:szCs w:val="18"/>
+        </w:rPr>
+        <w:t>p</w:t>
+      </w:r>
+      <w:r>
+        <w:rPr>
+          <w:rFonts w:ascii="Courier New" w:hAnsi="Courier New" w:cs="Courier New"/>
+          <w:color w:val="008080"/>
+          <w:sz w:val="18"/>
+          <w:szCs w:val="18"/>
+        </w:rPr>
+        <w:t>&gt;&lt;</w:t>
+      </w:r>
+      <w:r>
+        <w:rPr>
+          <w:rFonts w:ascii="Courier New" w:hAnsi="Courier New" w:cs="Courier New"/>
+          <w:color w:val="3F7F7F"/>
+          <w:sz w:val="18"/>
+          <w:szCs w:val="18"/>
+        </w:rPr>
+        <w:t>b</w:t>
+      </w:r>
+      <w:r>
+        <w:rPr>
+          <w:rFonts w:ascii="Courier New" w:hAnsi="Courier New" w:cs="Courier New"/>
+          <w:color w:val="008080"/>
+          <w:sz w:val="18"/>
+          <w:szCs w:val="18"/>
+        </w:rPr>
+        <w:t>&gt;</w:t>
+      </w:r>
+      <w:r>
+        <w:rPr>
+          <w:rFonts w:ascii="Courier New" w:hAnsi="Courier New" w:cs="Courier New"/>
+          <w:color w:val="000000"/>
+          <w:sz w:val="18"/>
+          <w:szCs w:val="18"/>
+        </w:rPr>
+        <w:t xml:space="preserve">Name      </w:t>
+      </w:r>
+      <w:proofErr w:type="gramStart"/>
+      <w:r>
+        <w:rPr>
+          <w:rFonts w:ascii="Courier New" w:hAnsi="Courier New" w:cs="Courier New"/>
+          <w:color w:val="000000"/>
+          <w:sz w:val="18"/>
+          <w:szCs w:val="18"/>
+        </w:rPr>
+        <w:t xml:space="preserve">  :</w:t>
+      </w:r>
+      <w:proofErr w:type="gramEnd"/>
+      <w:r>
+        <w:rPr>
+          <w:rFonts w:ascii="Courier New" w:hAnsi="Courier New" w:cs="Courier New"/>
+          <w:color w:val="000000"/>
+          <w:sz w:val="18"/>
+          <w:szCs w:val="18"/>
+        </w:rPr>
+        <w:t xml:space="preserve"> </w:t>
+      </w:r>
+      <w:r>
+        <w:rPr>
+          <w:rFonts w:ascii="Courier New" w:hAnsi="Courier New" w:cs="Courier New"/>
+          <w:color w:val="008080"/>
+          <w:sz w:val="18"/>
+          <w:szCs w:val="18"/>
+        </w:rPr>
+        <w:t>&lt;/</w:t>
+      </w:r>
+      <w:r>
+        <w:rPr>
+          <w:rFonts w:ascii="Courier New" w:hAnsi="Courier New" w:cs="Courier New"/>
+          <w:color w:val="3F7F7F"/>
+          <w:sz w:val="18"/>
+          <w:szCs w:val="18"/>
+        </w:rPr>
+        <w:t>b</w:t>
+      </w:r>
+      <w:r>
+        <w:rPr>
+          <w:rFonts w:ascii="Courier New" w:hAnsi="Courier New" w:cs="Courier New"/>
+          <w:color w:val="008080"/>
+          <w:sz w:val="18"/>
+          <w:szCs w:val="18"/>
+        </w:rPr>
+        <w:t>&gt;</w:t>
+      </w:r>
+      <w:r>
+        <w:rPr>
+          <w:rFonts w:ascii="Courier New" w:hAnsi="Courier New" w:cs="Courier New"/>
+          <w:color w:val="000000"/>
+          <w:sz w:val="18"/>
+          <w:szCs w:val="18"/>
+        </w:rPr>
+        <w:t xml:space="preserve"> ${emp.name} </w:t>
+      </w:r>
+      <w:r>
+        <w:rPr>
+          <w:rFonts w:ascii="Courier New" w:hAnsi="Courier New" w:cs="Courier New"/>
+          <w:color w:val="008080"/>
+          <w:sz w:val="18"/>
+          <w:szCs w:val="18"/>
+        </w:rPr>
+        <w:t>&lt;/</w:t>
+      </w:r>
+      <w:r>
+        <w:rPr>
+          <w:rFonts w:ascii="Courier New" w:hAnsi="Courier New" w:cs="Courier New"/>
+          <w:color w:val="3F7F7F"/>
+          <w:sz w:val="18"/>
+          <w:szCs w:val="18"/>
+        </w:rPr>
+        <w:t>p</w:t>
+      </w:r>
+      <w:r>
+        <w:rPr>
+          <w:rFonts w:ascii="Courier New" w:hAnsi="Courier New" w:cs="Courier New"/>
+          <w:color w:val="008080"/>
+          <w:sz w:val="18"/>
+          <w:szCs w:val="18"/>
+        </w:rPr>
+        <w:t>&gt;</w:t>
+      </w:r>
+    </w:p>
+    <w:p>
+      <w:pPr>
+        <w:autoSpaceDE w:val="0"/>
+        <w:autoSpaceDN w:val="0"/>
+        <w:adjustRightInd w:val="0"/>
+        <w:spacing w:after="0" w:line="240" w:lineRule="auto"/>
+        <w:rPr>
+          <w:rFonts w:ascii="Courier New" w:hAnsi="Courier New" w:cs="Courier New"/>
+          <w:sz w:val="18"/>
+          <w:szCs w:val="18"/>
+        </w:rPr>
+      </w:pPr>
+      <w:r>
+        <w:rPr>
+          <w:rFonts w:ascii="Courier New" w:hAnsi="Courier New" w:cs="Courier New"/>
+          <w:color w:val="000000"/>
+          <w:sz w:val="18"/>
+          <w:szCs w:val="18"/>
+        </w:rPr>
+        <w:tab/>
+      </w:r>
+      <w:r>
+        <w:rPr>
+          <w:rFonts w:ascii="Courier New" w:hAnsi="Courier New" w:cs="Courier New"/>
+          <w:color w:val="008080"/>
+          <w:sz w:val="18"/>
+          <w:szCs w:val="18"/>
+        </w:rPr>
+        <w:t>&lt;</w:t>
+      </w:r>
+      <w:r>
+        <w:rPr>
+          <w:rFonts w:ascii="Courier New" w:hAnsi="Courier New" w:cs="Courier New"/>
+          <w:color w:val="3F7F7F"/>
+          <w:sz w:val="18"/>
+          <w:szCs w:val="18"/>
+        </w:rPr>
+        <w:t>p</w:t>
+      </w:r>
+      <w:r>
+        <w:rPr>
+          <w:rFonts w:ascii="Courier New" w:hAnsi="Courier New" w:cs="Courier New"/>
+          <w:color w:val="008080"/>
+          <w:sz w:val="18"/>
+          <w:szCs w:val="18"/>
+        </w:rPr>
+        <w:t>&gt;&lt;</w:t>
+      </w:r>
+      <w:r>
+        <w:rPr>
+          <w:rFonts w:ascii="Courier New" w:hAnsi="Courier New" w:cs="Courier New"/>
+          <w:color w:val="3F7F7F"/>
+          <w:sz w:val="18"/>
+          <w:szCs w:val="18"/>
+        </w:rPr>
+        <w:t>b</w:t>
+      </w:r>
+      <w:r>
+        <w:rPr>
+          <w:rFonts w:ascii="Courier New" w:hAnsi="Courier New" w:cs="Courier New"/>
+          <w:color w:val="008080"/>
+          <w:sz w:val="18"/>
+          <w:szCs w:val="18"/>
+        </w:rPr>
+        <w:t>&gt;</w:t>
+      </w:r>
+      <w:r>
+        <w:rPr>
+          <w:rFonts w:ascii="Courier New" w:hAnsi="Courier New" w:cs="Courier New"/>
+          <w:color w:val="000000"/>
+          <w:sz w:val="18"/>
+          <w:szCs w:val="18"/>
+        </w:rPr>
+        <w:t xml:space="preserve">Salary    </w:t>
+      </w:r>
+      <w:proofErr w:type="gramStart"/>
+      <w:r>
+        <w:rPr>
+          <w:rFonts w:ascii="Courier New" w:hAnsi="Courier New" w:cs="Courier New"/>
+          <w:color w:val="000000"/>
+          <w:sz w:val="18"/>
+          <w:szCs w:val="18"/>
+        </w:rPr>
+        <w:t xml:space="preserve">  :</w:t>
+      </w:r>
+      <w:proofErr w:type="gramEnd"/>
+      <w:r>
+        <w:rPr>
+          <w:rFonts w:ascii="Courier New" w:hAnsi="Courier New" w:cs="Courier New"/>
+          <w:color w:val="000000"/>
+          <w:sz w:val="18"/>
+          <w:szCs w:val="18"/>
+        </w:rPr>
+        <w:t xml:space="preserve"> </w:t>
+      </w:r>
+      <w:r>
+        <w:rPr>
+          <w:rFonts w:ascii="Courier New" w:hAnsi="Courier New" w:cs="Courier New"/>
+          <w:color w:val="008080"/>
+          <w:sz w:val="18"/>
+          <w:szCs w:val="18"/>
+        </w:rPr>
+        <w:t>&lt;/</w:t>
+      </w:r>
+      <w:r>
+        <w:rPr>
+          <w:rFonts w:ascii="Courier New" w:hAnsi="Courier New" w:cs="Courier New"/>
+          <w:color w:val="3F7F7F"/>
+          <w:sz w:val="18"/>
+          <w:szCs w:val="18"/>
+        </w:rPr>
+        <w:t>b</w:t>
+      </w:r>
+      <w:r>
+        <w:rPr>
+          <w:rFonts w:ascii="Courier New" w:hAnsi="Courier New" w:cs="Courier New"/>
+          <w:color w:val="008080"/>
+          <w:sz w:val="18"/>
+          <w:szCs w:val="18"/>
+        </w:rPr>
+        <w:t>&gt;</w:t>
+      </w:r>
+      <w:r>
+        <w:rPr>
+          <w:rFonts w:ascii="Courier New" w:hAnsi="Courier New" w:cs="Courier New"/>
+          <w:color w:val="000000"/>
+          <w:sz w:val="18"/>
+          <w:szCs w:val="18"/>
+        </w:rPr>
+        <w:t xml:space="preserve"> ${</w:t>
+      </w:r>
+      <w:proofErr w:type="spellStart"/>
+      <w:r>
+        <w:rPr>
+          <w:rFonts w:ascii="Courier New" w:hAnsi="Courier New" w:cs="Courier New"/>
+          <w:color w:val="000000"/>
+          <w:sz w:val="18"/>
+          <w:szCs w:val="18"/>
+        </w:rPr>
+        <w:t>emp.salary</w:t>
+      </w:r>
+      <w:proofErr w:type="spellEnd"/>
+      <w:r>
+        <w:rPr>
+          <w:rFonts w:ascii="Courier New" w:hAnsi="Courier New" w:cs="Courier New"/>
+          <w:color w:val="000000"/>
+          <w:sz w:val="18"/>
+          <w:szCs w:val="18"/>
+        </w:rPr>
+        <w:t xml:space="preserve">} </w:t>
+      </w:r>
+      <w:r>
+        <w:rPr>
+          <w:rFonts w:ascii="Courier New" w:hAnsi="Courier New" w:cs="Courier New"/>
+          <w:color w:val="008080"/>
+          <w:sz w:val="18"/>
+          <w:szCs w:val="18"/>
+        </w:rPr>
+        <w:t>&lt;/</w:t>
+      </w:r>
+      <w:r>
+        <w:rPr>
+          <w:rFonts w:ascii="Courier New" w:hAnsi="Courier New" w:cs="Courier New"/>
+          <w:color w:val="3F7F7F"/>
+          <w:sz w:val="18"/>
+          <w:szCs w:val="18"/>
+        </w:rPr>
+        <w:t>p</w:t>
+      </w:r>
+      <w:r>
+        <w:rPr>
+          <w:rFonts w:ascii="Courier New" w:hAnsi="Courier New" w:cs="Courier New"/>
+          <w:color w:val="008080"/>
+          <w:sz w:val="18"/>
+          <w:szCs w:val="18"/>
+        </w:rPr>
+        <w:t>&gt;</w:t>
+      </w:r>
+    </w:p>
+    <w:p>
+      <w:pPr>
+        <w:autoSpaceDE w:val="0"/>
+        <w:autoSpaceDN w:val="0"/>
+        <w:adjustRightInd w:val="0"/>
+        <w:spacing w:after="0" w:line="240" w:lineRule="auto"/>
+        <w:rPr>
+          <w:rFonts w:ascii="Courier New" w:hAnsi="Courier New" w:cs="Courier New"/>
+          <w:sz w:val="18"/>
+          <w:szCs w:val="18"/>
+        </w:rPr>
+      </w:pPr>
+      <w:r>
+        <w:rPr>
+          <w:rFonts w:ascii="Courier New" w:hAnsi="Courier New" w:cs="Courier New"/>
+          <w:color w:val="000000"/>
+          <w:sz w:val="18"/>
+          <w:szCs w:val="18"/>
+        </w:rPr>
+        <w:tab/>
+      </w:r>
+      <w:r>
+        <w:rPr>
+          <w:rFonts w:ascii="Courier New" w:hAnsi="Courier New" w:cs="Courier New"/>
+          <w:color w:val="008080"/>
+          <w:sz w:val="18"/>
+          <w:szCs w:val="18"/>
+        </w:rPr>
+        <w:t>&lt;</w:t>
+      </w:r>
+      <w:r>
+        <w:rPr>
+          <w:rFonts w:ascii="Courier New" w:hAnsi="Courier New" w:cs="Courier New"/>
+          <w:color w:val="3F7F7F"/>
+          <w:sz w:val="18"/>
+          <w:szCs w:val="18"/>
+        </w:rPr>
+        <w:t>p</w:t>
+      </w:r>
+      <w:r>
+        <w:rPr>
+          <w:rFonts w:ascii="Courier New" w:hAnsi="Courier New" w:cs="Courier New"/>
+          <w:color w:val="008080"/>
+          <w:sz w:val="18"/>
+          <w:szCs w:val="18"/>
+        </w:rPr>
+        <w:t>&gt;&lt;</w:t>
+      </w:r>
+      <w:r>
+        <w:rPr>
+          <w:rFonts w:ascii="Courier New" w:hAnsi="Courier New" w:cs="Courier New"/>
+          <w:color w:val="3F7F7F"/>
+          <w:sz w:val="18"/>
+          <w:szCs w:val="18"/>
+        </w:rPr>
+        <w:t>b</w:t>
+      </w:r>
+      <w:r>
+        <w:rPr>
+          <w:rFonts w:ascii="Courier New" w:hAnsi="Courier New" w:cs="Courier New"/>
+          <w:color w:val="008080"/>
+          <w:sz w:val="18"/>
+          <w:szCs w:val="18"/>
+        </w:rPr>
+        <w:t>&gt;</w:t>
+      </w:r>
+      <w:r>
+        <w:rPr>
+          <w:rFonts w:ascii="Courier New" w:hAnsi="Courier New" w:cs="Courier New"/>
+          <w:color w:val="000000"/>
+          <w:sz w:val="18"/>
+          <w:szCs w:val="18"/>
+          <w:u w:val="single"/>
+        </w:rPr>
+        <w:t>Dept</w:t>
+      </w:r>
+      <w:r>
+        <w:rPr>
+          <w:rFonts w:ascii="Courier New" w:hAnsi="Courier New" w:cs="Courier New"/>
+          <w:color w:val="000000"/>
+          <w:sz w:val="18"/>
+          <w:szCs w:val="18"/>
+        </w:rPr>
+        <w:t xml:space="preserve"> Id    </w:t>
+      </w:r>
+      <w:proofErr w:type="gramStart"/>
+      <w:r>
+        <w:rPr>
+          <w:rFonts w:ascii="Courier New" w:hAnsi="Courier New" w:cs="Courier New"/>
+          <w:color w:val="000000"/>
+          <w:sz w:val="18"/>
+          <w:szCs w:val="18"/>
+        </w:rPr>
+        <w:t xml:space="preserve">  :</w:t>
+      </w:r>
+      <w:proofErr w:type="gramEnd"/>
+      <w:r>
+        <w:rPr>
+          <w:rFonts w:ascii="Courier New" w:hAnsi="Courier New" w:cs="Courier New"/>
+          <w:color w:val="000000"/>
+          <w:sz w:val="18"/>
+          <w:szCs w:val="18"/>
+        </w:rPr>
+        <w:t xml:space="preserve"> </w:t>
+      </w:r>
+      <w:r>
+        <w:rPr>
+          <w:rFonts w:ascii="Courier New" w:hAnsi="Courier New" w:cs="Courier New"/>
+          <w:color w:val="008080"/>
+          <w:sz w:val="18"/>
+          <w:szCs w:val="18"/>
+        </w:rPr>
+        <w:t>&lt;/</w:t>
+      </w:r>
+      <w:r>
+        <w:rPr>
+          <w:rFonts w:ascii="Courier New" w:hAnsi="Courier New" w:cs="Courier New"/>
+          <w:color w:val="3F7F7F"/>
+          <w:sz w:val="18"/>
+          <w:szCs w:val="18"/>
+        </w:rPr>
+        <w:t>b</w:t>
+      </w:r>
+      <w:r>
+        <w:rPr>
+          <w:rFonts w:ascii="Courier New" w:hAnsi="Courier New" w:cs="Courier New"/>
+          <w:color w:val="008080"/>
+          <w:sz w:val="18"/>
+          <w:szCs w:val="18"/>
+        </w:rPr>
+        <w:t>&gt;</w:t>
+      </w:r>
+      <w:r>
+        <w:rPr>
+          <w:rFonts w:ascii="Courier New" w:hAnsi="Courier New" w:cs="Courier New"/>
+          <w:color w:val="000000"/>
+          <w:sz w:val="18"/>
+          <w:szCs w:val="18"/>
+        </w:rPr>
+        <w:t>${</w:t>
+      </w:r>
+      <w:proofErr w:type="spellStart"/>
+      <w:r>
+        <w:rPr>
+          <w:rFonts w:ascii="Courier New" w:hAnsi="Courier New" w:cs="Courier New"/>
+          <w:color w:val="000000"/>
+          <w:sz w:val="18"/>
+          <w:szCs w:val="18"/>
+        </w:rPr>
+        <w:t>emp.deptId</w:t>
+      </w:r>
+      <w:proofErr w:type="spellEnd"/>
+      <w:r>
+        <w:rPr>
+          <w:rFonts w:ascii="Courier New" w:hAnsi="Courier New" w:cs="Courier New"/>
+          <w:color w:val="000000"/>
+          <w:sz w:val="18"/>
+          <w:szCs w:val="18"/>
+        </w:rPr>
+        <w:t xml:space="preserve">} </w:t>
+      </w:r>
+      <w:r>
+        <w:rPr>
+          <w:rFonts w:ascii="Courier New" w:hAnsi="Courier New" w:cs="Courier New"/>
+          <w:color w:val="008080"/>
+          <w:sz w:val="18"/>
+          <w:szCs w:val="18"/>
+        </w:rPr>
+        <w:t>&lt;/</w:t>
+      </w:r>
+      <w:r>
+        <w:rPr>
+          <w:rFonts w:ascii="Courier New" w:hAnsi="Courier New" w:cs="Courier New"/>
+          <w:color w:val="3F7F7F"/>
+          <w:sz w:val="18"/>
+          <w:szCs w:val="18"/>
+        </w:rPr>
+        <w:t>p</w:t>
+      </w:r>
+      <w:r>
+        <w:rPr>
+          <w:rFonts w:ascii="Courier New" w:hAnsi="Courier New" w:cs="Courier New"/>
+          <w:color w:val="008080"/>
+          <w:sz w:val="18"/>
+          <w:szCs w:val="18"/>
+        </w:rPr>
+        <w:t>&gt;</w:t>
+      </w:r>
+    </w:p>
+    <w:p>
+      <w:pPr>
+        <w:rPr>
+          <w:rFonts w:ascii="Courier New" w:hAnsi="Courier New" w:cs="Courier New"/>
+          <w:color w:val="3F5FBF"/>
+          <w:sz w:val="18"/>
+          <w:szCs w:val="18"/>
+        </w:rPr>
+      </w:pPr>
+      <w:r>
+        <w:rPr>
+          <w:rFonts w:ascii="Courier New" w:hAnsi="Courier New" w:cs="Courier New"/>
+          <w:color w:val="000000"/>
+          <w:sz w:val="18"/>
+          <w:szCs w:val="18"/>
+        </w:rPr>
+        <w:tab/>
+      </w:r>
+      <w:proofErr w:type="gramStart"/>
+      <w:r>
+        <w:rPr>
+          <w:rFonts w:ascii="Courier New" w:hAnsi="Courier New" w:cs="Courier New"/>
+          <w:color w:val="3F5FBF"/>
+          <w:sz w:val="18"/>
+          <w:szCs w:val="18"/>
+        </w:rPr>
+        <w:t>&lt;!--</w:t>
+      </w:r>
+      <w:proofErr w:type="gramEnd"/>
+      <w:r>
+        <w:rPr>
+          <w:rFonts w:ascii="Courier New" w:hAnsi="Courier New" w:cs="Courier New"/>
+          <w:color w:val="3F5FBF"/>
+          <w:sz w:val="18"/>
+          <w:szCs w:val="18"/>
+        </w:rPr>
+        <w:t xml:space="preserve">  //comment  --&gt;</w:t>
+      </w:r>
+    </w:p>
+    <w:p>
+      <w:pPr>
+        <w:rPr>
+          <w:rFonts w:ascii="Courier New" w:hAnsi="Courier New" w:cs="Courier New"/>
+          <w:color w:val="3F5FBF"/>
+          <w:sz w:val="18"/>
+          <w:szCs w:val="18"/>
+        </w:rPr>
+      </w:pPr>
+      <w:r>
+        <w:rPr>
+          <w:rFonts w:ascii="Courier New" w:hAnsi="Courier New" w:cs="Courier New"/>
+          <w:color w:val="3F5FBF"/>
+          <w:sz w:val="18"/>
+          <w:szCs w:val="18"/>
+        </w:rPr>
+        <w:t>&lt;/body&gt;</w:t>
+      </w:r>
+    </w:p>
+    <w:p>
+      <w:pPr>
+        <w:rPr>
+          <w:rFonts w:ascii="Courier New" w:hAnsi="Courier New" w:cs="Courier New"/>
+          <w:color w:val="000000"/>
+          <w:sz w:val="20"/>
+          <w:szCs w:val="20"/>
+          <w:shd w:val="clear" w:color="auto" w:fill="E8F2FE"/>
+        </w:rPr>
+      </w:pPr>
+      <w:r>
+        <w:rPr>
+          <w:rFonts w:ascii="Courier New" w:hAnsi="Courier New" w:cs="Courier New"/>
+          <w:color w:val="000000"/>
+          <w:sz w:val="20"/>
+          <w:szCs w:val="20"/>
+          <w:shd w:val="clear" w:color="auto" w:fill="E8F2FE"/>
+        </w:rPr>
+        <w:t>emp.id</w:t>
+      </w:r>
+      <w:r>
+        <w:rPr>
+          <w:rFonts w:ascii="Courier New" w:hAnsi="Courier New" w:cs="Courier New"/>
+          <w:color w:val="000000"/>
+          <w:sz w:val="20"/>
+          <w:szCs w:val="20"/>
+          <w:shd w:val="clear" w:color="auto" w:fill="E8F2FE"/>
+        </w:rPr>
+        <w:t xml:space="preserve">    = </w:t>
+      </w:r>
+      <w:proofErr w:type="spellStart"/>
+      <w:proofErr w:type="gramStart"/>
+      <w:r>
+        <w:rPr>
+          <w:rFonts w:ascii="Courier New" w:hAnsi="Courier New" w:cs="Courier New"/>
+          <w:color w:val="000000"/>
+          <w:sz w:val="20"/>
+          <w:szCs w:val="20"/>
+          <w:shd w:val="clear" w:color="auto" w:fill="E8F2FE"/>
+        </w:rPr>
+        <w:t>emp.getId</w:t>
+      </w:r>
+      <w:proofErr w:type="spellEnd"/>
+      <w:proofErr w:type="gramEnd"/>
+      <w:r>
+        <w:rPr>
+          <w:rFonts w:ascii="Courier New" w:hAnsi="Courier New" w:cs="Courier New"/>
+          <w:color w:val="000000"/>
+          <w:sz w:val="20"/>
+          <w:szCs w:val="20"/>
+          <w:shd w:val="clear" w:color="auto" w:fill="E8F2FE"/>
+        </w:rPr>
+        <w:t>();</w:t>
+      </w:r>
+    </w:p>
+    <w:p>
+      <w:pPr>
+        <w:rPr>
+          <w:rFonts w:ascii="Courier New" w:hAnsi="Courier New" w:cs="Courier New"/>
+          <w:color w:val="3F5FBF"/>
+          <w:sz w:val="18"/>
+          <w:szCs w:val="18"/>
+        </w:rPr>
+      </w:pPr>
+      <w:proofErr w:type="spellStart"/>
+      <w:proofErr w:type="gramStart"/>
+      <w:r>
+        <w:rPr>
+          <w:rFonts w:ascii="Courier New" w:hAnsi="Courier New" w:cs="Courier New"/>
+          <w:color w:val="000000"/>
+          <w:sz w:val="20"/>
+          <w:szCs w:val="20"/>
+          <w:shd w:val="clear" w:color="auto" w:fill="E8F2FE"/>
+        </w:rPr>
+        <w:t>emp.deptId</w:t>
+      </w:r>
+      <w:proofErr w:type="spellEnd"/>
+      <w:proofErr w:type="gramEnd"/>
+      <w:r>
+        <w:rPr>
+          <w:rFonts w:ascii="Courier New" w:hAnsi="Courier New" w:cs="Courier New"/>
+          <w:color w:val="000000"/>
+          <w:sz w:val="20"/>
+          <w:szCs w:val="20"/>
+          <w:shd w:val="clear" w:color="auto" w:fill="E8F2FE"/>
+        </w:rPr>
+        <w:t xml:space="preserve">  = </w:t>
+      </w:r>
+      <w:proofErr w:type="spellStart"/>
+      <w:r>
+        <w:rPr>
+          <w:rFonts w:ascii="Courier New" w:hAnsi="Courier New" w:cs="Courier New"/>
+          <w:color w:val="000000"/>
+          <w:sz w:val="20"/>
+          <w:szCs w:val="20"/>
+          <w:shd w:val="clear" w:color="auto" w:fill="E8F2FE"/>
+        </w:rPr>
+        <w:t>emp.getDeptId</w:t>
+      </w:r>
+      <w:proofErr w:type="spellEnd"/>
+      <w:r>
+        <w:rPr>
+          <w:rFonts w:ascii="Courier New" w:hAnsi="Courier New" w:cs="Courier New"/>
+          <w:color w:val="000000"/>
+          <w:sz w:val="20"/>
+          <w:szCs w:val="20"/>
+          <w:shd w:val="clear" w:color="auto" w:fill="E8F2FE"/>
+        </w:rPr>
+        <w:t>();</w:t>
+      </w:r>
+    </w:p>
+    <w:p>
+      <w:pPr>
+        <w:rPr>
+          <w:rFonts w:ascii="Courier New" w:hAnsi="Courier New" w:cs="Courier New"/>
+          <w:color w:val="3F5FBF"/>
+          <w:sz w:val="18"/>
+          <w:szCs w:val="18"/>
+        </w:rPr>
+      </w:pPr>
+      <w:proofErr w:type="spellStart"/>
+      <w:proofErr w:type="gramStart"/>
+      <w:r>
+        <w:rPr>
+          <w:rFonts w:ascii="Courier New" w:hAnsi="Courier New" w:cs="Courier New"/>
+          <w:color w:val="3F5FBF"/>
+          <w:sz w:val="18"/>
+          <w:szCs w:val="18"/>
+        </w:rPr>
+        <w:lastRenderedPageBreak/>
+        <w:t>emp.totalSalary</w:t>
+      </w:r>
+      <w:proofErr w:type="spellEnd"/>
+      <w:proofErr w:type="gramEnd"/>
+      <w:r>
+        <w:rPr>
+          <w:rFonts w:ascii="Courier New" w:hAnsi="Courier New" w:cs="Courier New"/>
+          <w:color w:val="3F5FBF"/>
+          <w:sz w:val="18"/>
+          <w:szCs w:val="18"/>
+        </w:rPr>
+        <w:t xml:space="preserve">=  </w:t>
+      </w:r>
+      <w:proofErr w:type="spellStart"/>
+      <w:r>
+        <w:rPr>
+          <w:rFonts w:ascii="Courier New" w:hAnsi="Courier New" w:cs="Courier New"/>
+          <w:color w:val="3F5FBF"/>
+          <w:sz w:val="18"/>
+          <w:szCs w:val="18"/>
+        </w:rPr>
+        <w:t>emp.getTotalSalary</w:t>
+      </w:r>
+      <w:proofErr w:type="spellEnd"/>
+      <w:r>
+        <w:rPr>
+          <w:rFonts w:ascii="Courier New" w:hAnsi="Courier New" w:cs="Courier New"/>
+          <w:color w:val="3F5FBF"/>
+          <w:sz w:val="18"/>
+          <w:szCs w:val="18"/>
+        </w:rPr>
+        <w:t>();</w:t>
+      </w:r>
+    </w:p>
+    <w:p>
+      <w:pPr>
+        <w:rPr>
+          <w:b/>
+          <w:bCs/>
+        </w:rPr>
+      </w:pPr>
+      <w:r>
+        <w:rPr>
+          <w:b/>
+          <w:bCs/>
+        </w:rPr>
+        <w:t xml:space="preserve">Debugging JSP page may be a tedious process. </w:t>
+      </w:r>
+    </w:p>
+    <w:p>
+      <w:pPr>
+        <w:rPr>
+          <w:b/>
+          <w:bCs/>
+        </w:rPr>
+      </w:pPr>
+      <w:proofErr w:type="gramStart"/>
+      <w:r>
+        <w:rPr>
+          <w:b/>
+          <w:bCs/>
+        </w:rPr>
+        <w:t>JSTL :</w:t>
+      </w:r>
+      <w:proofErr w:type="gramEnd"/>
+      <w:r>
+        <w:rPr>
+          <w:b/>
+          <w:bCs/>
+        </w:rPr>
+        <w:t xml:space="preserve"> Java Standard Tag Library  </w:t>
+      </w:r>
+    </w:p>
+    <w:p>
+      <w:pPr>
+        <w:rPr>
+          <w:b/>
+          <w:bCs/>
+        </w:rPr>
+      </w:pPr>
+      <w:r>
+        <w:rPr>
+          <w:b/>
+          <w:bCs/>
+        </w:rPr>
+        <w:t>Tag Name</w:t>
+      </w:r>
+      <w:r>
+        <w:rPr>
+          <w:b/>
+          <w:bCs/>
+        </w:rPr>
+        <w:tab/>
+      </w:r>
+      <w:r>
+        <w:rPr>
+          <w:b/>
+          <w:bCs/>
+        </w:rPr>
+        <w:tab/>
+      </w:r>
+      <w:r>
+        <w:rPr>
+          <w:b/>
+          <w:bCs/>
+        </w:rPr>
+        <w:tab/>
+        <w:t>Location</w:t>
+      </w:r>
+      <w:r>
+        <w:rPr>
+          <w:b/>
+          <w:bCs/>
+        </w:rPr>
+        <w:tab/>
+      </w:r>
+      <w:r>
+        <w:rPr>
+          <w:b/>
+          <w:bCs/>
+        </w:rPr>
+        <w:tab/>
+      </w:r>
+      <w:r>
+        <w:rPr>
+          <w:b/>
+          <w:bCs/>
+        </w:rPr>
+        <w:tab/>
+      </w:r>
+      <w:r>
+        <w:rPr>
+          <w:b/>
+          <w:bCs/>
+        </w:rPr>
+        <w:tab/>
+      </w:r>
+      <w:r>
+        <w:rPr>
+          <w:b/>
+          <w:bCs/>
+        </w:rPr>
+        <w:tab/>
+        <w:t>prefix</w:t>
+      </w:r>
+    </w:p>
+    <w:p>
+      <w:r>
+        <w:t xml:space="preserve">Core Tags                                  </w:t>
+      </w:r>
+      <w:hyperlink r:id="rId18" w:history="1">
+        <w:r>
+          <w:rPr>
+            <w:rStyle w:val="Hyperlink"/>
+          </w:rPr>
+          <w:t>http://java.sun.com/jsp/jstl/core</w:t>
+        </w:r>
+      </w:hyperlink>
+      <w:r>
+        <w:t xml:space="preserve"> </w:t>
+      </w:r>
+      <w:r>
+        <w:tab/>
+      </w:r>
+      <w:r>
+        <w:tab/>
+      </w:r>
+      <w:r>
+        <w:tab/>
+        <w:t>c</w:t>
+      </w:r>
+    </w:p>
+    <w:p>
+      <w:r>
+        <w:t>Function Tags</w:t>
+      </w:r>
+      <w:r>
+        <w:tab/>
+      </w:r>
+      <w:r>
+        <w:tab/>
+        <w:t xml:space="preserve">     </w:t>
+      </w:r>
+      <w:hyperlink r:id="rId19" w:history="1">
+        <w:r>
+          <w:rPr>
+            <w:rStyle w:val="Hyperlink"/>
+          </w:rPr>
+          <w:t>http://java.sun.com/jsp/jstl/functions</w:t>
+        </w:r>
+      </w:hyperlink>
+      <w:r>
+        <w:t xml:space="preserve">                          </w:t>
+      </w:r>
+      <w:proofErr w:type="spellStart"/>
+      <w:r>
+        <w:t>fn</w:t>
+      </w:r>
+      <w:proofErr w:type="spellEnd"/>
+      <w:r>
+        <w:t xml:space="preserve">              </w:t>
+      </w:r>
+    </w:p>
+    <w:p>
+      <w:r>
+        <w:t>Formatting Tags</w:t>
+      </w:r>
+      <w:r>
+        <w:t xml:space="preserve">                 </w:t>
+      </w:r>
+      <w:hyperlink r:id="rId20" w:history="1">
+        <w:r>
+          <w:rPr>
+            <w:rStyle w:val="Hyperlink"/>
+          </w:rPr>
+          <w:t>http://java.sun.com/jsp/jstl/fmt</w:t>
+        </w:r>
+      </w:hyperlink>
+      <w:r>
+        <w:t xml:space="preserve">                                     </w:t>
+      </w:r>
+      <w:proofErr w:type="spellStart"/>
+      <w:r>
+        <w:t>fmt</w:t>
+      </w:r>
+      <w:proofErr w:type="spellEnd"/>
+    </w:p>
+    <w:p>
+      <w:r>
+        <w:t>XML Tags</w:t>
+      </w:r>
+      <w:r>
+        <w:tab/>
+      </w:r>
+      <w:r>
+        <w:tab/>
+      </w:r>
+      <w:hyperlink r:id="rId21" w:history="1">
+        <w:r>
+          <w:rPr>
+            <w:rStyle w:val="Hyperlink"/>
+          </w:rPr>
+          <w:t>http://java.sun.com/jsp/jstl/xml</w:t>
+        </w:r>
+      </w:hyperlink>
+      <w:r>
+        <w:tab/>
+      </w:r>
+      <w:r>
+        <w:tab/>
+      </w:r>
+      <w:r>
+        <w:tab/>
+      </w:r>
+      <w:r>
+        <w:tab/>
+        <w:t>x</w:t>
+      </w:r>
+    </w:p>
+    <w:p>
+      <w:r>
+        <w:t>SQL Tags</w:t>
+      </w:r>
+      <w:r>
+        <w:tab/>
+      </w:r>
+      <w:r>
+        <w:tab/>
+      </w:r>
+      <w:hyperlink r:id="rId22" w:history="1">
+        <w:r>
+          <w:rPr>
+            <w:rStyle w:val="Hyperlink"/>
+          </w:rPr>
+          <w:t>http://java.sun.com/jsp/jstl/sql</w:t>
+        </w:r>
+      </w:hyperlink>
+      <w:r>
+        <w:tab/>
+      </w:r>
+      <w:r>
+        <w:tab/>
+      </w:r>
+      <w:r>
+        <w:tab/>
+      </w:r>
+      <w:r>
+        <w:tab/>
+      </w:r>
+      <w:proofErr w:type="spellStart"/>
+      <w:r>
+        <w:t>sql</w:t>
+      </w:r>
+      <w:proofErr w:type="spellEnd"/>
+    </w:p>
     <w:p/>
-    <w:p/>
-    <w:p/>
-    <w:p/>
+    <w:p>
+      <w:r>
+        <w:t>Java EE 7 onwards = replace java.sun.com as jcp.org</w:t>
+      </w:r>
+    </w:p>
+    <w:p>
+      <w:r>
+        <w:t xml:space="preserve">Core Tags                                  </w:t>
+      </w:r>
+      <w:hyperlink r:id="rId23" w:history="1">
+        <w:r>
+          <w:rPr>
+            <w:rStyle w:val="Hyperlink"/>
+          </w:rPr>
+          <w:t>http://java.sun.com/jsp/jstl/core</w:t>
+        </w:r>
+      </w:hyperlink>
+      <w:r>
+        <w:t xml:space="preserve"> </w:t>
+      </w:r>
+      <w:r>
+        <w:tab/>
+      </w:r>
+      <w:r>
+        <w:tab/>
+      </w:r>
+      <w:r>
+        <w:tab/>
+        <w:t>c</w:t>
+      </w:r>
+    </w:p>
+    <w:p>
+      <w:pPr>
+        <w:rPr>
+          <w:b/>
+          <w:bCs/>
+        </w:rPr>
+      </w:pPr>
+      <w:r>
+        <w:rPr>
+          <w:b/>
+          <w:bCs/>
+        </w:rPr>
+        <w:t>&lt;</w:t>
+      </w:r>
+      <w:proofErr w:type="spellStart"/>
+      <w:r>
+        <w:rPr>
+          <w:b/>
+          <w:bCs/>
+        </w:rPr>
+        <w:t>c:out</w:t>
+      </w:r>
+      <w:proofErr w:type="spellEnd"/>
+      <w:r>
+        <w:rPr>
+          <w:b/>
+          <w:bCs/>
+        </w:rPr>
+        <w:t>&gt;</w:t>
+      </w:r>
+    </w:p>
+    <w:p>
+      <w:pPr>
+        <w:rPr>
+          <w:b/>
+          <w:bCs/>
+        </w:rPr>
+      </w:pPr>
+      <w:r>
+        <w:rPr>
+          <w:b/>
+          <w:bCs/>
+        </w:rPr>
+        <w:t>&lt;</w:t>
+      </w:r>
+      <w:proofErr w:type="spellStart"/>
+      <w:proofErr w:type="gramStart"/>
+      <w:r>
+        <w:rPr>
+          <w:b/>
+          <w:bCs/>
+        </w:rPr>
+        <w:t>c:import</w:t>
+      </w:r>
+      <w:proofErr w:type="spellEnd"/>
+      <w:proofErr w:type="gramEnd"/>
+      <w:r>
+        <w:rPr>
+          <w:b/>
+          <w:bCs/>
+        </w:rPr>
+        <w:t>&gt;</w:t>
+      </w:r>
+    </w:p>
+    <w:p>
+      <w:pPr>
+        <w:rPr>
+          <w:b/>
+          <w:bCs/>
+        </w:rPr>
+      </w:pPr>
+      <w:r>
+        <w:rPr>
+          <w:b/>
+          <w:bCs/>
+        </w:rPr>
+        <w:t>&lt;</w:t>
+      </w:r>
+      <w:proofErr w:type="spellStart"/>
+      <w:proofErr w:type="gramStart"/>
+      <w:r>
+        <w:rPr>
+          <w:b/>
+          <w:bCs/>
+        </w:rPr>
+        <w:t>c:catch</w:t>
+      </w:r>
+      <w:proofErr w:type="spellEnd"/>
+      <w:proofErr w:type="gramEnd"/>
+      <w:r>
+        <w:rPr>
+          <w:b/>
+          <w:bCs/>
+        </w:rPr>
+        <w:t>&gt;</w:t>
+      </w:r>
+    </w:p>
+    <w:p>
+      <w:pPr>
+        <w:rPr>
+          <w:b/>
+          <w:bCs/>
+        </w:rPr>
+      </w:pPr>
+      <w:r>
+        <w:rPr>
+          <w:b/>
+          <w:bCs/>
+        </w:rPr>
+        <w:t>&lt;</w:t>
+      </w:r>
+      <w:proofErr w:type="spellStart"/>
+      <w:proofErr w:type="gramStart"/>
+      <w:r>
+        <w:rPr>
+          <w:b/>
+          <w:bCs/>
+        </w:rPr>
+        <w:t>c:if</w:t>
+      </w:r>
+      <w:proofErr w:type="spellEnd"/>
+      <w:proofErr w:type="gramEnd"/>
+      <w:r>
+        <w:rPr>
+          <w:b/>
+          <w:bCs/>
+        </w:rPr>
+        <w:t>&gt;</w:t>
+      </w:r>
+    </w:p>
+    <w:p>
+      <w:pPr>
+        <w:rPr>
+          <w:b/>
+          <w:bCs/>
+        </w:rPr>
+      </w:pPr>
+      <w:r>
+        <w:rPr>
+          <w:b/>
+          <w:bCs/>
+        </w:rPr>
+        <w:t>&lt;</w:t>
+      </w:r>
+      <w:proofErr w:type="spellStart"/>
+      <w:proofErr w:type="gramStart"/>
+      <w:r>
+        <w:rPr>
+          <w:b/>
+          <w:bCs/>
+        </w:rPr>
+        <w:t>c:forEach</w:t>
+      </w:r>
+      <w:proofErr w:type="spellEnd"/>
+      <w:proofErr w:type="gramEnd"/>
+      <w:r>
+        <w:rPr>
+          <w:b/>
+          <w:bCs/>
+        </w:rPr>
+        <w:t>&gt;</w:t>
+      </w:r>
+    </w:p>
+    <w:p>
+      <w:pPr>
+        <w:rPr>
+          <w:b/>
+          <w:bCs/>
+        </w:rPr>
+      </w:pPr>
+      <w:r>
+        <w:rPr>
+          <w:b/>
+          <w:bCs/>
+        </w:rPr>
+        <w:t>&lt;</w:t>
+      </w:r>
+      <w:proofErr w:type="spellStart"/>
+      <w:proofErr w:type="gramStart"/>
+      <w:r>
+        <w:rPr>
+          <w:b/>
+          <w:bCs/>
+        </w:rPr>
+        <w:t>c:choose</w:t>
+      </w:r>
+      <w:proofErr w:type="spellEnd"/>
+      <w:proofErr w:type="gramEnd"/>
+      <w:r>
+        <w:rPr>
+          <w:b/>
+          <w:bCs/>
+        </w:rPr>
+        <w:t>&gt;</w:t>
+      </w:r>
+    </w:p>
+    <w:p>
+      <w:pPr>
+        <w:rPr>
+          <w:b/>
+          <w:bCs/>
+        </w:rPr>
+      </w:pPr>
+      <w:r>
+        <w:rPr>
+          <w:b/>
+          <w:bCs/>
+        </w:rPr>
+        <w:tab/>
+        <w:t>&lt;</w:t>
+      </w:r>
+      <w:proofErr w:type="spellStart"/>
+      <w:proofErr w:type="gramStart"/>
+      <w:r>
+        <w:rPr>
+          <w:b/>
+          <w:bCs/>
+        </w:rPr>
+        <w:t>c:when</w:t>
+      </w:r>
+      <w:proofErr w:type="spellEnd"/>
+      <w:proofErr w:type="gramEnd"/>
+      <w:r>
+        <w:rPr>
+          <w:b/>
+          <w:bCs/>
+        </w:rPr>
+        <w:t xml:space="preserve"> test=””&gt;</w:t>
+      </w:r>
+    </w:p>
+    <w:p>
+      <w:pPr>
+        <w:rPr>
+          <w:b/>
+          <w:bCs/>
+        </w:rPr>
+      </w:pPr>
+      <w:r>
+        <w:rPr>
+          <w:b/>
+          <w:bCs/>
+        </w:rPr>
+        <w:tab/>
+        <w:t>&lt;/</w:t>
+      </w:r>
+      <w:proofErr w:type="spellStart"/>
+      <w:proofErr w:type="gramStart"/>
+      <w:r>
+        <w:rPr>
+          <w:b/>
+          <w:bCs/>
+        </w:rPr>
+        <w:t>c:when</w:t>
+      </w:r>
+      <w:proofErr w:type="spellEnd"/>
+      <w:proofErr w:type="gramEnd"/>
+      <w:r>
+        <w:rPr>
+          <w:b/>
+          <w:bCs/>
+        </w:rPr>
+        <w:t>&gt;</w:t>
+      </w:r>
+    </w:p>
+    <w:p>
+      <w:pPr>
+        <w:rPr>
+          <w:b/>
+          <w:bCs/>
+        </w:rPr>
+      </w:pPr>
+      <w:r>
+        <w:rPr>
+          <w:b/>
+          <w:bCs/>
+        </w:rPr>
+        <w:tab/>
+        <w:t>&lt;</w:t>
+      </w:r>
+      <w:proofErr w:type="spellStart"/>
+      <w:proofErr w:type="gramStart"/>
+      <w:r>
+        <w:rPr>
+          <w:b/>
+          <w:bCs/>
+        </w:rPr>
+        <w:t>c:otherwise</w:t>
+      </w:r>
+      <w:proofErr w:type="spellEnd"/>
+      <w:proofErr w:type="gramEnd"/>
+      <w:r>
+        <w:rPr>
+          <w:b/>
+          <w:bCs/>
+        </w:rPr>
+        <w:t>&gt;</w:t>
+      </w:r>
+      <w:r>
+        <w:rPr>
+          <w:b/>
+          <w:bCs/>
+        </w:rPr>
+        <w:tab/>
+      </w:r>
+    </w:p>
+    <w:p>
+      <w:pPr>
+        <w:rPr>
+          <w:b/>
+          <w:bCs/>
+        </w:rPr>
+      </w:pPr>
+      <w:r>
+        <w:rPr>
+          <w:b/>
+          <w:bCs/>
+        </w:rPr>
+        <w:tab/>
+        <w:t>&lt;/</w:t>
+      </w:r>
+      <w:proofErr w:type="spellStart"/>
+      <w:proofErr w:type="gramStart"/>
+      <w:r>
+        <w:rPr>
+          <w:b/>
+          <w:bCs/>
+        </w:rPr>
+        <w:t>c:otherwise</w:t>
+      </w:r>
+      <w:proofErr w:type="spellEnd"/>
+      <w:proofErr w:type="gramEnd"/>
+      <w:r>
+        <w:rPr>
+          <w:b/>
+          <w:bCs/>
+        </w:rPr>
+        <w:t>&gt;</w:t>
+      </w:r>
+    </w:p>
+    <w:p>
+      <w:pPr>
+        <w:rPr>
+          <w:b/>
+          <w:bCs/>
+        </w:rPr>
+      </w:pPr>
+      <w:r>
+        <w:rPr>
+          <w:b/>
+          <w:bCs/>
+        </w:rPr>
+        <w:t>&lt;/</w:t>
+      </w:r>
+      <w:proofErr w:type="spellStart"/>
+      <w:proofErr w:type="gramStart"/>
+      <w:r>
+        <w:rPr>
+          <w:b/>
+          <w:bCs/>
+        </w:rPr>
+        <w:t>c:choose</w:t>
+      </w:r>
+      <w:proofErr w:type="spellEnd"/>
+      <w:proofErr w:type="gramEnd"/>
+      <w:r>
+        <w:rPr>
+          <w:b/>
+          <w:bCs/>
+        </w:rPr>
+        <w:t>&gt;</w:t>
+      </w:r>
+    </w:p>
+    <w:p>
+      <w:pPr>
+        <w:rPr>
+          <w:b/>
+          <w:bCs/>
+        </w:rPr>
+      </w:pPr>
+    </w:p>
+    <w:p>
+      <w:pPr>
+        <w:rPr>
+          <w:b/>
+          <w:bCs/>
+        </w:rPr>
+      </w:pPr>
+    </w:p>
+    <w:p>
+      <w:pPr>
+        <w:rPr>
+          <w:b/>
+          <w:bCs/>
+        </w:rPr>
+      </w:pPr>
+    </w:p>
+    <w:p>
+      <w:pPr>
+        <w:rPr>
+          <w:b/>
+          <w:bCs/>
+          <w:sz w:val="18"/>
+          <w:szCs w:val="18"/>
+        </w:rPr>
+      </w:pPr>
+    </w:p>
     <w:sectPr>
       <w:pgSz w:w="11906" w:h="16838"/>
       <w:pgMar w:top="1440" w:right="1440" w:bottom="1440" w:left="1440" w:header="708" w:footer="708" w:gutter="0"/>
@@ -1556,6 +9386,98 @@
 <file path=word/numbering.xml><?xml version="1.0" encoding="utf-8"?>
 <w:numbering xmlns:wpc="http://schemas.microsoft.com/office/word/2010/wordprocessingCanvas" xmlns:cx="http://schemas.microsoft.com/office/drawing/2014/chartex" xmlns:cx1="http://schemas.microsoft.com/office/drawing/2015/9/8/chartex" xmlns:cx2="http://schemas.microsoft.com/office/drawing/2015/10/21/chartex" xmlns:cx3="http://schemas.microsoft.com/office/drawing/2016/5/9/chartex" xmlns:cx4="http://schemas.microsoft.com/office/drawing/2016/5/10/chartex" xmlns:cx5="http://schemas.microsoft.com/office/drawing/2016/5/11/chartex" xmlns:cx6="http://schemas.microsoft.com/office/drawing/2016/5/12/chartex" xmlns:cx7="http://schemas.microsoft.com/office/drawing/2016/5/13/chartex" xmlns:cx8="http://schemas.microsoft.com/office/drawing/2016/5/14/chartex" xmlns:mc="http://schemas.openxmlformats.org/markup-compatibility/2006" xmlns:aink="http://schemas.microsoft.com/office/drawing/2016/ink" xmlns:am3d="http://schemas.microsoft.com/office/drawing/2017/model3d" xmlns:o="urn:schemas-microsoft-com:office:office" xmlns:oel="http://schemas.microsoft.com/office/2019/extlst" xmlns:r="http://schemas.openxmlformats.org/officeDocument/2006/relationships" xmlns:m="http://schemas.openxmlformats.org/officeDocument/2006/math" xmlns:v="urn:schemas-microsoft-com:vml" xmlns:wp14="http://schemas.microsoft.com/office/word/2010/wordprocessingDrawing" xmlns:wp="http://schemas.openxmlformats.org/drawingml/2006/wordprocessingDrawing" xmlns:w10="urn:schemas-microsoft-com:office:word" xmlns:w="http://schemas.openxmlformats.org/wordprocessingml/2006/main" xmlns:w14="http://schemas.microsoft.com/office/word/2010/wordml" xmlns:w15="http://schemas.microsoft.com/office/word/2012/wordml" xmlns:w16cex="http://schemas.microsoft.com/office/word/2018/wordml/cex" xmlns:w16cid="http://schemas.microsoft.com/office/word/2016/wordml/cid" xmlns:w16="http://schemas.microsoft.com/office/word/2018/wordml" xmlns:w16sdtdh="http://schemas.microsoft.com/office/word/2020/wordml/sdtdatahash" xmlns:w16se="http://schemas.microsoft.com/office/word/2015/wordml/symex" xmlns:wpg="http://schemas.microsoft.com/office/word/2010/wordprocessingGroup" xmlns:wpi="http://schemas.microsoft.com/office/word/2010/wordprocessingInk" xmlns:wne="http://schemas.microsoft.com/office/word/2006/wordml" xmlns:wps="http://schemas.microsoft.com/office/word/2010/wordprocessingShape" mc:Ignorable="w14 w15 w16se w16cid w16 w16cex w16sdtdh wp14">
   <w:abstractNum w:abstractNumId="0" w15:restartNumberingAfterBreak="0">
+    <w:nsid w:val="0498618E"/>
+    <w:multiLevelType w:val="hybridMultilevel"/>
+    <w:tmpl w:val="8B8615D4"/>
+    <w:lvl w:ilvl="0" w:tplc="FFC00DF4">
+      <w:start w:val="1"/>
+      <w:numFmt w:val="upperLetter"/>
+      <w:lvlText w:val="%1)"/>
+      <w:lvlJc w:val="left"/>
+      <w:pPr>
+        <w:ind w:left="720" w:hanging="360"/>
+      </w:pPr>
+      <w:rPr>
+        <w:rFonts w:asciiTheme="minorHAnsi" w:eastAsiaTheme="minorHAnsi" w:hAnsiTheme="minorHAnsi" w:cstheme="minorBidi"/>
+      </w:rPr>
+    </w:lvl>
+    <w:lvl w:ilvl="1" w:tplc="40090019">
+      <w:start w:val="1"/>
+      <w:numFmt w:val="lowerLetter"/>
+      <w:lvlText w:val="%2."/>
+      <w:lvlJc w:val="left"/>
+      <w:pPr>
+        <w:ind w:left="1440" w:hanging="360"/>
+      </w:pPr>
+    </w:lvl>
+    <w:lvl w:ilvl="2" w:tplc="4009001B">
+      <w:start w:val="1"/>
+      <w:numFmt w:val="lowerRoman"/>
+      <w:lvlText w:val="%3."/>
+      <w:lvlJc w:val="right"/>
+      <w:pPr>
+        <w:ind w:left="2160" w:hanging="180"/>
+      </w:pPr>
+    </w:lvl>
+    <w:lvl w:ilvl="3" w:tplc="BDA2876A">
+      <w:start w:val="2"/>
+      <w:numFmt w:val="upperLetter"/>
+      <w:lvlText w:val="%4."/>
+      <w:lvlJc w:val="left"/>
+      <w:pPr>
+        <w:ind w:left="2880" w:hanging="360"/>
+      </w:pPr>
+      <w:rPr>
+        <w:rFonts w:hint="default"/>
+      </w:rPr>
+    </w:lvl>
+    <w:lvl w:ilvl="4" w:tplc="40090019" w:tentative="1">
+      <w:start w:val="1"/>
+      <w:numFmt w:val="lowerLetter"/>
+      <w:lvlText w:val="%5."/>
+      <w:lvlJc w:val="left"/>
+      <w:pPr>
+        <w:ind w:left="3600" w:hanging="360"/>
+      </w:pPr>
+    </w:lvl>
+    <w:lvl w:ilvl="5" w:tplc="4009001B" w:tentative="1">
+      <w:start w:val="1"/>
+      <w:numFmt w:val="lowerRoman"/>
+      <w:lvlText w:val="%6."/>
+      <w:lvlJc w:val="right"/>
+      <w:pPr>
+        <w:ind w:left="4320" w:hanging="180"/>
+      </w:pPr>
+    </w:lvl>
+    <w:lvl w:ilvl="6" w:tplc="4009000F" w:tentative="1">
+      <w:start w:val="1"/>
+      <w:numFmt w:val="decimal"/>
+      <w:lvlText w:val="%7."/>
+      <w:lvlJc w:val="left"/>
+      <w:pPr>
+        <w:ind w:left="5040" w:hanging="360"/>
+      </w:pPr>
+    </w:lvl>
+    <w:lvl w:ilvl="7" w:tplc="40090019" w:tentative="1">
+      <w:start w:val="1"/>
+      <w:numFmt w:val="lowerLetter"/>
+      <w:lvlText w:val="%8."/>
+      <w:lvlJc w:val="left"/>
+      <w:pPr>
+        <w:ind w:left="5760" w:hanging="360"/>
+      </w:pPr>
+    </w:lvl>
+    <w:lvl w:ilvl="8" w:tplc="4009001B" w:tentative="1">
+      <w:start w:val="1"/>
+      <w:numFmt w:val="lowerRoman"/>
+      <w:lvlText w:val="%9."/>
+      <w:lvlJc w:val="right"/>
+      <w:pPr>
+        <w:ind w:left="6480" w:hanging="180"/>
+      </w:pPr>
+    </w:lvl>
+  </w:abstractNum>
+  <w:abstractNum w:abstractNumId="1" w15:restartNumberingAfterBreak="0">
     <w:nsid w:val="26F11CBD"/>
     <w:multiLevelType w:val="hybridMultilevel"/>
     <w:tmpl w:val="4D2AB1EA"/>
@@ -1644,7 +9566,179 @@
       </w:pPr>
     </w:lvl>
   </w:abstractNum>
-  <w:abstractNum w:abstractNumId="1" w15:restartNumberingAfterBreak="0">
+  <w:abstractNum w:abstractNumId="2" w15:restartNumberingAfterBreak="0">
+    <w:nsid w:val="27187C75"/>
+    <w:multiLevelType w:val="hybridMultilevel"/>
+    <w:tmpl w:val="CCB60810"/>
+    <w:lvl w:ilvl="0" w:tplc="4009000F">
+      <w:start w:val="1"/>
+      <w:numFmt w:val="decimal"/>
+      <w:lvlText w:val="%1."/>
+      <w:lvlJc w:val="left"/>
+      <w:pPr>
+        <w:ind w:left="720" w:hanging="360"/>
+      </w:pPr>
+    </w:lvl>
+    <w:lvl w:ilvl="1" w:tplc="40090019">
+      <w:start w:val="1"/>
+      <w:numFmt w:val="lowerLetter"/>
+      <w:lvlText w:val="%2."/>
+      <w:lvlJc w:val="left"/>
+      <w:pPr>
+        <w:ind w:left="1440" w:hanging="360"/>
+      </w:pPr>
+    </w:lvl>
+    <w:lvl w:ilvl="2" w:tplc="4009001B">
+      <w:start w:val="1"/>
+      <w:numFmt w:val="lowerRoman"/>
+      <w:lvlText w:val="%3."/>
+      <w:lvlJc w:val="right"/>
+      <w:pPr>
+        <w:ind w:left="2160" w:hanging="180"/>
+      </w:pPr>
+    </w:lvl>
+    <w:lvl w:ilvl="3" w:tplc="4009000F" w:tentative="1">
+      <w:start w:val="1"/>
+      <w:numFmt w:val="decimal"/>
+      <w:lvlText w:val="%4."/>
+      <w:lvlJc w:val="left"/>
+      <w:pPr>
+        <w:ind w:left="2880" w:hanging="360"/>
+      </w:pPr>
+    </w:lvl>
+    <w:lvl w:ilvl="4" w:tplc="40090019" w:tentative="1">
+      <w:start w:val="1"/>
+      <w:numFmt w:val="lowerLetter"/>
+      <w:lvlText w:val="%5."/>
+      <w:lvlJc w:val="left"/>
+      <w:pPr>
+        <w:ind w:left="3600" w:hanging="360"/>
+      </w:pPr>
+    </w:lvl>
+    <w:lvl w:ilvl="5" w:tplc="4009001B" w:tentative="1">
+      <w:start w:val="1"/>
+      <w:numFmt w:val="lowerRoman"/>
+      <w:lvlText w:val="%6."/>
+      <w:lvlJc w:val="right"/>
+      <w:pPr>
+        <w:ind w:left="4320" w:hanging="180"/>
+      </w:pPr>
+    </w:lvl>
+    <w:lvl w:ilvl="6" w:tplc="4009000F" w:tentative="1">
+      <w:start w:val="1"/>
+      <w:numFmt w:val="decimal"/>
+      <w:lvlText w:val="%7."/>
+      <w:lvlJc w:val="left"/>
+      <w:pPr>
+        <w:ind w:left="5040" w:hanging="360"/>
+      </w:pPr>
+    </w:lvl>
+    <w:lvl w:ilvl="7" w:tplc="40090019" w:tentative="1">
+      <w:start w:val="1"/>
+      <w:numFmt w:val="lowerLetter"/>
+      <w:lvlText w:val="%8."/>
+      <w:lvlJc w:val="left"/>
+      <w:pPr>
+        <w:ind w:left="5760" w:hanging="360"/>
+      </w:pPr>
+    </w:lvl>
+    <w:lvl w:ilvl="8" w:tplc="4009001B" w:tentative="1">
+      <w:start w:val="1"/>
+      <w:numFmt w:val="lowerRoman"/>
+      <w:lvlText w:val="%9."/>
+      <w:lvlJc w:val="right"/>
+      <w:pPr>
+        <w:ind w:left="6480" w:hanging="180"/>
+      </w:pPr>
+    </w:lvl>
+  </w:abstractNum>
+  <w:abstractNum w:abstractNumId="3" w15:restartNumberingAfterBreak="0">
+    <w:nsid w:val="2FFF1825"/>
+    <w:multiLevelType w:val="hybridMultilevel"/>
+    <w:tmpl w:val="F838383C"/>
+    <w:lvl w:ilvl="0" w:tplc="4009000F">
+      <w:start w:val="1"/>
+      <w:numFmt w:val="decimal"/>
+      <w:lvlText w:val="%1."/>
+      <w:lvlJc w:val="left"/>
+      <w:pPr>
+        <w:ind w:left="720" w:hanging="360"/>
+      </w:pPr>
+    </w:lvl>
+    <w:lvl w:ilvl="1" w:tplc="40090019">
+      <w:start w:val="1"/>
+      <w:numFmt w:val="lowerLetter"/>
+      <w:lvlText w:val="%2."/>
+      <w:lvlJc w:val="left"/>
+      <w:pPr>
+        <w:ind w:left="1440" w:hanging="360"/>
+      </w:pPr>
+    </w:lvl>
+    <w:lvl w:ilvl="2" w:tplc="4009001B">
+      <w:start w:val="1"/>
+      <w:numFmt w:val="lowerRoman"/>
+      <w:lvlText w:val="%3."/>
+      <w:lvlJc w:val="right"/>
+      <w:pPr>
+        <w:ind w:left="2160" w:hanging="180"/>
+      </w:pPr>
+    </w:lvl>
+    <w:lvl w:ilvl="3" w:tplc="4009000F" w:tentative="1">
+      <w:start w:val="1"/>
+      <w:numFmt w:val="decimal"/>
+      <w:lvlText w:val="%4."/>
+      <w:lvlJc w:val="left"/>
+      <w:pPr>
+        <w:ind w:left="2880" w:hanging="360"/>
+      </w:pPr>
+    </w:lvl>
+    <w:lvl w:ilvl="4" w:tplc="40090019" w:tentative="1">
+      <w:start w:val="1"/>
+      <w:numFmt w:val="lowerLetter"/>
+      <w:lvlText w:val="%5."/>
+      <w:lvlJc w:val="left"/>
+      <w:pPr>
+        <w:ind w:left="3600" w:hanging="360"/>
+      </w:pPr>
+    </w:lvl>
+    <w:lvl w:ilvl="5" w:tplc="4009001B" w:tentative="1">
+      <w:start w:val="1"/>
+      <w:numFmt w:val="lowerRoman"/>
+      <w:lvlText w:val="%6."/>
+      <w:lvlJc w:val="right"/>
+      <w:pPr>
+        <w:ind w:left="4320" w:hanging="180"/>
+      </w:pPr>
+    </w:lvl>
+    <w:lvl w:ilvl="6" w:tplc="4009000F" w:tentative="1">
+      <w:start w:val="1"/>
+      <w:numFmt w:val="decimal"/>
+      <w:lvlText w:val="%7."/>
+      <w:lvlJc w:val="left"/>
+      <w:pPr>
+        <w:ind w:left="5040" w:hanging="360"/>
+      </w:pPr>
+    </w:lvl>
+    <w:lvl w:ilvl="7" w:tplc="40090019" w:tentative="1">
+      <w:start w:val="1"/>
+      <w:numFmt w:val="lowerLetter"/>
+      <w:lvlText w:val="%8."/>
+      <w:lvlJc w:val="left"/>
+      <w:pPr>
+        <w:ind w:left="5760" w:hanging="360"/>
+      </w:pPr>
+    </w:lvl>
+    <w:lvl w:ilvl="8" w:tplc="4009001B" w:tentative="1">
+      <w:start w:val="1"/>
+      <w:numFmt w:val="lowerRoman"/>
+      <w:lvlText w:val="%9."/>
+      <w:lvlJc w:val="right"/>
+      <w:pPr>
+        <w:ind w:left="6480" w:hanging="180"/>
+      </w:pPr>
+    </w:lvl>
+  </w:abstractNum>
+  <w:abstractNum w:abstractNumId="4" w15:restartNumberingAfterBreak="0">
     <w:nsid w:val="44E54749"/>
     <w:multiLevelType w:val="hybridMultilevel"/>
     <w:tmpl w:val="77F20C3E"/>
@@ -1733,7 +9827,7 @@
       </w:pPr>
     </w:lvl>
   </w:abstractNum>
-  <w:abstractNum w:abstractNumId="2" w15:restartNumberingAfterBreak="0">
+  <w:abstractNum w:abstractNumId="5" w15:restartNumberingAfterBreak="0">
     <w:nsid w:val="57BD2F65"/>
     <w:multiLevelType w:val="hybridMultilevel"/>
     <w:tmpl w:val="9E9EA624"/>
@@ -1822,7 +9916,93 @@
       </w:pPr>
     </w:lvl>
   </w:abstractNum>
-  <w:abstractNum w:abstractNumId="3" w15:restartNumberingAfterBreak="0">
+  <w:abstractNum w:abstractNumId="6" w15:restartNumberingAfterBreak="0">
+    <w:nsid w:val="77054FAF"/>
+    <w:multiLevelType w:val="hybridMultilevel"/>
+    <w:tmpl w:val="790EAFB4"/>
+    <w:lvl w:ilvl="0" w:tplc="4009000F">
+      <w:start w:val="1"/>
+      <w:numFmt w:val="decimal"/>
+      <w:lvlText w:val="%1."/>
+      <w:lvlJc w:val="left"/>
+      <w:pPr>
+        <w:ind w:left="720" w:hanging="360"/>
+      </w:pPr>
+    </w:lvl>
+    <w:lvl w:ilvl="1" w:tplc="40090019">
+      <w:start w:val="1"/>
+      <w:numFmt w:val="lowerLetter"/>
+      <w:lvlText w:val="%2."/>
+      <w:lvlJc w:val="left"/>
+      <w:pPr>
+        <w:ind w:left="1440" w:hanging="360"/>
+      </w:pPr>
+    </w:lvl>
+    <w:lvl w:ilvl="2" w:tplc="4009001B">
+      <w:start w:val="1"/>
+      <w:numFmt w:val="lowerRoman"/>
+      <w:lvlText w:val="%3."/>
+      <w:lvlJc w:val="right"/>
+      <w:pPr>
+        <w:ind w:left="2160" w:hanging="180"/>
+      </w:pPr>
+    </w:lvl>
+    <w:lvl w:ilvl="3" w:tplc="4009000F" w:tentative="1">
+      <w:start w:val="1"/>
+      <w:numFmt w:val="decimal"/>
+      <w:lvlText w:val="%4."/>
+      <w:lvlJc w:val="left"/>
+      <w:pPr>
+        <w:ind w:left="2880" w:hanging="360"/>
+      </w:pPr>
+    </w:lvl>
+    <w:lvl w:ilvl="4" w:tplc="40090019" w:tentative="1">
+      <w:start w:val="1"/>
+      <w:numFmt w:val="lowerLetter"/>
+      <w:lvlText w:val="%5."/>
+      <w:lvlJc w:val="left"/>
+      <w:pPr>
+        <w:ind w:left="3600" w:hanging="360"/>
+      </w:pPr>
+    </w:lvl>
+    <w:lvl w:ilvl="5" w:tplc="4009001B" w:tentative="1">
+      <w:start w:val="1"/>
+      <w:numFmt w:val="lowerRoman"/>
+      <w:lvlText w:val="%6."/>
+      <w:lvlJc w:val="right"/>
+      <w:pPr>
+        <w:ind w:left="4320" w:hanging="180"/>
+      </w:pPr>
+    </w:lvl>
+    <w:lvl w:ilvl="6" w:tplc="4009000F" w:tentative="1">
+      <w:start w:val="1"/>
+      <w:numFmt w:val="decimal"/>
+      <w:lvlText w:val="%7."/>
+      <w:lvlJc w:val="left"/>
+      <w:pPr>
+        <w:ind w:left="5040" w:hanging="360"/>
+      </w:pPr>
+    </w:lvl>
+    <w:lvl w:ilvl="7" w:tplc="40090019" w:tentative="1">
+      <w:start w:val="1"/>
+      <w:numFmt w:val="lowerLetter"/>
+      <w:lvlText w:val="%8."/>
+      <w:lvlJc w:val="left"/>
+      <w:pPr>
+        <w:ind w:left="5760" w:hanging="360"/>
+      </w:pPr>
+    </w:lvl>
+    <w:lvl w:ilvl="8" w:tplc="4009001B" w:tentative="1">
+      <w:start w:val="1"/>
+      <w:numFmt w:val="lowerRoman"/>
+      <w:lvlText w:val="%9."/>
+      <w:lvlJc w:val="right"/>
+      <w:pPr>
+        <w:ind w:left="6480" w:hanging="180"/>
+      </w:pPr>
+    </w:lvl>
+  </w:abstractNum>
+  <w:abstractNum w:abstractNumId="7" w15:restartNumberingAfterBreak="0">
     <w:nsid w:val="790B74D0"/>
     <w:multiLevelType w:val="hybridMultilevel"/>
     <w:tmpl w:val="055E248A"/>
@@ -1936,16 +10116,28 @@
     </w:lvl>
   </w:abstractNum>
   <w:num w:numId="1" w16cid:durableId="301930077">
+    <w:abstractNumId w:val="4"/>
+  </w:num>
+  <w:num w:numId="2" w16cid:durableId="1777944680">
+    <w:abstractNumId w:val="7"/>
+  </w:num>
+  <w:num w:numId="3" w16cid:durableId="936865896">
     <w:abstractNumId w:val="1"/>
   </w:num>
-  <w:num w:numId="2" w16cid:durableId="1777944680">
+  <w:num w:numId="4" w16cid:durableId="174156051">
+    <w:abstractNumId w:val="5"/>
+  </w:num>
+  <w:num w:numId="5" w16cid:durableId="1211966134">
+    <w:abstractNumId w:val="0"/>
+  </w:num>
+  <w:num w:numId="6" w16cid:durableId="1706637823">
     <w:abstractNumId w:val="3"/>
   </w:num>
-  <w:num w:numId="3" w16cid:durableId="936865896">
-    <w:abstractNumId w:val="0"/>
+  <w:num w:numId="7" w16cid:durableId="664355494">
+    <w:abstractNumId w:val="2"/>
   </w:num>
-  <w:num w:numId="4" w16cid:durableId="174156051">
-    <w:abstractNumId w:val="2"/>
+  <w:num w:numId="8" w16cid:durableId="2098093908">
+    <w:abstractNumId w:val="6"/>
   </w:num>
 </w:numbering>
 </file>

--- a/JavaEE-Programming.docx
+++ b/JavaEE-Programming.docx
@@ -3,43 +3,19 @@
 <w:document xmlns:wpc="http://schemas.microsoft.com/office/word/2010/wordprocessingCanvas" xmlns:cx="http://schemas.microsoft.com/office/drawing/2014/chartex" xmlns:cx1="http://schemas.microsoft.com/office/drawing/2015/9/8/chartex" xmlns:cx2="http://schemas.microsoft.com/office/drawing/2015/10/21/chartex" xmlns:cx3="http://schemas.microsoft.com/office/drawing/2016/5/9/chartex" xmlns:cx4="http://schemas.microsoft.com/office/drawing/2016/5/10/chartex" xmlns:cx5="http://schemas.microsoft.com/office/drawing/2016/5/11/chartex" xmlns:cx6="http://schemas.microsoft.com/office/drawing/2016/5/12/chartex" xmlns:cx7="http://schemas.microsoft.com/office/drawing/2016/5/13/chartex" xmlns:cx8="http://schemas.microsoft.com/office/drawing/2016/5/14/chartex" xmlns:mc="http://schemas.openxmlformats.org/markup-compatibility/2006" xmlns:aink="http://schemas.microsoft.com/office/drawing/2016/ink" xmlns:am3d="http://schemas.microsoft.com/office/drawing/2017/model3d" xmlns:o="urn:schemas-microsoft-com:office:office" xmlns:oel="http://schemas.microsoft.com/office/2019/extlst" xmlns:r="http://schemas.openxmlformats.org/officeDocument/2006/relationships" xmlns:m="http://schemas.openxmlformats.org/officeDocument/2006/math" xmlns:v="urn:schemas-microsoft-com:vml" xmlns:wp14="http://schemas.microsoft.com/office/word/2010/wordprocessingDrawing" xmlns:wp="http://schemas.openxmlformats.org/drawingml/2006/wordprocessingDrawing" xmlns:w10="urn:schemas-microsoft-com:office:word" xmlns:w="http://schemas.openxmlformats.org/wordprocessingml/2006/main" xmlns:w14="http://schemas.microsoft.com/office/word/2010/wordml" xmlns:w15="http://schemas.microsoft.com/office/word/2012/wordml" xmlns:w16cex="http://schemas.microsoft.com/office/word/2018/wordml/cex" xmlns:w16cid="http://schemas.microsoft.com/office/word/2016/wordml/cid" xmlns:w16="http://schemas.microsoft.com/office/word/2018/wordml" xmlns:w16sdtdh="http://schemas.microsoft.com/office/word/2020/wordml/sdtdatahash" xmlns:w16se="http://schemas.microsoft.com/office/word/2015/wordml/symex" xmlns:wpg="http://schemas.microsoft.com/office/word/2010/wordprocessingGroup" xmlns:wpi="http://schemas.microsoft.com/office/word/2010/wordprocessingInk" xmlns:wne="http://schemas.microsoft.com/office/word/2006/wordml" xmlns:wps="http://schemas.microsoft.com/office/word/2010/wordprocessingShape" mc:Ignorable="w14 w15 w16se w16cid w16 w16cex w16sdtdh wp14">
   <w:body>
     <w:p>
-      <w:r>
-        <w:fldChar w:fldCharType="begin"/>
-      </w:r>
-      <w:r>
-        <w:instrText xml:space="preserve"> HYPERLINK "</w:instrText>
-      </w:r>
-      <w:r>
-        <w:instrText>https://tomee.apache.org/download.html</w:instrText>
-      </w:r>
-      <w:r>
-        <w:instrText xml:space="preserve">" </w:instrText>
-      </w:r>
-      <w:r>
-        <w:fldChar w:fldCharType="separate"/>
-      </w:r>
-      <w:r>
-        <w:rPr>
-          <w:rStyle w:val="Hyperlink"/>
-        </w:rPr>
-        <w:t>https://tomee.apache.org/download.html</w:t>
-      </w:r>
-      <w:r>
-        <w:fldChar w:fldCharType="end"/>
-      </w:r>
+      <w:hyperlink r:id="rId5" w:history="1">
+        <w:r>
+          <w:rPr>
+            <w:rStyle w:val="Hyperlink"/>
+          </w:rPr>
+          <w:t>https://tomee.apache.org/download.html</w:t>
+        </w:r>
+      </w:hyperlink>
     </w:p>
     <w:p/>
     <w:p>
       <w:r>
-        <w:t xml:space="preserve"> download Apache TomEE </w:t>
-      </w:r>
-      <w:proofErr w:type="gramStart"/>
-      <w:r>
-        <w:t>8.0 ,</w:t>
-      </w:r>
-      <w:proofErr w:type="gramEnd"/>
-      <w:r>
-        <w:t xml:space="preserve">  Tom EE Plus Server. </w:t>
+        <w:t xml:space="preserve"> download Apache TomEE 8.0 ,  Tom EE Plus Server. </w:t>
       </w:r>
     </w:p>
     <w:p>
@@ -75,7 +51,7 @@
                     <pic:cNvPicPr/>
                   </pic:nvPicPr>
                   <pic:blipFill>
-                    <a:blip r:embed="rId5"/>
+                    <a:blip r:embed="rId6"/>
                     <a:stretch>
                       <a:fillRect/>
                     </a:stretch>
@@ -134,7 +110,7 @@
                     <pic:cNvPicPr/>
                   </pic:nvPicPr>
                   <pic:blipFill>
-                    <a:blip r:embed="rId6"/>
+                    <a:blip r:embed="rId7"/>
                     <a:stretch>
                       <a:fillRect/>
                     </a:stretch>
@@ -201,7 +177,7 @@
                     <pic:cNvPicPr/>
                   </pic:nvPicPr>
                   <pic:blipFill>
-                    <a:blip r:embed="rId7"/>
+                    <a:blip r:embed="rId8"/>
                     <a:stretch>
                       <a:fillRect/>
                     </a:stretch>
@@ -235,23 +211,7 @@
           <w:b/>
           <w:bCs/>
         </w:rPr>
-        <w:t xml:space="preserve">Java </w:t>
-      </w:r>
-      <w:proofErr w:type="gramStart"/>
-      <w:r>
-        <w:rPr>
-          <w:b/>
-          <w:bCs/>
-        </w:rPr>
-        <w:t>EE :</w:t>
-      </w:r>
-      <w:proofErr w:type="gramEnd"/>
-      <w:r>
-        <w:rPr>
-          <w:b/>
-          <w:bCs/>
-        </w:rPr>
-        <w:t xml:space="preserve"> Java Enterprise Edition</w:t>
+        <w:t>Java EE : Java Enterprise Edition</w:t>
       </w:r>
     </w:p>
     <w:p>
@@ -275,7 +235,7 @@
                     <pic:cNvPicPr/>
                   </pic:nvPicPr>
                   <pic:blipFill>
-                    <a:blip r:embed="rId8"/>
+                    <a:blip r:embed="rId9"/>
                     <a:stretch>
                       <a:fillRect/>
                     </a:stretch>
@@ -399,11 +359,9 @@
           <w:numId w:val="2"/>
         </w:numPr>
       </w:pPr>
-      <w:proofErr w:type="gramStart"/>
       <w:r>
         <w:t>Messaging  API</w:t>
       </w:r>
-      <w:proofErr w:type="gramEnd"/>
     </w:p>
     <w:p/>
     <w:p>
@@ -427,7 +385,7 @@
                     <pic:cNvPicPr/>
                   </pic:nvPicPr>
                   <pic:blipFill>
-                    <a:blip r:embed="rId9"/>
+                    <a:blip r:embed="rId10"/>
                     <a:stretch>
                       <a:fillRect/>
                     </a:stretch>
@@ -554,13 +512,8 @@
         </w:numPr>
       </w:pPr>
       <w:r>
-        <w:t xml:space="preserve">JPA [ </w:t>
-      </w:r>
-      <w:proofErr w:type="gramStart"/>
-      <w:r>
-        <w:t>Skip ]</w:t>
-      </w:r>
-      <w:proofErr w:type="gramEnd"/>
+        <w:t>JPA [ Skip ]</w:t>
+      </w:r>
     </w:p>
     <w:p>
       <w:pPr>
@@ -570,7 +523,6 @@
           <w:numId w:val="3"/>
         </w:numPr>
       </w:pPr>
-      <w:proofErr w:type="gramStart"/>
       <w:r>
         <w:rPr>
           <w:b/>
@@ -582,11 +534,7 @@
         <w:t xml:space="preserve"> </w:t>
       </w:r>
       <w:r>
-        <w:t xml:space="preserve"> is</w:t>
-      </w:r>
-      <w:proofErr w:type="gramEnd"/>
-      <w:r>
-        <w:t xml:space="preserve"> an implementation of JPA</w:t>
+        <w:t xml:space="preserve"> is an implementation of JPA</w:t>
       </w:r>
     </w:p>
     <w:p/>
@@ -650,7 +598,7 @@
                     <pic:cNvPicPr/>
                   </pic:nvPicPr>
                   <pic:blipFill>
-                    <a:blip r:embed="rId10"/>
+                    <a:blip r:embed="rId11"/>
                     <a:stretch>
                       <a:fillRect/>
                     </a:stretch>
@@ -678,38 +626,17 @@
     </w:p>
     <w:p>
       <w:r>
-        <w:t xml:space="preserve">HTML is used for presentation logic only.  [ Java Script &amp; CSS or </w:t>
-      </w:r>
-      <w:proofErr w:type="gramStart"/>
-      <w:r>
-        <w:t>Bootstrap ]</w:t>
-      </w:r>
-      <w:proofErr w:type="gramEnd"/>
-    </w:p>
-    <w:p>
-      <w:r>
-        <w:t xml:space="preserve">Before Servlet, we were using CGI </w:t>
-      </w:r>
-      <w:proofErr w:type="gramStart"/>
-      <w:r>
-        <w:t>( command</w:t>
-      </w:r>
-      <w:proofErr w:type="gramEnd"/>
-      <w:r>
-        <w:t xml:space="preserve"> gateway interface ) scripting language. </w:t>
-      </w:r>
-    </w:p>
-    <w:p>
-      <w:r>
-        <w:t xml:space="preserve">Servlet is an API that provides many interfaces and classes including documentation. Servlet is an </w:t>
-      </w:r>
-      <w:proofErr w:type="gramStart"/>
-      <w:r>
-        <w:t>interfaces</w:t>
-      </w:r>
-      <w:proofErr w:type="gramEnd"/>
-      <w:r>
-        <w:t xml:space="preserve">. </w:t>
+        <w:t>HTML is used for presentation logic only.  [ Java Script &amp; CSS or Bootstrap ]</w:t>
+      </w:r>
+    </w:p>
+    <w:p>
+      <w:r>
+        <w:t xml:space="preserve">Before Servlet, we were using CGI ( command gateway interface ) scripting language. </w:t>
+      </w:r>
+    </w:p>
+    <w:p>
+      <w:r>
+        <w:t xml:space="preserve">Servlet is an API that provides many interfaces and classes including documentation. Servlet is an interfaces. </w:t>
       </w:r>
       <w:r>
         <w:t xml:space="preserve"> It is used to develop dynamic web pages as well. </w:t>
@@ -717,19 +644,13 @@
     </w:p>
     <w:p>
       <w:r>
-        <w:t xml:space="preserve">Web </w:t>
-      </w:r>
-      <w:proofErr w:type="gramStart"/>
-      <w:r>
-        <w:t>Page :</w:t>
-      </w:r>
-      <w:proofErr w:type="gramEnd"/>
-    </w:p>
-    <w:p>
-      <w:r>
-        <w:tab/>
-      </w:r>
-      <w:proofErr w:type="gramStart"/>
+        <w:t>Web Page :</w:t>
+      </w:r>
+    </w:p>
+    <w:p>
+      <w:r>
+        <w:tab/>
+      </w:r>
       <w:r>
         <w:rPr>
           <w:b/>
@@ -737,7 +658,6 @@
         </w:rPr>
         <w:t>Static  :</w:t>
       </w:r>
-      <w:proofErr w:type="gramEnd"/>
       <w:r>
         <w:t xml:space="preserve">  HTML</w:t>
       </w:r>
@@ -746,7 +666,6 @@
       <w:r>
         <w:tab/>
       </w:r>
-      <w:proofErr w:type="gramStart"/>
       <w:r>
         <w:rPr>
           <w:b/>
@@ -761,7 +680,6 @@
         </w:rPr>
         <w:t xml:space="preserve"> :</w:t>
       </w:r>
-      <w:proofErr w:type="gramEnd"/>
       <w:r>
         <w:t xml:space="preserve"> Content can be changed as per client request. </w:t>
       </w:r>
@@ -784,29 +702,14 @@
       </w:r>
     </w:p>
     <w:p>
-      <w:proofErr w:type="spellStart"/>
-      <w:r>
-        <w:t>GenericServlet</w:t>
-      </w:r>
-      <w:proofErr w:type="spellEnd"/>
-      <w:r>
-        <w:t xml:space="preserve"> implements Servlet </w:t>
-      </w:r>
-    </w:p>
-    <w:p>
-      <w:proofErr w:type="spellStart"/>
-      <w:r>
-        <w:t>HttpServlet</w:t>
-      </w:r>
-      <w:proofErr w:type="spellEnd"/>
-      <w:r>
-        <w:t xml:space="preserve"> extends </w:t>
-      </w:r>
-      <w:proofErr w:type="spellStart"/>
-      <w:r>
-        <w:t>GenericServlet</w:t>
-      </w:r>
-      <w:proofErr w:type="spellEnd"/>
+      <w:r>
+        <w:t xml:space="preserve">GenericServlet implements Servlet </w:t>
+      </w:r>
+    </w:p>
+    <w:p>
+      <w:r>
+        <w:t>HttpServlet extends GenericServlet</w:t>
+      </w:r>
     </w:p>
     <w:p>
       <w:r>
@@ -829,7 +732,7 @@
                     <pic:cNvPicPr/>
                   </pic:nvPicPr>
                   <pic:blipFill>
-                    <a:blip r:embed="rId11"/>
+                    <a:blip r:embed="rId12"/>
                     <a:stretch>
                       <a:fillRect/>
                     </a:stretch>
@@ -872,7 +775,7 @@
                     <pic:cNvPicPr/>
                   </pic:nvPicPr>
                   <pic:blipFill>
-                    <a:blip r:embed="rId12"/>
+                    <a:blip r:embed="rId13"/>
                     <a:stretch>
                       <a:fillRect/>
                     </a:stretch>
@@ -911,15 +814,7 @@
         <w:t>GET</w:t>
       </w:r>
       <w:r>
-        <w:t xml:space="preserve"> [ </w:t>
-      </w:r>
-      <w:proofErr w:type="gramStart"/>
-      <w:r>
-        <w:t>default ]</w:t>
-      </w:r>
-      <w:proofErr w:type="gramEnd"/>
-      <w:r>
-        <w:t xml:space="preserve"> </w:t>
+        <w:t xml:space="preserve"> [ default ] </w:t>
       </w:r>
     </w:p>
     <w:p>
@@ -943,15 +838,7 @@
         </w:numPr>
       </w:pPr>
       <w:r>
-        <w:t xml:space="preserve">It submits the data by appending it to the target </w:t>
-      </w:r>
-      <w:proofErr w:type="gramStart"/>
-      <w:r>
-        <w:t>URL  as</w:t>
-      </w:r>
-      <w:proofErr w:type="gramEnd"/>
-      <w:r>
-        <w:t xml:space="preserve"> query string. </w:t>
+        <w:t xml:space="preserve">It submits the data by appending it to the target URL  as query string. </w:t>
       </w:r>
     </w:p>
     <w:p>
@@ -971,7 +858,7 @@
         <w:pStyle w:val="ListParagraph"/>
         <w:ind w:left="1800"/>
       </w:pPr>
-      <w:hyperlink r:id="rId13" w:history="1">
+      <w:hyperlink r:id="rId14" w:history="1">
         <w:r>
           <w:rPr>
             <w:rStyle w:val="Hyperlink"/>
@@ -1013,15 +900,7 @@
         </w:numPr>
       </w:pPr>
       <w:r>
-        <w:t xml:space="preserve">You need to use HTML form or </w:t>
-      </w:r>
-      <w:proofErr w:type="spellStart"/>
-      <w:r>
-        <w:t>javascript</w:t>
-      </w:r>
-      <w:proofErr w:type="spellEnd"/>
-      <w:r>
-        <w:t xml:space="preserve"> to submit post request. </w:t>
+        <w:t xml:space="preserve">You need to use HTML form or javascript to submit post request. </w:t>
       </w:r>
     </w:p>
     <w:p/>
@@ -1036,14 +915,7 @@
       </w:r>
       <w:r>
         <w:tab/>
-      </w:r>
-      <w:proofErr w:type="gramStart"/>
-      <w:r>
-        <w:t>service(</w:t>
-      </w:r>
-      <w:proofErr w:type="gramEnd"/>
-      <w:r>
-        <w:t>request, response)</w:t>
+        <w:t>service(request, response)</w:t>
       </w:r>
     </w:p>
     <w:p>
@@ -1054,18 +926,8 @@
           <w:numId w:val="2"/>
         </w:numPr>
       </w:pPr>
-      <w:proofErr w:type="spellStart"/>
-      <w:proofErr w:type="gramStart"/>
-      <w:r>
-        <w:t>doGet</w:t>
-      </w:r>
-      <w:proofErr w:type="spellEnd"/>
-      <w:r>
-        <w:t>(</w:t>
-      </w:r>
-      <w:proofErr w:type="gramEnd"/>
-      <w:r>
-        <w:t>request, response) if HTTP method is get type</w:t>
+      <w:r>
+        <w:t>doGet(request, response) if HTTP method is get type</w:t>
       </w:r>
     </w:p>
     <w:p>
@@ -1076,18 +938,8 @@
           <w:numId w:val="2"/>
         </w:numPr>
       </w:pPr>
-      <w:proofErr w:type="spellStart"/>
-      <w:proofErr w:type="gramStart"/>
-      <w:r>
-        <w:t>doPost</w:t>
-      </w:r>
-      <w:proofErr w:type="spellEnd"/>
-      <w:r>
-        <w:t>(</w:t>
-      </w:r>
-      <w:proofErr w:type="gramEnd"/>
-      <w:r>
-        <w:t>request, response) if HTTP method is post type.</w:t>
+      <w:r>
+        <w:t>doPost(request, response) if HTTP method is post type.</w:t>
       </w:r>
     </w:p>
     <w:p>
@@ -1165,7 +1017,7 @@
                     <pic:cNvPicPr/>
                   </pic:nvPicPr>
                   <pic:blipFill>
-                    <a:blip r:embed="rId14"/>
+                    <a:blip r:embed="rId15"/>
                     <a:stretch>
                       <a:fillRect/>
                     </a:stretch>
@@ -1207,7 +1059,7 @@
                     <pic:cNvPicPr/>
                   </pic:nvPicPr>
                   <pic:blipFill>
-                    <a:blip r:embed="rId15"/>
+                    <a:blip r:embed="rId16"/>
                     <a:stretch>
                       <a:fillRect/>
                     </a:stretch>
@@ -1249,7 +1101,7 @@
                     <pic:cNvPicPr/>
                   </pic:nvPicPr>
                   <pic:blipFill>
-                    <a:blip r:embed="rId16"/>
+                    <a:blip r:embed="rId17"/>
                     <a:stretch>
                       <a:fillRect/>
                     </a:stretch>
@@ -1285,23 +1137,7 @@
           <w:bCs/>
         </w:rPr>
         <w:lastRenderedPageBreak/>
-        <w:t xml:space="preserve">Revisiting </w:t>
-      </w:r>
-      <w:proofErr w:type="gramStart"/>
-      <w:r>
-        <w:rPr>
-          <w:b/>
-          <w:bCs/>
-        </w:rPr>
-        <w:t>Exception  :</w:t>
-      </w:r>
-      <w:proofErr w:type="gramEnd"/>
-      <w:r>
-        <w:rPr>
-          <w:b/>
-          <w:bCs/>
-        </w:rPr>
-        <w:t xml:space="preserve">  </w:t>
+        <w:t xml:space="preserve">Revisiting Exception  :  </w:t>
       </w:r>
       <w:r>
         <w:rPr>
@@ -1312,27 +1148,17 @@
       </w:r>
     </w:p>
     <w:p>
-      <w:proofErr w:type="gramStart"/>
       <w:r>
         <w:t>try</w:t>
       </w:r>
       <w:r>
-        <w:t>(</w:t>
-      </w:r>
-      <w:proofErr w:type="gramEnd"/>
-      <w:r>
-        <w:t>Resource Open Statement)  // close the resources whenever you get out from try block</w:t>
+        <w:t>(Resource Open Statement)  // close the resources whenever you get out from try block</w:t>
       </w:r>
     </w:p>
     <w:p/>
     <w:p>
-      <w:proofErr w:type="gramStart"/>
-      <w:r>
-        <w:t>}catch</w:t>
-      </w:r>
-      <w:proofErr w:type="gramEnd"/>
-      <w:r>
-        <w:t>(Exception ex){</w:t>
+      <w:r>
+        <w:t>}catch(Exception ex){</w:t>
       </w:r>
     </w:p>
     <w:p/>
@@ -1347,54 +1173,23 @@
     <w:p/>
     <w:p>
       <w:r>
-        <w:t xml:space="preserve">Resource </w:t>
-      </w:r>
-      <w:proofErr w:type="gramStart"/>
-      <w:r>
-        <w:t>Statement  are</w:t>
-      </w:r>
-      <w:proofErr w:type="gramEnd"/>
-      <w:r>
-        <w:t xml:space="preserve"> statement that uses objects from the classes that implements AutoCloseable or Closeable interface. </w:t>
-      </w:r>
-    </w:p>
-    <w:p>
-      <w:r>
-        <w:t xml:space="preserve">package </w:t>
-      </w:r>
-      <w:proofErr w:type="spellStart"/>
-      <w:proofErr w:type="gramStart"/>
-      <w:r>
-        <w:t>java.lang</w:t>
-      </w:r>
-      <w:proofErr w:type="spellEnd"/>
-      <w:proofErr w:type="gramEnd"/>
-      <w:r>
-        <w:t>;</w:t>
-      </w:r>
-    </w:p>
-    <w:p>
-      <w:r>
-        <w:t xml:space="preserve">Interface </w:t>
-      </w:r>
-      <w:proofErr w:type="gramStart"/>
-      <w:r>
-        <w:t>AutoCloseable{</w:t>
-      </w:r>
-      <w:proofErr w:type="gramEnd"/>
-    </w:p>
-    <w:p>
-      <w:r>
-        <w:tab/>
-        <w:t xml:space="preserve"> void </w:t>
-      </w:r>
-      <w:proofErr w:type="gramStart"/>
-      <w:r>
-        <w:t>close(</w:t>
-      </w:r>
-      <w:proofErr w:type="gramEnd"/>
-      <w:r>
-        <w:t>);</w:t>
+        <w:t xml:space="preserve">Resource Statement  are statement that uses objects from the classes that implements AutoCloseable or Closeable interface. </w:t>
+      </w:r>
+    </w:p>
+    <w:p>
+      <w:r>
+        <w:t>package java.lang;</w:t>
+      </w:r>
+    </w:p>
+    <w:p>
+      <w:r>
+        <w:t>Interface AutoCloseable{</w:t>
+      </w:r>
+    </w:p>
+    <w:p>
+      <w:r>
+        <w:tab/>
+        <w:t xml:space="preserve"> void close();</w:t>
       </w:r>
     </w:p>
     <w:p>
@@ -1404,13 +1199,8 @@
     </w:p>
     <w:p>
       <w:r>
-        <w:t xml:space="preserve">Interface Closeable extends </w:t>
-      </w:r>
-      <w:proofErr w:type="gramStart"/>
-      <w:r>
-        <w:t>AutoCloseable{</w:t>
-      </w:r>
-      <w:proofErr w:type="gramEnd"/>
+        <w:t>Interface Closeable extends AutoCloseable{</w:t>
+      </w:r>
     </w:p>
     <w:p>
       <w:r>
@@ -1419,15 +1209,7 @@
     </w:p>
     <w:p>
       <w:r>
-        <w:t xml:space="preserve">--- Java </w:t>
-      </w:r>
-      <w:proofErr w:type="gramStart"/>
-      <w:r>
-        <w:t>7 ,</w:t>
-      </w:r>
-      <w:proofErr w:type="gramEnd"/>
-      <w:r>
-        <w:t xml:space="preserve"> all the API that deals with I/O or database/network connection were refactored to use AutoCloseable or Closeable. </w:t>
+        <w:t xml:space="preserve">--- Java 7 , all the API that deals with I/O or database/network connection were refactored to use AutoCloseable or Closeable. </w:t>
       </w:r>
     </w:p>
     <w:p/>
@@ -1445,25 +1227,7 @@
           <w:bCs/>
           <w:u w:val="single"/>
         </w:rPr>
-        <w:t xml:space="preserve">Model – View – Controller [ </w:t>
-      </w:r>
-      <w:proofErr w:type="gramStart"/>
-      <w:r>
-        <w:rPr>
-          <w:b/>
-          <w:bCs/>
-          <w:u w:val="single"/>
-        </w:rPr>
-        <w:t>MVC ]</w:t>
-      </w:r>
-      <w:proofErr w:type="gramEnd"/>
-      <w:r>
-        <w:rPr>
-          <w:b/>
-          <w:bCs/>
-          <w:u w:val="single"/>
-        </w:rPr>
-        <w:t xml:space="preserve"> Design Pattern</w:t>
+        <w:t>Model – View – Controller [ MVC ] Design Pattern</w:t>
       </w:r>
     </w:p>
     <w:p>
@@ -1497,7 +1261,7 @@
                     <pic:cNvPicPr/>
                   </pic:nvPicPr>
                   <pic:blipFill>
-                    <a:blip r:embed="rId17"/>
+                    <a:blip r:embed="rId18"/>
                     <a:stretch>
                       <a:fillRect/>
                     </a:stretch>
@@ -1557,15 +1321,7 @@
     </w:p>
     <w:p>
       <w:r>
-        <w:t xml:space="preserve">JSP is used to create web pages for User Interfaces. JSP is a server-side </w:t>
-      </w:r>
-      <w:proofErr w:type="gramStart"/>
-      <w:r>
-        <w:t>component</w:t>
-      </w:r>
-      <w:proofErr w:type="gramEnd"/>
-      <w:r>
-        <w:t xml:space="preserve"> and it is a servlet-based component.  </w:t>
+        <w:t xml:space="preserve">JSP is used to create web pages for User Interfaces. JSP is a server-side component and it is a servlet-based component.  </w:t>
       </w:r>
     </w:p>
     <w:p>
@@ -1628,35 +1384,7 @@
           <w:szCs w:val="20"/>
         </w:rPr>
         <w:tab/>
-      </w:r>
-      <w:r>
-        <w:rPr>
-          <w:rFonts w:ascii="Courier New" w:hAnsi="Courier New" w:cs="Courier New"/>
-          <w:color w:val="000000"/>
-          <w:sz w:val="20"/>
-          <w:szCs w:val="20"/>
-        </w:rPr>
-        <w:t>//</w:t>
-      </w:r>
-      <w:proofErr w:type="spellStart"/>
-      <w:r>
-        <w:rPr>
-          <w:rFonts w:ascii="Courier New" w:hAnsi="Courier New" w:cs="Courier New"/>
-          <w:color w:val="000000"/>
-          <w:sz w:val="20"/>
-          <w:szCs w:val="20"/>
-        </w:rPr>
-        <w:t>scriptlet</w:t>
-      </w:r>
-      <w:proofErr w:type="spellEnd"/>
-      <w:r>
-        <w:rPr>
-          <w:rFonts w:ascii="Courier New" w:hAnsi="Courier New" w:cs="Courier New"/>
-          <w:color w:val="000000"/>
-          <w:sz w:val="20"/>
-          <w:szCs w:val="20"/>
-        </w:rPr>
-        <w:t xml:space="preserve"> </w:t>
+        <w:t xml:space="preserve">//scriptlet </w:t>
       </w:r>
     </w:p>
     <w:p>
@@ -1739,7 +1467,6 @@
           <w:szCs w:val="20"/>
         </w:rPr>
       </w:pPr>
-      <w:proofErr w:type="gramStart"/>
       <w:r>
         <w:rPr>
           <w:rFonts w:ascii="Courier New" w:hAnsi="Courier New" w:cs="Courier New"/>
@@ -1747,17 +1474,7 @@
           <w:sz w:val="20"/>
           <w:szCs w:val="20"/>
         </w:rPr>
-        <w:t>Request ,</w:t>
-      </w:r>
-      <w:proofErr w:type="gramEnd"/>
-      <w:r>
-        <w:rPr>
-          <w:rFonts w:ascii="Courier New" w:hAnsi="Courier New" w:cs="Courier New"/>
-          <w:color w:val="BF5F3F"/>
-          <w:sz w:val="20"/>
-          <w:szCs w:val="20"/>
-        </w:rPr>
-        <w:t xml:space="preserve"> response , session, out</w:t>
+        <w:t>Request , response , session, out</w:t>
       </w:r>
     </w:p>
     <w:p>
@@ -1843,7 +1560,6 @@
         </w:rPr>
         <w:t xml:space="preserve"> </w:t>
       </w:r>
-      <w:proofErr w:type="spellStart"/>
       <w:r>
         <w:rPr>
           <w:rFonts w:ascii="Courier New" w:hAnsi="Courier New" w:cs="Courier New"/>
@@ -1853,7 +1569,6 @@
         </w:rPr>
         <w:t>contentType</w:t>
       </w:r>
-      <w:proofErr w:type="spellEnd"/>
       <w:r>
         <w:rPr>
           <w:rFonts w:ascii="Courier New" w:hAnsi="Courier New" w:cs="Courier New"/>
@@ -1895,7 +1610,6 @@
         </w:rPr>
         <w:t xml:space="preserve">    </w:t>
       </w:r>
-      <w:proofErr w:type="spellStart"/>
       <w:r>
         <w:rPr>
           <w:rFonts w:ascii="Courier New" w:hAnsi="Courier New" w:cs="Courier New"/>
@@ -1905,7 +1619,6 @@
         </w:rPr>
         <w:t>pageEncoding</w:t>
       </w:r>
-      <w:proofErr w:type="spellEnd"/>
       <w:r>
         <w:rPr>
           <w:rFonts w:ascii="Courier New" w:hAnsi="Courier New" w:cs="Courier New"/>
@@ -2032,55 +1745,7 @@
           <w:sz w:val="16"/>
           <w:szCs w:val="16"/>
         </w:rPr>
-        <w:t>"</w:t>
-      </w:r>
-      <w:proofErr w:type="spellStart"/>
-      <w:r>
-        <w:rPr>
-          <w:rFonts w:ascii="Courier New" w:hAnsi="Courier New" w:cs="Courier New"/>
-          <w:i/>
-          <w:iCs/>
-          <w:color w:val="2A00FF"/>
-          <w:sz w:val="16"/>
-          <w:szCs w:val="16"/>
-        </w:rPr>
-        <w:t>com.</w:t>
-      </w:r>
-      <w:proofErr w:type="gramStart"/>
-      <w:r>
-        <w:rPr>
-          <w:rFonts w:ascii="Courier New" w:hAnsi="Courier New" w:cs="Courier New"/>
-          <w:i/>
-          <w:iCs/>
-          <w:color w:val="2A00FF"/>
-          <w:sz w:val="16"/>
-          <w:szCs w:val="16"/>
-        </w:rPr>
-        <w:t>example.pojos</w:t>
-      </w:r>
-      <w:proofErr w:type="gramEnd"/>
-      <w:r>
-        <w:rPr>
-          <w:rFonts w:ascii="Courier New" w:hAnsi="Courier New" w:cs="Courier New"/>
-          <w:i/>
-          <w:iCs/>
-          <w:color w:val="2A00FF"/>
-          <w:sz w:val="16"/>
-          <w:szCs w:val="16"/>
-        </w:rPr>
-        <w:t>.Employee</w:t>
-      </w:r>
-      <w:proofErr w:type="spellEnd"/>
-      <w:r>
-        <w:rPr>
-          <w:rFonts w:ascii="Courier New" w:hAnsi="Courier New" w:cs="Courier New"/>
-          <w:i/>
-          <w:iCs/>
-          <w:color w:val="2A00FF"/>
-          <w:sz w:val="16"/>
-          <w:szCs w:val="16"/>
-        </w:rPr>
-        <w:t>"</w:t>
+        <w:t>"com.example.pojos.Employee"</w:t>
       </w:r>
       <w:r>
         <w:rPr>
@@ -2536,31 +2201,7 @@
           <w:sz w:val="16"/>
           <w:szCs w:val="16"/>
         </w:rPr>
-        <w:t>"</w:t>
-      </w:r>
-      <w:proofErr w:type="spellStart"/>
-      <w:r>
-        <w:rPr>
-          <w:rFonts w:ascii="Courier New" w:hAnsi="Courier New" w:cs="Courier New"/>
-          <w:i/>
-          <w:iCs/>
-          <w:color w:val="2A00FF"/>
-          <w:sz w:val="16"/>
-          <w:szCs w:val="16"/>
-        </w:rPr>
-        <w:t>center</w:t>
-      </w:r>
-      <w:proofErr w:type="spellEnd"/>
-      <w:r>
-        <w:rPr>
-          <w:rFonts w:ascii="Courier New" w:hAnsi="Courier New" w:cs="Courier New"/>
-          <w:i/>
-          <w:iCs/>
-          <w:color w:val="2A00FF"/>
-          <w:sz w:val="16"/>
-          <w:szCs w:val="16"/>
-        </w:rPr>
-        <w:t>"</w:t>
+        <w:t>"center"</w:t>
       </w:r>
       <w:r>
         <w:rPr>
@@ -2747,29 +2388,7 @@
           <w:szCs w:val="16"/>
         </w:rPr>
         <w:tab/>
-        <w:t xml:space="preserve">Employee e=(Employee) </w:t>
-      </w:r>
-      <w:proofErr w:type="spellStart"/>
-      <w:proofErr w:type="gramStart"/>
-      <w:r>
-        <w:rPr>
-          <w:rFonts w:ascii="Courier New" w:hAnsi="Courier New" w:cs="Courier New"/>
-          <w:color w:val="000000"/>
-          <w:sz w:val="16"/>
-          <w:szCs w:val="16"/>
-        </w:rPr>
-        <w:t>session.getAttribute</w:t>
-      </w:r>
-      <w:proofErr w:type="spellEnd"/>
-      <w:proofErr w:type="gramEnd"/>
-      <w:r>
-        <w:rPr>
-          <w:rFonts w:ascii="Courier New" w:hAnsi="Courier New" w:cs="Courier New"/>
-          <w:color w:val="000000"/>
-          <w:sz w:val="16"/>
-          <w:szCs w:val="16"/>
-        </w:rPr>
-        <w:t>(</w:t>
+        <w:t>Employee e=(Employee) session.getAttribute(</w:t>
       </w:r>
       <w:r>
         <w:rPr>
@@ -2838,29 +2457,7 @@
           <w:sz w:val="16"/>
           <w:szCs w:val="16"/>
         </w:rPr>
-        <w:t xml:space="preserve"> id=(Integer) </w:t>
-      </w:r>
-      <w:proofErr w:type="spellStart"/>
-      <w:proofErr w:type="gramStart"/>
-      <w:r>
-        <w:rPr>
-          <w:rFonts w:ascii="Courier New" w:hAnsi="Courier New" w:cs="Courier New"/>
-          <w:color w:val="000000"/>
-          <w:sz w:val="16"/>
-          <w:szCs w:val="16"/>
-        </w:rPr>
-        <w:t>session.getAttribute</w:t>
-      </w:r>
-      <w:proofErr w:type="spellEnd"/>
-      <w:proofErr w:type="gramEnd"/>
-      <w:r>
-        <w:rPr>
-          <w:rFonts w:ascii="Courier New" w:hAnsi="Courier New" w:cs="Courier New"/>
-          <w:color w:val="000000"/>
-          <w:sz w:val="16"/>
-          <w:szCs w:val="16"/>
-        </w:rPr>
-        <w:t>(</w:t>
+        <w:t xml:space="preserve"> id=(Integer) session.getAttribute(</w:t>
       </w:r>
       <w:r>
         <w:rPr>
@@ -2929,19 +2526,8 @@
           <w:sz w:val="16"/>
           <w:szCs w:val="16"/>
         </w:rPr>
-        <w:t>(</w:t>
-      </w:r>
-      <w:proofErr w:type="gramStart"/>
-      <w:r>
-        <w:rPr>
-          <w:rFonts w:ascii="Courier New" w:hAnsi="Courier New" w:cs="Courier New"/>
-          <w:color w:val="000000"/>
-          <w:sz w:val="16"/>
-          <w:szCs w:val="16"/>
-        </w:rPr>
-        <w:t>e!=</w:t>
-      </w:r>
-      <w:proofErr w:type="gramEnd"/>
+        <w:t>(e!=</w:t>
+      </w:r>
       <w:r>
         <w:rPr>
           <w:rFonts w:ascii="Courier New" w:hAnsi="Courier New" w:cs="Courier New"/>
@@ -3001,28 +2587,7 @@
           <w:szCs w:val="16"/>
         </w:rPr>
         <w:tab/>
-      </w:r>
-      <w:proofErr w:type="spellStart"/>
-      <w:proofErr w:type="gramStart"/>
-      <w:r>
-        <w:rPr>
-          <w:rFonts w:ascii="Courier New" w:hAnsi="Courier New" w:cs="Courier New"/>
-          <w:color w:val="000000"/>
-          <w:sz w:val="16"/>
-          <w:szCs w:val="16"/>
-        </w:rPr>
-        <w:t>out.println</w:t>
-      </w:r>
-      <w:proofErr w:type="spellEnd"/>
-      <w:proofErr w:type="gramEnd"/>
-      <w:r>
-        <w:rPr>
-          <w:rFonts w:ascii="Courier New" w:hAnsi="Courier New" w:cs="Courier New"/>
-          <w:color w:val="000000"/>
-          <w:sz w:val="16"/>
-          <w:szCs w:val="16"/>
-        </w:rPr>
-        <w:t>(</w:t>
+        <w:t>out.println(</w:t>
       </w:r>
       <w:r>
         <w:rPr>
@@ -3040,27 +2605,7 @@
           <w:sz w:val="16"/>
           <w:szCs w:val="16"/>
         </w:rPr>
-        <w:t>+</w:t>
-      </w:r>
-      <w:proofErr w:type="spellStart"/>
-      <w:r>
-        <w:rPr>
-          <w:rFonts w:ascii="Courier New" w:hAnsi="Courier New" w:cs="Courier New"/>
-          <w:color w:val="000000"/>
-          <w:sz w:val="16"/>
-          <w:szCs w:val="16"/>
-        </w:rPr>
-        <w:t>e.getId</w:t>
-      </w:r>
-      <w:proofErr w:type="spellEnd"/>
-      <w:r>
-        <w:rPr>
-          <w:rFonts w:ascii="Courier New" w:hAnsi="Courier New" w:cs="Courier New"/>
-          <w:color w:val="000000"/>
-          <w:sz w:val="16"/>
-          <w:szCs w:val="16"/>
-        </w:rPr>
-        <w:t>());</w:t>
+        <w:t>+e.getId());</w:t>
       </w:r>
     </w:p>
     <w:p>
@@ -3101,28 +2646,7 @@
           <w:szCs w:val="16"/>
         </w:rPr>
         <w:tab/>
-      </w:r>
-      <w:proofErr w:type="spellStart"/>
-      <w:proofErr w:type="gramStart"/>
-      <w:r>
-        <w:rPr>
-          <w:rFonts w:ascii="Courier New" w:hAnsi="Courier New" w:cs="Courier New"/>
-          <w:color w:val="000000"/>
-          <w:sz w:val="16"/>
-          <w:szCs w:val="16"/>
-        </w:rPr>
-        <w:t>out.println</w:t>
-      </w:r>
-      <w:proofErr w:type="spellEnd"/>
-      <w:proofErr w:type="gramEnd"/>
-      <w:r>
-        <w:rPr>
-          <w:rFonts w:ascii="Courier New" w:hAnsi="Courier New" w:cs="Courier New"/>
-          <w:color w:val="000000"/>
-          <w:sz w:val="16"/>
-          <w:szCs w:val="16"/>
-        </w:rPr>
-        <w:t>(</w:t>
+        <w:t>out.println(</w:t>
       </w:r>
       <w:r>
         <w:rPr>
@@ -3140,27 +2664,7 @@
           <w:sz w:val="16"/>
           <w:szCs w:val="16"/>
         </w:rPr>
-        <w:t>+</w:t>
-      </w:r>
-      <w:proofErr w:type="spellStart"/>
-      <w:r>
-        <w:rPr>
-          <w:rFonts w:ascii="Courier New" w:hAnsi="Courier New" w:cs="Courier New"/>
-          <w:color w:val="000000"/>
-          <w:sz w:val="16"/>
-          <w:szCs w:val="16"/>
-        </w:rPr>
-        <w:t>e.getName</w:t>
-      </w:r>
-      <w:proofErr w:type="spellEnd"/>
-      <w:r>
-        <w:rPr>
-          <w:rFonts w:ascii="Courier New" w:hAnsi="Courier New" w:cs="Courier New"/>
-          <w:color w:val="000000"/>
-          <w:sz w:val="16"/>
-          <w:szCs w:val="16"/>
-        </w:rPr>
-        <w:t>());</w:t>
+        <w:t>+e.getName());</w:t>
       </w:r>
     </w:p>
     <w:p>
@@ -3201,28 +2705,7 @@
           <w:szCs w:val="16"/>
         </w:rPr>
         <w:tab/>
-      </w:r>
-      <w:proofErr w:type="spellStart"/>
-      <w:proofErr w:type="gramStart"/>
-      <w:r>
-        <w:rPr>
-          <w:rFonts w:ascii="Courier New" w:hAnsi="Courier New" w:cs="Courier New"/>
-          <w:color w:val="000000"/>
-          <w:sz w:val="16"/>
-          <w:szCs w:val="16"/>
-        </w:rPr>
-        <w:t>out.println</w:t>
-      </w:r>
-      <w:proofErr w:type="spellEnd"/>
-      <w:proofErr w:type="gramEnd"/>
-      <w:r>
-        <w:rPr>
-          <w:rFonts w:ascii="Courier New" w:hAnsi="Courier New" w:cs="Courier New"/>
-          <w:color w:val="000000"/>
-          <w:sz w:val="16"/>
-          <w:szCs w:val="16"/>
-        </w:rPr>
-        <w:t>(</w:t>
+        <w:t>out.println(</w:t>
       </w:r>
       <w:r>
         <w:rPr>
@@ -3240,27 +2723,7 @@
           <w:sz w:val="16"/>
           <w:szCs w:val="16"/>
         </w:rPr>
-        <w:t>+</w:t>
-      </w:r>
-      <w:proofErr w:type="spellStart"/>
-      <w:r>
-        <w:rPr>
-          <w:rFonts w:ascii="Courier New" w:hAnsi="Courier New" w:cs="Courier New"/>
-          <w:color w:val="000000"/>
-          <w:sz w:val="16"/>
-          <w:szCs w:val="16"/>
-        </w:rPr>
-        <w:t>e.getSalary</w:t>
-      </w:r>
-      <w:proofErr w:type="spellEnd"/>
-      <w:r>
-        <w:rPr>
-          <w:rFonts w:ascii="Courier New" w:hAnsi="Courier New" w:cs="Courier New"/>
-          <w:color w:val="000000"/>
-          <w:sz w:val="16"/>
-          <w:szCs w:val="16"/>
-        </w:rPr>
-        <w:t>());</w:t>
+        <w:t>+e.getSalary());</w:t>
       </w:r>
     </w:p>
     <w:p>
@@ -3301,28 +2764,7 @@
           <w:szCs w:val="16"/>
         </w:rPr>
         <w:tab/>
-      </w:r>
-      <w:proofErr w:type="spellStart"/>
-      <w:proofErr w:type="gramStart"/>
-      <w:r>
-        <w:rPr>
-          <w:rFonts w:ascii="Courier New" w:hAnsi="Courier New" w:cs="Courier New"/>
-          <w:color w:val="000000"/>
-          <w:sz w:val="16"/>
-          <w:szCs w:val="16"/>
-        </w:rPr>
-        <w:t>out.println</w:t>
-      </w:r>
-      <w:proofErr w:type="spellEnd"/>
-      <w:proofErr w:type="gramEnd"/>
-      <w:r>
-        <w:rPr>
-          <w:rFonts w:ascii="Courier New" w:hAnsi="Courier New" w:cs="Courier New"/>
-          <w:color w:val="000000"/>
-          <w:sz w:val="16"/>
-          <w:szCs w:val="16"/>
-        </w:rPr>
-        <w:t>(</w:t>
+        <w:t>out.println(</w:t>
       </w:r>
       <w:r>
         <w:rPr>
@@ -3340,27 +2782,7 @@
           <w:sz w:val="16"/>
           <w:szCs w:val="16"/>
         </w:rPr>
-        <w:t>+</w:t>
-      </w:r>
-      <w:proofErr w:type="spellStart"/>
-      <w:r>
-        <w:rPr>
-          <w:rFonts w:ascii="Courier New" w:hAnsi="Courier New" w:cs="Courier New"/>
-          <w:color w:val="000000"/>
-          <w:sz w:val="16"/>
-          <w:szCs w:val="16"/>
-        </w:rPr>
-        <w:t>e.getDeptId</w:t>
-      </w:r>
-      <w:proofErr w:type="spellEnd"/>
-      <w:r>
-        <w:rPr>
-          <w:rFonts w:ascii="Courier New" w:hAnsi="Courier New" w:cs="Courier New"/>
-          <w:color w:val="000000"/>
-          <w:sz w:val="16"/>
-          <w:szCs w:val="16"/>
-        </w:rPr>
-        <w:t>());</w:t>
+        <w:t>+e.getDeptId());</w:t>
       </w:r>
     </w:p>
     <w:p>
@@ -3392,15 +2814,6 @@
           <w:szCs w:val="16"/>
         </w:rPr>
         <w:tab/>
-      </w:r>
-      <w:proofErr w:type="gramStart"/>
-      <w:r>
-        <w:rPr>
-          <w:rFonts w:ascii="Courier New" w:hAnsi="Courier New" w:cs="Courier New"/>
-          <w:color w:val="000000"/>
-          <w:sz w:val="16"/>
-          <w:szCs w:val="16"/>
-        </w:rPr>
         <w:t>}</w:t>
       </w:r>
       <w:r>
@@ -3414,7 +2827,6 @@
         </w:rPr>
         <w:t>else</w:t>
       </w:r>
-      <w:proofErr w:type="gramEnd"/>
       <w:r>
         <w:rPr>
           <w:rFonts w:ascii="Courier New" w:hAnsi="Courier New" w:cs="Courier New"/>
@@ -3463,28 +2875,7 @@
           <w:szCs w:val="16"/>
         </w:rPr>
         <w:tab/>
-      </w:r>
-      <w:proofErr w:type="spellStart"/>
-      <w:proofErr w:type="gramStart"/>
-      <w:r>
-        <w:rPr>
-          <w:rFonts w:ascii="Courier New" w:hAnsi="Courier New" w:cs="Courier New"/>
-          <w:color w:val="000000"/>
-          <w:sz w:val="16"/>
-          <w:szCs w:val="16"/>
-        </w:rPr>
-        <w:t>out.println</w:t>
-      </w:r>
-      <w:proofErr w:type="spellEnd"/>
-      <w:proofErr w:type="gramEnd"/>
-      <w:r>
-        <w:rPr>
-          <w:rFonts w:ascii="Courier New" w:hAnsi="Courier New" w:cs="Courier New"/>
-          <w:color w:val="000000"/>
-          <w:sz w:val="16"/>
-          <w:szCs w:val="16"/>
-        </w:rPr>
-        <w:t>(</w:t>
+        <w:t>out.println(</w:t>
       </w:r>
       <w:r>
         <w:rPr>
@@ -3511,27 +2902,7 @@
           <w:sz w:val="16"/>
           <w:szCs w:val="16"/>
         </w:rPr>
-        <w:t xml:space="preserve">" </w:t>
-      </w:r>
-      <w:proofErr w:type="spellStart"/>
-      <w:r>
-        <w:rPr>
-          <w:rFonts w:ascii="Courier New" w:hAnsi="Courier New" w:cs="Courier New"/>
-          <w:color w:val="2A00FF"/>
-          <w:sz w:val="16"/>
-          <w:szCs w:val="16"/>
-        </w:rPr>
-        <w:t>doesnt</w:t>
-      </w:r>
-      <w:proofErr w:type="spellEnd"/>
-      <w:r>
-        <w:rPr>
-          <w:rFonts w:ascii="Courier New" w:hAnsi="Courier New" w:cs="Courier New"/>
-          <w:color w:val="2A00FF"/>
-          <w:sz w:val="16"/>
-          <w:szCs w:val="16"/>
-        </w:rPr>
-        <w:t xml:space="preserve"> exist"</w:t>
+        <w:t>" doesnt exist"</w:t>
       </w:r>
       <w:r>
         <w:rPr>
@@ -3775,15 +3146,7 @@
         </w:numPr>
       </w:pPr>
       <w:r>
-        <w:t xml:space="preserve">Instantiation of .class </w:t>
-      </w:r>
-      <w:proofErr w:type="gramStart"/>
-      <w:r>
-        <w:t>file  [</w:t>
-      </w:r>
-      <w:proofErr w:type="gramEnd"/>
-      <w:r>
-        <w:t xml:space="preserve"> A servlet object is created ]</w:t>
+        <w:t>Instantiation of .class file  [ A servlet object is created ]</w:t>
       </w:r>
     </w:p>
     <w:p>
@@ -3794,29 +3157,8 @@
           <w:numId w:val="5"/>
         </w:numPr>
       </w:pPr>
-      <w:proofErr w:type="gramStart"/>
-      <w:r>
-        <w:t>Initialization :</w:t>
-      </w:r>
-      <w:proofErr w:type="gramEnd"/>
-      <w:r>
-        <w:t xml:space="preserve"> </w:t>
-      </w:r>
-      <w:proofErr w:type="spellStart"/>
-      <w:r>
-        <w:t>jspInit</w:t>
-      </w:r>
-      <w:proofErr w:type="spellEnd"/>
-      <w:r>
-        <w:t xml:space="preserve">() is invoked ---&gt; mapped with servlet </w:t>
-      </w:r>
-      <w:proofErr w:type="spellStart"/>
-      <w:r>
-        <w:t>init</w:t>
-      </w:r>
-      <w:proofErr w:type="spellEnd"/>
-      <w:r>
-        <w:t>()</w:t>
+      <w:r>
+        <w:t>Initialization : jspInit() is invoked ---&gt; mapped with servlet init()</w:t>
       </w:r>
     </w:p>
     <w:p>
@@ -3828,23 +3170,7 @@
         </w:numPr>
       </w:pPr>
       <w:r>
-        <w:t xml:space="preserve">Request </w:t>
-      </w:r>
-      <w:proofErr w:type="gramStart"/>
-      <w:r>
-        <w:t>processing  :</w:t>
-      </w:r>
-      <w:proofErr w:type="gramEnd"/>
-      <w:r>
-        <w:t xml:space="preserve">  </w:t>
-      </w:r>
-      <w:proofErr w:type="spellStart"/>
-      <w:r>
-        <w:t>jspService</w:t>
-      </w:r>
-      <w:proofErr w:type="spellEnd"/>
-      <w:r>
-        <w:t>() ---&gt; mapped with servlet service()</w:t>
+        <w:t>Request processing  :  jspService() ---&gt; mapped with servlet service()</w:t>
       </w:r>
     </w:p>
     <w:p>
@@ -3856,21 +3182,8 @@
         </w:numPr>
       </w:pPr>
       <w:r>
-        <w:t xml:space="preserve">Service method delegates the call to </w:t>
-      </w:r>
-      <w:proofErr w:type="spellStart"/>
-      <w:r>
-        <w:t>doGet</w:t>
-      </w:r>
-      <w:proofErr w:type="spellEnd"/>
-      <w:r>
-        <w:t xml:space="preserve"> or </w:t>
-      </w:r>
-      <w:proofErr w:type="spellStart"/>
-      <w:r>
-        <w:t>doPost</w:t>
-      </w:r>
-      <w:proofErr w:type="spellEnd"/>
+        <w:t>Service method delegates the call to doGet or doPost</w:t>
+      </w:r>
     </w:p>
     <w:p>
       <w:pPr>
@@ -3882,23 +3195,7 @@
       </w:pPr>
       <w:r>
         <w:lastRenderedPageBreak/>
-        <w:t xml:space="preserve">Destroy method is </w:t>
-      </w:r>
-      <w:proofErr w:type="gramStart"/>
-      <w:r>
-        <w:t>invoked :</w:t>
-      </w:r>
-      <w:proofErr w:type="gramEnd"/>
-      <w:r>
-        <w:t xml:space="preserve"> </w:t>
-      </w:r>
-      <w:proofErr w:type="spellStart"/>
-      <w:r>
-        <w:t>jspDestroy</w:t>
-      </w:r>
-      <w:proofErr w:type="spellEnd"/>
-      <w:r>
-        <w:t>() --- mapped to servlet destroy() // during garbage collection/</w:t>
+        <w:t>Destroy method is invoked : jspDestroy() --- mapped to servlet destroy() // during garbage collection/</w:t>
       </w:r>
     </w:p>
     <w:p>
@@ -3980,25 +3277,7 @@
           <w:bCs/>
           <w:u w:val="single"/>
         </w:rPr>
-        <w:t xml:space="preserve"> emp-</w:t>
-      </w:r>
-      <w:proofErr w:type="spellStart"/>
-      <w:r>
-        <w:rPr>
-          <w:b/>
-          <w:bCs/>
-          <w:u w:val="single"/>
-        </w:rPr>
-        <w:t>details.jsp</w:t>
-      </w:r>
-      <w:proofErr w:type="spellEnd"/>
-      <w:r>
-        <w:rPr>
-          <w:b/>
-          <w:bCs/>
-          <w:u w:val="single"/>
-        </w:rPr>
-        <w:t xml:space="preserve"> page. </w:t>
+        <w:t xml:space="preserve"> emp-details.jsp page. </w:t>
       </w:r>
     </w:p>
     <w:p>
@@ -4116,31 +3395,7 @@
           <w:sz w:val="16"/>
           <w:szCs w:val="16"/>
         </w:rPr>
-        <w:t>"</w:t>
-      </w:r>
-      <w:proofErr w:type="spellStart"/>
-      <w:r>
-        <w:rPr>
-          <w:rFonts w:ascii="Courier New" w:hAnsi="Courier New" w:cs="Courier New"/>
-          <w:i/>
-          <w:iCs/>
-          <w:color w:val="2A00FF"/>
-          <w:sz w:val="16"/>
-          <w:szCs w:val="16"/>
-        </w:rPr>
-        <w:t>center</w:t>
-      </w:r>
-      <w:proofErr w:type="spellEnd"/>
-      <w:r>
-        <w:rPr>
-          <w:rFonts w:ascii="Courier New" w:hAnsi="Courier New" w:cs="Courier New"/>
-          <w:i/>
-          <w:iCs/>
-          <w:color w:val="2A00FF"/>
-          <w:sz w:val="16"/>
-          <w:szCs w:val="16"/>
-        </w:rPr>
-        <w:t>"</w:t>
+        <w:t>"center"</w:t>
       </w:r>
       <w:r>
         <w:rPr>
@@ -4297,8 +3552,6 @@
         </w:rPr>
         <w:t>&lt;</w:t>
       </w:r>
-      <w:proofErr w:type="spellStart"/>
-      <w:proofErr w:type="gramStart"/>
       <w:r>
         <w:rPr>
           <w:rFonts w:ascii="Courier New" w:hAnsi="Courier New" w:cs="Courier New"/>
@@ -4308,8 +3561,6 @@
         </w:rPr>
         <w:t>jsp:useBean</w:t>
       </w:r>
-      <w:proofErr w:type="spellEnd"/>
-      <w:proofErr w:type="gramEnd"/>
       <w:r>
         <w:rPr>
           <w:rFonts w:ascii="Courier New" w:hAnsi="Courier New" w:cs="Courier New"/>
@@ -4419,31 +3670,7 @@
           <w:sz w:val="16"/>
           <w:szCs w:val="16"/>
         </w:rPr>
-        <w:t>"</w:t>
-      </w:r>
-      <w:proofErr w:type="spellStart"/>
-      <w:r>
-        <w:rPr>
-          <w:rFonts w:ascii="Courier New" w:hAnsi="Courier New" w:cs="Courier New"/>
-          <w:i/>
-          <w:iCs/>
-          <w:color w:val="2A00FF"/>
-          <w:sz w:val="16"/>
-          <w:szCs w:val="16"/>
-        </w:rPr>
-        <w:t>com.example.pojos.Employee</w:t>
-      </w:r>
-      <w:proofErr w:type="spellEnd"/>
-      <w:r>
-        <w:rPr>
-          <w:rFonts w:ascii="Courier New" w:hAnsi="Courier New" w:cs="Courier New"/>
-          <w:i/>
-          <w:iCs/>
-          <w:color w:val="2A00FF"/>
-          <w:sz w:val="16"/>
-          <w:szCs w:val="16"/>
-        </w:rPr>
-        <w:t>"</w:t>
+        <w:t>"com.example.pojos.Employee"</w:t>
       </w:r>
       <w:r>
         <w:rPr>
@@ -4454,7 +3681,6 @@
         </w:rPr>
         <w:t>&gt;&lt;/</w:t>
       </w:r>
-      <w:proofErr w:type="spellStart"/>
       <w:r>
         <w:rPr>
           <w:rFonts w:ascii="Courier New" w:hAnsi="Courier New" w:cs="Courier New"/>
@@ -4464,7 +3690,6 @@
         </w:rPr>
         <w:t>jsp:useBean</w:t>
       </w:r>
-      <w:proofErr w:type="spellEnd"/>
       <w:r>
         <w:rPr>
           <w:rFonts w:ascii="Courier New" w:hAnsi="Courier New" w:cs="Courier New"/>
@@ -4505,8 +3730,6 @@
         </w:rPr>
         <w:t>&lt;</w:t>
       </w:r>
-      <w:proofErr w:type="spellStart"/>
-      <w:proofErr w:type="gramStart"/>
       <w:r>
         <w:rPr>
           <w:rFonts w:ascii="Courier New" w:hAnsi="Courier New" w:cs="Courier New"/>
@@ -4516,8 +3739,6 @@
         </w:rPr>
         <w:t>jsp:useBean</w:t>
       </w:r>
-      <w:proofErr w:type="spellEnd"/>
-      <w:proofErr w:type="gramEnd"/>
       <w:r>
         <w:rPr>
           <w:rFonts w:ascii="Courier New" w:hAnsi="Courier New" w:cs="Courier New"/>
@@ -4627,31 +3848,7 @@
           <w:sz w:val="16"/>
           <w:szCs w:val="16"/>
         </w:rPr>
-        <w:t>"</w:t>
-      </w:r>
-      <w:proofErr w:type="spellStart"/>
-      <w:r>
-        <w:rPr>
-          <w:rFonts w:ascii="Courier New" w:hAnsi="Courier New" w:cs="Courier New"/>
-          <w:i/>
-          <w:iCs/>
-          <w:color w:val="2A00FF"/>
-          <w:sz w:val="16"/>
-          <w:szCs w:val="16"/>
-        </w:rPr>
-        <w:t>java.lang.Integer</w:t>
-      </w:r>
-      <w:proofErr w:type="spellEnd"/>
-      <w:r>
-        <w:rPr>
-          <w:rFonts w:ascii="Courier New" w:hAnsi="Courier New" w:cs="Courier New"/>
-          <w:i/>
-          <w:iCs/>
-          <w:color w:val="2A00FF"/>
-          <w:sz w:val="16"/>
-          <w:szCs w:val="16"/>
-        </w:rPr>
-        <w:t>"</w:t>
+        <w:t>"java.lang.Integer"</w:t>
       </w:r>
       <w:r>
         <w:rPr>
@@ -4662,7 +3859,6 @@
         </w:rPr>
         <w:t>&gt;&lt;/</w:t>
       </w:r>
-      <w:proofErr w:type="spellStart"/>
       <w:r>
         <w:rPr>
           <w:rFonts w:ascii="Courier New" w:hAnsi="Courier New" w:cs="Courier New"/>
@@ -4672,7 +3868,6 @@
         </w:rPr>
         <w:t>jsp:useBean</w:t>
       </w:r>
-      <w:proofErr w:type="spellEnd"/>
       <w:r>
         <w:rPr>
           <w:rFonts w:ascii="Courier New" w:hAnsi="Courier New" w:cs="Courier New"/>
@@ -4776,19 +3971,8 @@
           <w:sz w:val="16"/>
           <w:szCs w:val="16"/>
         </w:rPr>
-        <w:t>(</w:t>
-      </w:r>
-      <w:proofErr w:type="gramStart"/>
-      <w:r>
-        <w:rPr>
-          <w:rFonts w:ascii="Courier New" w:hAnsi="Courier New" w:cs="Courier New"/>
-          <w:color w:val="000000"/>
-          <w:sz w:val="16"/>
-          <w:szCs w:val="16"/>
-        </w:rPr>
-        <w:t>emp!=</w:t>
-      </w:r>
-      <w:proofErr w:type="gramEnd"/>
+        <w:t>(emp!=</w:t>
+      </w:r>
       <w:r>
         <w:rPr>
           <w:rFonts w:ascii="Courier New" w:hAnsi="Courier New" w:cs="Courier New"/>
@@ -4848,28 +4032,7 @@
           <w:szCs w:val="16"/>
         </w:rPr>
         <w:tab/>
-      </w:r>
-      <w:proofErr w:type="spellStart"/>
-      <w:proofErr w:type="gramStart"/>
-      <w:r>
-        <w:rPr>
-          <w:rFonts w:ascii="Courier New" w:hAnsi="Courier New" w:cs="Courier New"/>
-          <w:color w:val="000000"/>
-          <w:sz w:val="16"/>
-          <w:szCs w:val="16"/>
-        </w:rPr>
-        <w:t>out.println</w:t>
-      </w:r>
-      <w:proofErr w:type="spellEnd"/>
-      <w:proofErr w:type="gramEnd"/>
-      <w:r>
-        <w:rPr>
-          <w:rFonts w:ascii="Courier New" w:hAnsi="Courier New" w:cs="Courier New"/>
-          <w:color w:val="000000"/>
-          <w:sz w:val="16"/>
-          <w:szCs w:val="16"/>
-        </w:rPr>
-        <w:t>(</w:t>
+        <w:t>out.println(</w:t>
       </w:r>
       <w:r>
         <w:rPr>
@@ -4887,27 +4050,7 @@
           <w:sz w:val="16"/>
           <w:szCs w:val="16"/>
         </w:rPr>
-        <w:t>+</w:t>
-      </w:r>
-      <w:proofErr w:type="spellStart"/>
-      <w:r>
-        <w:rPr>
-          <w:rFonts w:ascii="Courier New" w:hAnsi="Courier New" w:cs="Courier New"/>
-          <w:color w:val="000000"/>
-          <w:sz w:val="16"/>
-          <w:szCs w:val="16"/>
-        </w:rPr>
-        <w:t>emp.getId</w:t>
-      </w:r>
-      <w:proofErr w:type="spellEnd"/>
-      <w:r>
-        <w:rPr>
-          <w:rFonts w:ascii="Courier New" w:hAnsi="Courier New" w:cs="Courier New"/>
-          <w:color w:val="000000"/>
-          <w:sz w:val="16"/>
-          <w:szCs w:val="16"/>
-        </w:rPr>
-        <w:t>());</w:t>
+        <w:t>+emp.getId());</w:t>
       </w:r>
     </w:p>
     <w:p>
@@ -4948,28 +4091,7 @@
           <w:szCs w:val="16"/>
         </w:rPr>
         <w:tab/>
-      </w:r>
-      <w:proofErr w:type="spellStart"/>
-      <w:proofErr w:type="gramStart"/>
-      <w:r>
-        <w:rPr>
-          <w:rFonts w:ascii="Courier New" w:hAnsi="Courier New" w:cs="Courier New"/>
-          <w:color w:val="000000"/>
-          <w:sz w:val="16"/>
-          <w:szCs w:val="16"/>
-        </w:rPr>
-        <w:t>out.println</w:t>
-      </w:r>
-      <w:proofErr w:type="spellEnd"/>
-      <w:proofErr w:type="gramEnd"/>
-      <w:r>
-        <w:rPr>
-          <w:rFonts w:ascii="Courier New" w:hAnsi="Courier New" w:cs="Courier New"/>
-          <w:color w:val="000000"/>
-          <w:sz w:val="16"/>
-          <w:szCs w:val="16"/>
-        </w:rPr>
-        <w:t>(</w:t>
+        <w:t>out.println(</w:t>
       </w:r>
       <w:r>
         <w:rPr>
@@ -4987,27 +4109,7 @@
           <w:sz w:val="16"/>
           <w:szCs w:val="16"/>
         </w:rPr>
-        <w:t>+</w:t>
-      </w:r>
-      <w:proofErr w:type="spellStart"/>
-      <w:r>
-        <w:rPr>
-          <w:rFonts w:ascii="Courier New" w:hAnsi="Courier New" w:cs="Courier New"/>
-          <w:color w:val="000000"/>
-          <w:sz w:val="16"/>
-          <w:szCs w:val="16"/>
-        </w:rPr>
-        <w:t>emp.getName</w:t>
-      </w:r>
-      <w:proofErr w:type="spellEnd"/>
-      <w:r>
-        <w:rPr>
-          <w:rFonts w:ascii="Courier New" w:hAnsi="Courier New" w:cs="Courier New"/>
-          <w:color w:val="000000"/>
-          <w:sz w:val="16"/>
-          <w:szCs w:val="16"/>
-        </w:rPr>
-        <w:t>());</w:t>
+        <w:t>+emp.getName());</w:t>
       </w:r>
     </w:p>
     <w:p>
@@ -5048,28 +4150,7 @@
           <w:szCs w:val="16"/>
         </w:rPr>
         <w:tab/>
-      </w:r>
-      <w:proofErr w:type="spellStart"/>
-      <w:proofErr w:type="gramStart"/>
-      <w:r>
-        <w:rPr>
-          <w:rFonts w:ascii="Courier New" w:hAnsi="Courier New" w:cs="Courier New"/>
-          <w:color w:val="000000"/>
-          <w:sz w:val="16"/>
-          <w:szCs w:val="16"/>
-        </w:rPr>
-        <w:t>out.println</w:t>
-      </w:r>
-      <w:proofErr w:type="spellEnd"/>
-      <w:proofErr w:type="gramEnd"/>
-      <w:r>
-        <w:rPr>
-          <w:rFonts w:ascii="Courier New" w:hAnsi="Courier New" w:cs="Courier New"/>
-          <w:color w:val="000000"/>
-          <w:sz w:val="16"/>
-          <w:szCs w:val="16"/>
-        </w:rPr>
-        <w:t>(</w:t>
+        <w:t>out.println(</w:t>
       </w:r>
       <w:r>
         <w:rPr>
@@ -5087,27 +4168,7 @@
           <w:sz w:val="16"/>
           <w:szCs w:val="16"/>
         </w:rPr>
-        <w:t>+</w:t>
-      </w:r>
-      <w:proofErr w:type="spellStart"/>
-      <w:r>
-        <w:rPr>
-          <w:rFonts w:ascii="Courier New" w:hAnsi="Courier New" w:cs="Courier New"/>
-          <w:color w:val="000000"/>
-          <w:sz w:val="16"/>
-          <w:szCs w:val="16"/>
-        </w:rPr>
-        <w:t>emp.getSalary</w:t>
-      </w:r>
-      <w:proofErr w:type="spellEnd"/>
-      <w:r>
-        <w:rPr>
-          <w:rFonts w:ascii="Courier New" w:hAnsi="Courier New" w:cs="Courier New"/>
-          <w:color w:val="000000"/>
-          <w:sz w:val="16"/>
-          <w:szCs w:val="16"/>
-        </w:rPr>
-        <w:t>());</w:t>
+        <w:t>+emp.getSalary());</w:t>
       </w:r>
     </w:p>
     <w:p>
@@ -5148,28 +4209,7 @@
           <w:szCs w:val="16"/>
         </w:rPr>
         <w:tab/>
-      </w:r>
-      <w:proofErr w:type="spellStart"/>
-      <w:proofErr w:type="gramStart"/>
-      <w:r>
-        <w:rPr>
-          <w:rFonts w:ascii="Courier New" w:hAnsi="Courier New" w:cs="Courier New"/>
-          <w:color w:val="000000"/>
-          <w:sz w:val="16"/>
-          <w:szCs w:val="16"/>
-        </w:rPr>
-        <w:t>out.println</w:t>
-      </w:r>
-      <w:proofErr w:type="spellEnd"/>
-      <w:proofErr w:type="gramEnd"/>
-      <w:r>
-        <w:rPr>
-          <w:rFonts w:ascii="Courier New" w:hAnsi="Courier New" w:cs="Courier New"/>
-          <w:color w:val="000000"/>
-          <w:sz w:val="16"/>
-          <w:szCs w:val="16"/>
-        </w:rPr>
-        <w:t>(</w:t>
+        <w:t>out.println(</w:t>
       </w:r>
       <w:r>
         <w:rPr>
@@ -5187,27 +4227,7 @@
           <w:sz w:val="16"/>
           <w:szCs w:val="16"/>
         </w:rPr>
-        <w:t>+</w:t>
-      </w:r>
-      <w:proofErr w:type="spellStart"/>
-      <w:r>
-        <w:rPr>
-          <w:rFonts w:ascii="Courier New" w:hAnsi="Courier New" w:cs="Courier New"/>
-          <w:color w:val="000000"/>
-          <w:sz w:val="16"/>
-          <w:szCs w:val="16"/>
-        </w:rPr>
-        <w:t>emp.getDeptId</w:t>
-      </w:r>
-      <w:proofErr w:type="spellEnd"/>
-      <w:r>
-        <w:rPr>
-          <w:rFonts w:ascii="Courier New" w:hAnsi="Courier New" w:cs="Courier New"/>
-          <w:color w:val="000000"/>
-          <w:sz w:val="16"/>
-          <w:szCs w:val="16"/>
-        </w:rPr>
-        <w:t>());</w:t>
+        <w:t>+emp.getDeptId());</w:t>
       </w:r>
     </w:p>
     <w:p>
@@ -5279,15 +4299,6 @@
           <w:szCs w:val="16"/>
         </w:rPr>
         <w:tab/>
-      </w:r>
-      <w:proofErr w:type="gramStart"/>
-      <w:r>
-        <w:rPr>
-          <w:rFonts w:ascii="Courier New" w:hAnsi="Courier New" w:cs="Courier New"/>
-          <w:color w:val="000000"/>
-          <w:sz w:val="16"/>
-          <w:szCs w:val="16"/>
-        </w:rPr>
         <w:t>}</w:t>
       </w:r>
       <w:r>
@@ -5301,7 +4312,6 @@
         </w:rPr>
         <w:t>else</w:t>
       </w:r>
-      <w:proofErr w:type="gramEnd"/>
       <w:r>
         <w:rPr>
           <w:rFonts w:ascii="Courier New" w:hAnsi="Courier New" w:cs="Courier New"/>
@@ -5363,21 +4373,18 @@
           <w:u w:val="single"/>
         </w:rPr>
         <w:tab/>
-      </w:r>
-      <w:proofErr w:type="spellStart"/>
-      <w:proofErr w:type="gramStart"/>
-      <w:r>
-        <w:rPr>
-          <w:rFonts w:ascii="Courier New" w:hAnsi="Courier New" w:cs="Courier New"/>
-          <w:color w:val="000000"/>
+        <w:t>out.println(</w:t>
+      </w:r>
+      <w:r>
+        <w:rPr>
+          <w:rFonts w:ascii="Courier New" w:hAnsi="Courier New" w:cs="Courier New"/>
+          <w:color w:val="2A00FF"/>
           <w:sz w:val="16"/>
           <w:szCs w:val="16"/>
           <w:u w:val="single"/>
         </w:rPr>
-        <w:t>out.println</w:t>
-      </w:r>
-      <w:proofErr w:type="spellEnd"/>
-      <w:proofErr w:type="gramEnd"/>
+        <w:t>"&lt;p&gt;&lt;b&gt; Employee with Id "</w:t>
+      </w:r>
       <w:r>
         <w:rPr>
           <w:rFonts w:ascii="Courier New" w:hAnsi="Courier New" w:cs="Courier New"/>
@@ -5386,7 +4393,7 @@
           <w:szCs w:val="16"/>
           <w:u w:val="single"/>
         </w:rPr>
-        <w:t>(</w:t>
+        <w:t>+ empid+</w:t>
       </w:r>
       <w:r>
         <w:rPr>
@@ -5396,49 +4403,7 @@
           <w:szCs w:val="16"/>
           <w:u w:val="single"/>
         </w:rPr>
-        <w:t>"&lt;p&gt;&lt;b&gt; Employee with Id "</w:t>
-      </w:r>
-      <w:r>
-        <w:rPr>
-          <w:rFonts w:ascii="Courier New" w:hAnsi="Courier New" w:cs="Courier New"/>
-          <w:color w:val="000000"/>
-          <w:sz w:val="16"/>
-          <w:szCs w:val="16"/>
-          <w:u w:val="single"/>
-        </w:rPr>
-        <w:t>+ empid+</w:t>
-      </w:r>
-      <w:r>
-        <w:rPr>
-          <w:rFonts w:ascii="Courier New" w:hAnsi="Courier New" w:cs="Courier New"/>
-          <w:color w:val="2A00FF"/>
-          <w:sz w:val="16"/>
-          <w:szCs w:val="16"/>
-          <w:u w:val="single"/>
-        </w:rPr>
-        <w:t xml:space="preserve">" </w:t>
-      </w:r>
-      <w:proofErr w:type="spellStart"/>
-      <w:r>
-        <w:rPr>
-          <w:rFonts w:ascii="Courier New" w:hAnsi="Courier New" w:cs="Courier New"/>
-          <w:color w:val="2A00FF"/>
-          <w:sz w:val="16"/>
-          <w:szCs w:val="16"/>
-          <w:u w:val="single"/>
-        </w:rPr>
-        <w:t>doesnt</w:t>
-      </w:r>
-      <w:proofErr w:type="spellEnd"/>
-      <w:r>
-        <w:rPr>
-          <w:rFonts w:ascii="Courier New" w:hAnsi="Courier New" w:cs="Courier New"/>
-          <w:color w:val="2A00FF"/>
-          <w:sz w:val="16"/>
-          <w:szCs w:val="16"/>
-          <w:u w:val="single"/>
-        </w:rPr>
-        <w:t xml:space="preserve"> exist"</w:t>
+        <w:t>" doesnt exist"</w:t>
       </w:r>
       <w:r>
         <w:rPr>
@@ -5598,7 +4563,7 @@
           <w:bCs/>
           <w:u w:val="single"/>
         </w:rPr>
-        <w:t xml:space="preserve"> #</w:t>
+        <w:t xml:space="preserve"> #2</w:t>
       </w:r>
       <w:r>
         <w:rPr>
@@ -5606,33 +4571,7 @@
           <w:bCs/>
           <w:u w:val="single"/>
         </w:rPr>
-        <w:t>2</w:t>
-      </w:r>
-      <w:r>
-        <w:rPr>
-          <w:b/>
-          <w:bCs/>
-          <w:u w:val="single"/>
-        </w:rPr>
-        <w:t xml:space="preserve"> emp-</w:t>
-      </w:r>
-      <w:proofErr w:type="spellStart"/>
-      <w:r>
-        <w:rPr>
-          <w:b/>
-          <w:bCs/>
-          <w:u w:val="single"/>
-        </w:rPr>
-        <w:t>details.jsp</w:t>
-      </w:r>
-      <w:proofErr w:type="spellEnd"/>
-      <w:r>
-        <w:rPr>
-          <w:b/>
-          <w:bCs/>
-          <w:u w:val="single"/>
-        </w:rPr>
-        <w:t xml:space="preserve"> page. </w:t>
+        <w:t xml:space="preserve"> emp-details.jsp page. </w:t>
       </w:r>
     </w:p>
     <w:p>
@@ -5750,31 +4689,7 @@
           <w:sz w:val="16"/>
           <w:szCs w:val="16"/>
         </w:rPr>
-        <w:t>"</w:t>
-      </w:r>
-      <w:proofErr w:type="spellStart"/>
-      <w:r>
-        <w:rPr>
-          <w:rFonts w:ascii="Courier New" w:hAnsi="Courier New" w:cs="Courier New"/>
-          <w:i/>
-          <w:iCs/>
-          <w:color w:val="2A00FF"/>
-          <w:sz w:val="16"/>
-          <w:szCs w:val="16"/>
-        </w:rPr>
-        <w:t>center</w:t>
-      </w:r>
-      <w:proofErr w:type="spellEnd"/>
-      <w:r>
-        <w:rPr>
-          <w:rFonts w:ascii="Courier New" w:hAnsi="Courier New" w:cs="Courier New"/>
-          <w:i/>
-          <w:iCs/>
-          <w:color w:val="2A00FF"/>
-          <w:sz w:val="16"/>
-          <w:szCs w:val="16"/>
-        </w:rPr>
-        <w:t>"</w:t>
+        <w:t>"center"</w:t>
       </w:r>
       <w:r>
         <w:rPr>
@@ -5931,8 +4846,6 @@
         </w:rPr>
         <w:t>&lt;</w:t>
       </w:r>
-      <w:proofErr w:type="spellStart"/>
-      <w:proofErr w:type="gramStart"/>
       <w:r>
         <w:rPr>
           <w:rFonts w:ascii="Courier New" w:hAnsi="Courier New" w:cs="Courier New"/>
@@ -5942,8 +4855,6 @@
         </w:rPr>
         <w:t>jsp:useBean</w:t>
       </w:r>
-      <w:proofErr w:type="spellEnd"/>
-      <w:proofErr w:type="gramEnd"/>
       <w:r>
         <w:rPr>
           <w:rFonts w:ascii="Courier New" w:hAnsi="Courier New" w:cs="Courier New"/>
@@ -6053,31 +4964,7 @@
           <w:sz w:val="16"/>
           <w:szCs w:val="16"/>
         </w:rPr>
-        <w:t>"</w:t>
-      </w:r>
-      <w:proofErr w:type="spellStart"/>
-      <w:r>
-        <w:rPr>
-          <w:rFonts w:ascii="Courier New" w:hAnsi="Courier New" w:cs="Courier New"/>
-          <w:i/>
-          <w:iCs/>
-          <w:color w:val="2A00FF"/>
-          <w:sz w:val="16"/>
-          <w:szCs w:val="16"/>
-        </w:rPr>
-        <w:t>com.example.pojos.Employee</w:t>
-      </w:r>
-      <w:proofErr w:type="spellEnd"/>
-      <w:r>
-        <w:rPr>
-          <w:rFonts w:ascii="Courier New" w:hAnsi="Courier New" w:cs="Courier New"/>
-          <w:i/>
-          <w:iCs/>
-          <w:color w:val="2A00FF"/>
-          <w:sz w:val="16"/>
-          <w:szCs w:val="16"/>
-        </w:rPr>
-        <w:t>"</w:t>
+        <w:t>"com.example.pojos.Employee"</w:t>
       </w:r>
       <w:r>
         <w:rPr>
@@ -6088,7 +4975,6 @@
         </w:rPr>
         <w:t>&gt;&lt;/</w:t>
       </w:r>
-      <w:proofErr w:type="spellStart"/>
       <w:r>
         <w:rPr>
           <w:rFonts w:ascii="Courier New" w:hAnsi="Courier New" w:cs="Courier New"/>
@@ -6098,7 +4984,6 @@
         </w:rPr>
         <w:t>jsp:useBean</w:t>
       </w:r>
-      <w:proofErr w:type="spellEnd"/>
       <w:r>
         <w:rPr>
           <w:rFonts w:ascii="Courier New" w:hAnsi="Courier New" w:cs="Courier New"/>
@@ -6139,8 +5024,6 @@
         </w:rPr>
         <w:t>&lt;</w:t>
       </w:r>
-      <w:proofErr w:type="spellStart"/>
-      <w:proofErr w:type="gramStart"/>
       <w:r>
         <w:rPr>
           <w:rFonts w:ascii="Courier New" w:hAnsi="Courier New" w:cs="Courier New"/>
@@ -6150,8 +5033,6 @@
         </w:rPr>
         <w:t>jsp:useBean</w:t>
       </w:r>
-      <w:proofErr w:type="spellEnd"/>
-      <w:proofErr w:type="gramEnd"/>
       <w:r>
         <w:rPr>
           <w:rFonts w:ascii="Courier New" w:hAnsi="Courier New" w:cs="Courier New"/>
@@ -6261,31 +5142,7 @@
           <w:sz w:val="16"/>
           <w:szCs w:val="16"/>
         </w:rPr>
-        <w:t>"</w:t>
-      </w:r>
-      <w:proofErr w:type="spellStart"/>
-      <w:r>
-        <w:rPr>
-          <w:rFonts w:ascii="Courier New" w:hAnsi="Courier New" w:cs="Courier New"/>
-          <w:i/>
-          <w:iCs/>
-          <w:color w:val="2A00FF"/>
-          <w:sz w:val="16"/>
-          <w:szCs w:val="16"/>
-        </w:rPr>
-        <w:t>java.lang.Integer</w:t>
-      </w:r>
-      <w:proofErr w:type="spellEnd"/>
-      <w:r>
-        <w:rPr>
-          <w:rFonts w:ascii="Courier New" w:hAnsi="Courier New" w:cs="Courier New"/>
-          <w:i/>
-          <w:iCs/>
-          <w:color w:val="2A00FF"/>
-          <w:sz w:val="16"/>
-          <w:szCs w:val="16"/>
-        </w:rPr>
-        <w:t>"</w:t>
+        <w:t>"java.lang.Integer"</w:t>
       </w:r>
       <w:r>
         <w:rPr>
@@ -6296,7 +5153,6 @@
         </w:rPr>
         <w:t>&gt;&lt;/</w:t>
       </w:r>
-      <w:proofErr w:type="spellStart"/>
       <w:r>
         <w:rPr>
           <w:rFonts w:ascii="Courier New" w:hAnsi="Courier New" w:cs="Courier New"/>
@@ -6306,7 +5162,6 @@
         </w:rPr>
         <w:t>jsp:useBean</w:t>
       </w:r>
-      <w:proofErr w:type="spellEnd"/>
       <w:r>
         <w:rPr>
           <w:rFonts w:ascii="Courier New" w:hAnsi="Courier New" w:cs="Courier New"/>
@@ -6390,19 +5245,35 @@
           <w:sz w:val="16"/>
           <w:szCs w:val="16"/>
         </w:rPr>
-        <w:t xml:space="preserve">Employee </w:t>
-      </w:r>
-      <w:proofErr w:type="gramStart"/>
-      <w:r>
-        <w:rPr>
-          <w:rFonts w:ascii="Courier New" w:hAnsi="Courier New" w:cs="Courier New"/>
-          <w:color w:val="000000"/>
-          <w:sz w:val="16"/>
-          <w:szCs w:val="16"/>
-        </w:rPr>
-        <w:t>Id :</w:t>
-      </w:r>
-      <w:proofErr w:type="gramEnd"/>
+        <w:t xml:space="preserve">Employee Id : </w:t>
+      </w:r>
+      <w:r>
+        <w:rPr>
+          <w:rFonts w:ascii="Courier New" w:hAnsi="Courier New" w:cs="Courier New"/>
+          <w:color w:val="008080"/>
+          <w:sz w:val="16"/>
+          <w:szCs w:val="16"/>
+        </w:rPr>
+        <w:t>&lt;/</w:t>
+      </w:r>
+      <w:r>
+        <w:rPr>
+          <w:rFonts w:ascii="Courier New" w:hAnsi="Courier New" w:cs="Courier New"/>
+          <w:color w:val="3F7F7F"/>
+          <w:sz w:val="16"/>
+          <w:szCs w:val="16"/>
+        </w:rPr>
+        <w:t>b</w:t>
+      </w:r>
+      <w:r>
+        <w:rPr>
+          <w:rFonts w:ascii="Courier New" w:hAnsi="Courier New" w:cs="Courier New"/>
+          <w:color w:val="008080"/>
+          <w:sz w:val="16"/>
+          <w:szCs w:val="16"/>
+        </w:rPr>
+        <w:t>&gt;</w:t>
+      </w:r>
       <w:r>
         <w:rPr>
           <w:rFonts w:ascii="Courier New" w:hAnsi="Courier New" w:cs="Courier New"/>
@@ -6415,67 +5286,20 @@
       <w:r>
         <w:rPr>
           <w:rFonts w:ascii="Courier New" w:hAnsi="Courier New" w:cs="Courier New"/>
-          <w:color w:val="008080"/>
-          <w:sz w:val="16"/>
-          <w:szCs w:val="16"/>
-        </w:rPr>
-        <w:t>&lt;/</w:t>
-      </w:r>
-      <w:r>
-        <w:rPr>
-          <w:rFonts w:ascii="Courier New" w:hAnsi="Courier New" w:cs="Courier New"/>
-          <w:color w:val="3F7F7F"/>
-          <w:sz w:val="16"/>
-          <w:szCs w:val="16"/>
-        </w:rPr>
-        <w:t>b</w:t>
-      </w:r>
-      <w:r>
-        <w:rPr>
-          <w:rFonts w:ascii="Courier New" w:hAnsi="Courier New" w:cs="Courier New"/>
-          <w:color w:val="008080"/>
-          <w:sz w:val="16"/>
-          <w:szCs w:val="16"/>
-        </w:rPr>
-        <w:t>&gt;</w:t>
-      </w:r>
-      <w:r>
-        <w:rPr>
-          <w:rFonts w:ascii="Courier New" w:hAnsi="Courier New" w:cs="Courier New"/>
-          <w:color w:val="000000"/>
-          <w:sz w:val="16"/>
-          <w:szCs w:val="16"/>
-        </w:rPr>
-        <w:t xml:space="preserve"> </w:t>
-      </w:r>
-      <w:r>
-        <w:rPr>
-          <w:rFonts w:ascii="Courier New" w:hAnsi="Courier New" w:cs="Courier New"/>
           <w:color w:val="BF5F3F"/>
           <w:sz w:val="16"/>
           <w:szCs w:val="16"/>
         </w:rPr>
         <w:t>&lt;%=</w:t>
       </w:r>
-      <w:proofErr w:type="spellStart"/>
-      <w:r>
-        <w:rPr>
-          <w:rFonts w:ascii="Courier New" w:hAnsi="Courier New" w:cs="Courier New"/>
-          <w:color w:val="000000"/>
-          <w:sz w:val="16"/>
-          <w:szCs w:val="16"/>
-        </w:rPr>
-        <w:t>emp.getId</w:t>
-      </w:r>
-      <w:proofErr w:type="spellEnd"/>
-      <w:r>
-        <w:rPr>
-          <w:rFonts w:ascii="Courier New" w:hAnsi="Courier New" w:cs="Courier New"/>
-          <w:color w:val="000000"/>
-          <w:sz w:val="16"/>
-          <w:szCs w:val="16"/>
-        </w:rPr>
-        <w:t>()</w:t>
+      <w:r>
+        <w:rPr>
+          <w:rFonts w:ascii="Courier New" w:hAnsi="Courier New" w:cs="Courier New"/>
+          <w:color w:val="000000"/>
+          <w:sz w:val="16"/>
+          <w:szCs w:val="16"/>
+        </w:rPr>
+        <w:t>emp.getId()</w:t>
       </w:r>
       <w:r>
         <w:rPr>
@@ -6596,27 +5420,7 @@
           <w:sz w:val="16"/>
           <w:szCs w:val="16"/>
         </w:rPr>
-        <w:t xml:space="preserve">Name      </w:t>
-      </w:r>
-      <w:proofErr w:type="gramStart"/>
-      <w:r>
-        <w:rPr>
-          <w:rFonts w:ascii="Courier New" w:hAnsi="Courier New" w:cs="Courier New"/>
-          <w:color w:val="000000"/>
-          <w:sz w:val="16"/>
-          <w:szCs w:val="16"/>
-        </w:rPr>
-        <w:t xml:space="preserve">  :</w:t>
-      </w:r>
-      <w:proofErr w:type="gramEnd"/>
-      <w:r>
-        <w:rPr>
-          <w:rFonts w:ascii="Courier New" w:hAnsi="Courier New" w:cs="Courier New"/>
-          <w:color w:val="000000"/>
-          <w:sz w:val="16"/>
-          <w:szCs w:val="16"/>
-        </w:rPr>
-        <w:t xml:space="preserve"> </w:t>
+        <w:t xml:space="preserve">Name        : </w:t>
       </w:r>
       <w:r>
         <w:rPr>
@@ -6654,25 +5458,14 @@
         </w:rPr>
         <w:t>&lt;%=</w:t>
       </w:r>
-      <w:proofErr w:type="spellStart"/>
-      <w:r>
-        <w:rPr>
-          <w:rFonts w:ascii="Courier New" w:hAnsi="Courier New" w:cs="Courier New"/>
-          <w:color w:val="000000"/>
-          <w:sz w:val="16"/>
-          <w:szCs w:val="16"/>
-        </w:rPr>
-        <w:t>emp.getName</w:t>
-      </w:r>
-      <w:proofErr w:type="spellEnd"/>
-      <w:r>
-        <w:rPr>
-          <w:rFonts w:ascii="Courier New" w:hAnsi="Courier New" w:cs="Courier New"/>
-          <w:color w:val="000000"/>
-          <w:sz w:val="16"/>
-          <w:szCs w:val="16"/>
-        </w:rPr>
-        <w:t>()</w:t>
+      <w:r>
+        <w:rPr>
+          <w:rFonts w:ascii="Courier New" w:hAnsi="Courier New" w:cs="Courier New"/>
+          <w:color w:val="000000"/>
+          <w:sz w:val="16"/>
+          <w:szCs w:val="16"/>
+        </w:rPr>
+        <w:t>emp.getName()</w:t>
       </w:r>
       <w:r>
         <w:rPr>
@@ -6793,27 +5586,7 @@
           <w:sz w:val="16"/>
           <w:szCs w:val="16"/>
         </w:rPr>
-        <w:t xml:space="preserve">Salary    </w:t>
-      </w:r>
-      <w:proofErr w:type="gramStart"/>
-      <w:r>
-        <w:rPr>
-          <w:rFonts w:ascii="Courier New" w:hAnsi="Courier New" w:cs="Courier New"/>
-          <w:color w:val="000000"/>
-          <w:sz w:val="16"/>
-          <w:szCs w:val="16"/>
-        </w:rPr>
-        <w:t xml:space="preserve">  :</w:t>
-      </w:r>
-      <w:proofErr w:type="gramEnd"/>
-      <w:r>
-        <w:rPr>
-          <w:rFonts w:ascii="Courier New" w:hAnsi="Courier New" w:cs="Courier New"/>
-          <w:color w:val="000000"/>
-          <w:sz w:val="16"/>
-          <w:szCs w:val="16"/>
-        </w:rPr>
-        <w:t xml:space="preserve"> </w:t>
+        <w:t xml:space="preserve">Salary      : </w:t>
       </w:r>
       <w:r>
         <w:rPr>
@@ -6851,25 +5624,14 @@
         </w:rPr>
         <w:t>&lt;%=</w:t>
       </w:r>
-      <w:proofErr w:type="spellStart"/>
-      <w:r>
-        <w:rPr>
-          <w:rFonts w:ascii="Courier New" w:hAnsi="Courier New" w:cs="Courier New"/>
-          <w:color w:val="000000"/>
-          <w:sz w:val="16"/>
-          <w:szCs w:val="16"/>
-        </w:rPr>
-        <w:t>emp.getSalary</w:t>
-      </w:r>
-      <w:proofErr w:type="spellEnd"/>
-      <w:r>
-        <w:rPr>
-          <w:rFonts w:ascii="Courier New" w:hAnsi="Courier New" w:cs="Courier New"/>
-          <w:color w:val="000000"/>
-          <w:sz w:val="16"/>
-          <w:szCs w:val="16"/>
-        </w:rPr>
-        <w:t>()</w:t>
+      <w:r>
+        <w:rPr>
+          <w:rFonts w:ascii="Courier New" w:hAnsi="Courier New" w:cs="Courier New"/>
+          <w:color w:val="000000"/>
+          <w:sz w:val="16"/>
+          <w:szCs w:val="16"/>
+        </w:rPr>
+        <w:t>emp.getSalary()</w:t>
       </w:r>
       <w:r>
         <w:rPr>
@@ -7000,19 +5762,62 @@
           <w:sz w:val="16"/>
           <w:szCs w:val="16"/>
         </w:rPr>
-        <w:t xml:space="preserve"> Id    </w:t>
-      </w:r>
-      <w:proofErr w:type="gramStart"/>
-      <w:r>
-        <w:rPr>
-          <w:rFonts w:ascii="Courier New" w:hAnsi="Courier New" w:cs="Courier New"/>
-          <w:color w:val="000000"/>
-          <w:sz w:val="16"/>
-          <w:szCs w:val="16"/>
-        </w:rPr>
-        <w:t xml:space="preserve">  :</w:t>
-      </w:r>
-      <w:proofErr w:type="gramEnd"/>
+        <w:t xml:space="preserve"> Id      : </w:t>
+      </w:r>
+      <w:r>
+        <w:rPr>
+          <w:rFonts w:ascii="Courier New" w:hAnsi="Courier New" w:cs="Courier New"/>
+          <w:color w:val="008080"/>
+          <w:sz w:val="16"/>
+          <w:szCs w:val="16"/>
+        </w:rPr>
+        <w:t>&lt;/</w:t>
+      </w:r>
+      <w:r>
+        <w:rPr>
+          <w:rFonts w:ascii="Courier New" w:hAnsi="Courier New" w:cs="Courier New"/>
+          <w:color w:val="3F7F7F"/>
+          <w:sz w:val="16"/>
+          <w:szCs w:val="16"/>
+        </w:rPr>
+        <w:t>b</w:t>
+      </w:r>
+      <w:r>
+        <w:rPr>
+          <w:rFonts w:ascii="Courier New" w:hAnsi="Courier New" w:cs="Courier New"/>
+          <w:color w:val="008080"/>
+          <w:sz w:val="16"/>
+          <w:szCs w:val="16"/>
+        </w:rPr>
+        <w:t>&gt;</w:t>
+      </w:r>
+      <w:r>
+        <w:rPr>
+          <w:rFonts w:ascii="Courier New" w:hAnsi="Courier New" w:cs="Courier New"/>
+          <w:color w:val="BF5F3F"/>
+          <w:sz w:val="16"/>
+          <w:szCs w:val="16"/>
+        </w:rPr>
+        <w:t>&lt;%=</w:t>
+      </w:r>
+      <w:r>
+        <w:rPr>
+          <w:rFonts w:ascii="Courier New" w:hAnsi="Courier New" w:cs="Courier New"/>
+          <w:color w:val="000000"/>
+          <w:sz w:val="16"/>
+          <w:szCs w:val="16"/>
+        </w:rPr>
+        <w:t>emp.getDeptId()</w:t>
+      </w:r>
+      <w:r>
+        <w:rPr>
+          <w:rFonts w:ascii="Courier New" w:hAnsi="Courier New" w:cs="Courier New"/>
+          <w:color w:val="BF5F3F"/>
+          <w:sz w:val="16"/>
+          <w:szCs w:val="16"/>
+        </w:rPr>
+        <w:t>%&gt;</w:t>
+      </w:r>
       <w:r>
         <w:rPr>
           <w:rFonts w:ascii="Courier New" w:hAnsi="Courier New" w:cs="Courier New"/>
@@ -7038,7 +5843,7 @@
           <w:sz w:val="16"/>
           <w:szCs w:val="16"/>
         </w:rPr>
-        <w:t>b</w:t>
+        <w:t>p</w:t>
       </w:r>
       <w:r>
         <w:rPr>
@@ -7049,80 +5854,6 @@
         </w:rPr>
         <w:t>&gt;</w:t>
       </w:r>
-      <w:r>
-        <w:rPr>
-          <w:rFonts w:ascii="Courier New" w:hAnsi="Courier New" w:cs="Courier New"/>
-          <w:color w:val="BF5F3F"/>
-          <w:sz w:val="16"/>
-          <w:szCs w:val="16"/>
-        </w:rPr>
-        <w:t>&lt;%=</w:t>
-      </w:r>
-      <w:proofErr w:type="spellStart"/>
-      <w:r>
-        <w:rPr>
-          <w:rFonts w:ascii="Courier New" w:hAnsi="Courier New" w:cs="Courier New"/>
-          <w:color w:val="000000"/>
-          <w:sz w:val="16"/>
-          <w:szCs w:val="16"/>
-        </w:rPr>
-        <w:t>emp.getDeptId</w:t>
-      </w:r>
-      <w:proofErr w:type="spellEnd"/>
-      <w:r>
-        <w:rPr>
-          <w:rFonts w:ascii="Courier New" w:hAnsi="Courier New" w:cs="Courier New"/>
-          <w:color w:val="000000"/>
-          <w:sz w:val="16"/>
-          <w:szCs w:val="16"/>
-        </w:rPr>
-        <w:t>()</w:t>
-      </w:r>
-      <w:r>
-        <w:rPr>
-          <w:rFonts w:ascii="Courier New" w:hAnsi="Courier New" w:cs="Courier New"/>
-          <w:color w:val="BF5F3F"/>
-          <w:sz w:val="16"/>
-          <w:szCs w:val="16"/>
-        </w:rPr>
-        <w:t>%&gt;</w:t>
-      </w:r>
-      <w:r>
-        <w:rPr>
-          <w:rFonts w:ascii="Courier New" w:hAnsi="Courier New" w:cs="Courier New"/>
-          <w:color w:val="000000"/>
-          <w:sz w:val="16"/>
-          <w:szCs w:val="16"/>
-        </w:rPr>
-        <w:t xml:space="preserve"> </w:t>
-      </w:r>
-      <w:r>
-        <w:rPr>
-          <w:rFonts w:ascii="Courier New" w:hAnsi="Courier New" w:cs="Courier New"/>
-          <w:color w:val="008080"/>
-          <w:sz w:val="16"/>
-          <w:szCs w:val="16"/>
-        </w:rPr>
-        <w:t>&lt;/</w:t>
-      </w:r>
-      <w:r>
-        <w:rPr>
-          <w:rFonts w:ascii="Courier New" w:hAnsi="Courier New" w:cs="Courier New"/>
-          <w:color w:val="3F7F7F"/>
-          <w:sz w:val="16"/>
-          <w:szCs w:val="16"/>
-        </w:rPr>
-        <w:t>p</w:t>
-      </w:r>
-      <w:r>
-        <w:rPr>
-          <w:rFonts w:ascii="Courier New" w:hAnsi="Courier New" w:cs="Courier New"/>
-          <w:color w:val="008080"/>
-          <w:sz w:val="16"/>
-          <w:szCs w:val="16"/>
-        </w:rPr>
-        <w:t>&gt;</w:t>
-      </w:r>
     </w:p>
     <w:p>
       <w:pPr>
@@ -7142,7 +5873,6 @@
         </w:rPr>
         <w:tab/>
       </w:r>
-      <w:proofErr w:type="gramStart"/>
       <w:r>
         <w:rPr>
           <w:rFonts w:ascii="Courier New" w:hAnsi="Courier New" w:cs="Courier New"/>
@@ -7150,35 +5880,25 @@
           <w:sz w:val="16"/>
           <w:szCs w:val="16"/>
         </w:rPr>
-        <w:t>&lt;!--</w:t>
-      </w:r>
-      <w:proofErr w:type="gramEnd"/>
-      <w:r>
+        <w:t>&lt;!--  //comment  --&gt;</w:t>
+      </w:r>
+    </w:p>
+    <w:p>
+      <w:pPr>
         <w:rPr>
           <w:rFonts w:ascii="Courier New" w:hAnsi="Courier New" w:cs="Courier New"/>
           <w:color w:val="3F5FBF"/>
           <w:sz w:val="16"/>
           <w:szCs w:val="16"/>
         </w:rPr>
-        <w:t xml:space="preserve">  //comment  --&gt;</w:t>
-      </w:r>
-    </w:p>
-    <w:p>
-      <w:pPr>
+      </w:pPr>
+      <w:r>
         <w:rPr>
           <w:rFonts w:ascii="Courier New" w:hAnsi="Courier New" w:cs="Courier New"/>
           <w:color w:val="3F5FBF"/>
           <w:sz w:val="16"/>
           <w:szCs w:val="16"/>
         </w:rPr>
-      </w:pPr>
-      <w:r>
-        <w:rPr>
-          <w:rFonts w:ascii="Courier New" w:hAnsi="Courier New" w:cs="Courier New"/>
-          <w:color w:val="3F5FBF"/>
-          <w:sz w:val="16"/>
-          <w:szCs w:val="16"/>
-        </w:rPr>
         <w:t>&lt;/body&gt;</w:t>
       </w:r>
     </w:p>
@@ -7264,139 +5984,37 @@
           <w:sz w:val="20"/>
           <w:szCs w:val="20"/>
         </w:rPr>
-        <w:t>EL Operator        + - / % == &lt; &gt; &lt;= &gt;= &amp;</w:t>
-      </w:r>
-      <w:proofErr w:type="gramStart"/>
-      <w:r>
-        <w:rPr>
-          <w:b/>
-          <w:bCs/>
-          <w:sz w:val="20"/>
-          <w:szCs w:val="20"/>
-        </w:rPr>
-        <w:t>&amp; !</w:t>
-      </w:r>
-      <w:proofErr w:type="gramEnd"/>
-      <w:r>
-        <w:rPr>
-          <w:b/>
-          <w:bCs/>
-          <w:sz w:val="20"/>
-          <w:szCs w:val="20"/>
-        </w:rPr>
-        <w:t xml:space="preserve"> empty</w:t>
-      </w:r>
-    </w:p>
-    <w:p>
-      <w:pPr>
-        <w:rPr>
-          <w:b/>
-          <w:bCs/>
-          <w:sz w:val="20"/>
-          <w:szCs w:val="20"/>
-        </w:rPr>
-      </w:pPr>
-      <w:r>
-        <w:rPr>
-          <w:b/>
-          <w:bCs/>
-          <w:sz w:val="20"/>
-          <w:szCs w:val="20"/>
-        </w:rPr>
-        <w:tab/>
-      </w:r>
-      <w:r>
-        <w:rPr>
-          <w:b/>
-          <w:bCs/>
-          <w:sz w:val="20"/>
-          <w:szCs w:val="20"/>
-        </w:rPr>
-        <w:tab/>
-        <w:t xml:space="preserve">div mod </w:t>
-      </w:r>
-      <w:proofErr w:type="spellStart"/>
-      <w:proofErr w:type="gramStart"/>
-      <w:r>
-        <w:rPr>
-          <w:b/>
-          <w:bCs/>
-          <w:sz w:val="20"/>
-          <w:szCs w:val="20"/>
-        </w:rPr>
-        <w:t>eq</w:t>
-      </w:r>
-      <w:proofErr w:type="spellEnd"/>
-      <w:r>
-        <w:rPr>
-          <w:b/>
-          <w:bCs/>
-          <w:sz w:val="20"/>
-          <w:szCs w:val="20"/>
-        </w:rPr>
-        <w:t xml:space="preserve">  ne</w:t>
-      </w:r>
-      <w:proofErr w:type="gramEnd"/>
-      <w:r>
-        <w:rPr>
-          <w:b/>
-          <w:bCs/>
-          <w:sz w:val="20"/>
-          <w:szCs w:val="20"/>
-        </w:rPr>
-        <w:t xml:space="preserve">  </w:t>
-      </w:r>
-      <w:proofErr w:type="spellStart"/>
-      <w:r>
-        <w:rPr>
-          <w:b/>
-          <w:bCs/>
-          <w:sz w:val="20"/>
-          <w:szCs w:val="20"/>
-        </w:rPr>
-        <w:t>lt</w:t>
-      </w:r>
-      <w:proofErr w:type="spellEnd"/>
-      <w:r>
-        <w:rPr>
-          <w:b/>
-          <w:bCs/>
-          <w:sz w:val="20"/>
-          <w:szCs w:val="20"/>
-        </w:rPr>
-        <w:t xml:space="preserve"> </w:t>
-      </w:r>
-      <w:proofErr w:type="spellStart"/>
-      <w:r>
-        <w:rPr>
-          <w:b/>
-          <w:bCs/>
-          <w:sz w:val="20"/>
-          <w:szCs w:val="20"/>
-        </w:rPr>
-        <w:t>gt</w:t>
-      </w:r>
-      <w:proofErr w:type="spellEnd"/>
-      <w:r>
-        <w:rPr>
-          <w:b/>
-          <w:bCs/>
-          <w:sz w:val="20"/>
-          <w:szCs w:val="20"/>
-        </w:rPr>
-        <w:t xml:space="preserve">  le </w:t>
-      </w:r>
-      <w:proofErr w:type="spellStart"/>
-      <w:r>
-        <w:rPr>
-          <w:b/>
-          <w:bCs/>
-          <w:sz w:val="20"/>
-          <w:szCs w:val="20"/>
-        </w:rPr>
-        <w:t>ge</w:t>
-      </w:r>
-      <w:proofErr w:type="spellEnd"/>
+        <w:t>EL Operator        + - / % == &lt; &gt; &lt;= &gt;= &amp;&amp; ! empty</w:t>
+      </w:r>
+    </w:p>
+    <w:p>
+      <w:pPr>
+        <w:rPr>
+          <w:b/>
+          <w:bCs/>
+          <w:sz w:val="20"/>
+          <w:szCs w:val="20"/>
+        </w:rPr>
+      </w:pPr>
+      <w:r>
+        <w:rPr>
+          <w:b/>
+          <w:bCs/>
+          <w:sz w:val="20"/>
+          <w:szCs w:val="20"/>
+        </w:rPr>
+        <w:tab/>
+      </w:r>
+      <w:r>
+        <w:rPr>
+          <w:b/>
+          <w:bCs/>
+          <w:sz w:val="20"/>
+          <w:szCs w:val="20"/>
+        </w:rPr>
+        <w:tab/>
+        <w:t>div mod eq  ne  lt gt  le ge</w:t>
+      </w:r>
       <w:r>
         <w:rPr>
           <w:b/>
@@ -7429,7 +6047,7 @@
           <w:bCs/>
           <w:u w:val="single"/>
         </w:rPr>
-        <w:t xml:space="preserve"> #</w:t>
+        <w:t xml:space="preserve"> #3</w:t>
       </w:r>
       <w:r>
         <w:rPr>
@@ -7437,33 +6055,7 @@
           <w:bCs/>
           <w:u w:val="single"/>
         </w:rPr>
-        <w:t>3</w:t>
-      </w:r>
-      <w:r>
-        <w:rPr>
-          <w:b/>
-          <w:bCs/>
-          <w:u w:val="single"/>
-        </w:rPr>
-        <w:t xml:space="preserve"> emp-</w:t>
-      </w:r>
-      <w:proofErr w:type="spellStart"/>
-      <w:r>
-        <w:rPr>
-          <w:b/>
-          <w:bCs/>
-          <w:u w:val="single"/>
-        </w:rPr>
-        <w:t>details.jsp</w:t>
-      </w:r>
-      <w:proofErr w:type="spellEnd"/>
-      <w:r>
-        <w:rPr>
-          <w:b/>
-          <w:bCs/>
-          <w:u w:val="single"/>
-        </w:rPr>
-        <w:t xml:space="preserve"> page. </w:t>
+        <w:t xml:space="preserve"> emp-details.jsp page. </w:t>
       </w:r>
     </w:p>
     <w:p>
@@ -7581,31 +6173,7 @@
           <w:sz w:val="18"/>
           <w:szCs w:val="18"/>
         </w:rPr>
-        <w:t>"</w:t>
-      </w:r>
-      <w:proofErr w:type="spellStart"/>
-      <w:r>
-        <w:rPr>
-          <w:rFonts w:ascii="Courier New" w:hAnsi="Courier New" w:cs="Courier New"/>
-          <w:i/>
-          <w:iCs/>
-          <w:color w:val="2A00FF"/>
-          <w:sz w:val="18"/>
-          <w:szCs w:val="18"/>
-        </w:rPr>
-        <w:t>center</w:t>
-      </w:r>
-      <w:proofErr w:type="spellEnd"/>
-      <w:r>
-        <w:rPr>
-          <w:rFonts w:ascii="Courier New" w:hAnsi="Courier New" w:cs="Courier New"/>
-          <w:i/>
-          <w:iCs/>
-          <w:color w:val="2A00FF"/>
-          <w:sz w:val="18"/>
-          <w:szCs w:val="18"/>
-        </w:rPr>
-        <w:t>"</w:t>
+        <w:t>"center"</w:t>
       </w:r>
       <w:r>
         <w:rPr>
@@ -7663,20 +6231,8 @@
           <w:szCs w:val="18"/>
           <w:u w:val="single"/>
         </w:rPr>
-        <w:t xml:space="preserve">Employee Details [ </w:t>
-      </w:r>
-      <w:proofErr w:type="gramStart"/>
-      <w:r>
-        <w:rPr>
-          <w:rFonts w:ascii="Courier New" w:hAnsi="Courier New" w:cs="Courier New"/>
-          <w:color w:val="000000"/>
-          <w:sz w:val="18"/>
-          <w:szCs w:val="18"/>
-          <w:u w:val="single"/>
-        </w:rPr>
-        <w:t>EL ]</w:t>
-      </w:r>
-      <w:proofErr w:type="gramEnd"/>
+        <w:t>Employee Details [ EL ]</w:t>
+      </w:r>
       <w:r>
         <w:rPr>
           <w:rFonts w:ascii="Courier New" w:hAnsi="Courier New" w:cs="Courier New"/>
@@ -7839,27 +6395,7 @@
           <w:sz w:val="18"/>
           <w:szCs w:val="18"/>
         </w:rPr>
-        <w:t xml:space="preserve">Employee </w:t>
-      </w:r>
-      <w:proofErr w:type="gramStart"/>
-      <w:r>
-        <w:rPr>
-          <w:rFonts w:ascii="Courier New" w:hAnsi="Courier New" w:cs="Courier New"/>
-          <w:color w:val="000000"/>
-          <w:sz w:val="18"/>
-          <w:szCs w:val="18"/>
-        </w:rPr>
-        <w:t>Id :</w:t>
-      </w:r>
-      <w:proofErr w:type="gramEnd"/>
-      <w:r>
-        <w:rPr>
-          <w:rFonts w:ascii="Courier New" w:hAnsi="Courier New" w:cs="Courier New"/>
-          <w:color w:val="000000"/>
-          <w:sz w:val="18"/>
-          <w:szCs w:val="18"/>
-        </w:rPr>
-        <w:t xml:space="preserve"> </w:t>
+        <w:t xml:space="preserve">Employee Id : </w:t>
       </w:r>
       <w:r>
         <w:rPr>
@@ -7998,27 +6534,7 @@
           <w:sz w:val="18"/>
           <w:szCs w:val="18"/>
         </w:rPr>
-        <w:t xml:space="preserve">Name      </w:t>
-      </w:r>
-      <w:proofErr w:type="gramStart"/>
-      <w:r>
-        <w:rPr>
-          <w:rFonts w:ascii="Courier New" w:hAnsi="Courier New" w:cs="Courier New"/>
-          <w:color w:val="000000"/>
-          <w:sz w:val="18"/>
-          <w:szCs w:val="18"/>
-        </w:rPr>
-        <w:t xml:space="preserve">  :</w:t>
-      </w:r>
-      <w:proofErr w:type="gramEnd"/>
-      <w:r>
-        <w:rPr>
-          <w:rFonts w:ascii="Courier New" w:hAnsi="Courier New" w:cs="Courier New"/>
-          <w:color w:val="000000"/>
-          <w:sz w:val="18"/>
-          <w:szCs w:val="18"/>
-        </w:rPr>
-        <w:t xml:space="preserve"> </w:t>
+        <w:t xml:space="preserve">Name        : </w:t>
       </w:r>
       <w:r>
         <w:rPr>
@@ -8157,27 +6673,7 @@
           <w:sz w:val="18"/>
           <w:szCs w:val="18"/>
         </w:rPr>
-        <w:t xml:space="preserve">Salary    </w:t>
-      </w:r>
-      <w:proofErr w:type="gramStart"/>
-      <w:r>
-        <w:rPr>
-          <w:rFonts w:ascii="Courier New" w:hAnsi="Courier New" w:cs="Courier New"/>
-          <w:color w:val="000000"/>
-          <w:sz w:val="18"/>
-          <w:szCs w:val="18"/>
-        </w:rPr>
-        <w:t xml:space="preserve">  :</w:t>
-      </w:r>
-      <w:proofErr w:type="gramEnd"/>
-      <w:r>
-        <w:rPr>
-          <w:rFonts w:ascii="Courier New" w:hAnsi="Courier New" w:cs="Courier New"/>
-          <w:color w:val="000000"/>
-          <w:sz w:val="18"/>
-          <w:szCs w:val="18"/>
-        </w:rPr>
-        <w:t xml:space="preserve"> </w:t>
+        <w:t xml:space="preserve">Salary      : </w:t>
       </w:r>
       <w:r>
         <w:rPr>
@@ -8213,27 +6709,7 @@
           <w:sz w:val="18"/>
           <w:szCs w:val="18"/>
         </w:rPr>
-        <w:t xml:space="preserve"> ${</w:t>
-      </w:r>
-      <w:proofErr w:type="spellStart"/>
-      <w:r>
-        <w:rPr>
-          <w:rFonts w:ascii="Courier New" w:hAnsi="Courier New" w:cs="Courier New"/>
-          <w:color w:val="000000"/>
-          <w:sz w:val="18"/>
-          <w:szCs w:val="18"/>
-        </w:rPr>
-        <w:t>emp.salary</w:t>
-      </w:r>
-      <w:proofErr w:type="spellEnd"/>
-      <w:r>
-        <w:rPr>
-          <w:rFonts w:ascii="Courier New" w:hAnsi="Courier New" w:cs="Courier New"/>
-          <w:color w:val="000000"/>
-          <w:sz w:val="18"/>
-          <w:szCs w:val="18"/>
-        </w:rPr>
-        <w:t xml:space="preserve">} </w:t>
+        <w:t xml:space="preserve"> ${emp.salary} </w:t>
       </w:r>
       <w:r>
         <w:rPr>
@@ -8346,27 +6822,7 @@
           <w:sz w:val="18"/>
           <w:szCs w:val="18"/>
         </w:rPr>
-        <w:t xml:space="preserve"> Id    </w:t>
-      </w:r>
-      <w:proofErr w:type="gramStart"/>
-      <w:r>
-        <w:rPr>
-          <w:rFonts w:ascii="Courier New" w:hAnsi="Courier New" w:cs="Courier New"/>
-          <w:color w:val="000000"/>
-          <w:sz w:val="18"/>
-          <w:szCs w:val="18"/>
-        </w:rPr>
-        <w:t xml:space="preserve">  :</w:t>
-      </w:r>
-      <w:proofErr w:type="gramEnd"/>
-      <w:r>
-        <w:rPr>
-          <w:rFonts w:ascii="Courier New" w:hAnsi="Courier New" w:cs="Courier New"/>
-          <w:color w:val="000000"/>
-          <w:sz w:val="18"/>
-          <w:szCs w:val="18"/>
-        </w:rPr>
-        <w:t xml:space="preserve"> </w:t>
+        <w:t xml:space="preserve"> Id      : </w:t>
       </w:r>
       <w:r>
         <w:rPr>
@@ -8402,27 +6858,7 @@
           <w:sz w:val="18"/>
           <w:szCs w:val="18"/>
         </w:rPr>
-        <w:t>${</w:t>
-      </w:r>
-      <w:proofErr w:type="spellStart"/>
-      <w:r>
-        <w:rPr>
-          <w:rFonts w:ascii="Courier New" w:hAnsi="Courier New" w:cs="Courier New"/>
-          <w:color w:val="000000"/>
-          <w:sz w:val="18"/>
-          <w:szCs w:val="18"/>
-        </w:rPr>
-        <w:t>emp.deptId</w:t>
-      </w:r>
-      <w:proofErr w:type="spellEnd"/>
-      <w:r>
-        <w:rPr>
-          <w:rFonts w:ascii="Courier New" w:hAnsi="Courier New" w:cs="Courier New"/>
-          <w:color w:val="000000"/>
-          <w:sz w:val="18"/>
-          <w:szCs w:val="18"/>
-        </w:rPr>
-        <w:t xml:space="preserve">} </w:t>
+        <w:t xml:space="preserve">${emp.deptId} </w:t>
       </w:r>
       <w:r>
         <w:rPr>
@@ -8470,7 +6906,6 @@
         </w:rPr>
         <w:tab/>
       </w:r>
-      <w:proofErr w:type="gramStart"/>
       <w:r>
         <w:rPr>
           <w:rFonts w:ascii="Courier New" w:hAnsi="Courier New" w:cs="Courier New"/>
@@ -8478,40 +6913,59 @@
           <w:sz w:val="18"/>
           <w:szCs w:val="18"/>
         </w:rPr>
-        <w:t>&lt;!--</w:t>
-      </w:r>
-      <w:proofErr w:type="gramEnd"/>
-      <w:r>
+        <w:t>&lt;!--  //comment  --&gt;</w:t>
+      </w:r>
+    </w:p>
+    <w:p>
+      <w:pPr>
         <w:rPr>
           <w:rFonts w:ascii="Courier New" w:hAnsi="Courier New" w:cs="Courier New"/>
           <w:color w:val="3F5FBF"/>
           <w:sz w:val="18"/>
           <w:szCs w:val="18"/>
         </w:rPr>
-        <w:t xml:space="preserve">  //comment  --&gt;</w:t>
-      </w:r>
-    </w:p>
-    <w:p>
-      <w:pPr>
+      </w:pPr>
+      <w:r>
         <w:rPr>
           <w:rFonts w:ascii="Courier New" w:hAnsi="Courier New" w:cs="Courier New"/>
           <w:color w:val="3F5FBF"/>
           <w:sz w:val="18"/>
           <w:szCs w:val="18"/>
         </w:rPr>
-      </w:pPr>
-      <w:r>
+        <w:t>&lt;/body&gt;</w:t>
+      </w:r>
+    </w:p>
+    <w:p>
+      <w:pPr>
+        <w:rPr>
+          <w:rFonts w:ascii="Courier New" w:hAnsi="Courier New" w:cs="Courier New"/>
+          <w:color w:val="000000"/>
+          <w:sz w:val="20"/>
+          <w:szCs w:val="20"/>
+          <w:shd w:val="clear" w:color="auto" w:fill="E8F2FE"/>
+        </w:rPr>
+      </w:pPr>
+      <w:r>
+        <w:rPr>
+          <w:rFonts w:ascii="Courier New" w:hAnsi="Courier New" w:cs="Courier New"/>
+          <w:color w:val="000000"/>
+          <w:sz w:val="20"/>
+          <w:szCs w:val="20"/>
+          <w:shd w:val="clear" w:color="auto" w:fill="E8F2FE"/>
+        </w:rPr>
+        <w:t>emp.id    = emp.getId();</w:t>
+      </w:r>
+    </w:p>
+    <w:p>
+      <w:pPr>
         <w:rPr>
           <w:rFonts w:ascii="Courier New" w:hAnsi="Courier New" w:cs="Courier New"/>
           <w:color w:val="3F5FBF"/>
           <w:sz w:val="18"/>
           <w:szCs w:val="18"/>
         </w:rPr>
-        <w:t>&lt;/body&gt;</w:t>
-      </w:r>
-    </w:p>
-    <w:p>
-      <w:pPr>
+      </w:pPr>
+      <w:r>
         <w:rPr>
           <w:rFonts w:ascii="Courier New" w:hAnsi="Courier New" w:cs="Courier New"/>
           <w:color w:val="000000"/>
@@ -8519,50 +6973,7 @@
           <w:szCs w:val="20"/>
           <w:shd w:val="clear" w:color="auto" w:fill="E8F2FE"/>
         </w:rPr>
-      </w:pPr>
-      <w:r>
-        <w:rPr>
-          <w:rFonts w:ascii="Courier New" w:hAnsi="Courier New" w:cs="Courier New"/>
-          <w:color w:val="000000"/>
-          <w:sz w:val="20"/>
-          <w:szCs w:val="20"/>
-          <w:shd w:val="clear" w:color="auto" w:fill="E8F2FE"/>
-        </w:rPr>
-        <w:t>emp.id</w:t>
-      </w:r>
-      <w:r>
-        <w:rPr>
-          <w:rFonts w:ascii="Courier New" w:hAnsi="Courier New" w:cs="Courier New"/>
-          <w:color w:val="000000"/>
-          <w:sz w:val="20"/>
-          <w:szCs w:val="20"/>
-          <w:shd w:val="clear" w:color="auto" w:fill="E8F2FE"/>
-        </w:rPr>
-        <w:t xml:space="preserve">    = </w:t>
-      </w:r>
-      <w:proofErr w:type="spellStart"/>
-      <w:proofErr w:type="gramStart"/>
-      <w:r>
-        <w:rPr>
-          <w:rFonts w:ascii="Courier New" w:hAnsi="Courier New" w:cs="Courier New"/>
-          <w:color w:val="000000"/>
-          <w:sz w:val="20"/>
-          <w:szCs w:val="20"/>
-          <w:shd w:val="clear" w:color="auto" w:fill="E8F2FE"/>
-        </w:rPr>
-        <w:t>emp.getId</w:t>
-      </w:r>
-      <w:proofErr w:type="spellEnd"/>
-      <w:proofErr w:type="gramEnd"/>
-      <w:r>
-        <w:rPr>
-          <w:rFonts w:ascii="Courier New" w:hAnsi="Courier New" w:cs="Courier New"/>
-          <w:color w:val="000000"/>
-          <w:sz w:val="20"/>
-          <w:szCs w:val="20"/>
-          <w:shd w:val="clear" w:color="auto" w:fill="E8F2FE"/>
-        </w:rPr>
-        <w:t>();</w:t>
+        <w:t>emp.deptId  = emp.getDeptId();</w:t>
       </w:r>
     </w:p>
     <w:p>
@@ -8574,104 +6985,15 @@
           <w:szCs w:val="18"/>
         </w:rPr>
       </w:pPr>
-      <w:proofErr w:type="spellStart"/>
-      <w:proofErr w:type="gramStart"/>
-      <w:r>
-        <w:rPr>
-          <w:rFonts w:ascii="Courier New" w:hAnsi="Courier New" w:cs="Courier New"/>
-          <w:color w:val="000000"/>
-          <w:sz w:val="20"/>
-          <w:szCs w:val="20"/>
-          <w:shd w:val="clear" w:color="auto" w:fill="E8F2FE"/>
-        </w:rPr>
-        <w:t>emp.deptId</w:t>
-      </w:r>
-      <w:proofErr w:type="spellEnd"/>
-      <w:proofErr w:type="gramEnd"/>
-      <w:r>
-        <w:rPr>
-          <w:rFonts w:ascii="Courier New" w:hAnsi="Courier New" w:cs="Courier New"/>
-          <w:color w:val="000000"/>
-          <w:sz w:val="20"/>
-          <w:szCs w:val="20"/>
-          <w:shd w:val="clear" w:color="auto" w:fill="E8F2FE"/>
-        </w:rPr>
-        <w:t xml:space="preserve">  = </w:t>
-      </w:r>
-      <w:proofErr w:type="spellStart"/>
-      <w:r>
-        <w:rPr>
-          <w:rFonts w:ascii="Courier New" w:hAnsi="Courier New" w:cs="Courier New"/>
-          <w:color w:val="000000"/>
-          <w:sz w:val="20"/>
-          <w:szCs w:val="20"/>
-          <w:shd w:val="clear" w:color="auto" w:fill="E8F2FE"/>
-        </w:rPr>
-        <w:t>emp.getDeptId</w:t>
-      </w:r>
-      <w:proofErr w:type="spellEnd"/>
-      <w:r>
-        <w:rPr>
-          <w:rFonts w:ascii="Courier New" w:hAnsi="Courier New" w:cs="Courier New"/>
-          <w:color w:val="000000"/>
-          <w:sz w:val="20"/>
-          <w:szCs w:val="20"/>
-          <w:shd w:val="clear" w:color="auto" w:fill="E8F2FE"/>
-        </w:rPr>
-        <w:t>();</w:t>
-      </w:r>
-    </w:p>
-    <w:p>
-      <w:pPr>
+      <w:r>
         <w:rPr>
           <w:rFonts w:ascii="Courier New" w:hAnsi="Courier New" w:cs="Courier New"/>
           <w:color w:val="3F5FBF"/>
           <w:sz w:val="18"/>
           <w:szCs w:val="18"/>
         </w:rPr>
-      </w:pPr>
-      <w:proofErr w:type="spellStart"/>
-      <w:proofErr w:type="gramStart"/>
-      <w:r>
-        <w:rPr>
-          <w:rFonts w:ascii="Courier New" w:hAnsi="Courier New" w:cs="Courier New"/>
-          <w:color w:val="3F5FBF"/>
-          <w:sz w:val="18"/>
-          <w:szCs w:val="18"/>
-        </w:rPr>
         <w:lastRenderedPageBreak/>
-        <w:t>emp.totalSalary</w:t>
-      </w:r>
-      <w:proofErr w:type="spellEnd"/>
-      <w:proofErr w:type="gramEnd"/>
-      <w:r>
-        <w:rPr>
-          <w:rFonts w:ascii="Courier New" w:hAnsi="Courier New" w:cs="Courier New"/>
-          <w:color w:val="3F5FBF"/>
-          <w:sz w:val="18"/>
-          <w:szCs w:val="18"/>
-        </w:rPr>
-        <w:t xml:space="preserve">=  </w:t>
-      </w:r>
-      <w:proofErr w:type="spellStart"/>
-      <w:r>
-        <w:rPr>
-          <w:rFonts w:ascii="Courier New" w:hAnsi="Courier New" w:cs="Courier New"/>
-          <w:color w:val="3F5FBF"/>
-          <w:sz w:val="18"/>
-          <w:szCs w:val="18"/>
-        </w:rPr>
-        <w:t>emp.getTotalSalary</w:t>
-      </w:r>
-      <w:proofErr w:type="spellEnd"/>
-      <w:r>
-        <w:rPr>
-          <w:rFonts w:ascii="Courier New" w:hAnsi="Courier New" w:cs="Courier New"/>
-          <w:color w:val="3F5FBF"/>
-          <w:sz w:val="18"/>
-          <w:szCs w:val="18"/>
-        </w:rPr>
-        <w:t>();</w:t>
+        <w:t>emp.totalSalary=  emp.getTotalSalary();</w:t>
       </w:r>
     </w:p>
     <w:p>
@@ -8696,21 +7018,12 @@
           <w:bCs/>
         </w:rPr>
       </w:pPr>
-      <w:proofErr w:type="gramStart"/>
-      <w:r>
-        <w:rPr>
-          <w:b/>
-          <w:bCs/>
-        </w:rPr>
-        <w:t>JSTL :</w:t>
-      </w:r>
-      <w:proofErr w:type="gramEnd"/>
-      <w:r>
-        <w:rPr>
-          <w:b/>
-          <w:bCs/>
-        </w:rPr>
-        <w:t xml:space="preserve"> Java Standard Tag Library  </w:t>
+      <w:r>
+        <w:rPr>
+          <w:b/>
+          <w:bCs/>
+        </w:rPr>
+        <w:t xml:space="preserve">JSTL : Java Standard Tag Library  </w:t>
       </w:r>
     </w:p>
     <w:p>
@@ -8790,7 +7103,7 @@
       <w:r>
         <w:t xml:space="preserve">Core Tags                                  </w:t>
       </w:r>
-      <w:hyperlink r:id="rId18" w:history="1">
+      <w:hyperlink r:id="rId19" w:history="1">
         <w:r>
           <w:rPr>
             <w:rStyle w:val="Hyperlink"/>
@@ -8823,7 +7136,7 @@
         <w:tab/>
         <w:t xml:space="preserve">     </w:t>
       </w:r>
-      <w:hyperlink r:id="rId19" w:history="1">
+      <w:hyperlink r:id="rId20" w:history="1">
         <w:r>
           <w:rPr>
             <w:rStyle w:val="Hyperlink"/>
@@ -8832,15 +7145,7 @@
         </w:r>
       </w:hyperlink>
       <w:r>
-        <w:t xml:space="preserve">                          </w:t>
-      </w:r>
-      <w:proofErr w:type="spellStart"/>
-      <w:r>
-        <w:t>fn</w:t>
-      </w:r>
-      <w:proofErr w:type="spellEnd"/>
-      <w:r>
-        <w:t xml:space="preserve">              </w:t>
+        <w:t xml:space="preserve">                          fn              </w:t>
       </w:r>
     </w:p>
     <w:p>
@@ -8850,7 +7155,7 @@
       <w:r>
         <w:t xml:space="preserve">                 </w:t>
       </w:r>
-      <w:hyperlink r:id="rId20" w:history="1">
+      <w:hyperlink r:id="rId21" w:history="1">
         <w:r>
           <w:rPr>
             <w:rStyle w:val="Hyperlink"/>
@@ -8859,13 +7164,8 @@
         </w:r>
       </w:hyperlink>
       <w:r>
-        <w:t xml:space="preserve">                                     </w:t>
-      </w:r>
-      <w:proofErr w:type="spellStart"/>
-      <w:r>
-        <w:t>fmt</w:t>
-      </w:r>
-      <w:proofErr w:type="spellEnd"/>
+        <w:t xml:space="preserve">                                     fmt</w:t>
+      </w:r>
     </w:p>
     <w:p>
       <w:r>
@@ -8877,7 +7177,7 @@
       <w:r>
         <w:tab/>
       </w:r>
-      <w:hyperlink r:id="rId21" w:history="1">
+      <w:hyperlink r:id="rId22" w:history="1">
         <w:r>
           <w:rPr>
             <w:rStyle w:val="Hyperlink"/>
@@ -8909,7 +7209,7 @@
       <w:r>
         <w:tab/>
       </w:r>
-      <w:hyperlink r:id="rId22" w:history="1">
+      <w:hyperlink r:id="rId23" w:history="1">
         <w:r>
           <w:rPr>
             <w:rStyle w:val="Hyperlink"/>
@@ -8928,12 +7228,8 @@
       </w:r>
       <w:r>
         <w:tab/>
-      </w:r>
-      <w:proofErr w:type="spellStart"/>
-      <w:r>
         <w:t>sql</w:t>
       </w:r>
-      <w:proofErr w:type="spellEnd"/>
     </w:p>
     <w:p/>
     <w:p>
@@ -8945,7 +7241,7 @@
       <w:r>
         <w:t xml:space="preserve">Core Tags                                  </w:t>
       </w:r>
-      <w:hyperlink r:id="rId23" w:history="1">
+      <w:hyperlink r:id="rId24" w:history="1">
         <w:r>
           <w:rPr>
             <w:rStyle w:val="Hyperlink"/>
@@ -8979,395 +7275,2554 @@
           <w:b/>
           <w:bCs/>
         </w:rPr>
-        <w:t>&lt;</w:t>
-      </w:r>
-      <w:proofErr w:type="spellStart"/>
-      <w:r>
-        <w:rPr>
-          <w:b/>
-          <w:bCs/>
-        </w:rPr>
-        <w:t>c:out</w:t>
-      </w:r>
-      <w:proofErr w:type="spellEnd"/>
-      <w:r>
-        <w:rPr>
-          <w:b/>
-          <w:bCs/>
-        </w:rPr>
-        <w:t>&gt;</w:t>
-      </w:r>
-    </w:p>
-    <w:p>
-      <w:pPr>
-        <w:rPr>
-          <w:b/>
-          <w:bCs/>
-        </w:rPr>
-      </w:pPr>
-      <w:r>
-        <w:rPr>
-          <w:b/>
-          <w:bCs/>
-        </w:rPr>
-        <w:t>&lt;</w:t>
-      </w:r>
-      <w:proofErr w:type="spellStart"/>
-      <w:proofErr w:type="gramStart"/>
-      <w:r>
-        <w:rPr>
-          <w:b/>
-          <w:bCs/>
-        </w:rPr>
-        <w:t>c:import</w:t>
-      </w:r>
-      <w:proofErr w:type="spellEnd"/>
-      <w:proofErr w:type="gramEnd"/>
-      <w:r>
-        <w:rPr>
-          <w:b/>
-          <w:bCs/>
-        </w:rPr>
-        <w:t>&gt;</w:t>
-      </w:r>
-    </w:p>
-    <w:p>
-      <w:pPr>
-        <w:rPr>
-          <w:b/>
-          <w:bCs/>
-        </w:rPr>
-      </w:pPr>
-      <w:r>
-        <w:rPr>
-          <w:b/>
-          <w:bCs/>
-        </w:rPr>
-        <w:t>&lt;</w:t>
-      </w:r>
-      <w:proofErr w:type="spellStart"/>
-      <w:proofErr w:type="gramStart"/>
-      <w:r>
-        <w:rPr>
-          <w:b/>
-          <w:bCs/>
-        </w:rPr>
-        <w:t>c:catch</w:t>
-      </w:r>
-      <w:proofErr w:type="spellEnd"/>
-      <w:proofErr w:type="gramEnd"/>
-      <w:r>
-        <w:rPr>
-          <w:b/>
-          <w:bCs/>
-        </w:rPr>
-        <w:t>&gt;</w:t>
-      </w:r>
-    </w:p>
-    <w:p>
-      <w:pPr>
-        <w:rPr>
-          <w:b/>
-          <w:bCs/>
-        </w:rPr>
-      </w:pPr>
-      <w:r>
-        <w:rPr>
-          <w:b/>
-          <w:bCs/>
-        </w:rPr>
-        <w:t>&lt;</w:t>
-      </w:r>
-      <w:proofErr w:type="spellStart"/>
-      <w:proofErr w:type="gramStart"/>
-      <w:r>
-        <w:rPr>
-          <w:b/>
-          <w:bCs/>
-        </w:rPr>
-        <w:t>c:if</w:t>
-      </w:r>
-      <w:proofErr w:type="spellEnd"/>
-      <w:proofErr w:type="gramEnd"/>
-      <w:r>
-        <w:rPr>
-          <w:b/>
-          <w:bCs/>
-        </w:rPr>
-        <w:t>&gt;</w:t>
-      </w:r>
-    </w:p>
-    <w:p>
-      <w:pPr>
-        <w:rPr>
-          <w:b/>
-          <w:bCs/>
-        </w:rPr>
-      </w:pPr>
-      <w:r>
-        <w:rPr>
-          <w:b/>
-          <w:bCs/>
-        </w:rPr>
-        <w:t>&lt;</w:t>
-      </w:r>
-      <w:proofErr w:type="spellStart"/>
-      <w:proofErr w:type="gramStart"/>
-      <w:r>
-        <w:rPr>
-          <w:b/>
-          <w:bCs/>
-        </w:rPr>
-        <w:t>c:forEach</w:t>
-      </w:r>
-      <w:proofErr w:type="spellEnd"/>
-      <w:proofErr w:type="gramEnd"/>
-      <w:r>
-        <w:rPr>
-          <w:b/>
-          <w:bCs/>
-        </w:rPr>
-        <w:t>&gt;</w:t>
-      </w:r>
-    </w:p>
-    <w:p>
-      <w:pPr>
-        <w:rPr>
-          <w:b/>
-          <w:bCs/>
-        </w:rPr>
-      </w:pPr>
-      <w:r>
-        <w:rPr>
-          <w:b/>
-          <w:bCs/>
-        </w:rPr>
-        <w:t>&lt;</w:t>
-      </w:r>
-      <w:proofErr w:type="spellStart"/>
-      <w:proofErr w:type="gramStart"/>
-      <w:r>
-        <w:rPr>
-          <w:b/>
-          <w:bCs/>
-        </w:rPr>
-        <w:t>c:choose</w:t>
-      </w:r>
-      <w:proofErr w:type="spellEnd"/>
-      <w:proofErr w:type="gramEnd"/>
-      <w:r>
-        <w:rPr>
-          <w:b/>
-          <w:bCs/>
-        </w:rPr>
-        <w:t>&gt;</w:t>
-      </w:r>
-    </w:p>
-    <w:p>
-      <w:pPr>
-        <w:rPr>
-          <w:b/>
-          <w:bCs/>
-        </w:rPr>
-      </w:pPr>
-      <w:r>
-        <w:rPr>
-          <w:b/>
-          <w:bCs/>
-        </w:rPr>
-        <w:tab/>
-        <w:t>&lt;</w:t>
-      </w:r>
-      <w:proofErr w:type="spellStart"/>
-      <w:proofErr w:type="gramStart"/>
-      <w:r>
-        <w:rPr>
-          <w:b/>
-          <w:bCs/>
-        </w:rPr>
-        <w:t>c:when</w:t>
-      </w:r>
-      <w:proofErr w:type="spellEnd"/>
-      <w:proofErr w:type="gramEnd"/>
-      <w:r>
-        <w:rPr>
-          <w:b/>
-          <w:bCs/>
-        </w:rPr>
-        <w:t xml:space="preserve"> test=””&gt;</w:t>
-      </w:r>
-    </w:p>
-    <w:p>
-      <w:pPr>
-        <w:rPr>
-          <w:b/>
-          <w:bCs/>
-        </w:rPr>
-      </w:pPr>
-      <w:r>
-        <w:rPr>
-          <w:b/>
-          <w:bCs/>
-        </w:rPr>
-        <w:tab/>
-        <w:t>&lt;/</w:t>
-      </w:r>
-      <w:proofErr w:type="spellStart"/>
-      <w:proofErr w:type="gramStart"/>
-      <w:r>
-        <w:rPr>
-          <w:b/>
-          <w:bCs/>
-        </w:rPr>
-        <w:t>c:when</w:t>
-      </w:r>
-      <w:proofErr w:type="spellEnd"/>
-      <w:proofErr w:type="gramEnd"/>
-      <w:r>
-        <w:rPr>
-          <w:b/>
-          <w:bCs/>
-        </w:rPr>
-        <w:t>&gt;</w:t>
-      </w:r>
-    </w:p>
-    <w:p>
-      <w:pPr>
-        <w:rPr>
-          <w:b/>
-          <w:bCs/>
-        </w:rPr>
-      </w:pPr>
-      <w:r>
-        <w:rPr>
-          <w:b/>
-          <w:bCs/>
-        </w:rPr>
-        <w:tab/>
-        <w:t>&lt;</w:t>
-      </w:r>
-      <w:proofErr w:type="spellStart"/>
-      <w:proofErr w:type="gramStart"/>
-      <w:r>
-        <w:rPr>
-          <w:b/>
-          <w:bCs/>
-        </w:rPr>
-        <w:t>c:otherwise</w:t>
-      </w:r>
-      <w:proofErr w:type="spellEnd"/>
-      <w:proofErr w:type="gramEnd"/>
-      <w:r>
-        <w:rPr>
-          <w:b/>
-          <w:bCs/>
-        </w:rPr>
-        <w:t>&gt;</w:t>
-      </w:r>
-      <w:r>
-        <w:rPr>
-          <w:b/>
-          <w:bCs/>
-        </w:rPr>
-        <w:tab/>
-      </w:r>
-    </w:p>
-    <w:p>
-      <w:pPr>
-        <w:rPr>
-          <w:b/>
-          <w:bCs/>
-        </w:rPr>
-      </w:pPr>
-      <w:r>
-        <w:rPr>
-          <w:b/>
-          <w:bCs/>
-        </w:rPr>
-        <w:tab/>
-        <w:t>&lt;/</w:t>
-      </w:r>
-      <w:proofErr w:type="spellStart"/>
-      <w:proofErr w:type="gramStart"/>
-      <w:r>
-        <w:rPr>
-          <w:b/>
-          <w:bCs/>
-        </w:rPr>
-        <w:t>c:otherwise</w:t>
-      </w:r>
-      <w:proofErr w:type="spellEnd"/>
-      <w:proofErr w:type="gramEnd"/>
-      <w:r>
-        <w:rPr>
-          <w:b/>
-          <w:bCs/>
-        </w:rPr>
-        <w:t>&gt;</w:t>
-      </w:r>
-    </w:p>
-    <w:p>
-      <w:pPr>
-        <w:rPr>
-          <w:b/>
-          <w:bCs/>
-        </w:rPr>
-      </w:pPr>
-      <w:r>
-        <w:rPr>
-          <w:b/>
-          <w:bCs/>
-        </w:rPr>
-        <w:t>&lt;/</w:t>
-      </w:r>
-      <w:proofErr w:type="spellStart"/>
-      <w:proofErr w:type="gramStart"/>
-      <w:r>
-        <w:rPr>
-          <w:b/>
-          <w:bCs/>
-        </w:rPr>
-        <w:t>c:choose</w:t>
-      </w:r>
-      <w:proofErr w:type="spellEnd"/>
-      <w:proofErr w:type="gramEnd"/>
-      <w:r>
-        <w:rPr>
-          <w:b/>
-          <w:bCs/>
-        </w:rPr>
-        <w:t>&gt;</w:t>
-      </w:r>
-    </w:p>
-    <w:p>
-      <w:pPr>
-        <w:rPr>
-          <w:b/>
-          <w:bCs/>
-        </w:rPr>
-      </w:pPr>
-    </w:p>
-    <w:p>
-      <w:pPr>
-        <w:rPr>
-          <w:b/>
-          <w:bCs/>
-        </w:rPr>
-      </w:pPr>
-    </w:p>
-    <w:p>
-      <w:pPr>
-        <w:rPr>
-          <w:b/>
-          <w:bCs/>
-        </w:rPr>
-      </w:pPr>
-    </w:p>
-    <w:p>
-      <w:pPr>
-        <w:rPr>
-          <w:b/>
-          <w:bCs/>
+        <w:t>&lt;c:out&gt;</w:t>
+      </w:r>
+    </w:p>
+    <w:p>
+      <w:pPr>
+        <w:rPr>
+          <w:b/>
+          <w:bCs/>
+        </w:rPr>
+      </w:pPr>
+      <w:r>
+        <w:rPr>
+          <w:b/>
+          <w:bCs/>
+        </w:rPr>
+        <w:t>&lt;c:import&gt;</w:t>
+      </w:r>
+    </w:p>
+    <w:p>
+      <w:pPr>
+        <w:rPr>
+          <w:b/>
+          <w:bCs/>
+        </w:rPr>
+      </w:pPr>
+      <w:r>
+        <w:rPr>
+          <w:b/>
+          <w:bCs/>
+        </w:rPr>
+        <w:t>&lt;c:catch&gt;</w:t>
+      </w:r>
+    </w:p>
+    <w:p>
+      <w:pPr>
+        <w:rPr>
+          <w:b/>
+          <w:bCs/>
+        </w:rPr>
+      </w:pPr>
+      <w:r>
+        <w:rPr>
+          <w:b/>
+          <w:bCs/>
+        </w:rPr>
+        <w:t>&lt;c:if&gt;</w:t>
+      </w:r>
+    </w:p>
+    <w:p>
+      <w:pPr>
+        <w:rPr>
+          <w:b/>
+          <w:bCs/>
+        </w:rPr>
+      </w:pPr>
+      <w:r>
+        <w:rPr>
+          <w:b/>
+          <w:bCs/>
+        </w:rPr>
+        <w:t>&lt;c:forEach&gt;</w:t>
+      </w:r>
+    </w:p>
+    <w:p>
+      <w:pPr>
+        <w:rPr>
+          <w:b/>
+          <w:bCs/>
+        </w:rPr>
+      </w:pPr>
+      <w:r>
+        <w:rPr>
+          <w:b/>
+          <w:bCs/>
+        </w:rPr>
+        <w:t>&lt;c:choose&gt;</w:t>
+      </w:r>
+    </w:p>
+    <w:p>
+      <w:pPr>
+        <w:rPr>
+          <w:b/>
+          <w:bCs/>
+        </w:rPr>
+      </w:pPr>
+      <w:r>
+        <w:rPr>
+          <w:b/>
+          <w:bCs/>
+        </w:rPr>
+        <w:tab/>
+        <w:t>&lt;c:when test=””&gt;</w:t>
+      </w:r>
+    </w:p>
+    <w:p>
+      <w:pPr>
+        <w:rPr>
+          <w:b/>
+          <w:bCs/>
+        </w:rPr>
+      </w:pPr>
+      <w:r>
+        <w:rPr>
+          <w:b/>
+          <w:bCs/>
+        </w:rPr>
+        <w:tab/>
+        <w:t>&lt;/c:when&gt;</w:t>
+      </w:r>
+    </w:p>
+    <w:p>
+      <w:pPr>
+        <w:rPr>
+          <w:b/>
+          <w:bCs/>
+        </w:rPr>
+      </w:pPr>
+      <w:r>
+        <w:rPr>
+          <w:b/>
+          <w:bCs/>
+        </w:rPr>
+        <w:tab/>
+        <w:t>&lt;c:otherwise&gt;</w:t>
+      </w:r>
+      <w:r>
+        <w:rPr>
+          <w:b/>
+          <w:bCs/>
+        </w:rPr>
+        <w:tab/>
+      </w:r>
+    </w:p>
+    <w:p>
+      <w:pPr>
+        <w:rPr>
+          <w:b/>
+          <w:bCs/>
+        </w:rPr>
+      </w:pPr>
+      <w:r>
+        <w:rPr>
+          <w:b/>
+          <w:bCs/>
+        </w:rPr>
+        <w:tab/>
+        <w:t>&lt;/c:otherwise&gt;</w:t>
+      </w:r>
+    </w:p>
+    <w:p>
+      <w:pPr>
+        <w:rPr>
+          <w:b/>
+          <w:bCs/>
+        </w:rPr>
+      </w:pPr>
+      <w:r>
+        <w:rPr>
+          <w:b/>
+          <w:bCs/>
+        </w:rPr>
+        <w:t>&lt;/c:choose&gt;</w:t>
+      </w:r>
+    </w:p>
+    <w:p>
+      <w:pPr>
+        <w:rPr>
+          <w:b/>
+          <w:bCs/>
+        </w:rPr>
+      </w:pPr>
+    </w:p>
+    <w:p>
+      <w:pPr>
+        <w:rPr>
+          <w:b/>
+          <w:bCs/>
+          <w:u w:val="single"/>
+        </w:rPr>
+      </w:pPr>
+      <w:r>
+        <w:rPr>
+          <w:b/>
+          <w:bCs/>
+          <w:u w:val="single"/>
+        </w:rPr>
+        <w:t>Enterprise Java Bean: EJB</w:t>
+      </w:r>
+    </w:p>
+    <w:p>
+      <w:pPr>
+        <w:pStyle w:val="ListParagraph"/>
+        <w:numPr>
+          <w:ilvl w:val="0"/>
+          <w:numId w:val="2"/>
+        </w:numPr>
+        <w:rPr>
+          <w:b/>
+          <w:bCs/>
+          <w:u w:val="single"/>
+        </w:rPr>
+      </w:pPr>
+      <w:r>
+        <w:t xml:space="preserve">EJB’s lifecycles are managed by the EJB container [ instantiation to destruction ]. You don’t need to use a new keyword to create </w:t>
+      </w:r>
+      <w:r>
+        <w:t xml:space="preserve">the </w:t>
+      </w:r>
+      <w:r>
+        <w:t xml:space="preserve">object. </w:t>
+      </w:r>
+    </w:p>
+    <w:p>
+      <w:pPr>
+        <w:pStyle w:val="ListParagraph"/>
+        <w:numPr>
+          <w:ilvl w:val="0"/>
+          <w:numId w:val="2"/>
+        </w:numPr>
+        <w:rPr>
+          <w:b/>
+          <w:bCs/>
+          <w:u w:val="single"/>
+        </w:rPr>
+      </w:pPr>
+      <w:r>
+        <w:t xml:space="preserve">EJB containers maintain all EJB instances into a common pool. i.e EJB pool. </w:t>
+      </w:r>
+    </w:p>
+    <w:p>
+      <w:pPr>
+        <w:pStyle w:val="ListParagraph"/>
+        <w:numPr>
+          <w:ilvl w:val="0"/>
+          <w:numId w:val="2"/>
+        </w:numPr>
+        <w:rPr>
+          <w:b/>
+          <w:bCs/>
+          <w:u w:val="single"/>
+        </w:rPr>
+      </w:pPr>
+      <w:r>
+        <w:t xml:space="preserve">Client can obtain reference of EJB instances by requesting to EJB container. </w:t>
+      </w:r>
+    </w:p>
+    <w:p>
+      <w:pPr>
+        <w:pStyle w:val="ListParagraph"/>
+        <w:numPr>
+          <w:ilvl w:val="0"/>
+          <w:numId w:val="2"/>
+        </w:numPr>
+        <w:rPr>
+          <w:b/>
+          <w:bCs/>
+          <w:u w:val="single"/>
+        </w:rPr>
+      </w:pPr>
+      <w:r>
+        <w:rPr>
+          <w:b/>
+          <w:bCs/>
+          <w:u w:val="single"/>
+        </w:rPr>
+        <w:t>This client</w:t>
+      </w:r>
+      <w:r>
+        <w:rPr>
+          <w:b/>
+          <w:bCs/>
+          <w:u w:val="single"/>
+        </w:rPr>
+        <w:t xml:space="preserve"> can be local </w:t>
+      </w:r>
+      <w:r>
+        <w:rPr>
+          <w:b/>
+          <w:bCs/>
+          <w:u w:val="single"/>
+        </w:rPr>
+        <w:t xml:space="preserve">client </w:t>
+      </w:r>
+      <w:r>
+        <w:rPr>
+          <w:b/>
+          <w:bCs/>
+          <w:u w:val="single"/>
+        </w:rPr>
+        <w:t>[</w:t>
+      </w:r>
+      <w:r>
+        <w:rPr>
+          <w:b/>
+          <w:bCs/>
+          <w:u w:val="single"/>
+        </w:rPr>
+        <w:t>other apps</w:t>
+      </w:r>
+      <w:r>
+        <w:rPr>
+          <w:b/>
+          <w:bCs/>
+          <w:u w:val="single"/>
+        </w:rPr>
+        <w:t xml:space="preserve"> in same JVM ]</w:t>
+      </w:r>
+      <w:r>
+        <w:rPr>
+          <w:b/>
+          <w:bCs/>
+          <w:u w:val="single"/>
+        </w:rPr>
+        <w:t xml:space="preserve"> or remote client [ app running on different JVM ] </w:t>
+      </w:r>
+    </w:p>
+    <w:p>
+      <w:pPr>
+        <w:pStyle w:val="ListParagraph"/>
+        <w:numPr>
+          <w:ilvl w:val="0"/>
+          <w:numId w:val="2"/>
+        </w:numPr>
+        <w:rPr>
+          <w:b/>
+          <w:bCs/>
+          <w:u w:val="single"/>
+        </w:rPr>
+      </w:pPr>
+      <w:r>
+        <w:rPr>
+          <w:b/>
+          <w:bCs/>
+          <w:u w:val="single"/>
+        </w:rPr>
+        <w:t>Must use interface</w:t>
+      </w:r>
+    </w:p>
+    <w:p>
+      <w:pPr>
+        <w:pStyle w:val="ListParagraph"/>
+        <w:numPr>
+          <w:ilvl w:val="0"/>
+          <w:numId w:val="9"/>
+        </w:numPr>
+        <w:rPr>
+          <w:sz w:val="18"/>
+          <w:szCs w:val="18"/>
+        </w:rPr>
+      </w:pPr>
+      <w:r>
+        <w:rPr>
+          <w:noProof/>
+          <w:sz w:val="18"/>
+          <w:szCs w:val="18"/>
+        </w:rPr>
+        <mc:AlternateContent>
+          <mc:Choice Requires="wps">
+            <w:drawing>
+              <wp:anchor distT="0" distB="0" distL="114300" distR="114300" simplePos="0" relativeHeight="251659264" behindDoc="0" locked="0" layoutInCell="1" allowOverlap="1" wp14:anchorId="0D918CEA" wp14:editId="2254B780">
+                <wp:simplePos x="0" y="0"/>
+                <wp:positionH relativeFrom="column">
+                  <wp:posOffset>1484631</wp:posOffset>
+                </wp:positionH>
+                <wp:positionV relativeFrom="paragraph">
+                  <wp:posOffset>110490</wp:posOffset>
+                </wp:positionV>
+                <wp:extent cx="45719" cy="508000"/>
+                <wp:effectExtent l="0" t="0" r="12065" b="25400"/>
+                <wp:wrapNone/>
+                <wp:docPr id="13" name="Right Brace 13"/>
+                <wp:cNvGraphicFramePr/>
+                <a:graphic xmlns:a="http://schemas.openxmlformats.org/drawingml/2006/main">
+                  <a:graphicData uri="http://schemas.microsoft.com/office/word/2010/wordprocessingShape">
+                    <wps:wsp>
+                      <wps:cNvSpPr/>
+                      <wps:spPr>
+                        <a:xfrm>
+                          <a:off x="0" y="0"/>
+                          <a:ext cx="45719" cy="508000"/>
+                        </a:xfrm>
+                        <a:prstGeom prst="rightBrace">
+                          <a:avLst/>
+                        </a:prstGeom>
+                      </wps:spPr>
+                      <wps:style>
+                        <a:lnRef idx="1">
+                          <a:schemeClr val="accent1"/>
+                        </a:lnRef>
+                        <a:fillRef idx="0">
+                          <a:schemeClr val="accent1"/>
+                        </a:fillRef>
+                        <a:effectRef idx="0">
+                          <a:schemeClr val="accent1"/>
+                        </a:effectRef>
+                        <a:fontRef idx="minor">
+                          <a:schemeClr val="tx1"/>
+                        </a:fontRef>
+                      </wps:style>
+                      <wps:bodyPr rot="0" spcFirstLastPara="0" vertOverflow="overflow" horzOverflow="overflow" vert="horz" wrap="square" lIns="91440" tIns="45720" rIns="91440" bIns="45720" numCol="1" spcCol="0" rtlCol="0" fromWordArt="0" anchor="ctr" anchorCtr="0" forceAA="0" compatLnSpc="1">
+                        <a:prstTxWarp prst="textNoShape">
+                          <a:avLst/>
+                        </a:prstTxWarp>
+                        <a:noAutofit/>
+                      </wps:bodyPr>
+                    </wps:wsp>
+                  </a:graphicData>
+                </a:graphic>
+              </wp:anchor>
+            </w:drawing>
+          </mc:Choice>
+          <mc:Fallback>
+            <w:pict>
+              <v:shapetype w14:anchorId="5F182695" id="_x0000_t88" coordsize="21600,21600" o:spt="88" adj="1800,10800" path="m,qx10800@0l10800@2qy21600@11,10800@3l10800@1qy,21600e" filled="f">
+                <v:formulas>
+                  <v:f eqn="val #0"/>
+                  <v:f eqn="sum 21600 0 #0"/>
+                  <v:f eqn="sum #1 0 #0"/>
+                  <v:f eqn="sum #1 #0 0"/>
+                  <v:f eqn="prod #0 9598 32768"/>
+                  <v:f eqn="sum 21600 0 @4"/>
+                  <v:f eqn="sum 21600 0 #1"/>
+                  <v:f eqn="min #1 @6"/>
+                  <v:f eqn="prod @7 1 2"/>
+                  <v:f eqn="prod #0 2 1"/>
+                  <v:f eqn="sum 21600 0 @9"/>
+                  <v:f eqn="val #1"/>
+                </v:formulas>
+                <v:path arrowok="t" o:connecttype="custom" o:connectlocs="0,0;21600,@11;0,21600" textboxrect="0,@4,7637,@5"/>
+                <v:handles>
+                  <v:h position="center,#0" yrange="0,@8"/>
+                  <v:h position="bottomRight,#1" yrange="@9,@10"/>
+                </v:handles>
+              </v:shapetype>
+              <v:shape id="Right Brace 13" o:spid="_x0000_s1026" type="#_x0000_t88" style="position:absolute;margin-left:116.9pt;margin-top:8.7pt;width:3.6pt;height:40pt;z-index:251659264;visibility:visible;mso-wrap-style:square;mso-wrap-distance-left:9pt;mso-wrap-distance-top:0;mso-wrap-distance-right:9pt;mso-wrap-distance-bottom:0;mso-position-horizontal:absolute;mso-position-horizontal-relative:text;mso-position-vertical:absolute;mso-position-vertical-relative:text;v-text-anchor:middle" o:gfxdata="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" adj="162" strokecolor="#4472c4 [3204]" strokeweight=".5pt">
+                <v:stroke joinstyle="miter"/>
+              </v:shape>
+            </w:pict>
+          </mc:Fallback>
+        </mc:AlternateContent>
+      </w:r>
+      <w:r>
+        <w:rPr>
+          <w:sz w:val="18"/>
+          <w:szCs w:val="18"/>
+        </w:rPr>
+        <w:t>Session Bean</w:t>
+      </w:r>
+    </w:p>
+    <w:p>
+      <w:pPr>
+        <w:pStyle w:val="ListParagraph"/>
+        <w:numPr>
+          <w:ilvl w:val="1"/>
+          <w:numId w:val="9"/>
+        </w:numPr>
+        <w:rPr>
+          <w:sz w:val="18"/>
+          <w:szCs w:val="18"/>
+        </w:rPr>
+      </w:pPr>
+      <w:r>
+        <w:rPr>
+          <w:sz w:val="18"/>
+          <w:szCs w:val="18"/>
+        </w:rPr>
+        <w:t>Stateless</w:t>
+      </w:r>
+    </w:p>
+    <w:p>
+      <w:pPr>
+        <w:pStyle w:val="ListParagraph"/>
+        <w:numPr>
+          <w:ilvl w:val="1"/>
+          <w:numId w:val="9"/>
+        </w:numPr>
+        <w:rPr>
+          <w:sz w:val="18"/>
+          <w:szCs w:val="18"/>
+        </w:rPr>
+      </w:pPr>
+      <w:r>
+        <w:rPr>
+          <w:sz w:val="18"/>
+          <w:szCs w:val="18"/>
+        </w:rPr>
+        <w:t>Stateful                         Local or Remote</w:t>
+      </w:r>
+      <w:r>
+        <w:rPr>
+          <w:sz w:val="18"/>
+          <w:szCs w:val="18"/>
+        </w:rPr>
+        <w:t xml:space="preserve">   // distributed programming </w:t>
+      </w:r>
+    </w:p>
+    <w:p>
+      <w:pPr>
+        <w:pStyle w:val="ListParagraph"/>
+        <w:numPr>
+          <w:ilvl w:val="1"/>
+          <w:numId w:val="9"/>
+        </w:numPr>
+        <w:rPr>
+          <w:sz w:val="18"/>
+          <w:szCs w:val="18"/>
+        </w:rPr>
+      </w:pPr>
+      <w:r>
+        <w:rPr>
+          <w:sz w:val="18"/>
+          <w:szCs w:val="18"/>
+        </w:rPr>
+        <w:lastRenderedPageBreak/>
+        <w:t>Singleton</w:t>
+      </w:r>
+    </w:p>
+    <w:p>
+      <w:pPr>
+        <w:pStyle w:val="ListParagraph"/>
+        <w:numPr>
+          <w:ilvl w:val="0"/>
+          <w:numId w:val="9"/>
+        </w:numPr>
+        <w:rPr>
+          <w:sz w:val="18"/>
+          <w:szCs w:val="18"/>
+        </w:rPr>
+      </w:pPr>
+      <w:r>
+        <w:rPr>
+          <w:sz w:val="18"/>
+          <w:szCs w:val="18"/>
+        </w:rPr>
+        <w:t>Message-Driven</w:t>
+      </w:r>
+      <w:r>
+        <w:rPr>
+          <w:sz w:val="18"/>
+          <w:szCs w:val="18"/>
+        </w:rPr>
+        <w:t xml:space="preserve"> Bean</w:t>
+      </w:r>
+      <w:r>
+        <w:rPr>
+          <w:sz w:val="18"/>
+          <w:szCs w:val="18"/>
+        </w:rPr>
+        <w:t xml:space="preserve">      //  Java Messaging Service  // JMS</w:t>
+      </w:r>
+    </w:p>
+    <w:p>
+      <w:pPr>
+        <w:rPr>
+          <w:sz w:val="18"/>
+          <w:szCs w:val="18"/>
+        </w:rPr>
+      </w:pPr>
+    </w:p>
+    <w:p>
+      <w:pPr>
+        <w:rPr>
+          <w:sz w:val="18"/>
+          <w:szCs w:val="18"/>
+        </w:rPr>
+      </w:pPr>
+      <w:r>
+        <w:rPr>
+          <w:sz w:val="18"/>
+          <w:szCs w:val="18"/>
+        </w:rPr>
+        <w:t xml:space="preserve">EJB lite: </w:t>
+      </w:r>
+    </w:p>
+    <w:p>
+      <w:pPr>
+        <w:pStyle w:val="ListParagraph"/>
+        <w:numPr>
+          <w:ilvl w:val="0"/>
+          <w:numId w:val="2"/>
+        </w:numPr>
+        <w:rPr>
+          <w:b/>
+          <w:bCs/>
+          <w:u w:val="single"/>
+        </w:rPr>
+      </w:pPr>
+      <w:r>
+        <w:t xml:space="preserve">EJB’s lifecycles are managed by the EJB container [ instantiation to destruction ]. You don’t need to use a new keyword to create the object. </w:t>
+      </w:r>
+    </w:p>
+    <w:p>
+      <w:pPr>
+        <w:pStyle w:val="ListParagraph"/>
+        <w:numPr>
+          <w:ilvl w:val="0"/>
+          <w:numId w:val="2"/>
+        </w:numPr>
+        <w:rPr>
+          <w:b/>
+          <w:bCs/>
+          <w:u w:val="single"/>
+        </w:rPr>
+      </w:pPr>
+      <w:r>
+        <w:t xml:space="preserve">EJB containers maintain all EJB instances into a common pool. i.e EJB pool. </w:t>
+      </w:r>
+    </w:p>
+    <w:p>
+      <w:pPr>
+        <w:pStyle w:val="ListParagraph"/>
+        <w:numPr>
+          <w:ilvl w:val="0"/>
+          <w:numId w:val="2"/>
+        </w:numPr>
+        <w:rPr>
+          <w:b/>
+          <w:bCs/>
+          <w:u w:val="single"/>
+        </w:rPr>
+      </w:pPr>
+      <w:r>
+        <w:rPr>
+          <w:b/>
+          <w:bCs/>
+          <w:u w:val="single"/>
+        </w:rPr>
+        <w:t xml:space="preserve">Client to access it , can be from the same application. </w:t>
+      </w:r>
+    </w:p>
+    <w:p>
+      <w:pPr>
+        <w:pStyle w:val="ListParagraph"/>
+        <w:numPr>
+          <w:ilvl w:val="0"/>
+          <w:numId w:val="2"/>
+        </w:numPr>
+        <w:rPr>
+          <w:b/>
+          <w:bCs/>
+          <w:u w:val="single"/>
+        </w:rPr>
+      </w:pPr>
+      <w:r>
+        <w:rPr>
+          <w:b/>
+          <w:bCs/>
+          <w:u w:val="single"/>
+        </w:rPr>
+        <w:t xml:space="preserve">Doesn’t have interface </w:t>
+      </w:r>
+      <w:r>
+        <w:rPr>
+          <w:b/>
+          <w:bCs/>
+          <w:u w:val="single"/>
+        </w:rPr>
+        <w:t xml:space="preserve"> implementation and this is why “No Interface View”</w:t>
+      </w:r>
+    </w:p>
+    <w:p>
+      <w:pPr>
+        <w:pStyle w:val="ListParagraph"/>
+        <w:numPr>
+          <w:ilvl w:val="0"/>
+          <w:numId w:val="10"/>
+        </w:numPr>
+        <w:rPr>
+          <w:sz w:val="24"/>
+          <w:szCs w:val="24"/>
+        </w:rPr>
+      </w:pPr>
+      <w:r>
+        <w:rPr>
+          <w:sz w:val="24"/>
+          <w:szCs w:val="24"/>
+        </w:rPr>
+        <w:t>Stateless</w:t>
+      </w:r>
+    </w:p>
+    <w:p>
+      <w:pPr>
+        <w:rPr>
+          <w:sz w:val="18"/>
+          <w:szCs w:val="18"/>
+        </w:rPr>
+      </w:pPr>
+      <w:r>
+        <w:rPr>
+          <w:sz w:val="18"/>
+          <w:szCs w:val="18"/>
+        </w:rPr>
+        <w:drawing>
+          <wp:inline distT="0" distB="0" distL="0" distR="0" wp14:anchorId="69AAFCFB" wp14:editId="6D81DACD">
+            <wp:extent cx="4318000" cy="2641701"/>
+            <wp:effectExtent l="0" t="0" r="6350" b="6350"/>
+            <wp:docPr id="14" name="Picture 14" descr="Diagram&#10;&#10;Description automatically generated"/>
+            <wp:cNvGraphicFramePr>
+              <a:graphicFrameLocks xmlns:a="http://schemas.openxmlformats.org/drawingml/2006/main" noChangeAspect="1"/>
+            </wp:cNvGraphicFramePr>
+            <a:graphic xmlns:a="http://schemas.openxmlformats.org/drawingml/2006/main">
+              <a:graphicData uri="http://schemas.openxmlformats.org/drawingml/2006/picture">
+                <pic:pic xmlns:pic="http://schemas.openxmlformats.org/drawingml/2006/picture">
+                  <pic:nvPicPr>
+                    <pic:cNvPr id="14" name="Picture 14" descr="Diagram&#10;&#10;Description automatically generated"/>
+                    <pic:cNvPicPr/>
+                  </pic:nvPicPr>
+                  <pic:blipFill>
+                    <a:blip r:embed="rId25"/>
+                    <a:stretch>
+                      <a:fillRect/>
+                    </a:stretch>
+                  </pic:blipFill>
+                  <pic:spPr>
+                    <a:xfrm>
+                      <a:off x="0" y="0"/>
+                      <a:ext cx="4322814" cy="2644646"/>
+                    </a:xfrm>
+                    <a:prstGeom prst="rect">
+                      <a:avLst/>
+                    </a:prstGeom>
+                  </pic:spPr>
+                </pic:pic>
+              </a:graphicData>
+            </a:graphic>
+          </wp:inline>
+        </w:drawing>
+      </w:r>
+    </w:p>
+    <w:p>
+      <w:pPr>
+        <w:pStyle w:val="ListParagraph"/>
+        <w:numPr>
+          <w:ilvl w:val="0"/>
+          <w:numId w:val="10"/>
+        </w:numPr>
+        <w:rPr>
+          <w:sz w:val="28"/>
+          <w:szCs w:val="28"/>
+        </w:rPr>
+      </w:pPr>
+      <w:r>
+        <w:rPr>
+          <w:sz w:val="28"/>
+          <w:szCs w:val="28"/>
+        </w:rPr>
+        <w:t>Stateful</w:t>
+      </w:r>
+    </w:p>
+    <w:p>
+      <w:pPr>
+        <w:rPr>
+          <w:sz w:val="18"/>
+          <w:szCs w:val="18"/>
+        </w:rPr>
+      </w:pPr>
+    </w:p>
+    <w:p>
+      <w:pPr>
+        <w:rPr>
+          <w:sz w:val="18"/>
+          <w:szCs w:val="18"/>
+        </w:rPr>
+      </w:pPr>
+      <w:r>
+        <w:rPr>
+          <w:sz w:val="18"/>
+          <w:szCs w:val="18"/>
+        </w:rPr>
+        <w:drawing>
+          <wp:inline distT="0" distB="0" distL="0" distR="0" wp14:anchorId="7ED3D1B9" wp14:editId="0DFBAB13">
+            <wp:extent cx="5731510" cy="3187700"/>
+            <wp:effectExtent l="0" t="0" r="2540" b="0"/>
+            <wp:docPr id="15" name="Picture 15" descr="Diagram&#10;&#10;Description automatically generated"/>
+            <wp:cNvGraphicFramePr>
+              <a:graphicFrameLocks xmlns:a="http://schemas.openxmlformats.org/drawingml/2006/main" noChangeAspect="1"/>
+            </wp:cNvGraphicFramePr>
+            <a:graphic xmlns:a="http://schemas.openxmlformats.org/drawingml/2006/main">
+              <a:graphicData uri="http://schemas.openxmlformats.org/drawingml/2006/picture">
+                <pic:pic xmlns:pic="http://schemas.openxmlformats.org/drawingml/2006/picture">
+                  <pic:nvPicPr>
+                    <pic:cNvPr id="15" name="Picture 15" descr="Diagram&#10;&#10;Description automatically generated"/>
+                    <pic:cNvPicPr/>
+                  </pic:nvPicPr>
+                  <pic:blipFill>
+                    <a:blip r:embed="rId26"/>
+                    <a:stretch>
+                      <a:fillRect/>
+                    </a:stretch>
+                  </pic:blipFill>
+                  <pic:spPr>
+                    <a:xfrm>
+                      <a:off x="0" y="0"/>
+                      <a:ext cx="5731510" cy="3187700"/>
+                    </a:xfrm>
+                    <a:prstGeom prst="rect">
+                      <a:avLst/>
+                    </a:prstGeom>
+                  </pic:spPr>
+                </pic:pic>
+              </a:graphicData>
+            </a:graphic>
+          </wp:inline>
+        </w:drawing>
+      </w:r>
+    </w:p>
+    <w:p>
+      <w:pPr>
+        <w:autoSpaceDE w:val="0"/>
+        <w:autoSpaceDN w:val="0"/>
+        <w:adjustRightInd w:val="0"/>
+        <w:spacing w:after="0" w:line="240" w:lineRule="auto"/>
+        <w:rPr>
+          <w:rFonts w:ascii="Courier New" w:hAnsi="Courier New" w:cs="Courier New"/>
+          <w:sz w:val="20"/>
+          <w:szCs w:val="20"/>
+        </w:rPr>
+      </w:pPr>
+      <w:r>
+        <w:rPr>
+          <w:rFonts w:ascii="Courier New" w:hAnsi="Courier New" w:cs="Courier New"/>
+          <w:color w:val="646464"/>
+          <w:sz w:val="20"/>
+          <w:szCs w:val="20"/>
+          <w:highlight w:val="yellow"/>
+        </w:rPr>
+        <w:lastRenderedPageBreak/>
+        <w:t>@</w:t>
+      </w:r>
+      <w:r>
+        <w:rPr>
+          <w:rFonts w:ascii="Courier New" w:hAnsi="Courier New" w:cs="Courier New"/>
+          <w:color w:val="646464"/>
+          <w:sz w:val="20"/>
+          <w:szCs w:val="20"/>
+          <w:highlight w:val="yellow"/>
+          <w:shd w:val="clear" w:color="auto" w:fill="D4D4D4"/>
+        </w:rPr>
+        <w:t>Local</w:t>
+      </w:r>
+    </w:p>
+    <w:p>
+      <w:pPr>
+        <w:autoSpaceDE w:val="0"/>
+        <w:autoSpaceDN w:val="0"/>
+        <w:adjustRightInd w:val="0"/>
+        <w:spacing w:after="0" w:line="240" w:lineRule="auto"/>
+        <w:rPr>
+          <w:rFonts w:ascii="Courier New" w:hAnsi="Courier New" w:cs="Courier New"/>
+          <w:sz w:val="20"/>
+          <w:szCs w:val="20"/>
+        </w:rPr>
+      </w:pPr>
+      <w:r>
+        <w:rPr>
+          <w:rFonts w:ascii="Courier New" w:hAnsi="Courier New" w:cs="Courier New"/>
+          <w:b/>
+          <w:bCs/>
+          <w:color w:val="7F0055"/>
+          <w:sz w:val="20"/>
+          <w:szCs w:val="20"/>
+        </w:rPr>
+        <w:t>public</w:t>
+      </w:r>
+      <w:r>
+        <w:rPr>
+          <w:rFonts w:ascii="Courier New" w:hAnsi="Courier New" w:cs="Courier New"/>
+          <w:color w:val="000000"/>
+          <w:sz w:val="20"/>
+          <w:szCs w:val="20"/>
+        </w:rPr>
+        <w:t xml:space="preserve"> </w:t>
+      </w:r>
+      <w:r>
+        <w:rPr>
+          <w:rFonts w:ascii="Courier New" w:hAnsi="Courier New" w:cs="Courier New"/>
+          <w:b/>
+          <w:bCs/>
+          <w:color w:val="7F0055"/>
+          <w:sz w:val="20"/>
+          <w:szCs w:val="20"/>
+        </w:rPr>
+        <w:t>interface</w:t>
+      </w:r>
+      <w:r>
+        <w:rPr>
+          <w:rFonts w:ascii="Courier New" w:hAnsi="Courier New" w:cs="Courier New"/>
+          <w:color w:val="000000"/>
+          <w:sz w:val="20"/>
+          <w:szCs w:val="20"/>
+        </w:rPr>
+        <w:t xml:space="preserve"> EmployeeDao {</w:t>
+      </w:r>
+    </w:p>
+    <w:p>
+      <w:pPr>
+        <w:autoSpaceDE w:val="0"/>
+        <w:autoSpaceDN w:val="0"/>
+        <w:adjustRightInd w:val="0"/>
+        <w:spacing w:after="0" w:line="240" w:lineRule="auto"/>
+        <w:rPr>
+          <w:rFonts w:ascii="Courier New" w:hAnsi="Courier New" w:cs="Courier New"/>
+          <w:sz w:val="20"/>
+          <w:szCs w:val="20"/>
+        </w:rPr>
+      </w:pPr>
+      <w:r>
+        <w:rPr>
+          <w:rFonts w:ascii="Courier New" w:hAnsi="Courier New" w:cs="Courier New"/>
+          <w:color w:val="000000"/>
+          <w:sz w:val="20"/>
+          <w:szCs w:val="20"/>
+        </w:rPr>
+        <w:tab/>
+      </w:r>
+      <w:r>
+        <w:rPr>
+          <w:rFonts w:ascii="Courier New" w:hAnsi="Courier New" w:cs="Courier New"/>
+          <w:b/>
+          <w:bCs/>
+          <w:color w:val="7F0055"/>
+          <w:sz w:val="20"/>
+          <w:szCs w:val="20"/>
+        </w:rPr>
+        <w:t>public</w:t>
+      </w:r>
+      <w:r>
+        <w:rPr>
+          <w:rFonts w:ascii="Courier New" w:hAnsi="Courier New" w:cs="Courier New"/>
+          <w:color w:val="000000"/>
+          <w:sz w:val="20"/>
+          <w:szCs w:val="20"/>
+        </w:rPr>
+        <w:t xml:space="preserve"> List&lt;Employee&gt; findAll() </w:t>
+      </w:r>
+      <w:r>
+        <w:rPr>
+          <w:rFonts w:ascii="Courier New" w:hAnsi="Courier New" w:cs="Courier New"/>
+          <w:b/>
+          <w:bCs/>
+          <w:color w:val="7F0055"/>
+          <w:sz w:val="20"/>
+          <w:szCs w:val="20"/>
+        </w:rPr>
+        <w:t>throws</w:t>
+      </w:r>
+      <w:r>
+        <w:rPr>
+          <w:rFonts w:ascii="Courier New" w:hAnsi="Courier New" w:cs="Courier New"/>
+          <w:color w:val="000000"/>
+          <w:sz w:val="20"/>
+          <w:szCs w:val="20"/>
+        </w:rPr>
+        <w:t xml:space="preserve"> EmployeeException;</w:t>
+      </w:r>
+    </w:p>
+    <w:p>
+      <w:pPr>
+        <w:autoSpaceDE w:val="0"/>
+        <w:autoSpaceDN w:val="0"/>
+        <w:adjustRightInd w:val="0"/>
+        <w:spacing w:after="0" w:line="240" w:lineRule="auto"/>
+        <w:rPr>
+          <w:rFonts w:ascii="Courier New" w:hAnsi="Courier New" w:cs="Courier New"/>
+          <w:sz w:val="20"/>
+          <w:szCs w:val="20"/>
+        </w:rPr>
+      </w:pPr>
+      <w:r>
+        <w:rPr>
+          <w:rFonts w:ascii="Courier New" w:hAnsi="Courier New" w:cs="Courier New"/>
+          <w:color w:val="000000"/>
+          <w:sz w:val="20"/>
+          <w:szCs w:val="20"/>
+        </w:rPr>
+        <w:tab/>
+      </w:r>
+      <w:r>
+        <w:rPr>
+          <w:rFonts w:ascii="Courier New" w:hAnsi="Courier New" w:cs="Courier New"/>
+          <w:b/>
+          <w:bCs/>
+          <w:color w:val="7F0055"/>
+          <w:sz w:val="20"/>
+          <w:szCs w:val="20"/>
+        </w:rPr>
+        <w:t>public</w:t>
+      </w:r>
+      <w:r>
+        <w:rPr>
+          <w:rFonts w:ascii="Courier New" w:hAnsi="Courier New" w:cs="Courier New"/>
+          <w:color w:val="000000"/>
+          <w:sz w:val="20"/>
+          <w:szCs w:val="20"/>
+        </w:rPr>
+        <w:t xml:space="preserve"> String register(Employee </w:t>
+      </w:r>
+      <w:r>
+        <w:rPr>
+          <w:rFonts w:ascii="Courier New" w:hAnsi="Courier New" w:cs="Courier New"/>
+          <w:color w:val="6A3E3E"/>
+          <w:sz w:val="20"/>
+          <w:szCs w:val="20"/>
+        </w:rPr>
+        <w:t>e</w:t>
+      </w:r>
+      <w:r>
+        <w:rPr>
+          <w:rFonts w:ascii="Courier New" w:hAnsi="Courier New" w:cs="Courier New"/>
+          <w:color w:val="000000"/>
+          <w:sz w:val="20"/>
+          <w:szCs w:val="20"/>
+        </w:rPr>
+        <w:t xml:space="preserve">) </w:t>
+      </w:r>
+      <w:r>
+        <w:rPr>
+          <w:rFonts w:ascii="Courier New" w:hAnsi="Courier New" w:cs="Courier New"/>
+          <w:b/>
+          <w:bCs/>
+          <w:color w:val="7F0055"/>
+          <w:sz w:val="20"/>
+          <w:szCs w:val="20"/>
+        </w:rPr>
+        <w:t>throws</w:t>
+      </w:r>
+      <w:r>
+        <w:rPr>
+          <w:rFonts w:ascii="Courier New" w:hAnsi="Courier New" w:cs="Courier New"/>
+          <w:color w:val="000000"/>
+          <w:sz w:val="20"/>
+          <w:szCs w:val="20"/>
+        </w:rPr>
+        <w:t xml:space="preserve"> EmployeeException;</w:t>
+      </w:r>
+    </w:p>
+    <w:p>
+      <w:pPr>
+        <w:autoSpaceDE w:val="0"/>
+        <w:autoSpaceDN w:val="0"/>
+        <w:adjustRightInd w:val="0"/>
+        <w:spacing w:after="0" w:line="240" w:lineRule="auto"/>
+        <w:rPr>
+          <w:rFonts w:ascii="Courier New" w:hAnsi="Courier New" w:cs="Courier New"/>
+          <w:sz w:val="20"/>
+          <w:szCs w:val="20"/>
+        </w:rPr>
+      </w:pPr>
+      <w:r>
+        <w:rPr>
+          <w:rFonts w:ascii="Courier New" w:hAnsi="Courier New" w:cs="Courier New"/>
+          <w:color w:val="000000"/>
+          <w:sz w:val="20"/>
+          <w:szCs w:val="20"/>
+        </w:rPr>
+        <w:tab/>
+      </w:r>
+      <w:r>
+        <w:rPr>
+          <w:rFonts w:ascii="Courier New" w:hAnsi="Courier New" w:cs="Courier New"/>
+          <w:b/>
+          <w:bCs/>
+          <w:color w:val="7F0055"/>
+          <w:sz w:val="20"/>
+          <w:szCs w:val="20"/>
+        </w:rPr>
+        <w:t>public</w:t>
+      </w:r>
+      <w:r>
+        <w:rPr>
+          <w:rFonts w:ascii="Courier New" w:hAnsi="Courier New" w:cs="Courier New"/>
+          <w:color w:val="000000"/>
+          <w:sz w:val="20"/>
+          <w:szCs w:val="20"/>
+        </w:rPr>
+        <w:t xml:space="preserve"> Employee findById(</w:t>
+      </w:r>
+      <w:r>
+        <w:rPr>
+          <w:rFonts w:ascii="Courier New" w:hAnsi="Courier New" w:cs="Courier New"/>
+          <w:b/>
+          <w:bCs/>
+          <w:color w:val="7F0055"/>
+          <w:sz w:val="20"/>
+          <w:szCs w:val="20"/>
+        </w:rPr>
+        <w:t>int</w:t>
+      </w:r>
+      <w:r>
+        <w:rPr>
+          <w:rFonts w:ascii="Courier New" w:hAnsi="Courier New" w:cs="Courier New"/>
+          <w:color w:val="000000"/>
+          <w:sz w:val="20"/>
+          <w:szCs w:val="20"/>
+        </w:rPr>
+        <w:t xml:space="preserve"> </w:t>
+      </w:r>
+      <w:r>
+        <w:rPr>
+          <w:rFonts w:ascii="Courier New" w:hAnsi="Courier New" w:cs="Courier New"/>
+          <w:color w:val="6A3E3E"/>
+          <w:sz w:val="20"/>
+          <w:szCs w:val="20"/>
+        </w:rPr>
+        <w:t>id</w:t>
+      </w:r>
+      <w:r>
+        <w:rPr>
+          <w:rFonts w:ascii="Courier New" w:hAnsi="Courier New" w:cs="Courier New"/>
+          <w:color w:val="000000"/>
+          <w:sz w:val="20"/>
+          <w:szCs w:val="20"/>
+        </w:rPr>
+        <w:t xml:space="preserve">) </w:t>
+      </w:r>
+      <w:r>
+        <w:rPr>
+          <w:rFonts w:ascii="Courier New" w:hAnsi="Courier New" w:cs="Courier New"/>
+          <w:b/>
+          <w:bCs/>
+          <w:color w:val="7F0055"/>
+          <w:sz w:val="20"/>
+          <w:szCs w:val="20"/>
+        </w:rPr>
+        <w:t>throws</w:t>
+      </w:r>
+      <w:r>
+        <w:rPr>
+          <w:rFonts w:ascii="Courier New" w:hAnsi="Courier New" w:cs="Courier New"/>
+          <w:color w:val="000000"/>
+          <w:sz w:val="20"/>
+          <w:szCs w:val="20"/>
+        </w:rPr>
+        <w:t xml:space="preserve"> EmployeeException;</w:t>
+      </w:r>
+    </w:p>
+    <w:p>
+      <w:pPr>
+        <w:autoSpaceDE w:val="0"/>
+        <w:autoSpaceDN w:val="0"/>
+        <w:adjustRightInd w:val="0"/>
+        <w:spacing w:after="0" w:line="240" w:lineRule="auto"/>
+        <w:rPr>
+          <w:rFonts w:ascii="Courier New" w:hAnsi="Courier New" w:cs="Courier New"/>
+          <w:sz w:val="20"/>
+          <w:szCs w:val="20"/>
+        </w:rPr>
+      </w:pPr>
+      <w:r>
+        <w:rPr>
+          <w:rFonts w:ascii="Courier New" w:hAnsi="Courier New" w:cs="Courier New"/>
+          <w:color w:val="000000"/>
+          <w:sz w:val="20"/>
+          <w:szCs w:val="20"/>
+        </w:rPr>
+        <w:tab/>
+      </w:r>
+      <w:r>
+        <w:rPr>
+          <w:rFonts w:ascii="Courier New" w:hAnsi="Courier New" w:cs="Courier New"/>
+          <w:color w:val="3F7F5F"/>
+          <w:sz w:val="20"/>
+          <w:szCs w:val="20"/>
+        </w:rPr>
+        <w:t xml:space="preserve">//public </w:t>
+      </w:r>
+      <w:r>
+        <w:rPr>
+          <w:rFonts w:ascii="Courier New" w:hAnsi="Courier New" w:cs="Courier New"/>
+          <w:color w:val="3F7F5F"/>
+          <w:sz w:val="20"/>
+          <w:szCs w:val="20"/>
+          <w:u w:val="single"/>
+        </w:rPr>
+        <w:t>int</w:t>
+      </w:r>
+      <w:r>
+        <w:rPr>
+          <w:rFonts w:ascii="Courier New" w:hAnsi="Courier New" w:cs="Courier New"/>
+          <w:color w:val="3F7F5F"/>
+          <w:sz w:val="20"/>
+          <w:szCs w:val="20"/>
+        </w:rPr>
+        <w:t xml:space="preserve"> remove(</w:t>
+      </w:r>
+      <w:r>
+        <w:rPr>
+          <w:rFonts w:ascii="Courier New" w:hAnsi="Courier New" w:cs="Courier New"/>
+          <w:color w:val="3F7F5F"/>
+          <w:sz w:val="20"/>
+          <w:szCs w:val="20"/>
+          <w:u w:val="single"/>
+        </w:rPr>
+        <w:t>int</w:t>
+      </w:r>
+      <w:r>
+        <w:rPr>
+          <w:rFonts w:ascii="Courier New" w:hAnsi="Courier New" w:cs="Courier New"/>
+          <w:color w:val="3F7F5F"/>
+          <w:sz w:val="20"/>
+          <w:szCs w:val="20"/>
+        </w:rPr>
+        <w:t xml:space="preserve"> id) throws EmployeeException();</w:t>
+      </w:r>
+    </w:p>
+    <w:p>
+      <w:pPr>
+        <w:autoSpaceDE w:val="0"/>
+        <w:autoSpaceDN w:val="0"/>
+        <w:adjustRightInd w:val="0"/>
+        <w:spacing w:after="0" w:line="240" w:lineRule="auto"/>
+        <w:rPr>
+          <w:rFonts w:ascii="Courier New" w:hAnsi="Courier New" w:cs="Courier New"/>
+          <w:sz w:val="20"/>
+          <w:szCs w:val="20"/>
+        </w:rPr>
+      </w:pPr>
+      <w:r>
+        <w:rPr>
+          <w:rFonts w:ascii="Courier New" w:hAnsi="Courier New" w:cs="Courier New"/>
+          <w:color w:val="000000"/>
+          <w:sz w:val="20"/>
+          <w:szCs w:val="20"/>
+        </w:rPr>
+        <w:tab/>
+      </w:r>
+      <w:r>
+        <w:rPr>
+          <w:rFonts w:ascii="Courier New" w:hAnsi="Courier New" w:cs="Courier New"/>
+          <w:color w:val="3F7F5F"/>
+          <w:sz w:val="20"/>
+          <w:szCs w:val="20"/>
+        </w:rPr>
+        <w:t>//public String update(Employee e) throws EmployeeException;</w:t>
+      </w:r>
+    </w:p>
+    <w:p>
+      <w:pPr>
+        <w:autoSpaceDE w:val="0"/>
+        <w:autoSpaceDN w:val="0"/>
+        <w:adjustRightInd w:val="0"/>
+        <w:spacing w:after="0" w:line="240" w:lineRule="auto"/>
+        <w:rPr>
+          <w:rFonts w:ascii="Courier New" w:hAnsi="Courier New" w:cs="Courier New"/>
+          <w:b/>
+          <w:bCs/>
+          <w:color w:val="646464"/>
+          <w:sz w:val="20"/>
+          <w:szCs w:val="20"/>
+        </w:rPr>
+      </w:pPr>
+      <w:r>
+        <w:rPr>
+          <w:rFonts w:ascii="Courier New" w:hAnsi="Courier New" w:cs="Courier New"/>
+          <w:color w:val="000000"/>
+          <w:sz w:val="20"/>
+          <w:szCs w:val="20"/>
+        </w:rPr>
+        <w:t>}</w:t>
+      </w:r>
+    </w:p>
+    <w:p>
+      <w:pPr>
+        <w:autoSpaceDE w:val="0"/>
+        <w:autoSpaceDN w:val="0"/>
+        <w:adjustRightInd w:val="0"/>
+        <w:spacing w:after="0" w:line="240" w:lineRule="auto"/>
+        <w:rPr>
+          <w:rFonts w:ascii="Courier New" w:hAnsi="Courier New" w:cs="Courier New"/>
+          <w:b/>
+          <w:bCs/>
+          <w:sz w:val="20"/>
+          <w:szCs w:val="20"/>
+        </w:rPr>
+      </w:pPr>
+      <w:r>
+        <w:rPr>
+          <w:rFonts w:ascii="Courier New" w:hAnsi="Courier New" w:cs="Courier New"/>
+          <w:b/>
+          <w:bCs/>
+          <w:color w:val="646464"/>
+          <w:sz w:val="20"/>
+          <w:szCs w:val="20"/>
+          <w:highlight w:val="yellow"/>
+        </w:rPr>
+        <w:t>@Stateless</w:t>
+      </w:r>
+    </w:p>
+    <w:p>
+      <w:pPr>
+        <w:autoSpaceDE w:val="0"/>
+        <w:autoSpaceDN w:val="0"/>
+        <w:adjustRightInd w:val="0"/>
+        <w:spacing w:after="0" w:line="240" w:lineRule="auto"/>
+        <w:rPr>
+          <w:rFonts w:ascii="Courier New" w:hAnsi="Courier New" w:cs="Courier New"/>
+          <w:sz w:val="20"/>
+          <w:szCs w:val="20"/>
+        </w:rPr>
+      </w:pPr>
+      <w:r>
+        <w:rPr>
+          <w:rFonts w:ascii="Courier New" w:hAnsi="Courier New" w:cs="Courier New"/>
+          <w:b/>
+          <w:bCs/>
+          <w:color w:val="7F0055"/>
+          <w:sz w:val="20"/>
+          <w:szCs w:val="20"/>
+        </w:rPr>
+        <w:t>public</w:t>
+      </w:r>
+      <w:r>
+        <w:rPr>
+          <w:rFonts w:ascii="Courier New" w:hAnsi="Courier New" w:cs="Courier New"/>
+          <w:color w:val="000000"/>
+          <w:sz w:val="20"/>
+          <w:szCs w:val="20"/>
+        </w:rPr>
+        <w:t xml:space="preserve"> </w:t>
+      </w:r>
+      <w:r>
+        <w:rPr>
+          <w:rFonts w:ascii="Courier New" w:hAnsi="Courier New" w:cs="Courier New"/>
+          <w:b/>
+          <w:bCs/>
+          <w:color w:val="7F0055"/>
+          <w:sz w:val="20"/>
+          <w:szCs w:val="20"/>
+        </w:rPr>
+        <w:t>class</w:t>
+      </w:r>
+      <w:r>
+        <w:rPr>
+          <w:rFonts w:ascii="Courier New" w:hAnsi="Courier New" w:cs="Courier New"/>
+          <w:color w:val="000000"/>
+          <w:sz w:val="20"/>
+          <w:szCs w:val="20"/>
+        </w:rPr>
+        <w:t xml:space="preserve"> EmployeeDaoImpl </w:t>
+      </w:r>
+      <w:r>
+        <w:rPr>
+          <w:rFonts w:ascii="Courier New" w:hAnsi="Courier New" w:cs="Courier New"/>
+          <w:b/>
+          <w:bCs/>
+          <w:color w:val="7F0055"/>
+          <w:sz w:val="20"/>
+          <w:szCs w:val="20"/>
+        </w:rPr>
+        <w:t>implements</w:t>
+      </w:r>
+      <w:r>
+        <w:rPr>
+          <w:rFonts w:ascii="Courier New" w:hAnsi="Courier New" w:cs="Courier New"/>
+          <w:color w:val="000000"/>
+          <w:sz w:val="20"/>
+          <w:szCs w:val="20"/>
+        </w:rPr>
+        <w:t xml:space="preserve"> EmployeeDao{</w:t>
+      </w:r>
+    </w:p>
+    <w:p>
+      <w:pPr>
+        <w:autoSpaceDE w:val="0"/>
+        <w:autoSpaceDN w:val="0"/>
+        <w:adjustRightInd w:val="0"/>
+        <w:spacing w:after="0" w:line="240" w:lineRule="auto"/>
+        <w:rPr>
+          <w:rFonts w:ascii="Courier New" w:hAnsi="Courier New" w:cs="Courier New"/>
+          <w:sz w:val="20"/>
+          <w:szCs w:val="20"/>
+        </w:rPr>
+      </w:pPr>
+    </w:p>
+    <w:p>
+      <w:pPr>
+        <w:autoSpaceDE w:val="0"/>
+        <w:autoSpaceDN w:val="0"/>
+        <w:adjustRightInd w:val="0"/>
+        <w:spacing w:after="0" w:line="240" w:lineRule="auto"/>
+        <w:rPr>
+          <w:rFonts w:ascii="Courier New" w:hAnsi="Courier New" w:cs="Courier New"/>
+          <w:sz w:val="20"/>
+          <w:szCs w:val="20"/>
+        </w:rPr>
+      </w:pPr>
+      <w:r>
+        <w:rPr>
+          <w:rFonts w:ascii="Courier New" w:hAnsi="Courier New" w:cs="Courier New"/>
+          <w:color w:val="000000"/>
+          <w:sz w:val="20"/>
+          <w:szCs w:val="20"/>
+        </w:rPr>
+        <w:tab/>
+      </w:r>
+      <w:r>
+        <w:rPr>
+          <w:rFonts w:ascii="Courier New" w:hAnsi="Courier New" w:cs="Courier New"/>
+          <w:b/>
+          <w:bCs/>
+          <w:color w:val="7F0055"/>
+          <w:sz w:val="20"/>
+          <w:szCs w:val="20"/>
+        </w:rPr>
+        <w:t>public</w:t>
+      </w:r>
+      <w:r>
+        <w:rPr>
+          <w:rFonts w:ascii="Courier New" w:hAnsi="Courier New" w:cs="Courier New"/>
+          <w:color w:val="000000"/>
+          <w:sz w:val="20"/>
+          <w:szCs w:val="20"/>
+        </w:rPr>
+        <w:t xml:space="preserve"> Connection getConnection() </w:t>
+      </w:r>
+      <w:r>
+        <w:rPr>
+          <w:rFonts w:ascii="Courier New" w:hAnsi="Courier New" w:cs="Courier New"/>
+          <w:b/>
+          <w:bCs/>
+          <w:color w:val="7F0055"/>
+          <w:sz w:val="20"/>
+          <w:szCs w:val="20"/>
+        </w:rPr>
+        <w:t>throws</w:t>
+      </w:r>
+      <w:r>
+        <w:rPr>
+          <w:rFonts w:ascii="Courier New" w:hAnsi="Courier New" w:cs="Courier New"/>
+          <w:color w:val="000000"/>
+          <w:sz w:val="20"/>
+          <w:szCs w:val="20"/>
+        </w:rPr>
+        <w:t xml:space="preserve"> SQLException{</w:t>
+      </w:r>
+    </w:p>
+    <w:p>
+      <w:pPr>
+        <w:autoSpaceDE w:val="0"/>
+        <w:autoSpaceDN w:val="0"/>
+        <w:adjustRightInd w:val="0"/>
+        <w:spacing w:after="0" w:line="240" w:lineRule="auto"/>
+        <w:rPr>
+          <w:rFonts w:ascii="Courier New" w:hAnsi="Courier New" w:cs="Courier New"/>
+          <w:sz w:val="20"/>
+          <w:szCs w:val="20"/>
+        </w:rPr>
+      </w:pPr>
+      <w:r>
+        <w:rPr>
+          <w:rFonts w:ascii="Courier New" w:hAnsi="Courier New" w:cs="Courier New"/>
+          <w:color w:val="000000"/>
+          <w:sz w:val="20"/>
+          <w:szCs w:val="20"/>
+        </w:rPr>
+        <w:tab/>
+      </w:r>
+      <w:r>
+        <w:rPr>
+          <w:rFonts w:ascii="Courier New" w:hAnsi="Courier New" w:cs="Courier New"/>
+          <w:color w:val="000000"/>
+          <w:sz w:val="20"/>
+          <w:szCs w:val="20"/>
+        </w:rPr>
+        <w:tab/>
+        <w:t xml:space="preserve">String </w:t>
+      </w:r>
+      <w:r>
+        <w:rPr>
+          <w:rFonts w:ascii="Courier New" w:hAnsi="Courier New" w:cs="Courier New"/>
+          <w:color w:val="6A3E3E"/>
+          <w:sz w:val="20"/>
+          <w:szCs w:val="20"/>
+        </w:rPr>
+        <w:t>jdbcURL</w:t>
+      </w:r>
+      <w:r>
+        <w:rPr>
+          <w:rFonts w:ascii="Courier New" w:hAnsi="Courier New" w:cs="Courier New"/>
+          <w:color w:val="000000"/>
+          <w:sz w:val="20"/>
+          <w:szCs w:val="20"/>
+        </w:rPr>
+        <w:t>=</w:t>
+      </w:r>
+      <w:r>
+        <w:rPr>
+          <w:rFonts w:ascii="Courier New" w:hAnsi="Courier New" w:cs="Courier New"/>
+          <w:color w:val="2A00FF"/>
+          <w:sz w:val="20"/>
+          <w:szCs w:val="20"/>
+        </w:rPr>
+        <w:t>"jdbc:mysql://localhost:3306/javaoursoul2"</w:t>
+      </w:r>
+      <w:r>
+        <w:rPr>
+          <w:rFonts w:ascii="Courier New" w:hAnsi="Courier New" w:cs="Courier New"/>
+          <w:color w:val="000000"/>
+          <w:sz w:val="20"/>
+          <w:szCs w:val="20"/>
+        </w:rPr>
+        <w:t>;</w:t>
+      </w:r>
+    </w:p>
+    <w:p>
+      <w:pPr>
+        <w:autoSpaceDE w:val="0"/>
+        <w:autoSpaceDN w:val="0"/>
+        <w:adjustRightInd w:val="0"/>
+        <w:spacing w:after="0" w:line="240" w:lineRule="auto"/>
+        <w:rPr>
+          <w:rFonts w:ascii="Courier New" w:hAnsi="Courier New" w:cs="Courier New"/>
+          <w:sz w:val="20"/>
+          <w:szCs w:val="20"/>
+        </w:rPr>
+      </w:pPr>
+      <w:r>
+        <w:rPr>
+          <w:rFonts w:ascii="Courier New" w:hAnsi="Courier New" w:cs="Courier New"/>
+          <w:color w:val="000000"/>
+          <w:sz w:val="20"/>
+          <w:szCs w:val="20"/>
+        </w:rPr>
+        <w:tab/>
+      </w:r>
+      <w:r>
+        <w:rPr>
+          <w:rFonts w:ascii="Courier New" w:hAnsi="Courier New" w:cs="Courier New"/>
+          <w:color w:val="000000"/>
+          <w:sz w:val="20"/>
+          <w:szCs w:val="20"/>
+        </w:rPr>
+        <w:tab/>
+        <w:t xml:space="preserve">Connection </w:t>
+      </w:r>
+      <w:r>
+        <w:rPr>
+          <w:rFonts w:ascii="Courier New" w:hAnsi="Courier New" w:cs="Courier New"/>
+          <w:color w:val="6A3E3E"/>
+          <w:sz w:val="20"/>
+          <w:szCs w:val="20"/>
+        </w:rPr>
+        <w:t>con</w:t>
+      </w:r>
+      <w:r>
+        <w:rPr>
+          <w:rFonts w:ascii="Courier New" w:hAnsi="Courier New" w:cs="Courier New"/>
+          <w:color w:val="000000"/>
+          <w:sz w:val="20"/>
+          <w:szCs w:val="20"/>
+        </w:rPr>
+        <w:t>=DriverManager.</w:t>
+      </w:r>
+      <w:r>
+        <w:rPr>
+          <w:rFonts w:ascii="Courier New" w:hAnsi="Courier New" w:cs="Courier New"/>
+          <w:i/>
+          <w:iCs/>
+          <w:color w:val="000000"/>
+          <w:sz w:val="20"/>
+          <w:szCs w:val="20"/>
+        </w:rPr>
+        <w:t>getConnection</w:t>
+      </w:r>
+      <w:r>
+        <w:rPr>
+          <w:rFonts w:ascii="Courier New" w:hAnsi="Courier New" w:cs="Courier New"/>
+          <w:color w:val="000000"/>
+          <w:sz w:val="20"/>
+          <w:szCs w:val="20"/>
+        </w:rPr>
+        <w:t>(</w:t>
+      </w:r>
+      <w:r>
+        <w:rPr>
+          <w:rFonts w:ascii="Courier New" w:hAnsi="Courier New" w:cs="Courier New"/>
+          <w:color w:val="6A3E3E"/>
+          <w:sz w:val="20"/>
+          <w:szCs w:val="20"/>
+        </w:rPr>
+        <w:t>jdbcURL</w:t>
+      </w:r>
+      <w:r>
+        <w:rPr>
+          <w:rFonts w:ascii="Courier New" w:hAnsi="Courier New" w:cs="Courier New"/>
+          <w:color w:val="000000"/>
+          <w:sz w:val="20"/>
+          <w:szCs w:val="20"/>
+        </w:rPr>
+        <w:t>,</w:t>
+      </w:r>
+      <w:r>
+        <w:rPr>
+          <w:rFonts w:ascii="Courier New" w:hAnsi="Courier New" w:cs="Courier New"/>
+          <w:color w:val="2A00FF"/>
+          <w:sz w:val="20"/>
+          <w:szCs w:val="20"/>
+        </w:rPr>
+        <w:t>"root"</w:t>
+      </w:r>
+      <w:r>
+        <w:rPr>
+          <w:rFonts w:ascii="Courier New" w:hAnsi="Courier New" w:cs="Courier New"/>
+          <w:color w:val="000000"/>
+          <w:sz w:val="20"/>
+          <w:szCs w:val="20"/>
+        </w:rPr>
+        <w:t>,</w:t>
+      </w:r>
+      <w:r>
+        <w:rPr>
+          <w:rFonts w:ascii="Courier New" w:hAnsi="Courier New" w:cs="Courier New"/>
+          <w:color w:val="2A00FF"/>
+          <w:sz w:val="20"/>
+          <w:szCs w:val="20"/>
+        </w:rPr>
+        <w:t>"admin#123"</w:t>
+      </w:r>
+      <w:r>
+        <w:rPr>
+          <w:rFonts w:ascii="Courier New" w:hAnsi="Courier New" w:cs="Courier New"/>
+          <w:color w:val="000000"/>
+          <w:sz w:val="20"/>
+          <w:szCs w:val="20"/>
+        </w:rPr>
+        <w:t>);</w:t>
+      </w:r>
+    </w:p>
+    <w:p>
+      <w:pPr>
+        <w:autoSpaceDE w:val="0"/>
+        <w:autoSpaceDN w:val="0"/>
+        <w:adjustRightInd w:val="0"/>
+        <w:spacing w:after="0" w:line="240" w:lineRule="auto"/>
+        <w:rPr>
+          <w:rFonts w:ascii="Courier New" w:hAnsi="Courier New" w:cs="Courier New"/>
+          <w:sz w:val="20"/>
+          <w:szCs w:val="20"/>
+        </w:rPr>
+      </w:pPr>
+      <w:r>
+        <w:rPr>
+          <w:rFonts w:ascii="Courier New" w:hAnsi="Courier New" w:cs="Courier New"/>
+          <w:color w:val="000000"/>
+          <w:sz w:val="20"/>
+          <w:szCs w:val="20"/>
+        </w:rPr>
+        <w:tab/>
+      </w:r>
+      <w:r>
+        <w:rPr>
+          <w:rFonts w:ascii="Courier New" w:hAnsi="Courier New" w:cs="Courier New"/>
+          <w:color w:val="000000"/>
+          <w:sz w:val="20"/>
+          <w:szCs w:val="20"/>
+        </w:rPr>
+        <w:tab/>
+      </w:r>
+      <w:r>
+        <w:rPr>
+          <w:rFonts w:ascii="Courier New" w:hAnsi="Courier New" w:cs="Courier New"/>
+          <w:b/>
+          <w:bCs/>
+          <w:color w:val="7F0055"/>
+          <w:sz w:val="20"/>
+          <w:szCs w:val="20"/>
+        </w:rPr>
+        <w:t>return</w:t>
+      </w:r>
+      <w:r>
+        <w:rPr>
+          <w:rFonts w:ascii="Courier New" w:hAnsi="Courier New" w:cs="Courier New"/>
+          <w:color w:val="000000"/>
+          <w:sz w:val="20"/>
+          <w:szCs w:val="20"/>
+        </w:rPr>
+        <w:t xml:space="preserve"> </w:t>
+      </w:r>
+      <w:r>
+        <w:rPr>
+          <w:rFonts w:ascii="Courier New" w:hAnsi="Courier New" w:cs="Courier New"/>
+          <w:color w:val="6A3E3E"/>
+          <w:sz w:val="20"/>
+          <w:szCs w:val="20"/>
+        </w:rPr>
+        <w:t>con</w:t>
+      </w:r>
+      <w:r>
+        <w:rPr>
+          <w:rFonts w:ascii="Courier New" w:hAnsi="Courier New" w:cs="Courier New"/>
+          <w:color w:val="000000"/>
+          <w:sz w:val="20"/>
+          <w:szCs w:val="20"/>
+        </w:rPr>
+        <w:t>;</w:t>
+      </w:r>
+    </w:p>
+    <w:p>
+      <w:pPr>
+        <w:autoSpaceDE w:val="0"/>
+        <w:autoSpaceDN w:val="0"/>
+        <w:adjustRightInd w:val="0"/>
+        <w:spacing w:after="0" w:line="240" w:lineRule="auto"/>
+        <w:rPr>
+          <w:rFonts w:ascii="Courier New" w:hAnsi="Courier New" w:cs="Courier New"/>
+          <w:color w:val="000000"/>
+          <w:sz w:val="20"/>
+          <w:szCs w:val="20"/>
+        </w:rPr>
+      </w:pPr>
+      <w:r>
+        <w:rPr>
+          <w:rFonts w:ascii="Courier New" w:hAnsi="Courier New" w:cs="Courier New"/>
+          <w:color w:val="000000"/>
+          <w:sz w:val="20"/>
+          <w:szCs w:val="20"/>
+        </w:rPr>
+        <w:tab/>
+        <w:t>}</w:t>
+      </w:r>
+    </w:p>
+    <w:p>
+      <w:pPr>
+        <w:autoSpaceDE w:val="0"/>
+        <w:autoSpaceDN w:val="0"/>
+        <w:adjustRightInd w:val="0"/>
+        <w:spacing w:after="0" w:line="240" w:lineRule="auto"/>
+        <w:rPr>
+          <w:rFonts w:ascii="Courier New" w:hAnsi="Courier New" w:cs="Courier New"/>
+          <w:sz w:val="20"/>
+          <w:szCs w:val="20"/>
+        </w:rPr>
+      </w:pPr>
+      <w:r>
+        <w:rPr>
+          <w:rFonts w:ascii="Courier New" w:hAnsi="Courier New" w:cs="Courier New"/>
+          <w:color w:val="000000"/>
+          <w:sz w:val="20"/>
+          <w:szCs w:val="20"/>
+        </w:rPr>
+        <w:tab/>
+        <w:t>// methods</w:t>
+      </w:r>
+    </w:p>
+    <w:p>
+      <w:pPr>
+        <w:rPr>
+          <w:b/>
+          <w:bCs/>
+          <w:sz w:val="18"/>
+          <w:szCs w:val="18"/>
+          <w:u w:val="single"/>
+        </w:rPr>
+      </w:pPr>
+      <w:r>
+        <w:rPr>
+          <w:rFonts w:ascii="Courier New" w:hAnsi="Courier New" w:cs="Courier New"/>
+          <w:color w:val="000000"/>
+          <w:sz w:val="20"/>
+          <w:szCs w:val="20"/>
+        </w:rPr>
+        <w:t>}</w:t>
+      </w:r>
+    </w:p>
+    <w:p>
+      <w:pPr>
+        <w:autoSpaceDE w:val="0"/>
+        <w:autoSpaceDN w:val="0"/>
+        <w:adjustRightInd w:val="0"/>
+        <w:spacing w:after="0" w:line="240" w:lineRule="auto"/>
+        <w:rPr>
+          <w:rFonts w:ascii="Courier New" w:hAnsi="Courier New" w:cs="Courier New"/>
+          <w:sz w:val="20"/>
+          <w:szCs w:val="20"/>
+        </w:rPr>
+      </w:pPr>
+      <w:r>
+        <w:rPr>
+          <w:rFonts w:ascii="Courier New" w:hAnsi="Courier New" w:cs="Courier New"/>
+          <w:b/>
+          <w:bCs/>
+          <w:color w:val="7F0055"/>
+          <w:sz w:val="20"/>
+          <w:szCs w:val="20"/>
+        </w:rPr>
+        <w:t>public</w:t>
+      </w:r>
+      <w:r>
+        <w:rPr>
+          <w:rFonts w:ascii="Courier New" w:hAnsi="Courier New" w:cs="Courier New"/>
+          <w:color w:val="000000"/>
+          <w:sz w:val="20"/>
+          <w:szCs w:val="20"/>
+        </w:rPr>
+        <w:t xml:space="preserve"> </w:t>
+      </w:r>
+      <w:r>
+        <w:rPr>
+          <w:rFonts w:ascii="Courier New" w:hAnsi="Courier New" w:cs="Courier New"/>
+          <w:b/>
+          <w:bCs/>
+          <w:color w:val="7F0055"/>
+          <w:sz w:val="20"/>
+          <w:szCs w:val="20"/>
+        </w:rPr>
+        <w:t>class</w:t>
+      </w:r>
+      <w:r>
+        <w:rPr>
+          <w:rFonts w:ascii="Courier New" w:hAnsi="Courier New" w:cs="Courier New"/>
+          <w:color w:val="000000"/>
+          <w:sz w:val="20"/>
+          <w:szCs w:val="20"/>
+        </w:rPr>
+        <w:t xml:space="preserve"> EmployeeServlet </w:t>
+      </w:r>
+      <w:r>
+        <w:rPr>
+          <w:rFonts w:ascii="Courier New" w:hAnsi="Courier New" w:cs="Courier New"/>
+          <w:b/>
+          <w:bCs/>
+          <w:color w:val="7F0055"/>
+          <w:sz w:val="20"/>
+          <w:szCs w:val="20"/>
+        </w:rPr>
+        <w:t>extends</w:t>
+      </w:r>
+      <w:r>
+        <w:rPr>
+          <w:rFonts w:ascii="Courier New" w:hAnsi="Courier New" w:cs="Courier New"/>
+          <w:color w:val="000000"/>
+          <w:sz w:val="20"/>
+          <w:szCs w:val="20"/>
+        </w:rPr>
+        <w:t xml:space="preserve"> HttpServlet{</w:t>
+      </w:r>
+    </w:p>
+    <w:p>
+      <w:pPr>
+        <w:autoSpaceDE w:val="0"/>
+        <w:autoSpaceDN w:val="0"/>
+        <w:adjustRightInd w:val="0"/>
+        <w:spacing w:after="0" w:line="240" w:lineRule="auto"/>
+        <w:rPr>
+          <w:rFonts w:ascii="Courier New" w:hAnsi="Courier New" w:cs="Courier New"/>
+          <w:sz w:val="20"/>
+          <w:szCs w:val="20"/>
+          <w:highlight w:val="yellow"/>
+        </w:rPr>
+      </w:pPr>
+      <w:r>
+        <w:rPr>
+          <w:rFonts w:ascii="Courier New" w:hAnsi="Courier New" w:cs="Courier New"/>
+          <w:color w:val="000000"/>
+          <w:sz w:val="20"/>
+          <w:szCs w:val="20"/>
+        </w:rPr>
+        <w:tab/>
+      </w:r>
+      <w:r>
+        <w:rPr>
+          <w:rFonts w:ascii="Courier New" w:hAnsi="Courier New" w:cs="Courier New"/>
+          <w:color w:val="646464"/>
+          <w:sz w:val="20"/>
+          <w:szCs w:val="20"/>
+          <w:highlight w:val="yellow"/>
+        </w:rPr>
+        <w:t>@EJB</w:t>
+      </w:r>
+    </w:p>
+    <w:p>
+      <w:pPr>
+        <w:autoSpaceDE w:val="0"/>
+        <w:autoSpaceDN w:val="0"/>
+        <w:adjustRightInd w:val="0"/>
+        <w:spacing w:after="0" w:line="240" w:lineRule="auto"/>
+        <w:rPr>
+          <w:rFonts w:ascii="Courier New" w:hAnsi="Courier New" w:cs="Courier New"/>
+          <w:sz w:val="20"/>
+          <w:szCs w:val="20"/>
+        </w:rPr>
+      </w:pPr>
+      <w:r>
+        <w:rPr>
+          <w:rFonts w:ascii="Courier New" w:hAnsi="Courier New" w:cs="Courier New"/>
+          <w:color w:val="000000"/>
+          <w:sz w:val="20"/>
+          <w:szCs w:val="20"/>
+          <w:highlight w:val="yellow"/>
+        </w:rPr>
+        <w:tab/>
+      </w:r>
+      <w:r>
+        <w:rPr>
+          <w:rFonts w:ascii="Courier New" w:hAnsi="Courier New" w:cs="Courier New"/>
+          <w:b/>
+          <w:bCs/>
+          <w:color w:val="7F0055"/>
+          <w:sz w:val="20"/>
+          <w:szCs w:val="20"/>
+          <w:highlight w:val="yellow"/>
+        </w:rPr>
+        <w:t>private</w:t>
+      </w:r>
+      <w:r>
+        <w:rPr>
+          <w:rFonts w:ascii="Courier New" w:hAnsi="Courier New" w:cs="Courier New"/>
+          <w:color w:val="000000"/>
+          <w:sz w:val="20"/>
+          <w:szCs w:val="20"/>
+          <w:highlight w:val="yellow"/>
+        </w:rPr>
+        <w:t xml:space="preserve"> EmployeeDao </w:t>
+      </w:r>
+      <w:r>
+        <w:rPr>
+          <w:rFonts w:ascii="Courier New" w:hAnsi="Courier New" w:cs="Courier New"/>
+          <w:color w:val="0000C0"/>
+          <w:sz w:val="20"/>
+          <w:szCs w:val="20"/>
+          <w:highlight w:val="yellow"/>
+        </w:rPr>
+        <w:t>dao</w:t>
+      </w:r>
+      <w:r>
+        <w:rPr>
+          <w:rFonts w:ascii="Courier New" w:hAnsi="Courier New" w:cs="Courier New"/>
+          <w:color w:val="000000"/>
+          <w:sz w:val="20"/>
+          <w:szCs w:val="20"/>
+          <w:highlight w:val="yellow"/>
+        </w:rPr>
+        <w:t>;</w:t>
+      </w:r>
+    </w:p>
+    <w:p>
+      <w:pPr>
+        <w:autoSpaceDE w:val="0"/>
+        <w:autoSpaceDN w:val="0"/>
+        <w:adjustRightInd w:val="0"/>
+        <w:spacing w:after="0" w:line="240" w:lineRule="auto"/>
+        <w:rPr>
+          <w:rFonts w:ascii="Courier New" w:hAnsi="Courier New" w:cs="Courier New"/>
+          <w:sz w:val="20"/>
+          <w:szCs w:val="20"/>
+        </w:rPr>
+      </w:pPr>
+      <w:r>
+        <w:rPr>
+          <w:rFonts w:ascii="Courier New" w:hAnsi="Courier New" w:cs="Courier New"/>
+          <w:color w:val="000000"/>
+          <w:sz w:val="20"/>
+          <w:szCs w:val="20"/>
+        </w:rPr>
+        <w:tab/>
+      </w:r>
+      <w:r>
+        <w:rPr>
+          <w:rFonts w:ascii="Courier New" w:hAnsi="Courier New" w:cs="Courier New"/>
+          <w:b/>
+          <w:bCs/>
+          <w:color w:val="7F0055"/>
+          <w:sz w:val="20"/>
+          <w:szCs w:val="20"/>
+        </w:rPr>
+        <w:t>private</w:t>
+      </w:r>
+      <w:r>
+        <w:rPr>
+          <w:rFonts w:ascii="Courier New" w:hAnsi="Courier New" w:cs="Courier New"/>
+          <w:color w:val="000000"/>
+          <w:sz w:val="20"/>
+          <w:szCs w:val="20"/>
+        </w:rPr>
+        <w:t xml:space="preserve"> </w:t>
+      </w:r>
+      <w:r>
+        <w:rPr>
+          <w:rFonts w:ascii="Courier New" w:hAnsi="Courier New" w:cs="Courier New"/>
+          <w:b/>
+          <w:bCs/>
+          <w:color w:val="7F0055"/>
+          <w:sz w:val="20"/>
+          <w:szCs w:val="20"/>
+        </w:rPr>
+        <w:t>static</w:t>
+      </w:r>
+      <w:r>
+        <w:rPr>
+          <w:rFonts w:ascii="Courier New" w:hAnsi="Courier New" w:cs="Courier New"/>
+          <w:color w:val="000000"/>
+          <w:sz w:val="20"/>
+          <w:szCs w:val="20"/>
+        </w:rPr>
+        <w:t xml:space="preserve"> </w:t>
+      </w:r>
+      <w:r>
+        <w:rPr>
+          <w:rFonts w:ascii="Courier New" w:hAnsi="Courier New" w:cs="Courier New"/>
+          <w:b/>
+          <w:bCs/>
+          <w:color w:val="7F0055"/>
+          <w:sz w:val="20"/>
+          <w:szCs w:val="20"/>
+        </w:rPr>
+        <w:t>final</w:t>
+      </w:r>
+      <w:r>
+        <w:rPr>
+          <w:rFonts w:ascii="Courier New" w:hAnsi="Courier New" w:cs="Courier New"/>
+          <w:color w:val="000000"/>
+          <w:sz w:val="20"/>
+          <w:szCs w:val="20"/>
+        </w:rPr>
+        <w:t xml:space="preserve"> </w:t>
+      </w:r>
+      <w:r>
+        <w:rPr>
+          <w:rFonts w:ascii="Courier New" w:hAnsi="Courier New" w:cs="Courier New"/>
+          <w:b/>
+          <w:bCs/>
+          <w:color w:val="7F0055"/>
+          <w:sz w:val="20"/>
+          <w:szCs w:val="20"/>
+        </w:rPr>
+        <w:t>long</w:t>
+      </w:r>
+      <w:r>
+        <w:rPr>
+          <w:rFonts w:ascii="Courier New" w:hAnsi="Courier New" w:cs="Courier New"/>
+          <w:color w:val="000000"/>
+          <w:sz w:val="20"/>
+          <w:szCs w:val="20"/>
+        </w:rPr>
+        <w:t xml:space="preserve"> </w:t>
+      </w:r>
+      <w:r>
+        <w:rPr>
+          <w:rFonts w:ascii="Courier New" w:hAnsi="Courier New" w:cs="Courier New"/>
+          <w:b/>
+          <w:bCs/>
+          <w:i/>
+          <w:iCs/>
+          <w:color w:val="0000C0"/>
+          <w:sz w:val="20"/>
+          <w:szCs w:val="20"/>
+        </w:rPr>
+        <w:t>serialVersionUID</w:t>
+      </w:r>
+      <w:r>
+        <w:rPr>
+          <w:rFonts w:ascii="Courier New" w:hAnsi="Courier New" w:cs="Courier New"/>
+          <w:color w:val="000000"/>
+          <w:sz w:val="20"/>
+          <w:szCs w:val="20"/>
+        </w:rPr>
+        <w:t xml:space="preserve"> = 1L;</w:t>
+      </w:r>
+    </w:p>
+    <w:p>
+      <w:pPr>
+        <w:autoSpaceDE w:val="0"/>
+        <w:autoSpaceDN w:val="0"/>
+        <w:adjustRightInd w:val="0"/>
+        <w:spacing w:after="0" w:line="240" w:lineRule="auto"/>
+        <w:rPr>
+          <w:rFonts w:ascii="Courier New" w:hAnsi="Courier New" w:cs="Courier New"/>
+          <w:sz w:val="20"/>
+          <w:szCs w:val="20"/>
+        </w:rPr>
+      </w:pPr>
+      <w:r>
+        <w:rPr>
+          <w:rFonts w:ascii="Courier New" w:hAnsi="Courier New" w:cs="Courier New"/>
+          <w:color w:val="000000"/>
+          <w:sz w:val="20"/>
+          <w:szCs w:val="20"/>
+        </w:rPr>
+        <w:tab/>
+      </w:r>
+      <w:r>
+        <w:rPr>
+          <w:rFonts w:ascii="Courier New" w:hAnsi="Courier New" w:cs="Courier New"/>
+          <w:color w:val="3F7F5F"/>
+          <w:sz w:val="20"/>
+          <w:szCs w:val="20"/>
+        </w:rPr>
+        <w:t>/*</w:t>
+      </w:r>
+    </w:p>
+    <w:p>
+      <w:pPr>
+        <w:autoSpaceDE w:val="0"/>
+        <w:autoSpaceDN w:val="0"/>
+        <w:adjustRightInd w:val="0"/>
+        <w:spacing w:after="0" w:line="240" w:lineRule="auto"/>
+        <w:rPr>
+          <w:rFonts w:ascii="Courier New" w:hAnsi="Courier New" w:cs="Courier New"/>
+          <w:sz w:val="20"/>
+          <w:szCs w:val="20"/>
+        </w:rPr>
+      </w:pPr>
+      <w:r>
+        <w:rPr>
+          <w:rFonts w:ascii="Courier New" w:hAnsi="Courier New" w:cs="Courier New"/>
+          <w:color w:val="3F7F5F"/>
+          <w:sz w:val="20"/>
+          <w:szCs w:val="20"/>
+        </w:rPr>
+        <w:tab/>
+        <w:t xml:space="preserve"> * </w:t>
+      </w:r>
+    </w:p>
+    <w:p>
+      <w:pPr>
+        <w:autoSpaceDE w:val="0"/>
+        <w:autoSpaceDN w:val="0"/>
+        <w:adjustRightInd w:val="0"/>
+        <w:spacing w:after="0" w:line="240" w:lineRule="auto"/>
+        <w:rPr>
+          <w:rFonts w:ascii="Courier New" w:hAnsi="Courier New" w:cs="Courier New"/>
+          <w:sz w:val="20"/>
+          <w:szCs w:val="20"/>
+        </w:rPr>
+      </w:pPr>
+      <w:r>
+        <w:rPr>
+          <w:rFonts w:ascii="Courier New" w:hAnsi="Courier New" w:cs="Courier New"/>
+          <w:color w:val="3F7F5F"/>
+          <w:sz w:val="20"/>
+          <w:szCs w:val="20"/>
+        </w:rPr>
+        <w:tab/>
+        <w:t xml:space="preserve"> */</w:t>
+      </w:r>
+    </w:p>
+    <w:p>
+      <w:pPr>
+        <w:autoSpaceDE w:val="0"/>
+        <w:autoSpaceDN w:val="0"/>
+        <w:adjustRightInd w:val="0"/>
+        <w:spacing w:after="0" w:line="240" w:lineRule="auto"/>
+        <w:rPr>
+          <w:rFonts w:ascii="Courier New" w:hAnsi="Courier New" w:cs="Courier New"/>
+          <w:sz w:val="20"/>
+          <w:szCs w:val="20"/>
+        </w:rPr>
+      </w:pPr>
+      <w:r>
+        <w:rPr>
+          <w:rFonts w:ascii="Courier New" w:hAnsi="Courier New" w:cs="Courier New"/>
+          <w:color w:val="000000"/>
+          <w:sz w:val="20"/>
+          <w:szCs w:val="20"/>
+        </w:rPr>
+        <w:tab/>
+      </w:r>
+      <w:r>
+        <w:rPr>
+          <w:rFonts w:ascii="Courier New" w:hAnsi="Courier New" w:cs="Courier New"/>
+          <w:b/>
+          <w:bCs/>
+          <w:color w:val="7F0055"/>
+          <w:sz w:val="20"/>
+          <w:szCs w:val="20"/>
+        </w:rPr>
+        <w:t>public</w:t>
+      </w:r>
+      <w:r>
+        <w:rPr>
+          <w:rFonts w:ascii="Courier New" w:hAnsi="Courier New" w:cs="Courier New"/>
+          <w:color w:val="000000"/>
+          <w:sz w:val="20"/>
+          <w:szCs w:val="20"/>
+        </w:rPr>
+        <w:t xml:space="preserve"> </w:t>
+      </w:r>
+      <w:r>
+        <w:rPr>
+          <w:rFonts w:ascii="Courier New" w:hAnsi="Courier New" w:cs="Courier New"/>
+          <w:b/>
+          <w:bCs/>
+          <w:color w:val="7F0055"/>
+          <w:sz w:val="20"/>
+          <w:szCs w:val="20"/>
+        </w:rPr>
+        <w:t>void</w:t>
+      </w:r>
+      <w:r>
+        <w:rPr>
+          <w:rFonts w:ascii="Courier New" w:hAnsi="Courier New" w:cs="Courier New"/>
+          <w:color w:val="000000"/>
+          <w:sz w:val="20"/>
+          <w:szCs w:val="20"/>
+        </w:rPr>
+        <w:t xml:space="preserve"> doGet(HttpServletRequest </w:t>
+      </w:r>
+      <w:r>
+        <w:rPr>
+          <w:rFonts w:ascii="Courier New" w:hAnsi="Courier New" w:cs="Courier New"/>
+          <w:color w:val="6A3E3E"/>
+          <w:sz w:val="20"/>
+          <w:szCs w:val="20"/>
+        </w:rPr>
+        <w:t>req</w:t>
+      </w:r>
+      <w:r>
+        <w:rPr>
+          <w:rFonts w:ascii="Courier New" w:hAnsi="Courier New" w:cs="Courier New"/>
+          <w:color w:val="000000"/>
+          <w:sz w:val="20"/>
+          <w:szCs w:val="20"/>
+        </w:rPr>
+        <w:t xml:space="preserve">, HttpServletResponse </w:t>
+      </w:r>
+      <w:r>
+        <w:rPr>
+          <w:rFonts w:ascii="Courier New" w:hAnsi="Courier New" w:cs="Courier New"/>
+          <w:color w:val="6A3E3E"/>
+          <w:sz w:val="20"/>
+          <w:szCs w:val="20"/>
+        </w:rPr>
+        <w:t>res</w:t>
+      </w:r>
+      <w:r>
+        <w:rPr>
+          <w:rFonts w:ascii="Courier New" w:hAnsi="Courier New" w:cs="Courier New"/>
+          <w:color w:val="000000"/>
+          <w:sz w:val="20"/>
+          <w:szCs w:val="20"/>
+        </w:rPr>
+        <w:t>)</w:t>
+      </w:r>
+      <w:r>
+        <w:rPr>
+          <w:rFonts w:ascii="Courier New" w:hAnsi="Courier New" w:cs="Courier New"/>
+          <w:b/>
+          <w:bCs/>
+          <w:color w:val="7F0055"/>
+          <w:sz w:val="20"/>
+          <w:szCs w:val="20"/>
+        </w:rPr>
+        <w:t>throws</w:t>
+      </w:r>
+      <w:r>
+        <w:rPr>
+          <w:rFonts w:ascii="Courier New" w:hAnsi="Courier New" w:cs="Courier New"/>
+          <w:color w:val="000000"/>
+          <w:sz w:val="20"/>
+          <w:szCs w:val="20"/>
+        </w:rPr>
+        <w:t xml:space="preserve"> ServletException, IOException {</w:t>
+      </w:r>
+    </w:p>
+    <w:p>
+      <w:pPr>
+        <w:autoSpaceDE w:val="0"/>
+        <w:autoSpaceDN w:val="0"/>
+        <w:adjustRightInd w:val="0"/>
+        <w:spacing w:after="0" w:line="240" w:lineRule="auto"/>
+        <w:rPr>
+          <w:rFonts w:ascii="Courier New" w:hAnsi="Courier New" w:cs="Courier New"/>
+          <w:sz w:val="20"/>
+          <w:szCs w:val="20"/>
+        </w:rPr>
+      </w:pPr>
+      <w:r>
+        <w:rPr>
+          <w:rFonts w:ascii="Courier New" w:hAnsi="Courier New" w:cs="Courier New"/>
+          <w:color w:val="000000"/>
+          <w:sz w:val="20"/>
+          <w:szCs w:val="20"/>
+        </w:rPr>
+        <w:tab/>
+      </w:r>
+      <w:r>
+        <w:rPr>
+          <w:rFonts w:ascii="Courier New" w:hAnsi="Courier New" w:cs="Courier New"/>
+          <w:color w:val="000000"/>
+          <w:sz w:val="20"/>
+          <w:szCs w:val="20"/>
+        </w:rPr>
+        <w:tab/>
+        <w:t xml:space="preserve">        HttpSession </w:t>
+      </w:r>
+      <w:r>
+        <w:rPr>
+          <w:rFonts w:ascii="Courier New" w:hAnsi="Courier New" w:cs="Courier New"/>
+          <w:color w:val="6A3E3E"/>
+          <w:sz w:val="20"/>
+          <w:szCs w:val="20"/>
+        </w:rPr>
+        <w:t>s</w:t>
+      </w:r>
+      <w:r>
+        <w:rPr>
+          <w:rFonts w:ascii="Courier New" w:hAnsi="Courier New" w:cs="Courier New"/>
+          <w:color w:val="000000"/>
+          <w:sz w:val="20"/>
+          <w:szCs w:val="20"/>
+        </w:rPr>
+        <w:t>=</w:t>
+      </w:r>
+      <w:r>
+        <w:rPr>
+          <w:rFonts w:ascii="Courier New" w:hAnsi="Courier New" w:cs="Courier New"/>
+          <w:color w:val="6A3E3E"/>
+          <w:sz w:val="20"/>
+          <w:szCs w:val="20"/>
+        </w:rPr>
+        <w:t>req</w:t>
+      </w:r>
+      <w:r>
+        <w:rPr>
+          <w:rFonts w:ascii="Courier New" w:hAnsi="Courier New" w:cs="Courier New"/>
+          <w:color w:val="000000"/>
+          <w:sz w:val="20"/>
+          <w:szCs w:val="20"/>
+        </w:rPr>
+        <w:t>.getSession();</w:t>
+      </w:r>
+    </w:p>
+    <w:p>
+      <w:pPr>
+        <w:rPr>
+          <w:b/>
+          <w:bCs/>
+          <w:sz w:val="18"/>
+          <w:szCs w:val="18"/>
+          <w:u w:val="single"/>
+        </w:rPr>
+      </w:pPr>
+      <w:r>
+        <w:rPr>
+          <w:rFonts w:ascii="Courier New" w:hAnsi="Courier New" w:cs="Courier New"/>
+          <w:color w:val="000000"/>
+          <w:sz w:val="20"/>
+          <w:szCs w:val="20"/>
+        </w:rPr>
+        <w:tab/>
+      </w:r>
+      <w:r>
+        <w:rPr>
+          <w:rFonts w:ascii="Courier New" w:hAnsi="Courier New" w:cs="Courier New"/>
+          <w:color w:val="000000"/>
+          <w:sz w:val="20"/>
+          <w:szCs w:val="20"/>
+        </w:rPr>
+        <w:tab/>
+      </w:r>
+      <w:r>
+        <w:rPr>
+          <w:rFonts w:ascii="Courier New" w:hAnsi="Courier New" w:cs="Courier New"/>
+          <w:color w:val="000000"/>
+          <w:sz w:val="20"/>
+          <w:szCs w:val="20"/>
+        </w:rPr>
+        <w:tab/>
+      </w:r>
+      <w:r>
+        <w:rPr>
+          <w:rFonts w:ascii="Courier New" w:hAnsi="Courier New" w:cs="Courier New"/>
+          <w:color w:val="000000"/>
+          <w:sz w:val="20"/>
+          <w:szCs w:val="20"/>
+        </w:rPr>
+        <w:tab/>
+      </w:r>
+    </w:p>
+    <w:p>
+      <w:pPr>
+        <w:rPr>
+          <w:b/>
+          <w:bCs/>
+          <w:sz w:val="18"/>
+          <w:szCs w:val="18"/>
+          <w:u w:val="single"/>
+        </w:rPr>
+      </w:pPr>
+      <w:r>
+        <w:rPr>
+          <w:b/>
+          <w:bCs/>
+          <w:sz w:val="18"/>
+          <w:szCs w:val="18"/>
+          <w:u w:val="single"/>
+        </w:rPr>
+        <w:t>Deleted the EmployeeFactory</w:t>
+      </w:r>
+    </w:p>
+    <w:p>
+      <w:pPr>
+        <w:rPr>
+          <w:b/>
+          <w:bCs/>
+          <w:sz w:val="18"/>
+          <w:szCs w:val="18"/>
+          <w:u w:val="single"/>
+        </w:rPr>
+      </w:pPr>
+      <w:r>
+        <w:rPr>
+          <w:b/>
+          <w:bCs/>
+          <w:sz w:val="18"/>
+          <w:szCs w:val="18"/>
+          <w:u w:val="single"/>
+        </w:rPr>
+        <w:t>Deleted the attached Library</w:t>
+      </w:r>
+    </w:p>
+    <w:p>
+      <w:pPr>
+        <w:rPr>
+          <w:b/>
+          <w:bCs/>
+          <w:sz w:val="18"/>
+          <w:szCs w:val="18"/>
+          <w:u w:val="single"/>
+        </w:rPr>
+      </w:pPr>
+    </w:p>
+    <w:p>
+      <w:pPr>
+        <w:rPr>
+          <w:b/>
+          <w:bCs/>
+          <w:sz w:val="18"/>
+          <w:szCs w:val="18"/>
+          <w:u w:val="single"/>
+        </w:rPr>
+      </w:pPr>
+    </w:p>
+    <w:p>
+      <w:pPr>
+        <w:rPr>
+          <w:b/>
+          <w:bCs/>
+          <w:sz w:val="18"/>
+          <w:szCs w:val="18"/>
+          <w:u w:val="single"/>
+        </w:rPr>
+      </w:pPr>
+    </w:p>
+    <w:p>
+      <w:pPr>
+        <w:rPr>
+          <w:b/>
+          <w:bCs/>
+          <w:sz w:val="18"/>
+          <w:szCs w:val="18"/>
+          <w:u w:val="single"/>
+        </w:rPr>
+      </w:pPr>
+    </w:p>
+    <w:p>
+      <w:pPr>
+        <w:rPr>
+          <w:b/>
+          <w:bCs/>
+          <w:sz w:val="18"/>
+          <w:szCs w:val="18"/>
+          <w:u w:val="single"/>
+        </w:rPr>
+      </w:pPr>
+    </w:p>
+    <w:p>
+      <w:pPr>
+        <w:rPr>
+          <w:b/>
+          <w:bCs/>
+          <w:sz w:val="18"/>
+          <w:szCs w:val="18"/>
+          <w:u w:val="single"/>
+        </w:rPr>
+      </w:pPr>
+      <w:r>
+        <w:rPr>
+          <w:b/>
+          <w:bCs/>
+          <w:sz w:val="18"/>
+          <w:szCs w:val="18"/>
+          <w:u w:val="single"/>
+        </w:rPr>
+        <w:t xml:space="preserve">Assignment </w:t>
+      </w:r>
+    </w:p>
+    <w:p>
+      <w:pPr>
+        <w:rPr>
+          <w:sz w:val="18"/>
+          <w:szCs w:val="18"/>
+        </w:rPr>
+      </w:pPr>
+      <w:r>
+        <w:rPr>
+          <w:sz w:val="18"/>
+          <w:szCs w:val="18"/>
+        </w:rPr>
+        <w:lastRenderedPageBreak/>
+        <w:drawing>
+          <wp:inline distT="0" distB="0" distL="0" distR="0" wp14:anchorId="7BB5B109" wp14:editId="236CF8F2">
+            <wp:extent cx="5731510" cy="3183890"/>
+            <wp:effectExtent l="0" t="0" r="2540" b="0"/>
+            <wp:docPr id="16" name="Picture 16"/>
+            <wp:cNvGraphicFramePr>
+              <a:graphicFrameLocks xmlns:a="http://schemas.openxmlformats.org/drawingml/2006/main" noChangeAspect="1"/>
+            </wp:cNvGraphicFramePr>
+            <a:graphic xmlns:a="http://schemas.openxmlformats.org/drawingml/2006/main">
+              <a:graphicData uri="http://schemas.openxmlformats.org/drawingml/2006/picture">
+                <pic:pic xmlns:pic="http://schemas.openxmlformats.org/drawingml/2006/picture">
+                  <pic:nvPicPr>
+                    <pic:cNvPr id="1" name=""/>
+                    <pic:cNvPicPr/>
+                  </pic:nvPicPr>
+                  <pic:blipFill>
+                    <a:blip r:embed="rId27"/>
+                    <a:stretch>
+                      <a:fillRect/>
+                    </a:stretch>
+                  </pic:blipFill>
+                  <pic:spPr>
+                    <a:xfrm>
+                      <a:off x="0" y="0"/>
+                      <a:ext cx="5731510" cy="3183890"/>
+                    </a:xfrm>
+                    <a:prstGeom prst="rect">
+                      <a:avLst/>
+                    </a:prstGeom>
+                  </pic:spPr>
+                </pic:pic>
+              </a:graphicData>
+            </a:graphic>
+          </wp:inline>
+        </w:drawing>
+      </w:r>
+    </w:p>
+    <w:p>
+      <w:pPr>
+        <w:rPr>
+          <w:sz w:val="18"/>
+          <w:szCs w:val="18"/>
+        </w:rPr>
+      </w:pPr>
+    </w:p>
+    <w:p>
+      <w:pPr>
+        <w:rPr>
           <w:sz w:val="18"/>
           <w:szCs w:val="18"/>
         </w:rPr>
@@ -9828,16 +10283,105 @@
     </w:lvl>
   </w:abstractNum>
   <w:abstractNum w:abstractNumId="5" w15:restartNumberingAfterBreak="0">
-    <w:nsid w:val="57BD2F65"/>
+    <w:nsid w:val="4AD20C7D"/>
     <w:multiLevelType w:val="hybridMultilevel"/>
-    <w:tmpl w:val="9E9EA624"/>
-    <w:lvl w:ilvl="0" w:tplc="9126FD00">
+    <w:tmpl w:val="F8A69D4A"/>
+    <w:lvl w:ilvl="0" w:tplc="A02E7E8A">
       <w:start w:val="1"/>
       <w:numFmt w:val="decimal"/>
       <w:lvlText w:val="%1."/>
       <w:lvlJc w:val="left"/>
       <w:pPr>
         <w:ind w:left="720" w:hanging="360"/>
+      </w:pPr>
+      <w:rPr>
+        <w:rFonts w:hint="default"/>
+      </w:rPr>
+    </w:lvl>
+    <w:lvl w:ilvl="1" w:tplc="40090019">
+      <w:start w:val="1"/>
+      <w:numFmt w:val="lowerLetter"/>
+      <w:lvlText w:val="%2."/>
+      <w:lvlJc w:val="left"/>
+      <w:pPr>
+        <w:ind w:left="1440" w:hanging="360"/>
+      </w:pPr>
+    </w:lvl>
+    <w:lvl w:ilvl="2" w:tplc="4009001B" w:tentative="1">
+      <w:start w:val="1"/>
+      <w:numFmt w:val="lowerRoman"/>
+      <w:lvlText w:val="%3."/>
+      <w:lvlJc w:val="right"/>
+      <w:pPr>
+        <w:ind w:left="2160" w:hanging="180"/>
+      </w:pPr>
+    </w:lvl>
+    <w:lvl w:ilvl="3" w:tplc="4009000F" w:tentative="1">
+      <w:start w:val="1"/>
+      <w:numFmt w:val="decimal"/>
+      <w:lvlText w:val="%4."/>
+      <w:lvlJc w:val="left"/>
+      <w:pPr>
+        <w:ind w:left="2880" w:hanging="360"/>
+      </w:pPr>
+    </w:lvl>
+    <w:lvl w:ilvl="4" w:tplc="40090019" w:tentative="1">
+      <w:start w:val="1"/>
+      <w:numFmt w:val="lowerLetter"/>
+      <w:lvlText w:val="%5."/>
+      <w:lvlJc w:val="left"/>
+      <w:pPr>
+        <w:ind w:left="3600" w:hanging="360"/>
+      </w:pPr>
+    </w:lvl>
+    <w:lvl w:ilvl="5" w:tplc="4009001B" w:tentative="1">
+      <w:start w:val="1"/>
+      <w:numFmt w:val="lowerRoman"/>
+      <w:lvlText w:val="%6."/>
+      <w:lvlJc w:val="right"/>
+      <w:pPr>
+        <w:ind w:left="4320" w:hanging="180"/>
+      </w:pPr>
+    </w:lvl>
+    <w:lvl w:ilvl="6" w:tplc="4009000F" w:tentative="1">
+      <w:start w:val="1"/>
+      <w:numFmt w:val="decimal"/>
+      <w:lvlText w:val="%7."/>
+      <w:lvlJc w:val="left"/>
+      <w:pPr>
+        <w:ind w:left="5040" w:hanging="360"/>
+      </w:pPr>
+    </w:lvl>
+    <w:lvl w:ilvl="7" w:tplc="40090019" w:tentative="1">
+      <w:start w:val="1"/>
+      <w:numFmt w:val="lowerLetter"/>
+      <w:lvlText w:val="%8."/>
+      <w:lvlJc w:val="left"/>
+      <w:pPr>
+        <w:ind w:left="5760" w:hanging="360"/>
+      </w:pPr>
+    </w:lvl>
+    <w:lvl w:ilvl="8" w:tplc="4009001B" w:tentative="1">
+      <w:start w:val="1"/>
+      <w:numFmt w:val="lowerRoman"/>
+      <w:lvlText w:val="%9."/>
+      <w:lvlJc w:val="right"/>
+      <w:pPr>
+        <w:ind w:left="6480" w:hanging="180"/>
+      </w:pPr>
+    </w:lvl>
+  </w:abstractNum>
+  <w:abstractNum w:abstractNumId="6" w15:restartNumberingAfterBreak="0">
+    <w:nsid w:val="55002A56"/>
+    <w:multiLevelType w:val="hybridMultilevel"/>
+    <w:tmpl w:val="ED625016"/>
+    <w:lvl w:ilvl="0" w:tplc="00AAD13E">
+      <w:start w:val="1"/>
+      <w:numFmt w:val="decimal"/>
+      <w:lvlText w:val="%1)"/>
+      <w:lvlJc w:val="left"/>
+      <w:pPr>
+        <w:ind w:left="1120" w:hanging="360"/>
       </w:pPr>
       <w:rPr>
         <w:rFonts w:hint="default"/>
@@ -9849,7 +10393,7 @@
       <w:lvlText w:val="%2."/>
       <w:lvlJc w:val="left"/>
       <w:pPr>
-        <w:ind w:left="1440" w:hanging="360"/>
+        <w:ind w:left="1840" w:hanging="360"/>
       </w:pPr>
     </w:lvl>
     <w:lvl w:ilvl="2" w:tplc="4009001B" w:tentative="1">
@@ -9858,7 +10402,7 @@
       <w:lvlText w:val="%3."/>
       <w:lvlJc w:val="right"/>
       <w:pPr>
-        <w:ind w:left="2160" w:hanging="180"/>
+        <w:ind w:left="2560" w:hanging="180"/>
       </w:pPr>
     </w:lvl>
     <w:lvl w:ilvl="3" w:tplc="4009000F" w:tentative="1">
@@ -9867,7 +10411,7 @@
       <w:lvlText w:val="%4."/>
       <w:lvlJc w:val="left"/>
       <w:pPr>
-        <w:ind w:left="2880" w:hanging="360"/>
+        <w:ind w:left="3280" w:hanging="360"/>
       </w:pPr>
     </w:lvl>
     <w:lvl w:ilvl="4" w:tplc="40090019" w:tentative="1">
@@ -9876,7 +10420,7 @@
       <w:lvlText w:val="%5."/>
       <w:lvlJc w:val="left"/>
       <w:pPr>
-        <w:ind w:left="3600" w:hanging="360"/>
+        <w:ind w:left="4000" w:hanging="360"/>
       </w:pPr>
     </w:lvl>
     <w:lvl w:ilvl="5" w:tplc="4009001B" w:tentative="1">
@@ -9885,7 +10429,7 @@
       <w:lvlText w:val="%6."/>
       <w:lvlJc w:val="right"/>
       <w:pPr>
-        <w:ind w:left="4320" w:hanging="180"/>
+        <w:ind w:left="4720" w:hanging="180"/>
       </w:pPr>
     </w:lvl>
     <w:lvl w:ilvl="6" w:tplc="4009000F" w:tentative="1">
@@ -9894,7 +10438,7 @@
       <w:lvlText w:val="%7."/>
       <w:lvlJc w:val="left"/>
       <w:pPr>
-        <w:ind w:left="5040" w:hanging="360"/>
+        <w:ind w:left="5440" w:hanging="360"/>
       </w:pPr>
     </w:lvl>
     <w:lvl w:ilvl="7" w:tplc="40090019" w:tentative="1">
@@ -9903,7 +10447,7 @@
       <w:lvlText w:val="%8."/>
       <w:lvlJc w:val="left"/>
       <w:pPr>
-        <w:ind w:left="5760" w:hanging="360"/>
+        <w:ind w:left="6160" w:hanging="360"/>
       </w:pPr>
     </w:lvl>
     <w:lvl w:ilvl="8" w:tplc="4009001B" w:tentative="1">
@@ -9912,11 +10456,100 @@
       <w:lvlText w:val="%9."/>
       <w:lvlJc w:val="right"/>
       <w:pPr>
-        <w:ind w:left="6480" w:hanging="180"/>
+        <w:ind w:left="6880" w:hanging="180"/>
       </w:pPr>
     </w:lvl>
   </w:abstractNum>
-  <w:abstractNum w:abstractNumId="6" w15:restartNumberingAfterBreak="0">
+  <w:abstractNum w:abstractNumId="7" w15:restartNumberingAfterBreak="0">
+    <w:nsid w:val="57BD2F65"/>
+    <w:multiLevelType w:val="hybridMultilevel"/>
+    <w:tmpl w:val="9E9EA624"/>
+    <w:lvl w:ilvl="0" w:tplc="9126FD00">
+      <w:start w:val="1"/>
+      <w:numFmt w:val="decimal"/>
+      <w:lvlText w:val="%1."/>
+      <w:lvlJc w:val="left"/>
+      <w:pPr>
+        <w:ind w:left="720" w:hanging="360"/>
+      </w:pPr>
+      <w:rPr>
+        <w:rFonts w:hint="default"/>
+      </w:rPr>
+    </w:lvl>
+    <w:lvl w:ilvl="1" w:tplc="40090019" w:tentative="1">
+      <w:start w:val="1"/>
+      <w:numFmt w:val="lowerLetter"/>
+      <w:lvlText w:val="%2."/>
+      <w:lvlJc w:val="left"/>
+      <w:pPr>
+        <w:ind w:left="1440" w:hanging="360"/>
+      </w:pPr>
+    </w:lvl>
+    <w:lvl w:ilvl="2" w:tplc="4009001B" w:tentative="1">
+      <w:start w:val="1"/>
+      <w:numFmt w:val="lowerRoman"/>
+      <w:lvlText w:val="%3."/>
+      <w:lvlJc w:val="right"/>
+      <w:pPr>
+        <w:ind w:left="2160" w:hanging="180"/>
+      </w:pPr>
+    </w:lvl>
+    <w:lvl w:ilvl="3" w:tplc="4009000F" w:tentative="1">
+      <w:start w:val="1"/>
+      <w:numFmt w:val="decimal"/>
+      <w:lvlText w:val="%4."/>
+      <w:lvlJc w:val="left"/>
+      <w:pPr>
+        <w:ind w:left="2880" w:hanging="360"/>
+      </w:pPr>
+    </w:lvl>
+    <w:lvl w:ilvl="4" w:tplc="40090019" w:tentative="1">
+      <w:start w:val="1"/>
+      <w:numFmt w:val="lowerLetter"/>
+      <w:lvlText w:val="%5."/>
+      <w:lvlJc w:val="left"/>
+      <w:pPr>
+        <w:ind w:left="3600" w:hanging="360"/>
+      </w:pPr>
+    </w:lvl>
+    <w:lvl w:ilvl="5" w:tplc="4009001B" w:tentative="1">
+      <w:start w:val="1"/>
+      <w:numFmt w:val="lowerRoman"/>
+      <w:lvlText w:val="%6."/>
+      <w:lvlJc w:val="right"/>
+      <w:pPr>
+        <w:ind w:left="4320" w:hanging="180"/>
+      </w:pPr>
+    </w:lvl>
+    <w:lvl w:ilvl="6" w:tplc="4009000F" w:tentative="1">
+      <w:start w:val="1"/>
+      <w:numFmt w:val="decimal"/>
+      <w:lvlText w:val="%7."/>
+      <w:lvlJc w:val="left"/>
+      <w:pPr>
+        <w:ind w:left="5040" w:hanging="360"/>
+      </w:pPr>
+    </w:lvl>
+    <w:lvl w:ilvl="7" w:tplc="40090019" w:tentative="1">
+      <w:start w:val="1"/>
+      <w:numFmt w:val="lowerLetter"/>
+      <w:lvlText w:val="%8."/>
+      <w:lvlJc w:val="left"/>
+      <w:pPr>
+        <w:ind w:left="5760" w:hanging="360"/>
+      </w:pPr>
+    </w:lvl>
+    <w:lvl w:ilvl="8" w:tplc="4009001B" w:tentative="1">
+      <w:start w:val="1"/>
+      <w:numFmt w:val="lowerRoman"/>
+      <w:lvlText w:val="%9."/>
+      <w:lvlJc w:val="right"/>
+      <w:pPr>
+        <w:ind w:left="6480" w:hanging="180"/>
+      </w:pPr>
+    </w:lvl>
+  </w:abstractNum>
+  <w:abstractNum w:abstractNumId="8" w15:restartNumberingAfterBreak="0">
     <w:nsid w:val="77054FAF"/>
     <w:multiLevelType w:val="hybridMultilevel"/>
     <w:tmpl w:val="790EAFB4"/>
@@ -10002,7 +10635,7 @@
       </w:pPr>
     </w:lvl>
   </w:abstractNum>
-  <w:abstractNum w:abstractNumId="7" w15:restartNumberingAfterBreak="0">
+  <w:abstractNum w:abstractNumId="9" w15:restartNumberingAfterBreak="0">
     <w:nsid w:val="790B74D0"/>
     <w:multiLevelType w:val="hybridMultilevel"/>
     <w:tmpl w:val="055E248A"/>
@@ -10119,13 +10752,13 @@
     <w:abstractNumId w:val="4"/>
   </w:num>
   <w:num w:numId="2" w16cid:durableId="1777944680">
-    <w:abstractNumId w:val="7"/>
+    <w:abstractNumId w:val="9"/>
   </w:num>
   <w:num w:numId="3" w16cid:durableId="936865896">
     <w:abstractNumId w:val="1"/>
   </w:num>
   <w:num w:numId="4" w16cid:durableId="174156051">
-    <w:abstractNumId w:val="5"/>
+    <w:abstractNumId w:val="7"/>
   </w:num>
   <w:num w:numId="5" w16cid:durableId="1211966134">
     <w:abstractNumId w:val="0"/>
@@ -10137,6 +10770,12 @@
     <w:abstractNumId w:val="2"/>
   </w:num>
   <w:num w:numId="8" w16cid:durableId="2098093908">
+    <w:abstractNumId w:val="8"/>
+  </w:num>
+  <w:num w:numId="9" w16cid:durableId="1382050427">
+    <w:abstractNumId w:val="5"/>
+  </w:num>
+  <w:num w:numId="10" w16cid:durableId="1199077407">
     <w:abstractNumId w:val="6"/>
   </w:num>
 </w:numbering>

--- a/JavaEE-Programming.docx
+++ b/JavaEE-Programming.docx
@@ -3,19 +3,40 @@
 <w:document xmlns:wpc="http://schemas.microsoft.com/office/word/2010/wordprocessingCanvas" xmlns:cx="http://schemas.microsoft.com/office/drawing/2014/chartex" xmlns:cx1="http://schemas.microsoft.com/office/drawing/2015/9/8/chartex" xmlns:cx2="http://schemas.microsoft.com/office/drawing/2015/10/21/chartex" xmlns:cx3="http://schemas.microsoft.com/office/drawing/2016/5/9/chartex" xmlns:cx4="http://schemas.microsoft.com/office/drawing/2016/5/10/chartex" xmlns:cx5="http://schemas.microsoft.com/office/drawing/2016/5/11/chartex" xmlns:cx6="http://schemas.microsoft.com/office/drawing/2016/5/12/chartex" xmlns:cx7="http://schemas.microsoft.com/office/drawing/2016/5/13/chartex" xmlns:cx8="http://schemas.microsoft.com/office/drawing/2016/5/14/chartex" xmlns:mc="http://schemas.openxmlformats.org/markup-compatibility/2006" xmlns:aink="http://schemas.microsoft.com/office/drawing/2016/ink" xmlns:am3d="http://schemas.microsoft.com/office/drawing/2017/model3d" xmlns:o="urn:schemas-microsoft-com:office:office" xmlns:oel="http://schemas.microsoft.com/office/2019/extlst" xmlns:r="http://schemas.openxmlformats.org/officeDocument/2006/relationships" xmlns:m="http://schemas.openxmlformats.org/officeDocument/2006/math" xmlns:v="urn:schemas-microsoft-com:vml" xmlns:wp14="http://schemas.microsoft.com/office/word/2010/wordprocessingDrawing" xmlns:wp="http://schemas.openxmlformats.org/drawingml/2006/wordprocessingDrawing" xmlns:w10="urn:schemas-microsoft-com:office:word" xmlns:w="http://schemas.openxmlformats.org/wordprocessingml/2006/main" xmlns:w14="http://schemas.microsoft.com/office/word/2010/wordml" xmlns:w15="http://schemas.microsoft.com/office/word/2012/wordml" xmlns:w16cex="http://schemas.microsoft.com/office/word/2018/wordml/cex" xmlns:w16cid="http://schemas.microsoft.com/office/word/2016/wordml/cid" xmlns:w16="http://schemas.microsoft.com/office/word/2018/wordml" xmlns:w16sdtdh="http://schemas.microsoft.com/office/word/2020/wordml/sdtdatahash" xmlns:w16se="http://schemas.microsoft.com/office/word/2015/wordml/symex" xmlns:wpg="http://schemas.microsoft.com/office/word/2010/wordprocessingGroup" xmlns:wpi="http://schemas.microsoft.com/office/word/2010/wordprocessingInk" xmlns:wne="http://schemas.microsoft.com/office/word/2006/wordml" xmlns:wps="http://schemas.microsoft.com/office/word/2010/wordprocessingShape" mc:Ignorable="w14 w15 w16se w16cid w16 w16cex w16sdtdh wp14">
   <w:body>
     <w:p>
-      <w:hyperlink r:id="rId5" w:history="1">
-        <w:r>
-          <w:rPr>
-            <w:rStyle w:val="Hyperlink"/>
-          </w:rPr>
-          <w:t>https://tomee.apache.org/download.html</w:t>
-        </w:r>
-      </w:hyperlink>
+      <w:r>
+        <w:fldChar w:fldCharType="begin"/>
+      </w:r>
+      <w:r>
+        <w:instrText xml:space="preserve"> HYPERLINK "https://tomee.apache.org/download.html" </w:instrText>
+      </w:r>
+      <w:r>
+        <w:fldChar w:fldCharType="separate"/>
+      </w:r>
+      <w:r>
+        <w:rPr>
+          <w:rStyle w:val="Hyperlink"/>
+        </w:rPr>
+        <w:t>https://tomee.apache.org/download.html</w:t>
+      </w:r>
+      <w:r>
+        <w:rPr>
+          <w:rStyle w:val="Hyperlink"/>
+        </w:rPr>
+        <w:fldChar w:fldCharType="end"/>
+      </w:r>
     </w:p>
     <w:p/>
     <w:p>
       <w:r>
-        <w:t xml:space="preserve"> download Apache TomEE 8.0 ,  Tom EE Plus Server. </w:t>
+        <w:t xml:space="preserve"> download Apache TomEE </w:t>
+      </w:r>
+      <w:proofErr w:type="gramStart"/>
+      <w:r>
+        <w:t>8.0 ,</w:t>
+      </w:r>
+      <w:proofErr w:type="gramEnd"/>
+      <w:r>
+        <w:t xml:space="preserve">  Tom EE Plus Server. </w:t>
       </w:r>
     </w:p>
     <w:p>
@@ -51,7 +72,7 @@
                     <pic:cNvPicPr/>
                   </pic:nvPicPr>
                   <pic:blipFill>
-                    <a:blip r:embed="rId6"/>
+                    <a:blip r:embed="rId5"/>
                     <a:stretch>
                       <a:fillRect/>
                     </a:stretch>
@@ -110,7 +131,7 @@
                     <pic:cNvPicPr/>
                   </pic:nvPicPr>
                   <pic:blipFill>
-                    <a:blip r:embed="rId7"/>
+                    <a:blip r:embed="rId6"/>
                     <a:stretch>
                       <a:fillRect/>
                     </a:stretch>
@@ -177,7 +198,7 @@
                     <pic:cNvPicPr/>
                   </pic:nvPicPr>
                   <pic:blipFill>
-                    <a:blip r:embed="rId8"/>
+                    <a:blip r:embed="rId7"/>
                     <a:stretch>
                       <a:fillRect/>
                     </a:stretch>
@@ -211,7 +232,23 @@
           <w:b/>
           <w:bCs/>
         </w:rPr>
-        <w:t>Java EE : Java Enterprise Edition</w:t>
+        <w:t xml:space="preserve">Java </w:t>
+      </w:r>
+      <w:proofErr w:type="gramStart"/>
+      <w:r>
+        <w:rPr>
+          <w:b/>
+          <w:bCs/>
+        </w:rPr>
+        <w:t>EE :</w:t>
+      </w:r>
+      <w:proofErr w:type="gramEnd"/>
+      <w:r>
+        <w:rPr>
+          <w:b/>
+          <w:bCs/>
+        </w:rPr>
+        <w:t xml:space="preserve"> Java Enterprise Edition</w:t>
       </w:r>
     </w:p>
     <w:p>
@@ -235,7 +272,7 @@
                     <pic:cNvPicPr/>
                   </pic:nvPicPr>
                   <pic:blipFill>
-                    <a:blip r:embed="rId9"/>
+                    <a:blip r:embed="rId8"/>
                     <a:stretch>
                       <a:fillRect/>
                     </a:stretch>
@@ -359,9 +396,11 @@
           <w:numId w:val="2"/>
         </w:numPr>
       </w:pPr>
+      <w:proofErr w:type="gramStart"/>
       <w:r>
         <w:t>Messaging  API</w:t>
       </w:r>
+      <w:proofErr w:type="gramEnd"/>
     </w:p>
     <w:p/>
     <w:p>
@@ -385,7 +424,7 @@
                     <pic:cNvPicPr/>
                   </pic:nvPicPr>
                   <pic:blipFill>
-                    <a:blip r:embed="rId10"/>
+                    <a:blip r:embed="rId9"/>
                     <a:stretch>
                       <a:fillRect/>
                     </a:stretch>
@@ -512,8 +551,13 @@
         </w:numPr>
       </w:pPr>
       <w:r>
-        <w:t>JPA [ Skip ]</w:t>
-      </w:r>
+        <w:t xml:space="preserve">JPA [ </w:t>
+      </w:r>
+      <w:proofErr w:type="gramStart"/>
+      <w:r>
+        <w:t>Skip ]</w:t>
+      </w:r>
+      <w:proofErr w:type="gramEnd"/>
     </w:p>
     <w:p>
       <w:pPr>
@@ -523,6 +567,7 @@
           <w:numId w:val="3"/>
         </w:numPr>
       </w:pPr>
+      <w:proofErr w:type="gramStart"/>
       <w:r>
         <w:rPr>
           <w:b/>
@@ -534,7 +579,11 @@
         <w:t xml:space="preserve"> </w:t>
       </w:r>
       <w:r>
-        <w:t xml:space="preserve"> is an implementation of JPA</w:t>
+        <w:t xml:space="preserve"> is</w:t>
+      </w:r>
+      <w:proofErr w:type="gramEnd"/>
+      <w:r>
+        <w:t xml:space="preserve"> an implementation of JPA</w:t>
       </w:r>
     </w:p>
     <w:p/>
@@ -598,7 +647,7 @@
                     <pic:cNvPicPr/>
                   </pic:nvPicPr>
                   <pic:blipFill>
-                    <a:blip r:embed="rId11"/>
+                    <a:blip r:embed="rId10"/>
                     <a:stretch>
                       <a:fillRect/>
                     </a:stretch>
@@ -626,17 +675,38 @@
     </w:p>
     <w:p>
       <w:r>
-        <w:t>HTML is used for presentation logic only.  [ Java Script &amp; CSS or Bootstrap ]</w:t>
-      </w:r>
-    </w:p>
-    <w:p>
-      <w:r>
-        <w:t xml:space="preserve">Before Servlet, we were using CGI ( command gateway interface ) scripting language. </w:t>
-      </w:r>
-    </w:p>
-    <w:p>
-      <w:r>
-        <w:t xml:space="preserve">Servlet is an API that provides many interfaces and classes including documentation. Servlet is an interfaces. </w:t>
+        <w:t xml:space="preserve">HTML is used for presentation logic only.  [ Java Script &amp; CSS or </w:t>
+      </w:r>
+      <w:proofErr w:type="gramStart"/>
+      <w:r>
+        <w:t>Bootstrap ]</w:t>
+      </w:r>
+      <w:proofErr w:type="gramEnd"/>
+    </w:p>
+    <w:p>
+      <w:r>
+        <w:t xml:space="preserve">Before Servlet, we were using CGI </w:t>
+      </w:r>
+      <w:proofErr w:type="gramStart"/>
+      <w:r>
+        <w:t>( command</w:t>
+      </w:r>
+      <w:proofErr w:type="gramEnd"/>
+      <w:r>
+        <w:t xml:space="preserve"> gateway interface ) scripting language. </w:t>
+      </w:r>
+    </w:p>
+    <w:p>
+      <w:r>
+        <w:t xml:space="preserve">Servlet is an API that provides many interfaces and classes including documentation. Servlet is an </w:t>
+      </w:r>
+      <w:proofErr w:type="gramStart"/>
+      <w:r>
+        <w:t>interfaces</w:t>
+      </w:r>
+      <w:proofErr w:type="gramEnd"/>
+      <w:r>
+        <w:t xml:space="preserve">. </w:t>
       </w:r>
       <w:r>
         <w:t xml:space="preserve"> It is used to develop dynamic web pages as well. </w:t>
@@ -644,13 +714,19 @@
     </w:p>
     <w:p>
       <w:r>
-        <w:t>Web Page :</w:t>
-      </w:r>
+        <w:t xml:space="preserve">Web </w:t>
+      </w:r>
+      <w:proofErr w:type="gramStart"/>
+      <w:r>
+        <w:t>Page :</w:t>
+      </w:r>
+      <w:proofErr w:type="gramEnd"/>
     </w:p>
     <w:p>
       <w:r>
         <w:tab/>
       </w:r>
+      <w:proofErr w:type="gramStart"/>
       <w:r>
         <w:rPr>
           <w:b/>
@@ -658,6 +734,7 @@
         </w:rPr>
         <w:t>Static  :</w:t>
       </w:r>
+      <w:proofErr w:type="gramEnd"/>
       <w:r>
         <w:t xml:space="preserve">  HTML</w:t>
       </w:r>
@@ -666,6 +743,7 @@
       <w:r>
         <w:tab/>
       </w:r>
+      <w:proofErr w:type="gramStart"/>
       <w:r>
         <w:rPr>
           <w:b/>
@@ -680,6 +758,7 @@
         </w:rPr>
         <w:t xml:space="preserve"> :</w:t>
       </w:r>
+      <w:proofErr w:type="gramEnd"/>
       <w:r>
         <w:t xml:space="preserve"> Content can be changed as per client request. </w:t>
       </w:r>
@@ -702,14 +781,29 @@
       </w:r>
     </w:p>
     <w:p>
-      <w:r>
-        <w:t xml:space="preserve">GenericServlet implements Servlet </w:t>
-      </w:r>
-    </w:p>
-    <w:p>
-      <w:r>
-        <w:t>HttpServlet extends GenericServlet</w:t>
-      </w:r>
+      <w:proofErr w:type="spellStart"/>
+      <w:r>
+        <w:t>GenericServlet</w:t>
+      </w:r>
+      <w:proofErr w:type="spellEnd"/>
+      <w:r>
+        <w:t xml:space="preserve"> implements Servlet </w:t>
+      </w:r>
+    </w:p>
+    <w:p>
+      <w:proofErr w:type="spellStart"/>
+      <w:r>
+        <w:t>HttpServlet</w:t>
+      </w:r>
+      <w:proofErr w:type="spellEnd"/>
+      <w:r>
+        <w:t xml:space="preserve"> extends </w:t>
+      </w:r>
+      <w:proofErr w:type="spellStart"/>
+      <w:r>
+        <w:t>GenericServlet</w:t>
+      </w:r>
+      <w:proofErr w:type="spellEnd"/>
     </w:p>
     <w:p>
       <w:r>
@@ -732,7 +826,7 @@
                     <pic:cNvPicPr/>
                   </pic:nvPicPr>
                   <pic:blipFill>
-                    <a:blip r:embed="rId12"/>
+                    <a:blip r:embed="rId11"/>
                     <a:stretch>
                       <a:fillRect/>
                     </a:stretch>
@@ -775,7 +869,7 @@
                     <pic:cNvPicPr/>
                   </pic:nvPicPr>
                   <pic:blipFill>
-                    <a:blip r:embed="rId13"/>
+                    <a:blip r:embed="rId12"/>
                     <a:stretch>
                       <a:fillRect/>
                     </a:stretch>
@@ -814,7 +908,15 @@
         <w:t>GET</w:t>
       </w:r>
       <w:r>
-        <w:t xml:space="preserve"> [ default ] </w:t>
+        <w:t xml:space="preserve"> [ </w:t>
+      </w:r>
+      <w:proofErr w:type="gramStart"/>
+      <w:r>
+        <w:t>default ]</w:t>
+      </w:r>
+      <w:proofErr w:type="gramEnd"/>
+      <w:r>
+        <w:t xml:space="preserve"> </w:t>
       </w:r>
     </w:p>
     <w:p>
@@ -838,7 +940,15 @@
         </w:numPr>
       </w:pPr>
       <w:r>
-        <w:t xml:space="preserve">It submits the data by appending it to the target URL  as query string. </w:t>
+        <w:t xml:space="preserve">It submits the data by appending it to the target </w:t>
+      </w:r>
+      <w:proofErr w:type="gramStart"/>
+      <w:r>
+        <w:t>URL  as</w:t>
+      </w:r>
+      <w:proofErr w:type="gramEnd"/>
+      <w:r>
+        <w:t xml:space="preserve"> query string. </w:t>
       </w:r>
     </w:p>
     <w:p>
@@ -858,7 +968,7 @@
         <w:pStyle w:val="ListParagraph"/>
         <w:ind w:left="1800"/>
       </w:pPr>
-      <w:hyperlink r:id="rId14" w:history="1">
+      <w:hyperlink r:id="rId13" w:history="1">
         <w:r>
           <w:rPr>
             <w:rStyle w:val="Hyperlink"/>
@@ -900,7 +1010,15 @@
         </w:numPr>
       </w:pPr>
       <w:r>
-        <w:t xml:space="preserve">You need to use HTML form or javascript to submit post request. </w:t>
+        <w:t xml:space="preserve">You need to use HTML form or </w:t>
+      </w:r>
+      <w:proofErr w:type="spellStart"/>
+      <w:r>
+        <w:t>javascript</w:t>
+      </w:r>
+      <w:proofErr w:type="spellEnd"/>
+      <w:r>
+        <w:t xml:space="preserve"> to submit post request. </w:t>
       </w:r>
     </w:p>
     <w:p/>
@@ -915,7 +1033,14 @@
       </w:r>
       <w:r>
         <w:tab/>
-        <w:t>service(request, response)</w:t>
+      </w:r>
+      <w:proofErr w:type="gramStart"/>
+      <w:r>
+        <w:t>service(</w:t>
+      </w:r>
+      <w:proofErr w:type="gramEnd"/>
+      <w:r>
+        <w:t>request, response)</w:t>
       </w:r>
     </w:p>
     <w:p>
@@ -926,8 +1051,18 @@
           <w:numId w:val="2"/>
         </w:numPr>
       </w:pPr>
-      <w:r>
-        <w:t>doGet(request, response) if HTTP method is get type</w:t>
+      <w:proofErr w:type="spellStart"/>
+      <w:proofErr w:type="gramStart"/>
+      <w:r>
+        <w:t>doGet</w:t>
+      </w:r>
+      <w:proofErr w:type="spellEnd"/>
+      <w:r>
+        <w:t>(</w:t>
+      </w:r>
+      <w:proofErr w:type="gramEnd"/>
+      <w:r>
+        <w:t>request, response) if HTTP method is get type</w:t>
       </w:r>
     </w:p>
     <w:p>
@@ -938,8 +1073,18 @@
           <w:numId w:val="2"/>
         </w:numPr>
       </w:pPr>
-      <w:r>
-        <w:t>doPost(request, response) if HTTP method is post type.</w:t>
+      <w:proofErr w:type="spellStart"/>
+      <w:proofErr w:type="gramStart"/>
+      <w:r>
+        <w:t>doPost</w:t>
+      </w:r>
+      <w:proofErr w:type="spellEnd"/>
+      <w:r>
+        <w:t>(</w:t>
+      </w:r>
+      <w:proofErr w:type="gramEnd"/>
+      <w:r>
+        <w:t>request, response) if HTTP method is post type.</w:t>
       </w:r>
     </w:p>
     <w:p>
@@ -1017,7 +1162,7 @@
                     <pic:cNvPicPr/>
                   </pic:nvPicPr>
                   <pic:blipFill>
-                    <a:blip r:embed="rId15"/>
+                    <a:blip r:embed="rId14"/>
                     <a:stretch>
                       <a:fillRect/>
                     </a:stretch>
@@ -1059,7 +1204,7 @@
                     <pic:cNvPicPr/>
                   </pic:nvPicPr>
                   <pic:blipFill>
-                    <a:blip r:embed="rId16"/>
+                    <a:blip r:embed="rId15"/>
                     <a:stretch>
                       <a:fillRect/>
                     </a:stretch>
@@ -1101,7 +1246,7 @@
                     <pic:cNvPicPr/>
                   </pic:nvPicPr>
                   <pic:blipFill>
-                    <a:blip r:embed="rId17"/>
+                    <a:blip r:embed="rId16"/>
                     <a:stretch>
                       <a:fillRect/>
                     </a:stretch>
@@ -1137,7 +1282,23 @@
           <w:bCs/>
         </w:rPr>
         <w:lastRenderedPageBreak/>
-        <w:t xml:space="preserve">Revisiting Exception  :  </w:t>
+        <w:t xml:space="preserve">Revisiting </w:t>
+      </w:r>
+      <w:proofErr w:type="gramStart"/>
+      <w:r>
+        <w:rPr>
+          <w:b/>
+          <w:bCs/>
+        </w:rPr>
+        <w:t>Exception  :</w:t>
+      </w:r>
+      <w:proofErr w:type="gramEnd"/>
+      <w:r>
+        <w:rPr>
+          <w:b/>
+          <w:bCs/>
+        </w:rPr>
+        <w:t xml:space="preserve">  </w:t>
       </w:r>
       <w:r>
         <w:rPr>
@@ -1148,17 +1309,27 @@
       </w:r>
     </w:p>
     <w:p>
+      <w:proofErr w:type="gramStart"/>
       <w:r>
         <w:t>try</w:t>
       </w:r>
       <w:r>
-        <w:t>(Resource Open Statement)  // close the resources whenever you get out from try block</w:t>
+        <w:t>(</w:t>
+      </w:r>
+      <w:proofErr w:type="gramEnd"/>
+      <w:r>
+        <w:t>Resource Open Statement)  // close the resources whenever you get out from try block</w:t>
       </w:r>
     </w:p>
     <w:p/>
     <w:p>
-      <w:r>
-        <w:t>}catch(Exception ex){</w:t>
+      <w:proofErr w:type="gramStart"/>
+      <w:r>
+        <w:t>}catch</w:t>
+      </w:r>
+      <w:proofErr w:type="gramEnd"/>
+      <w:r>
+        <w:t>(Exception ex){</w:t>
       </w:r>
     </w:p>
     <w:p/>
@@ -1173,23 +1344,75 @@
     <w:p/>
     <w:p>
       <w:r>
-        <w:t xml:space="preserve">Resource Statement  are statement that uses objects from the classes that implements AutoCloseable or Closeable interface. </w:t>
-      </w:r>
-    </w:p>
-    <w:p>
-      <w:r>
-        <w:t>package java.lang;</w:t>
-      </w:r>
-    </w:p>
-    <w:p>
-      <w:r>
-        <w:t>Interface AutoCloseable{</w:t>
-      </w:r>
+        <w:t xml:space="preserve">Resource </w:t>
+      </w:r>
+      <w:proofErr w:type="gramStart"/>
+      <w:r>
+        <w:t>Statement  are</w:t>
+      </w:r>
+      <w:proofErr w:type="gramEnd"/>
+      <w:r>
+        <w:t xml:space="preserve"> statement that uses objects from the classes that implements </w:t>
+      </w:r>
+      <w:proofErr w:type="spellStart"/>
+      <w:r>
+        <w:t>AutoCloseable</w:t>
+      </w:r>
+      <w:proofErr w:type="spellEnd"/>
+      <w:r>
+        <w:t xml:space="preserve"> or </w:t>
+      </w:r>
+      <w:proofErr w:type="spellStart"/>
+      <w:r>
+        <w:t>Closeable</w:t>
+      </w:r>
+      <w:proofErr w:type="spellEnd"/>
+      <w:r>
+        <w:t xml:space="preserve"> interface. </w:t>
+      </w:r>
+    </w:p>
+    <w:p>
+      <w:r>
+        <w:t xml:space="preserve">package </w:t>
+      </w:r>
+      <w:proofErr w:type="spellStart"/>
+      <w:proofErr w:type="gramStart"/>
+      <w:r>
+        <w:t>java.lang</w:t>
+      </w:r>
+      <w:proofErr w:type="spellEnd"/>
+      <w:proofErr w:type="gramEnd"/>
+      <w:r>
+        <w:t>;</w:t>
+      </w:r>
+    </w:p>
+    <w:p>
+      <w:r>
+        <w:t xml:space="preserve">Interface </w:t>
+      </w:r>
+      <w:proofErr w:type="spellStart"/>
+      <w:proofErr w:type="gramStart"/>
+      <w:r>
+        <w:t>AutoCloseable</w:t>
+      </w:r>
+      <w:proofErr w:type="spellEnd"/>
+      <w:r>
+        <w:t>{</w:t>
+      </w:r>
+      <w:proofErr w:type="gramEnd"/>
     </w:p>
     <w:p>
       <w:r>
         <w:tab/>
-        <w:t xml:space="preserve"> void close();</w:t>
+        <w:t xml:space="preserve"> void </w:t>
+      </w:r>
+      <w:proofErr w:type="gramStart"/>
+      <w:r>
+        <w:t>close(</w:t>
+      </w:r>
+      <w:proofErr w:type="gramEnd"/>
+      <w:r>
+        <w:t>);</w:t>
       </w:r>
     </w:p>
     <w:p>
@@ -1199,8 +1422,26 @@
     </w:p>
     <w:p>
       <w:r>
-        <w:t>Interface Closeable extends AutoCloseable{</w:t>
-      </w:r>
+        <w:t xml:space="preserve">Interface </w:t>
+      </w:r>
+      <w:proofErr w:type="spellStart"/>
+      <w:r>
+        <w:t>Closeable</w:t>
+      </w:r>
+      <w:proofErr w:type="spellEnd"/>
+      <w:r>
+        <w:t xml:space="preserve"> extends </w:t>
+      </w:r>
+      <w:proofErr w:type="spellStart"/>
+      <w:proofErr w:type="gramStart"/>
+      <w:r>
+        <w:t>AutoCloseable</w:t>
+      </w:r>
+      <w:proofErr w:type="spellEnd"/>
+      <w:r>
+        <w:t>{</w:t>
+      </w:r>
+      <w:proofErr w:type="gramEnd"/>
     </w:p>
     <w:p>
       <w:r>
@@ -1209,7 +1450,31 @@
     </w:p>
     <w:p>
       <w:r>
-        <w:t xml:space="preserve">--- Java 7 , all the API that deals with I/O or database/network connection were refactored to use AutoCloseable or Closeable. </w:t>
+        <w:t xml:space="preserve">--- Java </w:t>
+      </w:r>
+      <w:proofErr w:type="gramStart"/>
+      <w:r>
+        <w:t>7 ,</w:t>
+      </w:r>
+      <w:proofErr w:type="gramEnd"/>
+      <w:r>
+        <w:t xml:space="preserve"> all the API that deals with I/O or database/network connection were refactored to use </w:t>
+      </w:r>
+      <w:proofErr w:type="spellStart"/>
+      <w:r>
+        <w:t>AutoCloseable</w:t>
+      </w:r>
+      <w:proofErr w:type="spellEnd"/>
+      <w:r>
+        <w:t xml:space="preserve"> or </w:t>
+      </w:r>
+      <w:proofErr w:type="spellStart"/>
+      <w:r>
+        <w:t>Closeable</w:t>
+      </w:r>
+      <w:proofErr w:type="spellEnd"/>
+      <w:r>
+        <w:t xml:space="preserve">. </w:t>
       </w:r>
     </w:p>
     <w:p/>
@@ -1227,7 +1492,25 @@
           <w:bCs/>
           <w:u w:val="single"/>
         </w:rPr>
-        <w:t>Model – View – Controller [ MVC ] Design Pattern</w:t>
+        <w:t xml:space="preserve">Model – View – Controller [ </w:t>
+      </w:r>
+      <w:proofErr w:type="gramStart"/>
+      <w:r>
+        <w:rPr>
+          <w:b/>
+          <w:bCs/>
+          <w:u w:val="single"/>
+        </w:rPr>
+        <w:t>MVC ]</w:t>
+      </w:r>
+      <w:proofErr w:type="gramEnd"/>
+      <w:r>
+        <w:rPr>
+          <w:b/>
+          <w:bCs/>
+          <w:u w:val="single"/>
+        </w:rPr>
+        <w:t xml:space="preserve"> Design Pattern</w:t>
       </w:r>
     </w:p>
     <w:p>
@@ -1261,7 +1544,7 @@
                     <pic:cNvPicPr/>
                   </pic:nvPicPr>
                   <pic:blipFill>
-                    <a:blip r:embed="rId18"/>
+                    <a:blip r:embed="rId17"/>
                     <a:stretch>
                       <a:fillRect/>
                     </a:stretch>
@@ -1321,7 +1604,15 @@
     </w:p>
     <w:p>
       <w:r>
-        <w:t xml:space="preserve">JSP is used to create web pages for User Interfaces. JSP is a server-side component and it is a servlet-based component.  </w:t>
+        <w:t xml:space="preserve">JSP is used to create web pages for User Interfaces. JSP is a server-side </w:t>
+      </w:r>
+      <w:proofErr w:type="gramStart"/>
+      <w:r>
+        <w:t>component</w:t>
+      </w:r>
+      <w:proofErr w:type="gramEnd"/>
+      <w:r>
+        <w:t xml:space="preserve"> and it is a servlet-based component.  </w:t>
       </w:r>
     </w:p>
     <w:p>
@@ -1384,7 +1675,27 @@
           <w:szCs w:val="20"/>
         </w:rPr>
         <w:tab/>
-        <w:t xml:space="preserve">//scriptlet </w:t>
+        <w:t>//</w:t>
+      </w:r>
+      <w:proofErr w:type="spellStart"/>
+      <w:r>
+        <w:rPr>
+          <w:rFonts w:ascii="Courier New" w:hAnsi="Courier New" w:cs="Courier New"/>
+          <w:color w:val="000000"/>
+          <w:sz w:val="20"/>
+          <w:szCs w:val="20"/>
+        </w:rPr>
+        <w:t>scriptlet</w:t>
+      </w:r>
+      <w:proofErr w:type="spellEnd"/>
+      <w:r>
+        <w:rPr>
+          <w:rFonts w:ascii="Courier New" w:hAnsi="Courier New" w:cs="Courier New"/>
+          <w:color w:val="000000"/>
+          <w:sz w:val="20"/>
+          <w:szCs w:val="20"/>
+        </w:rPr>
+        <w:t xml:space="preserve"> </w:t>
       </w:r>
     </w:p>
     <w:p>
@@ -1467,6 +1778,7 @@
           <w:szCs w:val="20"/>
         </w:rPr>
       </w:pPr>
+      <w:proofErr w:type="gramStart"/>
       <w:r>
         <w:rPr>
           <w:rFonts w:ascii="Courier New" w:hAnsi="Courier New" w:cs="Courier New"/>
@@ -1474,7 +1786,17 @@
           <w:sz w:val="20"/>
           <w:szCs w:val="20"/>
         </w:rPr>
-        <w:t>Request , response , session, out</w:t>
+        <w:t>Request ,</w:t>
+      </w:r>
+      <w:proofErr w:type="gramEnd"/>
+      <w:r>
+        <w:rPr>
+          <w:rFonts w:ascii="Courier New" w:hAnsi="Courier New" w:cs="Courier New"/>
+          <w:color w:val="BF5F3F"/>
+          <w:sz w:val="20"/>
+          <w:szCs w:val="20"/>
+        </w:rPr>
+        <w:t xml:space="preserve"> response , session, out</w:t>
       </w:r>
     </w:p>
     <w:p>
@@ -1560,6 +1882,7 @@
         </w:rPr>
         <w:t xml:space="preserve"> </w:t>
       </w:r>
+      <w:proofErr w:type="spellStart"/>
       <w:r>
         <w:rPr>
           <w:rFonts w:ascii="Courier New" w:hAnsi="Courier New" w:cs="Courier New"/>
@@ -1569,6 +1892,7 @@
         </w:rPr>
         <w:t>contentType</w:t>
       </w:r>
+      <w:proofErr w:type="spellEnd"/>
       <w:r>
         <w:rPr>
           <w:rFonts w:ascii="Courier New" w:hAnsi="Courier New" w:cs="Courier New"/>
@@ -1610,6 +1934,7 @@
         </w:rPr>
         <w:t xml:space="preserve">    </w:t>
       </w:r>
+      <w:proofErr w:type="spellStart"/>
       <w:r>
         <w:rPr>
           <w:rFonts w:ascii="Courier New" w:hAnsi="Courier New" w:cs="Courier New"/>
@@ -1619,6 +1944,7 @@
         </w:rPr>
         <w:t>pageEncoding</w:t>
       </w:r>
+      <w:proofErr w:type="spellEnd"/>
       <w:r>
         <w:rPr>
           <w:rFonts w:ascii="Courier New" w:hAnsi="Courier New" w:cs="Courier New"/>
@@ -1745,7 +2071,55 @@
           <w:sz w:val="16"/>
           <w:szCs w:val="16"/>
         </w:rPr>
-        <w:t>"com.example.pojos.Employee"</w:t>
+        <w:t>"</w:t>
+      </w:r>
+      <w:proofErr w:type="spellStart"/>
+      <w:r>
+        <w:rPr>
+          <w:rFonts w:ascii="Courier New" w:hAnsi="Courier New" w:cs="Courier New"/>
+          <w:i/>
+          <w:iCs/>
+          <w:color w:val="2A00FF"/>
+          <w:sz w:val="16"/>
+          <w:szCs w:val="16"/>
+        </w:rPr>
+        <w:t>com.</w:t>
+      </w:r>
+      <w:proofErr w:type="gramStart"/>
+      <w:r>
+        <w:rPr>
+          <w:rFonts w:ascii="Courier New" w:hAnsi="Courier New" w:cs="Courier New"/>
+          <w:i/>
+          <w:iCs/>
+          <w:color w:val="2A00FF"/>
+          <w:sz w:val="16"/>
+          <w:szCs w:val="16"/>
+        </w:rPr>
+        <w:t>example.pojos</w:t>
+      </w:r>
+      <w:proofErr w:type="gramEnd"/>
+      <w:r>
+        <w:rPr>
+          <w:rFonts w:ascii="Courier New" w:hAnsi="Courier New" w:cs="Courier New"/>
+          <w:i/>
+          <w:iCs/>
+          <w:color w:val="2A00FF"/>
+          <w:sz w:val="16"/>
+          <w:szCs w:val="16"/>
+        </w:rPr>
+        <w:t>.Employee</w:t>
+      </w:r>
+      <w:proofErr w:type="spellEnd"/>
+      <w:r>
+        <w:rPr>
+          <w:rFonts w:ascii="Courier New" w:hAnsi="Courier New" w:cs="Courier New"/>
+          <w:i/>
+          <w:iCs/>
+          <w:color w:val="2A00FF"/>
+          <w:sz w:val="16"/>
+          <w:szCs w:val="16"/>
+        </w:rPr>
+        <w:t>"</w:t>
       </w:r>
       <w:r>
         <w:rPr>
@@ -2201,7 +2575,31 @@
           <w:sz w:val="16"/>
           <w:szCs w:val="16"/>
         </w:rPr>
-        <w:t>"center"</w:t>
+        <w:t>"</w:t>
+      </w:r>
+      <w:proofErr w:type="spellStart"/>
+      <w:r>
+        <w:rPr>
+          <w:rFonts w:ascii="Courier New" w:hAnsi="Courier New" w:cs="Courier New"/>
+          <w:i/>
+          <w:iCs/>
+          <w:color w:val="2A00FF"/>
+          <w:sz w:val="16"/>
+          <w:szCs w:val="16"/>
+        </w:rPr>
+        <w:t>center</w:t>
+      </w:r>
+      <w:proofErr w:type="spellEnd"/>
+      <w:r>
+        <w:rPr>
+          <w:rFonts w:ascii="Courier New" w:hAnsi="Courier New" w:cs="Courier New"/>
+          <w:i/>
+          <w:iCs/>
+          <w:color w:val="2A00FF"/>
+          <w:sz w:val="16"/>
+          <w:szCs w:val="16"/>
+        </w:rPr>
+        <w:t>"</w:t>
       </w:r>
       <w:r>
         <w:rPr>
@@ -2388,7 +2786,29 @@
           <w:szCs w:val="16"/>
         </w:rPr>
         <w:tab/>
-        <w:t>Employee e=(Employee) session.getAttribute(</w:t>
+        <w:t xml:space="preserve">Employee e=(Employee) </w:t>
+      </w:r>
+      <w:proofErr w:type="spellStart"/>
+      <w:proofErr w:type="gramStart"/>
+      <w:r>
+        <w:rPr>
+          <w:rFonts w:ascii="Courier New" w:hAnsi="Courier New" w:cs="Courier New"/>
+          <w:color w:val="000000"/>
+          <w:sz w:val="16"/>
+          <w:szCs w:val="16"/>
+        </w:rPr>
+        <w:t>session.getAttribute</w:t>
+      </w:r>
+      <w:proofErr w:type="spellEnd"/>
+      <w:proofErr w:type="gramEnd"/>
+      <w:r>
+        <w:rPr>
+          <w:rFonts w:ascii="Courier New" w:hAnsi="Courier New" w:cs="Courier New"/>
+          <w:color w:val="000000"/>
+          <w:sz w:val="16"/>
+          <w:szCs w:val="16"/>
+        </w:rPr>
+        <w:t>(</w:t>
       </w:r>
       <w:r>
         <w:rPr>
@@ -2457,7 +2877,29 @@
           <w:sz w:val="16"/>
           <w:szCs w:val="16"/>
         </w:rPr>
-        <w:t xml:space="preserve"> id=(Integer) session.getAttribute(</w:t>
+        <w:t xml:space="preserve"> id=(Integer) </w:t>
+      </w:r>
+      <w:proofErr w:type="spellStart"/>
+      <w:proofErr w:type="gramStart"/>
+      <w:r>
+        <w:rPr>
+          <w:rFonts w:ascii="Courier New" w:hAnsi="Courier New" w:cs="Courier New"/>
+          <w:color w:val="000000"/>
+          <w:sz w:val="16"/>
+          <w:szCs w:val="16"/>
+        </w:rPr>
+        <w:t>session.getAttribute</w:t>
+      </w:r>
+      <w:proofErr w:type="spellEnd"/>
+      <w:proofErr w:type="gramEnd"/>
+      <w:r>
+        <w:rPr>
+          <w:rFonts w:ascii="Courier New" w:hAnsi="Courier New" w:cs="Courier New"/>
+          <w:color w:val="000000"/>
+          <w:sz w:val="16"/>
+          <w:szCs w:val="16"/>
+        </w:rPr>
+        <w:t>(</w:t>
       </w:r>
       <w:r>
         <w:rPr>
@@ -2526,8 +2968,19 @@
           <w:sz w:val="16"/>
           <w:szCs w:val="16"/>
         </w:rPr>
-        <w:t>(e!=</w:t>
-      </w:r>
+        <w:t>(</w:t>
+      </w:r>
+      <w:proofErr w:type="gramStart"/>
+      <w:r>
+        <w:rPr>
+          <w:rFonts w:ascii="Courier New" w:hAnsi="Courier New" w:cs="Courier New"/>
+          <w:color w:val="000000"/>
+          <w:sz w:val="16"/>
+          <w:szCs w:val="16"/>
+        </w:rPr>
+        <w:t>e!=</w:t>
+      </w:r>
+      <w:proofErr w:type="gramEnd"/>
       <w:r>
         <w:rPr>
           <w:rFonts w:ascii="Courier New" w:hAnsi="Courier New" w:cs="Courier New"/>
@@ -2587,7 +3040,28 @@
           <w:szCs w:val="16"/>
         </w:rPr>
         <w:tab/>
-        <w:t>out.println(</w:t>
+      </w:r>
+      <w:proofErr w:type="spellStart"/>
+      <w:proofErr w:type="gramStart"/>
+      <w:r>
+        <w:rPr>
+          <w:rFonts w:ascii="Courier New" w:hAnsi="Courier New" w:cs="Courier New"/>
+          <w:color w:val="000000"/>
+          <w:sz w:val="16"/>
+          <w:szCs w:val="16"/>
+        </w:rPr>
+        <w:t>out.println</w:t>
+      </w:r>
+      <w:proofErr w:type="spellEnd"/>
+      <w:proofErr w:type="gramEnd"/>
+      <w:r>
+        <w:rPr>
+          <w:rFonts w:ascii="Courier New" w:hAnsi="Courier New" w:cs="Courier New"/>
+          <w:color w:val="000000"/>
+          <w:sz w:val="16"/>
+          <w:szCs w:val="16"/>
+        </w:rPr>
+        <w:t>(</w:t>
       </w:r>
       <w:r>
         <w:rPr>
@@ -2605,7 +3079,27 @@
           <w:sz w:val="16"/>
           <w:szCs w:val="16"/>
         </w:rPr>
-        <w:t>+e.getId());</w:t>
+        <w:t>+</w:t>
+      </w:r>
+      <w:proofErr w:type="spellStart"/>
+      <w:r>
+        <w:rPr>
+          <w:rFonts w:ascii="Courier New" w:hAnsi="Courier New" w:cs="Courier New"/>
+          <w:color w:val="000000"/>
+          <w:sz w:val="16"/>
+          <w:szCs w:val="16"/>
+        </w:rPr>
+        <w:t>e.getId</w:t>
+      </w:r>
+      <w:proofErr w:type="spellEnd"/>
+      <w:r>
+        <w:rPr>
+          <w:rFonts w:ascii="Courier New" w:hAnsi="Courier New" w:cs="Courier New"/>
+          <w:color w:val="000000"/>
+          <w:sz w:val="16"/>
+          <w:szCs w:val="16"/>
+        </w:rPr>
+        <w:t>());</w:t>
       </w:r>
     </w:p>
     <w:p>
@@ -2646,7 +3140,28 @@
           <w:szCs w:val="16"/>
         </w:rPr>
         <w:tab/>
-        <w:t>out.println(</w:t>
+      </w:r>
+      <w:proofErr w:type="spellStart"/>
+      <w:proofErr w:type="gramStart"/>
+      <w:r>
+        <w:rPr>
+          <w:rFonts w:ascii="Courier New" w:hAnsi="Courier New" w:cs="Courier New"/>
+          <w:color w:val="000000"/>
+          <w:sz w:val="16"/>
+          <w:szCs w:val="16"/>
+        </w:rPr>
+        <w:t>out.println</w:t>
+      </w:r>
+      <w:proofErr w:type="spellEnd"/>
+      <w:proofErr w:type="gramEnd"/>
+      <w:r>
+        <w:rPr>
+          <w:rFonts w:ascii="Courier New" w:hAnsi="Courier New" w:cs="Courier New"/>
+          <w:color w:val="000000"/>
+          <w:sz w:val="16"/>
+          <w:szCs w:val="16"/>
+        </w:rPr>
+        <w:t>(</w:t>
       </w:r>
       <w:r>
         <w:rPr>
@@ -2664,7 +3179,27 @@
           <w:sz w:val="16"/>
           <w:szCs w:val="16"/>
         </w:rPr>
-        <w:t>+e.getName());</w:t>
+        <w:t>+</w:t>
+      </w:r>
+      <w:proofErr w:type="spellStart"/>
+      <w:r>
+        <w:rPr>
+          <w:rFonts w:ascii="Courier New" w:hAnsi="Courier New" w:cs="Courier New"/>
+          <w:color w:val="000000"/>
+          <w:sz w:val="16"/>
+          <w:szCs w:val="16"/>
+        </w:rPr>
+        <w:t>e.getName</w:t>
+      </w:r>
+      <w:proofErr w:type="spellEnd"/>
+      <w:r>
+        <w:rPr>
+          <w:rFonts w:ascii="Courier New" w:hAnsi="Courier New" w:cs="Courier New"/>
+          <w:color w:val="000000"/>
+          <w:sz w:val="16"/>
+          <w:szCs w:val="16"/>
+        </w:rPr>
+        <w:t>());</w:t>
       </w:r>
     </w:p>
     <w:p>
@@ -2705,7 +3240,28 @@
           <w:szCs w:val="16"/>
         </w:rPr>
         <w:tab/>
-        <w:t>out.println(</w:t>
+      </w:r>
+      <w:proofErr w:type="spellStart"/>
+      <w:proofErr w:type="gramStart"/>
+      <w:r>
+        <w:rPr>
+          <w:rFonts w:ascii="Courier New" w:hAnsi="Courier New" w:cs="Courier New"/>
+          <w:color w:val="000000"/>
+          <w:sz w:val="16"/>
+          <w:szCs w:val="16"/>
+        </w:rPr>
+        <w:t>out.println</w:t>
+      </w:r>
+      <w:proofErr w:type="spellEnd"/>
+      <w:proofErr w:type="gramEnd"/>
+      <w:r>
+        <w:rPr>
+          <w:rFonts w:ascii="Courier New" w:hAnsi="Courier New" w:cs="Courier New"/>
+          <w:color w:val="000000"/>
+          <w:sz w:val="16"/>
+          <w:szCs w:val="16"/>
+        </w:rPr>
+        <w:t>(</w:t>
       </w:r>
       <w:r>
         <w:rPr>
@@ -2723,7 +3279,27 @@
           <w:sz w:val="16"/>
           <w:szCs w:val="16"/>
         </w:rPr>
-        <w:t>+e.getSalary());</w:t>
+        <w:t>+</w:t>
+      </w:r>
+      <w:proofErr w:type="spellStart"/>
+      <w:r>
+        <w:rPr>
+          <w:rFonts w:ascii="Courier New" w:hAnsi="Courier New" w:cs="Courier New"/>
+          <w:color w:val="000000"/>
+          <w:sz w:val="16"/>
+          <w:szCs w:val="16"/>
+        </w:rPr>
+        <w:t>e.getSalary</w:t>
+      </w:r>
+      <w:proofErr w:type="spellEnd"/>
+      <w:r>
+        <w:rPr>
+          <w:rFonts w:ascii="Courier New" w:hAnsi="Courier New" w:cs="Courier New"/>
+          <w:color w:val="000000"/>
+          <w:sz w:val="16"/>
+          <w:szCs w:val="16"/>
+        </w:rPr>
+        <w:t>());</w:t>
       </w:r>
     </w:p>
     <w:p>
@@ -2764,7 +3340,28 @@
           <w:szCs w:val="16"/>
         </w:rPr>
         <w:tab/>
-        <w:t>out.println(</w:t>
+      </w:r>
+      <w:proofErr w:type="spellStart"/>
+      <w:proofErr w:type="gramStart"/>
+      <w:r>
+        <w:rPr>
+          <w:rFonts w:ascii="Courier New" w:hAnsi="Courier New" w:cs="Courier New"/>
+          <w:color w:val="000000"/>
+          <w:sz w:val="16"/>
+          <w:szCs w:val="16"/>
+        </w:rPr>
+        <w:t>out.println</w:t>
+      </w:r>
+      <w:proofErr w:type="spellEnd"/>
+      <w:proofErr w:type="gramEnd"/>
+      <w:r>
+        <w:rPr>
+          <w:rFonts w:ascii="Courier New" w:hAnsi="Courier New" w:cs="Courier New"/>
+          <w:color w:val="000000"/>
+          <w:sz w:val="16"/>
+          <w:szCs w:val="16"/>
+        </w:rPr>
+        <w:t>(</w:t>
       </w:r>
       <w:r>
         <w:rPr>
@@ -2782,7 +3379,27 @@
           <w:sz w:val="16"/>
           <w:szCs w:val="16"/>
         </w:rPr>
-        <w:t>+e.getDeptId());</w:t>
+        <w:t>+</w:t>
+      </w:r>
+      <w:proofErr w:type="spellStart"/>
+      <w:r>
+        <w:rPr>
+          <w:rFonts w:ascii="Courier New" w:hAnsi="Courier New" w:cs="Courier New"/>
+          <w:color w:val="000000"/>
+          <w:sz w:val="16"/>
+          <w:szCs w:val="16"/>
+        </w:rPr>
+        <w:t>e.getDeptId</w:t>
+      </w:r>
+      <w:proofErr w:type="spellEnd"/>
+      <w:r>
+        <w:rPr>
+          <w:rFonts w:ascii="Courier New" w:hAnsi="Courier New" w:cs="Courier New"/>
+          <w:color w:val="000000"/>
+          <w:sz w:val="16"/>
+          <w:szCs w:val="16"/>
+        </w:rPr>
+        <w:t>());</w:t>
       </w:r>
     </w:p>
     <w:p>
@@ -2814,6 +3431,15 @@
           <w:szCs w:val="16"/>
         </w:rPr>
         <w:tab/>
+      </w:r>
+      <w:proofErr w:type="gramStart"/>
+      <w:r>
+        <w:rPr>
+          <w:rFonts w:ascii="Courier New" w:hAnsi="Courier New" w:cs="Courier New"/>
+          <w:color w:val="000000"/>
+          <w:sz w:val="16"/>
+          <w:szCs w:val="16"/>
+        </w:rPr>
         <w:t>}</w:t>
       </w:r>
       <w:r>
@@ -2827,6 +3453,7 @@
         </w:rPr>
         <w:t>else</w:t>
       </w:r>
+      <w:proofErr w:type="gramEnd"/>
       <w:r>
         <w:rPr>
           <w:rFonts w:ascii="Courier New" w:hAnsi="Courier New" w:cs="Courier New"/>
@@ -2875,7 +3502,28 @@
           <w:szCs w:val="16"/>
         </w:rPr>
         <w:tab/>
-        <w:t>out.println(</w:t>
+      </w:r>
+      <w:proofErr w:type="spellStart"/>
+      <w:proofErr w:type="gramStart"/>
+      <w:r>
+        <w:rPr>
+          <w:rFonts w:ascii="Courier New" w:hAnsi="Courier New" w:cs="Courier New"/>
+          <w:color w:val="000000"/>
+          <w:sz w:val="16"/>
+          <w:szCs w:val="16"/>
+        </w:rPr>
+        <w:t>out.println</w:t>
+      </w:r>
+      <w:proofErr w:type="spellEnd"/>
+      <w:proofErr w:type="gramEnd"/>
+      <w:r>
+        <w:rPr>
+          <w:rFonts w:ascii="Courier New" w:hAnsi="Courier New" w:cs="Courier New"/>
+          <w:color w:val="000000"/>
+          <w:sz w:val="16"/>
+          <w:szCs w:val="16"/>
+        </w:rPr>
+        <w:t>(</w:t>
       </w:r>
       <w:r>
         <w:rPr>
@@ -2902,7 +3550,27 @@
           <w:sz w:val="16"/>
           <w:szCs w:val="16"/>
         </w:rPr>
-        <w:t>" doesnt exist"</w:t>
+        <w:t xml:space="preserve">" </w:t>
+      </w:r>
+      <w:proofErr w:type="spellStart"/>
+      <w:r>
+        <w:rPr>
+          <w:rFonts w:ascii="Courier New" w:hAnsi="Courier New" w:cs="Courier New"/>
+          <w:color w:val="2A00FF"/>
+          <w:sz w:val="16"/>
+          <w:szCs w:val="16"/>
+        </w:rPr>
+        <w:t>doesnt</w:t>
+      </w:r>
+      <w:proofErr w:type="spellEnd"/>
+      <w:r>
+        <w:rPr>
+          <w:rFonts w:ascii="Courier New" w:hAnsi="Courier New" w:cs="Courier New"/>
+          <w:color w:val="2A00FF"/>
+          <w:sz w:val="16"/>
+          <w:szCs w:val="16"/>
+        </w:rPr>
+        <w:t xml:space="preserve"> exist"</w:t>
       </w:r>
       <w:r>
         <w:rPr>
@@ -3146,7 +3814,15 @@
         </w:numPr>
       </w:pPr>
       <w:r>
-        <w:t>Instantiation of .class file  [ A servlet object is created ]</w:t>
+        <w:t xml:space="preserve">Instantiation of .class </w:t>
+      </w:r>
+      <w:proofErr w:type="gramStart"/>
+      <w:r>
+        <w:t>file  [</w:t>
+      </w:r>
+      <w:proofErr w:type="gramEnd"/>
+      <w:r>
+        <w:t xml:space="preserve"> A servlet object is created ]</w:t>
       </w:r>
     </w:p>
     <w:p>
@@ -3157,8 +3833,29 @@
           <w:numId w:val="5"/>
         </w:numPr>
       </w:pPr>
-      <w:r>
-        <w:t>Initialization : jspInit() is invoked ---&gt; mapped with servlet init()</w:t>
+      <w:proofErr w:type="gramStart"/>
+      <w:r>
+        <w:t>Initialization :</w:t>
+      </w:r>
+      <w:proofErr w:type="gramEnd"/>
+      <w:r>
+        <w:t xml:space="preserve"> </w:t>
+      </w:r>
+      <w:proofErr w:type="spellStart"/>
+      <w:r>
+        <w:t>jspInit</w:t>
+      </w:r>
+      <w:proofErr w:type="spellEnd"/>
+      <w:r>
+        <w:t xml:space="preserve">() is invoked ---&gt; mapped with servlet </w:t>
+      </w:r>
+      <w:proofErr w:type="spellStart"/>
+      <w:r>
+        <w:t>init</w:t>
+      </w:r>
+      <w:proofErr w:type="spellEnd"/>
+      <w:r>
+        <w:t>()</w:t>
       </w:r>
     </w:p>
     <w:p>
@@ -3170,7 +3867,23 @@
         </w:numPr>
       </w:pPr>
       <w:r>
-        <w:t>Request processing  :  jspService() ---&gt; mapped with servlet service()</w:t>
+        <w:t xml:space="preserve">Request </w:t>
+      </w:r>
+      <w:proofErr w:type="gramStart"/>
+      <w:r>
+        <w:t>processing  :</w:t>
+      </w:r>
+      <w:proofErr w:type="gramEnd"/>
+      <w:r>
+        <w:t xml:space="preserve">  </w:t>
+      </w:r>
+      <w:proofErr w:type="spellStart"/>
+      <w:r>
+        <w:t>jspService</w:t>
+      </w:r>
+      <w:proofErr w:type="spellEnd"/>
+      <w:r>
+        <w:t>() ---&gt; mapped with servlet service()</w:t>
       </w:r>
     </w:p>
     <w:p>
@@ -3182,8 +3895,21 @@
         </w:numPr>
       </w:pPr>
       <w:r>
-        <w:t>Service method delegates the call to doGet or doPost</w:t>
-      </w:r>
+        <w:t xml:space="preserve">Service method delegates the call to </w:t>
+      </w:r>
+      <w:proofErr w:type="spellStart"/>
+      <w:r>
+        <w:t>doGet</w:t>
+      </w:r>
+      <w:proofErr w:type="spellEnd"/>
+      <w:r>
+        <w:t xml:space="preserve"> or </w:t>
+      </w:r>
+      <w:proofErr w:type="spellStart"/>
+      <w:r>
+        <w:t>doPost</w:t>
+      </w:r>
+      <w:proofErr w:type="spellEnd"/>
     </w:p>
     <w:p>
       <w:pPr>
@@ -3195,7 +3921,23 @@
       </w:pPr>
       <w:r>
         <w:lastRenderedPageBreak/>
-        <w:t>Destroy method is invoked : jspDestroy() --- mapped to servlet destroy() // during garbage collection/</w:t>
+        <w:t xml:space="preserve">Destroy method is </w:t>
+      </w:r>
+      <w:proofErr w:type="gramStart"/>
+      <w:r>
+        <w:t>invoked :</w:t>
+      </w:r>
+      <w:proofErr w:type="gramEnd"/>
+      <w:r>
+        <w:t xml:space="preserve"> </w:t>
+      </w:r>
+      <w:proofErr w:type="spellStart"/>
+      <w:r>
+        <w:t>jspDestroy</w:t>
+      </w:r>
+      <w:proofErr w:type="spellEnd"/>
+      <w:r>
+        <w:t>() --- mapped to servlet destroy() // during garbage collection/</w:t>
       </w:r>
     </w:p>
     <w:p>
@@ -3277,7 +4019,25 @@
           <w:bCs/>
           <w:u w:val="single"/>
         </w:rPr>
-        <w:t xml:space="preserve"> emp-details.jsp page. </w:t>
+        <w:t xml:space="preserve"> emp-</w:t>
+      </w:r>
+      <w:proofErr w:type="spellStart"/>
+      <w:r>
+        <w:rPr>
+          <w:b/>
+          <w:bCs/>
+          <w:u w:val="single"/>
+        </w:rPr>
+        <w:t>details.jsp</w:t>
+      </w:r>
+      <w:proofErr w:type="spellEnd"/>
+      <w:r>
+        <w:rPr>
+          <w:b/>
+          <w:bCs/>
+          <w:u w:val="single"/>
+        </w:rPr>
+        <w:t xml:space="preserve"> page. </w:t>
       </w:r>
     </w:p>
     <w:p>
@@ -3395,7 +4155,31 @@
           <w:sz w:val="16"/>
           <w:szCs w:val="16"/>
         </w:rPr>
-        <w:t>"center"</w:t>
+        <w:t>"</w:t>
+      </w:r>
+      <w:proofErr w:type="spellStart"/>
+      <w:r>
+        <w:rPr>
+          <w:rFonts w:ascii="Courier New" w:hAnsi="Courier New" w:cs="Courier New"/>
+          <w:i/>
+          <w:iCs/>
+          <w:color w:val="2A00FF"/>
+          <w:sz w:val="16"/>
+          <w:szCs w:val="16"/>
+        </w:rPr>
+        <w:t>center</w:t>
+      </w:r>
+      <w:proofErr w:type="spellEnd"/>
+      <w:r>
+        <w:rPr>
+          <w:rFonts w:ascii="Courier New" w:hAnsi="Courier New" w:cs="Courier New"/>
+          <w:i/>
+          <w:iCs/>
+          <w:color w:val="2A00FF"/>
+          <w:sz w:val="16"/>
+          <w:szCs w:val="16"/>
+        </w:rPr>
+        <w:t>"</w:t>
       </w:r>
       <w:r>
         <w:rPr>
@@ -3552,6 +4336,8 @@
         </w:rPr>
         <w:t>&lt;</w:t>
       </w:r>
+      <w:proofErr w:type="spellStart"/>
+      <w:proofErr w:type="gramStart"/>
       <w:r>
         <w:rPr>
           <w:rFonts w:ascii="Courier New" w:hAnsi="Courier New" w:cs="Courier New"/>
@@ -3561,6 +4347,8 @@
         </w:rPr>
         <w:t>jsp:useBean</w:t>
       </w:r>
+      <w:proofErr w:type="spellEnd"/>
+      <w:proofErr w:type="gramEnd"/>
       <w:r>
         <w:rPr>
           <w:rFonts w:ascii="Courier New" w:hAnsi="Courier New" w:cs="Courier New"/>
@@ -3670,7 +4458,31 @@
           <w:sz w:val="16"/>
           <w:szCs w:val="16"/>
         </w:rPr>
-        <w:t>"com.example.pojos.Employee"</w:t>
+        <w:t>"</w:t>
+      </w:r>
+      <w:proofErr w:type="spellStart"/>
+      <w:r>
+        <w:rPr>
+          <w:rFonts w:ascii="Courier New" w:hAnsi="Courier New" w:cs="Courier New"/>
+          <w:i/>
+          <w:iCs/>
+          <w:color w:val="2A00FF"/>
+          <w:sz w:val="16"/>
+          <w:szCs w:val="16"/>
+        </w:rPr>
+        <w:t>com.example.pojos.Employee</w:t>
+      </w:r>
+      <w:proofErr w:type="spellEnd"/>
+      <w:r>
+        <w:rPr>
+          <w:rFonts w:ascii="Courier New" w:hAnsi="Courier New" w:cs="Courier New"/>
+          <w:i/>
+          <w:iCs/>
+          <w:color w:val="2A00FF"/>
+          <w:sz w:val="16"/>
+          <w:szCs w:val="16"/>
+        </w:rPr>
+        <w:t>"</w:t>
       </w:r>
       <w:r>
         <w:rPr>
@@ -3681,6 +4493,7 @@
         </w:rPr>
         <w:t>&gt;&lt;/</w:t>
       </w:r>
+      <w:proofErr w:type="spellStart"/>
       <w:r>
         <w:rPr>
           <w:rFonts w:ascii="Courier New" w:hAnsi="Courier New" w:cs="Courier New"/>
@@ -3690,6 +4503,7 @@
         </w:rPr>
         <w:t>jsp:useBean</w:t>
       </w:r>
+      <w:proofErr w:type="spellEnd"/>
       <w:r>
         <w:rPr>
           <w:rFonts w:ascii="Courier New" w:hAnsi="Courier New" w:cs="Courier New"/>
@@ -3730,6 +4544,8 @@
         </w:rPr>
         <w:t>&lt;</w:t>
       </w:r>
+      <w:proofErr w:type="spellStart"/>
+      <w:proofErr w:type="gramStart"/>
       <w:r>
         <w:rPr>
           <w:rFonts w:ascii="Courier New" w:hAnsi="Courier New" w:cs="Courier New"/>
@@ -3739,6 +4555,8 @@
         </w:rPr>
         <w:t>jsp:useBean</w:t>
       </w:r>
+      <w:proofErr w:type="spellEnd"/>
+      <w:proofErr w:type="gramEnd"/>
       <w:r>
         <w:rPr>
           <w:rFonts w:ascii="Courier New" w:hAnsi="Courier New" w:cs="Courier New"/>
@@ -3848,7 +4666,31 @@
           <w:sz w:val="16"/>
           <w:szCs w:val="16"/>
         </w:rPr>
-        <w:t>"java.lang.Integer"</w:t>
+        <w:t>"</w:t>
+      </w:r>
+      <w:proofErr w:type="spellStart"/>
+      <w:r>
+        <w:rPr>
+          <w:rFonts w:ascii="Courier New" w:hAnsi="Courier New" w:cs="Courier New"/>
+          <w:i/>
+          <w:iCs/>
+          <w:color w:val="2A00FF"/>
+          <w:sz w:val="16"/>
+          <w:szCs w:val="16"/>
+        </w:rPr>
+        <w:t>java.lang.Integer</w:t>
+      </w:r>
+      <w:proofErr w:type="spellEnd"/>
+      <w:r>
+        <w:rPr>
+          <w:rFonts w:ascii="Courier New" w:hAnsi="Courier New" w:cs="Courier New"/>
+          <w:i/>
+          <w:iCs/>
+          <w:color w:val="2A00FF"/>
+          <w:sz w:val="16"/>
+          <w:szCs w:val="16"/>
+        </w:rPr>
+        <w:t>"</w:t>
       </w:r>
       <w:r>
         <w:rPr>
@@ -3859,6 +4701,7 @@
         </w:rPr>
         <w:t>&gt;&lt;/</w:t>
       </w:r>
+      <w:proofErr w:type="spellStart"/>
       <w:r>
         <w:rPr>
           <w:rFonts w:ascii="Courier New" w:hAnsi="Courier New" w:cs="Courier New"/>
@@ -3868,6 +4711,7 @@
         </w:rPr>
         <w:t>jsp:useBean</w:t>
       </w:r>
+      <w:proofErr w:type="spellEnd"/>
       <w:r>
         <w:rPr>
           <w:rFonts w:ascii="Courier New" w:hAnsi="Courier New" w:cs="Courier New"/>
@@ -3971,8 +4815,19 @@
           <w:sz w:val="16"/>
           <w:szCs w:val="16"/>
         </w:rPr>
-        <w:t>(emp!=</w:t>
-      </w:r>
+        <w:t>(</w:t>
+      </w:r>
+      <w:proofErr w:type="gramStart"/>
+      <w:r>
+        <w:rPr>
+          <w:rFonts w:ascii="Courier New" w:hAnsi="Courier New" w:cs="Courier New"/>
+          <w:color w:val="000000"/>
+          <w:sz w:val="16"/>
+          <w:szCs w:val="16"/>
+        </w:rPr>
+        <w:t>emp!=</w:t>
+      </w:r>
+      <w:proofErr w:type="gramEnd"/>
       <w:r>
         <w:rPr>
           <w:rFonts w:ascii="Courier New" w:hAnsi="Courier New" w:cs="Courier New"/>
@@ -4032,7 +4887,28 @@
           <w:szCs w:val="16"/>
         </w:rPr>
         <w:tab/>
-        <w:t>out.println(</w:t>
+      </w:r>
+      <w:proofErr w:type="spellStart"/>
+      <w:proofErr w:type="gramStart"/>
+      <w:r>
+        <w:rPr>
+          <w:rFonts w:ascii="Courier New" w:hAnsi="Courier New" w:cs="Courier New"/>
+          <w:color w:val="000000"/>
+          <w:sz w:val="16"/>
+          <w:szCs w:val="16"/>
+        </w:rPr>
+        <w:t>out.println</w:t>
+      </w:r>
+      <w:proofErr w:type="spellEnd"/>
+      <w:proofErr w:type="gramEnd"/>
+      <w:r>
+        <w:rPr>
+          <w:rFonts w:ascii="Courier New" w:hAnsi="Courier New" w:cs="Courier New"/>
+          <w:color w:val="000000"/>
+          <w:sz w:val="16"/>
+          <w:szCs w:val="16"/>
+        </w:rPr>
+        <w:t>(</w:t>
       </w:r>
       <w:r>
         <w:rPr>
@@ -4050,7 +4926,27 @@
           <w:sz w:val="16"/>
           <w:szCs w:val="16"/>
         </w:rPr>
-        <w:t>+emp.getId());</w:t>
+        <w:t>+</w:t>
+      </w:r>
+      <w:proofErr w:type="spellStart"/>
+      <w:r>
+        <w:rPr>
+          <w:rFonts w:ascii="Courier New" w:hAnsi="Courier New" w:cs="Courier New"/>
+          <w:color w:val="000000"/>
+          <w:sz w:val="16"/>
+          <w:szCs w:val="16"/>
+        </w:rPr>
+        <w:t>emp.getId</w:t>
+      </w:r>
+      <w:proofErr w:type="spellEnd"/>
+      <w:r>
+        <w:rPr>
+          <w:rFonts w:ascii="Courier New" w:hAnsi="Courier New" w:cs="Courier New"/>
+          <w:color w:val="000000"/>
+          <w:sz w:val="16"/>
+          <w:szCs w:val="16"/>
+        </w:rPr>
+        <w:t>());</w:t>
       </w:r>
     </w:p>
     <w:p>
@@ -4091,7 +4987,28 @@
           <w:szCs w:val="16"/>
         </w:rPr>
         <w:tab/>
-        <w:t>out.println(</w:t>
+      </w:r>
+      <w:proofErr w:type="spellStart"/>
+      <w:proofErr w:type="gramStart"/>
+      <w:r>
+        <w:rPr>
+          <w:rFonts w:ascii="Courier New" w:hAnsi="Courier New" w:cs="Courier New"/>
+          <w:color w:val="000000"/>
+          <w:sz w:val="16"/>
+          <w:szCs w:val="16"/>
+        </w:rPr>
+        <w:t>out.println</w:t>
+      </w:r>
+      <w:proofErr w:type="spellEnd"/>
+      <w:proofErr w:type="gramEnd"/>
+      <w:r>
+        <w:rPr>
+          <w:rFonts w:ascii="Courier New" w:hAnsi="Courier New" w:cs="Courier New"/>
+          <w:color w:val="000000"/>
+          <w:sz w:val="16"/>
+          <w:szCs w:val="16"/>
+        </w:rPr>
+        <w:t>(</w:t>
       </w:r>
       <w:r>
         <w:rPr>
@@ -4109,7 +5026,27 @@
           <w:sz w:val="16"/>
           <w:szCs w:val="16"/>
         </w:rPr>
-        <w:t>+emp.getName());</w:t>
+        <w:t>+</w:t>
+      </w:r>
+      <w:proofErr w:type="spellStart"/>
+      <w:r>
+        <w:rPr>
+          <w:rFonts w:ascii="Courier New" w:hAnsi="Courier New" w:cs="Courier New"/>
+          <w:color w:val="000000"/>
+          <w:sz w:val="16"/>
+          <w:szCs w:val="16"/>
+        </w:rPr>
+        <w:t>emp.getName</w:t>
+      </w:r>
+      <w:proofErr w:type="spellEnd"/>
+      <w:r>
+        <w:rPr>
+          <w:rFonts w:ascii="Courier New" w:hAnsi="Courier New" w:cs="Courier New"/>
+          <w:color w:val="000000"/>
+          <w:sz w:val="16"/>
+          <w:szCs w:val="16"/>
+        </w:rPr>
+        <w:t>());</w:t>
       </w:r>
     </w:p>
     <w:p>
@@ -4150,7 +5087,28 @@
           <w:szCs w:val="16"/>
         </w:rPr>
         <w:tab/>
-        <w:t>out.println(</w:t>
+      </w:r>
+      <w:proofErr w:type="spellStart"/>
+      <w:proofErr w:type="gramStart"/>
+      <w:r>
+        <w:rPr>
+          <w:rFonts w:ascii="Courier New" w:hAnsi="Courier New" w:cs="Courier New"/>
+          <w:color w:val="000000"/>
+          <w:sz w:val="16"/>
+          <w:szCs w:val="16"/>
+        </w:rPr>
+        <w:t>out.println</w:t>
+      </w:r>
+      <w:proofErr w:type="spellEnd"/>
+      <w:proofErr w:type="gramEnd"/>
+      <w:r>
+        <w:rPr>
+          <w:rFonts w:ascii="Courier New" w:hAnsi="Courier New" w:cs="Courier New"/>
+          <w:color w:val="000000"/>
+          <w:sz w:val="16"/>
+          <w:szCs w:val="16"/>
+        </w:rPr>
+        <w:t>(</w:t>
       </w:r>
       <w:r>
         <w:rPr>
@@ -4168,7 +5126,27 @@
           <w:sz w:val="16"/>
           <w:szCs w:val="16"/>
         </w:rPr>
-        <w:t>+emp.getSalary());</w:t>
+        <w:t>+</w:t>
+      </w:r>
+      <w:proofErr w:type="spellStart"/>
+      <w:r>
+        <w:rPr>
+          <w:rFonts w:ascii="Courier New" w:hAnsi="Courier New" w:cs="Courier New"/>
+          <w:color w:val="000000"/>
+          <w:sz w:val="16"/>
+          <w:szCs w:val="16"/>
+        </w:rPr>
+        <w:t>emp.getSalary</w:t>
+      </w:r>
+      <w:proofErr w:type="spellEnd"/>
+      <w:r>
+        <w:rPr>
+          <w:rFonts w:ascii="Courier New" w:hAnsi="Courier New" w:cs="Courier New"/>
+          <w:color w:val="000000"/>
+          <w:sz w:val="16"/>
+          <w:szCs w:val="16"/>
+        </w:rPr>
+        <w:t>());</w:t>
       </w:r>
     </w:p>
     <w:p>
@@ -4209,7 +5187,28 @@
           <w:szCs w:val="16"/>
         </w:rPr>
         <w:tab/>
-        <w:t>out.println(</w:t>
+      </w:r>
+      <w:proofErr w:type="spellStart"/>
+      <w:proofErr w:type="gramStart"/>
+      <w:r>
+        <w:rPr>
+          <w:rFonts w:ascii="Courier New" w:hAnsi="Courier New" w:cs="Courier New"/>
+          <w:color w:val="000000"/>
+          <w:sz w:val="16"/>
+          <w:szCs w:val="16"/>
+        </w:rPr>
+        <w:t>out.println</w:t>
+      </w:r>
+      <w:proofErr w:type="spellEnd"/>
+      <w:proofErr w:type="gramEnd"/>
+      <w:r>
+        <w:rPr>
+          <w:rFonts w:ascii="Courier New" w:hAnsi="Courier New" w:cs="Courier New"/>
+          <w:color w:val="000000"/>
+          <w:sz w:val="16"/>
+          <w:szCs w:val="16"/>
+        </w:rPr>
+        <w:t>(</w:t>
       </w:r>
       <w:r>
         <w:rPr>
@@ -4227,7 +5226,27 @@
           <w:sz w:val="16"/>
           <w:szCs w:val="16"/>
         </w:rPr>
-        <w:t>+emp.getDeptId());</w:t>
+        <w:t>+</w:t>
+      </w:r>
+      <w:proofErr w:type="spellStart"/>
+      <w:r>
+        <w:rPr>
+          <w:rFonts w:ascii="Courier New" w:hAnsi="Courier New" w:cs="Courier New"/>
+          <w:color w:val="000000"/>
+          <w:sz w:val="16"/>
+          <w:szCs w:val="16"/>
+        </w:rPr>
+        <w:t>emp.getDeptId</w:t>
+      </w:r>
+      <w:proofErr w:type="spellEnd"/>
+      <w:r>
+        <w:rPr>
+          <w:rFonts w:ascii="Courier New" w:hAnsi="Courier New" w:cs="Courier New"/>
+          <w:color w:val="000000"/>
+          <w:sz w:val="16"/>
+          <w:szCs w:val="16"/>
+        </w:rPr>
+        <w:t>());</w:t>
       </w:r>
     </w:p>
     <w:p>
@@ -4299,6 +5318,15 @@
           <w:szCs w:val="16"/>
         </w:rPr>
         <w:tab/>
+      </w:r>
+      <w:proofErr w:type="gramStart"/>
+      <w:r>
+        <w:rPr>
+          <w:rFonts w:ascii="Courier New" w:hAnsi="Courier New" w:cs="Courier New"/>
+          <w:color w:val="000000"/>
+          <w:sz w:val="16"/>
+          <w:szCs w:val="16"/>
+        </w:rPr>
         <w:t>}</w:t>
       </w:r>
       <w:r>
@@ -4312,6 +5340,7 @@
         </w:rPr>
         <w:t>else</w:t>
       </w:r>
+      <w:proofErr w:type="gramEnd"/>
       <w:r>
         <w:rPr>
           <w:rFonts w:ascii="Courier New" w:hAnsi="Courier New" w:cs="Courier New"/>
@@ -4373,7 +5402,30 @@
           <w:u w:val="single"/>
         </w:rPr>
         <w:tab/>
-        <w:t>out.println(</w:t>
+      </w:r>
+      <w:proofErr w:type="spellStart"/>
+      <w:proofErr w:type="gramStart"/>
+      <w:r>
+        <w:rPr>
+          <w:rFonts w:ascii="Courier New" w:hAnsi="Courier New" w:cs="Courier New"/>
+          <w:color w:val="000000"/>
+          <w:sz w:val="16"/>
+          <w:szCs w:val="16"/>
+          <w:u w:val="single"/>
+        </w:rPr>
+        <w:t>out.println</w:t>
+      </w:r>
+      <w:proofErr w:type="spellEnd"/>
+      <w:proofErr w:type="gramEnd"/>
+      <w:r>
+        <w:rPr>
+          <w:rFonts w:ascii="Courier New" w:hAnsi="Courier New" w:cs="Courier New"/>
+          <w:color w:val="000000"/>
+          <w:sz w:val="16"/>
+          <w:szCs w:val="16"/>
+          <w:u w:val="single"/>
+        </w:rPr>
+        <w:t>(</w:t>
       </w:r>
       <w:r>
         <w:rPr>
@@ -4403,7 +5455,29 @@
           <w:szCs w:val="16"/>
           <w:u w:val="single"/>
         </w:rPr>
-        <w:t>" doesnt exist"</w:t>
+        <w:t xml:space="preserve">" </w:t>
+      </w:r>
+      <w:proofErr w:type="spellStart"/>
+      <w:r>
+        <w:rPr>
+          <w:rFonts w:ascii="Courier New" w:hAnsi="Courier New" w:cs="Courier New"/>
+          <w:color w:val="2A00FF"/>
+          <w:sz w:val="16"/>
+          <w:szCs w:val="16"/>
+          <w:u w:val="single"/>
+        </w:rPr>
+        <w:t>doesnt</w:t>
+      </w:r>
+      <w:proofErr w:type="spellEnd"/>
+      <w:r>
+        <w:rPr>
+          <w:rFonts w:ascii="Courier New" w:hAnsi="Courier New" w:cs="Courier New"/>
+          <w:color w:val="2A00FF"/>
+          <w:sz w:val="16"/>
+          <w:szCs w:val="16"/>
+          <w:u w:val="single"/>
+        </w:rPr>
+        <w:t xml:space="preserve"> exist"</w:t>
       </w:r>
       <w:r>
         <w:rPr>
@@ -4571,7 +5645,25 @@
           <w:bCs/>
           <w:u w:val="single"/>
         </w:rPr>
-        <w:t xml:space="preserve"> emp-details.jsp page. </w:t>
+        <w:t xml:space="preserve"> emp-</w:t>
+      </w:r>
+      <w:proofErr w:type="spellStart"/>
+      <w:r>
+        <w:rPr>
+          <w:b/>
+          <w:bCs/>
+          <w:u w:val="single"/>
+        </w:rPr>
+        <w:t>details.jsp</w:t>
+      </w:r>
+      <w:proofErr w:type="spellEnd"/>
+      <w:r>
+        <w:rPr>
+          <w:b/>
+          <w:bCs/>
+          <w:u w:val="single"/>
+        </w:rPr>
+        <w:t xml:space="preserve"> page. </w:t>
       </w:r>
     </w:p>
     <w:p>
@@ -4689,7 +5781,31 @@
           <w:sz w:val="16"/>
           <w:szCs w:val="16"/>
         </w:rPr>
-        <w:t>"center"</w:t>
+        <w:t>"</w:t>
+      </w:r>
+      <w:proofErr w:type="spellStart"/>
+      <w:r>
+        <w:rPr>
+          <w:rFonts w:ascii="Courier New" w:hAnsi="Courier New" w:cs="Courier New"/>
+          <w:i/>
+          <w:iCs/>
+          <w:color w:val="2A00FF"/>
+          <w:sz w:val="16"/>
+          <w:szCs w:val="16"/>
+        </w:rPr>
+        <w:t>center</w:t>
+      </w:r>
+      <w:proofErr w:type="spellEnd"/>
+      <w:r>
+        <w:rPr>
+          <w:rFonts w:ascii="Courier New" w:hAnsi="Courier New" w:cs="Courier New"/>
+          <w:i/>
+          <w:iCs/>
+          <w:color w:val="2A00FF"/>
+          <w:sz w:val="16"/>
+          <w:szCs w:val="16"/>
+        </w:rPr>
+        <w:t>"</w:t>
       </w:r>
       <w:r>
         <w:rPr>
@@ -4846,6 +5962,8 @@
         </w:rPr>
         <w:t>&lt;</w:t>
       </w:r>
+      <w:proofErr w:type="spellStart"/>
+      <w:proofErr w:type="gramStart"/>
       <w:r>
         <w:rPr>
           <w:rFonts w:ascii="Courier New" w:hAnsi="Courier New" w:cs="Courier New"/>
@@ -4855,6 +5973,8 @@
         </w:rPr>
         <w:t>jsp:useBean</w:t>
       </w:r>
+      <w:proofErr w:type="spellEnd"/>
+      <w:proofErr w:type="gramEnd"/>
       <w:r>
         <w:rPr>
           <w:rFonts w:ascii="Courier New" w:hAnsi="Courier New" w:cs="Courier New"/>
@@ -4964,7 +6084,31 @@
           <w:sz w:val="16"/>
           <w:szCs w:val="16"/>
         </w:rPr>
-        <w:t>"com.example.pojos.Employee"</w:t>
+        <w:t>"</w:t>
+      </w:r>
+      <w:proofErr w:type="spellStart"/>
+      <w:r>
+        <w:rPr>
+          <w:rFonts w:ascii="Courier New" w:hAnsi="Courier New" w:cs="Courier New"/>
+          <w:i/>
+          <w:iCs/>
+          <w:color w:val="2A00FF"/>
+          <w:sz w:val="16"/>
+          <w:szCs w:val="16"/>
+        </w:rPr>
+        <w:t>com.example.pojos.Employee</w:t>
+      </w:r>
+      <w:proofErr w:type="spellEnd"/>
+      <w:r>
+        <w:rPr>
+          <w:rFonts w:ascii="Courier New" w:hAnsi="Courier New" w:cs="Courier New"/>
+          <w:i/>
+          <w:iCs/>
+          <w:color w:val="2A00FF"/>
+          <w:sz w:val="16"/>
+          <w:szCs w:val="16"/>
+        </w:rPr>
+        <w:t>"</w:t>
       </w:r>
       <w:r>
         <w:rPr>
@@ -4975,6 +6119,7 @@
         </w:rPr>
         <w:t>&gt;&lt;/</w:t>
       </w:r>
+      <w:proofErr w:type="spellStart"/>
       <w:r>
         <w:rPr>
           <w:rFonts w:ascii="Courier New" w:hAnsi="Courier New" w:cs="Courier New"/>
@@ -4984,6 +6129,7 @@
         </w:rPr>
         <w:t>jsp:useBean</w:t>
       </w:r>
+      <w:proofErr w:type="spellEnd"/>
       <w:r>
         <w:rPr>
           <w:rFonts w:ascii="Courier New" w:hAnsi="Courier New" w:cs="Courier New"/>
@@ -5024,6 +6170,8 @@
         </w:rPr>
         <w:t>&lt;</w:t>
       </w:r>
+      <w:proofErr w:type="spellStart"/>
+      <w:proofErr w:type="gramStart"/>
       <w:r>
         <w:rPr>
           <w:rFonts w:ascii="Courier New" w:hAnsi="Courier New" w:cs="Courier New"/>
@@ -5033,6 +6181,8 @@
         </w:rPr>
         <w:t>jsp:useBean</w:t>
       </w:r>
+      <w:proofErr w:type="spellEnd"/>
+      <w:proofErr w:type="gramEnd"/>
       <w:r>
         <w:rPr>
           <w:rFonts w:ascii="Courier New" w:hAnsi="Courier New" w:cs="Courier New"/>
@@ -5142,7 +6292,31 @@
           <w:sz w:val="16"/>
           <w:szCs w:val="16"/>
         </w:rPr>
-        <w:t>"java.lang.Integer"</w:t>
+        <w:t>"</w:t>
+      </w:r>
+      <w:proofErr w:type="spellStart"/>
+      <w:r>
+        <w:rPr>
+          <w:rFonts w:ascii="Courier New" w:hAnsi="Courier New" w:cs="Courier New"/>
+          <w:i/>
+          <w:iCs/>
+          <w:color w:val="2A00FF"/>
+          <w:sz w:val="16"/>
+          <w:szCs w:val="16"/>
+        </w:rPr>
+        <w:t>java.lang.Integer</w:t>
+      </w:r>
+      <w:proofErr w:type="spellEnd"/>
+      <w:r>
+        <w:rPr>
+          <w:rFonts w:ascii="Courier New" w:hAnsi="Courier New" w:cs="Courier New"/>
+          <w:i/>
+          <w:iCs/>
+          <w:color w:val="2A00FF"/>
+          <w:sz w:val="16"/>
+          <w:szCs w:val="16"/>
+        </w:rPr>
+        <w:t>"</w:t>
       </w:r>
       <w:r>
         <w:rPr>
@@ -5153,6 +6327,7 @@
         </w:rPr>
         <w:t>&gt;&lt;/</w:t>
       </w:r>
+      <w:proofErr w:type="spellStart"/>
       <w:r>
         <w:rPr>
           <w:rFonts w:ascii="Courier New" w:hAnsi="Courier New" w:cs="Courier New"/>
@@ -5162,6 +6337,7 @@
         </w:rPr>
         <w:t>jsp:useBean</w:t>
       </w:r>
+      <w:proofErr w:type="spellEnd"/>
       <w:r>
         <w:rPr>
           <w:rFonts w:ascii="Courier New" w:hAnsi="Courier New" w:cs="Courier New"/>
@@ -5245,7 +6421,27 @@
           <w:sz w:val="16"/>
           <w:szCs w:val="16"/>
         </w:rPr>
-        <w:t xml:space="preserve">Employee Id : </w:t>
+        <w:t xml:space="preserve">Employee </w:t>
+      </w:r>
+      <w:proofErr w:type="gramStart"/>
+      <w:r>
+        <w:rPr>
+          <w:rFonts w:ascii="Courier New" w:hAnsi="Courier New" w:cs="Courier New"/>
+          <w:color w:val="000000"/>
+          <w:sz w:val="16"/>
+          <w:szCs w:val="16"/>
+        </w:rPr>
+        <w:t>Id :</w:t>
+      </w:r>
+      <w:proofErr w:type="gramEnd"/>
+      <w:r>
+        <w:rPr>
+          <w:rFonts w:ascii="Courier New" w:hAnsi="Courier New" w:cs="Courier New"/>
+          <w:color w:val="000000"/>
+          <w:sz w:val="16"/>
+          <w:szCs w:val="16"/>
+        </w:rPr>
+        <w:t xml:space="preserve"> </w:t>
       </w:r>
       <w:r>
         <w:rPr>
@@ -5292,14 +6488,25 @@
         </w:rPr>
         <w:t>&lt;%=</w:t>
       </w:r>
-      <w:r>
-        <w:rPr>
-          <w:rFonts w:ascii="Courier New" w:hAnsi="Courier New" w:cs="Courier New"/>
-          <w:color w:val="000000"/>
-          <w:sz w:val="16"/>
-          <w:szCs w:val="16"/>
-        </w:rPr>
-        <w:t>emp.getId()</w:t>
+      <w:proofErr w:type="spellStart"/>
+      <w:r>
+        <w:rPr>
+          <w:rFonts w:ascii="Courier New" w:hAnsi="Courier New" w:cs="Courier New"/>
+          <w:color w:val="000000"/>
+          <w:sz w:val="16"/>
+          <w:szCs w:val="16"/>
+        </w:rPr>
+        <w:t>emp.getId</w:t>
+      </w:r>
+      <w:proofErr w:type="spellEnd"/>
+      <w:r>
+        <w:rPr>
+          <w:rFonts w:ascii="Courier New" w:hAnsi="Courier New" w:cs="Courier New"/>
+          <w:color w:val="000000"/>
+          <w:sz w:val="16"/>
+          <w:szCs w:val="16"/>
+        </w:rPr>
+        <w:t>()</w:t>
       </w:r>
       <w:r>
         <w:rPr>
@@ -5420,7 +6627,27 @@
           <w:sz w:val="16"/>
           <w:szCs w:val="16"/>
         </w:rPr>
-        <w:t xml:space="preserve">Name        : </w:t>
+        <w:t xml:space="preserve">Name      </w:t>
+      </w:r>
+      <w:proofErr w:type="gramStart"/>
+      <w:r>
+        <w:rPr>
+          <w:rFonts w:ascii="Courier New" w:hAnsi="Courier New" w:cs="Courier New"/>
+          <w:color w:val="000000"/>
+          <w:sz w:val="16"/>
+          <w:szCs w:val="16"/>
+        </w:rPr>
+        <w:t xml:space="preserve">  :</w:t>
+      </w:r>
+      <w:proofErr w:type="gramEnd"/>
+      <w:r>
+        <w:rPr>
+          <w:rFonts w:ascii="Courier New" w:hAnsi="Courier New" w:cs="Courier New"/>
+          <w:color w:val="000000"/>
+          <w:sz w:val="16"/>
+          <w:szCs w:val="16"/>
+        </w:rPr>
+        <w:t xml:space="preserve"> </w:t>
       </w:r>
       <w:r>
         <w:rPr>
@@ -5458,14 +6685,25 @@
         </w:rPr>
         <w:t>&lt;%=</w:t>
       </w:r>
-      <w:r>
-        <w:rPr>
-          <w:rFonts w:ascii="Courier New" w:hAnsi="Courier New" w:cs="Courier New"/>
-          <w:color w:val="000000"/>
-          <w:sz w:val="16"/>
-          <w:szCs w:val="16"/>
-        </w:rPr>
-        <w:t>emp.getName()</w:t>
+      <w:proofErr w:type="spellStart"/>
+      <w:r>
+        <w:rPr>
+          <w:rFonts w:ascii="Courier New" w:hAnsi="Courier New" w:cs="Courier New"/>
+          <w:color w:val="000000"/>
+          <w:sz w:val="16"/>
+          <w:szCs w:val="16"/>
+        </w:rPr>
+        <w:t>emp.getName</w:t>
+      </w:r>
+      <w:proofErr w:type="spellEnd"/>
+      <w:r>
+        <w:rPr>
+          <w:rFonts w:ascii="Courier New" w:hAnsi="Courier New" w:cs="Courier New"/>
+          <w:color w:val="000000"/>
+          <w:sz w:val="16"/>
+          <w:szCs w:val="16"/>
+        </w:rPr>
+        <w:t>()</w:t>
       </w:r>
       <w:r>
         <w:rPr>
@@ -5586,7 +6824,27 @@
           <w:sz w:val="16"/>
           <w:szCs w:val="16"/>
         </w:rPr>
-        <w:t xml:space="preserve">Salary      : </w:t>
+        <w:t xml:space="preserve">Salary    </w:t>
+      </w:r>
+      <w:proofErr w:type="gramStart"/>
+      <w:r>
+        <w:rPr>
+          <w:rFonts w:ascii="Courier New" w:hAnsi="Courier New" w:cs="Courier New"/>
+          <w:color w:val="000000"/>
+          <w:sz w:val="16"/>
+          <w:szCs w:val="16"/>
+        </w:rPr>
+        <w:t xml:space="preserve">  :</w:t>
+      </w:r>
+      <w:proofErr w:type="gramEnd"/>
+      <w:r>
+        <w:rPr>
+          <w:rFonts w:ascii="Courier New" w:hAnsi="Courier New" w:cs="Courier New"/>
+          <w:color w:val="000000"/>
+          <w:sz w:val="16"/>
+          <w:szCs w:val="16"/>
+        </w:rPr>
+        <w:t xml:space="preserve"> </w:t>
       </w:r>
       <w:r>
         <w:rPr>
@@ -5624,14 +6882,25 @@
         </w:rPr>
         <w:t>&lt;%=</w:t>
       </w:r>
-      <w:r>
-        <w:rPr>
-          <w:rFonts w:ascii="Courier New" w:hAnsi="Courier New" w:cs="Courier New"/>
-          <w:color w:val="000000"/>
-          <w:sz w:val="16"/>
-          <w:szCs w:val="16"/>
-        </w:rPr>
-        <w:t>emp.getSalary()</w:t>
+      <w:proofErr w:type="spellStart"/>
+      <w:r>
+        <w:rPr>
+          <w:rFonts w:ascii="Courier New" w:hAnsi="Courier New" w:cs="Courier New"/>
+          <w:color w:val="000000"/>
+          <w:sz w:val="16"/>
+          <w:szCs w:val="16"/>
+        </w:rPr>
+        <w:t>emp.getSalary</w:t>
+      </w:r>
+      <w:proofErr w:type="spellEnd"/>
+      <w:r>
+        <w:rPr>
+          <w:rFonts w:ascii="Courier New" w:hAnsi="Courier New" w:cs="Courier New"/>
+          <w:color w:val="000000"/>
+          <w:sz w:val="16"/>
+          <w:szCs w:val="16"/>
+        </w:rPr>
+        <w:t>()</w:t>
       </w:r>
       <w:r>
         <w:rPr>
@@ -5762,7 +7031,27 @@
           <w:sz w:val="16"/>
           <w:szCs w:val="16"/>
         </w:rPr>
-        <w:t xml:space="preserve"> Id      : </w:t>
+        <w:t xml:space="preserve"> Id    </w:t>
+      </w:r>
+      <w:proofErr w:type="gramStart"/>
+      <w:r>
+        <w:rPr>
+          <w:rFonts w:ascii="Courier New" w:hAnsi="Courier New" w:cs="Courier New"/>
+          <w:color w:val="000000"/>
+          <w:sz w:val="16"/>
+          <w:szCs w:val="16"/>
+        </w:rPr>
+        <w:t xml:space="preserve">  :</w:t>
+      </w:r>
+      <w:proofErr w:type="gramEnd"/>
+      <w:r>
+        <w:rPr>
+          <w:rFonts w:ascii="Courier New" w:hAnsi="Courier New" w:cs="Courier New"/>
+          <w:color w:val="000000"/>
+          <w:sz w:val="16"/>
+          <w:szCs w:val="16"/>
+        </w:rPr>
+        <w:t xml:space="preserve"> </w:t>
       </w:r>
       <w:r>
         <w:rPr>
@@ -5800,14 +7089,25 @@
         </w:rPr>
         <w:t>&lt;%=</w:t>
       </w:r>
-      <w:r>
-        <w:rPr>
-          <w:rFonts w:ascii="Courier New" w:hAnsi="Courier New" w:cs="Courier New"/>
-          <w:color w:val="000000"/>
-          <w:sz w:val="16"/>
-          <w:szCs w:val="16"/>
-        </w:rPr>
-        <w:t>emp.getDeptId()</w:t>
+      <w:proofErr w:type="spellStart"/>
+      <w:r>
+        <w:rPr>
+          <w:rFonts w:ascii="Courier New" w:hAnsi="Courier New" w:cs="Courier New"/>
+          <w:color w:val="000000"/>
+          <w:sz w:val="16"/>
+          <w:szCs w:val="16"/>
+        </w:rPr>
+        <w:t>emp.getDeptId</w:t>
+      </w:r>
+      <w:proofErr w:type="spellEnd"/>
+      <w:r>
+        <w:rPr>
+          <w:rFonts w:ascii="Courier New" w:hAnsi="Courier New" w:cs="Courier New"/>
+          <w:color w:val="000000"/>
+          <w:sz w:val="16"/>
+          <w:szCs w:val="16"/>
+        </w:rPr>
+        <w:t>()</w:t>
       </w:r>
       <w:r>
         <w:rPr>
@@ -5873,6 +7173,7 @@
         </w:rPr>
         <w:tab/>
       </w:r>
+      <w:proofErr w:type="gramStart"/>
       <w:r>
         <w:rPr>
           <w:rFonts w:ascii="Courier New" w:hAnsi="Courier New" w:cs="Courier New"/>
@@ -5880,25 +7181,35 @@
           <w:sz w:val="16"/>
           <w:szCs w:val="16"/>
         </w:rPr>
-        <w:t>&lt;!--  //comment  --&gt;</w:t>
-      </w:r>
-    </w:p>
-    <w:p>
-      <w:pPr>
+        <w:t>&lt;!--</w:t>
+      </w:r>
+      <w:proofErr w:type="gramEnd"/>
+      <w:r>
         <w:rPr>
           <w:rFonts w:ascii="Courier New" w:hAnsi="Courier New" w:cs="Courier New"/>
           <w:color w:val="3F5FBF"/>
           <w:sz w:val="16"/>
           <w:szCs w:val="16"/>
         </w:rPr>
-      </w:pPr>
-      <w:r>
+        <w:t xml:space="preserve">  //comment  --&gt;</w:t>
+      </w:r>
+    </w:p>
+    <w:p>
+      <w:pPr>
         <w:rPr>
           <w:rFonts w:ascii="Courier New" w:hAnsi="Courier New" w:cs="Courier New"/>
           <w:color w:val="3F5FBF"/>
           <w:sz w:val="16"/>
           <w:szCs w:val="16"/>
         </w:rPr>
+      </w:pPr>
+      <w:r>
+        <w:rPr>
+          <w:rFonts w:ascii="Courier New" w:hAnsi="Courier New" w:cs="Courier New"/>
+          <w:color w:val="3F5FBF"/>
+          <w:sz w:val="16"/>
+          <w:szCs w:val="16"/>
+        </w:rPr>
         <w:t>&lt;/body&gt;</w:t>
       </w:r>
     </w:p>
@@ -5984,7 +7295,27 @@
           <w:sz w:val="20"/>
           <w:szCs w:val="20"/>
         </w:rPr>
-        <w:t>EL Operator        + - / % == &lt; &gt; &lt;= &gt;= &amp;&amp; ! empty</w:t>
+        <w:t>EL Operator        + - / % == &lt; &gt; &lt;= &gt;= &amp;</w:t>
+      </w:r>
+      <w:proofErr w:type="gramStart"/>
+      <w:r>
+        <w:rPr>
+          <w:b/>
+          <w:bCs/>
+          <w:sz w:val="20"/>
+          <w:szCs w:val="20"/>
+        </w:rPr>
+        <w:t>&amp; !</w:t>
+      </w:r>
+      <w:proofErr w:type="gramEnd"/>
+      <w:r>
+        <w:rPr>
+          <w:b/>
+          <w:bCs/>
+          <w:sz w:val="20"/>
+          <w:szCs w:val="20"/>
+        </w:rPr>
+        <w:t xml:space="preserve"> empty</w:t>
       </w:r>
     </w:p>
     <w:p>
@@ -6013,8 +7344,90 @@
           <w:szCs w:val="20"/>
         </w:rPr>
         <w:tab/>
-        <w:t>div mod eq  ne  lt gt  le ge</w:t>
-      </w:r>
+        <w:t xml:space="preserve">div mod </w:t>
+      </w:r>
+      <w:proofErr w:type="spellStart"/>
+      <w:proofErr w:type="gramStart"/>
+      <w:r>
+        <w:rPr>
+          <w:b/>
+          <w:bCs/>
+          <w:sz w:val="20"/>
+          <w:szCs w:val="20"/>
+        </w:rPr>
+        <w:t>eq</w:t>
+      </w:r>
+      <w:proofErr w:type="spellEnd"/>
+      <w:r>
+        <w:rPr>
+          <w:b/>
+          <w:bCs/>
+          <w:sz w:val="20"/>
+          <w:szCs w:val="20"/>
+        </w:rPr>
+        <w:t xml:space="preserve">  ne</w:t>
+      </w:r>
+      <w:proofErr w:type="gramEnd"/>
+      <w:r>
+        <w:rPr>
+          <w:b/>
+          <w:bCs/>
+          <w:sz w:val="20"/>
+          <w:szCs w:val="20"/>
+        </w:rPr>
+        <w:t xml:space="preserve">  </w:t>
+      </w:r>
+      <w:proofErr w:type="spellStart"/>
+      <w:r>
+        <w:rPr>
+          <w:b/>
+          <w:bCs/>
+          <w:sz w:val="20"/>
+          <w:szCs w:val="20"/>
+        </w:rPr>
+        <w:t>lt</w:t>
+      </w:r>
+      <w:proofErr w:type="spellEnd"/>
+      <w:r>
+        <w:rPr>
+          <w:b/>
+          <w:bCs/>
+          <w:sz w:val="20"/>
+          <w:szCs w:val="20"/>
+        </w:rPr>
+        <w:t xml:space="preserve"> </w:t>
+      </w:r>
+      <w:proofErr w:type="spellStart"/>
+      <w:r>
+        <w:rPr>
+          <w:b/>
+          <w:bCs/>
+          <w:sz w:val="20"/>
+          <w:szCs w:val="20"/>
+        </w:rPr>
+        <w:t>gt</w:t>
+      </w:r>
+      <w:proofErr w:type="spellEnd"/>
+      <w:r>
+        <w:rPr>
+          <w:b/>
+          <w:bCs/>
+          <w:sz w:val="20"/>
+          <w:szCs w:val="20"/>
+        </w:rPr>
+        <w:t xml:space="preserve">  le </w:t>
+      </w:r>
+      <w:proofErr w:type="spellStart"/>
+      <w:r>
+        <w:rPr>
+          <w:b/>
+          <w:bCs/>
+          <w:sz w:val="20"/>
+          <w:szCs w:val="20"/>
+        </w:rPr>
+        <w:t>ge</w:t>
+      </w:r>
+      <w:proofErr w:type="spellEnd"/>
       <w:r>
         <w:rPr>
           <w:b/>
@@ -6055,7 +7468,25 @@
           <w:bCs/>
           <w:u w:val="single"/>
         </w:rPr>
-        <w:t xml:space="preserve"> emp-details.jsp page. </w:t>
+        <w:t xml:space="preserve"> emp-</w:t>
+      </w:r>
+      <w:proofErr w:type="spellStart"/>
+      <w:r>
+        <w:rPr>
+          <w:b/>
+          <w:bCs/>
+          <w:u w:val="single"/>
+        </w:rPr>
+        <w:t>details.jsp</w:t>
+      </w:r>
+      <w:proofErr w:type="spellEnd"/>
+      <w:r>
+        <w:rPr>
+          <w:b/>
+          <w:bCs/>
+          <w:u w:val="single"/>
+        </w:rPr>
+        <w:t xml:space="preserve"> page. </w:t>
       </w:r>
     </w:p>
     <w:p>
@@ -6173,7 +7604,31 @@
           <w:sz w:val="18"/>
           <w:szCs w:val="18"/>
         </w:rPr>
-        <w:t>"center"</w:t>
+        <w:t>"</w:t>
+      </w:r>
+      <w:proofErr w:type="spellStart"/>
+      <w:r>
+        <w:rPr>
+          <w:rFonts w:ascii="Courier New" w:hAnsi="Courier New" w:cs="Courier New"/>
+          <w:i/>
+          <w:iCs/>
+          <w:color w:val="2A00FF"/>
+          <w:sz w:val="18"/>
+          <w:szCs w:val="18"/>
+        </w:rPr>
+        <w:t>center</w:t>
+      </w:r>
+      <w:proofErr w:type="spellEnd"/>
+      <w:r>
+        <w:rPr>
+          <w:rFonts w:ascii="Courier New" w:hAnsi="Courier New" w:cs="Courier New"/>
+          <w:i/>
+          <w:iCs/>
+          <w:color w:val="2A00FF"/>
+          <w:sz w:val="18"/>
+          <w:szCs w:val="18"/>
+        </w:rPr>
+        <w:t>"</w:t>
       </w:r>
       <w:r>
         <w:rPr>
@@ -6231,8 +7686,20 @@
           <w:szCs w:val="18"/>
           <w:u w:val="single"/>
         </w:rPr>
-        <w:t>Employee Details [ EL ]</w:t>
-      </w:r>
+        <w:t xml:space="preserve">Employee Details [ </w:t>
+      </w:r>
+      <w:proofErr w:type="gramStart"/>
+      <w:r>
+        <w:rPr>
+          <w:rFonts w:ascii="Courier New" w:hAnsi="Courier New" w:cs="Courier New"/>
+          <w:color w:val="000000"/>
+          <w:sz w:val="18"/>
+          <w:szCs w:val="18"/>
+          <w:u w:val="single"/>
+        </w:rPr>
+        <w:t>EL ]</w:t>
+      </w:r>
+      <w:proofErr w:type="gramEnd"/>
       <w:r>
         <w:rPr>
           <w:rFonts w:ascii="Courier New" w:hAnsi="Courier New" w:cs="Courier New"/>
@@ -6395,7 +7862,27 @@
           <w:sz w:val="18"/>
           <w:szCs w:val="18"/>
         </w:rPr>
-        <w:t xml:space="preserve">Employee Id : </w:t>
+        <w:t xml:space="preserve">Employee </w:t>
+      </w:r>
+      <w:proofErr w:type="gramStart"/>
+      <w:r>
+        <w:rPr>
+          <w:rFonts w:ascii="Courier New" w:hAnsi="Courier New" w:cs="Courier New"/>
+          <w:color w:val="000000"/>
+          <w:sz w:val="18"/>
+          <w:szCs w:val="18"/>
+        </w:rPr>
+        <w:t>Id :</w:t>
+      </w:r>
+      <w:proofErr w:type="gramEnd"/>
+      <w:r>
+        <w:rPr>
+          <w:rFonts w:ascii="Courier New" w:hAnsi="Courier New" w:cs="Courier New"/>
+          <w:color w:val="000000"/>
+          <w:sz w:val="18"/>
+          <w:szCs w:val="18"/>
+        </w:rPr>
+        <w:t xml:space="preserve"> </w:t>
       </w:r>
       <w:r>
         <w:rPr>
@@ -6534,7 +8021,27 @@
           <w:sz w:val="18"/>
           <w:szCs w:val="18"/>
         </w:rPr>
-        <w:t xml:space="preserve">Name        : </w:t>
+        <w:t xml:space="preserve">Name      </w:t>
+      </w:r>
+      <w:proofErr w:type="gramStart"/>
+      <w:r>
+        <w:rPr>
+          <w:rFonts w:ascii="Courier New" w:hAnsi="Courier New" w:cs="Courier New"/>
+          <w:color w:val="000000"/>
+          <w:sz w:val="18"/>
+          <w:szCs w:val="18"/>
+        </w:rPr>
+        <w:t xml:space="preserve">  :</w:t>
+      </w:r>
+      <w:proofErr w:type="gramEnd"/>
+      <w:r>
+        <w:rPr>
+          <w:rFonts w:ascii="Courier New" w:hAnsi="Courier New" w:cs="Courier New"/>
+          <w:color w:val="000000"/>
+          <w:sz w:val="18"/>
+          <w:szCs w:val="18"/>
+        </w:rPr>
+        <w:t xml:space="preserve"> </w:t>
       </w:r>
       <w:r>
         <w:rPr>
@@ -6673,7 +8180,27 @@
           <w:sz w:val="18"/>
           <w:szCs w:val="18"/>
         </w:rPr>
-        <w:t xml:space="preserve">Salary      : </w:t>
+        <w:t xml:space="preserve">Salary    </w:t>
+      </w:r>
+      <w:proofErr w:type="gramStart"/>
+      <w:r>
+        <w:rPr>
+          <w:rFonts w:ascii="Courier New" w:hAnsi="Courier New" w:cs="Courier New"/>
+          <w:color w:val="000000"/>
+          <w:sz w:val="18"/>
+          <w:szCs w:val="18"/>
+        </w:rPr>
+        <w:t xml:space="preserve">  :</w:t>
+      </w:r>
+      <w:proofErr w:type="gramEnd"/>
+      <w:r>
+        <w:rPr>
+          <w:rFonts w:ascii="Courier New" w:hAnsi="Courier New" w:cs="Courier New"/>
+          <w:color w:val="000000"/>
+          <w:sz w:val="18"/>
+          <w:szCs w:val="18"/>
+        </w:rPr>
+        <w:t xml:space="preserve"> </w:t>
       </w:r>
       <w:r>
         <w:rPr>
@@ -6709,7 +8236,27 @@
           <w:sz w:val="18"/>
           <w:szCs w:val="18"/>
         </w:rPr>
-        <w:t xml:space="preserve"> ${emp.salary} </w:t>
+        <w:t xml:space="preserve"> ${</w:t>
+      </w:r>
+      <w:proofErr w:type="spellStart"/>
+      <w:r>
+        <w:rPr>
+          <w:rFonts w:ascii="Courier New" w:hAnsi="Courier New" w:cs="Courier New"/>
+          <w:color w:val="000000"/>
+          <w:sz w:val="18"/>
+          <w:szCs w:val="18"/>
+        </w:rPr>
+        <w:t>emp.salary</w:t>
+      </w:r>
+      <w:proofErr w:type="spellEnd"/>
+      <w:r>
+        <w:rPr>
+          <w:rFonts w:ascii="Courier New" w:hAnsi="Courier New" w:cs="Courier New"/>
+          <w:color w:val="000000"/>
+          <w:sz w:val="18"/>
+          <w:szCs w:val="18"/>
+        </w:rPr>
+        <w:t xml:space="preserve">} </w:t>
       </w:r>
       <w:r>
         <w:rPr>
@@ -6822,7 +8369,27 @@
           <w:sz w:val="18"/>
           <w:szCs w:val="18"/>
         </w:rPr>
-        <w:t xml:space="preserve"> Id      : </w:t>
+        <w:t xml:space="preserve"> Id    </w:t>
+      </w:r>
+      <w:proofErr w:type="gramStart"/>
+      <w:r>
+        <w:rPr>
+          <w:rFonts w:ascii="Courier New" w:hAnsi="Courier New" w:cs="Courier New"/>
+          <w:color w:val="000000"/>
+          <w:sz w:val="18"/>
+          <w:szCs w:val="18"/>
+        </w:rPr>
+        <w:t xml:space="preserve">  :</w:t>
+      </w:r>
+      <w:proofErr w:type="gramEnd"/>
+      <w:r>
+        <w:rPr>
+          <w:rFonts w:ascii="Courier New" w:hAnsi="Courier New" w:cs="Courier New"/>
+          <w:color w:val="000000"/>
+          <w:sz w:val="18"/>
+          <w:szCs w:val="18"/>
+        </w:rPr>
+        <w:t xml:space="preserve"> </w:t>
       </w:r>
       <w:r>
         <w:rPr>
@@ -6858,7 +8425,27 @@
           <w:sz w:val="18"/>
           <w:szCs w:val="18"/>
         </w:rPr>
-        <w:t xml:space="preserve">${emp.deptId} </w:t>
+        <w:t>${</w:t>
+      </w:r>
+      <w:proofErr w:type="spellStart"/>
+      <w:r>
+        <w:rPr>
+          <w:rFonts w:ascii="Courier New" w:hAnsi="Courier New" w:cs="Courier New"/>
+          <w:color w:val="000000"/>
+          <w:sz w:val="18"/>
+          <w:szCs w:val="18"/>
+        </w:rPr>
+        <w:t>emp.deptId</w:t>
+      </w:r>
+      <w:proofErr w:type="spellEnd"/>
+      <w:r>
+        <w:rPr>
+          <w:rFonts w:ascii="Courier New" w:hAnsi="Courier New" w:cs="Courier New"/>
+          <w:color w:val="000000"/>
+          <w:sz w:val="18"/>
+          <w:szCs w:val="18"/>
+        </w:rPr>
+        <w:t xml:space="preserve">} </w:t>
       </w:r>
       <w:r>
         <w:rPr>
@@ -6906,6 +8493,7 @@
         </w:rPr>
         <w:tab/>
       </w:r>
+      <w:proofErr w:type="gramStart"/>
       <w:r>
         <w:rPr>
           <w:rFonts w:ascii="Courier New" w:hAnsi="Courier New" w:cs="Courier New"/>
@@ -6913,25 +8501,35 @@
           <w:sz w:val="18"/>
           <w:szCs w:val="18"/>
         </w:rPr>
-        <w:t>&lt;!--  //comment  --&gt;</w:t>
-      </w:r>
-    </w:p>
-    <w:p>
-      <w:pPr>
+        <w:t>&lt;!--</w:t>
+      </w:r>
+      <w:proofErr w:type="gramEnd"/>
+      <w:r>
         <w:rPr>
           <w:rFonts w:ascii="Courier New" w:hAnsi="Courier New" w:cs="Courier New"/>
           <w:color w:val="3F5FBF"/>
           <w:sz w:val="18"/>
           <w:szCs w:val="18"/>
         </w:rPr>
-      </w:pPr>
-      <w:r>
+        <w:t xml:space="preserve">  //comment  --&gt;</w:t>
+      </w:r>
+    </w:p>
+    <w:p>
+      <w:pPr>
         <w:rPr>
           <w:rFonts w:ascii="Courier New" w:hAnsi="Courier New" w:cs="Courier New"/>
           <w:color w:val="3F5FBF"/>
           <w:sz w:val="18"/>
           <w:szCs w:val="18"/>
         </w:rPr>
+      </w:pPr>
+      <w:r>
+        <w:rPr>
+          <w:rFonts w:ascii="Courier New" w:hAnsi="Courier New" w:cs="Courier New"/>
+          <w:color w:val="3F5FBF"/>
+          <w:sz w:val="18"/>
+          <w:szCs w:val="18"/>
+        </w:rPr>
         <w:t>&lt;/body&gt;</w:t>
       </w:r>
     </w:p>
@@ -6953,7 +8551,31 @@
           <w:szCs w:val="20"/>
           <w:shd w:val="clear" w:color="auto" w:fill="E8F2FE"/>
         </w:rPr>
-        <w:t>emp.id    = emp.getId();</w:t>
+        <w:t xml:space="preserve">emp.id    = </w:t>
+      </w:r>
+      <w:proofErr w:type="spellStart"/>
+      <w:proofErr w:type="gramStart"/>
+      <w:r>
+        <w:rPr>
+          <w:rFonts w:ascii="Courier New" w:hAnsi="Courier New" w:cs="Courier New"/>
+          <w:color w:val="000000"/>
+          <w:sz w:val="20"/>
+          <w:szCs w:val="20"/>
+          <w:shd w:val="clear" w:color="auto" w:fill="E8F2FE"/>
+        </w:rPr>
+        <w:t>emp.getId</w:t>
+      </w:r>
+      <w:proofErr w:type="spellEnd"/>
+      <w:proofErr w:type="gramEnd"/>
+      <w:r>
+        <w:rPr>
+          <w:rFonts w:ascii="Courier New" w:hAnsi="Courier New" w:cs="Courier New"/>
+          <w:color w:val="000000"/>
+          <w:sz w:val="20"/>
+          <w:szCs w:val="20"/>
+          <w:shd w:val="clear" w:color="auto" w:fill="E8F2FE"/>
+        </w:rPr>
+        <w:t>();</w:t>
       </w:r>
     </w:p>
     <w:p>
@@ -6965,6 +8587,8 @@
           <w:szCs w:val="18"/>
         </w:rPr>
       </w:pPr>
+      <w:proofErr w:type="spellStart"/>
+      <w:proofErr w:type="gramStart"/>
       <w:r>
         <w:rPr>
           <w:rFonts w:ascii="Courier New" w:hAnsi="Courier New" w:cs="Courier New"/>
@@ -6973,7 +8597,41 @@
           <w:szCs w:val="20"/>
           <w:shd w:val="clear" w:color="auto" w:fill="E8F2FE"/>
         </w:rPr>
-        <w:t>emp.deptId  = emp.getDeptId();</w:t>
+        <w:t>emp.deptId</w:t>
+      </w:r>
+      <w:proofErr w:type="spellEnd"/>
+      <w:proofErr w:type="gramEnd"/>
+      <w:r>
+        <w:rPr>
+          <w:rFonts w:ascii="Courier New" w:hAnsi="Courier New" w:cs="Courier New"/>
+          <w:color w:val="000000"/>
+          <w:sz w:val="20"/>
+          <w:szCs w:val="20"/>
+          <w:shd w:val="clear" w:color="auto" w:fill="E8F2FE"/>
+        </w:rPr>
+        <w:t xml:space="preserve">  = </w:t>
+      </w:r>
+      <w:proofErr w:type="spellStart"/>
+      <w:r>
+        <w:rPr>
+          <w:rFonts w:ascii="Courier New" w:hAnsi="Courier New" w:cs="Courier New"/>
+          <w:color w:val="000000"/>
+          <w:sz w:val="20"/>
+          <w:szCs w:val="20"/>
+          <w:shd w:val="clear" w:color="auto" w:fill="E8F2FE"/>
+        </w:rPr>
+        <w:t>emp.getDeptId</w:t>
+      </w:r>
+      <w:proofErr w:type="spellEnd"/>
+      <w:r>
+        <w:rPr>
+          <w:rFonts w:ascii="Courier New" w:hAnsi="Courier New" w:cs="Courier New"/>
+          <w:color w:val="000000"/>
+          <w:sz w:val="20"/>
+          <w:szCs w:val="20"/>
+          <w:shd w:val="clear" w:color="auto" w:fill="E8F2FE"/>
+        </w:rPr>
+        <w:t>();</w:t>
       </w:r>
     </w:p>
     <w:p>
@@ -6985,6 +8643,8 @@
           <w:szCs w:val="18"/>
         </w:rPr>
       </w:pPr>
+      <w:proofErr w:type="spellStart"/>
+      <w:proofErr w:type="gramStart"/>
       <w:r>
         <w:rPr>
           <w:rFonts w:ascii="Courier New" w:hAnsi="Courier New" w:cs="Courier New"/>
@@ -6993,7 +8653,38 @@
           <w:szCs w:val="18"/>
         </w:rPr>
         <w:lastRenderedPageBreak/>
-        <w:t>emp.totalSalary=  emp.getTotalSalary();</w:t>
+        <w:t>emp.totalSalary</w:t>
+      </w:r>
+      <w:proofErr w:type="spellEnd"/>
+      <w:proofErr w:type="gramEnd"/>
+      <w:r>
+        <w:rPr>
+          <w:rFonts w:ascii="Courier New" w:hAnsi="Courier New" w:cs="Courier New"/>
+          <w:color w:val="3F5FBF"/>
+          <w:sz w:val="18"/>
+          <w:szCs w:val="18"/>
+        </w:rPr>
+        <w:t xml:space="preserve">=  </w:t>
+      </w:r>
+      <w:proofErr w:type="spellStart"/>
+      <w:r>
+        <w:rPr>
+          <w:rFonts w:ascii="Courier New" w:hAnsi="Courier New" w:cs="Courier New"/>
+          <w:color w:val="3F5FBF"/>
+          <w:sz w:val="18"/>
+          <w:szCs w:val="18"/>
+        </w:rPr>
+        <w:t>emp.getTotalSalary</w:t>
+      </w:r>
+      <w:proofErr w:type="spellEnd"/>
+      <w:r>
+        <w:rPr>
+          <w:rFonts w:ascii="Courier New" w:hAnsi="Courier New" w:cs="Courier New"/>
+          <w:color w:val="3F5FBF"/>
+          <w:sz w:val="18"/>
+          <w:szCs w:val="18"/>
+        </w:rPr>
+        <w:t>();</w:t>
       </w:r>
     </w:p>
     <w:p>
@@ -7018,12 +8709,21 @@
           <w:bCs/>
         </w:rPr>
       </w:pPr>
-      <w:r>
-        <w:rPr>
-          <w:b/>
-          <w:bCs/>
-        </w:rPr>
-        <w:t xml:space="preserve">JSTL : Java Standard Tag Library  </w:t>
+      <w:proofErr w:type="gramStart"/>
+      <w:r>
+        <w:rPr>
+          <w:b/>
+          <w:bCs/>
+        </w:rPr>
+        <w:t>JSTL :</w:t>
+      </w:r>
+      <w:proofErr w:type="gramEnd"/>
+      <w:r>
+        <w:rPr>
+          <w:b/>
+          <w:bCs/>
+        </w:rPr>
+        <w:t xml:space="preserve"> Java Standard Tag Library  </w:t>
       </w:r>
     </w:p>
     <w:p>
@@ -7103,7 +8803,7 @@
       <w:r>
         <w:t xml:space="preserve">Core Tags                                  </w:t>
       </w:r>
-      <w:hyperlink r:id="rId19" w:history="1">
+      <w:hyperlink r:id="rId18" w:history="1">
         <w:r>
           <w:rPr>
             <w:rStyle w:val="Hyperlink"/>
@@ -7136,7 +8836,7 @@
         <w:tab/>
         <w:t xml:space="preserve">     </w:t>
       </w:r>
-      <w:hyperlink r:id="rId20" w:history="1">
+      <w:hyperlink r:id="rId19" w:history="1">
         <w:r>
           <w:rPr>
             <w:rStyle w:val="Hyperlink"/>
@@ -7145,7 +8845,15 @@
         </w:r>
       </w:hyperlink>
       <w:r>
-        <w:t xml:space="preserve">                          fn              </w:t>
+        <w:t xml:space="preserve">                          </w:t>
+      </w:r>
+      <w:proofErr w:type="spellStart"/>
+      <w:r>
+        <w:t>fn</w:t>
+      </w:r>
+      <w:proofErr w:type="spellEnd"/>
+      <w:r>
+        <w:t xml:space="preserve">              </w:t>
       </w:r>
     </w:p>
     <w:p>
@@ -7155,7 +8863,7 @@
       <w:r>
         <w:t xml:space="preserve">                 </w:t>
       </w:r>
-      <w:hyperlink r:id="rId21" w:history="1">
+      <w:hyperlink r:id="rId20" w:history="1">
         <w:r>
           <w:rPr>
             <w:rStyle w:val="Hyperlink"/>
@@ -7164,8 +8872,13 @@
         </w:r>
       </w:hyperlink>
       <w:r>
-        <w:t xml:space="preserve">                                     fmt</w:t>
-      </w:r>
+        <w:t xml:space="preserve">                                     </w:t>
+      </w:r>
+      <w:proofErr w:type="spellStart"/>
+      <w:r>
+        <w:t>fmt</w:t>
+      </w:r>
+      <w:proofErr w:type="spellEnd"/>
     </w:p>
     <w:p>
       <w:r>
@@ -7177,7 +8890,7 @@
       <w:r>
         <w:tab/>
       </w:r>
-      <w:hyperlink r:id="rId22" w:history="1">
+      <w:hyperlink r:id="rId21" w:history="1">
         <w:r>
           <w:rPr>
             <w:rStyle w:val="Hyperlink"/>
@@ -7209,7 +8922,7 @@
       <w:r>
         <w:tab/>
       </w:r>
-      <w:hyperlink r:id="rId23" w:history="1">
+      <w:hyperlink r:id="rId22" w:history="1">
         <w:r>
           <w:rPr>
             <w:rStyle w:val="Hyperlink"/>
@@ -7228,8 +8941,12 @@
       </w:r>
       <w:r>
         <w:tab/>
+      </w:r>
+      <w:proofErr w:type="spellStart"/>
+      <w:r>
         <w:t>sql</w:t>
       </w:r>
+      <w:proofErr w:type="spellEnd"/>
     </w:p>
     <w:p/>
     <w:p>
@@ -7241,7 +8958,7 @@
       <w:r>
         <w:t xml:space="preserve">Core Tags                                  </w:t>
       </w:r>
-      <w:hyperlink r:id="rId24" w:history="1">
+      <w:hyperlink r:id="rId23" w:history="1">
         <w:r>
           <w:rPr>
             <w:rStyle w:val="Hyperlink"/>
@@ -7275,82 +8992,188 @@
           <w:b/>
           <w:bCs/>
         </w:rPr>
-        <w:t>&lt;c:out&gt;</w:t>
-      </w:r>
-    </w:p>
-    <w:p>
-      <w:pPr>
-        <w:rPr>
-          <w:b/>
-          <w:bCs/>
-        </w:rPr>
-      </w:pPr>
-      <w:r>
-        <w:rPr>
-          <w:b/>
-          <w:bCs/>
-        </w:rPr>
-        <w:t>&lt;c:import&gt;</w:t>
-      </w:r>
-    </w:p>
-    <w:p>
-      <w:pPr>
-        <w:rPr>
-          <w:b/>
-          <w:bCs/>
-        </w:rPr>
-      </w:pPr>
-      <w:r>
-        <w:rPr>
-          <w:b/>
-          <w:bCs/>
-        </w:rPr>
-        <w:t>&lt;c:catch&gt;</w:t>
-      </w:r>
-    </w:p>
-    <w:p>
-      <w:pPr>
-        <w:rPr>
-          <w:b/>
-          <w:bCs/>
-        </w:rPr>
-      </w:pPr>
-      <w:r>
-        <w:rPr>
-          <w:b/>
-          <w:bCs/>
-        </w:rPr>
-        <w:t>&lt;c:if&gt;</w:t>
-      </w:r>
-    </w:p>
-    <w:p>
-      <w:pPr>
-        <w:rPr>
-          <w:b/>
-          <w:bCs/>
-        </w:rPr>
-      </w:pPr>
-      <w:r>
-        <w:rPr>
-          <w:b/>
-          <w:bCs/>
-        </w:rPr>
-        <w:t>&lt;c:forEach&gt;</w:t>
-      </w:r>
-    </w:p>
-    <w:p>
-      <w:pPr>
-        <w:rPr>
-          <w:b/>
-          <w:bCs/>
-        </w:rPr>
-      </w:pPr>
-      <w:r>
-        <w:rPr>
-          <w:b/>
-          <w:bCs/>
-        </w:rPr>
-        <w:t>&lt;c:choose&gt;</w:t>
+        <w:t>&lt;</w:t>
+      </w:r>
+      <w:proofErr w:type="spellStart"/>
+      <w:r>
+        <w:rPr>
+          <w:b/>
+          <w:bCs/>
+        </w:rPr>
+        <w:t>c:out</w:t>
+      </w:r>
+      <w:proofErr w:type="spellEnd"/>
+      <w:r>
+        <w:rPr>
+          <w:b/>
+          <w:bCs/>
+        </w:rPr>
+        <w:t>&gt;</w:t>
+      </w:r>
+    </w:p>
+    <w:p>
+      <w:pPr>
+        <w:rPr>
+          <w:b/>
+          <w:bCs/>
+        </w:rPr>
+      </w:pPr>
+      <w:r>
+        <w:rPr>
+          <w:b/>
+          <w:bCs/>
+        </w:rPr>
+        <w:t>&lt;</w:t>
+      </w:r>
+      <w:proofErr w:type="spellStart"/>
+      <w:proofErr w:type="gramStart"/>
+      <w:r>
+        <w:rPr>
+          <w:b/>
+          <w:bCs/>
+        </w:rPr>
+        <w:t>c:import</w:t>
+      </w:r>
+      <w:proofErr w:type="spellEnd"/>
+      <w:proofErr w:type="gramEnd"/>
+      <w:r>
+        <w:rPr>
+          <w:b/>
+          <w:bCs/>
+        </w:rPr>
+        <w:t>&gt;</w:t>
+      </w:r>
+    </w:p>
+    <w:p>
+      <w:pPr>
+        <w:rPr>
+          <w:b/>
+          <w:bCs/>
+        </w:rPr>
+      </w:pPr>
+      <w:r>
+        <w:rPr>
+          <w:b/>
+          <w:bCs/>
+        </w:rPr>
+        <w:t>&lt;</w:t>
+      </w:r>
+      <w:proofErr w:type="spellStart"/>
+      <w:proofErr w:type="gramStart"/>
+      <w:r>
+        <w:rPr>
+          <w:b/>
+          <w:bCs/>
+        </w:rPr>
+        <w:t>c:catch</w:t>
+      </w:r>
+      <w:proofErr w:type="spellEnd"/>
+      <w:proofErr w:type="gramEnd"/>
+      <w:r>
+        <w:rPr>
+          <w:b/>
+          <w:bCs/>
+        </w:rPr>
+        <w:t>&gt;</w:t>
+      </w:r>
+    </w:p>
+    <w:p>
+      <w:pPr>
+        <w:rPr>
+          <w:b/>
+          <w:bCs/>
+        </w:rPr>
+      </w:pPr>
+      <w:r>
+        <w:rPr>
+          <w:b/>
+          <w:bCs/>
+        </w:rPr>
+        <w:t>&lt;</w:t>
+      </w:r>
+      <w:proofErr w:type="spellStart"/>
+      <w:proofErr w:type="gramStart"/>
+      <w:r>
+        <w:rPr>
+          <w:b/>
+          <w:bCs/>
+        </w:rPr>
+        <w:t>c:if</w:t>
+      </w:r>
+      <w:proofErr w:type="spellEnd"/>
+      <w:proofErr w:type="gramEnd"/>
+      <w:r>
+        <w:rPr>
+          <w:b/>
+          <w:bCs/>
+        </w:rPr>
+        <w:t>&gt;</w:t>
+      </w:r>
+    </w:p>
+    <w:p>
+      <w:pPr>
+        <w:rPr>
+          <w:b/>
+          <w:bCs/>
+        </w:rPr>
+      </w:pPr>
+      <w:r>
+        <w:rPr>
+          <w:b/>
+          <w:bCs/>
+        </w:rPr>
+        <w:t>&lt;</w:t>
+      </w:r>
+      <w:proofErr w:type="spellStart"/>
+      <w:proofErr w:type="gramStart"/>
+      <w:r>
+        <w:rPr>
+          <w:b/>
+          <w:bCs/>
+        </w:rPr>
+        <w:t>c:forEach</w:t>
+      </w:r>
+      <w:proofErr w:type="spellEnd"/>
+      <w:proofErr w:type="gramEnd"/>
+      <w:r>
+        <w:rPr>
+          <w:b/>
+          <w:bCs/>
+        </w:rPr>
+        <w:t>&gt;</w:t>
+      </w:r>
+    </w:p>
+    <w:p>
+      <w:pPr>
+        <w:rPr>
+          <w:b/>
+          <w:bCs/>
+        </w:rPr>
+      </w:pPr>
+      <w:r>
+        <w:rPr>
+          <w:b/>
+          <w:bCs/>
+        </w:rPr>
+        <w:t>&lt;</w:t>
+      </w:r>
+      <w:proofErr w:type="spellStart"/>
+      <w:proofErr w:type="gramStart"/>
+      <w:r>
+        <w:rPr>
+          <w:b/>
+          <w:bCs/>
+        </w:rPr>
+        <w:t>c:choose</w:t>
+      </w:r>
+      <w:proofErr w:type="spellEnd"/>
+      <w:proofErr w:type="gramEnd"/>
+      <w:r>
+        <w:rPr>
+          <w:b/>
+          <w:bCs/>
+        </w:rPr>
+        <w:t>&gt;</w:t>
       </w:r>
     </w:p>
     <w:p>
@@ -7366,7 +9189,25 @@
           <w:bCs/>
         </w:rPr>
         <w:tab/>
-        <w:t>&lt;c:when test=””&gt;</w:t>
+        <w:t>&lt;</w:t>
+      </w:r>
+      <w:proofErr w:type="spellStart"/>
+      <w:proofErr w:type="gramStart"/>
+      <w:r>
+        <w:rPr>
+          <w:b/>
+          <w:bCs/>
+        </w:rPr>
+        <w:t>c:when</w:t>
+      </w:r>
+      <w:proofErr w:type="spellEnd"/>
+      <w:proofErr w:type="gramEnd"/>
+      <w:r>
+        <w:rPr>
+          <w:b/>
+          <w:bCs/>
+        </w:rPr>
+        <w:t xml:space="preserve"> test=””&gt;</w:t>
       </w:r>
     </w:p>
     <w:p>
@@ -7382,7 +9223,25 @@
           <w:bCs/>
         </w:rPr>
         <w:tab/>
-        <w:t>&lt;/c:when&gt;</w:t>
+        <w:t>&lt;/</w:t>
+      </w:r>
+      <w:proofErr w:type="spellStart"/>
+      <w:proofErr w:type="gramStart"/>
+      <w:r>
+        <w:rPr>
+          <w:b/>
+          <w:bCs/>
+        </w:rPr>
+        <w:t>c:when</w:t>
+      </w:r>
+      <w:proofErr w:type="spellEnd"/>
+      <w:proofErr w:type="gramEnd"/>
+      <w:r>
+        <w:rPr>
+          <w:b/>
+          <w:bCs/>
+        </w:rPr>
+        <w:t>&gt;</w:t>
       </w:r>
     </w:p>
     <w:p>
@@ -7398,7 +9257,25 @@
           <w:bCs/>
         </w:rPr>
         <w:tab/>
-        <w:t>&lt;c:otherwise&gt;</w:t>
+        <w:t>&lt;</w:t>
+      </w:r>
+      <w:proofErr w:type="spellStart"/>
+      <w:proofErr w:type="gramStart"/>
+      <w:r>
+        <w:rPr>
+          <w:b/>
+          <w:bCs/>
+        </w:rPr>
+        <w:t>c:otherwise</w:t>
+      </w:r>
+      <w:proofErr w:type="spellEnd"/>
+      <w:proofErr w:type="gramEnd"/>
+      <w:r>
+        <w:rPr>
+          <w:b/>
+          <w:bCs/>
+        </w:rPr>
+        <w:t>&gt;</w:t>
       </w:r>
       <w:r>
         <w:rPr>
@@ -7421,22 +9298,58 @@
           <w:bCs/>
         </w:rPr>
         <w:tab/>
-        <w:t>&lt;/c:otherwise&gt;</w:t>
-      </w:r>
-    </w:p>
-    <w:p>
-      <w:pPr>
-        <w:rPr>
-          <w:b/>
-          <w:bCs/>
-        </w:rPr>
-      </w:pPr>
-      <w:r>
-        <w:rPr>
-          <w:b/>
-          <w:bCs/>
-        </w:rPr>
-        <w:t>&lt;/c:choose&gt;</w:t>
+        <w:t>&lt;/</w:t>
+      </w:r>
+      <w:proofErr w:type="spellStart"/>
+      <w:proofErr w:type="gramStart"/>
+      <w:r>
+        <w:rPr>
+          <w:b/>
+          <w:bCs/>
+        </w:rPr>
+        <w:t>c:otherwise</w:t>
+      </w:r>
+      <w:proofErr w:type="spellEnd"/>
+      <w:proofErr w:type="gramEnd"/>
+      <w:r>
+        <w:rPr>
+          <w:b/>
+          <w:bCs/>
+        </w:rPr>
+        <w:t>&gt;</w:t>
+      </w:r>
+    </w:p>
+    <w:p>
+      <w:pPr>
+        <w:rPr>
+          <w:b/>
+          <w:bCs/>
+        </w:rPr>
+      </w:pPr>
+      <w:r>
+        <w:rPr>
+          <w:b/>
+          <w:bCs/>
+        </w:rPr>
+        <w:t>&lt;/</w:t>
+      </w:r>
+      <w:proofErr w:type="spellStart"/>
+      <w:proofErr w:type="gramStart"/>
+      <w:r>
+        <w:rPr>
+          <w:b/>
+          <w:bCs/>
+        </w:rPr>
+        <w:t>c:choose</w:t>
+      </w:r>
+      <w:proofErr w:type="spellEnd"/>
+      <w:proofErr w:type="gramEnd"/>
+      <w:r>
+        <w:rPr>
+          <w:b/>
+          <w:bCs/>
+        </w:rPr>
+        <w:t>&gt;</w:t>
       </w:r>
     </w:p>
     <w:p>
@@ -7478,7 +9391,15 @@
         </w:rPr>
       </w:pPr>
       <w:r>
-        <w:t xml:space="preserve">EJB’s lifecycles are managed by the EJB container [ instantiation to destruction ]. You don’t need to use a new keyword to create </w:t>
+        <w:t xml:space="preserve">EJB’s lifecycles are managed by the EJB container [ instantiation to </w:t>
+      </w:r>
+      <w:proofErr w:type="gramStart"/>
+      <w:r>
+        <w:t>destruction ]</w:t>
+      </w:r>
+      <w:proofErr w:type="gramEnd"/>
+      <w:r>
+        <w:t xml:space="preserve">. You don’t need to use a new keyword to create </w:t>
       </w:r>
       <w:r>
         <w:t xml:space="preserve">the </w:t>
@@ -7501,7 +9422,15 @@
         </w:rPr>
       </w:pPr>
       <w:r>
-        <w:t xml:space="preserve">EJB containers maintain all EJB instances into a common pool. i.e EJB pool. </w:t>
+        <w:t xml:space="preserve">EJB containers maintain all EJB instances into a common pool. </w:t>
+      </w:r>
+      <w:proofErr w:type="spellStart"/>
+      <w:r>
+        <w:t>i.e</w:t>
+      </w:r>
+      <w:proofErr w:type="spellEnd"/>
+      <w:r>
+        <w:t xml:space="preserve"> EJB pool. </w:t>
       </w:r>
     </w:p>
     <w:p>
@@ -7580,8 +9509,18 @@
           <w:bCs/>
           <w:u w:val="single"/>
         </w:rPr>
-        <w:t xml:space="preserve"> in same JVM ]</w:t>
-      </w:r>
+        <w:t xml:space="preserve"> in same </w:t>
+      </w:r>
+      <w:proofErr w:type="gramStart"/>
+      <w:r>
+        <w:rPr>
+          <w:b/>
+          <w:bCs/>
+          <w:u w:val="single"/>
+        </w:rPr>
+        <w:t>JVM ]</w:t>
+      </w:r>
+      <w:proofErr w:type="gramEnd"/>
       <w:r>
         <w:rPr>
           <w:b/>
@@ -7823,7 +9762,23 @@
           <w:sz w:val="18"/>
           <w:szCs w:val="18"/>
         </w:rPr>
-        <w:t xml:space="preserve">      //  Java Messaging Service  // JMS</w:t>
+        <w:t xml:space="preserve">      /</w:t>
+      </w:r>
+      <w:proofErr w:type="gramStart"/>
+      <w:r>
+        <w:rPr>
+          <w:sz w:val="18"/>
+          <w:szCs w:val="18"/>
+        </w:rPr>
+        <w:t>/  Java</w:t>
+      </w:r>
+      <w:proofErr w:type="gramEnd"/>
+      <w:r>
+        <w:rPr>
+          <w:sz w:val="18"/>
+          <w:szCs w:val="18"/>
+        </w:rPr>
+        <w:t xml:space="preserve"> Messaging Service  // JMS</w:t>
       </w:r>
     </w:p>
     <w:p>
@@ -7863,7 +9818,15 @@
         </w:rPr>
       </w:pPr>
       <w:r>
-        <w:t xml:space="preserve">EJB’s lifecycles are managed by the EJB container [ instantiation to destruction ]. You don’t need to use a new keyword to create the object. </w:t>
+        <w:t xml:space="preserve">EJB’s lifecycles are managed by the EJB container [ instantiation to </w:t>
+      </w:r>
+      <w:proofErr w:type="gramStart"/>
+      <w:r>
+        <w:t>destruction ]</w:t>
+      </w:r>
+      <w:proofErr w:type="gramEnd"/>
+      <w:r>
+        <w:t xml:space="preserve">. You don’t need to use a new keyword to create the object. </w:t>
       </w:r>
     </w:p>
     <w:p>
@@ -7880,7 +9843,15 @@
         </w:rPr>
       </w:pPr>
       <w:r>
-        <w:t xml:space="preserve">EJB containers maintain all EJB instances into a common pool. i.e EJB pool. </w:t>
+        <w:t xml:space="preserve">EJB containers maintain all EJB instances into a common pool. </w:t>
+      </w:r>
+      <w:proofErr w:type="spellStart"/>
+      <w:r>
+        <w:t>i.e</w:t>
+      </w:r>
+      <w:proofErr w:type="spellEnd"/>
+      <w:r>
+        <w:t xml:space="preserve"> EJB pool. </w:t>
       </w:r>
     </w:p>
     <w:p>
@@ -7902,7 +9873,25 @@
           <w:bCs/>
           <w:u w:val="single"/>
         </w:rPr>
-        <w:t xml:space="preserve">Client to access it , can be from the same application. </w:t>
+        <w:t xml:space="preserve">Client to access </w:t>
+      </w:r>
+      <w:proofErr w:type="gramStart"/>
+      <w:r>
+        <w:rPr>
+          <w:b/>
+          <w:bCs/>
+          <w:u w:val="single"/>
+        </w:rPr>
+        <w:t>it ,</w:t>
+      </w:r>
+      <w:proofErr w:type="gramEnd"/>
+      <w:r>
+        <w:rPr>
+          <w:b/>
+          <w:bCs/>
+          <w:u w:val="single"/>
+        </w:rPr>
+        <w:t xml:space="preserve"> can be from the same application. </w:t>
       </w:r>
     </w:p>
     <w:p>
@@ -7924,15 +9913,33 @@
           <w:bCs/>
           <w:u w:val="single"/>
         </w:rPr>
-        <w:t xml:space="preserve">Doesn’t have interface </w:t>
-      </w:r>
+        <w:t xml:space="preserve">Doesn’t have </w:t>
+      </w:r>
+      <w:proofErr w:type="gramStart"/>
       <w:r>
         <w:rPr>
           <w:b/>
           <w:bCs/>
           <w:u w:val="single"/>
         </w:rPr>
-        <w:t xml:space="preserve"> implementation and this is why “No Interface View”</w:t>
+        <w:t xml:space="preserve">interface </w:t>
+      </w:r>
+      <w:r>
+        <w:rPr>
+          <w:b/>
+          <w:bCs/>
+          <w:u w:val="single"/>
+        </w:rPr>
+        <w:t xml:space="preserve"> implementation</w:t>
+      </w:r>
+      <w:proofErr w:type="gramEnd"/>
+      <w:r>
+        <w:rPr>
+          <w:b/>
+          <w:bCs/>
+          <w:u w:val="single"/>
+        </w:rPr>
+        <w:t xml:space="preserve"> and this is why “No Interface View”</w:t>
       </w:r>
     </w:p>
     <w:p>
@@ -7964,6 +9971,7 @@
       </w:pPr>
       <w:r>
         <w:rPr>
+          <w:noProof/>
           <w:sz w:val="18"/>
           <w:szCs w:val="18"/>
         </w:rPr>
@@ -7983,7 +9991,7 @@
                     <pic:cNvPicPr/>
                   </pic:nvPicPr>
                   <pic:blipFill>
-                    <a:blip r:embed="rId25"/>
+                    <a:blip r:embed="rId24"/>
                     <a:stretch>
                       <a:fillRect/>
                     </a:stretch>
@@ -8041,6 +10049,7 @@
       </w:pPr>
       <w:r>
         <w:rPr>
+          <w:noProof/>
           <w:sz w:val="18"/>
           <w:szCs w:val="18"/>
         </w:rPr>
@@ -8060,7 +10069,7 @@
                     <pic:cNvPicPr/>
                   </pic:nvPicPr>
                   <pic:blipFill>
-                    <a:blip r:embed="rId26"/>
+                    <a:blip r:embed="rId25"/>
                     <a:stretch>
                       <a:fillRect/>
                     </a:stretch>
@@ -8166,7 +10175,27 @@
           <w:sz w:val="20"/>
           <w:szCs w:val="20"/>
         </w:rPr>
-        <w:t xml:space="preserve"> EmployeeDao {</w:t>
+        <w:t xml:space="preserve"> </w:t>
+      </w:r>
+      <w:proofErr w:type="spellStart"/>
+      <w:r>
+        <w:rPr>
+          <w:rFonts w:ascii="Courier New" w:hAnsi="Courier New" w:cs="Courier New"/>
+          <w:color w:val="000000"/>
+          <w:sz w:val="20"/>
+          <w:szCs w:val="20"/>
+        </w:rPr>
+        <w:t>EmployeeDao</w:t>
+      </w:r>
+      <w:proofErr w:type="spellEnd"/>
+      <w:r>
+        <w:rPr>
+          <w:rFonts w:ascii="Courier New" w:hAnsi="Courier New" w:cs="Courier New"/>
+          <w:color w:val="000000"/>
+          <w:sz w:val="20"/>
+          <w:szCs w:val="20"/>
+        </w:rPr>
+        <w:t xml:space="preserve"> {</w:t>
       </w:r>
     </w:p>
     <w:p>
@@ -8208,7 +10237,38 @@
           <w:sz w:val="20"/>
           <w:szCs w:val="20"/>
         </w:rPr>
-        <w:t xml:space="preserve"> List&lt;Employee&gt; findAll() </w:t>
+        <w:t xml:space="preserve"> List&lt;Employee&gt; </w:t>
+      </w:r>
+      <w:proofErr w:type="spellStart"/>
+      <w:proofErr w:type="gramStart"/>
+      <w:r>
+        <w:rPr>
+          <w:rFonts w:ascii="Courier New" w:hAnsi="Courier New" w:cs="Courier New"/>
+          <w:color w:val="000000"/>
+          <w:sz w:val="20"/>
+          <w:szCs w:val="20"/>
+        </w:rPr>
+        <w:t>findAll</w:t>
+      </w:r>
+      <w:proofErr w:type="spellEnd"/>
+      <w:r>
+        <w:rPr>
+          <w:rFonts w:ascii="Courier New" w:hAnsi="Courier New" w:cs="Courier New"/>
+          <w:color w:val="000000"/>
+          <w:sz w:val="20"/>
+          <w:szCs w:val="20"/>
+        </w:rPr>
+        <w:t>(</w:t>
+      </w:r>
+      <w:proofErr w:type="gramEnd"/>
+      <w:r>
+        <w:rPr>
+          <w:rFonts w:ascii="Courier New" w:hAnsi="Courier New" w:cs="Courier New"/>
+          <w:color w:val="000000"/>
+          <w:sz w:val="20"/>
+          <w:szCs w:val="20"/>
+        </w:rPr>
+        <w:t xml:space="preserve">) </w:t>
       </w:r>
       <w:r>
         <w:rPr>
@@ -8228,7 +10288,27 @@
           <w:sz w:val="20"/>
           <w:szCs w:val="20"/>
         </w:rPr>
-        <w:t xml:space="preserve"> EmployeeException;</w:t>
+        <w:t xml:space="preserve"> </w:t>
+      </w:r>
+      <w:proofErr w:type="spellStart"/>
+      <w:r>
+        <w:rPr>
+          <w:rFonts w:ascii="Courier New" w:hAnsi="Courier New" w:cs="Courier New"/>
+          <w:color w:val="000000"/>
+          <w:sz w:val="20"/>
+          <w:szCs w:val="20"/>
+        </w:rPr>
+        <w:t>EmployeeException</w:t>
+      </w:r>
+      <w:proofErr w:type="spellEnd"/>
+      <w:r>
+        <w:rPr>
+          <w:rFonts w:ascii="Courier New" w:hAnsi="Courier New" w:cs="Courier New"/>
+          <w:color w:val="000000"/>
+          <w:sz w:val="20"/>
+          <w:szCs w:val="20"/>
+        </w:rPr>
+        <w:t>;</w:t>
       </w:r>
     </w:p>
     <w:p>
@@ -8270,7 +10350,27 @@
           <w:sz w:val="20"/>
           <w:szCs w:val="20"/>
         </w:rPr>
-        <w:t xml:space="preserve"> String register(Employee </w:t>
+        <w:t xml:space="preserve"> String </w:t>
+      </w:r>
+      <w:proofErr w:type="gramStart"/>
+      <w:r>
+        <w:rPr>
+          <w:rFonts w:ascii="Courier New" w:hAnsi="Courier New" w:cs="Courier New"/>
+          <w:color w:val="000000"/>
+          <w:sz w:val="20"/>
+          <w:szCs w:val="20"/>
+        </w:rPr>
+        <w:t>register(</w:t>
+      </w:r>
+      <w:proofErr w:type="gramEnd"/>
+      <w:r>
+        <w:rPr>
+          <w:rFonts w:ascii="Courier New" w:hAnsi="Courier New" w:cs="Courier New"/>
+          <w:color w:val="000000"/>
+          <w:sz w:val="20"/>
+          <w:szCs w:val="20"/>
+        </w:rPr>
+        <w:t xml:space="preserve">Employee </w:t>
       </w:r>
       <w:r>
         <w:rPr>
@@ -8308,7 +10408,27 @@
           <w:sz w:val="20"/>
           <w:szCs w:val="20"/>
         </w:rPr>
-        <w:t xml:space="preserve"> EmployeeException;</w:t>
+        <w:t xml:space="preserve"> </w:t>
+      </w:r>
+      <w:proofErr w:type="spellStart"/>
+      <w:r>
+        <w:rPr>
+          <w:rFonts w:ascii="Courier New" w:hAnsi="Courier New" w:cs="Courier New"/>
+          <w:color w:val="000000"/>
+          <w:sz w:val="20"/>
+          <w:szCs w:val="20"/>
+        </w:rPr>
+        <w:t>EmployeeException</w:t>
+      </w:r>
+      <w:proofErr w:type="spellEnd"/>
+      <w:r>
+        <w:rPr>
+          <w:rFonts w:ascii="Courier New" w:hAnsi="Courier New" w:cs="Courier New"/>
+          <w:color w:val="000000"/>
+          <w:sz w:val="20"/>
+          <w:szCs w:val="20"/>
+        </w:rPr>
+        <w:t>;</w:t>
       </w:r>
     </w:p>
     <w:p>
@@ -8350,8 +10470,30 @@
           <w:sz w:val="20"/>
           <w:szCs w:val="20"/>
         </w:rPr>
-        <w:t xml:space="preserve"> Employee findById(</w:t>
-      </w:r>
+        <w:t xml:space="preserve"> Employee </w:t>
+      </w:r>
+      <w:proofErr w:type="spellStart"/>
+      <w:proofErr w:type="gramStart"/>
+      <w:r>
+        <w:rPr>
+          <w:rFonts w:ascii="Courier New" w:hAnsi="Courier New" w:cs="Courier New"/>
+          <w:color w:val="000000"/>
+          <w:sz w:val="20"/>
+          <w:szCs w:val="20"/>
+        </w:rPr>
+        <w:t>findById</w:t>
+      </w:r>
+      <w:proofErr w:type="spellEnd"/>
+      <w:r>
+        <w:rPr>
+          <w:rFonts w:ascii="Courier New" w:hAnsi="Courier New" w:cs="Courier New"/>
+          <w:color w:val="000000"/>
+          <w:sz w:val="20"/>
+          <w:szCs w:val="20"/>
+        </w:rPr>
+        <w:t>(</w:t>
+      </w:r>
+      <w:proofErr w:type="gramEnd"/>
       <w:r>
         <w:rPr>
           <w:rFonts w:ascii="Courier New" w:hAnsi="Courier New" w:cs="Courier New"/>
@@ -8408,7 +10550,27 @@
           <w:sz w:val="20"/>
           <w:szCs w:val="20"/>
         </w:rPr>
-        <w:t xml:space="preserve"> EmployeeException;</w:t>
+        <w:t xml:space="preserve"> </w:t>
+      </w:r>
+      <w:proofErr w:type="spellStart"/>
+      <w:r>
+        <w:rPr>
+          <w:rFonts w:ascii="Courier New" w:hAnsi="Courier New" w:cs="Courier New"/>
+          <w:color w:val="000000"/>
+          <w:sz w:val="20"/>
+          <w:szCs w:val="20"/>
+        </w:rPr>
+        <w:t>EmployeeException</w:t>
+      </w:r>
+      <w:proofErr w:type="spellEnd"/>
+      <w:r>
+        <w:rPr>
+          <w:rFonts w:ascii="Courier New" w:hAnsi="Courier New" w:cs="Courier New"/>
+          <w:color w:val="000000"/>
+          <w:sz w:val="20"/>
+          <w:szCs w:val="20"/>
+        </w:rPr>
+        <w:t>;</w:t>
       </w:r>
     </w:p>
     <w:p>
@@ -8458,14 +10620,25 @@
           <w:sz w:val="20"/>
           <w:szCs w:val="20"/>
         </w:rPr>
-        <w:t xml:space="preserve"> remove(</w:t>
-      </w:r>
+        <w:t xml:space="preserve"> </w:t>
+      </w:r>
+      <w:proofErr w:type="gramStart"/>
       <w:r>
         <w:rPr>
           <w:rFonts w:ascii="Courier New" w:hAnsi="Courier New" w:cs="Courier New"/>
           <w:color w:val="3F7F5F"/>
           <w:sz w:val="20"/>
           <w:szCs w:val="20"/>
+        </w:rPr>
+        <w:t>remove(</w:t>
+      </w:r>
+      <w:proofErr w:type="gramEnd"/>
+      <w:r>
+        <w:rPr>
+          <w:rFonts w:ascii="Courier New" w:hAnsi="Courier New" w:cs="Courier New"/>
+          <w:color w:val="3F7F5F"/>
+          <w:sz w:val="20"/>
+          <w:szCs w:val="20"/>
           <w:u w:val="single"/>
         </w:rPr>
         <w:t>int</w:t>
@@ -8477,7 +10650,27 @@
           <w:sz w:val="20"/>
           <w:szCs w:val="20"/>
         </w:rPr>
-        <w:t xml:space="preserve"> id) throws EmployeeException();</w:t>
+        <w:t xml:space="preserve"> id) throws </w:t>
+      </w:r>
+      <w:proofErr w:type="spellStart"/>
+      <w:r>
+        <w:rPr>
+          <w:rFonts w:ascii="Courier New" w:hAnsi="Courier New" w:cs="Courier New"/>
+          <w:color w:val="3F7F5F"/>
+          <w:sz w:val="20"/>
+          <w:szCs w:val="20"/>
+        </w:rPr>
+        <w:t>EmployeeException</w:t>
+      </w:r>
+      <w:proofErr w:type="spellEnd"/>
+      <w:r>
+        <w:rPr>
+          <w:rFonts w:ascii="Courier New" w:hAnsi="Courier New" w:cs="Courier New"/>
+          <w:color w:val="3F7F5F"/>
+          <w:sz w:val="20"/>
+          <w:szCs w:val="20"/>
+        </w:rPr>
+        <w:t>();</w:t>
       </w:r>
     </w:p>
     <w:p>
@@ -8508,7 +10701,47 @@
           <w:sz w:val="20"/>
           <w:szCs w:val="20"/>
         </w:rPr>
-        <w:t>//public String update(Employee e) throws EmployeeException;</w:t>
+        <w:t xml:space="preserve">//public String </w:t>
+      </w:r>
+      <w:proofErr w:type="gramStart"/>
+      <w:r>
+        <w:rPr>
+          <w:rFonts w:ascii="Courier New" w:hAnsi="Courier New" w:cs="Courier New"/>
+          <w:color w:val="3F7F5F"/>
+          <w:sz w:val="20"/>
+          <w:szCs w:val="20"/>
+        </w:rPr>
+        <w:t>update(</w:t>
+      </w:r>
+      <w:proofErr w:type="gramEnd"/>
+      <w:r>
+        <w:rPr>
+          <w:rFonts w:ascii="Courier New" w:hAnsi="Courier New" w:cs="Courier New"/>
+          <w:color w:val="3F7F5F"/>
+          <w:sz w:val="20"/>
+          <w:szCs w:val="20"/>
+        </w:rPr>
+        <w:t xml:space="preserve">Employee e) throws </w:t>
+      </w:r>
+      <w:proofErr w:type="spellStart"/>
+      <w:r>
+        <w:rPr>
+          <w:rFonts w:ascii="Courier New" w:hAnsi="Courier New" w:cs="Courier New"/>
+          <w:color w:val="3F7F5F"/>
+          <w:sz w:val="20"/>
+          <w:szCs w:val="20"/>
+        </w:rPr>
+        <w:t>EmployeeException</w:t>
+      </w:r>
+      <w:proofErr w:type="spellEnd"/>
+      <w:r>
+        <w:rPr>
+          <w:rFonts w:ascii="Courier New" w:hAnsi="Courier New" w:cs="Courier New"/>
+          <w:color w:val="3F7F5F"/>
+          <w:sz w:val="20"/>
+          <w:szCs w:val="20"/>
+        </w:rPr>
+        <w:t>;</w:t>
       </w:r>
     </w:p>
     <w:p>
@@ -8613,7 +10846,27 @@
           <w:sz w:val="20"/>
           <w:szCs w:val="20"/>
         </w:rPr>
-        <w:t xml:space="preserve"> EmployeeDaoImpl </w:t>
+        <w:t xml:space="preserve"> </w:t>
+      </w:r>
+      <w:proofErr w:type="spellStart"/>
+      <w:r>
+        <w:rPr>
+          <w:rFonts w:ascii="Courier New" w:hAnsi="Courier New" w:cs="Courier New"/>
+          <w:color w:val="000000"/>
+          <w:sz w:val="20"/>
+          <w:szCs w:val="20"/>
+        </w:rPr>
+        <w:t>EmployeeDaoImpl</w:t>
+      </w:r>
+      <w:proofErr w:type="spellEnd"/>
+      <w:r>
+        <w:rPr>
+          <w:rFonts w:ascii="Courier New" w:hAnsi="Courier New" w:cs="Courier New"/>
+          <w:color w:val="000000"/>
+          <w:sz w:val="20"/>
+          <w:szCs w:val="20"/>
+        </w:rPr>
+        <w:t xml:space="preserve"> </w:t>
       </w:r>
       <w:r>
         <w:rPr>
@@ -8633,8 +10886,30 @@
           <w:sz w:val="20"/>
           <w:szCs w:val="20"/>
         </w:rPr>
-        <w:t xml:space="preserve"> EmployeeDao{</w:t>
-      </w:r>
+        <w:t xml:space="preserve"> </w:t>
+      </w:r>
+      <w:proofErr w:type="spellStart"/>
+      <w:proofErr w:type="gramStart"/>
+      <w:r>
+        <w:rPr>
+          <w:rFonts w:ascii="Courier New" w:hAnsi="Courier New" w:cs="Courier New"/>
+          <w:color w:val="000000"/>
+          <w:sz w:val="20"/>
+          <w:szCs w:val="20"/>
+        </w:rPr>
+        <w:t>EmployeeDao</w:t>
+      </w:r>
+      <w:proofErr w:type="spellEnd"/>
+      <w:r>
+        <w:rPr>
+          <w:rFonts w:ascii="Courier New" w:hAnsi="Courier New" w:cs="Courier New"/>
+          <w:color w:val="000000"/>
+          <w:sz w:val="20"/>
+          <w:szCs w:val="20"/>
+        </w:rPr>
+        <w:t>{</w:t>
+      </w:r>
+      <w:proofErr w:type="gramEnd"/>
     </w:p>
     <w:p>
       <w:pPr>
@@ -8688,7 +10963,38 @@
           <w:sz w:val="20"/>
           <w:szCs w:val="20"/>
         </w:rPr>
-        <w:t xml:space="preserve"> Connection getConnection() </w:t>
+        <w:t xml:space="preserve"> Connection </w:t>
+      </w:r>
+      <w:proofErr w:type="spellStart"/>
+      <w:proofErr w:type="gramStart"/>
+      <w:r>
+        <w:rPr>
+          <w:rFonts w:ascii="Courier New" w:hAnsi="Courier New" w:cs="Courier New"/>
+          <w:color w:val="000000"/>
+          <w:sz w:val="20"/>
+          <w:szCs w:val="20"/>
+        </w:rPr>
+        <w:t>getConnection</w:t>
+      </w:r>
+      <w:proofErr w:type="spellEnd"/>
+      <w:r>
+        <w:rPr>
+          <w:rFonts w:ascii="Courier New" w:hAnsi="Courier New" w:cs="Courier New"/>
+          <w:color w:val="000000"/>
+          <w:sz w:val="20"/>
+          <w:szCs w:val="20"/>
+        </w:rPr>
+        <w:t>(</w:t>
+      </w:r>
+      <w:proofErr w:type="gramEnd"/>
+      <w:r>
+        <w:rPr>
+          <w:rFonts w:ascii="Courier New" w:hAnsi="Courier New" w:cs="Courier New"/>
+          <w:color w:val="000000"/>
+          <w:sz w:val="20"/>
+          <w:szCs w:val="20"/>
+        </w:rPr>
+        <w:t xml:space="preserve">) </w:t>
       </w:r>
       <w:r>
         <w:rPr>
@@ -8708,7 +11014,27 @@
           <w:sz w:val="20"/>
           <w:szCs w:val="20"/>
         </w:rPr>
-        <w:t xml:space="preserve"> SQLException{</w:t>
+        <w:t xml:space="preserve"> </w:t>
+      </w:r>
+      <w:proofErr w:type="spellStart"/>
+      <w:r>
+        <w:rPr>
+          <w:rFonts w:ascii="Courier New" w:hAnsi="Courier New" w:cs="Courier New"/>
+          <w:color w:val="000000"/>
+          <w:sz w:val="20"/>
+          <w:szCs w:val="20"/>
+        </w:rPr>
+        <w:t>SQLException</w:t>
+      </w:r>
+      <w:proofErr w:type="spellEnd"/>
+      <w:r>
+        <w:rPr>
+          <w:rFonts w:ascii="Courier New" w:hAnsi="Courier New" w:cs="Courier New"/>
+          <w:color w:val="000000"/>
+          <w:sz w:val="20"/>
+          <w:szCs w:val="20"/>
+        </w:rPr>
+        <w:t>{</w:t>
       </w:r>
     </w:p>
     <w:p>
@@ -8742,6 +11068,7 @@
         <w:tab/>
         <w:t xml:space="preserve">String </w:t>
       </w:r>
+      <w:proofErr w:type="spellStart"/>
       <w:r>
         <w:rPr>
           <w:rFonts w:ascii="Courier New" w:hAnsi="Courier New" w:cs="Courier New"/>
@@ -8751,6 +11078,7 @@
         </w:rPr>
         <w:t>jdbcURL</w:t>
       </w:r>
+      <w:proofErr w:type="spellEnd"/>
       <w:r>
         <w:rPr>
           <w:rFonts w:ascii="Courier New" w:hAnsi="Courier New" w:cs="Courier New"/>
@@ -8767,7 +11095,38 @@
           <w:sz w:val="20"/>
           <w:szCs w:val="20"/>
         </w:rPr>
-        <w:t>"jdbc:mysql://localhost:3306/javaoursoul2"</w:t>
+        <w:t>"</w:t>
+      </w:r>
+      <w:proofErr w:type="spellStart"/>
+      <w:proofErr w:type="gramStart"/>
+      <w:r>
+        <w:rPr>
+          <w:rFonts w:ascii="Courier New" w:hAnsi="Courier New" w:cs="Courier New"/>
+          <w:color w:val="2A00FF"/>
+          <w:sz w:val="20"/>
+          <w:szCs w:val="20"/>
+        </w:rPr>
+        <w:t>jdbc:mysql</w:t>
+      </w:r>
+      <w:proofErr w:type="spellEnd"/>
+      <w:r>
+        <w:rPr>
+          <w:rFonts w:ascii="Courier New" w:hAnsi="Courier New" w:cs="Courier New"/>
+          <w:color w:val="2A00FF"/>
+          <w:sz w:val="20"/>
+          <w:szCs w:val="20"/>
+        </w:rPr>
+        <w:t>://localhost:3306/javaoursoul2</w:t>
+      </w:r>
+      <w:proofErr w:type="gramEnd"/>
+      <w:r>
+        <w:rPr>
+          <w:rFonts w:ascii="Courier New" w:hAnsi="Courier New" w:cs="Courier New"/>
+          <w:color w:val="2A00FF"/>
+          <w:sz w:val="20"/>
+          <w:szCs w:val="20"/>
+        </w:rPr>
+        <w:t>"</w:t>
       </w:r>
       <w:r>
         <w:rPr>
@@ -8826,7 +11185,17 @@
           <w:sz w:val="20"/>
           <w:szCs w:val="20"/>
         </w:rPr>
-        <w:t>=DriverManager.</w:t>
+        <w:t>=</w:t>
+      </w:r>
+      <w:proofErr w:type="spellStart"/>
+      <w:r>
+        <w:rPr>
+          <w:rFonts w:ascii="Courier New" w:hAnsi="Courier New" w:cs="Courier New"/>
+          <w:color w:val="000000"/>
+          <w:sz w:val="20"/>
+          <w:szCs w:val="20"/>
+        </w:rPr>
+        <w:t>DriverManager.</w:t>
       </w:r>
       <w:r>
         <w:rPr>
@@ -8839,6 +11208,7 @@
         </w:rPr>
         <w:t>getConnection</w:t>
       </w:r>
+      <w:proofErr w:type="spellEnd"/>
       <w:r>
         <w:rPr>
           <w:rFonts w:ascii="Courier New" w:hAnsi="Courier New" w:cs="Courier New"/>
@@ -8893,6 +11263,7 @@
         </w:rPr>
         <w:t>"admin#123"</w:t>
       </w:r>
+      <w:proofErr w:type="gramStart"/>
       <w:r>
         <w:rPr>
           <w:rFonts w:ascii="Courier New" w:hAnsi="Courier New" w:cs="Courier New"/>
@@ -8902,6 +11273,7 @@
         </w:rPr>
         <w:t>);</w:t>
       </w:r>
+      <w:proofErr w:type="gramEnd"/>
     </w:p>
     <w:p>
       <w:pPr>
@@ -8953,6 +11325,7 @@
         </w:rPr>
         <w:t xml:space="preserve"> </w:t>
       </w:r>
+      <w:proofErr w:type="gramStart"/>
       <w:r>
         <w:rPr>
           <w:rFonts w:ascii="Courier New" w:hAnsi="Courier New" w:cs="Courier New"/>
@@ -8971,6 +11344,7 @@
         </w:rPr>
         <w:t>;</w:t>
       </w:r>
+      <w:proofErr w:type="gramEnd"/>
     </w:p>
     <w:p>
       <w:pPr>
@@ -9089,7 +11463,27 @@
           <w:sz w:val="20"/>
           <w:szCs w:val="20"/>
         </w:rPr>
-        <w:t xml:space="preserve"> EmployeeServlet </w:t>
+        <w:t xml:space="preserve"> </w:t>
+      </w:r>
+      <w:proofErr w:type="spellStart"/>
+      <w:r>
+        <w:rPr>
+          <w:rFonts w:ascii="Courier New" w:hAnsi="Courier New" w:cs="Courier New"/>
+          <w:color w:val="000000"/>
+          <w:sz w:val="20"/>
+          <w:szCs w:val="20"/>
+        </w:rPr>
+        <w:t>EmployeeServlet</w:t>
+      </w:r>
+      <w:proofErr w:type="spellEnd"/>
+      <w:r>
+        <w:rPr>
+          <w:rFonts w:ascii="Courier New" w:hAnsi="Courier New" w:cs="Courier New"/>
+          <w:color w:val="000000"/>
+          <w:sz w:val="20"/>
+          <w:szCs w:val="20"/>
+        </w:rPr>
+        <w:t xml:space="preserve"> </w:t>
       </w:r>
       <w:r>
         <w:rPr>
@@ -9109,8 +11503,30 @@
           <w:sz w:val="20"/>
           <w:szCs w:val="20"/>
         </w:rPr>
-        <w:t xml:space="preserve"> HttpServlet{</w:t>
-      </w:r>
+        <w:t xml:space="preserve"> </w:t>
+      </w:r>
+      <w:proofErr w:type="spellStart"/>
+      <w:proofErr w:type="gramStart"/>
+      <w:r>
+        <w:rPr>
+          <w:rFonts w:ascii="Courier New" w:hAnsi="Courier New" w:cs="Courier New"/>
+          <w:color w:val="000000"/>
+          <w:sz w:val="20"/>
+          <w:szCs w:val="20"/>
+        </w:rPr>
+        <w:t>HttpServlet</w:t>
+      </w:r>
+      <w:proofErr w:type="spellEnd"/>
+      <w:r>
+        <w:rPr>
+          <w:rFonts w:ascii="Courier New" w:hAnsi="Courier New" w:cs="Courier New"/>
+          <w:color w:val="000000"/>
+          <w:sz w:val="20"/>
+          <w:szCs w:val="20"/>
+        </w:rPr>
+        <w:t>{</w:t>
+      </w:r>
+      <w:proofErr w:type="gramEnd"/>
     </w:p>
     <w:p>
       <w:pPr>
@@ -9187,8 +11603,32 @@
           <w:szCs w:val="20"/>
           <w:highlight w:val="yellow"/>
         </w:rPr>
-        <w:t xml:space="preserve"> EmployeeDao </w:t>
-      </w:r>
+        <w:t xml:space="preserve"> </w:t>
+      </w:r>
+      <w:proofErr w:type="spellStart"/>
+      <w:r>
+        <w:rPr>
+          <w:rFonts w:ascii="Courier New" w:hAnsi="Courier New" w:cs="Courier New"/>
+          <w:color w:val="000000"/>
+          <w:sz w:val="20"/>
+          <w:szCs w:val="20"/>
+          <w:highlight w:val="yellow"/>
+        </w:rPr>
+        <w:t>EmployeeDao</w:t>
+      </w:r>
+      <w:proofErr w:type="spellEnd"/>
+      <w:r>
+        <w:rPr>
+          <w:rFonts w:ascii="Courier New" w:hAnsi="Courier New" w:cs="Courier New"/>
+          <w:color w:val="000000"/>
+          <w:sz w:val="20"/>
+          <w:szCs w:val="20"/>
+          <w:highlight w:val="yellow"/>
+        </w:rPr>
+        <w:t xml:space="preserve"> </w:t>
+      </w:r>
+      <w:proofErr w:type="spellStart"/>
+      <w:proofErr w:type="gramStart"/>
       <w:r>
         <w:rPr>
           <w:rFonts w:ascii="Courier New" w:hAnsi="Courier New" w:cs="Courier New"/>
@@ -9199,6 +11639,7 @@
         </w:rPr>
         <w:t>dao</w:t>
       </w:r>
+      <w:proofErr w:type="spellEnd"/>
       <w:r>
         <w:rPr>
           <w:rFonts w:ascii="Courier New" w:hAnsi="Courier New" w:cs="Courier New"/>
@@ -9209,6 +11650,7 @@
         </w:rPr>
         <w:t>;</w:t>
       </w:r>
+      <w:proofErr w:type="gramEnd"/>
     </w:p>
     <w:p>
       <w:pPr>
@@ -9311,6 +11753,7 @@
         </w:rPr>
         <w:t xml:space="preserve"> </w:t>
       </w:r>
+      <w:proofErr w:type="spellStart"/>
       <w:r>
         <w:rPr>
           <w:rFonts w:ascii="Courier New" w:hAnsi="Courier New" w:cs="Courier New"/>
@@ -9324,15 +11767,27 @@
         </w:rPr>
         <w:t>serialVersionUID</w:t>
       </w:r>
-      <w:r>
-        <w:rPr>
-          <w:rFonts w:ascii="Courier New" w:hAnsi="Courier New" w:cs="Courier New"/>
-          <w:color w:val="000000"/>
-          <w:sz w:val="20"/>
-          <w:szCs w:val="20"/>
-        </w:rPr>
-        <w:t xml:space="preserve"> = 1L;</w:t>
-      </w:r>
+      <w:proofErr w:type="spellEnd"/>
+      <w:r>
+        <w:rPr>
+          <w:rFonts w:ascii="Courier New" w:hAnsi="Courier New" w:cs="Courier New"/>
+          <w:color w:val="000000"/>
+          <w:sz w:val="20"/>
+          <w:szCs w:val="20"/>
+        </w:rPr>
+        <w:t xml:space="preserve"> = </w:t>
+      </w:r>
+      <w:proofErr w:type="gramStart"/>
+      <w:r>
+        <w:rPr>
+          <w:rFonts w:ascii="Courier New" w:hAnsi="Courier New" w:cs="Courier New"/>
+          <w:color w:val="000000"/>
+          <w:sz w:val="20"/>
+          <w:szCs w:val="20"/>
+        </w:rPr>
+        <w:t>1L;</w:t>
+      </w:r>
+      <w:proofErr w:type="gramEnd"/>
     </w:p>
     <w:p>
       <w:pPr>
@@ -9470,8 +11925,51 @@
           <w:sz w:val="20"/>
           <w:szCs w:val="20"/>
         </w:rPr>
-        <w:t xml:space="preserve"> doGet(HttpServletRequest </w:t>
-      </w:r>
+        <w:t xml:space="preserve"> </w:t>
+      </w:r>
+      <w:proofErr w:type="spellStart"/>
+      <w:proofErr w:type="gramStart"/>
+      <w:r>
+        <w:rPr>
+          <w:rFonts w:ascii="Courier New" w:hAnsi="Courier New" w:cs="Courier New"/>
+          <w:color w:val="000000"/>
+          <w:sz w:val="20"/>
+          <w:szCs w:val="20"/>
+        </w:rPr>
+        <w:t>doGet</w:t>
+      </w:r>
+      <w:proofErr w:type="spellEnd"/>
+      <w:r>
+        <w:rPr>
+          <w:rFonts w:ascii="Courier New" w:hAnsi="Courier New" w:cs="Courier New"/>
+          <w:color w:val="000000"/>
+          <w:sz w:val="20"/>
+          <w:szCs w:val="20"/>
+        </w:rPr>
+        <w:t>(</w:t>
+      </w:r>
+      <w:proofErr w:type="spellStart"/>
+      <w:proofErr w:type="gramEnd"/>
+      <w:r>
+        <w:rPr>
+          <w:rFonts w:ascii="Courier New" w:hAnsi="Courier New" w:cs="Courier New"/>
+          <w:color w:val="000000"/>
+          <w:sz w:val="20"/>
+          <w:szCs w:val="20"/>
+        </w:rPr>
+        <w:t>HttpServletRequest</w:t>
+      </w:r>
+      <w:proofErr w:type="spellEnd"/>
+      <w:r>
+        <w:rPr>
+          <w:rFonts w:ascii="Courier New" w:hAnsi="Courier New" w:cs="Courier New"/>
+          <w:color w:val="000000"/>
+          <w:sz w:val="20"/>
+          <w:szCs w:val="20"/>
+        </w:rPr>
+        <w:t xml:space="preserve"> </w:t>
+      </w:r>
+      <w:proofErr w:type="spellStart"/>
       <w:r>
         <w:rPr>
           <w:rFonts w:ascii="Courier New" w:hAnsi="Courier New" w:cs="Courier New"/>
@@ -9481,14 +11979,35 @@
         </w:rPr>
         <w:t>req</w:t>
       </w:r>
-      <w:r>
-        <w:rPr>
-          <w:rFonts w:ascii="Courier New" w:hAnsi="Courier New" w:cs="Courier New"/>
-          <w:color w:val="000000"/>
-          <w:sz w:val="20"/>
-          <w:szCs w:val="20"/>
-        </w:rPr>
-        <w:t xml:space="preserve">, HttpServletResponse </w:t>
+      <w:proofErr w:type="spellEnd"/>
+      <w:r>
+        <w:rPr>
+          <w:rFonts w:ascii="Courier New" w:hAnsi="Courier New" w:cs="Courier New"/>
+          <w:color w:val="000000"/>
+          <w:sz w:val="20"/>
+          <w:szCs w:val="20"/>
+        </w:rPr>
+        <w:t xml:space="preserve">, </w:t>
+      </w:r>
+      <w:proofErr w:type="spellStart"/>
+      <w:r>
+        <w:rPr>
+          <w:rFonts w:ascii="Courier New" w:hAnsi="Courier New" w:cs="Courier New"/>
+          <w:color w:val="000000"/>
+          <w:sz w:val="20"/>
+          <w:szCs w:val="20"/>
+        </w:rPr>
+        <w:t>HttpServletResponse</w:t>
+      </w:r>
+      <w:proofErr w:type="spellEnd"/>
+      <w:r>
+        <w:rPr>
+          <w:rFonts w:ascii="Courier New" w:hAnsi="Courier New" w:cs="Courier New"/>
+          <w:color w:val="000000"/>
+          <w:sz w:val="20"/>
+          <w:szCs w:val="20"/>
+        </w:rPr>
+        <w:t xml:space="preserve"> </w:t>
       </w:r>
       <w:r>
         <w:rPr>
@@ -9526,7 +12045,47 @@
           <w:sz w:val="20"/>
           <w:szCs w:val="20"/>
         </w:rPr>
-        <w:t xml:space="preserve"> ServletException, IOException {</w:t>
+        <w:t xml:space="preserve"> </w:t>
+      </w:r>
+      <w:proofErr w:type="spellStart"/>
+      <w:r>
+        <w:rPr>
+          <w:rFonts w:ascii="Courier New" w:hAnsi="Courier New" w:cs="Courier New"/>
+          <w:color w:val="000000"/>
+          <w:sz w:val="20"/>
+          <w:szCs w:val="20"/>
+        </w:rPr>
+        <w:t>ServletException</w:t>
+      </w:r>
+      <w:proofErr w:type="spellEnd"/>
+      <w:r>
+        <w:rPr>
+          <w:rFonts w:ascii="Courier New" w:hAnsi="Courier New" w:cs="Courier New"/>
+          <w:color w:val="000000"/>
+          <w:sz w:val="20"/>
+          <w:szCs w:val="20"/>
+        </w:rPr>
+        <w:t xml:space="preserve">, </w:t>
+      </w:r>
+      <w:proofErr w:type="spellStart"/>
+      <w:r>
+        <w:rPr>
+          <w:rFonts w:ascii="Courier New" w:hAnsi="Courier New" w:cs="Courier New"/>
+          <w:color w:val="000000"/>
+          <w:sz w:val="20"/>
+          <w:szCs w:val="20"/>
+        </w:rPr>
+        <w:t>IOException</w:t>
+      </w:r>
+      <w:proofErr w:type="spellEnd"/>
+      <w:r>
+        <w:rPr>
+          <w:rFonts w:ascii="Courier New" w:hAnsi="Courier New" w:cs="Courier New"/>
+          <w:color w:val="000000"/>
+          <w:sz w:val="20"/>
+          <w:szCs w:val="20"/>
+        </w:rPr>
+        <w:t xml:space="preserve"> {</w:t>
       </w:r>
     </w:p>
     <w:p>
@@ -9558,7 +12117,27 @@
           <w:szCs w:val="20"/>
         </w:rPr>
         <w:tab/>
-        <w:t xml:space="preserve">        HttpSession </w:t>
+        <w:t xml:space="preserve">        </w:t>
+      </w:r>
+      <w:proofErr w:type="spellStart"/>
+      <w:r>
+        <w:rPr>
+          <w:rFonts w:ascii="Courier New" w:hAnsi="Courier New" w:cs="Courier New"/>
+          <w:color w:val="000000"/>
+          <w:sz w:val="20"/>
+          <w:szCs w:val="20"/>
+        </w:rPr>
+        <w:t>HttpSession</w:t>
+      </w:r>
+      <w:proofErr w:type="spellEnd"/>
+      <w:r>
+        <w:rPr>
+          <w:rFonts w:ascii="Courier New" w:hAnsi="Courier New" w:cs="Courier New"/>
+          <w:color w:val="000000"/>
+          <w:sz w:val="20"/>
+          <w:szCs w:val="20"/>
+        </w:rPr>
+        <w:t xml:space="preserve"> </w:t>
       </w:r>
       <w:r>
         <w:rPr>
@@ -9578,6 +12157,8 @@
         </w:rPr>
         <w:t>=</w:t>
       </w:r>
+      <w:proofErr w:type="spellStart"/>
+      <w:proofErr w:type="gramStart"/>
       <w:r>
         <w:rPr>
           <w:rFonts w:ascii="Courier New" w:hAnsi="Courier New" w:cs="Courier New"/>
@@ -9594,7 +12175,18 @@
           <w:sz w:val="20"/>
           <w:szCs w:val="20"/>
         </w:rPr>
-        <w:t>.getSession();</w:t>
+        <w:t>.getSession</w:t>
+      </w:r>
+      <w:proofErr w:type="spellEnd"/>
+      <w:proofErr w:type="gramEnd"/>
+      <w:r>
+        <w:rPr>
+          <w:rFonts w:ascii="Courier New" w:hAnsi="Courier New" w:cs="Courier New"/>
+          <w:color w:val="000000"/>
+          <w:sz w:val="20"/>
+          <w:szCs w:val="20"/>
+        </w:rPr>
+        <w:t>();</w:t>
       </w:r>
     </w:p>
     <w:p>
@@ -9662,11 +12254,10 @@
           <w:szCs w:val="18"/>
           <w:u w:val="single"/>
         </w:rPr>
-        <w:t>Deleted the EmployeeFactory</w:t>
-      </w:r>
-    </w:p>
-    <w:p>
-      <w:pPr>
+        <w:t xml:space="preserve">Deleted the </w:t>
+      </w:r>
+      <w:proofErr w:type="spellStart"/>
+      <w:r>
         <w:rPr>
           <w:b/>
           <w:bCs/>
@@ -9674,8 +12265,12 @@
           <w:szCs w:val="18"/>
           <w:u w:val="single"/>
         </w:rPr>
-      </w:pPr>
-      <w:r>
+        <w:t>EmployeeFactory</w:t>
+      </w:r>
+      <w:proofErr w:type="spellEnd"/>
+    </w:p>
+    <w:p>
+      <w:pPr>
         <w:rPr>
           <w:b/>
           <w:bCs/>
@@ -9683,6 +12278,15 @@
           <w:szCs w:val="18"/>
           <w:u w:val="single"/>
         </w:rPr>
+      </w:pPr>
+      <w:r>
+        <w:rPr>
+          <w:b/>
+          <w:bCs/>
+          <w:sz w:val="18"/>
+          <w:szCs w:val="18"/>
+          <w:u w:val="single"/>
+        </w:rPr>
         <w:t>Deleted the attached Library</w:t>
       </w:r>
     </w:p>
@@ -9699,25 +12303,25 @@
     </w:p>
     <w:p>
       <w:pPr>
-        <w:rPr>
-          <w:b/>
-          <w:bCs/>
-          <w:sz w:val="18"/>
-          <w:szCs w:val="18"/>
+        <w:jc w:val="center"/>
+        <w:rPr>
+          <w:b/>
+          <w:bCs/>
+          <w:sz w:val="24"/>
+          <w:szCs w:val="24"/>
           <w:u w:val="single"/>
         </w:rPr>
       </w:pPr>
-    </w:p>
-    <w:p>
-      <w:pPr>
-        <w:rPr>
-          <w:b/>
-          <w:bCs/>
-          <w:sz w:val="18"/>
-          <w:szCs w:val="18"/>
+      <w:r>
+        <w:rPr>
+          <w:b/>
+          <w:bCs/>
+          <w:sz w:val="24"/>
+          <w:szCs w:val="24"/>
           <w:u w:val="single"/>
         </w:rPr>
-      </w:pPr>
+        <w:t>Web Services</w:t>
+      </w:r>
     </w:p>
     <w:p>
       <w:pPr>
@@ -9733,6 +12337,108 @@
     <w:p>
       <w:pPr>
         <w:rPr>
+          <w:sz w:val="18"/>
+          <w:szCs w:val="18"/>
+        </w:rPr>
+      </w:pPr>
+      <w:r>
+        <w:rPr>
+          <w:sz w:val="18"/>
+          <w:szCs w:val="18"/>
+        </w:rPr>
+        <w:t xml:space="preserve">Web Service is an appropriate medium to propagate communication between the client and server. </w:t>
+      </w:r>
+    </w:p>
+    <w:p>
+      <w:pPr>
+        <w:rPr>
+          <w:sz w:val="18"/>
+          <w:szCs w:val="18"/>
+        </w:rPr>
+      </w:pPr>
+      <w:r>
+        <w:rPr>
+          <w:sz w:val="18"/>
+          <w:szCs w:val="18"/>
+        </w:rPr>
+        <w:t xml:space="preserve">Web Service is something that can expose business functionalities and let other applications [ built on same or different technologies] consume those services. </w:t>
+      </w:r>
+    </w:p>
+    <w:p>
+      <w:pPr>
+        <w:rPr>
+          <w:sz w:val="18"/>
+          <w:szCs w:val="18"/>
+        </w:rPr>
+      </w:pPr>
+    </w:p>
+    <w:p>
+      <w:pPr>
+        <w:rPr>
+          <w:sz w:val="18"/>
+          <w:szCs w:val="18"/>
+        </w:rPr>
+      </w:pPr>
+    </w:p>
+    <w:p>
+      <w:pPr>
+        <w:rPr>
+          <w:sz w:val="18"/>
+          <w:szCs w:val="18"/>
+        </w:rPr>
+      </w:pPr>
+    </w:p>
+    <w:p>
+      <w:pPr>
+        <w:rPr>
+          <w:sz w:val="18"/>
+          <w:szCs w:val="18"/>
+        </w:rPr>
+      </w:pPr>
+    </w:p>
+    <w:p>
+      <w:pPr>
+        <w:rPr>
+          <w:sz w:val="18"/>
+          <w:szCs w:val="18"/>
+        </w:rPr>
+      </w:pPr>
+    </w:p>
+    <w:p>
+      <w:pPr>
+        <w:rPr>
+          <w:sz w:val="18"/>
+          <w:szCs w:val="18"/>
+        </w:rPr>
+      </w:pPr>
+    </w:p>
+    <w:p>
+      <w:pPr>
+        <w:rPr>
+          <w:sz w:val="18"/>
+          <w:szCs w:val="18"/>
+        </w:rPr>
+      </w:pPr>
+    </w:p>
+    <w:p>
+      <w:pPr>
+        <w:rPr>
+          <w:sz w:val="18"/>
+          <w:szCs w:val="18"/>
+        </w:rPr>
+      </w:pPr>
+    </w:p>
+    <w:p>
+      <w:pPr>
+        <w:rPr>
+          <w:sz w:val="18"/>
+          <w:szCs w:val="18"/>
+        </w:rPr>
+      </w:pPr>
+    </w:p>
+    <w:p>
+      <w:pPr>
+        <w:rPr>
           <w:b/>
           <w:bCs/>
           <w:sz w:val="18"/>
@@ -9751,7 +12457,9 @@
           <w:u w:val="single"/>
         </w:rPr>
       </w:pPr>
-      <w:r>
+    </w:p>
+    <w:p>
+      <w:pPr>
         <w:rPr>
           <w:b/>
           <w:bCs/>
@@ -9759,6 +12467,48 @@
           <w:szCs w:val="18"/>
           <w:u w:val="single"/>
         </w:rPr>
+      </w:pPr>
+    </w:p>
+    <w:p>
+      <w:pPr>
+        <w:rPr>
+          <w:b/>
+          <w:bCs/>
+          <w:sz w:val="18"/>
+          <w:szCs w:val="18"/>
+          <w:u w:val="single"/>
+        </w:rPr>
+      </w:pPr>
+    </w:p>
+    <w:p>
+      <w:pPr>
+        <w:rPr>
+          <w:b/>
+          <w:bCs/>
+          <w:sz w:val="18"/>
+          <w:szCs w:val="18"/>
+          <w:u w:val="single"/>
+        </w:rPr>
+      </w:pPr>
+    </w:p>
+    <w:p>
+      <w:pPr>
+        <w:rPr>
+          <w:b/>
+          <w:bCs/>
+          <w:sz w:val="18"/>
+          <w:szCs w:val="18"/>
+          <w:u w:val="single"/>
+        </w:rPr>
+      </w:pPr>
+      <w:r>
+        <w:rPr>
+          <w:b/>
+          <w:bCs/>
+          <w:sz w:val="18"/>
+          <w:szCs w:val="18"/>
+          <w:u w:val="single"/>
+        </w:rPr>
         <w:t xml:space="preserve">Assignment </w:t>
       </w:r>
     </w:p>
@@ -9771,10 +12521,10 @@
       </w:pPr>
       <w:r>
         <w:rPr>
-          <w:sz w:val="18"/>
-          <w:szCs w:val="18"/>
-        </w:rPr>
-        <w:lastRenderedPageBreak/>
+          <w:noProof/>
+          <w:sz w:val="18"/>
+          <w:szCs w:val="18"/>
+        </w:rPr>
         <w:drawing>
           <wp:inline distT="0" distB="0" distL="0" distR="0" wp14:anchorId="7BB5B109" wp14:editId="236CF8F2">
             <wp:extent cx="5731510" cy="3183890"/>
@@ -9791,7 +12541,7 @@
                     <pic:cNvPicPr/>
                   </pic:nvPicPr>
                   <pic:blipFill>
-                    <a:blip r:embed="rId27"/>
+                    <a:blip r:embed="rId26"/>
                     <a:stretch>
                       <a:fillRect/>
                     </a:stretch>

--- a/JavaEE-Programming.docx
+++ b/JavaEE-Programming.docx
@@ -12300,215 +12300,14 @@
           <w:u w:val="single"/>
         </w:rPr>
       </w:pPr>
-    </w:p>
-    <w:p>
-      <w:pPr>
-        <w:jc w:val="center"/>
-        <w:rPr>
-          <w:b/>
-          <w:bCs/>
-          <w:sz w:val="24"/>
-          <w:szCs w:val="24"/>
+      <w:r>
+        <w:rPr>
+          <w:b/>
+          <w:bCs/>
+          <w:sz w:val="18"/>
+          <w:szCs w:val="18"/>
           <w:u w:val="single"/>
         </w:rPr>
-      </w:pPr>
-      <w:r>
-        <w:rPr>
-          <w:b/>
-          <w:bCs/>
-          <w:sz w:val="24"/>
-          <w:szCs w:val="24"/>
-          <w:u w:val="single"/>
-        </w:rPr>
-        <w:t>Web Services</w:t>
-      </w:r>
-    </w:p>
-    <w:p>
-      <w:pPr>
-        <w:rPr>
-          <w:b/>
-          <w:bCs/>
-          <w:sz w:val="18"/>
-          <w:szCs w:val="18"/>
-          <w:u w:val="single"/>
-        </w:rPr>
-      </w:pPr>
-    </w:p>
-    <w:p>
-      <w:pPr>
-        <w:rPr>
-          <w:sz w:val="18"/>
-          <w:szCs w:val="18"/>
-        </w:rPr>
-      </w:pPr>
-      <w:r>
-        <w:rPr>
-          <w:sz w:val="18"/>
-          <w:szCs w:val="18"/>
-        </w:rPr>
-        <w:t xml:space="preserve">Web Service is an appropriate medium to propagate communication between the client and server. </w:t>
-      </w:r>
-    </w:p>
-    <w:p>
-      <w:pPr>
-        <w:rPr>
-          <w:sz w:val="18"/>
-          <w:szCs w:val="18"/>
-        </w:rPr>
-      </w:pPr>
-      <w:r>
-        <w:rPr>
-          <w:sz w:val="18"/>
-          <w:szCs w:val="18"/>
-        </w:rPr>
-        <w:t xml:space="preserve">Web Service is something that can expose business functionalities and let other applications [ built on same or different technologies] consume those services. </w:t>
-      </w:r>
-    </w:p>
-    <w:p>
-      <w:pPr>
-        <w:rPr>
-          <w:sz w:val="18"/>
-          <w:szCs w:val="18"/>
-        </w:rPr>
-      </w:pPr>
-    </w:p>
-    <w:p>
-      <w:pPr>
-        <w:rPr>
-          <w:sz w:val="18"/>
-          <w:szCs w:val="18"/>
-        </w:rPr>
-      </w:pPr>
-    </w:p>
-    <w:p>
-      <w:pPr>
-        <w:rPr>
-          <w:sz w:val="18"/>
-          <w:szCs w:val="18"/>
-        </w:rPr>
-      </w:pPr>
-    </w:p>
-    <w:p>
-      <w:pPr>
-        <w:rPr>
-          <w:sz w:val="18"/>
-          <w:szCs w:val="18"/>
-        </w:rPr>
-      </w:pPr>
-    </w:p>
-    <w:p>
-      <w:pPr>
-        <w:rPr>
-          <w:sz w:val="18"/>
-          <w:szCs w:val="18"/>
-        </w:rPr>
-      </w:pPr>
-    </w:p>
-    <w:p>
-      <w:pPr>
-        <w:rPr>
-          <w:sz w:val="18"/>
-          <w:szCs w:val="18"/>
-        </w:rPr>
-      </w:pPr>
-    </w:p>
-    <w:p>
-      <w:pPr>
-        <w:rPr>
-          <w:sz w:val="18"/>
-          <w:szCs w:val="18"/>
-        </w:rPr>
-      </w:pPr>
-    </w:p>
-    <w:p>
-      <w:pPr>
-        <w:rPr>
-          <w:sz w:val="18"/>
-          <w:szCs w:val="18"/>
-        </w:rPr>
-      </w:pPr>
-    </w:p>
-    <w:p>
-      <w:pPr>
-        <w:rPr>
-          <w:sz w:val="18"/>
-          <w:szCs w:val="18"/>
-        </w:rPr>
-      </w:pPr>
-    </w:p>
-    <w:p>
-      <w:pPr>
-        <w:rPr>
-          <w:b/>
-          <w:bCs/>
-          <w:sz w:val="18"/>
-          <w:szCs w:val="18"/>
-          <w:u w:val="single"/>
-        </w:rPr>
-      </w:pPr>
-    </w:p>
-    <w:p>
-      <w:pPr>
-        <w:rPr>
-          <w:b/>
-          <w:bCs/>
-          <w:sz w:val="18"/>
-          <w:szCs w:val="18"/>
-          <w:u w:val="single"/>
-        </w:rPr>
-      </w:pPr>
-    </w:p>
-    <w:p>
-      <w:pPr>
-        <w:rPr>
-          <w:b/>
-          <w:bCs/>
-          <w:sz w:val="18"/>
-          <w:szCs w:val="18"/>
-          <w:u w:val="single"/>
-        </w:rPr>
-      </w:pPr>
-    </w:p>
-    <w:p>
-      <w:pPr>
-        <w:rPr>
-          <w:b/>
-          <w:bCs/>
-          <w:sz w:val="18"/>
-          <w:szCs w:val="18"/>
-          <w:u w:val="single"/>
-        </w:rPr>
-      </w:pPr>
-    </w:p>
-    <w:p>
-      <w:pPr>
-        <w:rPr>
-          <w:b/>
-          <w:bCs/>
-          <w:sz w:val="18"/>
-          <w:szCs w:val="18"/>
-          <w:u w:val="single"/>
-        </w:rPr>
-      </w:pPr>
-    </w:p>
-    <w:p>
-      <w:pPr>
-        <w:rPr>
-          <w:b/>
-          <w:bCs/>
-          <w:sz w:val="18"/>
-          <w:szCs w:val="18"/>
-          <w:u w:val="single"/>
-        </w:rPr>
-      </w:pPr>
-      <w:r>
-        <w:rPr>
-          <w:b/>
-          <w:bCs/>
-          <w:sz w:val="18"/>
-          <w:szCs w:val="18"/>
-          <w:u w:val="single"/>
-        </w:rPr>
         <w:t xml:space="preserve">Assignment </w:t>
       </w:r>
     </w:p>
@@ -12526,10 +12325,10 @@
           <w:szCs w:val="18"/>
         </w:rPr>
         <w:drawing>
-          <wp:inline distT="0" distB="0" distL="0" distR="0" wp14:anchorId="7BB5B109" wp14:editId="236CF8F2">
+          <wp:inline distT="0" distB="0" distL="0" distR="0" wp14:anchorId="331C8849" wp14:editId="68A52685">
             <wp:extent cx="5731510" cy="3183890"/>
             <wp:effectExtent l="0" t="0" r="2540" b="0"/>
-            <wp:docPr id="16" name="Picture 16"/>
+            <wp:docPr id="16" name="Picture 16" descr="Diagram&#10;&#10;Description automatically generated"/>
             <wp:cNvGraphicFramePr>
               <a:graphicFrameLocks xmlns:a="http://schemas.openxmlformats.org/drawingml/2006/main" noChangeAspect="1"/>
             </wp:cNvGraphicFramePr>
@@ -12537,7 +12336,7 @@
               <a:graphicData uri="http://schemas.openxmlformats.org/drawingml/2006/picture">
                 <pic:pic xmlns:pic="http://schemas.openxmlformats.org/drawingml/2006/picture">
                   <pic:nvPicPr>
-                    <pic:cNvPr id="1" name=""/>
+                    <pic:cNvPr id="16" name="Picture 16" descr="Diagram&#10;&#10;Description automatically generated"/>
                     <pic:cNvPicPr/>
                   </pic:nvPicPr>
                   <pic:blipFill>
@@ -12572,6 +12371,1374 @@
     </w:p>
     <w:p>
       <w:pPr>
+        <w:jc w:val="center"/>
+        <w:rPr>
+          <w:b/>
+          <w:bCs/>
+          <w:sz w:val="24"/>
+          <w:szCs w:val="24"/>
+          <w:u w:val="single"/>
+        </w:rPr>
+      </w:pPr>
+      <w:r>
+        <w:rPr>
+          <w:b/>
+          <w:bCs/>
+          <w:sz w:val="24"/>
+          <w:szCs w:val="24"/>
+          <w:u w:val="single"/>
+        </w:rPr>
+        <w:lastRenderedPageBreak/>
+        <w:t>Web Services</w:t>
+      </w:r>
+    </w:p>
+    <w:p>
+      <w:pPr>
+        <w:rPr>
+          <w:b/>
+          <w:bCs/>
+          <w:sz w:val="18"/>
+          <w:szCs w:val="18"/>
+          <w:u w:val="single"/>
+        </w:rPr>
+      </w:pPr>
+    </w:p>
+    <w:p>
+      <w:pPr>
+        <w:rPr>
+          <w:sz w:val="18"/>
+          <w:szCs w:val="18"/>
+        </w:rPr>
+      </w:pPr>
+      <w:r>
+        <w:rPr>
+          <w:sz w:val="18"/>
+          <w:szCs w:val="18"/>
+        </w:rPr>
+        <w:t xml:space="preserve">Web Service is an appropriate medium to propagate communication between the client and server. </w:t>
+      </w:r>
+    </w:p>
+    <w:p>
+      <w:pPr>
+        <w:rPr>
+          <w:sz w:val="18"/>
+          <w:szCs w:val="18"/>
+        </w:rPr>
+      </w:pPr>
+      <w:r>
+        <w:rPr>
+          <w:sz w:val="18"/>
+          <w:szCs w:val="18"/>
+        </w:rPr>
+        <w:t xml:space="preserve">Web Service is something that can expose business functionalities and let other applications [ built on </w:t>
+      </w:r>
+      <w:r>
+        <w:rPr>
+          <w:sz w:val="18"/>
+          <w:szCs w:val="18"/>
+        </w:rPr>
+        <w:t xml:space="preserve">the </w:t>
+      </w:r>
+      <w:r>
+        <w:rPr>
+          <w:sz w:val="18"/>
+          <w:szCs w:val="18"/>
+        </w:rPr>
+        <w:t xml:space="preserve">same or different technologies] consume those services. </w:t>
+      </w:r>
+      <w:r>
+        <w:rPr>
+          <w:sz w:val="18"/>
+          <w:szCs w:val="18"/>
+        </w:rPr>
+        <w:t xml:space="preserve"> Interoperability is the main agenda behind web services. </w:t>
+      </w:r>
+    </w:p>
+    <w:p>
+      <w:pPr>
+        <w:rPr>
+          <w:sz w:val="18"/>
+          <w:szCs w:val="18"/>
+        </w:rPr>
+      </w:pPr>
+      <w:r>
+        <w:rPr>
+          <w:sz w:val="18"/>
+          <w:szCs w:val="18"/>
+        </w:rPr>
+        <w:t xml:space="preserve">Web Service can use HTTP as a transport layer protocol to exchange data. </w:t>
+      </w:r>
+      <w:r>
+        <w:rPr>
+          <w:sz w:val="18"/>
+          <w:szCs w:val="18"/>
+        </w:rPr>
+        <w:t xml:space="preserve">A remote application can easily invoke methods running on the server.  </w:t>
+      </w:r>
+    </w:p>
+    <w:p>
+      <w:pPr>
+        <w:rPr>
+          <w:sz w:val="18"/>
+          <w:szCs w:val="18"/>
+        </w:rPr>
+      </w:pPr>
+    </w:p>
+    <w:p>
+      <w:pPr>
+        <w:pStyle w:val="ListParagraph"/>
+        <w:numPr>
+          <w:ilvl w:val="0"/>
+          <w:numId w:val="11"/>
+        </w:numPr>
+        <w:rPr>
+          <w:sz w:val="18"/>
+          <w:szCs w:val="18"/>
+        </w:rPr>
+      </w:pPr>
+      <w:r>
+        <w:rPr>
+          <w:sz w:val="18"/>
+          <w:szCs w:val="18"/>
+        </w:rPr>
+        <w:t>XML-Based</w:t>
+      </w:r>
+      <w:r>
+        <w:rPr>
+          <w:sz w:val="18"/>
+          <w:szCs w:val="18"/>
+        </w:rPr>
+        <w:t xml:space="preserve"> Web Service</w:t>
+      </w:r>
+    </w:p>
+    <w:p>
+      <w:pPr>
+        <w:pStyle w:val="ListParagraph"/>
+        <w:numPr>
+          <w:ilvl w:val="0"/>
+          <w:numId w:val="2"/>
+        </w:numPr>
+        <w:rPr>
+          <w:sz w:val="18"/>
+          <w:szCs w:val="18"/>
+        </w:rPr>
+      </w:pPr>
+      <w:r>
+        <w:rPr>
+          <w:sz w:val="18"/>
+          <w:szCs w:val="18"/>
+        </w:rPr>
+        <w:t xml:space="preserve">It works with multiple transport </w:t>
+      </w:r>
+      <w:r>
+        <w:rPr>
+          <w:sz w:val="18"/>
+          <w:szCs w:val="18"/>
+        </w:rPr>
+        <w:t>layer</w:t>
+      </w:r>
+      <w:r>
+        <w:rPr>
+          <w:sz w:val="18"/>
+          <w:szCs w:val="18"/>
+        </w:rPr>
+        <w:t xml:space="preserve"> protocol. HTTP, SMTP, POP3. </w:t>
+      </w:r>
+      <w:r>
+        <w:rPr>
+          <w:sz w:val="18"/>
+          <w:szCs w:val="18"/>
+        </w:rPr>
+        <w:t>UDP</w:t>
+      </w:r>
+    </w:p>
+    <w:p>
+      <w:pPr>
+        <w:pStyle w:val="ListParagraph"/>
+        <w:numPr>
+          <w:ilvl w:val="0"/>
+          <w:numId w:val="2"/>
+        </w:numPr>
+        <w:rPr>
+          <w:sz w:val="18"/>
+          <w:szCs w:val="18"/>
+        </w:rPr>
+      </w:pPr>
+      <w:r>
+        <w:rPr>
+          <w:sz w:val="18"/>
+          <w:szCs w:val="18"/>
+        </w:rPr>
+        <w:t xml:space="preserve">XML is used for data exchange. </w:t>
+      </w:r>
+    </w:p>
+    <w:p>
+      <w:pPr>
+        <w:tabs>
+          <w:tab w:val="left" w:pos="3130"/>
+        </w:tabs>
+        <w:rPr>
+          <w:sz w:val="18"/>
+          <w:szCs w:val="18"/>
+        </w:rPr>
+      </w:pPr>
+      <w:r>
+        <w:rPr>
+          <w:noProof/>
+          <w:sz w:val="18"/>
+          <w:szCs w:val="18"/>
+        </w:rPr>
+        <mc:AlternateContent>
+          <mc:Choice Requires="wps">
+            <w:drawing>
+              <wp:anchor distT="0" distB="0" distL="114300" distR="114300" simplePos="0" relativeHeight="251665408" behindDoc="0" locked="0" layoutInCell="1" allowOverlap="1" wp14:anchorId="3FB076FB" wp14:editId="02DEE008">
+                <wp:simplePos x="0" y="0"/>
+                <wp:positionH relativeFrom="column">
+                  <wp:posOffset>1765300</wp:posOffset>
+                </wp:positionH>
+                <wp:positionV relativeFrom="paragraph">
+                  <wp:posOffset>147955</wp:posOffset>
+                </wp:positionV>
+                <wp:extent cx="857250" cy="196850"/>
+                <wp:effectExtent l="0" t="0" r="19050" b="12700"/>
+                <wp:wrapNone/>
+                <wp:docPr id="22" name="Text Box 22"/>
+                <wp:cNvGraphicFramePr/>
+                <a:graphic xmlns:a="http://schemas.openxmlformats.org/drawingml/2006/main">
+                  <a:graphicData uri="http://schemas.microsoft.com/office/word/2010/wordprocessingShape">
+                    <wps:wsp>
+                      <wps:cNvSpPr txBox="1"/>
+                      <wps:spPr>
+                        <a:xfrm>
+                          <a:off x="0" y="0"/>
+                          <a:ext cx="857250" cy="196850"/>
+                        </a:xfrm>
+                        <a:prstGeom prst="rect">
+                          <a:avLst/>
+                        </a:prstGeom>
+                        <a:solidFill>
+                          <a:schemeClr val="lt1"/>
+                        </a:solidFill>
+                        <a:ln w="6350">
+                          <a:solidFill>
+                            <a:prstClr val="black"/>
+                          </a:solidFill>
+                        </a:ln>
+                      </wps:spPr>
+                      <wps:txbx>
+                        <w:txbxContent>
+                          <w:p>
+                            <w:pPr>
+                              <w:rPr>
+                                <w:sz w:val="16"/>
+                                <w:szCs w:val="16"/>
+                              </w:rPr>
+                            </w:pPr>
+                            <w:r>
+                              <w:rPr>
+                                <w:sz w:val="16"/>
+                                <w:szCs w:val="16"/>
+                              </w:rPr>
+                              <w:t>XML</w:t>
+                            </w:r>
+                          </w:p>
+                        </w:txbxContent>
+                      </wps:txbx>
+                      <wps:bodyPr rot="0" spcFirstLastPara="0" vertOverflow="overflow" horzOverflow="overflow" vert="horz" wrap="square" lIns="91440" tIns="45720" rIns="91440" bIns="45720" numCol="1" spcCol="0" rtlCol="0" fromWordArt="0" anchor="t" anchorCtr="0" forceAA="0" compatLnSpc="1">
+                        <a:prstTxWarp prst="textNoShape">
+                          <a:avLst/>
+                        </a:prstTxWarp>
+                        <a:noAutofit/>
+                      </wps:bodyPr>
+                    </wps:wsp>
+                  </a:graphicData>
+                </a:graphic>
+                <wp14:sizeRelV relativeFrom="margin">
+                  <wp14:pctHeight>0</wp14:pctHeight>
+                </wp14:sizeRelV>
+              </wp:anchor>
+            </w:drawing>
+          </mc:Choice>
+          <mc:Fallback>
+            <w:pict>
+              <v:shapetype w14:anchorId="3FB076FB" id="_x0000_t202" coordsize="21600,21600" o:spt="202" path="m,l,21600r21600,l21600,xe">
+                <v:stroke joinstyle="miter"/>
+                <v:path gradientshapeok="t" o:connecttype="rect"/>
+              </v:shapetype>
+              <v:shape id="Text Box 22" o:spid="_x0000_s1026" type="#_x0000_t202" style="position:absolute;margin-left:139pt;margin-top:11.65pt;width:67.5pt;height:15.5pt;z-index:251665408;visibility:visible;mso-wrap-style:square;mso-height-percent:0;mso-wrap-distance-left:9pt;mso-wrap-distance-top:0;mso-wrap-distance-right:9pt;mso-wrap-distance-bottom:0;mso-position-horizontal:absolute;mso-position-horizontal-relative:text;mso-position-vertical:absolute;mso-position-vertical-relative:text;mso-height-percent:0;mso-height-relative:margin;v-text-anchor:top" o:gfxdata="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" fillcolor="white [3201]" strokeweight=".5pt">
+                <v:textbox>
+                  <w:txbxContent>
+                    <w:p>
+                      <w:pPr>
+                        <w:rPr>
+                          <w:sz w:val="16"/>
+                          <w:szCs w:val="16"/>
+                        </w:rPr>
+                      </w:pPr>
+                      <w:r>
+                        <w:rPr>
+                          <w:sz w:val="16"/>
+                          <w:szCs w:val="16"/>
+                        </w:rPr>
+                        <w:t>XML</w:t>
+                      </w:r>
+                    </w:p>
+                  </w:txbxContent>
+                </v:textbox>
+              </v:shape>
+            </w:pict>
+          </mc:Fallback>
+        </mc:AlternateContent>
+      </w:r>
+      <w:r>
+        <w:rPr>
+          <w:noProof/>
+          <w:sz w:val="18"/>
+          <w:szCs w:val="18"/>
+        </w:rPr>
+        <mc:AlternateContent>
+          <mc:Choice Requires="wps">
+            <w:drawing>
+              <wp:anchor distT="0" distB="0" distL="114300" distR="114300" simplePos="0" relativeHeight="251662336" behindDoc="0" locked="0" layoutInCell="1" allowOverlap="1" wp14:anchorId="65F93C4E" wp14:editId="79807F93">
+                <wp:simplePos x="0" y="0"/>
+                <wp:positionH relativeFrom="margin">
+                  <wp:posOffset>3018155</wp:posOffset>
+                </wp:positionH>
+                <wp:positionV relativeFrom="paragraph">
+                  <wp:posOffset>17145</wp:posOffset>
+                </wp:positionV>
+                <wp:extent cx="850900" cy="762000"/>
+                <wp:effectExtent l="0" t="0" r="25400" b="19050"/>
+                <wp:wrapNone/>
+                <wp:docPr id="18" name="Text Box 18"/>
+                <wp:cNvGraphicFramePr/>
+                <a:graphic xmlns:a="http://schemas.openxmlformats.org/drawingml/2006/main">
+                  <a:graphicData uri="http://schemas.microsoft.com/office/word/2010/wordprocessingShape">
+                    <wps:wsp>
+                      <wps:cNvSpPr txBox="1"/>
+                      <wps:spPr>
+                        <a:xfrm>
+                          <a:off x="0" y="0"/>
+                          <a:ext cx="850900" cy="762000"/>
+                        </a:xfrm>
+                        <a:prstGeom prst="rect">
+                          <a:avLst/>
+                        </a:prstGeom>
+                        <a:solidFill>
+                          <a:schemeClr val="lt1"/>
+                        </a:solidFill>
+                        <a:ln w="6350">
+                          <a:solidFill>
+                            <a:prstClr val="black"/>
+                          </a:solidFill>
+                        </a:ln>
+                      </wps:spPr>
+                      <wps:txbx>
+                        <w:txbxContent>
+                          <w:p>
+                            <w:r>
+                              <w:t>App</w:t>
+                            </w:r>
+                            <w:r>
+                              <w:t>2</w:t>
+                            </w:r>
+                            <w:r>
+                              <w:t>/Java</w:t>
+                            </w:r>
+                          </w:p>
+                          <w:p>
+                            <w:pPr>
+                              <w:spacing w:after="0"/>
+                            </w:pPr>
+                            <w:r>
+                              <w:t>Tech</w:t>
+                            </w:r>
+                          </w:p>
+                          <w:p>
+                            <w:pPr>
+                              <w:spacing w:after="0"/>
+                              <w:rPr>
+                                <w:sz w:val="16"/>
+                                <w:szCs w:val="16"/>
+                              </w:rPr>
+                            </w:pPr>
+                            <w:r>
+                              <w:rPr>
+                                <w:sz w:val="16"/>
+                                <w:szCs w:val="16"/>
+                              </w:rPr>
+                              <w:t>x</w:t>
+                            </w:r>
+                            <w:r>
+                              <w:rPr>
+                                <w:sz w:val="16"/>
+                                <w:szCs w:val="16"/>
+                              </w:rPr>
+                              <w:t>ml-Java</w:t>
+                            </w:r>
+                          </w:p>
+                        </w:txbxContent>
+                      </wps:txbx>
+                      <wps:bodyPr rot="0" spcFirstLastPara="0" vertOverflow="overflow" horzOverflow="overflow" vert="horz" wrap="square" lIns="91440" tIns="45720" rIns="91440" bIns="45720" numCol="1" spcCol="0" rtlCol="0" fromWordArt="0" anchor="t" anchorCtr="0" forceAA="0" compatLnSpc="1">
+                        <a:prstTxWarp prst="textNoShape">
+                          <a:avLst/>
+                        </a:prstTxWarp>
+                        <a:noAutofit/>
+                      </wps:bodyPr>
+                    </wps:wsp>
+                  </a:graphicData>
+                </a:graphic>
+              </wp:anchor>
+            </w:drawing>
+          </mc:Choice>
+          <mc:Fallback>
+            <w:pict>
+              <v:shape w14:anchorId="65F93C4E" id="Text Box 18" o:spid="_x0000_s1027" type="#_x0000_t202" style="position:absolute;margin-left:237.65pt;margin-top:1.35pt;width:67pt;height:60pt;z-index:251662336;visibility:visible;mso-wrap-style:square;mso-wrap-distance-left:9pt;mso-wrap-distance-top:0;mso-wrap-distance-right:9pt;mso-wrap-distance-bottom:0;mso-position-horizontal:absolute;mso-position-horizontal-relative:margin;mso-position-vertical:absolute;mso-position-vertical-relative:text;v-text-anchor:top" o:gfxdata="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" fillcolor="white [3201]" strokeweight=".5pt">
+                <v:textbox>
+                  <w:txbxContent>
+                    <w:p>
+                      <w:r>
+                        <w:t>App</w:t>
+                      </w:r>
+                      <w:r>
+                        <w:t>2</w:t>
+                      </w:r>
+                      <w:r>
+                        <w:t>/Java</w:t>
+                      </w:r>
+                    </w:p>
+                    <w:p>
+                      <w:pPr>
+                        <w:spacing w:after="0"/>
+                      </w:pPr>
+                      <w:r>
+                        <w:t>Tech</w:t>
+                      </w:r>
+                    </w:p>
+                    <w:p>
+                      <w:pPr>
+                        <w:spacing w:after="0"/>
+                        <w:rPr>
+                          <w:sz w:val="16"/>
+                          <w:szCs w:val="16"/>
+                        </w:rPr>
+                      </w:pPr>
+                      <w:r>
+                        <w:rPr>
+                          <w:sz w:val="16"/>
+                          <w:szCs w:val="16"/>
+                        </w:rPr>
+                        <w:t>x</w:t>
+                      </w:r>
+                      <w:r>
+                        <w:rPr>
+                          <w:sz w:val="16"/>
+                          <w:szCs w:val="16"/>
+                        </w:rPr>
+                        <w:t>ml-Java</w:t>
+                      </w:r>
+                    </w:p>
+                  </w:txbxContent>
+                </v:textbox>
+                <w10:wrap anchorx="margin"/>
+              </v:shape>
+            </w:pict>
+          </mc:Fallback>
+        </mc:AlternateContent>
+      </w:r>
+      <w:r>
+        <w:rPr>
+          <w:noProof/>
+          <w:sz w:val="18"/>
+          <w:szCs w:val="18"/>
+        </w:rPr>
+        <mc:AlternateContent>
+          <mc:Choice Requires="wps">
+            <w:drawing>
+              <wp:anchor distT="0" distB="0" distL="114300" distR="114300" simplePos="0" relativeHeight="251660288" behindDoc="0" locked="0" layoutInCell="1" allowOverlap="1" wp14:anchorId="031321D0" wp14:editId="036E9EB0">
+                <wp:simplePos x="0" y="0"/>
+                <wp:positionH relativeFrom="column">
+                  <wp:posOffset>704850</wp:posOffset>
+                </wp:positionH>
+                <wp:positionV relativeFrom="paragraph">
+                  <wp:posOffset>44450</wp:posOffset>
+                </wp:positionV>
+                <wp:extent cx="850900" cy="762000"/>
+                <wp:effectExtent l="0" t="0" r="25400" b="19050"/>
+                <wp:wrapNone/>
+                <wp:docPr id="17" name="Text Box 17"/>
+                <wp:cNvGraphicFramePr/>
+                <a:graphic xmlns:a="http://schemas.openxmlformats.org/drawingml/2006/main">
+                  <a:graphicData uri="http://schemas.microsoft.com/office/word/2010/wordprocessingShape">
+                    <wps:wsp>
+                      <wps:cNvSpPr txBox="1"/>
+                      <wps:spPr>
+                        <a:xfrm>
+                          <a:off x="0" y="0"/>
+                          <a:ext cx="850900" cy="762000"/>
+                        </a:xfrm>
+                        <a:prstGeom prst="rect">
+                          <a:avLst/>
+                        </a:prstGeom>
+                        <a:solidFill>
+                          <a:schemeClr val="lt1"/>
+                        </a:solidFill>
+                        <a:ln w="6350">
+                          <a:solidFill>
+                            <a:prstClr val="black"/>
+                          </a:solidFill>
+                        </a:ln>
+                      </wps:spPr>
+                      <wps:txbx>
+                        <w:txbxContent>
+                          <w:p>
+                            <w:r>
+                              <w:t>App1</w:t>
+                            </w:r>
+                          </w:p>
+                          <w:p>
+                            <w:r>
+                              <w:t>tech</w:t>
+                            </w:r>
+                          </w:p>
+                        </w:txbxContent>
+                      </wps:txbx>
+                      <wps:bodyPr rot="0" spcFirstLastPara="0" vertOverflow="overflow" horzOverflow="overflow" vert="horz" wrap="square" lIns="91440" tIns="45720" rIns="91440" bIns="45720" numCol="1" spcCol="0" rtlCol="0" fromWordArt="0" anchor="t" anchorCtr="0" forceAA="0" compatLnSpc="1">
+                        <a:prstTxWarp prst="textNoShape">
+                          <a:avLst/>
+                        </a:prstTxWarp>
+                        <a:noAutofit/>
+                      </wps:bodyPr>
+                    </wps:wsp>
+                  </a:graphicData>
+                </a:graphic>
+              </wp:anchor>
+            </w:drawing>
+          </mc:Choice>
+          <mc:Fallback>
+            <w:pict>
+              <v:shape w14:anchorId="031321D0" id="Text Box 17" o:spid="_x0000_s1028" type="#_x0000_t202" style="position:absolute;margin-left:55.5pt;margin-top:3.5pt;width:67pt;height:60pt;z-index:251660288;visibility:visible;mso-wrap-style:square;mso-wrap-distance-left:9pt;mso-wrap-distance-top:0;mso-wrap-distance-right:9pt;mso-wrap-distance-bottom:0;mso-position-horizontal:absolute;mso-position-horizontal-relative:text;mso-position-vertical:absolute;mso-position-vertical-relative:text;v-text-anchor:top" o:gfxdata="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" fillcolor="white [3201]" strokeweight=".5pt">
+                <v:textbox>
+                  <w:txbxContent>
+                    <w:p>
+                      <w:r>
+                        <w:t>App1</w:t>
+                      </w:r>
+                    </w:p>
+                    <w:p>
+                      <w:r>
+                        <w:t>tech</w:t>
+                      </w:r>
+                    </w:p>
+                  </w:txbxContent>
+                </v:textbox>
+              </v:shape>
+            </w:pict>
+          </mc:Fallback>
+        </mc:AlternateContent>
+      </w:r>
+      <w:r>
+        <w:rPr>
+          <w:sz w:val="18"/>
+          <w:szCs w:val="18"/>
+        </w:rPr>
+        <w:tab/>
+      </w:r>
+      <w:r>
+        <w:rPr>
+          <w:sz w:val="18"/>
+          <w:szCs w:val="18"/>
+        </w:rPr>
+        <w:t>SOAP</w:t>
+      </w:r>
+    </w:p>
+    <w:p>
+      <w:pPr>
+        <w:rPr>
+          <w:sz w:val="18"/>
+          <w:szCs w:val="18"/>
+        </w:rPr>
+      </w:pPr>
+      <w:r>
+        <w:rPr>
+          <w:noProof/>
+          <w:sz w:val="18"/>
+          <w:szCs w:val="18"/>
+        </w:rPr>
+        <mc:AlternateContent>
+          <mc:Choice Requires="wps">
+            <w:drawing>
+              <wp:anchor distT="0" distB="0" distL="114300" distR="114300" simplePos="0" relativeHeight="251663360" behindDoc="0" locked="0" layoutInCell="1" allowOverlap="1" wp14:anchorId="6F55EB1F" wp14:editId="7F819997">
+                <wp:simplePos x="0" y="0"/>
+                <wp:positionH relativeFrom="column">
+                  <wp:posOffset>1562100</wp:posOffset>
+                </wp:positionH>
+                <wp:positionV relativeFrom="paragraph">
+                  <wp:posOffset>33655</wp:posOffset>
+                </wp:positionV>
+                <wp:extent cx="1511300" cy="0"/>
+                <wp:effectExtent l="0" t="76200" r="12700" b="95250"/>
+                <wp:wrapNone/>
+                <wp:docPr id="19" name="Straight Arrow Connector 19"/>
+                <wp:cNvGraphicFramePr/>
+                <a:graphic xmlns:a="http://schemas.openxmlformats.org/drawingml/2006/main">
+                  <a:graphicData uri="http://schemas.microsoft.com/office/word/2010/wordprocessingShape">
+                    <wps:wsp>
+                      <wps:cNvCnPr/>
+                      <wps:spPr>
+                        <a:xfrm>
+                          <a:off x="0" y="0"/>
+                          <a:ext cx="1511300" cy="0"/>
+                        </a:xfrm>
+                        <a:prstGeom prst="straightConnector1">
+                          <a:avLst/>
+                        </a:prstGeom>
+                        <a:ln>
+                          <a:tailEnd type="triangle"/>
+                        </a:ln>
+                      </wps:spPr>
+                      <wps:style>
+                        <a:lnRef idx="1">
+                          <a:schemeClr val="accent1"/>
+                        </a:lnRef>
+                        <a:fillRef idx="0">
+                          <a:schemeClr val="accent1"/>
+                        </a:fillRef>
+                        <a:effectRef idx="0">
+                          <a:schemeClr val="accent1"/>
+                        </a:effectRef>
+                        <a:fontRef idx="minor">
+                          <a:schemeClr val="tx1"/>
+                        </a:fontRef>
+                      </wps:style>
+                      <wps:bodyPr/>
+                    </wps:wsp>
+                  </a:graphicData>
+                </a:graphic>
+              </wp:anchor>
+            </w:drawing>
+          </mc:Choice>
+          <mc:Fallback>
+            <w:pict>
+              <v:shapetype w14:anchorId="3C686A1A" id="_x0000_t32" coordsize="21600,21600" o:spt="32" o:oned="t" path="m,l21600,21600e" filled="f">
+                <v:path arrowok="t" fillok="f" o:connecttype="none"/>
+                <o:lock v:ext="edit" shapetype="t"/>
+              </v:shapetype>
+              <v:shape id="Straight Arrow Connector 19" o:spid="_x0000_s1026" type="#_x0000_t32" style="position:absolute;margin-left:123pt;margin-top:2.65pt;width:119pt;height:0;z-index:251663360;visibility:visible;mso-wrap-style:square;mso-wrap-distance-left:9pt;mso-wrap-distance-top:0;mso-wrap-distance-right:9pt;mso-wrap-distance-bottom:0;mso-position-horizontal:absolute;mso-position-horizontal-relative:text;mso-position-vertical:absolute;mso-position-vertical-relative:text" o:gfxdata="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" strokecolor="#4472c4 [3204]" strokeweight=".5pt">
+                <v:stroke endarrow="block" joinstyle="miter"/>
+              </v:shape>
+            </w:pict>
+          </mc:Fallback>
+        </mc:AlternateContent>
+      </w:r>
+    </w:p>
+    <w:p>
+      <w:pPr>
+        <w:tabs>
+          <w:tab w:val="left" w:pos="3020"/>
+        </w:tabs>
+        <w:rPr>
+          <w:sz w:val="18"/>
+          <w:szCs w:val="18"/>
+        </w:rPr>
+      </w:pPr>
+      <w:r>
+        <w:rPr>
+          <w:noProof/>
+          <w:sz w:val="18"/>
+          <w:szCs w:val="18"/>
+        </w:rPr>
+        <mc:AlternateContent>
+          <mc:Choice Requires="wps">
+            <w:drawing>
+              <wp:anchor distT="0" distB="0" distL="114300" distR="114300" simplePos="0" relativeHeight="251667456" behindDoc="0" locked="0" layoutInCell="1" allowOverlap="1" wp14:anchorId="64229AEF" wp14:editId="268D8C69">
+                <wp:simplePos x="0" y="0"/>
+                <wp:positionH relativeFrom="column">
+                  <wp:posOffset>1771650</wp:posOffset>
+                </wp:positionH>
+                <wp:positionV relativeFrom="paragraph">
+                  <wp:posOffset>143510</wp:posOffset>
+                </wp:positionV>
+                <wp:extent cx="857250" cy="196850"/>
+                <wp:effectExtent l="0" t="0" r="19050" b="12700"/>
+                <wp:wrapNone/>
+                <wp:docPr id="23" name="Text Box 23"/>
+                <wp:cNvGraphicFramePr/>
+                <a:graphic xmlns:a="http://schemas.openxmlformats.org/drawingml/2006/main">
+                  <a:graphicData uri="http://schemas.microsoft.com/office/word/2010/wordprocessingShape">
+                    <wps:wsp>
+                      <wps:cNvSpPr txBox="1"/>
+                      <wps:spPr>
+                        <a:xfrm>
+                          <a:off x="0" y="0"/>
+                          <a:ext cx="857250" cy="196850"/>
+                        </a:xfrm>
+                        <a:prstGeom prst="rect">
+                          <a:avLst/>
+                        </a:prstGeom>
+                        <a:solidFill>
+                          <a:schemeClr val="lt1"/>
+                        </a:solidFill>
+                        <a:ln w="6350">
+                          <a:solidFill>
+                            <a:prstClr val="black"/>
+                          </a:solidFill>
+                        </a:ln>
+                      </wps:spPr>
+                      <wps:txbx>
+                        <w:txbxContent>
+                          <w:p>
+                            <w:pPr>
+                              <w:rPr>
+                                <w:sz w:val="16"/>
+                                <w:szCs w:val="16"/>
+                              </w:rPr>
+                            </w:pPr>
+                            <w:r>
+                              <w:rPr>
+                                <w:sz w:val="16"/>
+                                <w:szCs w:val="16"/>
+                              </w:rPr>
+                              <w:t>XML</w:t>
+                            </w:r>
+                          </w:p>
+                        </w:txbxContent>
+                      </wps:txbx>
+                      <wps:bodyPr rot="0" spcFirstLastPara="0" vertOverflow="overflow" horzOverflow="overflow" vert="horz" wrap="square" lIns="91440" tIns="45720" rIns="91440" bIns="45720" numCol="1" spcCol="0" rtlCol="0" fromWordArt="0" anchor="t" anchorCtr="0" forceAA="0" compatLnSpc="1">
+                        <a:prstTxWarp prst="textNoShape">
+                          <a:avLst/>
+                        </a:prstTxWarp>
+                        <a:noAutofit/>
+                      </wps:bodyPr>
+                    </wps:wsp>
+                  </a:graphicData>
+                </a:graphic>
+                <wp14:sizeRelV relativeFrom="margin">
+                  <wp14:pctHeight>0</wp14:pctHeight>
+                </wp14:sizeRelV>
+              </wp:anchor>
+            </w:drawing>
+          </mc:Choice>
+          <mc:Fallback>
+            <w:pict>
+              <v:shape w14:anchorId="64229AEF" id="Text Box 23" o:spid="_x0000_s1029" type="#_x0000_t202" style="position:absolute;margin-left:139.5pt;margin-top:11.3pt;width:67.5pt;height:15.5pt;z-index:251667456;visibility:visible;mso-wrap-style:square;mso-height-percent:0;mso-wrap-distance-left:9pt;mso-wrap-distance-top:0;mso-wrap-distance-right:9pt;mso-wrap-distance-bottom:0;mso-position-horizontal:absolute;mso-position-horizontal-relative:text;mso-position-vertical:absolute;mso-position-vertical-relative:text;mso-height-percent:0;mso-height-relative:margin;v-text-anchor:top" o:gfxdata="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" fillcolor="white [3201]" strokeweight=".5pt">
+                <v:textbox>
+                  <w:txbxContent>
+                    <w:p>
+                      <w:pPr>
+                        <w:rPr>
+                          <w:sz w:val="16"/>
+                          <w:szCs w:val="16"/>
+                        </w:rPr>
+                      </w:pPr>
+                      <w:r>
+                        <w:rPr>
+                          <w:sz w:val="16"/>
+                          <w:szCs w:val="16"/>
+                        </w:rPr>
+                        <w:t>XML</w:t>
+                      </w:r>
+                    </w:p>
+                  </w:txbxContent>
+                </v:textbox>
+              </v:shape>
+            </w:pict>
+          </mc:Fallback>
+        </mc:AlternateContent>
+      </w:r>
+      <w:r>
+        <w:rPr>
+          <w:noProof/>
+          <w:sz w:val="18"/>
+          <w:szCs w:val="18"/>
+        </w:rPr>
+        <mc:AlternateContent>
+          <mc:Choice Requires="wps">
+            <w:drawing>
+              <wp:anchor distT="0" distB="0" distL="114300" distR="114300" simplePos="0" relativeHeight="251664384" behindDoc="0" locked="0" layoutInCell="1" allowOverlap="1" wp14:anchorId="1858C5FD" wp14:editId="73FC98C0">
+                <wp:simplePos x="0" y="0"/>
+                <wp:positionH relativeFrom="column">
+                  <wp:posOffset>1555750</wp:posOffset>
+                </wp:positionH>
+                <wp:positionV relativeFrom="paragraph">
+                  <wp:posOffset>193675</wp:posOffset>
+                </wp:positionV>
+                <wp:extent cx="1485900" cy="31750"/>
+                <wp:effectExtent l="38100" t="76200" r="19050" b="63500"/>
+                <wp:wrapNone/>
+                <wp:docPr id="20" name="Straight Arrow Connector 20"/>
+                <wp:cNvGraphicFramePr/>
+                <a:graphic xmlns:a="http://schemas.openxmlformats.org/drawingml/2006/main">
+                  <a:graphicData uri="http://schemas.microsoft.com/office/word/2010/wordprocessingShape">
+                    <wps:wsp>
+                      <wps:cNvCnPr/>
+                      <wps:spPr>
+                        <a:xfrm flipH="1" flipV="1">
+                          <a:off x="0" y="0"/>
+                          <a:ext cx="1485900" cy="31750"/>
+                        </a:xfrm>
+                        <a:prstGeom prst="straightConnector1">
+                          <a:avLst/>
+                        </a:prstGeom>
+                        <a:ln>
+                          <a:tailEnd type="triangle"/>
+                        </a:ln>
+                      </wps:spPr>
+                      <wps:style>
+                        <a:lnRef idx="1">
+                          <a:schemeClr val="accent1"/>
+                        </a:lnRef>
+                        <a:fillRef idx="0">
+                          <a:schemeClr val="accent1"/>
+                        </a:fillRef>
+                        <a:effectRef idx="0">
+                          <a:schemeClr val="accent1"/>
+                        </a:effectRef>
+                        <a:fontRef idx="minor">
+                          <a:schemeClr val="tx1"/>
+                        </a:fontRef>
+                      </wps:style>
+                      <wps:bodyPr/>
+                    </wps:wsp>
+                  </a:graphicData>
+                </a:graphic>
+              </wp:anchor>
+            </w:drawing>
+          </mc:Choice>
+          <mc:Fallback>
+            <w:pict>
+              <v:shape w14:anchorId="654DF665" id="Straight Arrow Connector 20" o:spid="_x0000_s1026" type="#_x0000_t32" style="position:absolute;margin-left:122.5pt;margin-top:15.25pt;width:117pt;height:2.5pt;flip:x y;z-index:251664384;visibility:visible;mso-wrap-style:square;mso-wrap-distance-left:9pt;mso-wrap-distance-top:0;mso-wrap-distance-right:9pt;mso-wrap-distance-bottom:0;mso-position-horizontal:absolute;mso-position-horizontal-relative:text;mso-position-vertical:absolute;mso-position-vertical-relative:text" o:gfxdata="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" strokecolor="#4472c4 [3204]" strokeweight=".5pt">
+                <v:stroke endarrow="block" joinstyle="miter"/>
+              </v:shape>
+            </w:pict>
+          </mc:Fallback>
+        </mc:AlternateContent>
+      </w:r>
+      <w:r>
+        <w:rPr>
+          <w:sz w:val="18"/>
+          <w:szCs w:val="18"/>
+        </w:rPr>
+        <w:tab/>
+      </w:r>
+      <w:r>
+        <w:rPr>
+          <w:sz w:val="18"/>
+          <w:szCs w:val="18"/>
+        </w:rPr>
+        <w:t>SOAP</w:t>
+      </w:r>
+    </w:p>
+    <w:p>
+      <w:pPr>
+        <w:tabs>
+          <w:tab w:val="left" w:pos="3020"/>
+        </w:tabs>
+        <w:rPr>
+          <w:sz w:val="18"/>
+          <w:szCs w:val="18"/>
+        </w:rPr>
+      </w:pPr>
+    </w:p>
+    <w:p>
+      <w:pPr>
+        <w:tabs>
+          <w:tab w:val="left" w:pos="3020"/>
+        </w:tabs>
+        <w:rPr>
+          <w:sz w:val="18"/>
+          <w:szCs w:val="18"/>
+        </w:rPr>
+      </w:pPr>
+      <w:r>
+        <w:rPr>
+          <w:sz w:val="18"/>
+          <w:szCs w:val="18"/>
+        </w:rPr>
+        <w:t xml:space="preserve">  JAX-B API</w:t>
+      </w:r>
+    </w:p>
+    <w:p>
+      <w:pPr>
+        <w:tabs>
+          <w:tab w:val="left" w:pos="3020"/>
+        </w:tabs>
+        <w:rPr>
+          <w:sz w:val="18"/>
+          <w:szCs w:val="18"/>
+        </w:rPr>
+      </w:pPr>
+      <w:r>
+        <w:rPr>
+          <w:sz w:val="18"/>
+          <w:szCs w:val="18"/>
+        </w:rPr>
+        <w:t xml:space="preserve">  XML - XSD</w:t>
+      </w:r>
+    </w:p>
+    <w:p>
+      <w:pPr>
+        <w:rPr>
+          <w:sz w:val="18"/>
+          <w:szCs w:val="18"/>
+        </w:rPr>
+      </w:pPr>
+      <w:r>
+        <w:rPr>
+          <w:sz w:val="18"/>
+          <w:szCs w:val="18"/>
+        </w:rPr>
+        <w:t xml:space="preserve">  SOAP</w:t>
+      </w:r>
+    </w:p>
+    <w:p>
+      <w:pPr>
+        <w:rPr>
+          <w:sz w:val="18"/>
+          <w:szCs w:val="18"/>
+        </w:rPr>
+      </w:pPr>
+      <w:r>
+        <w:rPr>
+          <w:sz w:val="18"/>
+          <w:szCs w:val="18"/>
+        </w:rPr>
+        <w:t xml:space="preserve">  </w:t>
+      </w:r>
+      <w:proofErr w:type="gramStart"/>
+      <w:r>
+        <w:rPr>
+          <w:sz w:val="18"/>
+          <w:szCs w:val="18"/>
+        </w:rPr>
+        <w:t>WSDL  =</w:t>
+      </w:r>
+      <w:proofErr w:type="gramEnd"/>
+      <w:r>
+        <w:rPr>
+          <w:sz w:val="18"/>
+          <w:szCs w:val="18"/>
+        </w:rPr>
+        <w:t xml:space="preserve"> Web Service Description Language</w:t>
+      </w:r>
+    </w:p>
+    <w:p>
+      <w:pPr>
+        <w:rPr>
+          <w:sz w:val="18"/>
+          <w:szCs w:val="18"/>
+        </w:rPr>
+      </w:pPr>
+      <w:r>
+        <w:rPr>
+          <w:sz w:val="18"/>
+          <w:szCs w:val="18"/>
+        </w:rPr>
+        <w:t xml:space="preserve"> JAX-WS API</w:t>
+      </w:r>
+    </w:p>
+    <w:p>
+      <w:pPr>
+        <w:rPr>
+          <w:sz w:val="18"/>
+          <w:szCs w:val="18"/>
+        </w:rPr>
+      </w:pPr>
+      <w:hyperlink r:id="rId27" w:history="1">
+        <w:r>
+          <w:rPr>
+            <w:rStyle w:val="Hyperlink"/>
+            <w:sz w:val="18"/>
+            <w:szCs w:val="18"/>
+          </w:rPr>
+          <w:t>http://localhost:8080/hrm/webservices/EmployeeJAX?wsdl</w:t>
+        </w:r>
+      </w:hyperlink>
+    </w:p>
+    <w:p>
+      <w:pPr>
+        <w:rPr>
+          <w:sz w:val="18"/>
+          <w:szCs w:val="18"/>
+        </w:rPr>
+      </w:pPr>
+      <w:r>
+        <w:rPr>
+          <w:sz w:val="18"/>
+          <w:szCs w:val="18"/>
+        </w:rPr>
+        <w:t>Client Testing Tool = SOAP</w:t>
+      </w:r>
+    </w:p>
+    <w:p>
+      <w:pPr>
+        <w:rPr>
+          <w:sz w:val="18"/>
+          <w:szCs w:val="18"/>
+        </w:rPr>
+      </w:pPr>
+    </w:p>
+    <w:p>
+      <w:pPr>
+        <w:pStyle w:val="ListParagraph"/>
+        <w:numPr>
+          <w:ilvl w:val="0"/>
+          <w:numId w:val="11"/>
+        </w:numPr>
+        <w:rPr>
+          <w:sz w:val="18"/>
+          <w:szCs w:val="18"/>
+        </w:rPr>
+      </w:pPr>
+      <w:r>
+        <w:rPr>
+          <w:sz w:val="18"/>
+          <w:szCs w:val="18"/>
+        </w:rPr>
+        <w:t>R</w:t>
+      </w:r>
+      <w:r>
+        <w:rPr>
+          <w:sz w:val="18"/>
+          <w:szCs w:val="18"/>
+        </w:rPr>
+        <w:t>EST</w:t>
+      </w:r>
+      <w:r>
+        <w:rPr>
+          <w:sz w:val="18"/>
+          <w:szCs w:val="18"/>
+        </w:rPr>
+        <w:t xml:space="preserve">ful Service [ REST </w:t>
+      </w:r>
+      <w:proofErr w:type="gramStart"/>
+      <w:r>
+        <w:rPr>
+          <w:sz w:val="18"/>
+          <w:szCs w:val="18"/>
+        </w:rPr>
+        <w:t>Service ]</w:t>
+      </w:r>
+      <w:proofErr w:type="gramEnd"/>
+      <w:r>
+        <w:rPr>
+          <w:sz w:val="18"/>
+          <w:szCs w:val="18"/>
+        </w:rPr>
+        <w:t xml:space="preserve"> : it uses the only HTTP</w:t>
+      </w:r>
+      <w:r>
+        <w:rPr>
+          <w:sz w:val="18"/>
+          <w:szCs w:val="18"/>
+        </w:rPr>
+        <w:t>/s</w:t>
+      </w:r>
+      <w:r>
+        <w:rPr>
+          <w:sz w:val="18"/>
+          <w:szCs w:val="18"/>
+        </w:rPr>
+        <w:t xml:space="preserve"> protocol. </w:t>
+      </w:r>
+    </w:p>
+    <w:p>
+      <w:pPr>
+        <w:pStyle w:val="ListParagraph"/>
+        <w:rPr>
+          <w:sz w:val="18"/>
+          <w:szCs w:val="18"/>
+        </w:rPr>
+      </w:pPr>
+      <w:r>
+        <w:rPr>
+          <w:sz w:val="18"/>
+          <w:szCs w:val="18"/>
+        </w:rPr>
+        <w:t>JAXB-API</w:t>
+      </w:r>
+    </w:p>
+    <w:p>
+      <w:pPr>
+        <w:pStyle w:val="ListParagraph"/>
+        <w:rPr>
+          <w:sz w:val="18"/>
+          <w:szCs w:val="18"/>
+        </w:rPr>
+      </w:pPr>
+      <w:r>
+        <w:rPr>
+          <w:sz w:val="18"/>
+          <w:szCs w:val="18"/>
+        </w:rPr>
+        <w:t xml:space="preserve">JSON data [ </w:t>
+      </w:r>
+      <w:proofErr w:type="spellStart"/>
+      <w:r>
+        <w:rPr>
+          <w:sz w:val="18"/>
+          <w:szCs w:val="18"/>
+        </w:rPr>
+        <w:t>key:value</w:t>
+      </w:r>
+      <w:proofErr w:type="spellEnd"/>
+      <w:r>
+        <w:rPr>
+          <w:sz w:val="18"/>
+          <w:szCs w:val="18"/>
+        </w:rPr>
+        <w:t>]</w:t>
+      </w:r>
+    </w:p>
+    <w:p>
+      <w:pPr>
+        <w:rPr>
+          <w:sz w:val="18"/>
+          <w:szCs w:val="18"/>
+        </w:rPr>
+      </w:pPr>
+      <w:r>
+        <w:rPr>
+          <w:sz w:val="18"/>
+          <w:szCs w:val="18"/>
+        </w:rPr>
+        <w:tab/>
+        <w:t xml:space="preserve">JAX-RS </w:t>
+      </w:r>
+    </w:p>
+    <w:p>
+      <w:pPr>
+        <w:rPr>
+          <w:sz w:val="18"/>
+          <w:szCs w:val="18"/>
+        </w:rPr>
+      </w:pPr>
+      <w:r>
+        <w:rPr>
+          <w:color w:val="FF0000"/>
+          <w:sz w:val="18"/>
+          <w:szCs w:val="18"/>
+        </w:rPr>
+        <w:t>Re</w:t>
+      </w:r>
+      <w:r>
+        <w:rPr>
+          <w:sz w:val="18"/>
+          <w:szCs w:val="18"/>
+        </w:rPr>
+        <w:t xml:space="preserve">presentational </w:t>
+      </w:r>
+      <w:r>
+        <w:rPr>
+          <w:color w:val="FF0000"/>
+          <w:sz w:val="18"/>
+          <w:szCs w:val="18"/>
+        </w:rPr>
+        <w:t>St</w:t>
+      </w:r>
+      <w:r>
+        <w:rPr>
+          <w:sz w:val="18"/>
+          <w:szCs w:val="18"/>
+        </w:rPr>
+        <w:t>ate</w:t>
+      </w:r>
+    </w:p>
+    <w:p>
+      <w:pPr>
+        <w:rPr>
+          <w:rFonts w:ascii="Courier New" w:hAnsi="Courier New" w:cs="Courier New"/>
+          <w:color w:val="FF0000"/>
+          <w:sz w:val="20"/>
+          <w:szCs w:val="20"/>
+        </w:rPr>
+      </w:pPr>
+      <w:r>
+        <w:rPr>
+          <w:rFonts w:ascii="Courier New" w:hAnsi="Courier New" w:cs="Courier New"/>
+          <w:color w:val="FF0000"/>
+          <w:sz w:val="20"/>
+          <w:szCs w:val="20"/>
+        </w:rPr>
+        <w:t xml:space="preserve">GET </w:t>
+      </w:r>
+      <w:hyperlink r:id="rId28" w:history="1">
+        <w:r>
+          <w:rPr>
+            <w:rStyle w:val="Hyperlink"/>
+            <w:rFonts w:ascii="Courier New" w:hAnsi="Courier New" w:cs="Courier New"/>
+            <w:sz w:val="20"/>
+            <w:szCs w:val="20"/>
+          </w:rPr>
+          <w:t>http://localhost:8080/hrm/emp-rest/{name}</w:t>
+        </w:r>
+      </w:hyperlink>
+    </w:p>
+    <w:p>
+      <w:pPr>
+        <w:rPr>
+          <w:sz w:val="18"/>
+          <w:szCs w:val="18"/>
+        </w:rPr>
+      </w:pPr>
+      <w:r>
+        <w:rPr>
+          <w:rFonts w:ascii="Courier New" w:hAnsi="Courier New" w:cs="Courier New"/>
+          <w:color w:val="FF0000"/>
+          <w:sz w:val="20"/>
+          <w:szCs w:val="20"/>
+        </w:rPr>
+        <w:t>GET http://localhost:8080/hrm/emp-rest/find/{id}</w:t>
+      </w:r>
+    </w:p>
+    <w:p>
+      <w:pPr>
+        <w:rPr>
+          <w:sz w:val="18"/>
+          <w:szCs w:val="18"/>
+        </w:rPr>
+      </w:pPr>
+    </w:p>
+    <w:p>
+      <w:pPr>
+        <w:rPr>
+          <w:sz w:val="18"/>
+          <w:szCs w:val="18"/>
+        </w:rPr>
+      </w:pPr>
+      <w:r>
+        <w:rPr>
+          <w:sz w:val="18"/>
+          <w:szCs w:val="18"/>
+        </w:rPr>
+        <w:t xml:space="preserve">Client Testing Tool </w:t>
+      </w:r>
+    </w:p>
+    <w:p>
+      <w:pPr>
+        <w:pStyle w:val="ListParagraph"/>
+        <w:numPr>
+          <w:ilvl w:val="0"/>
+          <w:numId w:val="12"/>
+        </w:numPr>
+        <w:rPr>
+          <w:sz w:val="18"/>
+          <w:szCs w:val="18"/>
+        </w:rPr>
+      </w:pPr>
+      <w:r>
+        <w:rPr>
+          <w:sz w:val="18"/>
+          <w:szCs w:val="18"/>
+        </w:rPr>
+        <w:t>SOAP REST</w:t>
+      </w:r>
+    </w:p>
+    <w:p>
+      <w:pPr>
+        <w:pStyle w:val="ListParagraph"/>
+        <w:numPr>
+          <w:ilvl w:val="0"/>
+          <w:numId w:val="12"/>
+        </w:numPr>
+        <w:rPr>
+          <w:sz w:val="18"/>
+          <w:szCs w:val="18"/>
+        </w:rPr>
+      </w:pPr>
+      <w:r>
+        <w:rPr>
+          <w:sz w:val="18"/>
+          <w:szCs w:val="18"/>
+        </w:rPr>
+        <w:t>POSTMAN</w:t>
+      </w:r>
+    </w:p>
+    <w:p>
+      <w:pPr>
+        <w:pStyle w:val="ListParagraph"/>
+        <w:numPr>
+          <w:ilvl w:val="0"/>
+          <w:numId w:val="12"/>
+        </w:numPr>
+        <w:rPr>
+          <w:sz w:val="18"/>
+          <w:szCs w:val="18"/>
+        </w:rPr>
+      </w:pPr>
+      <w:r>
+        <w:rPr>
+          <w:sz w:val="18"/>
+          <w:szCs w:val="18"/>
+        </w:rPr>
+        <w:t>ADVANCE REST CLIENT</w:t>
+      </w:r>
+    </w:p>
+    <w:p>
+      <w:pPr>
+        <w:rPr>
+          <w:sz w:val="18"/>
+          <w:szCs w:val="18"/>
+        </w:rPr>
+      </w:pPr>
+    </w:p>
+    <w:p>
+      <w:pPr>
+        <w:rPr>
+          <w:b/>
+          <w:bCs/>
+          <w:sz w:val="18"/>
+          <w:szCs w:val="18"/>
+          <w:u w:val="single"/>
+        </w:rPr>
+      </w:pPr>
+    </w:p>
+    <w:p>
+      <w:pPr>
+        <w:rPr>
+          <w:b/>
+          <w:bCs/>
+          <w:sz w:val="18"/>
+          <w:szCs w:val="18"/>
+          <w:u w:val="single"/>
+        </w:rPr>
+      </w:pPr>
+    </w:p>
+    <w:p>
+      <w:pPr>
+        <w:rPr>
+          <w:b/>
+          <w:bCs/>
+          <w:sz w:val="18"/>
+          <w:szCs w:val="18"/>
+          <w:u w:val="single"/>
+        </w:rPr>
+      </w:pPr>
+    </w:p>
+    <w:p>
+      <w:pPr>
+        <w:rPr>
+          <w:b/>
+          <w:bCs/>
+          <w:sz w:val="18"/>
+          <w:szCs w:val="18"/>
+          <w:u w:val="single"/>
+        </w:rPr>
+      </w:pPr>
+    </w:p>
+    <w:p>
+      <w:pPr>
+        <w:rPr>
+          <w:b/>
+          <w:bCs/>
+          <w:sz w:val="18"/>
+          <w:szCs w:val="18"/>
+          <w:u w:val="single"/>
+        </w:rPr>
+      </w:pPr>
+    </w:p>
+    <w:p>
+      <w:pPr>
         <w:rPr>
           <w:sz w:val="18"/>
           <w:szCs w:val="18"/>
@@ -12591,6 +13758,95 @@
 <file path=word/numbering.xml><?xml version="1.0" encoding="utf-8"?>
 <w:numbering xmlns:wpc="http://schemas.microsoft.com/office/word/2010/wordprocessingCanvas" xmlns:cx="http://schemas.microsoft.com/office/drawing/2014/chartex" xmlns:cx1="http://schemas.microsoft.com/office/drawing/2015/9/8/chartex" xmlns:cx2="http://schemas.microsoft.com/office/drawing/2015/10/21/chartex" xmlns:cx3="http://schemas.microsoft.com/office/drawing/2016/5/9/chartex" xmlns:cx4="http://schemas.microsoft.com/office/drawing/2016/5/10/chartex" xmlns:cx5="http://schemas.microsoft.com/office/drawing/2016/5/11/chartex" xmlns:cx6="http://schemas.microsoft.com/office/drawing/2016/5/12/chartex" xmlns:cx7="http://schemas.microsoft.com/office/drawing/2016/5/13/chartex" xmlns:cx8="http://schemas.microsoft.com/office/drawing/2016/5/14/chartex" xmlns:mc="http://schemas.openxmlformats.org/markup-compatibility/2006" xmlns:aink="http://schemas.microsoft.com/office/drawing/2016/ink" xmlns:am3d="http://schemas.microsoft.com/office/drawing/2017/model3d" xmlns:o="urn:schemas-microsoft-com:office:office" xmlns:oel="http://schemas.microsoft.com/office/2019/extlst" xmlns:r="http://schemas.openxmlformats.org/officeDocument/2006/relationships" xmlns:m="http://schemas.openxmlformats.org/officeDocument/2006/math" xmlns:v="urn:schemas-microsoft-com:vml" xmlns:wp14="http://schemas.microsoft.com/office/word/2010/wordprocessingDrawing" xmlns:wp="http://schemas.openxmlformats.org/drawingml/2006/wordprocessingDrawing" xmlns:w10="urn:schemas-microsoft-com:office:word" xmlns:w="http://schemas.openxmlformats.org/wordprocessingml/2006/main" xmlns:w14="http://schemas.microsoft.com/office/word/2010/wordml" xmlns:w15="http://schemas.microsoft.com/office/word/2012/wordml" xmlns:w16cex="http://schemas.microsoft.com/office/word/2018/wordml/cex" xmlns:w16cid="http://schemas.microsoft.com/office/word/2016/wordml/cid" xmlns:w16="http://schemas.microsoft.com/office/word/2018/wordml" xmlns:w16sdtdh="http://schemas.microsoft.com/office/word/2020/wordml/sdtdatahash" xmlns:w16se="http://schemas.microsoft.com/office/word/2015/wordml/symex" xmlns:wpg="http://schemas.microsoft.com/office/word/2010/wordprocessingGroup" xmlns:wpi="http://schemas.microsoft.com/office/word/2010/wordprocessingInk" xmlns:wne="http://schemas.microsoft.com/office/word/2006/wordml" xmlns:wps="http://schemas.microsoft.com/office/word/2010/wordprocessingShape" mc:Ignorable="w14 w15 w16se w16cid w16 w16cex w16sdtdh wp14">
   <w:abstractNum w:abstractNumId="0" w15:restartNumberingAfterBreak="0">
+    <w:nsid w:val="00EE506E"/>
+    <w:multiLevelType w:val="hybridMultilevel"/>
+    <w:tmpl w:val="B1187F00"/>
+    <w:lvl w:ilvl="0" w:tplc="BD8AF634">
+      <w:start w:val="1"/>
+      <w:numFmt w:val="decimal"/>
+      <w:lvlText w:val="%1."/>
+      <w:lvlJc w:val="left"/>
+      <w:pPr>
+        <w:ind w:left="720" w:hanging="360"/>
+      </w:pPr>
+      <w:rPr>
+        <w:rFonts w:hint="default"/>
+      </w:rPr>
+    </w:lvl>
+    <w:lvl w:ilvl="1" w:tplc="40090019" w:tentative="1">
+      <w:start w:val="1"/>
+      <w:numFmt w:val="lowerLetter"/>
+      <w:lvlText w:val="%2."/>
+      <w:lvlJc w:val="left"/>
+      <w:pPr>
+        <w:ind w:left="1440" w:hanging="360"/>
+      </w:pPr>
+    </w:lvl>
+    <w:lvl w:ilvl="2" w:tplc="4009001B" w:tentative="1">
+      <w:start w:val="1"/>
+      <w:numFmt w:val="lowerRoman"/>
+      <w:lvlText w:val="%3."/>
+      <w:lvlJc w:val="right"/>
+      <w:pPr>
+        <w:ind w:left="2160" w:hanging="180"/>
+      </w:pPr>
+    </w:lvl>
+    <w:lvl w:ilvl="3" w:tplc="4009000F" w:tentative="1">
+      <w:start w:val="1"/>
+      <w:numFmt w:val="decimal"/>
+      <w:lvlText w:val="%4."/>
+      <w:lvlJc w:val="left"/>
+      <w:pPr>
+        <w:ind w:left="2880" w:hanging="360"/>
+      </w:pPr>
+    </w:lvl>
+    <w:lvl w:ilvl="4" w:tplc="40090019" w:tentative="1">
+      <w:start w:val="1"/>
+      <w:numFmt w:val="lowerLetter"/>
+      <w:lvlText w:val="%5."/>
+      <w:lvlJc w:val="left"/>
+      <w:pPr>
+        <w:ind w:left="3600" w:hanging="360"/>
+      </w:pPr>
+    </w:lvl>
+    <w:lvl w:ilvl="5" w:tplc="4009001B" w:tentative="1">
+      <w:start w:val="1"/>
+      <w:numFmt w:val="lowerRoman"/>
+      <w:lvlText w:val="%6."/>
+      <w:lvlJc w:val="right"/>
+      <w:pPr>
+        <w:ind w:left="4320" w:hanging="180"/>
+      </w:pPr>
+    </w:lvl>
+    <w:lvl w:ilvl="6" w:tplc="4009000F" w:tentative="1">
+      <w:start w:val="1"/>
+      <w:numFmt w:val="decimal"/>
+      <w:lvlText w:val="%7."/>
+      <w:lvlJc w:val="left"/>
+      <w:pPr>
+        <w:ind w:left="5040" w:hanging="360"/>
+      </w:pPr>
+    </w:lvl>
+    <w:lvl w:ilvl="7" w:tplc="40090019" w:tentative="1">
+      <w:start w:val="1"/>
+      <w:numFmt w:val="lowerLetter"/>
+      <w:lvlText w:val="%8."/>
+      <w:lvlJc w:val="left"/>
+      <w:pPr>
+        <w:ind w:left="5760" w:hanging="360"/>
+      </w:pPr>
+    </w:lvl>
+    <w:lvl w:ilvl="8" w:tplc="4009001B" w:tentative="1">
+      <w:start w:val="1"/>
+      <w:numFmt w:val="lowerRoman"/>
+      <w:lvlText w:val="%9."/>
+      <w:lvlJc w:val="right"/>
+      <w:pPr>
+        <w:ind w:left="6480" w:hanging="180"/>
+      </w:pPr>
+    </w:lvl>
+  </w:abstractNum>
+  <w:abstractNum w:abstractNumId="1" w15:restartNumberingAfterBreak="0">
     <w:nsid w:val="0498618E"/>
     <w:multiLevelType w:val="hybridMultilevel"/>
     <w:tmpl w:val="8B8615D4"/>
@@ -12682,7 +13938,96 @@
       </w:pPr>
     </w:lvl>
   </w:abstractNum>
-  <w:abstractNum w:abstractNumId="1" w15:restartNumberingAfterBreak="0">
+  <w:abstractNum w:abstractNumId="2" w15:restartNumberingAfterBreak="0">
+    <w:nsid w:val="06FE75B7"/>
+    <w:multiLevelType w:val="hybridMultilevel"/>
+    <w:tmpl w:val="6DACB6B2"/>
+    <w:lvl w:ilvl="0" w:tplc="003C34B4">
+      <w:start w:val="1"/>
+      <w:numFmt w:val="decimal"/>
+      <w:lvlText w:val="%1."/>
+      <w:lvlJc w:val="left"/>
+      <w:pPr>
+        <w:ind w:left="720" w:hanging="360"/>
+      </w:pPr>
+      <w:rPr>
+        <w:rFonts w:hint="default"/>
+      </w:rPr>
+    </w:lvl>
+    <w:lvl w:ilvl="1" w:tplc="40090019" w:tentative="1">
+      <w:start w:val="1"/>
+      <w:numFmt w:val="lowerLetter"/>
+      <w:lvlText w:val="%2."/>
+      <w:lvlJc w:val="left"/>
+      <w:pPr>
+        <w:ind w:left="1440" w:hanging="360"/>
+      </w:pPr>
+    </w:lvl>
+    <w:lvl w:ilvl="2" w:tplc="4009001B" w:tentative="1">
+      <w:start w:val="1"/>
+      <w:numFmt w:val="lowerRoman"/>
+      <w:lvlText w:val="%3."/>
+      <w:lvlJc w:val="right"/>
+      <w:pPr>
+        <w:ind w:left="2160" w:hanging="180"/>
+      </w:pPr>
+    </w:lvl>
+    <w:lvl w:ilvl="3" w:tplc="4009000F" w:tentative="1">
+      <w:start w:val="1"/>
+      <w:numFmt w:val="decimal"/>
+      <w:lvlText w:val="%4."/>
+      <w:lvlJc w:val="left"/>
+      <w:pPr>
+        <w:ind w:left="2880" w:hanging="360"/>
+      </w:pPr>
+    </w:lvl>
+    <w:lvl w:ilvl="4" w:tplc="40090019" w:tentative="1">
+      <w:start w:val="1"/>
+      <w:numFmt w:val="lowerLetter"/>
+      <w:lvlText w:val="%5."/>
+      <w:lvlJc w:val="left"/>
+      <w:pPr>
+        <w:ind w:left="3600" w:hanging="360"/>
+      </w:pPr>
+    </w:lvl>
+    <w:lvl w:ilvl="5" w:tplc="4009001B" w:tentative="1">
+      <w:start w:val="1"/>
+      <w:numFmt w:val="lowerRoman"/>
+      <w:lvlText w:val="%6."/>
+      <w:lvlJc w:val="right"/>
+      <w:pPr>
+        <w:ind w:left="4320" w:hanging="180"/>
+      </w:pPr>
+    </w:lvl>
+    <w:lvl w:ilvl="6" w:tplc="4009000F" w:tentative="1">
+      <w:start w:val="1"/>
+      <w:numFmt w:val="decimal"/>
+      <w:lvlText w:val="%7."/>
+      <w:lvlJc w:val="left"/>
+      <w:pPr>
+        <w:ind w:left="5040" w:hanging="360"/>
+      </w:pPr>
+    </w:lvl>
+    <w:lvl w:ilvl="7" w:tplc="40090019" w:tentative="1">
+      <w:start w:val="1"/>
+      <w:numFmt w:val="lowerLetter"/>
+      <w:lvlText w:val="%8."/>
+      <w:lvlJc w:val="left"/>
+      <w:pPr>
+        <w:ind w:left="5760" w:hanging="360"/>
+      </w:pPr>
+    </w:lvl>
+    <w:lvl w:ilvl="8" w:tplc="4009001B" w:tentative="1">
+      <w:start w:val="1"/>
+      <w:numFmt w:val="lowerRoman"/>
+      <w:lvlText w:val="%9."/>
+      <w:lvlJc w:val="right"/>
+      <w:pPr>
+        <w:ind w:left="6480" w:hanging="180"/>
+      </w:pPr>
+    </w:lvl>
+  </w:abstractNum>
+  <w:abstractNum w:abstractNumId="3" w15:restartNumberingAfterBreak="0">
     <w:nsid w:val="26F11CBD"/>
     <w:multiLevelType w:val="hybridMultilevel"/>
     <w:tmpl w:val="4D2AB1EA"/>
@@ -12771,7 +14116,7 @@
       </w:pPr>
     </w:lvl>
   </w:abstractNum>
-  <w:abstractNum w:abstractNumId="2" w15:restartNumberingAfterBreak="0">
+  <w:abstractNum w:abstractNumId="4" w15:restartNumberingAfterBreak="0">
     <w:nsid w:val="27187C75"/>
     <w:multiLevelType w:val="hybridMultilevel"/>
     <w:tmpl w:val="CCB60810"/>
@@ -12857,7 +14202,7 @@
       </w:pPr>
     </w:lvl>
   </w:abstractNum>
-  <w:abstractNum w:abstractNumId="3" w15:restartNumberingAfterBreak="0">
+  <w:abstractNum w:abstractNumId="5" w15:restartNumberingAfterBreak="0">
     <w:nsid w:val="2FFF1825"/>
     <w:multiLevelType w:val="hybridMultilevel"/>
     <w:tmpl w:val="F838383C"/>
@@ -12943,7 +14288,7 @@
       </w:pPr>
     </w:lvl>
   </w:abstractNum>
-  <w:abstractNum w:abstractNumId="4" w15:restartNumberingAfterBreak="0">
+  <w:abstractNum w:abstractNumId="6" w15:restartNumberingAfterBreak="0">
     <w:nsid w:val="44E54749"/>
     <w:multiLevelType w:val="hybridMultilevel"/>
     <w:tmpl w:val="77F20C3E"/>
@@ -13032,7 +14377,7 @@
       </w:pPr>
     </w:lvl>
   </w:abstractNum>
-  <w:abstractNum w:abstractNumId="5" w15:restartNumberingAfterBreak="0">
+  <w:abstractNum w:abstractNumId="7" w15:restartNumberingAfterBreak="0">
     <w:nsid w:val="4AD20C7D"/>
     <w:multiLevelType w:val="hybridMultilevel"/>
     <w:tmpl w:val="F8A69D4A"/>
@@ -13121,7 +14466,7 @@
       </w:pPr>
     </w:lvl>
   </w:abstractNum>
-  <w:abstractNum w:abstractNumId="6" w15:restartNumberingAfterBreak="0">
+  <w:abstractNum w:abstractNumId="8" w15:restartNumberingAfterBreak="0">
     <w:nsid w:val="55002A56"/>
     <w:multiLevelType w:val="hybridMultilevel"/>
     <w:tmpl w:val="ED625016"/>
@@ -13210,7 +14555,7 @@
       </w:pPr>
     </w:lvl>
   </w:abstractNum>
-  <w:abstractNum w:abstractNumId="7" w15:restartNumberingAfterBreak="0">
+  <w:abstractNum w:abstractNumId="9" w15:restartNumberingAfterBreak="0">
     <w:nsid w:val="57BD2F65"/>
     <w:multiLevelType w:val="hybridMultilevel"/>
     <w:tmpl w:val="9E9EA624"/>
@@ -13299,7 +14644,7 @@
       </w:pPr>
     </w:lvl>
   </w:abstractNum>
-  <w:abstractNum w:abstractNumId="8" w15:restartNumberingAfterBreak="0">
+  <w:abstractNum w:abstractNumId="10" w15:restartNumberingAfterBreak="0">
     <w:nsid w:val="77054FAF"/>
     <w:multiLevelType w:val="hybridMultilevel"/>
     <w:tmpl w:val="790EAFB4"/>
@@ -13385,7 +14730,7 @@
       </w:pPr>
     </w:lvl>
   </w:abstractNum>
-  <w:abstractNum w:abstractNumId="9" w15:restartNumberingAfterBreak="0">
+  <w:abstractNum w:abstractNumId="11" w15:restartNumberingAfterBreak="0">
     <w:nsid w:val="790B74D0"/>
     <w:multiLevelType w:val="hybridMultilevel"/>
     <w:tmpl w:val="055E248A"/>
@@ -13499,34 +14844,40 @@
     </w:lvl>
   </w:abstractNum>
   <w:num w:numId="1" w16cid:durableId="301930077">
+    <w:abstractNumId w:val="6"/>
+  </w:num>
+  <w:num w:numId="2" w16cid:durableId="1777944680">
+    <w:abstractNumId w:val="11"/>
+  </w:num>
+  <w:num w:numId="3" w16cid:durableId="936865896">
+    <w:abstractNumId w:val="3"/>
+  </w:num>
+  <w:num w:numId="4" w16cid:durableId="174156051">
+    <w:abstractNumId w:val="9"/>
+  </w:num>
+  <w:num w:numId="5" w16cid:durableId="1211966134">
+    <w:abstractNumId w:val="1"/>
+  </w:num>
+  <w:num w:numId="6" w16cid:durableId="1706637823">
+    <w:abstractNumId w:val="5"/>
+  </w:num>
+  <w:num w:numId="7" w16cid:durableId="664355494">
     <w:abstractNumId w:val="4"/>
   </w:num>
-  <w:num w:numId="2" w16cid:durableId="1777944680">
-    <w:abstractNumId w:val="9"/>
+  <w:num w:numId="8" w16cid:durableId="2098093908">
+    <w:abstractNumId w:val="10"/>
   </w:num>
-  <w:num w:numId="3" w16cid:durableId="936865896">
-    <w:abstractNumId w:val="1"/>
-  </w:num>
-  <w:num w:numId="4" w16cid:durableId="174156051">
+  <w:num w:numId="9" w16cid:durableId="1382050427">
     <w:abstractNumId w:val="7"/>
   </w:num>
-  <w:num w:numId="5" w16cid:durableId="1211966134">
+  <w:num w:numId="10" w16cid:durableId="1199077407">
+    <w:abstractNumId w:val="8"/>
+  </w:num>
+  <w:num w:numId="11" w16cid:durableId="219750574">
     <w:abstractNumId w:val="0"/>
   </w:num>
-  <w:num w:numId="6" w16cid:durableId="1706637823">
-    <w:abstractNumId w:val="3"/>
-  </w:num>
-  <w:num w:numId="7" w16cid:durableId="664355494">
+  <w:num w:numId="12" w16cid:durableId="41295519">
     <w:abstractNumId w:val="2"/>
-  </w:num>
-  <w:num w:numId="8" w16cid:durableId="2098093908">
-    <w:abstractNumId w:val="8"/>
-  </w:num>
-  <w:num w:numId="9" w16cid:durableId="1382050427">
-    <w:abstractNumId w:val="5"/>
-  </w:num>
-  <w:num w:numId="10" w16cid:durableId="1199077407">
-    <w:abstractNumId w:val="6"/>
   </w:num>
 </w:numbering>
 </file>

--- a/JavaEE-Programming.docx
+++ b/JavaEE-Programming.docx
@@ -12737,10 +12737,7 @@
                         <w:txbxContent>
                           <w:p>
                             <w:r>
-                              <w:t>App</w:t>
-                            </w:r>
-                            <w:r>
-                              <w:t>2</w:t>
+                              <w:t>App2</w:t>
                             </w:r>
                             <w:r>
                               <w:t>/Java</w:t>
@@ -12798,10 +12795,7 @@
                   <w:txbxContent>
                     <w:p>
                       <w:r>
-                        <w:t>App</w:t>
-                      </w:r>
-                      <w:r>
-                        <w:t>2</w:t>
+                        <w:t>App2</w:t>
                       </w:r>
                       <w:r>
                         <w:t>/Java</w:t>
@@ -13692,6 +13686,94 @@
           <w:u w:val="single"/>
         </w:rPr>
       </w:pPr>
+    </w:p>
+    <w:p>
+      <w:pPr>
+        <w:rPr>
+          <w:b/>
+          <w:bCs/>
+          <w:sz w:val="18"/>
+          <w:szCs w:val="18"/>
+          <w:u w:val="single"/>
+        </w:rPr>
+      </w:pPr>
+    </w:p>
+    <w:p>
+      <w:pPr>
+        <w:rPr>
+          <w:b/>
+          <w:bCs/>
+          <w:sz w:val="18"/>
+          <w:szCs w:val="18"/>
+          <w:u w:val="single"/>
+        </w:rPr>
+      </w:pPr>
+      <w:r>
+        <w:rPr>
+          <w:b/>
+          <w:bCs/>
+          <w:sz w:val="18"/>
+          <w:szCs w:val="18"/>
+          <w:u w:val="single"/>
+        </w:rPr>
+        <w:lastRenderedPageBreak/>
+        <w:t>ASSIGNMENT ON HTML/JAVASCRIPT &amp; REST SERVICE</w:t>
+      </w:r>
+    </w:p>
+    <w:p>
+      <w:pPr>
+        <w:rPr>
+          <w:b/>
+          <w:bCs/>
+          <w:sz w:val="18"/>
+          <w:szCs w:val="18"/>
+          <w:u w:val="single"/>
+        </w:rPr>
+      </w:pPr>
+      <w:r>
+        <w:rPr>
+          <w:b/>
+          <w:bCs/>
+          <w:sz w:val="18"/>
+          <w:szCs w:val="18"/>
+          <w:u w:val="single"/>
+        </w:rPr>
+        <w:drawing>
+          <wp:inline distT="0" distB="0" distL="0" distR="0" wp14:anchorId="544715A4" wp14:editId="0B848FC2">
+            <wp:extent cx="5731510" cy="3695065"/>
+            <wp:effectExtent l="0" t="0" r="2540" b="635"/>
+            <wp:docPr id="21" name="Picture 21" descr="Graphical user interface, application, Word&#10;&#10;Description automatically generated"/>
+            <wp:cNvGraphicFramePr>
+              <a:graphicFrameLocks xmlns:a="http://schemas.openxmlformats.org/drawingml/2006/main" noChangeAspect="1"/>
+            </wp:cNvGraphicFramePr>
+            <a:graphic xmlns:a="http://schemas.openxmlformats.org/drawingml/2006/main">
+              <a:graphicData uri="http://schemas.openxmlformats.org/drawingml/2006/picture">
+                <pic:pic xmlns:pic="http://schemas.openxmlformats.org/drawingml/2006/picture">
+                  <pic:nvPicPr>
+                    <pic:cNvPr id="21" name="Picture 21" descr="Graphical user interface, application, Word&#10;&#10;Description automatically generated"/>
+                    <pic:cNvPicPr/>
+                  </pic:nvPicPr>
+                  <pic:blipFill>
+                    <a:blip r:embed="rId29"/>
+                    <a:stretch>
+                      <a:fillRect/>
+                    </a:stretch>
+                  </pic:blipFill>
+                  <pic:spPr>
+                    <a:xfrm>
+                      <a:off x="0" y="0"/>
+                      <a:ext cx="5731510" cy="3695065"/>
+                    </a:xfrm>
+                    <a:prstGeom prst="rect">
+                      <a:avLst/>
+                    </a:prstGeom>
+                  </pic:spPr>
+                </pic:pic>
+              </a:graphicData>
+            </a:graphic>
+          </wp:inline>
+        </w:drawing>
+      </w:r>
     </w:p>
     <w:p>
       <w:pPr>

--- a/JavaEE-Programming.docx
+++ b/JavaEE-Programming.docx
@@ -9560,6 +9560,7 @@
           <w:numId w:val="9"/>
         </w:numPr>
         <w:rPr>
+          <w:color w:val="FF0000"/>
           <w:sz w:val="18"/>
           <w:szCs w:val="18"/>
         </w:rPr>
@@ -9567,6 +9568,7 @@
       <w:r>
         <w:rPr>
           <w:noProof/>
+          <w:color w:val="FF0000"/>
           <w:sz w:val="18"/>
           <w:szCs w:val="18"/>
         </w:rPr>
@@ -9657,6 +9659,7 @@
       </w:r>
       <w:r>
         <w:rPr>
+          <w:color w:val="FF0000"/>
           <w:sz w:val="18"/>
           <w:szCs w:val="18"/>
         </w:rPr>
@@ -9745,6 +9748,7 @@
       </w:pPr>
       <w:r>
         <w:rPr>
+          <w:color w:val="FF0000"/>
           <w:sz w:val="18"/>
           <w:szCs w:val="18"/>
         </w:rPr>
@@ -9752,6 +9756,7 @@
       </w:r>
       <w:r>
         <w:rPr>
+          <w:color w:val="FF0000"/>
           <w:sz w:val="18"/>
           <w:szCs w:val="18"/>
         </w:rPr>
@@ -9759,10 +9764,18 @@
       </w:r>
       <w:r>
         <w:rPr>
-          <w:sz w:val="18"/>
-          <w:szCs w:val="18"/>
-        </w:rPr>
-        <w:t xml:space="preserve">      /</w:t>
+          <w:color w:val="FF0000"/>
+          <w:sz w:val="18"/>
+          <w:szCs w:val="18"/>
+        </w:rPr>
+        <w:t xml:space="preserve">      </w:t>
+      </w:r>
+      <w:r>
+        <w:rPr>
+          <w:sz w:val="18"/>
+          <w:szCs w:val="18"/>
+        </w:rPr>
+        <w:t>/</w:t>
       </w:r>
       <w:proofErr w:type="gramStart"/>
       <w:r>
@@ -9940,6 +9953,28 @@
           <w:u w:val="single"/>
         </w:rPr>
         <w:t xml:space="preserve"> and this is why “No Interface View”</w:t>
+      </w:r>
+    </w:p>
+    <w:p>
+      <w:pPr>
+        <w:pStyle w:val="ListParagraph"/>
+        <w:numPr>
+          <w:ilvl w:val="0"/>
+          <w:numId w:val="2"/>
+        </w:numPr>
+        <w:rPr>
+          <w:b/>
+          <w:bCs/>
+          <w:u w:val="single"/>
+        </w:rPr>
+      </w:pPr>
+      <w:r>
+        <w:rPr>
+          <w:b/>
+          <w:bCs/>
+          <w:u w:val="single"/>
+        </w:rPr>
+        <w:t>EJB support Container Managed Transaction</w:t>
       </w:r>
     </w:p>
     <w:p>
@@ -13734,6 +13769,7 @@
         <w:rPr>
           <w:b/>
           <w:bCs/>
+          <w:noProof/>
           <w:sz w:val="18"/>
           <w:szCs w:val="18"/>
           <w:u w:val="single"/>
@@ -13789,24 +13825,333 @@
     <w:p>
       <w:pPr>
         <w:rPr>
-          <w:b/>
-          <w:bCs/>
-          <w:sz w:val="18"/>
-          <w:szCs w:val="18"/>
+          <w:sz w:val="28"/>
+          <w:szCs w:val="28"/>
+        </w:rPr>
+      </w:pPr>
+      <w:r>
+        <w:rPr>
+          <w:sz w:val="28"/>
+          <w:szCs w:val="28"/>
+        </w:rPr>
+        <w:t>As per RDBMS</w:t>
+      </w:r>
+    </w:p>
+    <w:p>
+      <w:pPr>
+        <w:rPr>
+          <w:sz w:val="28"/>
+          <w:szCs w:val="28"/>
+        </w:rPr>
+      </w:pPr>
+      <w:r>
+        <w:rPr>
+          <w:sz w:val="28"/>
+          <w:szCs w:val="28"/>
+        </w:rPr>
+        <w:t>Table = Relation</w:t>
+      </w:r>
+    </w:p>
+    <w:p>
+      <w:pPr>
+        <w:rPr>
+          <w:sz w:val="28"/>
+          <w:szCs w:val="28"/>
+        </w:rPr>
+      </w:pPr>
+      <w:r>
+        <w:rPr>
+          <w:sz w:val="28"/>
+          <w:szCs w:val="28"/>
+        </w:rPr>
+        <w:t>Record = Tuple</w:t>
+      </w:r>
+    </w:p>
+    <w:p>
+      <w:pPr>
+        <w:jc w:val="center"/>
+        <w:rPr>
+          <w:b/>
+          <w:bCs/>
+          <w:sz w:val="28"/>
+          <w:szCs w:val="28"/>
           <w:u w:val="single"/>
         </w:rPr>
       </w:pPr>
-    </w:p>
-    <w:p>
-      <w:pPr>
-        <w:rPr>
-          <w:b/>
-          <w:bCs/>
-          <w:sz w:val="18"/>
-          <w:szCs w:val="18"/>
+      <w:r>
+        <w:rPr>
+          <w:b/>
+          <w:bCs/>
+          <w:sz w:val="28"/>
+          <w:szCs w:val="28"/>
           <w:u w:val="single"/>
         </w:rPr>
-      </w:pPr>
+        <w:t>Java Persistence API</w:t>
+      </w:r>
+    </w:p>
+    <w:p>
+      <w:pPr>
+        <w:pStyle w:val="ListParagraph"/>
+        <w:numPr>
+          <w:ilvl w:val="0"/>
+          <w:numId w:val="2"/>
+        </w:numPr>
+        <w:rPr>
+          <w:sz w:val="20"/>
+          <w:szCs w:val="20"/>
+        </w:rPr>
+      </w:pPr>
+      <w:r>
+        <w:rPr>
+          <w:sz w:val="20"/>
+          <w:szCs w:val="20"/>
+        </w:rPr>
+        <w:t xml:space="preserve">It is a part of Java EE specification. </w:t>
+      </w:r>
+    </w:p>
+    <w:p>
+      <w:pPr>
+        <w:pStyle w:val="ListParagraph"/>
+        <w:numPr>
+          <w:ilvl w:val="0"/>
+          <w:numId w:val="2"/>
+        </w:numPr>
+        <w:rPr>
+          <w:sz w:val="20"/>
+          <w:szCs w:val="20"/>
+        </w:rPr>
+      </w:pPr>
+      <w:r>
+        <w:rPr>
+          <w:sz w:val="20"/>
+          <w:szCs w:val="20"/>
+        </w:rPr>
+        <w:t xml:space="preserve">It deals with database operation. </w:t>
+      </w:r>
+    </w:p>
+    <w:p>
+      <w:pPr>
+        <w:pStyle w:val="ListParagraph"/>
+        <w:numPr>
+          <w:ilvl w:val="0"/>
+          <w:numId w:val="2"/>
+        </w:numPr>
+        <w:rPr>
+          <w:sz w:val="20"/>
+          <w:szCs w:val="20"/>
+        </w:rPr>
+      </w:pPr>
+      <w:r>
+        <w:rPr>
+          <w:sz w:val="20"/>
+          <w:szCs w:val="20"/>
+        </w:rPr>
+        <w:t>It is a superset of JDBC.</w:t>
+      </w:r>
+    </w:p>
+    <w:p>
+      <w:pPr>
+        <w:pStyle w:val="ListParagraph"/>
+        <w:numPr>
+          <w:ilvl w:val="0"/>
+          <w:numId w:val="2"/>
+        </w:numPr>
+        <w:rPr>
+          <w:sz w:val="20"/>
+          <w:szCs w:val="20"/>
+        </w:rPr>
+      </w:pPr>
+      <w:r>
+        <w:rPr>
+          <w:sz w:val="20"/>
+          <w:szCs w:val="20"/>
+        </w:rPr>
+        <w:t xml:space="preserve">It supports Object </w:t>
+      </w:r>
+      <w:r>
+        <w:rPr>
+          <w:sz w:val="20"/>
+          <w:szCs w:val="20"/>
+          <w:highlight w:val="yellow"/>
+        </w:rPr>
+        <w:t>Relation</w:t>
+      </w:r>
+      <w:r>
+        <w:rPr>
+          <w:sz w:val="20"/>
+          <w:szCs w:val="20"/>
+        </w:rPr>
+        <w:t xml:space="preserve">al Mapping [ </w:t>
+      </w:r>
+      <w:proofErr w:type="gramStart"/>
+      <w:r>
+        <w:rPr>
+          <w:sz w:val="20"/>
+          <w:szCs w:val="20"/>
+        </w:rPr>
+        <w:t>ORM ]</w:t>
+      </w:r>
+      <w:proofErr w:type="gramEnd"/>
+    </w:p>
+    <w:p>
+      <w:pPr>
+        <w:pStyle w:val="ListParagraph"/>
+        <w:numPr>
+          <w:ilvl w:val="0"/>
+          <w:numId w:val="2"/>
+        </w:numPr>
+        <w:rPr>
+          <w:sz w:val="20"/>
+          <w:szCs w:val="20"/>
+        </w:rPr>
+      </w:pPr>
+      <w:r>
+        <w:rPr>
+          <w:sz w:val="20"/>
+          <w:szCs w:val="20"/>
+        </w:rPr>
+        <w:t>JPA is using class</w:t>
+      </w:r>
+      <w:r>
+        <w:rPr>
+          <w:sz w:val="20"/>
+          <w:szCs w:val="20"/>
+        </w:rPr>
+        <w:t>es [ by mapping them to tables]</w:t>
+      </w:r>
+      <w:r>
+        <w:rPr>
+          <w:sz w:val="20"/>
+          <w:szCs w:val="20"/>
+        </w:rPr>
+        <w:t xml:space="preserve"> to perform CRUD operation on database. </w:t>
+      </w:r>
+    </w:p>
+    <w:p>
+      <w:pPr>
+        <w:pStyle w:val="ListParagraph"/>
+        <w:numPr>
+          <w:ilvl w:val="0"/>
+          <w:numId w:val="2"/>
+        </w:numPr>
+        <w:rPr>
+          <w:sz w:val="20"/>
+          <w:szCs w:val="20"/>
+        </w:rPr>
+      </w:pPr>
+      <w:r>
+        <w:rPr>
+          <w:sz w:val="20"/>
+          <w:szCs w:val="20"/>
+        </w:rPr>
+        <w:t xml:space="preserve">The class is known as Entity Class. </w:t>
+      </w:r>
+    </w:p>
+    <w:p>
+      <w:pPr>
+        <w:rPr>
+          <w:sz w:val="20"/>
+          <w:szCs w:val="20"/>
+        </w:rPr>
+      </w:pPr>
+      <w:r>
+        <w:rPr>
+          <w:sz w:val="20"/>
+          <w:szCs w:val="20"/>
+        </w:rPr>
+        <w:t>ORM software is the implementation of JPA</w:t>
+      </w:r>
+    </w:p>
+    <w:p>
+      <w:pPr>
+        <w:pStyle w:val="ListParagraph"/>
+        <w:numPr>
+          <w:ilvl w:val="0"/>
+          <w:numId w:val="13"/>
+        </w:numPr>
+        <w:rPr>
+          <w:sz w:val="20"/>
+          <w:szCs w:val="20"/>
+        </w:rPr>
+      </w:pPr>
+      <w:r>
+        <w:rPr>
+          <w:sz w:val="20"/>
+          <w:szCs w:val="20"/>
+        </w:rPr>
+        <w:t>Oracle TopLink</w:t>
+      </w:r>
+    </w:p>
+    <w:p>
+      <w:pPr>
+        <w:pStyle w:val="ListParagraph"/>
+        <w:numPr>
+          <w:ilvl w:val="0"/>
+          <w:numId w:val="13"/>
+        </w:numPr>
+        <w:rPr>
+          <w:sz w:val="20"/>
+          <w:szCs w:val="20"/>
+        </w:rPr>
+      </w:pPr>
+      <w:proofErr w:type="spellStart"/>
+      <w:r>
+        <w:rPr>
+          <w:sz w:val="20"/>
+          <w:szCs w:val="20"/>
+        </w:rPr>
+        <w:t>EclipseLink</w:t>
+      </w:r>
+      <w:proofErr w:type="spellEnd"/>
+      <w:r>
+        <w:rPr>
+          <w:sz w:val="20"/>
+          <w:szCs w:val="20"/>
+        </w:rPr>
+        <w:t xml:space="preserve"> </w:t>
+      </w:r>
+    </w:p>
+    <w:p>
+      <w:pPr>
+        <w:pStyle w:val="ListParagraph"/>
+        <w:numPr>
+          <w:ilvl w:val="0"/>
+          <w:numId w:val="13"/>
+        </w:numPr>
+        <w:rPr>
+          <w:sz w:val="20"/>
+          <w:szCs w:val="20"/>
+        </w:rPr>
+      </w:pPr>
+      <w:proofErr w:type="spellStart"/>
+      <w:r>
+        <w:rPr>
+          <w:sz w:val="20"/>
+          <w:szCs w:val="20"/>
+        </w:rPr>
+        <w:t>OpenJPA</w:t>
+      </w:r>
+      <w:proofErr w:type="spellEnd"/>
+    </w:p>
+    <w:p>
+      <w:pPr>
+        <w:pStyle w:val="ListParagraph"/>
+        <w:numPr>
+          <w:ilvl w:val="0"/>
+          <w:numId w:val="13"/>
+        </w:numPr>
+        <w:rPr>
+          <w:sz w:val="20"/>
+          <w:szCs w:val="20"/>
+        </w:rPr>
+      </w:pPr>
+      <w:r>
+        <w:rPr>
+          <w:sz w:val="20"/>
+          <w:szCs w:val="20"/>
+        </w:rPr>
+        <w:t xml:space="preserve">Hibernate </w:t>
+      </w:r>
     </w:p>
     <w:p>
       <w:pPr>
@@ -13818,6 +14163,402 @@
           <w:u w:val="single"/>
         </w:rPr>
       </w:pPr>
+    </w:p>
+    <w:p>
+      <w:pPr>
+        <w:rPr>
+          <w:b/>
+          <w:bCs/>
+          <w:sz w:val="18"/>
+          <w:szCs w:val="18"/>
+          <w:u w:val="single"/>
+        </w:rPr>
+      </w:pPr>
+      <w:r>
+        <w:rPr>
+          <w:b/>
+          <w:bCs/>
+          <w:sz w:val="18"/>
+          <w:szCs w:val="18"/>
+          <w:u w:val="single"/>
+        </w:rPr>
+        <w:t xml:space="preserve">Entity Mapping. </w:t>
+      </w:r>
+    </w:p>
+    <w:p>
+      <w:pPr>
+        <w:pStyle w:val="ListParagraph"/>
+        <w:numPr>
+          <w:ilvl w:val="0"/>
+          <w:numId w:val="14"/>
+        </w:numPr>
+        <w:rPr>
+          <w:b/>
+          <w:bCs/>
+          <w:sz w:val="18"/>
+          <w:szCs w:val="18"/>
+        </w:rPr>
+      </w:pPr>
+      <w:r>
+        <w:rPr>
+          <w:b/>
+          <w:bCs/>
+          <w:sz w:val="18"/>
+          <w:szCs w:val="18"/>
+        </w:rPr>
+        <w:t xml:space="preserve"> Annotation</w:t>
+      </w:r>
+    </w:p>
+    <w:p>
+      <w:pPr>
+        <w:pStyle w:val="ListParagraph"/>
+        <w:numPr>
+          <w:ilvl w:val="0"/>
+          <w:numId w:val="14"/>
+        </w:numPr>
+        <w:rPr>
+          <w:b/>
+          <w:bCs/>
+          <w:sz w:val="18"/>
+          <w:szCs w:val="18"/>
+        </w:rPr>
+      </w:pPr>
+      <w:r>
+        <w:rPr>
+          <w:b/>
+          <w:bCs/>
+          <w:sz w:val="18"/>
+          <w:szCs w:val="18"/>
+        </w:rPr>
+        <w:t>Descriptor File</w:t>
+      </w:r>
+      <w:r>
+        <w:rPr>
+          <w:b/>
+          <w:bCs/>
+          <w:sz w:val="18"/>
+          <w:szCs w:val="18"/>
+        </w:rPr>
+        <w:t xml:space="preserve">     ***</w:t>
+      </w:r>
+      <w:r>
+        <w:rPr>
+          <w:b/>
+          <w:bCs/>
+          <w:sz w:val="18"/>
+          <w:szCs w:val="18"/>
+        </w:rPr>
+        <w:t>hbm</w:t>
+      </w:r>
+      <w:r>
+        <w:rPr>
+          <w:b/>
+          <w:bCs/>
+          <w:sz w:val="18"/>
+          <w:szCs w:val="18"/>
+        </w:rPr>
+        <w:t>.xml</w:t>
+      </w:r>
+    </w:p>
+    <w:p>
+      <w:pPr>
+        <w:rPr>
+          <w:sz w:val="18"/>
+          <w:szCs w:val="18"/>
+        </w:rPr>
+      </w:pPr>
+      <w:proofErr w:type="gramStart"/>
+      <w:r>
+        <w:rPr>
+          <w:sz w:val="18"/>
+          <w:szCs w:val="18"/>
+        </w:rPr>
+        <w:lastRenderedPageBreak/>
+        <w:t>save(</w:t>
+      </w:r>
+      <w:proofErr w:type="gramEnd"/>
+      <w:r>
+        <w:rPr>
+          <w:sz w:val="18"/>
+          <w:szCs w:val="18"/>
+        </w:rPr>
+        <w:t xml:space="preserve">Object o)   // inserting records </w:t>
+      </w:r>
+      <w:r>
+        <w:rPr>
+          <w:sz w:val="18"/>
+          <w:szCs w:val="18"/>
+        </w:rPr>
+        <w:tab/>
+      </w:r>
+      <w:r>
+        <w:rPr>
+          <w:sz w:val="18"/>
+          <w:szCs w:val="18"/>
+        </w:rPr>
+        <w:tab/>
+      </w:r>
+      <w:r>
+        <w:rPr>
+          <w:sz w:val="18"/>
+          <w:szCs w:val="18"/>
+        </w:rPr>
+        <w:tab/>
+      </w:r>
+      <w:r>
+        <w:rPr>
+          <w:sz w:val="18"/>
+          <w:szCs w:val="18"/>
+        </w:rPr>
+        <w:tab/>
+        <w:t>persist(Object o) // JPA</w:t>
+      </w:r>
+    </w:p>
+    <w:p>
+      <w:pPr>
+        <w:rPr>
+          <w:sz w:val="18"/>
+          <w:szCs w:val="18"/>
+        </w:rPr>
+      </w:pPr>
+      <w:proofErr w:type="spellStart"/>
+      <w:proofErr w:type="gramStart"/>
+      <w:r>
+        <w:rPr>
+          <w:sz w:val="18"/>
+          <w:szCs w:val="18"/>
+        </w:rPr>
+        <w:t>saveOrUpdate</w:t>
+      </w:r>
+      <w:proofErr w:type="spellEnd"/>
+      <w:r>
+        <w:rPr>
+          <w:sz w:val="18"/>
+          <w:szCs w:val="18"/>
+        </w:rPr>
+        <w:t>(</w:t>
+      </w:r>
+      <w:proofErr w:type="gramEnd"/>
+      <w:r>
+        <w:rPr>
+          <w:sz w:val="18"/>
+          <w:szCs w:val="18"/>
+        </w:rPr>
+        <w:t>Object o) // insert or update</w:t>
+      </w:r>
+      <w:r>
+        <w:rPr>
+          <w:sz w:val="18"/>
+          <w:szCs w:val="18"/>
+        </w:rPr>
+        <w:tab/>
+      </w:r>
+      <w:r>
+        <w:rPr>
+          <w:sz w:val="18"/>
+          <w:szCs w:val="18"/>
+        </w:rPr>
+        <w:tab/>
+      </w:r>
+      <w:r>
+        <w:rPr>
+          <w:sz w:val="18"/>
+          <w:szCs w:val="18"/>
+        </w:rPr>
+        <w:tab/>
+        <w:t>merge(</w:t>
+      </w:r>
+      <w:proofErr w:type="spellStart"/>
+      <w:r>
+        <w:rPr>
+          <w:sz w:val="18"/>
+          <w:szCs w:val="18"/>
+        </w:rPr>
+        <w:t>tObject</w:t>
+      </w:r>
+      <w:proofErr w:type="spellEnd"/>
+      <w:r>
+        <w:rPr>
+          <w:sz w:val="18"/>
+          <w:szCs w:val="18"/>
+        </w:rPr>
+        <w:t xml:space="preserve"> o) // JPA</w:t>
+      </w:r>
+    </w:p>
+    <w:p>
+      <w:pPr>
+        <w:rPr>
+          <w:sz w:val="18"/>
+          <w:szCs w:val="18"/>
+        </w:rPr>
+      </w:pPr>
+      <w:r>
+        <w:rPr>
+          <w:sz w:val="18"/>
+          <w:szCs w:val="18"/>
+        </w:rPr>
+        <w:t xml:space="preserve">T </w:t>
+      </w:r>
+      <w:proofErr w:type="gramStart"/>
+      <w:r>
+        <w:rPr>
+          <w:sz w:val="18"/>
+          <w:szCs w:val="18"/>
+        </w:rPr>
+        <w:t>get(</w:t>
+      </w:r>
+      <w:proofErr w:type="gramEnd"/>
+      <w:r>
+        <w:rPr>
+          <w:sz w:val="18"/>
+          <w:szCs w:val="18"/>
+        </w:rPr>
+        <w:t>Class&lt;T&gt; type, Serializable id)</w:t>
+      </w:r>
+      <w:r>
+        <w:rPr>
+          <w:sz w:val="18"/>
+          <w:szCs w:val="18"/>
+        </w:rPr>
+        <w:tab/>
+      </w:r>
+      <w:r>
+        <w:rPr>
+          <w:sz w:val="18"/>
+          <w:szCs w:val="18"/>
+        </w:rPr>
+        <w:tab/>
+      </w:r>
+      <w:r>
+        <w:rPr>
+          <w:sz w:val="18"/>
+          <w:szCs w:val="18"/>
+        </w:rPr>
+        <w:tab/>
+        <w:t xml:space="preserve">                 T find(Serializable id) </w:t>
+      </w:r>
+    </w:p>
+    <w:p>
+      <w:pPr>
+        <w:rPr>
+          <w:sz w:val="18"/>
+          <w:szCs w:val="18"/>
+        </w:rPr>
+      </w:pPr>
+      <w:r>
+        <w:rPr>
+          <w:sz w:val="18"/>
+          <w:szCs w:val="18"/>
+        </w:rPr>
+        <w:t xml:space="preserve">T </w:t>
+      </w:r>
+      <w:proofErr w:type="gramStart"/>
+      <w:r>
+        <w:rPr>
+          <w:sz w:val="18"/>
+          <w:szCs w:val="18"/>
+        </w:rPr>
+        <w:t>load</w:t>
+      </w:r>
+      <w:r>
+        <w:rPr>
+          <w:sz w:val="18"/>
+          <w:szCs w:val="18"/>
+        </w:rPr>
+        <w:t>(</w:t>
+      </w:r>
+      <w:proofErr w:type="gramEnd"/>
+      <w:r>
+        <w:rPr>
+          <w:sz w:val="18"/>
+          <w:szCs w:val="18"/>
+        </w:rPr>
+        <w:t>Class&lt;T&gt; type, Serializable id)</w:t>
+      </w:r>
+    </w:p>
+    <w:p>
+      <w:pPr>
+        <w:rPr>
+          <w:sz w:val="18"/>
+          <w:szCs w:val="18"/>
+          <w:u w:val="single"/>
+        </w:rPr>
+      </w:pPr>
+      <w:r>
+        <w:rPr>
+          <w:sz w:val="18"/>
+          <w:szCs w:val="18"/>
+          <w:u w:val="single"/>
+        </w:rPr>
+        <w:t xml:space="preserve">// research to find the difference between get &amp; load. </w:t>
+      </w:r>
+    </w:p>
+    <w:p>
+      <w:pPr>
+        <w:rPr>
+          <w:sz w:val="18"/>
+          <w:szCs w:val="18"/>
+        </w:rPr>
+      </w:pPr>
+      <w:proofErr w:type="gramStart"/>
+      <w:r>
+        <w:rPr>
+          <w:sz w:val="18"/>
+          <w:szCs w:val="18"/>
+        </w:rPr>
+        <w:t>remove(</w:t>
+      </w:r>
+      <w:proofErr w:type="gramEnd"/>
+      <w:r>
+        <w:rPr>
+          <w:sz w:val="18"/>
+          <w:szCs w:val="18"/>
+        </w:rPr>
+        <w:t>Object o)</w:t>
+      </w:r>
+      <w:r>
+        <w:rPr>
+          <w:sz w:val="18"/>
+          <w:szCs w:val="18"/>
+        </w:rPr>
+        <w:tab/>
+      </w:r>
+      <w:r>
+        <w:rPr>
+          <w:sz w:val="18"/>
+          <w:szCs w:val="18"/>
+        </w:rPr>
+        <w:tab/>
+      </w:r>
+      <w:r>
+        <w:rPr>
+          <w:sz w:val="18"/>
+          <w:szCs w:val="18"/>
+        </w:rPr>
+        <w:tab/>
+      </w:r>
+      <w:r>
+        <w:rPr>
+          <w:sz w:val="18"/>
+          <w:szCs w:val="18"/>
+        </w:rPr>
+        <w:tab/>
+      </w:r>
+      <w:r>
+        <w:rPr>
+          <w:sz w:val="18"/>
+          <w:szCs w:val="18"/>
+        </w:rPr>
+        <w:tab/>
+      </w:r>
+      <w:r>
+        <w:rPr>
+          <w:sz w:val="18"/>
+          <w:szCs w:val="18"/>
+        </w:rPr>
+        <w:tab/>
+        <w:t>remove(Object o)</w:t>
+      </w:r>
     </w:p>
     <w:p>
       <w:pPr>
@@ -14371,10 +15112,10 @@
     </w:lvl>
   </w:abstractNum>
   <w:abstractNum w:abstractNumId="6" w15:restartNumberingAfterBreak="0">
-    <w:nsid w:val="44E54749"/>
+    <w:nsid w:val="416C1A35"/>
     <w:multiLevelType w:val="hybridMultilevel"/>
-    <w:tmpl w:val="77F20C3E"/>
-    <w:lvl w:ilvl="0" w:tplc="4F5AB99E">
+    <w:tmpl w:val="B37628E6"/>
+    <w:lvl w:ilvl="0" w:tplc="4009000F">
       <w:start w:val="1"/>
       <w:numFmt w:val="decimal"/>
       <w:lvlText w:val="%1."/>
@@ -14460,6 +15201,95 @@
     </w:lvl>
   </w:abstractNum>
   <w:abstractNum w:abstractNumId="7" w15:restartNumberingAfterBreak="0">
+    <w:nsid w:val="44E54749"/>
+    <w:multiLevelType w:val="hybridMultilevel"/>
+    <w:tmpl w:val="77F20C3E"/>
+    <w:lvl w:ilvl="0" w:tplc="4F5AB99E">
+      <w:start w:val="1"/>
+      <w:numFmt w:val="decimal"/>
+      <w:lvlText w:val="%1."/>
+      <w:lvlJc w:val="left"/>
+      <w:pPr>
+        <w:ind w:left="720" w:hanging="360"/>
+      </w:pPr>
+      <w:rPr>
+        <w:rFonts w:hint="default"/>
+      </w:rPr>
+    </w:lvl>
+    <w:lvl w:ilvl="1" w:tplc="40090019" w:tentative="1">
+      <w:start w:val="1"/>
+      <w:numFmt w:val="lowerLetter"/>
+      <w:lvlText w:val="%2."/>
+      <w:lvlJc w:val="left"/>
+      <w:pPr>
+        <w:ind w:left="1440" w:hanging="360"/>
+      </w:pPr>
+    </w:lvl>
+    <w:lvl w:ilvl="2" w:tplc="4009001B" w:tentative="1">
+      <w:start w:val="1"/>
+      <w:numFmt w:val="lowerRoman"/>
+      <w:lvlText w:val="%3."/>
+      <w:lvlJc w:val="right"/>
+      <w:pPr>
+        <w:ind w:left="2160" w:hanging="180"/>
+      </w:pPr>
+    </w:lvl>
+    <w:lvl w:ilvl="3" w:tplc="4009000F" w:tentative="1">
+      <w:start w:val="1"/>
+      <w:numFmt w:val="decimal"/>
+      <w:lvlText w:val="%4."/>
+      <w:lvlJc w:val="left"/>
+      <w:pPr>
+        <w:ind w:left="2880" w:hanging="360"/>
+      </w:pPr>
+    </w:lvl>
+    <w:lvl w:ilvl="4" w:tplc="40090019" w:tentative="1">
+      <w:start w:val="1"/>
+      <w:numFmt w:val="lowerLetter"/>
+      <w:lvlText w:val="%5."/>
+      <w:lvlJc w:val="left"/>
+      <w:pPr>
+        <w:ind w:left="3600" w:hanging="360"/>
+      </w:pPr>
+    </w:lvl>
+    <w:lvl w:ilvl="5" w:tplc="4009001B" w:tentative="1">
+      <w:start w:val="1"/>
+      <w:numFmt w:val="lowerRoman"/>
+      <w:lvlText w:val="%6."/>
+      <w:lvlJc w:val="right"/>
+      <w:pPr>
+        <w:ind w:left="4320" w:hanging="180"/>
+      </w:pPr>
+    </w:lvl>
+    <w:lvl w:ilvl="6" w:tplc="4009000F" w:tentative="1">
+      <w:start w:val="1"/>
+      <w:numFmt w:val="decimal"/>
+      <w:lvlText w:val="%7."/>
+      <w:lvlJc w:val="left"/>
+      <w:pPr>
+        <w:ind w:left="5040" w:hanging="360"/>
+      </w:pPr>
+    </w:lvl>
+    <w:lvl w:ilvl="7" w:tplc="40090019" w:tentative="1">
+      <w:start w:val="1"/>
+      <w:numFmt w:val="lowerLetter"/>
+      <w:lvlText w:val="%8."/>
+      <w:lvlJc w:val="left"/>
+      <w:pPr>
+        <w:ind w:left="5760" w:hanging="360"/>
+      </w:pPr>
+    </w:lvl>
+    <w:lvl w:ilvl="8" w:tplc="4009001B" w:tentative="1">
+      <w:start w:val="1"/>
+      <w:numFmt w:val="lowerRoman"/>
+      <w:lvlText w:val="%9."/>
+      <w:lvlJc w:val="right"/>
+      <w:pPr>
+        <w:ind w:left="6480" w:hanging="180"/>
+      </w:pPr>
+    </w:lvl>
+  </w:abstractNum>
+  <w:abstractNum w:abstractNumId="8" w15:restartNumberingAfterBreak="0">
     <w:nsid w:val="4AD20C7D"/>
     <w:multiLevelType w:val="hybridMultilevel"/>
     <w:tmpl w:val="F8A69D4A"/>
@@ -14548,7 +15378,7 @@
       </w:pPr>
     </w:lvl>
   </w:abstractNum>
-  <w:abstractNum w:abstractNumId="8" w15:restartNumberingAfterBreak="0">
+  <w:abstractNum w:abstractNumId="9" w15:restartNumberingAfterBreak="0">
     <w:nsid w:val="55002A56"/>
     <w:multiLevelType w:val="hybridMultilevel"/>
     <w:tmpl w:val="ED625016"/>
@@ -14637,7 +15467,7 @@
       </w:pPr>
     </w:lvl>
   </w:abstractNum>
-  <w:abstractNum w:abstractNumId="9" w15:restartNumberingAfterBreak="0">
+  <w:abstractNum w:abstractNumId="10" w15:restartNumberingAfterBreak="0">
     <w:nsid w:val="57BD2F65"/>
     <w:multiLevelType w:val="hybridMultilevel"/>
     <w:tmpl w:val="9E9EA624"/>
@@ -14726,7 +15556,96 @@
       </w:pPr>
     </w:lvl>
   </w:abstractNum>
-  <w:abstractNum w:abstractNumId="10" w15:restartNumberingAfterBreak="0">
+  <w:abstractNum w:abstractNumId="11" w15:restartNumberingAfterBreak="0">
+    <w:nsid w:val="6DE13123"/>
+    <w:multiLevelType w:val="hybridMultilevel"/>
+    <w:tmpl w:val="BA1E9A3C"/>
+    <w:lvl w:ilvl="0" w:tplc="4009000F">
+      <w:start w:val="1"/>
+      <w:numFmt w:val="decimal"/>
+      <w:lvlText w:val="%1."/>
+      <w:lvlJc w:val="left"/>
+      <w:pPr>
+        <w:ind w:left="720" w:hanging="360"/>
+      </w:pPr>
+      <w:rPr>
+        <w:rFonts w:hint="default"/>
+      </w:rPr>
+    </w:lvl>
+    <w:lvl w:ilvl="1" w:tplc="40090019" w:tentative="1">
+      <w:start w:val="1"/>
+      <w:numFmt w:val="lowerLetter"/>
+      <w:lvlText w:val="%2."/>
+      <w:lvlJc w:val="left"/>
+      <w:pPr>
+        <w:ind w:left="1440" w:hanging="360"/>
+      </w:pPr>
+    </w:lvl>
+    <w:lvl w:ilvl="2" w:tplc="4009001B" w:tentative="1">
+      <w:start w:val="1"/>
+      <w:numFmt w:val="lowerRoman"/>
+      <w:lvlText w:val="%3."/>
+      <w:lvlJc w:val="right"/>
+      <w:pPr>
+        <w:ind w:left="2160" w:hanging="180"/>
+      </w:pPr>
+    </w:lvl>
+    <w:lvl w:ilvl="3" w:tplc="4009000F" w:tentative="1">
+      <w:start w:val="1"/>
+      <w:numFmt w:val="decimal"/>
+      <w:lvlText w:val="%4."/>
+      <w:lvlJc w:val="left"/>
+      <w:pPr>
+        <w:ind w:left="2880" w:hanging="360"/>
+      </w:pPr>
+    </w:lvl>
+    <w:lvl w:ilvl="4" w:tplc="40090019" w:tentative="1">
+      <w:start w:val="1"/>
+      <w:numFmt w:val="lowerLetter"/>
+      <w:lvlText w:val="%5."/>
+      <w:lvlJc w:val="left"/>
+      <w:pPr>
+        <w:ind w:left="3600" w:hanging="360"/>
+      </w:pPr>
+    </w:lvl>
+    <w:lvl w:ilvl="5" w:tplc="4009001B" w:tentative="1">
+      <w:start w:val="1"/>
+      <w:numFmt w:val="lowerRoman"/>
+      <w:lvlText w:val="%6."/>
+      <w:lvlJc w:val="right"/>
+      <w:pPr>
+        <w:ind w:left="4320" w:hanging="180"/>
+      </w:pPr>
+    </w:lvl>
+    <w:lvl w:ilvl="6" w:tplc="4009000F" w:tentative="1">
+      <w:start w:val="1"/>
+      <w:numFmt w:val="decimal"/>
+      <w:lvlText w:val="%7."/>
+      <w:lvlJc w:val="left"/>
+      <w:pPr>
+        <w:ind w:left="5040" w:hanging="360"/>
+      </w:pPr>
+    </w:lvl>
+    <w:lvl w:ilvl="7" w:tplc="40090019" w:tentative="1">
+      <w:start w:val="1"/>
+      <w:numFmt w:val="lowerLetter"/>
+      <w:lvlText w:val="%8."/>
+      <w:lvlJc w:val="left"/>
+      <w:pPr>
+        <w:ind w:left="5760" w:hanging="360"/>
+      </w:pPr>
+    </w:lvl>
+    <w:lvl w:ilvl="8" w:tplc="4009001B" w:tentative="1">
+      <w:start w:val="1"/>
+      <w:numFmt w:val="lowerRoman"/>
+      <w:lvlText w:val="%9."/>
+      <w:lvlJc w:val="right"/>
+      <w:pPr>
+        <w:ind w:left="6480" w:hanging="180"/>
+      </w:pPr>
+    </w:lvl>
+  </w:abstractNum>
+  <w:abstractNum w:abstractNumId="12" w15:restartNumberingAfterBreak="0">
     <w:nsid w:val="77054FAF"/>
     <w:multiLevelType w:val="hybridMultilevel"/>
     <w:tmpl w:val="790EAFB4"/>
@@ -14812,7 +15731,7 @@
       </w:pPr>
     </w:lvl>
   </w:abstractNum>
-  <w:abstractNum w:abstractNumId="11" w15:restartNumberingAfterBreak="0">
+  <w:abstractNum w:abstractNumId="13" w15:restartNumberingAfterBreak="0">
     <w:nsid w:val="790B74D0"/>
     <w:multiLevelType w:val="hybridMultilevel"/>
     <w:tmpl w:val="055E248A"/>
@@ -14926,16 +15845,16 @@
     </w:lvl>
   </w:abstractNum>
   <w:num w:numId="1" w16cid:durableId="301930077">
-    <w:abstractNumId w:val="6"/>
+    <w:abstractNumId w:val="7"/>
   </w:num>
   <w:num w:numId="2" w16cid:durableId="1777944680">
-    <w:abstractNumId w:val="11"/>
+    <w:abstractNumId w:val="13"/>
   </w:num>
   <w:num w:numId="3" w16cid:durableId="936865896">
     <w:abstractNumId w:val="3"/>
   </w:num>
   <w:num w:numId="4" w16cid:durableId="174156051">
-    <w:abstractNumId w:val="9"/>
+    <w:abstractNumId w:val="10"/>
   </w:num>
   <w:num w:numId="5" w16cid:durableId="1211966134">
     <w:abstractNumId w:val="1"/>
@@ -14947,19 +15866,25 @@
     <w:abstractNumId w:val="4"/>
   </w:num>
   <w:num w:numId="8" w16cid:durableId="2098093908">
-    <w:abstractNumId w:val="10"/>
+    <w:abstractNumId w:val="12"/>
   </w:num>
   <w:num w:numId="9" w16cid:durableId="1382050427">
-    <w:abstractNumId w:val="7"/>
+    <w:abstractNumId w:val="8"/>
   </w:num>
   <w:num w:numId="10" w16cid:durableId="1199077407">
-    <w:abstractNumId w:val="8"/>
+    <w:abstractNumId w:val="9"/>
   </w:num>
   <w:num w:numId="11" w16cid:durableId="219750574">
     <w:abstractNumId w:val="0"/>
   </w:num>
   <w:num w:numId="12" w16cid:durableId="41295519">
     <w:abstractNumId w:val="2"/>
+  </w:num>
+  <w:num w:numId="13" w16cid:durableId="1309868340">
+    <w:abstractNumId w:val="11"/>
+  </w:num>
+  <w:num w:numId="14" w16cid:durableId="2096199276">
+    <w:abstractNumId w:val="6"/>
   </w:num>
 </w:numbering>
 </file>

--- a/JavaEE-Programming.docx
+++ b/JavaEE-Programming.docx
@@ -14559,6 +14559,22 @@
         <w:tab/>
         <w:t>remove(Object o)</w:t>
       </w:r>
+    </w:p>
+    <w:p>
+      <w:pPr>
+        <w:rPr>
+          <w:sz w:val="18"/>
+          <w:szCs w:val="18"/>
+        </w:rPr>
+      </w:pPr>
+    </w:p>
+    <w:p>
+      <w:pPr>
+        <w:rPr>
+          <w:sz w:val="18"/>
+          <w:szCs w:val="18"/>
+        </w:rPr>
+      </w:pPr>
     </w:p>
     <w:p>
       <w:pPr>

--- a/JavaEE-Programming.docx
+++ b/JavaEE-Programming.docx
@@ -14458,14 +14458,7 @@
           <w:sz w:val="18"/>
           <w:szCs w:val="18"/>
         </w:rPr>
-        <w:t>load</w:t>
-      </w:r>
-      <w:r>
-        <w:rPr>
-          <w:sz w:val="18"/>
-          <w:szCs w:val="18"/>
-        </w:rPr>
-        <w:t>(</w:t>
+        <w:t>load(</w:t>
       </w:r>
       <w:proofErr w:type="gramEnd"/>
       <w:r>
@@ -14571,18 +14564,1560 @@
     <w:p>
       <w:pPr>
         <w:rPr>
-          <w:sz w:val="18"/>
-          <w:szCs w:val="18"/>
-        </w:rPr>
-      </w:pPr>
-    </w:p>
-    <w:p>
-      <w:pPr>
-        <w:rPr>
-          <w:sz w:val="18"/>
-          <w:szCs w:val="18"/>
-        </w:rPr>
-      </w:pPr>
+          <w:b/>
+          <w:bCs/>
+          <w:u w:val="single"/>
+        </w:rPr>
+      </w:pPr>
+      <w:r>
+        <w:rPr>
+          <w:b/>
+          <w:bCs/>
+          <w:u w:val="single"/>
+        </w:rPr>
+        <w:t>Entity Relationship</w:t>
+      </w:r>
+    </w:p>
+    <w:p>
+      <w:pPr>
+        <w:rPr>
+          <w:sz w:val="18"/>
+          <w:szCs w:val="18"/>
+        </w:rPr>
+      </w:pPr>
+      <w:r>
+        <w:rPr>
+          <w:sz w:val="18"/>
+          <w:szCs w:val="18"/>
+        </w:rPr>
+        <w:t>@OneToOne</w:t>
+      </w:r>
+    </w:p>
+    <w:p>
+      <w:pPr>
+        <w:rPr>
+          <w:sz w:val="18"/>
+          <w:szCs w:val="18"/>
+        </w:rPr>
+      </w:pPr>
+      <w:r>
+        <w:rPr>
+          <w:sz w:val="18"/>
+          <w:szCs w:val="18"/>
+        </w:rPr>
+        <w:t>@OneToMany</w:t>
+      </w:r>
+    </w:p>
+    <w:p>
+      <w:pPr>
+        <w:rPr>
+          <w:sz w:val="18"/>
+          <w:szCs w:val="18"/>
+        </w:rPr>
+      </w:pPr>
+      <w:r>
+        <w:rPr>
+          <w:sz w:val="18"/>
+          <w:szCs w:val="18"/>
+        </w:rPr>
+        <w:t>@ManyToOne</w:t>
+      </w:r>
+    </w:p>
+    <w:p>
+      <w:pPr>
+        <w:rPr>
+          <w:sz w:val="18"/>
+          <w:szCs w:val="18"/>
+        </w:rPr>
+      </w:pPr>
+      <w:r>
+        <w:rPr>
+          <w:sz w:val="18"/>
+          <w:szCs w:val="18"/>
+        </w:rPr>
+        <w:t>@ManyToMany</w:t>
+      </w:r>
+    </w:p>
+    <w:p>
+      <w:pPr>
+        <w:pStyle w:val="ListParagraph"/>
+        <w:numPr>
+          <w:ilvl w:val="0"/>
+          <w:numId w:val="2"/>
+        </w:numPr>
+        <w:rPr>
+          <w:sz w:val="20"/>
+          <w:szCs w:val="20"/>
+        </w:rPr>
+      </w:pPr>
+      <w:r>
+        <w:rPr>
+          <w:sz w:val="20"/>
+          <w:szCs w:val="20"/>
+        </w:rPr>
+        <w:t xml:space="preserve">Table that has FK constraint, owns the relationship. </w:t>
+      </w:r>
+    </w:p>
+    <w:p>
+      <w:pPr>
+        <w:pStyle w:val="ListParagraph"/>
+        <w:numPr>
+          <w:ilvl w:val="0"/>
+          <w:numId w:val="2"/>
+        </w:numPr>
+        <w:rPr>
+          <w:sz w:val="20"/>
+          <w:szCs w:val="20"/>
+        </w:rPr>
+      </w:pPr>
+      <w:r>
+        <w:rPr>
+          <w:sz w:val="20"/>
+          <w:szCs w:val="20"/>
+        </w:rPr>
+        <w:t xml:space="preserve">The other side of the table is known as Inverse Side. </w:t>
+      </w:r>
+    </w:p>
+    <w:p>
+      <w:pPr>
+        <w:rPr>
+          <w:sz w:val="20"/>
+          <w:szCs w:val="20"/>
+        </w:rPr>
+      </w:pPr>
+      <w:r>
+        <w:rPr>
+          <w:sz w:val="20"/>
+          <w:szCs w:val="20"/>
+        </w:rPr>
+        <w:t xml:space="preserve">The same concept is applicable on entities as well. </w:t>
+      </w:r>
+    </w:p>
+    <w:p>
+      <w:pPr>
+        <w:pStyle w:val="ListParagraph"/>
+        <w:numPr>
+          <w:ilvl w:val="0"/>
+          <w:numId w:val="2"/>
+        </w:numPr>
+        <w:rPr>
+          <w:sz w:val="20"/>
+          <w:szCs w:val="20"/>
+        </w:rPr>
+      </w:pPr>
+      <w:r>
+        <w:rPr>
+          <w:sz w:val="20"/>
+          <w:szCs w:val="20"/>
+        </w:rPr>
+        <w:t xml:space="preserve">If entity class name is same as table </w:t>
+      </w:r>
+      <w:proofErr w:type="gramStart"/>
+      <w:r>
+        <w:rPr>
+          <w:sz w:val="20"/>
+          <w:szCs w:val="20"/>
+        </w:rPr>
+        <w:t>name  ,</w:t>
+      </w:r>
+      <w:proofErr w:type="gramEnd"/>
+      <w:r>
+        <w:rPr>
+          <w:sz w:val="20"/>
+          <w:szCs w:val="20"/>
+        </w:rPr>
+        <w:t xml:space="preserve"> no need to use @Table</w:t>
+      </w:r>
+    </w:p>
+    <w:p>
+      <w:pPr>
+        <w:rPr>
+          <w:sz w:val="18"/>
+          <w:szCs w:val="18"/>
+        </w:rPr>
+      </w:pPr>
+    </w:p>
+    <w:p>
+      <w:pPr>
+        <w:rPr>
+          <w:sz w:val="18"/>
+          <w:szCs w:val="18"/>
+        </w:rPr>
+      </w:pPr>
+      <w:r>
+        <w:rPr>
+          <w:noProof/>
+          <w:sz w:val="18"/>
+          <w:szCs w:val="18"/>
+        </w:rPr>
+        <mc:AlternateContent>
+          <mc:Choice Requires="wps">
+            <w:drawing>
+              <wp:anchor distT="0" distB="0" distL="114300" distR="114300" simplePos="0" relativeHeight="251668480" behindDoc="0" locked="0" layoutInCell="1" allowOverlap="1" wp14:anchorId="2E6A7AC5" wp14:editId="7BDCE110">
+                <wp:simplePos x="0" y="0"/>
+                <wp:positionH relativeFrom="column">
+                  <wp:posOffset>146050</wp:posOffset>
+                </wp:positionH>
+                <wp:positionV relativeFrom="paragraph">
+                  <wp:posOffset>89535</wp:posOffset>
+                </wp:positionV>
+                <wp:extent cx="1924050" cy="1447800"/>
+                <wp:effectExtent l="0" t="0" r="19050" b="19050"/>
+                <wp:wrapNone/>
+                <wp:docPr id="25" name="Text Box 25"/>
+                <wp:cNvGraphicFramePr/>
+                <a:graphic xmlns:a="http://schemas.openxmlformats.org/drawingml/2006/main">
+                  <a:graphicData uri="http://schemas.microsoft.com/office/word/2010/wordprocessingShape">
+                    <wps:wsp>
+                      <wps:cNvSpPr txBox="1"/>
+                      <wps:spPr>
+                        <a:xfrm>
+                          <a:off x="0" y="0"/>
+                          <a:ext cx="1924050" cy="1447800"/>
+                        </a:xfrm>
+                        <a:prstGeom prst="rect">
+                          <a:avLst/>
+                        </a:prstGeom>
+                        <a:solidFill>
+                          <a:schemeClr val="lt1"/>
+                        </a:solidFill>
+                        <a:ln w="6350">
+                          <a:solidFill>
+                            <a:prstClr val="black"/>
+                          </a:solidFill>
+                        </a:ln>
+                      </wps:spPr>
+                      <wps:txbx>
+                        <w:txbxContent>
+                          <w:p>
+                            <w:pPr>
+                              <w:jc w:val="center"/>
+                              <w:rPr>
+                                <w:b/>
+                                <w:bCs/>
+                                <w:lang w:val="en-US"/>
+                              </w:rPr>
+                            </w:pPr>
+                            <w:r>
+                              <w:rPr>
+                                <w:b/>
+                                <w:bCs/>
+                                <w:lang w:val="en-US"/>
+                              </w:rPr>
+                              <w:t>Employee</w:t>
+                            </w:r>
+                          </w:p>
+                          <w:p>
+                            <w:pPr>
+                              <w:rPr>
+                                <w:lang w:val="en-US"/>
+                              </w:rPr>
+                            </w:pPr>
+                            <w:r>
+                              <w:rPr>
+                                <w:lang w:val="en-US"/>
+                              </w:rPr>
+                              <w:t>id</w:t>
+                            </w:r>
+                          </w:p>
+                          <w:p>
+                            <w:pPr>
+                              <w:rPr>
+                                <w:lang w:val="en-US"/>
+                              </w:rPr>
+                            </w:pPr>
+                            <w:r>
+                              <w:rPr>
+                                <w:lang w:val="en-US"/>
+                              </w:rPr>
+                              <w:t>name</w:t>
+                            </w:r>
+                          </w:p>
+                          <w:p>
+                            <w:pPr>
+                              <w:rPr>
+                                <w:lang w:val="en-US"/>
+                              </w:rPr>
+                            </w:pPr>
+                            <w:r>
+                              <w:rPr>
+                                <w:lang w:val="en-US"/>
+                              </w:rPr>
+                              <w:t>salary</w:t>
+                            </w:r>
+                          </w:p>
+                          <w:p>
+                            <w:pPr>
+                              <w:rPr>
+                                <w:lang w:val="en-US"/>
+                              </w:rPr>
+                            </w:pPr>
+                            <w:r>
+                              <w:rPr>
+                                <w:lang w:val="en-US"/>
+                              </w:rPr>
+                              <w:t xml:space="preserve">Department dept              </w:t>
+                            </w:r>
+                          </w:p>
+                          <w:p>
+                            <w:pPr>
+                              <w:rPr>
+                                <w:lang w:val="en-US"/>
+                              </w:rPr>
+                            </w:pPr>
+                            <w:r>
+                              <w:rPr>
+                                <w:lang w:val="en-US"/>
+                              </w:rPr>
+                              <w:t xml:space="preserve">                     </w:t>
+                            </w:r>
+                          </w:p>
+                        </w:txbxContent>
+                      </wps:txbx>
+                      <wps:bodyPr rot="0" spcFirstLastPara="0" vertOverflow="overflow" horzOverflow="overflow" vert="horz" wrap="square" lIns="91440" tIns="45720" rIns="91440" bIns="45720" numCol="1" spcCol="0" rtlCol="0" fromWordArt="0" anchor="t" anchorCtr="0" forceAA="0" compatLnSpc="1">
+                        <a:prstTxWarp prst="textNoShape">
+                          <a:avLst/>
+                        </a:prstTxWarp>
+                        <a:noAutofit/>
+                      </wps:bodyPr>
+                    </wps:wsp>
+                  </a:graphicData>
+                </a:graphic>
+                <wp14:sizeRelV relativeFrom="margin">
+                  <wp14:pctHeight>0</wp14:pctHeight>
+                </wp14:sizeRelV>
+              </wp:anchor>
+            </w:drawing>
+          </mc:Choice>
+          <mc:Fallback>
+            <w:pict>
+              <v:shape w14:anchorId="2E6A7AC5" id="Text Box 25" o:spid="_x0000_s1030" type="#_x0000_t202" style="position:absolute;margin-left:11.5pt;margin-top:7.05pt;width:151.5pt;height:114pt;z-index:251668480;visibility:visible;mso-wrap-style:square;mso-height-percent:0;mso-wrap-distance-left:9pt;mso-wrap-distance-top:0;mso-wrap-distance-right:9pt;mso-wrap-distance-bottom:0;mso-position-horizontal:absolute;mso-position-horizontal-relative:text;mso-position-vertical:absolute;mso-position-vertical-relative:text;mso-height-percent:0;mso-height-relative:margin;v-text-anchor:top" o:gfxdata="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" fillcolor="white [3201]" strokeweight=".5pt">
+                <v:textbox>
+                  <w:txbxContent>
+                    <w:p>
+                      <w:pPr>
+                        <w:jc w:val="center"/>
+                        <w:rPr>
+                          <w:b/>
+                          <w:bCs/>
+                          <w:lang w:val="en-US"/>
+                        </w:rPr>
+                      </w:pPr>
+                      <w:r>
+                        <w:rPr>
+                          <w:b/>
+                          <w:bCs/>
+                          <w:lang w:val="en-US"/>
+                        </w:rPr>
+                        <w:t>Employee</w:t>
+                      </w:r>
+                    </w:p>
+                    <w:p>
+                      <w:pPr>
+                        <w:rPr>
+                          <w:lang w:val="en-US"/>
+                        </w:rPr>
+                      </w:pPr>
+                      <w:r>
+                        <w:rPr>
+                          <w:lang w:val="en-US"/>
+                        </w:rPr>
+                        <w:t>id</w:t>
+                      </w:r>
+                    </w:p>
+                    <w:p>
+                      <w:pPr>
+                        <w:rPr>
+                          <w:lang w:val="en-US"/>
+                        </w:rPr>
+                      </w:pPr>
+                      <w:r>
+                        <w:rPr>
+                          <w:lang w:val="en-US"/>
+                        </w:rPr>
+                        <w:t>name</w:t>
+                      </w:r>
+                    </w:p>
+                    <w:p>
+                      <w:pPr>
+                        <w:rPr>
+                          <w:lang w:val="en-US"/>
+                        </w:rPr>
+                      </w:pPr>
+                      <w:r>
+                        <w:rPr>
+                          <w:lang w:val="en-US"/>
+                        </w:rPr>
+                        <w:t>salary</w:t>
+                      </w:r>
+                    </w:p>
+                    <w:p>
+                      <w:pPr>
+                        <w:rPr>
+                          <w:lang w:val="en-US"/>
+                        </w:rPr>
+                      </w:pPr>
+                      <w:r>
+                        <w:rPr>
+                          <w:lang w:val="en-US"/>
+                        </w:rPr>
+                        <w:t xml:space="preserve">Department dept              </w:t>
+                      </w:r>
+                    </w:p>
+                    <w:p>
+                      <w:pPr>
+                        <w:rPr>
+                          <w:lang w:val="en-US"/>
+                        </w:rPr>
+                      </w:pPr>
+                      <w:r>
+                        <w:rPr>
+                          <w:lang w:val="en-US"/>
+                        </w:rPr>
+                        <w:t xml:space="preserve">                     </w:t>
+                      </w:r>
+                    </w:p>
+                  </w:txbxContent>
+                </v:textbox>
+              </v:shape>
+            </w:pict>
+          </mc:Fallback>
+        </mc:AlternateContent>
+      </w:r>
+      <w:r>
+        <w:rPr>
+          <w:noProof/>
+          <w:sz w:val="18"/>
+          <w:szCs w:val="18"/>
+        </w:rPr>
+        <mc:AlternateContent>
+          <mc:Choice Requires="wps">
+            <w:drawing>
+              <wp:anchor distT="0" distB="0" distL="114300" distR="114300" simplePos="0" relativeHeight="251670528" behindDoc="0" locked="0" layoutInCell="1" allowOverlap="1" wp14:anchorId="09789CDD" wp14:editId="3DC3D5DD">
+                <wp:simplePos x="0" y="0"/>
+                <wp:positionH relativeFrom="column">
+                  <wp:posOffset>3314700</wp:posOffset>
+                </wp:positionH>
+                <wp:positionV relativeFrom="paragraph">
+                  <wp:posOffset>50800</wp:posOffset>
+                </wp:positionV>
+                <wp:extent cx="1924050" cy="1346200"/>
+                <wp:effectExtent l="0" t="0" r="19050" b="25400"/>
+                <wp:wrapNone/>
+                <wp:docPr id="26" name="Text Box 26"/>
+                <wp:cNvGraphicFramePr/>
+                <a:graphic xmlns:a="http://schemas.openxmlformats.org/drawingml/2006/main">
+                  <a:graphicData uri="http://schemas.microsoft.com/office/word/2010/wordprocessingShape">
+                    <wps:wsp>
+                      <wps:cNvSpPr txBox="1"/>
+                      <wps:spPr>
+                        <a:xfrm>
+                          <a:off x="0" y="0"/>
+                          <a:ext cx="1924050" cy="1346200"/>
+                        </a:xfrm>
+                        <a:prstGeom prst="rect">
+                          <a:avLst/>
+                        </a:prstGeom>
+                        <a:solidFill>
+                          <a:schemeClr val="lt1"/>
+                        </a:solidFill>
+                        <a:ln w="6350">
+                          <a:solidFill>
+                            <a:prstClr val="black"/>
+                          </a:solidFill>
+                        </a:ln>
+                      </wps:spPr>
+                      <wps:txbx>
+                        <w:txbxContent>
+                          <w:p>
+                            <w:pPr>
+                              <w:jc w:val="center"/>
+                              <w:rPr>
+                                <w:b/>
+                                <w:bCs/>
+                                <w:lang w:val="en-US"/>
+                              </w:rPr>
+                            </w:pPr>
+                            <w:r>
+                              <w:rPr>
+                                <w:b/>
+                                <w:bCs/>
+                                <w:lang w:val="en-US"/>
+                              </w:rPr>
+                              <w:t>Department</w:t>
+                            </w:r>
+                          </w:p>
+                          <w:p>
+                            <w:pPr>
+                              <w:rPr>
+                                <w:lang w:val="en-US"/>
+                              </w:rPr>
+                            </w:pPr>
+                            <w:r>
+                              <w:rPr>
+                                <w:lang w:val="en-US"/>
+                              </w:rPr>
+                              <w:t>id</w:t>
+                            </w:r>
+                          </w:p>
+                          <w:p>
+                            <w:pPr>
+                              <w:rPr>
+                                <w:lang w:val="en-US"/>
+                              </w:rPr>
+                            </w:pPr>
+                            <w:r>
+                              <w:rPr>
+                                <w:lang w:val="en-US"/>
+                              </w:rPr>
+                              <w:t>name</w:t>
+                            </w:r>
+                          </w:p>
+                          <w:p>
+                            <w:pPr>
+                              <w:rPr>
+                                <w:lang w:val="en-US"/>
+                              </w:rPr>
+                            </w:pPr>
+                            <w:r>
+                              <w:rPr>
+                                <w:lang w:val="en-US"/>
+                              </w:rPr>
+                              <w:t>location</w:t>
+                            </w:r>
+                          </w:p>
+                        </w:txbxContent>
+                      </wps:txbx>
+                      <wps:bodyPr rot="0" spcFirstLastPara="0" vertOverflow="overflow" horzOverflow="overflow" vert="horz" wrap="square" lIns="91440" tIns="45720" rIns="91440" bIns="45720" numCol="1" spcCol="0" rtlCol="0" fromWordArt="0" anchor="t" anchorCtr="0" forceAA="0" compatLnSpc="1">
+                        <a:prstTxWarp prst="textNoShape">
+                          <a:avLst/>
+                        </a:prstTxWarp>
+                        <a:noAutofit/>
+                      </wps:bodyPr>
+                    </wps:wsp>
+                  </a:graphicData>
+                </a:graphic>
+                <wp14:sizeRelV relativeFrom="margin">
+                  <wp14:pctHeight>0</wp14:pctHeight>
+                </wp14:sizeRelV>
+              </wp:anchor>
+            </w:drawing>
+          </mc:Choice>
+          <mc:Fallback>
+            <w:pict>
+              <v:shape w14:anchorId="09789CDD" id="Text Box 26" o:spid="_x0000_s1031" type="#_x0000_t202" style="position:absolute;margin-left:261pt;margin-top:4pt;width:151.5pt;height:106pt;z-index:251670528;visibility:visible;mso-wrap-style:square;mso-height-percent:0;mso-wrap-distance-left:9pt;mso-wrap-distance-top:0;mso-wrap-distance-right:9pt;mso-wrap-distance-bottom:0;mso-position-horizontal:absolute;mso-position-horizontal-relative:text;mso-position-vertical:absolute;mso-position-vertical-relative:text;mso-height-percent:0;mso-height-relative:margin;v-text-anchor:top" o:gfxdata="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" fillcolor="white [3201]" strokeweight=".5pt">
+                <v:textbox>
+                  <w:txbxContent>
+                    <w:p>
+                      <w:pPr>
+                        <w:jc w:val="center"/>
+                        <w:rPr>
+                          <w:b/>
+                          <w:bCs/>
+                          <w:lang w:val="en-US"/>
+                        </w:rPr>
+                      </w:pPr>
+                      <w:r>
+                        <w:rPr>
+                          <w:b/>
+                          <w:bCs/>
+                          <w:lang w:val="en-US"/>
+                        </w:rPr>
+                        <w:t>Department</w:t>
+                      </w:r>
+                    </w:p>
+                    <w:p>
+                      <w:pPr>
+                        <w:rPr>
+                          <w:lang w:val="en-US"/>
+                        </w:rPr>
+                      </w:pPr>
+                      <w:r>
+                        <w:rPr>
+                          <w:lang w:val="en-US"/>
+                        </w:rPr>
+                        <w:t>id</w:t>
+                      </w:r>
+                    </w:p>
+                    <w:p>
+                      <w:pPr>
+                        <w:rPr>
+                          <w:lang w:val="en-US"/>
+                        </w:rPr>
+                      </w:pPr>
+                      <w:r>
+                        <w:rPr>
+                          <w:lang w:val="en-US"/>
+                        </w:rPr>
+                        <w:t>name</w:t>
+                      </w:r>
+                    </w:p>
+                    <w:p>
+                      <w:pPr>
+                        <w:rPr>
+                          <w:lang w:val="en-US"/>
+                        </w:rPr>
+                      </w:pPr>
+                      <w:r>
+                        <w:rPr>
+                          <w:lang w:val="en-US"/>
+                        </w:rPr>
+                        <w:t>location</w:t>
+                      </w:r>
+                    </w:p>
+                  </w:txbxContent>
+                </v:textbox>
+              </v:shape>
+            </w:pict>
+          </mc:Fallback>
+        </mc:AlternateContent>
+      </w:r>
+    </w:p>
+    <w:p>
+      <w:pPr>
+        <w:rPr>
+          <w:sz w:val="18"/>
+          <w:szCs w:val="18"/>
+        </w:rPr>
+      </w:pPr>
+    </w:p>
+    <w:p>
+      <w:pPr>
+        <w:rPr>
+          <w:sz w:val="18"/>
+          <w:szCs w:val="18"/>
+        </w:rPr>
+      </w:pPr>
+      <w:r>
+        <w:rPr>
+          <w:noProof/>
+          <w:sz w:val="18"/>
+          <w:szCs w:val="18"/>
+        </w:rPr>
+        <mc:AlternateContent>
+          <mc:Choice Requires="wps">
+            <w:drawing>
+              <wp:anchor distT="0" distB="0" distL="114300" distR="114300" simplePos="0" relativeHeight="251671552" behindDoc="0" locked="0" layoutInCell="1" allowOverlap="1" wp14:anchorId="5BD0F0EF" wp14:editId="02424CAC">
+                <wp:simplePos x="0" y="0"/>
+                <wp:positionH relativeFrom="column">
+                  <wp:posOffset>2095500</wp:posOffset>
+                </wp:positionH>
+                <wp:positionV relativeFrom="paragraph">
+                  <wp:posOffset>42545</wp:posOffset>
+                </wp:positionV>
+                <wp:extent cx="1162050" cy="774700"/>
+                <wp:effectExtent l="0" t="38100" r="57150" b="25400"/>
+                <wp:wrapNone/>
+                <wp:docPr id="27" name="Straight Arrow Connector 27"/>
+                <wp:cNvGraphicFramePr/>
+                <a:graphic xmlns:a="http://schemas.openxmlformats.org/drawingml/2006/main">
+                  <a:graphicData uri="http://schemas.microsoft.com/office/word/2010/wordprocessingShape">
+                    <wps:wsp>
+                      <wps:cNvCnPr/>
+                      <wps:spPr>
+                        <a:xfrm flipV="1">
+                          <a:off x="0" y="0"/>
+                          <a:ext cx="1162050" cy="774700"/>
+                        </a:xfrm>
+                        <a:prstGeom prst="straightConnector1">
+                          <a:avLst/>
+                        </a:prstGeom>
+                        <a:ln>
+                          <a:tailEnd type="triangle"/>
+                        </a:ln>
+                      </wps:spPr>
+                      <wps:style>
+                        <a:lnRef idx="1">
+                          <a:schemeClr val="accent1"/>
+                        </a:lnRef>
+                        <a:fillRef idx="0">
+                          <a:schemeClr val="accent1"/>
+                        </a:fillRef>
+                        <a:effectRef idx="0">
+                          <a:schemeClr val="accent1"/>
+                        </a:effectRef>
+                        <a:fontRef idx="minor">
+                          <a:schemeClr val="tx1"/>
+                        </a:fontRef>
+                      </wps:style>
+                      <wps:bodyPr/>
+                    </wps:wsp>
+                  </a:graphicData>
+                </a:graphic>
+                <wp14:sizeRelH relativeFrom="margin">
+                  <wp14:pctWidth>0</wp14:pctWidth>
+                </wp14:sizeRelH>
+                <wp14:sizeRelV relativeFrom="margin">
+                  <wp14:pctHeight>0</wp14:pctHeight>
+                </wp14:sizeRelV>
+              </wp:anchor>
+            </w:drawing>
+          </mc:Choice>
+          <mc:Fallback>
+            <w:pict>
+              <v:shapetype w14:anchorId="01E029B4" id="_x0000_t32" coordsize="21600,21600" o:spt="32" o:oned="t" path="m,l21600,21600e" filled="f">
+                <v:path arrowok="t" fillok="f" o:connecttype="none"/>
+                <o:lock v:ext="edit" shapetype="t"/>
+              </v:shapetype>
+              <v:shape id="Straight Arrow Connector 27" o:spid="_x0000_s1026" type="#_x0000_t32" style="position:absolute;margin-left:165pt;margin-top:3.35pt;width:91.5pt;height:61pt;flip:y;z-index:251671552;visibility:visible;mso-wrap-style:square;mso-width-percent:0;mso-height-percent:0;mso-wrap-distance-left:9pt;mso-wrap-distance-top:0;mso-wrap-distance-right:9pt;mso-wrap-distance-bottom:0;mso-position-horizontal:absolute;mso-position-horizontal-relative:text;mso-position-vertical:absolute;mso-position-vertical-relative:text;mso-width-percent:0;mso-height-percent:0;mso-width-relative:margin;mso-height-relative:margin" o:gfxdata="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" strokecolor="#4472c4 [3204]" strokeweight=".5pt">
+                <v:stroke endarrow="block" joinstyle="miter"/>
+              </v:shape>
+            </w:pict>
+          </mc:Fallback>
+        </mc:AlternateContent>
+      </w:r>
+    </w:p>
+    <w:p>
+      <w:pPr>
+        <w:rPr>
+          <w:sz w:val="18"/>
+          <w:szCs w:val="18"/>
+        </w:rPr>
+      </w:pPr>
+    </w:p>
+    <w:p>
+      <w:pPr>
+        <w:rPr>
+          <w:sz w:val="18"/>
+          <w:szCs w:val="18"/>
+        </w:rPr>
+      </w:pPr>
+    </w:p>
+    <w:p>
+      <w:pPr>
+        <w:rPr>
+          <w:sz w:val="18"/>
+          <w:szCs w:val="18"/>
+        </w:rPr>
+      </w:pPr>
+    </w:p>
+    <w:p>
+      <w:pPr>
+        <w:rPr>
+          <w:sz w:val="18"/>
+          <w:szCs w:val="18"/>
+        </w:rPr>
+      </w:pPr>
+      <w:r>
+        <w:rPr>
+          <w:sz w:val="18"/>
+          <w:szCs w:val="18"/>
+        </w:rPr>
+        <w:tab/>
+      </w:r>
+      <w:r>
+        <w:rPr>
+          <w:sz w:val="18"/>
+          <w:szCs w:val="18"/>
+        </w:rPr>
+        <w:tab/>
+      </w:r>
+      <w:r>
+        <w:rPr>
+          <w:sz w:val="18"/>
+          <w:szCs w:val="18"/>
+        </w:rPr>
+        <w:tab/>
+      </w:r>
+      <w:r>
+        <w:rPr>
+          <w:sz w:val="18"/>
+          <w:szCs w:val="18"/>
+        </w:rPr>
+        <w:tab/>
+        <w:t>Many</w:t>
+      </w:r>
+      <w:r>
+        <w:rPr>
+          <w:sz w:val="18"/>
+          <w:szCs w:val="18"/>
+        </w:rPr>
+        <w:tab/>
+      </w:r>
+      <w:r>
+        <w:rPr>
+          <w:sz w:val="18"/>
+          <w:szCs w:val="18"/>
+        </w:rPr>
+        <w:tab/>
+      </w:r>
+      <w:r>
+        <w:rPr>
+          <w:sz w:val="18"/>
+          <w:szCs w:val="18"/>
+        </w:rPr>
+        <w:tab/>
+        <w:t xml:space="preserve">   One</w:t>
+      </w:r>
+    </w:p>
+    <w:p>
+      <w:pPr>
+        <w:rPr>
+          <w:sz w:val="18"/>
+          <w:szCs w:val="18"/>
+        </w:rPr>
+      </w:pPr>
+      <w:r>
+        <w:rPr>
+          <w:sz w:val="18"/>
+          <w:szCs w:val="18"/>
+        </w:rPr>
+        <w:t xml:space="preserve">     Owning</w:t>
+      </w:r>
+      <w:r>
+        <w:rPr>
+          <w:sz w:val="18"/>
+          <w:szCs w:val="18"/>
+        </w:rPr>
+        <w:tab/>
+      </w:r>
+      <w:r>
+        <w:rPr>
+          <w:sz w:val="18"/>
+          <w:szCs w:val="18"/>
+        </w:rPr>
+        <w:tab/>
+      </w:r>
+      <w:r>
+        <w:rPr>
+          <w:sz w:val="18"/>
+          <w:szCs w:val="18"/>
+        </w:rPr>
+        <w:tab/>
+      </w:r>
+      <w:r>
+        <w:rPr>
+          <w:sz w:val="18"/>
+          <w:szCs w:val="18"/>
+        </w:rPr>
+        <w:tab/>
+      </w:r>
+      <w:r>
+        <w:rPr>
+          <w:sz w:val="18"/>
+          <w:szCs w:val="18"/>
+        </w:rPr>
+        <w:tab/>
+      </w:r>
+      <w:r>
+        <w:rPr>
+          <w:sz w:val="18"/>
+          <w:szCs w:val="18"/>
+        </w:rPr>
+        <w:tab/>
+      </w:r>
+      <w:r>
+        <w:rPr>
+          <w:sz w:val="18"/>
+          <w:szCs w:val="18"/>
+        </w:rPr>
+        <w:tab/>
+      </w:r>
+      <w:r>
+        <w:rPr>
+          <w:sz w:val="18"/>
+          <w:szCs w:val="18"/>
+        </w:rPr>
+        <w:tab/>
+        <w:t>Inverse</w:t>
+      </w:r>
+    </w:p>
+    <w:p>
+      <w:pPr>
+        <w:rPr>
+          <w:sz w:val="18"/>
+          <w:szCs w:val="18"/>
+        </w:rPr>
+      </w:pPr>
+    </w:p>
+    <w:p>
+      <w:pPr>
+        <w:rPr>
+          <w:b/>
+          <w:bCs/>
+        </w:rPr>
+      </w:pPr>
+      <w:r>
+        <w:rPr>
+          <w:b/>
+          <w:bCs/>
+        </w:rPr>
+        <w:t>Uni-directional</w:t>
+      </w:r>
+      <w:r>
+        <w:t xml:space="preserve"> is the default direction in that entities are linked.  This means inverse side [ </w:t>
+      </w:r>
+      <w:r>
+        <w:rPr>
+          <w:b/>
+          <w:bCs/>
+        </w:rPr>
+        <w:t>Department]</w:t>
+      </w:r>
+      <w:r>
+        <w:t xml:space="preserve"> details will also be fetched if you try to find a record from owning </w:t>
+      </w:r>
+      <w:r>
+        <w:rPr>
+          <w:b/>
+          <w:bCs/>
+        </w:rPr>
+        <w:t xml:space="preserve">side [ </w:t>
+      </w:r>
+      <w:proofErr w:type="gramStart"/>
+      <w:r>
+        <w:rPr>
+          <w:b/>
+          <w:bCs/>
+        </w:rPr>
+        <w:t>Employee ]</w:t>
+      </w:r>
+      <w:proofErr w:type="gramEnd"/>
+    </w:p>
+    <w:p>
+      <w:pPr>
+        <w:rPr>
+          <w:b/>
+          <w:bCs/>
+        </w:rPr>
+      </w:pPr>
+    </w:p>
+    <w:p>
+      <w:r>
+        <w:t>A bi-Directional approach can also be used to fetch the details of each entity by each other. It is going to use existing relationship constraints. To be in Bi-</w:t>
+      </w:r>
+      <w:proofErr w:type="gramStart"/>
+      <w:r>
+        <w:t>Directional ,</w:t>
+      </w:r>
+      <w:proofErr w:type="gramEnd"/>
+      <w:r>
+        <w:t xml:space="preserve"> entities must be in Uni-Directional. </w:t>
+      </w:r>
+    </w:p>
+    <w:p>
+      <w:r>
+        <w:rPr>
+          <w:noProof/>
+          <w:sz w:val="18"/>
+          <w:szCs w:val="18"/>
+        </w:rPr>
+        <mc:AlternateContent>
+          <mc:Choice Requires="wps">
+            <w:drawing>
+              <wp:anchor distT="0" distB="0" distL="114300" distR="114300" simplePos="0" relativeHeight="251674624" behindDoc="0" locked="0" layoutInCell="1" allowOverlap="1" wp14:anchorId="3F0C0F05" wp14:editId="2F6C8F26">
+                <wp:simplePos x="0" y="0"/>
+                <wp:positionH relativeFrom="column">
+                  <wp:posOffset>3168650</wp:posOffset>
+                </wp:positionH>
+                <wp:positionV relativeFrom="paragraph">
+                  <wp:posOffset>284480</wp:posOffset>
+                </wp:positionV>
+                <wp:extent cx="1924050" cy="1454150"/>
+                <wp:effectExtent l="0" t="0" r="19050" b="12700"/>
+                <wp:wrapNone/>
+                <wp:docPr id="29" name="Text Box 29"/>
+                <wp:cNvGraphicFramePr/>
+                <a:graphic xmlns:a="http://schemas.openxmlformats.org/drawingml/2006/main">
+                  <a:graphicData uri="http://schemas.microsoft.com/office/word/2010/wordprocessingShape">
+                    <wps:wsp>
+                      <wps:cNvSpPr txBox="1"/>
+                      <wps:spPr>
+                        <a:xfrm>
+                          <a:off x="0" y="0"/>
+                          <a:ext cx="1924050" cy="1454150"/>
+                        </a:xfrm>
+                        <a:prstGeom prst="rect">
+                          <a:avLst/>
+                        </a:prstGeom>
+                        <a:solidFill>
+                          <a:schemeClr val="lt1"/>
+                        </a:solidFill>
+                        <a:ln w="6350">
+                          <a:solidFill>
+                            <a:prstClr val="black"/>
+                          </a:solidFill>
+                        </a:ln>
+                      </wps:spPr>
+                      <wps:txbx>
+                        <w:txbxContent>
+                          <w:p>
+                            <w:pPr>
+                              <w:jc w:val="center"/>
+                              <w:rPr>
+                                <w:b/>
+                                <w:bCs/>
+                                <w:lang w:val="en-US"/>
+                              </w:rPr>
+                            </w:pPr>
+                            <w:r>
+                              <w:rPr>
+                                <w:b/>
+                                <w:bCs/>
+                                <w:lang w:val="en-US"/>
+                              </w:rPr>
+                              <w:t>Department</w:t>
+                            </w:r>
+                          </w:p>
+                          <w:p>
+                            <w:pPr>
+                              <w:rPr>
+                                <w:lang w:val="en-US"/>
+                              </w:rPr>
+                            </w:pPr>
+                            <w:r>
+                              <w:rPr>
+                                <w:lang w:val="en-US"/>
+                              </w:rPr>
+                              <w:t>id</w:t>
+                            </w:r>
+                          </w:p>
+                          <w:p>
+                            <w:pPr>
+                              <w:rPr>
+                                <w:lang w:val="en-US"/>
+                              </w:rPr>
+                            </w:pPr>
+                            <w:r>
+                              <w:rPr>
+                                <w:lang w:val="en-US"/>
+                              </w:rPr>
+                              <w:t>name</w:t>
+                            </w:r>
+                          </w:p>
+                          <w:p>
+                            <w:pPr>
+                              <w:rPr>
+                                <w:lang w:val="en-US"/>
+                              </w:rPr>
+                            </w:pPr>
+                            <w:r>
+                              <w:rPr>
+                                <w:lang w:val="en-US"/>
+                              </w:rPr>
+                              <w:t>location</w:t>
+                            </w:r>
+                          </w:p>
+                          <w:p>
+                            <w:pPr>
+                              <w:rPr>
+                                <w:lang w:val="en-US"/>
+                              </w:rPr>
+                            </w:pPr>
+                            <w:r>
+                              <w:rPr>
+                                <w:lang w:val="en-US"/>
+                              </w:rPr>
+                              <w:t xml:space="preserve">List&lt;Employee&gt; </w:t>
+                            </w:r>
+                            <w:proofErr w:type="spellStart"/>
+                            <w:proofErr w:type="gramStart"/>
+                            <w:r>
+                              <w:rPr>
+                                <w:lang w:val="en-US"/>
+                              </w:rPr>
+                              <w:t>empList</w:t>
+                            </w:r>
+                            <w:proofErr w:type="spellEnd"/>
+                            <w:r>
+                              <w:rPr>
+                                <w:lang w:val="en-US"/>
+                              </w:rPr>
+                              <w:t>;</w:t>
+                            </w:r>
+                            <w:proofErr w:type="gramEnd"/>
+                          </w:p>
+                        </w:txbxContent>
+                      </wps:txbx>
+                      <wps:bodyPr rot="0" spcFirstLastPara="0" vertOverflow="overflow" horzOverflow="overflow" vert="horz" wrap="square" lIns="91440" tIns="45720" rIns="91440" bIns="45720" numCol="1" spcCol="0" rtlCol="0" fromWordArt="0" anchor="t" anchorCtr="0" forceAA="0" compatLnSpc="1">
+                        <a:prstTxWarp prst="textNoShape">
+                          <a:avLst/>
+                        </a:prstTxWarp>
+                        <a:noAutofit/>
+                      </wps:bodyPr>
+                    </wps:wsp>
+                  </a:graphicData>
+                </a:graphic>
+                <wp14:sizeRelV relativeFrom="margin">
+                  <wp14:pctHeight>0</wp14:pctHeight>
+                </wp14:sizeRelV>
+              </wp:anchor>
+            </w:drawing>
+          </mc:Choice>
+          <mc:Fallback>
+            <w:pict>
+              <v:shape w14:anchorId="3F0C0F05" id="Text Box 29" o:spid="_x0000_s1032" type="#_x0000_t202" style="position:absolute;margin-left:249.5pt;margin-top:22.4pt;width:151.5pt;height:114.5pt;z-index:251674624;visibility:visible;mso-wrap-style:square;mso-height-percent:0;mso-wrap-distance-left:9pt;mso-wrap-distance-top:0;mso-wrap-distance-right:9pt;mso-wrap-distance-bottom:0;mso-position-horizontal:absolute;mso-position-horizontal-relative:text;mso-position-vertical:absolute;mso-position-vertical-relative:text;mso-height-percent:0;mso-height-relative:margin;v-text-anchor:top" o:gfxdata="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" fillcolor="white [3201]" strokeweight=".5pt">
+                <v:textbox>
+                  <w:txbxContent>
+                    <w:p>
+                      <w:pPr>
+                        <w:jc w:val="center"/>
+                        <w:rPr>
+                          <w:b/>
+                          <w:bCs/>
+                          <w:lang w:val="en-US"/>
+                        </w:rPr>
+                      </w:pPr>
+                      <w:r>
+                        <w:rPr>
+                          <w:b/>
+                          <w:bCs/>
+                          <w:lang w:val="en-US"/>
+                        </w:rPr>
+                        <w:t>Department</w:t>
+                      </w:r>
+                    </w:p>
+                    <w:p>
+                      <w:pPr>
+                        <w:rPr>
+                          <w:lang w:val="en-US"/>
+                        </w:rPr>
+                      </w:pPr>
+                      <w:r>
+                        <w:rPr>
+                          <w:lang w:val="en-US"/>
+                        </w:rPr>
+                        <w:t>id</w:t>
+                      </w:r>
+                    </w:p>
+                    <w:p>
+                      <w:pPr>
+                        <w:rPr>
+                          <w:lang w:val="en-US"/>
+                        </w:rPr>
+                      </w:pPr>
+                      <w:r>
+                        <w:rPr>
+                          <w:lang w:val="en-US"/>
+                        </w:rPr>
+                        <w:t>name</w:t>
+                      </w:r>
+                    </w:p>
+                    <w:p>
+                      <w:pPr>
+                        <w:rPr>
+                          <w:lang w:val="en-US"/>
+                        </w:rPr>
+                      </w:pPr>
+                      <w:r>
+                        <w:rPr>
+                          <w:lang w:val="en-US"/>
+                        </w:rPr>
+                        <w:t>location</w:t>
+                      </w:r>
+                    </w:p>
+                    <w:p>
+                      <w:pPr>
+                        <w:rPr>
+                          <w:lang w:val="en-US"/>
+                        </w:rPr>
+                      </w:pPr>
+                      <w:r>
+                        <w:rPr>
+                          <w:lang w:val="en-US"/>
+                        </w:rPr>
+                        <w:t xml:space="preserve">List&lt;Employee&gt; </w:t>
+                      </w:r>
+                      <w:proofErr w:type="spellStart"/>
+                      <w:proofErr w:type="gramStart"/>
+                      <w:r>
+                        <w:rPr>
+                          <w:lang w:val="en-US"/>
+                        </w:rPr>
+                        <w:t>empList</w:t>
+                      </w:r>
+                      <w:proofErr w:type="spellEnd"/>
+                      <w:r>
+                        <w:rPr>
+                          <w:lang w:val="en-US"/>
+                        </w:rPr>
+                        <w:t>;</w:t>
+                      </w:r>
+                      <w:proofErr w:type="gramEnd"/>
+                    </w:p>
+                  </w:txbxContent>
+                </v:textbox>
+              </v:shape>
+            </w:pict>
+          </mc:Fallback>
+        </mc:AlternateContent>
+      </w:r>
+    </w:p>
+    <w:p>
+      <w:pPr>
+        <w:rPr>
+          <w:sz w:val="18"/>
+          <w:szCs w:val="18"/>
+        </w:rPr>
+      </w:pPr>
+      <w:r>
+        <w:rPr>
+          <w:noProof/>
+          <w:sz w:val="18"/>
+          <w:szCs w:val="18"/>
+        </w:rPr>
+        <mc:AlternateContent>
+          <mc:Choice Requires="wps">
+            <w:drawing>
+              <wp:anchor distT="0" distB="0" distL="114300" distR="114300" simplePos="0" relativeHeight="251676672" behindDoc="0" locked="0" layoutInCell="1" allowOverlap="1" wp14:anchorId="0382DD3F" wp14:editId="35AE025F">
+                <wp:simplePos x="0" y="0"/>
+                <wp:positionH relativeFrom="column">
+                  <wp:posOffset>1981200</wp:posOffset>
+                </wp:positionH>
+                <wp:positionV relativeFrom="paragraph">
+                  <wp:posOffset>601980</wp:posOffset>
+                </wp:positionV>
+                <wp:extent cx="1149350" cy="882650"/>
+                <wp:effectExtent l="38100" t="0" r="31750" b="50800"/>
+                <wp:wrapNone/>
+                <wp:docPr id="31" name="Straight Arrow Connector 31"/>
+                <wp:cNvGraphicFramePr/>
+                <a:graphic xmlns:a="http://schemas.openxmlformats.org/drawingml/2006/main">
+                  <a:graphicData uri="http://schemas.microsoft.com/office/word/2010/wordprocessingShape">
+                    <wps:wsp>
+                      <wps:cNvCnPr/>
+                      <wps:spPr>
+                        <a:xfrm flipH="1">
+                          <a:off x="0" y="0"/>
+                          <a:ext cx="1149350" cy="882650"/>
+                        </a:xfrm>
+                        <a:prstGeom prst="straightConnector1">
+                          <a:avLst/>
+                        </a:prstGeom>
+                        <a:ln>
+                          <a:tailEnd type="triangle"/>
+                        </a:ln>
+                      </wps:spPr>
+                      <wps:style>
+                        <a:lnRef idx="1">
+                          <a:schemeClr val="accent1"/>
+                        </a:lnRef>
+                        <a:fillRef idx="0">
+                          <a:schemeClr val="accent1"/>
+                        </a:fillRef>
+                        <a:effectRef idx="0">
+                          <a:schemeClr val="accent1"/>
+                        </a:effectRef>
+                        <a:fontRef idx="minor">
+                          <a:schemeClr val="tx1"/>
+                        </a:fontRef>
+                      </wps:style>
+                      <wps:bodyPr/>
+                    </wps:wsp>
+                  </a:graphicData>
+                </a:graphic>
+                <wp14:sizeRelH relativeFrom="margin">
+                  <wp14:pctWidth>0</wp14:pctWidth>
+                </wp14:sizeRelH>
+                <wp14:sizeRelV relativeFrom="margin">
+                  <wp14:pctHeight>0</wp14:pctHeight>
+                </wp14:sizeRelV>
+              </wp:anchor>
+            </w:drawing>
+          </mc:Choice>
+          <mc:Fallback>
+            <w:pict>
+              <v:shape w14:anchorId="3E75D369" id="Straight Arrow Connector 31" o:spid="_x0000_s1026" type="#_x0000_t32" style="position:absolute;margin-left:156pt;margin-top:47.4pt;width:90.5pt;height:69.5pt;flip:x;z-index:251676672;visibility:visible;mso-wrap-style:square;mso-width-percent:0;mso-height-percent:0;mso-wrap-distance-left:9pt;mso-wrap-distance-top:0;mso-wrap-distance-right:9pt;mso-wrap-distance-bottom:0;mso-position-horizontal:absolute;mso-position-horizontal-relative:text;mso-position-vertical:absolute;mso-position-vertical-relative:text;mso-width-percent:0;mso-height-percent:0;mso-width-relative:margin;mso-height-relative:margin" o:gfxdata="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" strokecolor="#4472c4 [3204]" strokeweight=".5pt">
+                <v:stroke endarrow="block" joinstyle="miter"/>
+              </v:shape>
+            </w:pict>
+          </mc:Fallback>
+        </mc:AlternateContent>
+      </w:r>
+      <w:r>
+        <w:rPr>
+          <w:noProof/>
+          <w:sz w:val="18"/>
+          <w:szCs w:val="18"/>
+        </w:rPr>
+        <mc:AlternateContent>
+          <mc:Choice Requires="wps">
+            <w:drawing>
+              <wp:anchor distT="0" distB="0" distL="114300" distR="114300" simplePos="0" relativeHeight="251675648" behindDoc="0" locked="0" layoutInCell="1" allowOverlap="1" wp14:anchorId="770FF687" wp14:editId="42492DAA">
+                <wp:simplePos x="0" y="0"/>
+                <wp:positionH relativeFrom="column">
+                  <wp:posOffset>1930400</wp:posOffset>
+                </wp:positionH>
+                <wp:positionV relativeFrom="paragraph">
+                  <wp:posOffset>398780</wp:posOffset>
+                </wp:positionV>
+                <wp:extent cx="1244600" cy="1035050"/>
+                <wp:effectExtent l="0" t="38100" r="50800" b="31750"/>
+                <wp:wrapNone/>
+                <wp:docPr id="30" name="Straight Arrow Connector 30"/>
+                <wp:cNvGraphicFramePr/>
+                <a:graphic xmlns:a="http://schemas.openxmlformats.org/drawingml/2006/main">
+                  <a:graphicData uri="http://schemas.microsoft.com/office/word/2010/wordprocessingShape">
+                    <wps:wsp>
+                      <wps:cNvCnPr/>
+                      <wps:spPr>
+                        <a:xfrm flipV="1">
+                          <a:off x="0" y="0"/>
+                          <a:ext cx="1244600" cy="1035050"/>
+                        </a:xfrm>
+                        <a:prstGeom prst="straightConnector1">
+                          <a:avLst/>
+                        </a:prstGeom>
+                        <a:ln>
+                          <a:tailEnd type="triangle"/>
+                        </a:ln>
+                      </wps:spPr>
+                      <wps:style>
+                        <a:lnRef idx="1">
+                          <a:schemeClr val="accent1"/>
+                        </a:lnRef>
+                        <a:fillRef idx="0">
+                          <a:schemeClr val="accent1"/>
+                        </a:fillRef>
+                        <a:effectRef idx="0">
+                          <a:schemeClr val="accent1"/>
+                        </a:effectRef>
+                        <a:fontRef idx="minor">
+                          <a:schemeClr val="tx1"/>
+                        </a:fontRef>
+                      </wps:style>
+                      <wps:bodyPr/>
+                    </wps:wsp>
+                  </a:graphicData>
+                </a:graphic>
+              </wp:anchor>
+            </w:drawing>
+          </mc:Choice>
+          <mc:Fallback>
+            <w:pict>
+              <v:shape w14:anchorId="17D56A93" id="Straight Arrow Connector 30" o:spid="_x0000_s1026" type="#_x0000_t32" style="position:absolute;margin-left:152pt;margin-top:31.4pt;width:98pt;height:81.5pt;flip:y;z-index:251675648;visibility:visible;mso-wrap-style:square;mso-wrap-distance-left:9pt;mso-wrap-distance-top:0;mso-wrap-distance-right:9pt;mso-wrap-distance-bottom:0;mso-position-horizontal:absolute;mso-position-horizontal-relative:text;mso-position-vertical:absolute;mso-position-vertical-relative:text" o:gfxdata="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" strokecolor="#4472c4 [3204]" strokeweight=".5pt">
+                <v:stroke endarrow="block" joinstyle="miter"/>
+              </v:shape>
+            </w:pict>
+          </mc:Fallback>
+        </mc:AlternateContent>
+      </w:r>
+      <w:r>
+        <w:rPr>
+          <w:noProof/>
+          <w:sz w:val="18"/>
+          <w:szCs w:val="18"/>
+        </w:rPr>
+        <mc:AlternateContent>
+          <mc:Choice Requires="wps">
+            <w:drawing>
+              <wp:anchor distT="0" distB="0" distL="114300" distR="114300" simplePos="0" relativeHeight="251673600" behindDoc="0" locked="0" layoutInCell="1" allowOverlap="1" wp14:anchorId="1DDC939A" wp14:editId="1EEDE54A">
+                <wp:simplePos x="0" y="0"/>
+                <wp:positionH relativeFrom="column">
+                  <wp:posOffset>0</wp:posOffset>
+                </wp:positionH>
+                <wp:positionV relativeFrom="paragraph">
+                  <wp:posOffset>38100</wp:posOffset>
+                </wp:positionV>
+                <wp:extent cx="1924050" cy="1447800"/>
+                <wp:effectExtent l="0" t="0" r="19050" b="19050"/>
+                <wp:wrapNone/>
+                <wp:docPr id="28" name="Text Box 28"/>
+                <wp:cNvGraphicFramePr/>
+                <a:graphic xmlns:a="http://schemas.openxmlformats.org/drawingml/2006/main">
+                  <a:graphicData uri="http://schemas.microsoft.com/office/word/2010/wordprocessingShape">
+                    <wps:wsp>
+                      <wps:cNvSpPr txBox="1"/>
+                      <wps:spPr>
+                        <a:xfrm>
+                          <a:off x="0" y="0"/>
+                          <a:ext cx="1924050" cy="1447800"/>
+                        </a:xfrm>
+                        <a:prstGeom prst="rect">
+                          <a:avLst/>
+                        </a:prstGeom>
+                        <a:solidFill>
+                          <a:schemeClr val="lt1"/>
+                        </a:solidFill>
+                        <a:ln w="6350">
+                          <a:solidFill>
+                            <a:prstClr val="black"/>
+                          </a:solidFill>
+                        </a:ln>
+                      </wps:spPr>
+                      <wps:txbx>
+                        <w:txbxContent>
+                          <w:p>
+                            <w:pPr>
+                              <w:jc w:val="center"/>
+                              <w:rPr>
+                                <w:b/>
+                                <w:bCs/>
+                                <w:lang w:val="en-US"/>
+                              </w:rPr>
+                            </w:pPr>
+                            <w:r>
+                              <w:rPr>
+                                <w:b/>
+                                <w:bCs/>
+                                <w:lang w:val="en-US"/>
+                              </w:rPr>
+                              <w:t>Employee</w:t>
+                            </w:r>
+                          </w:p>
+                          <w:p>
+                            <w:pPr>
+                              <w:rPr>
+                                <w:lang w:val="en-US"/>
+                              </w:rPr>
+                            </w:pPr>
+                            <w:r>
+                              <w:rPr>
+                                <w:lang w:val="en-US"/>
+                              </w:rPr>
+                              <w:t>id</w:t>
+                            </w:r>
+                          </w:p>
+                          <w:p>
+                            <w:pPr>
+                              <w:rPr>
+                                <w:lang w:val="en-US"/>
+                              </w:rPr>
+                            </w:pPr>
+                            <w:r>
+                              <w:rPr>
+                                <w:lang w:val="en-US"/>
+                              </w:rPr>
+                              <w:t>name</w:t>
+                            </w:r>
+                          </w:p>
+                          <w:p>
+                            <w:pPr>
+                              <w:rPr>
+                                <w:lang w:val="en-US"/>
+                              </w:rPr>
+                            </w:pPr>
+                            <w:r>
+                              <w:rPr>
+                                <w:lang w:val="en-US"/>
+                              </w:rPr>
+                              <w:t>salary</w:t>
+                            </w:r>
+                          </w:p>
+                          <w:p>
+                            <w:pPr>
+                              <w:rPr>
+                                <w:lang w:val="en-US"/>
+                              </w:rPr>
+                            </w:pPr>
+                            <w:r>
+                              <w:rPr>
+                                <w:lang w:val="en-US"/>
+                              </w:rPr>
+                              <w:t>Department dept</w:t>
+                            </w:r>
+                            <w:r>
+                              <w:rPr>
+                                <w:lang w:val="en-US"/>
+                              </w:rPr>
+                              <w:t xml:space="preserve">              </w:t>
+                            </w:r>
+                          </w:p>
+                        </w:txbxContent>
+                      </wps:txbx>
+                      <wps:bodyPr rot="0" spcFirstLastPara="0" vertOverflow="overflow" horzOverflow="overflow" vert="horz" wrap="square" lIns="91440" tIns="45720" rIns="91440" bIns="45720" numCol="1" spcCol="0" rtlCol="0" fromWordArt="0" anchor="t" anchorCtr="0" forceAA="0" compatLnSpc="1">
+                        <a:prstTxWarp prst="textNoShape">
+                          <a:avLst/>
+                        </a:prstTxWarp>
+                        <a:noAutofit/>
+                      </wps:bodyPr>
+                    </wps:wsp>
+                  </a:graphicData>
+                </a:graphic>
+                <wp14:sizeRelV relativeFrom="margin">
+                  <wp14:pctHeight>0</wp14:pctHeight>
+                </wp14:sizeRelV>
+              </wp:anchor>
+            </w:drawing>
+          </mc:Choice>
+          <mc:Fallback>
+            <w:pict>
+              <v:shape w14:anchorId="1DDC939A" id="Text Box 28" o:spid="_x0000_s1033" type="#_x0000_t202" style="position:absolute;margin-left:0;margin-top:3pt;width:151.5pt;height:114pt;z-index:251673600;visibility:visible;mso-wrap-style:square;mso-height-percent:0;mso-wrap-distance-left:9pt;mso-wrap-distance-top:0;mso-wrap-distance-right:9pt;mso-wrap-distance-bottom:0;mso-position-horizontal:absolute;mso-position-horizontal-relative:text;mso-position-vertical:absolute;mso-position-vertical-relative:text;mso-height-percent:0;mso-height-relative:margin;v-text-anchor:top" o:gfxdata="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" fillcolor="white [3201]" strokeweight=".5pt">
+                <v:textbox>
+                  <w:txbxContent>
+                    <w:p>
+                      <w:pPr>
+                        <w:jc w:val="center"/>
+                        <w:rPr>
+                          <w:b/>
+                          <w:bCs/>
+                          <w:lang w:val="en-US"/>
+                        </w:rPr>
+                      </w:pPr>
+                      <w:r>
+                        <w:rPr>
+                          <w:b/>
+                          <w:bCs/>
+                          <w:lang w:val="en-US"/>
+                        </w:rPr>
+                        <w:t>Employee</w:t>
+                      </w:r>
+                    </w:p>
+                    <w:p>
+                      <w:pPr>
+                        <w:rPr>
+                          <w:lang w:val="en-US"/>
+                        </w:rPr>
+                      </w:pPr>
+                      <w:r>
+                        <w:rPr>
+                          <w:lang w:val="en-US"/>
+                        </w:rPr>
+                        <w:t>id</w:t>
+                      </w:r>
+                    </w:p>
+                    <w:p>
+                      <w:pPr>
+                        <w:rPr>
+                          <w:lang w:val="en-US"/>
+                        </w:rPr>
+                      </w:pPr>
+                      <w:r>
+                        <w:rPr>
+                          <w:lang w:val="en-US"/>
+                        </w:rPr>
+                        <w:t>name</w:t>
+                      </w:r>
+                    </w:p>
+                    <w:p>
+                      <w:pPr>
+                        <w:rPr>
+                          <w:lang w:val="en-US"/>
+                        </w:rPr>
+                      </w:pPr>
+                      <w:r>
+                        <w:rPr>
+                          <w:lang w:val="en-US"/>
+                        </w:rPr>
+                        <w:t>salary</w:t>
+                      </w:r>
+                    </w:p>
+                    <w:p>
+                      <w:pPr>
+                        <w:rPr>
+                          <w:lang w:val="en-US"/>
+                        </w:rPr>
+                      </w:pPr>
+                      <w:r>
+                        <w:rPr>
+                          <w:lang w:val="en-US"/>
+                        </w:rPr>
+                        <w:t>Department dept</w:t>
+                      </w:r>
+                      <w:r>
+                        <w:rPr>
+                          <w:lang w:val="en-US"/>
+                        </w:rPr>
+                        <w:t xml:space="preserve">              </w:t>
+                      </w:r>
+                    </w:p>
+                  </w:txbxContent>
+                </v:textbox>
+              </v:shape>
+            </w:pict>
+          </mc:Fallback>
+        </mc:AlternateContent>
+      </w:r>
     </w:p>
     <w:sectPr>
       <w:pgSz w:w="11906" w:h="16838"/>

--- a/JavaEE-Programming.docx
+++ b/JavaEE-Programming.docx
@@ -28,15 +28,7 @@
     <w:p/>
     <w:p>
       <w:r>
-        <w:t xml:space="preserve"> download Apache TomEE </w:t>
-      </w:r>
-      <w:proofErr w:type="gramStart"/>
-      <w:r>
-        <w:t>8.0 ,</w:t>
-      </w:r>
-      <w:proofErr w:type="gramEnd"/>
-      <w:r>
-        <w:t xml:space="preserve">  Tom EE Plus Server. </w:t>
+        <w:t xml:space="preserve"> download Apache TomEE 8.0 ,  Tom EE Plus Server. </w:t>
       </w:r>
     </w:p>
     <w:p>
@@ -72,7 +64,7 @@
                     <pic:cNvPicPr/>
                   </pic:nvPicPr>
                   <pic:blipFill>
-                    <a:blip r:embed="rId5"/>
+                    <a:blip r:embed="rId7"/>
                     <a:stretch>
                       <a:fillRect/>
                     </a:stretch>
@@ -131,7 +123,7 @@
                     <pic:cNvPicPr/>
                   </pic:nvPicPr>
                   <pic:blipFill>
-                    <a:blip r:embed="rId6"/>
+                    <a:blip r:embed="rId8"/>
                     <a:stretch>
                       <a:fillRect/>
                     </a:stretch>
@@ -198,7 +190,7 @@
                     <pic:cNvPicPr/>
                   </pic:nvPicPr>
                   <pic:blipFill>
-                    <a:blip r:embed="rId7"/>
+                    <a:blip r:embed="rId9"/>
                     <a:stretch>
                       <a:fillRect/>
                     </a:stretch>
@@ -232,23 +224,7 @@
           <w:b/>
           <w:bCs/>
         </w:rPr>
-        <w:t xml:space="preserve">Java </w:t>
-      </w:r>
-      <w:proofErr w:type="gramStart"/>
-      <w:r>
-        <w:rPr>
-          <w:b/>
-          <w:bCs/>
-        </w:rPr>
-        <w:t>EE :</w:t>
-      </w:r>
-      <w:proofErr w:type="gramEnd"/>
-      <w:r>
-        <w:rPr>
-          <w:b/>
-          <w:bCs/>
-        </w:rPr>
-        <w:t xml:space="preserve"> Java Enterprise Edition</w:t>
+        <w:t>Java EE : Java Enterprise Edition</w:t>
       </w:r>
     </w:p>
     <w:p>
@@ -272,7 +248,7 @@
                     <pic:cNvPicPr/>
                   </pic:nvPicPr>
                   <pic:blipFill>
-                    <a:blip r:embed="rId8"/>
+                    <a:blip r:embed="rId10"/>
                     <a:stretch>
                       <a:fillRect/>
                     </a:stretch>
@@ -396,11 +372,9 @@
           <w:numId w:val="2"/>
         </w:numPr>
       </w:pPr>
-      <w:proofErr w:type="gramStart"/>
       <w:r>
         <w:t>Messaging  API</w:t>
       </w:r>
-      <w:proofErr w:type="gramEnd"/>
     </w:p>
     <w:p/>
     <w:p>
@@ -424,7 +398,7 @@
                     <pic:cNvPicPr/>
                   </pic:nvPicPr>
                   <pic:blipFill>
-                    <a:blip r:embed="rId9"/>
+                    <a:blip r:embed="rId11"/>
                     <a:stretch>
                       <a:fillRect/>
                     </a:stretch>
@@ -551,13 +525,8 @@
         </w:numPr>
       </w:pPr>
       <w:r>
-        <w:t xml:space="preserve">JPA [ </w:t>
-      </w:r>
-      <w:proofErr w:type="gramStart"/>
-      <w:r>
-        <w:t>Skip ]</w:t>
-      </w:r>
-      <w:proofErr w:type="gramEnd"/>
+        <w:t>JPA [ Skip ]</w:t>
+      </w:r>
     </w:p>
     <w:p>
       <w:pPr>
@@ -567,7 +536,6 @@
           <w:numId w:val="3"/>
         </w:numPr>
       </w:pPr>
-      <w:proofErr w:type="gramStart"/>
       <w:r>
         <w:rPr>
           <w:b/>
@@ -579,11 +547,7 @@
         <w:t xml:space="preserve"> </w:t>
       </w:r>
       <w:r>
-        <w:t xml:space="preserve"> is</w:t>
-      </w:r>
-      <w:proofErr w:type="gramEnd"/>
-      <w:r>
-        <w:t xml:space="preserve"> an implementation of JPA</w:t>
+        <w:t xml:space="preserve"> is an implementation of JPA</w:t>
       </w:r>
     </w:p>
     <w:p/>
@@ -647,7 +611,7 @@
                     <pic:cNvPicPr/>
                   </pic:nvPicPr>
                   <pic:blipFill>
-                    <a:blip r:embed="rId10"/>
+                    <a:blip r:embed="rId12"/>
                     <a:stretch>
                       <a:fillRect/>
                     </a:stretch>
@@ -675,38 +639,17 @@
     </w:p>
     <w:p>
       <w:r>
-        <w:t xml:space="preserve">HTML is used for presentation logic only.  [ Java Script &amp; CSS or </w:t>
-      </w:r>
-      <w:proofErr w:type="gramStart"/>
-      <w:r>
-        <w:t>Bootstrap ]</w:t>
-      </w:r>
-      <w:proofErr w:type="gramEnd"/>
-    </w:p>
-    <w:p>
-      <w:r>
-        <w:t xml:space="preserve">Before Servlet, we were using CGI </w:t>
-      </w:r>
-      <w:proofErr w:type="gramStart"/>
-      <w:r>
-        <w:t>( command</w:t>
-      </w:r>
-      <w:proofErr w:type="gramEnd"/>
-      <w:r>
-        <w:t xml:space="preserve"> gateway interface ) scripting language. </w:t>
-      </w:r>
-    </w:p>
-    <w:p>
-      <w:r>
-        <w:t xml:space="preserve">Servlet is an API that provides many interfaces and classes including documentation. Servlet is an </w:t>
-      </w:r>
-      <w:proofErr w:type="gramStart"/>
-      <w:r>
-        <w:t>interfaces</w:t>
-      </w:r>
-      <w:proofErr w:type="gramEnd"/>
-      <w:r>
-        <w:t xml:space="preserve">. </w:t>
+        <w:t>HTML is used for presentation logic only.  [ Java Script &amp; CSS or Bootstrap ]</w:t>
+      </w:r>
+    </w:p>
+    <w:p>
+      <w:r>
+        <w:t xml:space="preserve">Before Servlet, we were using CGI ( command gateway interface ) scripting language. </w:t>
+      </w:r>
+    </w:p>
+    <w:p>
+      <w:r>
+        <w:t xml:space="preserve">Servlet is an API that provides many interfaces and classes including documentation. Servlet is an interfaces. </w:t>
       </w:r>
       <w:r>
         <w:t xml:space="preserve"> It is used to develop dynamic web pages as well. </w:t>
@@ -714,19 +657,13 @@
     </w:p>
     <w:p>
       <w:r>
-        <w:t xml:space="preserve">Web </w:t>
-      </w:r>
-      <w:proofErr w:type="gramStart"/>
-      <w:r>
-        <w:t>Page :</w:t>
-      </w:r>
-      <w:proofErr w:type="gramEnd"/>
-    </w:p>
-    <w:p>
-      <w:r>
-        <w:tab/>
-      </w:r>
-      <w:proofErr w:type="gramStart"/>
+        <w:t>Web Page :</w:t>
+      </w:r>
+    </w:p>
+    <w:p>
+      <w:r>
+        <w:tab/>
+      </w:r>
       <w:r>
         <w:rPr>
           <w:b/>
@@ -734,7 +671,6 @@
         </w:rPr>
         <w:t>Static  :</w:t>
       </w:r>
-      <w:proofErr w:type="gramEnd"/>
       <w:r>
         <w:t xml:space="preserve">  HTML</w:t>
       </w:r>
@@ -743,7 +679,6 @@
       <w:r>
         <w:tab/>
       </w:r>
-      <w:proofErr w:type="gramStart"/>
       <w:r>
         <w:rPr>
           <w:b/>
@@ -758,7 +693,6 @@
         </w:rPr>
         <w:t xml:space="preserve"> :</w:t>
       </w:r>
-      <w:proofErr w:type="gramEnd"/>
       <w:r>
         <w:t xml:space="preserve"> Content can be changed as per client request. </w:t>
       </w:r>
@@ -826,7 +760,7 @@
                     <pic:cNvPicPr/>
                   </pic:nvPicPr>
                   <pic:blipFill>
-                    <a:blip r:embed="rId11"/>
+                    <a:blip r:embed="rId13"/>
                     <a:stretch>
                       <a:fillRect/>
                     </a:stretch>
@@ -869,7 +803,7 @@
                     <pic:cNvPicPr/>
                   </pic:nvPicPr>
                   <pic:blipFill>
-                    <a:blip r:embed="rId12"/>
+                    <a:blip r:embed="rId14"/>
                     <a:stretch>
                       <a:fillRect/>
                     </a:stretch>
@@ -908,15 +842,7 @@
         <w:t>GET</w:t>
       </w:r>
       <w:r>
-        <w:t xml:space="preserve"> [ </w:t>
-      </w:r>
-      <w:proofErr w:type="gramStart"/>
-      <w:r>
-        <w:t>default ]</w:t>
-      </w:r>
-      <w:proofErr w:type="gramEnd"/>
-      <w:r>
-        <w:t xml:space="preserve"> </w:t>
+        <w:t xml:space="preserve"> [ default ] </w:t>
       </w:r>
     </w:p>
     <w:p>
@@ -940,15 +866,7 @@
         </w:numPr>
       </w:pPr>
       <w:r>
-        <w:t xml:space="preserve">It submits the data by appending it to the target </w:t>
-      </w:r>
-      <w:proofErr w:type="gramStart"/>
-      <w:r>
-        <w:t>URL  as</w:t>
-      </w:r>
-      <w:proofErr w:type="gramEnd"/>
-      <w:r>
-        <w:t xml:space="preserve"> query string. </w:t>
+        <w:t xml:space="preserve">It submits the data by appending it to the target URL  as query string. </w:t>
       </w:r>
     </w:p>
     <w:p>
@@ -968,7 +886,7 @@
         <w:pStyle w:val="ListParagraph"/>
         <w:ind w:left="1800"/>
       </w:pPr>
-      <w:hyperlink r:id="rId13" w:history="1">
+      <w:hyperlink r:id="rId15" w:history="1">
         <w:r>
           <w:rPr>
             <w:rStyle w:val="Hyperlink"/>
@@ -1033,14 +951,7 @@
       </w:r>
       <w:r>
         <w:tab/>
-      </w:r>
-      <w:proofErr w:type="gramStart"/>
-      <w:r>
-        <w:t>service(</w:t>
-      </w:r>
-      <w:proofErr w:type="gramEnd"/>
-      <w:r>
-        <w:t>request, response)</w:t>
+        <w:t>service(request, response)</w:t>
       </w:r>
     </w:p>
     <w:p>
@@ -1052,17 +963,12 @@
         </w:numPr>
       </w:pPr>
       <w:proofErr w:type="spellStart"/>
-      <w:proofErr w:type="gramStart"/>
       <w:r>
         <w:t>doGet</w:t>
       </w:r>
       <w:proofErr w:type="spellEnd"/>
       <w:r>
-        <w:t>(</w:t>
-      </w:r>
-      <w:proofErr w:type="gramEnd"/>
-      <w:r>
-        <w:t>request, response) if HTTP method is get type</w:t>
+        <w:t>(request, response) if HTTP method is get type</w:t>
       </w:r>
     </w:p>
     <w:p>
@@ -1074,17 +980,12 @@
         </w:numPr>
       </w:pPr>
       <w:proofErr w:type="spellStart"/>
-      <w:proofErr w:type="gramStart"/>
       <w:r>
         <w:t>doPost</w:t>
       </w:r>
       <w:proofErr w:type="spellEnd"/>
       <w:r>
-        <w:t>(</w:t>
-      </w:r>
-      <w:proofErr w:type="gramEnd"/>
-      <w:r>
-        <w:t>request, response) if HTTP method is post type.</w:t>
+        <w:t>(request, response) if HTTP method is post type.</w:t>
       </w:r>
     </w:p>
     <w:p>
@@ -1162,7 +1063,7 @@
                     <pic:cNvPicPr/>
                   </pic:nvPicPr>
                   <pic:blipFill>
-                    <a:blip r:embed="rId14"/>
+                    <a:blip r:embed="rId16"/>
                     <a:stretch>
                       <a:fillRect/>
                     </a:stretch>
@@ -1204,7 +1105,7 @@
                     <pic:cNvPicPr/>
                   </pic:nvPicPr>
                   <pic:blipFill>
-                    <a:blip r:embed="rId15"/>
+                    <a:blip r:embed="rId17"/>
                     <a:stretch>
                       <a:fillRect/>
                     </a:stretch>
@@ -1246,7 +1147,7 @@
                     <pic:cNvPicPr/>
                   </pic:nvPicPr>
                   <pic:blipFill>
-                    <a:blip r:embed="rId16"/>
+                    <a:blip r:embed="rId18"/>
                     <a:stretch>
                       <a:fillRect/>
                     </a:stretch>
@@ -1282,23 +1183,7 @@
           <w:bCs/>
         </w:rPr>
         <w:lastRenderedPageBreak/>
-        <w:t xml:space="preserve">Revisiting </w:t>
-      </w:r>
-      <w:proofErr w:type="gramStart"/>
-      <w:r>
-        <w:rPr>
-          <w:b/>
-          <w:bCs/>
-        </w:rPr>
-        <w:t>Exception  :</w:t>
-      </w:r>
-      <w:proofErr w:type="gramEnd"/>
-      <w:r>
-        <w:rPr>
-          <w:b/>
-          <w:bCs/>
-        </w:rPr>
-        <w:t xml:space="preserve">  </w:t>
+        <w:t xml:space="preserve">Revisiting Exception  :  </w:t>
       </w:r>
       <w:r>
         <w:rPr>
@@ -1309,27 +1194,17 @@
       </w:r>
     </w:p>
     <w:p>
-      <w:proofErr w:type="gramStart"/>
       <w:r>
         <w:t>try</w:t>
       </w:r>
       <w:r>
-        <w:t>(</w:t>
-      </w:r>
-      <w:proofErr w:type="gramEnd"/>
-      <w:r>
-        <w:t>Resource Open Statement)  // close the resources whenever you get out from try block</w:t>
+        <w:t>(Resource Open Statement)  // close the resources whenever you get out from try block</w:t>
       </w:r>
     </w:p>
     <w:p/>
     <w:p>
-      <w:proofErr w:type="gramStart"/>
-      <w:r>
-        <w:t>}catch</w:t>
-      </w:r>
-      <w:proofErr w:type="gramEnd"/>
-      <w:r>
-        <w:t>(Exception ex){</w:t>
+      <w:r>
+        <w:t>}catch(Exception ex){</w:t>
       </w:r>
     </w:p>
     <w:p/>
@@ -1344,15 +1219,7 @@
     <w:p/>
     <w:p>
       <w:r>
-        <w:t xml:space="preserve">Resource </w:t>
-      </w:r>
-      <w:proofErr w:type="gramStart"/>
-      <w:r>
-        <w:t>Statement  are</w:t>
-      </w:r>
-      <w:proofErr w:type="gramEnd"/>
-      <w:r>
-        <w:t xml:space="preserve"> statement that uses objects from the classes that implements </w:t>
+        <w:t xml:space="preserve">Resource Statement  are statement that uses objects from the classes that implements </w:t>
       </w:r>
       <w:proofErr w:type="spellStart"/>
       <w:r>
@@ -1376,12 +1243,10 @@
         <w:t xml:space="preserve">package </w:t>
       </w:r>
       <w:proofErr w:type="spellStart"/>
-      <w:proofErr w:type="gramStart"/>
       <w:r>
         <w:t>java.lang</w:t>
       </w:r>
       <w:proofErr w:type="spellEnd"/>
-      <w:proofErr w:type="gramEnd"/>
       <w:r>
         <w:t>;</w:t>
       </w:r>
@@ -1391,7 +1256,6 @@
         <w:t xml:space="preserve">Interface </w:t>
       </w:r>
       <w:proofErr w:type="spellStart"/>
-      <w:proofErr w:type="gramStart"/>
       <w:r>
         <w:t>AutoCloseable</w:t>
       </w:r>
@@ -1399,20 +1263,11 @@
       <w:r>
         <w:t>{</w:t>
       </w:r>
-      <w:proofErr w:type="gramEnd"/>
-    </w:p>
-    <w:p>
-      <w:r>
-        <w:tab/>
-        <w:t xml:space="preserve"> void </w:t>
-      </w:r>
-      <w:proofErr w:type="gramStart"/>
-      <w:r>
-        <w:t>close(</w:t>
-      </w:r>
-      <w:proofErr w:type="gramEnd"/>
-      <w:r>
-        <w:t>);</w:t>
+    </w:p>
+    <w:p>
+      <w:r>
+        <w:tab/>
+        <w:t xml:space="preserve"> void close();</w:t>
       </w:r>
     </w:p>
     <w:p>
@@ -1433,7 +1288,6 @@
         <w:t xml:space="preserve"> extends </w:t>
       </w:r>
       <w:proofErr w:type="spellStart"/>
-      <w:proofErr w:type="gramStart"/>
       <w:r>
         <w:t>AutoCloseable</w:t>
       </w:r>
@@ -1441,7 +1295,6 @@
       <w:r>
         <w:t>{</w:t>
       </w:r>
-      <w:proofErr w:type="gramEnd"/>
     </w:p>
     <w:p>
       <w:r>
@@ -1450,15 +1303,7 @@
     </w:p>
     <w:p>
       <w:r>
-        <w:t xml:space="preserve">--- Java </w:t>
-      </w:r>
-      <w:proofErr w:type="gramStart"/>
-      <w:r>
-        <w:t>7 ,</w:t>
-      </w:r>
-      <w:proofErr w:type="gramEnd"/>
-      <w:r>
-        <w:t xml:space="preserve"> all the API that deals with I/O or database/network connection were refactored to use </w:t>
+        <w:t xml:space="preserve">--- Java 7 , all the API that deals with I/O or database/network connection were refactored to use </w:t>
       </w:r>
       <w:proofErr w:type="spellStart"/>
       <w:r>
@@ -1492,25 +1337,7 @@
           <w:bCs/>
           <w:u w:val="single"/>
         </w:rPr>
-        <w:t xml:space="preserve">Model – View – Controller [ </w:t>
-      </w:r>
-      <w:proofErr w:type="gramStart"/>
-      <w:r>
-        <w:rPr>
-          <w:b/>
-          <w:bCs/>
-          <w:u w:val="single"/>
-        </w:rPr>
-        <w:t>MVC ]</w:t>
-      </w:r>
-      <w:proofErr w:type="gramEnd"/>
-      <w:r>
-        <w:rPr>
-          <w:b/>
-          <w:bCs/>
-          <w:u w:val="single"/>
-        </w:rPr>
-        <w:t xml:space="preserve"> Design Pattern</w:t>
+        <w:t>Model – View – Controller [ MVC ] Design Pattern</w:t>
       </w:r>
     </w:p>
     <w:p>
@@ -1544,7 +1371,7 @@
                     <pic:cNvPicPr/>
                   </pic:nvPicPr>
                   <pic:blipFill>
-                    <a:blip r:embed="rId17"/>
+                    <a:blip r:embed="rId19"/>
                     <a:stretch>
                       <a:fillRect/>
                     </a:stretch>
@@ -1604,15 +1431,7 @@
     </w:p>
     <w:p>
       <w:r>
-        <w:t xml:space="preserve">JSP is used to create web pages for User Interfaces. JSP is a server-side </w:t>
-      </w:r>
-      <w:proofErr w:type="gramStart"/>
-      <w:r>
-        <w:t>component</w:t>
-      </w:r>
-      <w:proofErr w:type="gramEnd"/>
-      <w:r>
-        <w:t xml:space="preserve"> and it is a servlet-based component.  </w:t>
+        <w:t xml:space="preserve">JSP is used to create web pages for User Interfaces. JSP is a server-side component and it is a servlet-based component.  </w:t>
       </w:r>
     </w:p>
     <w:p>
@@ -1778,7 +1597,6 @@
           <w:szCs w:val="20"/>
         </w:rPr>
       </w:pPr>
-      <w:proofErr w:type="gramStart"/>
       <w:r>
         <w:rPr>
           <w:rFonts w:ascii="Courier New" w:hAnsi="Courier New" w:cs="Courier New"/>
@@ -1786,17 +1604,7 @@
           <w:sz w:val="20"/>
           <w:szCs w:val="20"/>
         </w:rPr>
-        <w:t>Request ,</w:t>
-      </w:r>
-      <w:proofErr w:type="gramEnd"/>
-      <w:r>
-        <w:rPr>
-          <w:rFonts w:ascii="Courier New" w:hAnsi="Courier New" w:cs="Courier New"/>
-          <w:color w:val="BF5F3F"/>
-          <w:sz w:val="20"/>
-          <w:szCs w:val="20"/>
-        </w:rPr>
-        <w:t xml:space="preserve"> response , session, out</w:t>
+        <w:t>Request , response , session, out</w:t>
       </w:r>
     </w:p>
     <w:p>
@@ -2083,31 +1891,7 @@
           <w:sz w:val="16"/>
           <w:szCs w:val="16"/>
         </w:rPr>
-        <w:t>com.</w:t>
-      </w:r>
-      <w:proofErr w:type="gramStart"/>
-      <w:r>
-        <w:rPr>
-          <w:rFonts w:ascii="Courier New" w:hAnsi="Courier New" w:cs="Courier New"/>
-          <w:i/>
-          <w:iCs/>
-          <w:color w:val="2A00FF"/>
-          <w:sz w:val="16"/>
-          <w:szCs w:val="16"/>
-        </w:rPr>
-        <w:t>example.pojos</w:t>
-      </w:r>
-      <w:proofErr w:type="gramEnd"/>
-      <w:r>
-        <w:rPr>
-          <w:rFonts w:ascii="Courier New" w:hAnsi="Courier New" w:cs="Courier New"/>
-          <w:i/>
-          <w:iCs/>
-          <w:color w:val="2A00FF"/>
-          <w:sz w:val="16"/>
-          <w:szCs w:val="16"/>
-        </w:rPr>
-        <w:t>.Employee</w:t>
+        <w:t>com.example.pojos.Employee</w:t>
       </w:r>
       <w:proofErr w:type="spellEnd"/>
       <w:r>
@@ -2789,7 +2573,6 @@
         <w:t xml:space="preserve">Employee e=(Employee) </w:t>
       </w:r>
       <w:proofErr w:type="spellStart"/>
-      <w:proofErr w:type="gramStart"/>
       <w:r>
         <w:rPr>
           <w:rFonts w:ascii="Courier New" w:hAnsi="Courier New" w:cs="Courier New"/>
@@ -2800,7 +2583,6 @@
         <w:t>session.getAttribute</w:t>
       </w:r>
       <w:proofErr w:type="spellEnd"/>
-      <w:proofErr w:type="gramEnd"/>
       <w:r>
         <w:rPr>
           <w:rFonts w:ascii="Courier New" w:hAnsi="Courier New" w:cs="Courier New"/>
@@ -2880,7 +2662,6 @@
         <w:t xml:space="preserve"> id=(Integer) </w:t>
       </w:r>
       <w:proofErr w:type="spellStart"/>
-      <w:proofErr w:type="gramStart"/>
       <w:r>
         <w:rPr>
           <w:rFonts w:ascii="Courier New" w:hAnsi="Courier New" w:cs="Courier New"/>
@@ -2891,7 +2672,6 @@
         <w:t>session.getAttribute</w:t>
       </w:r>
       <w:proofErr w:type="spellEnd"/>
-      <w:proofErr w:type="gramEnd"/>
       <w:r>
         <w:rPr>
           <w:rFonts w:ascii="Courier New" w:hAnsi="Courier New" w:cs="Courier New"/>
@@ -2968,19 +2748,8 @@
           <w:sz w:val="16"/>
           <w:szCs w:val="16"/>
         </w:rPr>
-        <w:t>(</w:t>
-      </w:r>
-      <w:proofErr w:type="gramStart"/>
-      <w:r>
-        <w:rPr>
-          <w:rFonts w:ascii="Courier New" w:hAnsi="Courier New" w:cs="Courier New"/>
-          <w:color w:val="000000"/>
-          <w:sz w:val="16"/>
-          <w:szCs w:val="16"/>
-        </w:rPr>
-        <w:t>e!=</w:t>
-      </w:r>
-      <w:proofErr w:type="gramEnd"/>
+        <w:t>(e!=</w:t>
+      </w:r>
       <w:r>
         <w:rPr>
           <w:rFonts w:ascii="Courier New" w:hAnsi="Courier New" w:cs="Courier New"/>
@@ -3042,7 +2811,6 @@
         <w:tab/>
       </w:r>
       <w:proofErr w:type="spellStart"/>
-      <w:proofErr w:type="gramStart"/>
       <w:r>
         <w:rPr>
           <w:rFonts w:ascii="Courier New" w:hAnsi="Courier New" w:cs="Courier New"/>
@@ -3053,7 +2821,6 @@
         <w:t>out.println</w:t>
       </w:r>
       <w:proofErr w:type="spellEnd"/>
-      <w:proofErr w:type="gramEnd"/>
       <w:r>
         <w:rPr>
           <w:rFonts w:ascii="Courier New" w:hAnsi="Courier New" w:cs="Courier New"/>
@@ -3142,7 +2909,6 @@
         <w:tab/>
       </w:r>
       <w:proofErr w:type="spellStart"/>
-      <w:proofErr w:type="gramStart"/>
       <w:r>
         <w:rPr>
           <w:rFonts w:ascii="Courier New" w:hAnsi="Courier New" w:cs="Courier New"/>
@@ -3153,7 +2919,6 @@
         <w:t>out.println</w:t>
       </w:r>
       <w:proofErr w:type="spellEnd"/>
-      <w:proofErr w:type="gramEnd"/>
       <w:r>
         <w:rPr>
           <w:rFonts w:ascii="Courier New" w:hAnsi="Courier New" w:cs="Courier New"/>
@@ -3242,7 +3007,6 @@
         <w:tab/>
       </w:r>
       <w:proofErr w:type="spellStart"/>
-      <w:proofErr w:type="gramStart"/>
       <w:r>
         <w:rPr>
           <w:rFonts w:ascii="Courier New" w:hAnsi="Courier New" w:cs="Courier New"/>
@@ -3253,7 +3017,6 @@
         <w:t>out.println</w:t>
       </w:r>
       <w:proofErr w:type="spellEnd"/>
-      <w:proofErr w:type="gramEnd"/>
       <w:r>
         <w:rPr>
           <w:rFonts w:ascii="Courier New" w:hAnsi="Courier New" w:cs="Courier New"/>
@@ -3342,7 +3105,6 @@
         <w:tab/>
       </w:r>
       <w:proofErr w:type="spellStart"/>
-      <w:proofErr w:type="gramStart"/>
       <w:r>
         <w:rPr>
           <w:rFonts w:ascii="Courier New" w:hAnsi="Courier New" w:cs="Courier New"/>
@@ -3353,7 +3115,6 @@
         <w:t>out.println</w:t>
       </w:r>
       <w:proofErr w:type="spellEnd"/>
-      <w:proofErr w:type="gramEnd"/>
       <w:r>
         <w:rPr>
           <w:rFonts w:ascii="Courier New" w:hAnsi="Courier New" w:cs="Courier New"/>
@@ -3431,15 +3192,6 @@
           <w:szCs w:val="16"/>
         </w:rPr>
         <w:tab/>
-      </w:r>
-      <w:proofErr w:type="gramStart"/>
-      <w:r>
-        <w:rPr>
-          <w:rFonts w:ascii="Courier New" w:hAnsi="Courier New" w:cs="Courier New"/>
-          <w:color w:val="000000"/>
-          <w:sz w:val="16"/>
-          <w:szCs w:val="16"/>
-        </w:rPr>
         <w:t>}</w:t>
       </w:r>
       <w:r>
@@ -3453,7 +3205,6 @@
         </w:rPr>
         <w:t>else</w:t>
       </w:r>
-      <w:proofErr w:type="gramEnd"/>
       <w:r>
         <w:rPr>
           <w:rFonts w:ascii="Courier New" w:hAnsi="Courier New" w:cs="Courier New"/>
@@ -3504,7 +3255,6 @@
         <w:tab/>
       </w:r>
       <w:proofErr w:type="spellStart"/>
-      <w:proofErr w:type="gramStart"/>
       <w:r>
         <w:rPr>
           <w:rFonts w:ascii="Courier New" w:hAnsi="Courier New" w:cs="Courier New"/>
@@ -3515,7 +3265,6 @@
         <w:t>out.println</w:t>
       </w:r>
       <w:proofErr w:type="spellEnd"/>
-      <w:proofErr w:type="gramEnd"/>
       <w:r>
         <w:rPr>
           <w:rFonts w:ascii="Courier New" w:hAnsi="Courier New" w:cs="Courier New"/>
@@ -3814,15 +3563,7 @@
         </w:numPr>
       </w:pPr>
       <w:r>
-        <w:t xml:space="preserve">Instantiation of .class </w:t>
-      </w:r>
-      <w:proofErr w:type="gramStart"/>
-      <w:r>
-        <w:t>file  [</w:t>
-      </w:r>
-      <w:proofErr w:type="gramEnd"/>
-      <w:r>
-        <w:t xml:space="preserve"> A servlet object is created ]</w:t>
+        <w:t>Instantiation of .class file  [ A servlet object is created ]</w:t>
       </w:r>
     </w:p>
     <w:p>
@@ -3833,13 +3574,8 @@
           <w:numId w:val="5"/>
         </w:numPr>
       </w:pPr>
-      <w:proofErr w:type="gramStart"/>
-      <w:r>
-        <w:t>Initialization :</w:t>
-      </w:r>
-      <w:proofErr w:type="gramEnd"/>
-      <w:r>
-        <w:t xml:space="preserve"> </w:t>
+      <w:r>
+        <w:t xml:space="preserve">Initialization : </w:t>
       </w:r>
       <w:proofErr w:type="spellStart"/>
       <w:r>
@@ -3867,15 +3603,7 @@
         </w:numPr>
       </w:pPr>
       <w:r>
-        <w:t xml:space="preserve">Request </w:t>
-      </w:r>
-      <w:proofErr w:type="gramStart"/>
-      <w:r>
-        <w:t>processing  :</w:t>
-      </w:r>
-      <w:proofErr w:type="gramEnd"/>
-      <w:r>
-        <w:t xml:space="preserve">  </w:t>
+        <w:t xml:space="preserve">Request processing  :  </w:t>
       </w:r>
       <w:proofErr w:type="spellStart"/>
       <w:r>
@@ -3921,15 +3649,7 @@
       </w:pPr>
       <w:r>
         <w:lastRenderedPageBreak/>
-        <w:t xml:space="preserve">Destroy method is </w:t>
-      </w:r>
-      <w:proofErr w:type="gramStart"/>
-      <w:r>
-        <w:t>invoked :</w:t>
-      </w:r>
-      <w:proofErr w:type="gramEnd"/>
-      <w:r>
-        <w:t xml:space="preserve"> </w:t>
+        <w:t xml:space="preserve">Destroy method is invoked : </w:t>
       </w:r>
       <w:proofErr w:type="spellStart"/>
       <w:r>
@@ -4337,7 +4057,6 @@
         <w:t>&lt;</w:t>
       </w:r>
       <w:proofErr w:type="spellStart"/>
-      <w:proofErr w:type="gramStart"/>
       <w:r>
         <w:rPr>
           <w:rFonts w:ascii="Courier New" w:hAnsi="Courier New" w:cs="Courier New"/>
@@ -4348,7 +4067,6 @@
         <w:t>jsp:useBean</w:t>
       </w:r>
       <w:proofErr w:type="spellEnd"/>
-      <w:proofErr w:type="gramEnd"/>
       <w:r>
         <w:rPr>
           <w:rFonts w:ascii="Courier New" w:hAnsi="Courier New" w:cs="Courier New"/>
@@ -4545,7 +4263,6 @@
         <w:t>&lt;</w:t>
       </w:r>
       <w:proofErr w:type="spellStart"/>
-      <w:proofErr w:type="gramStart"/>
       <w:r>
         <w:rPr>
           <w:rFonts w:ascii="Courier New" w:hAnsi="Courier New" w:cs="Courier New"/>
@@ -4556,7 +4273,6 @@
         <w:t>jsp:useBean</w:t>
       </w:r>
       <w:proofErr w:type="spellEnd"/>
-      <w:proofErr w:type="gramEnd"/>
       <w:r>
         <w:rPr>
           <w:rFonts w:ascii="Courier New" w:hAnsi="Courier New" w:cs="Courier New"/>
@@ -4815,19 +4531,8 @@
           <w:sz w:val="16"/>
           <w:szCs w:val="16"/>
         </w:rPr>
-        <w:t>(</w:t>
-      </w:r>
-      <w:proofErr w:type="gramStart"/>
-      <w:r>
-        <w:rPr>
-          <w:rFonts w:ascii="Courier New" w:hAnsi="Courier New" w:cs="Courier New"/>
-          <w:color w:val="000000"/>
-          <w:sz w:val="16"/>
-          <w:szCs w:val="16"/>
-        </w:rPr>
-        <w:t>emp!=</w:t>
-      </w:r>
-      <w:proofErr w:type="gramEnd"/>
+        <w:t>(emp!=</w:t>
+      </w:r>
       <w:r>
         <w:rPr>
           <w:rFonts w:ascii="Courier New" w:hAnsi="Courier New" w:cs="Courier New"/>
@@ -4889,7 +4594,6 @@
         <w:tab/>
       </w:r>
       <w:proofErr w:type="spellStart"/>
-      <w:proofErr w:type="gramStart"/>
       <w:r>
         <w:rPr>
           <w:rFonts w:ascii="Courier New" w:hAnsi="Courier New" w:cs="Courier New"/>
@@ -4900,7 +4604,6 @@
         <w:t>out.println</w:t>
       </w:r>
       <w:proofErr w:type="spellEnd"/>
-      <w:proofErr w:type="gramEnd"/>
       <w:r>
         <w:rPr>
           <w:rFonts w:ascii="Courier New" w:hAnsi="Courier New" w:cs="Courier New"/>
@@ -4989,7 +4692,6 @@
         <w:tab/>
       </w:r>
       <w:proofErr w:type="spellStart"/>
-      <w:proofErr w:type="gramStart"/>
       <w:r>
         <w:rPr>
           <w:rFonts w:ascii="Courier New" w:hAnsi="Courier New" w:cs="Courier New"/>
@@ -5000,7 +4702,6 @@
         <w:t>out.println</w:t>
       </w:r>
       <w:proofErr w:type="spellEnd"/>
-      <w:proofErr w:type="gramEnd"/>
       <w:r>
         <w:rPr>
           <w:rFonts w:ascii="Courier New" w:hAnsi="Courier New" w:cs="Courier New"/>
@@ -5089,7 +4790,6 @@
         <w:tab/>
       </w:r>
       <w:proofErr w:type="spellStart"/>
-      <w:proofErr w:type="gramStart"/>
       <w:r>
         <w:rPr>
           <w:rFonts w:ascii="Courier New" w:hAnsi="Courier New" w:cs="Courier New"/>
@@ -5100,7 +4800,6 @@
         <w:t>out.println</w:t>
       </w:r>
       <w:proofErr w:type="spellEnd"/>
-      <w:proofErr w:type="gramEnd"/>
       <w:r>
         <w:rPr>
           <w:rFonts w:ascii="Courier New" w:hAnsi="Courier New" w:cs="Courier New"/>
@@ -5189,7 +4888,6 @@
         <w:tab/>
       </w:r>
       <w:proofErr w:type="spellStart"/>
-      <w:proofErr w:type="gramStart"/>
       <w:r>
         <w:rPr>
           <w:rFonts w:ascii="Courier New" w:hAnsi="Courier New" w:cs="Courier New"/>
@@ -5200,7 +4898,6 @@
         <w:t>out.println</w:t>
       </w:r>
       <w:proofErr w:type="spellEnd"/>
-      <w:proofErr w:type="gramEnd"/>
       <w:r>
         <w:rPr>
           <w:rFonts w:ascii="Courier New" w:hAnsi="Courier New" w:cs="Courier New"/>
@@ -5318,15 +5015,6 @@
           <w:szCs w:val="16"/>
         </w:rPr>
         <w:tab/>
-      </w:r>
-      <w:proofErr w:type="gramStart"/>
-      <w:r>
-        <w:rPr>
-          <w:rFonts w:ascii="Courier New" w:hAnsi="Courier New" w:cs="Courier New"/>
-          <w:color w:val="000000"/>
-          <w:sz w:val="16"/>
-          <w:szCs w:val="16"/>
-        </w:rPr>
         <w:t>}</w:t>
       </w:r>
       <w:r>
@@ -5340,7 +5028,6 @@
         </w:rPr>
         <w:t>else</w:t>
       </w:r>
-      <w:proofErr w:type="gramEnd"/>
       <w:r>
         <w:rPr>
           <w:rFonts w:ascii="Courier New" w:hAnsi="Courier New" w:cs="Courier New"/>
@@ -5404,7 +5091,6 @@
         <w:tab/>
       </w:r>
       <w:proofErr w:type="spellStart"/>
-      <w:proofErr w:type="gramStart"/>
       <w:r>
         <w:rPr>
           <w:rFonts w:ascii="Courier New" w:hAnsi="Courier New" w:cs="Courier New"/>
@@ -5416,7 +5102,6 @@
         <w:t>out.println</w:t>
       </w:r>
       <w:proofErr w:type="spellEnd"/>
-      <w:proofErr w:type="gramEnd"/>
       <w:r>
         <w:rPr>
           <w:rFonts w:ascii="Courier New" w:hAnsi="Courier New" w:cs="Courier New"/>
@@ -5963,7 +5648,6 @@
         <w:t>&lt;</w:t>
       </w:r>
       <w:proofErr w:type="spellStart"/>
-      <w:proofErr w:type="gramStart"/>
       <w:r>
         <w:rPr>
           <w:rFonts w:ascii="Courier New" w:hAnsi="Courier New" w:cs="Courier New"/>
@@ -5974,7 +5658,6 @@
         <w:t>jsp:useBean</w:t>
       </w:r>
       <w:proofErr w:type="spellEnd"/>
-      <w:proofErr w:type="gramEnd"/>
       <w:r>
         <w:rPr>
           <w:rFonts w:ascii="Courier New" w:hAnsi="Courier New" w:cs="Courier New"/>
@@ -6171,7 +5854,6 @@
         <w:t>&lt;</w:t>
       </w:r>
       <w:proofErr w:type="spellStart"/>
-      <w:proofErr w:type="gramStart"/>
       <w:r>
         <w:rPr>
           <w:rFonts w:ascii="Courier New" w:hAnsi="Courier New" w:cs="Courier New"/>
@@ -6182,7 +5864,6 @@
         <w:t>jsp:useBean</w:t>
       </w:r>
       <w:proofErr w:type="spellEnd"/>
-      <w:proofErr w:type="gramEnd"/>
       <w:r>
         <w:rPr>
           <w:rFonts w:ascii="Courier New" w:hAnsi="Courier New" w:cs="Courier New"/>
@@ -6421,27 +6102,7 @@
           <w:sz w:val="16"/>
           <w:szCs w:val="16"/>
         </w:rPr>
-        <w:t xml:space="preserve">Employee </w:t>
-      </w:r>
-      <w:proofErr w:type="gramStart"/>
-      <w:r>
-        <w:rPr>
-          <w:rFonts w:ascii="Courier New" w:hAnsi="Courier New" w:cs="Courier New"/>
-          <w:color w:val="000000"/>
-          <w:sz w:val="16"/>
-          <w:szCs w:val="16"/>
-        </w:rPr>
-        <w:t>Id :</w:t>
-      </w:r>
-      <w:proofErr w:type="gramEnd"/>
-      <w:r>
-        <w:rPr>
-          <w:rFonts w:ascii="Courier New" w:hAnsi="Courier New" w:cs="Courier New"/>
-          <w:color w:val="000000"/>
-          <w:sz w:val="16"/>
-          <w:szCs w:val="16"/>
-        </w:rPr>
-        <w:t xml:space="preserve"> </w:t>
+        <w:t xml:space="preserve">Employee Id : </w:t>
       </w:r>
       <w:r>
         <w:rPr>
@@ -6627,27 +6288,7 @@
           <w:sz w:val="16"/>
           <w:szCs w:val="16"/>
         </w:rPr>
-        <w:t xml:space="preserve">Name      </w:t>
-      </w:r>
-      <w:proofErr w:type="gramStart"/>
-      <w:r>
-        <w:rPr>
-          <w:rFonts w:ascii="Courier New" w:hAnsi="Courier New" w:cs="Courier New"/>
-          <w:color w:val="000000"/>
-          <w:sz w:val="16"/>
-          <w:szCs w:val="16"/>
-        </w:rPr>
-        <w:t xml:space="preserve">  :</w:t>
-      </w:r>
-      <w:proofErr w:type="gramEnd"/>
-      <w:r>
-        <w:rPr>
-          <w:rFonts w:ascii="Courier New" w:hAnsi="Courier New" w:cs="Courier New"/>
-          <w:color w:val="000000"/>
-          <w:sz w:val="16"/>
-          <w:szCs w:val="16"/>
-        </w:rPr>
-        <w:t xml:space="preserve"> </w:t>
+        <w:t xml:space="preserve">Name        : </w:t>
       </w:r>
       <w:r>
         <w:rPr>
@@ -6824,27 +6465,7 @@
           <w:sz w:val="16"/>
           <w:szCs w:val="16"/>
         </w:rPr>
-        <w:t xml:space="preserve">Salary    </w:t>
-      </w:r>
-      <w:proofErr w:type="gramStart"/>
-      <w:r>
-        <w:rPr>
-          <w:rFonts w:ascii="Courier New" w:hAnsi="Courier New" w:cs="Courier New"/>
-          <w:color w:val="000000"/>
-          <w:sz w:val="16"/>
-          <w:szCs w:val="16"/>
-        </w:rPr>
-        <w:t xml:space="preserve">  :</w:t>
-      </w:r>
-      <w:proofErr w:type="gramEnd"/>
-      <w:r>
-        <w:rPr>
-          <w:rFonts w:ascii="Courier New" w:hAnsi="Courier New" w:cs="Courier New"/>
-          <w:color w:val="000000"/>
-          <w:sz w:val="16"/>
-          <w:szCs w:val="16"/>
-        </w:rPr>
-        <w:t xml:space="preserve"> </w:t>
+        <w:t xml:space="preserve">Salary      : </w:t>
       </w:r>
       <w:r>
         <w:rPr>
@@ -7031,19 +6652,73 @@
           <w:sz w:val="16"/>
           <w:szCs w:val="16"/>
         </w:rPr>
-        <w:t xml:space="preserve"> Id    </w:t>
-      </w:r>
-      <w:proofErr w:type="gramStart"/>
-      <w:r>
-        <w:rPr>
-          <w:rFonts w:ascii="Courier New" w:hAnsi="Courier New" w:cs="Courier New"/>
-          <w:color w:val="000000"/>
-          <w:sz w:val="16"/>
-          <w:szCs w:val="16"/>
-        </w:rPr>
-        <w:t xml:space="preserve">  :</w:t>
-      </w:r>
-      <w:proofErr w:type="gramEnd"/>
+        <w:t xml:space="preserve"> Id      : </w:t>
+      </w:r>
+      <w:r>
+        <w:rPr>
+          <w:rFonts w:ascii="Courier New" w:hAnsi="Courier New" w:cs="Courier New"/>
+          <w:color w:val="008080"/>
+          <w:sz w:val="16"/>
+          <w:szCs w:val="16"/>
+        </w:rPr>
+        <w:t>&lt;/</w:t>
+      </w:r>
+      <w:r>
+        <w:rPr>
+          <w:rFonts w:ascii="Courier New" w:hAnsi="Courier New" w:cs="Courier New"/>
+          <w:color w:val="3F7F7F"/>
+          <w:sz w:val="16"/>
+          <w:szCs w:val="16"/>
+        </w:rPr>
+        <w:t>b</w:t>
+      </w:r>
+      <w:r>
+        <w:rPr>
+          <w:rFonts w:ascii="Courier New" w:hAnsi="Courier New" w:cs="Courier New"/>
+          <w:color w:val="008080"/>
+          <w:sz w:val="16"/>
+          <w:szCs w:val="16"/>
+        </w:rPr>
+        <w:t>&gt;</w:t>
+      </w:r>
+      <w:r>
+        <w:rPr>
+          <w:rFonts w:ascii="Courier New" w:hAnsi="Courier New" w:cs="Courier New"/>
+          <w:color w:val="BF5F3F"/>
+          <w:sz w:val="16"/>
+          <w:szCs w:val="16"/>
+        </w:rPr>
+        <w:t>&lt;%=</w:t>
+      </w:r>
+      <w:proofErr w:type="spellStart"/>
+      <w:r>
+        <w:rPr>
+          <w:rFonts w:ascii="Courier New" w:hAnsi="Courier New" w:cs="Courier New"/>
+          <w:color w:val="000000"/>
+          <w:sz w:val="16"/>
+          <w:szCs w:val="16"/>
+        </w:rPr>
+        <w:t>emp.getDeptId</w:t>
+      </w:r>
+      <w:proofErr w:type="spellEnd"/>
+      <w:r>
+        <w:rPr>
+          <w:rFonts w:ascii="Courier New" w:hAnsi="Courier New" w:cs="Courier New"/>
+          <w:color w:val="000000"/>
+          <w:sz w:val="16"/>
+          <w:szCs w:val="16"/>
+        </w:rPr>
+        <w:t>()</w:t>
+      </w:r>
+      <w:r>
+        <w:rPr>
+          <w:rFonts w:ascii="Courier New" w:hAnsi="Courier New" w:cs="Courier New"/>
+          <w:color w:val="BF5F3F"/>
+          <w:sz w:val="16"/>
+          <w:szCs w:val="16"/>
+        </w:rPr>
+        <w:t>%&gt;</w:t>
+      </w:r>
       <w:r>
         <w:rPr>
           <w:rFonts w:ascii="Courier New" w:hAnsi="Courier New" w:cs="Courier New"/>
@@ -7069,7 +6744,7 @@
           <w:sz w:val="16"/>
           <w:szCs w:val="16"/>
         </w:rPr>
-        <w:t>b</w:t>
+        <w:t>p</w:t>
       </w:r>
       <w:r>
         <w:rPr>
@@ -7080,302 +6755,186 @@
         </w:rPr>
         <w:t>&gt;</w:t>
       </w:r>
-      <w:r>
-        <w:rPr>
-          <w:rFonts w:ascii="Courier New" w:hAnsi="Courier New" w:cs="Courier New"/>
-          <w:color w:val="BF5F3F"/>
-          <w:sz w:val="16"/>
-          <w:szCs w:val="16"/>
-        </w:rPr>
-        <w:t>&lt;%=</w:t>
+    </w:p>
+    <w:p>
+      <w:pPr>
+        <w:rPr>
+          <w:rFonts w:ascii="Courier New" w:hAnsi="Courier New" w:cs="Courier New"/>
+          <w:color w:val="3F5FBF"/>
+          <w:sz w:val="16"/>
+          <w:szCs w:val="16"/>
+        </w:rPr>
+      </w:pPr>
+      <w:r>
+        <w:rPr>
+          <w:rFonts w:ascii="Courier New" w:hAnsi="Courier New" w:cs="Courier New"/>
+          <w:color w:val="000000"/>
+          <w:sz w:val="16"/>
+          <w:szCs w:val="16"/>
+        </w:rPr>
+        <w:tab/>
+      </w:r>
+      <w:r>
+        <w:rPr>
+          <w:rFonts w:ascii="Courier New" w:hAnsi="Courier New" w:cs="Courier New"/>
+          <w:color w:val="3F5FBF"/>
+          <w:sz w:val="16"/>
+          <w:szCs w:val="16"/>
+        </w:rPr>
+        <w:t>&lt;!--  //comment  --&gt;</w:t>
+      </w:r>
+    </w:p>
+    <w:p>
+      <w:pPr>
+        <w:rPr>
+          <w:rFonts w:ascii="Courier New" w:hAnsi="Courier New" w:cs="Courier New"/>
+          <w:color w:val="3F5FBF"/>
+          <w:sz w:val="16"/>
+          <w:szCs w:val="16"/>
+        </w:rPr>
+      </w:pPr>
+      <w:r>
+        <w:rPr>
+          <w:rFonts w:ascii="Courier New" w:hAnsi="Courier New" w:cs="Courier New"/>
+          <w:color w:val="3F5FBF"/>
+          <w:sz w:val="16"/>
+          <w:szCs w:val="16"/>
+        </w:rPr>
+        <w:t>&lt;/body&gt;</w:t>
+      </w:r>
+    </w:p>
+    <w:p>
+      <w:pPr>
+        <w:rPr>
+          <w:sz w:val="16"/>
+          <w:szCs w:val="16"/>
+        </w:rPr>
+      </w:pPr>
+    </w:p>
+    <w:p>
+      <w:pPr>
+        <w:jc w:val="center"/>
+        <w:rPr>
+          <w:b/>
+          <w:bCs/>
+          <w:sz w:val="20"/>
+          <w:szCs w:val="20"/>
+        </w:rPr>
+      </w:pPr>
+      <w:r>
+        <w:rPr>
+          <w:b/>
+          <w:bCs/>
+          <w:sz w:val="20"/>
+          <w:szCs w:val="20"/>
+        </w:rPr>
+        <w:t xml:space="preserve">JSP </w:t>
+      </w:r>
+      <w:r>
+        <w:rPr>
+          <w:b/>
+          <w:bCs/>
+          <w:sz w:val="20"/>
+          <w:szCs w:val="20"/>
+        </w:rPr>
+        <w:t>Expression Language</w:t>
+      </w:r>
+      <w:r>
+        <w:rPr>
+          <w:b/>
+          <w:bCs/>
+          <w:sz w:val="20"/>
+          <w:szCs w:val="20"/>
+        </w:rPr>
+        <w:t>: JSP EL</w:t>
+      </w:r>
+    </w:p>
+    <w:p>
+      <w:pPr>
+        <w:jc w:val="center"/>
+        <w:rPr>
+          <w:b/>
+          <w:bCs/>
+          <w:sz w:val="20"/>
+          <w:szCs w:val="20"/>
+        </w:rPr>
+      </w:pPr>
+      <w:r>
+        <w:rPr>
+          <w:b/>
+          <w:bCs/>
+          <w:sz w:val="20"/>
+          <w:szCs w:val="20"/>
+        </w:rPr>
+        <w:t>${object}</w:t>
+      </w:r>
+    </w:p>
+    <w:p>
+      <w:pPr>
+        <w:rPr>
+          <w:b/>
+          <w:bCs/>
+          <w:sz w:val="20"/>
+          <w:szCs w:val="20"/>
+        </w:rPr>
+      </w:pPr>
+      <w:r>
+        <w:rPr>
+          <w:b/>
+          <w:bCs/>
+          <w:sz w:val="20"/>
+          <w:szCs w:val="20"/>
+        </w:rPr>
+        <w:t>EL Operator        + - / % == &lt; &gt; &lt;= &gt;= &amp;&amp; ! empty</w:t>
+      </w:r>
+    </w:p>
+    <w:p>
+      <w:pPr>
+        <w:rPr>
+          <w:b/>
+          <w:bCs/>
+          <w:sz w:val="20"/>
+          <w:szCs w:val="20"/>
+        </w:rPr>
+      </w:pPr>
+      <w:r>
+        <w:rPr>
+          <w:b/>
+          <w:bCs/>
+          <w:sz w:val="20"/>
+          <w:szCs w:val="20"/>
+        </w:rPr>
+        <w:tab/>
+      </w:r>
+      <w:r>
+        <w:rPr>
+          <w:b/>
+          <w:bCs/>
+          <w:sz w:val="20"/>
+          <w:szCs w:val="20"/>
+        </w:rPr>
+        <w:tab/>
+        <w:t xml:space="preserve">div mod </w:t>
       </w:r>
       <w:proofErr w:type="spellStart"/>
       <w:r>
         <w:rPr>
-          <w:rFonts w:ascii="Courier New" w:hAnsi="Courier New" w:cs="Courier New"/>
-          <w:color w:val="000000"/>
-          <w:sz w:val="16"/>
-          <w:szCs w:val="16"/>
-        </w:rPr>
-        <w:t>emp.getDeptId</w:t>
+          <w:b/>
+          <w:bCs/>
+          <w:sz w:val="20"/>
+          <w:szCs w:val="20"/>
+        </w:rPr>
+        <w:t>eq</w:t>
       </w:r>
       <w:proofErr w:type="spellEnd"/>
       <w:r>
         <w:rPr>
-          <w:rFonts w:ascii="Courier New" w:hAnsi="Courier New" w:cs="Courier New"/>
-          <w:color w:val="000000"/>
-          <w:sz w:val="16"/>
-          <w:szCs w:val="16"/>
-        </w:rPr>
-        <w:t>()</w:t>
-      </w:r>
-      <w:r>
-        <w:rPr>
-          <w:rFonts w:ascii="Courier New" w:hAnsi="Courier New" w:cs="Courier New"/>
-          <w:color w:val="BF5F3F"/>
-          <w:sz w:val="16"/>
-          <w:szCs w:val="16"/>
-        </w:rPr>
-        <w:t>%&gt;</w:t>
-      </w:r>
-      <w:r>
-        <w:rPr>
-          <w:rFonts w:ascii="Courier New" w:hAnsi="Courier New" w:cs="Courier New"/>
-          <w:color w:val="000000"/>
-          <w:sz w:val="16"/>
-          <w:szCs w:val="16"/>
-        </w:rPr>
-        <w:t xml:space="preserve"> </w:t>
-      </w:r>
-      <w:r>
-        <w:rPr>
-          <w:rFonts w:ascii="Courier New" w:hAnsi="Courier New" w:cs="Courier New"/>
-          <w:color w:val="008080"/>
-          <w:sz w:val="16"/>
-          <w:szCs w:val="16"/>
-        </w:rPr>
-        <w:t>&lt;/</w:t>
-      </w:r>
-      <w:r>
-        <w:rPr>
-          <w:rFonts w:ascii="Courier New" w:hAnsi="Courier New" w:cs="Courier New"/>
-          <w:color w:val="3F7F7F"/>
-          <w:sz w:val="16"/>
-          <w:szCs w:val="16"/>
-        </w:rPr>
-        <w:t>p</w:t>
-      </w:r>
-      <w:r>
-        <w:rPr>
-          <w:rFonts w:ascii="Courier New" w:hAnsi="Courier New" w:cs="Courier New"/>
-          <w:color w:val="008080"/>
-          <w:sz w:val="16"/>
-          <w:szCs w:val="16"/>
-        </w:rPr>
-        <w:t>&gt;</w:t>
-      </w:r>
-    </w:p>
-    <w:p>
-      <w:pPr>
-        <w:rPr>
-          <w:rFonts w:ascii="Courier New" w:hAnsi="Courier New" w:cs="Courier New"/>
-          <w:color w:val="3F5FBF"/>
-          <w:sz w:val="16"/>
-          <w:szCs w:val="16"/>
-        </w:rPr>
-      </w:pPr>
-      <w:r>
-        <w:rPr>
-          <w:rFonts w:ascii="Courier New" w:hAnsi="Courier New" w:cs="Courier New"/>
-          <w:color w:val="000000"/>
-          <w:sz w:val="16"/>
-          <w:szCs w:val="16"/>
-        </w:rPr>
-        <w:tab/>
-      </w:r>
-      <w:proofErr w:type="gramStart"/>
-      <w:r>
-        <w:rPr>
-          <w:rFonts w:ascii="Courier New" w:hAnsi="Courier New" w:cs="Courier New"/>
-          <w:color w:val="3F5FBF"/>
-          <w:sz w:val="16"/>
-          <w:szCs w:val="16"/>
-        </w:rPr>
-        <w:t>&lt;!--</w:t>
-      </w:r>
-      <w:proofErr w:type="gramEnd"/>
-      <w:r>
-        <w:rPr>
-          <w:rFonts w:ascii="Courier New" w:hAnsi="Courier New" w:cs="Courier New"/>
-          <w:color w:val="3F5FBF"/>
-          <w:sz w:val="16"/>
-          <w:szCs w:val="16"/>
-        </w:rPr>
-        <w:t xml:space="preserve">  //comment  --&gt;</w:t>
-      </w:r>
-    </w:p>
-    <w:p>
-      <w:pPr>
-        <w:rPr>
-          <w:rFonts w:ascii="Courier New" w:hAnsi="Courier New" w:cs="Courier New"/>
-          <w:color w:val="3F5FBF"/>
-          <w:sz w:val="16"/>
-          <w:szCs w:val="16"/>
-        </w:rPr>
-      </w:pPr>
-      <w:r>
-        <w:rPr>
-          <w:rFonts w:ascii="Courier New" w:hAnsi="Courier New" w:cs="Courier New"/>
-          <w:color w:val="3F5FBF"/>
-          <w:sz w:val="16"/>
-          <w:szCs w:val="16"/>
-        </w:rPr>
-        <w:t>&lt;/body&gt;</w:t>
-      </w:r>
-    </w:p>
-    <w:p>
-      <w:pPr>
-        <w:rPr>
-          <w:sz w:val="16"/>
-          <w:szCs w:val="16"/>
-        </w:rPr>
-      </w:pPr>
-    </w:p>
-    <w:p>
-      <w:pPr>
-        <w:jc w:val="center"/>
-        <w:rPr>
-          <w:b/>
-          <w:bCs/>
-          <w:sz w:val="20"/>
-          <w:szCs w:val="20"/>
-        </w:rPr>
-      </w:pPr>
-      <w:r>
-        <w:rPr>
-          <w:b/>
-          <w:bCs/>
-          <w:sz w:val="20"/>
-          <w:szCs w:val="20"/>
-        </w:rPr>
-        <w:t xml:space="preserve">JSP </w:t>
-      </w:r>
-      <w:r>
-        <w:rPr>
-          <w:b/>
-          <w:bCs/>
-          <w:sz w:val="20"/>
-          <w:szCs w:val="20"/>
-        </w:rPr>
-        <w:t>Expression Language</w:t>
-      </w:r>
-      <w:r>
-        <w:rPr>
-          <w:b/>
-          <w:bCs/>
-          <w:sz w:val="20"/>
-          <w:szCs w:val="20"/>
-        </w:rPr>
-        <w:t>: JSP EL</w:t>
-      </w:r>
-    </w:p>
-    <w:p>
-      <w:pPr>
-        <w:jc w:val="center"/>
-        <w:rPr>
-          <w:b/>
-          <w:bCs/>
-          <w:sz w:val="20"/>
-          <w:szCs w:val="20"/>
-        </w:rPr>
-      </w:pPr>
-      <w:r>
-        <w:rPr>
-          <w:b/>
-          <w:bCs/>
-          <w:sz w:val="20"/>
-          <w:szCs w:val="20"/>
-        </w:rPr>
-        <w:t>${object}</w:t>
-      </w:r>
-    </w:p>
-    <w:p>
-      <w:pPr>
-        <w:rPr>
-          <w:b/>
-          <w:bCs/>
-          <w:sz w:val="20"/>
-          <w:szCs w:val="20"/>
-        </w:rPr>
-      </w:pPr>
-      <w:r>
-        <w:rPr>
-          <w:b/>
-          <w:bCs/>
-          <w:sz w:val="20"/>
-          <w:szCs w:val="20"/>
-        </w:rPr>
-        <w:t>EL Operator        + - / % == &lt; &gt; &lt;= &gt;= &amp;</w:t>
-      </w:r>
-      <w:proofErr w:type="gramStart"/>
-      <w:r>
-        <w:rPr>
-          <w:b/>
-          <w:bCs/>
-          <w:sz w:val="20"/>
-          <w:szCs w:val="20"/>
-        </w:rPr>
-        <w:t>&amp; !</w:t>
-      </w:r>
-      <w:proofErr w:type="gramEnd"/>
-      <w:r>
-        <w:rPr>
-          <w:b/>
-          <w:bCs/>
-          <w:sz w:val="20"/>
-          <w:szCs w:val="20"/>
-        </w:rPr>
-        <w:t xml:space="preserve"> empty</w:t>
-      </w:r>
-    </w:p>
-    <w:p>
-      <w:pPr>
-        <w:rPr>
-          <w:b/>
-          <w:bCs/>
-          <w:sz w:val="20"/>
-          <w:szCs w:val="20"/>
-        </w:rPr>
-      </w:pPr>
-      <w:r>
-        <w:rPr>
-          <w:b/>
-          <w:bCs/>
-          <w:sz w:val="20"/>
-          <w:szCs w:val="20"/>
-        </w:rPr>
-        <w:tab/>
-      </w:r>
-      <w:r>
-        <w:rPr>
-          <w:b/>
-          <w:bCs/>
-          <w:sz w:val="20"/>
-          <w:szCs w:val="20"/>
-        </w:rPr>
-        <w:tab/>
-        <w:t xml:space="preserve">div mod </w:t>
-      </w:r>
-      <w:proofErr w:type="spellStart"/>
-      <w:proofErr w:type="gramStart"/>
-      <w:r>
-        <w:rPr>
-          <w:b/>
-          <w:bCs/>
-          <w:sz w:val="20"/>
-          <w:szCs w:val="20"/>
-        </w:rPr>
-        <w:t>eq</w:t>
-      </w:r>
-      <w:proofErr w:type="spellEnd"/>
-      <w:r>
-        <w:rPr>
-          <w:b/>
-          <w:bCs/>
-          <w:sz w:val="20"/>
-          <w:szCs w:val="20"/>
-        </w:rPr>
-        <w:t xml:space="preserve">  ne</w:t>
-      </w:r>
-      <w:proofErr w:type="gramEnd"/>
-      <w:r>
-        <w:rPr>
-          <w:b/>
-          <w:bCs/>
-          <w:sz w:val="20"/>
-          <w:szCs w:val="20"/>
-        </w:rPr>
-        <w:t xml:space="preserve">  </w:t>
+          <w:b/>
+          <w:bCs/>
+          <w:sz w:val="20"/>
+          <w:szCs w:val="20"/>
+        </w:rPr>
+        <w:t xml:space="preserve">  ne  </w:t>
       </w:r>
       <w:proofErr w:type="spellStart"/>
       <w:r>
@@ -7686,20 +7245,8 @@
           <w:szCs w:val="18"/>
           <w:u w:val="single"/>
         </w:rPr>
-        <w:t xml:space="preserve">Employee Details [ </w:t>
-      </w:r>
-      <w:proofErr w:type="gramStart"/>
-      <w:r>
-        <w:rPr>
-          <w:rFonts w:ascii="Courier New" w:hAnsi="Courier New" w:cs="Courier New"/>
-          <w:color w:val="000000"/>
-          <w:sz w:val="18"/>
-          <w:szCs w:val="18"/>
-          <w:u w:val="single"/>
-        </w:rPr>
-        <w:t>EL ]</w:t>
-      </w:r>
-      <w:proofErr w:type="gramEnd"/>
+        <w:t>Employee Details [ EL ]</w:t>
+      </w:r>
       <w:r>
         <w:rPr>
           <w:rFonts w:ascii="Courier New" w:hAnsi="Courier New" w:cs="Courier New"/>
@@ -7862,27 +7409,7 @@
           <w:sz w:val="18"/>
           <w:szCs w:val="18"/>
         </w:rPr>
-        <w:t xml:space="preserve">Employee </w:t>
-      </w:r>
-      <w:proofErr w:type="gramStart"/>
-      <w:r>
-        <w:rPr>
-          <w:rFonts w:ascii="Courier New" w:hAnsi="Courier New" w:cs="Courier New"/>
-          <w:color w:val="000000"/>
-          <w:sz w:val="18"/>
-          <w:szCs w:val="18"/>
-        </w:rPr>
-        <w:t>Id :</w:t>
-      </w:r>
-      <w:proofErr w:type="gramEnd"/>
-      <w:r>
-        <w:rPr>
-          <w:rFonts w:ascii="Courier New" w:hAnsi="Courier New" w:cs="Courier New"/>
-          <w:color w:val="000000"/>
-          <w:sz w:val="18"/>
-          <w:szCs w:val="18"/>
-        </w:rPr>
-        <w:t xml:space="preserve"> </w:t>
+        <w:t xml:space="preserve">Employee Id : </w:t>
       </w:r>
       <w:r>
         <w:rPr>
@@ -8021,27 +7548,7 @@
           <w:sz w:val="18"/>
           <w:szCs w:val="18"/>
         </w:rPr>
-        <w:t xml:space="preserve">Name      </w:t>
-      </w:r>
-      <w:proofErr w:type="gramStart"/>
-      <w:r>
-        <w:rPr>
-          <w:rFonts w:ascii="Courier New" w:hAnsi="Courier New" w:cs="Courier New"/>
-          <w:color w:val="000000"/>
-          <w:sz w:val="18"/>
-          <w:szCs w:val="18"/>
-        </w:rPr>
-        <w:t xml:space="preserve">  :</w:t>
-      </w:r>
-      <w:proofErr w:type="gramEnd"/>
-      <w:r>
-        <w:rPr>
-          <w:rFonts w:ascii="Courier New" w:hAnsi="Courier New" w:cs="Courier New"/>
-          <w:color w:val="000000"/>
-          <w:sz w:val="18"/>
-          <w:szCs w:val="18"/>
-        </w:rPr>
-        <w:t xml:space="preserve"> </w:t>
+        <w:t xml:space="preserve">Name        : </w:t>
       </w:r>
       <w:r>
         <w:rPr>
@@ -8180,27 +7687,7 @@
           <w:sz w:val="18"/>
           <w:szCs w:val="18"/>
         </w:rPr>
-        <w:t xml:space="preserve">Salary    </w:t>
-      </w:r>
-      <w:proofErr w:type="gramStart"/>
-      <w:r>
-        <w:rPr>
-          <w:rFonts w:ascii="Courier New" w:hAnsi="Courier New" w:cs="Courier New"/>
-          <w:color w:val="000000"/>
-          <w:sz w:val="18"/>
-          <w:szCs w:val="18"/>
-        </w:rPr>
-        <w:t xml:space="preserve">  :</w:t>
-      </w:r>
-      <w:proofErr w:type="gramEnd"/>
-      <w:r>
-        <w:rPr>
-          <w:rFonts w:ascii="Courier New" w:hAnsi="Courier New" w:cs="Courier New"/>
-          <w:color w:val="000000"/>
-          <w:sz w:val="18"/>
-          <w:szCs w:val="18"/>
-        </w:rPr>
-        <w:t xml:space="preserve"> </w:t>
+        <w:t xml:space="preserve">Salary      : </w:t>
       </w:r>
       <w:r>
         <w:rPr>
@@ -8369,27 +7856,7 @@
           <w:sz w:val="18"/>
           <w:szCs w:val="18"/>
         </w:rPr>
-        <w:t xml:space="preserve"> Id    </w:t>
-      </w:r>
-      <w:proofErr w:type="gramStart"/>
-      <w:r>
-        <w:rPr>
-          <w:rFonts w:ascii="Courier New" w:hAnsi="Courier New" w:cs="Courier New"/>
-          <w:color w:val="000000"/>
-          <w:sz w:val="18"/>
-          <w:szCs w:val="18"/>
-        </w:rPr>
-        <w:t xml:space="preserve">  :</w:t>
-      </w:r>
-      <w:proofErr w:type="gramEnd"/>
-      <w:r>
-        <w:rPr>
-          <w:rFonts w:ascii="Courier New" w:hAnsi="Courier New" w:cs="Courier New"/>
-          <w:color w:val="000000"/>
-          <w:sz w:val="18"/>
-          <w:szCs w:val="18"/>
-        </w:rPr>
-        <w:t xml:space="preserve"> </w:t>
+        <w:t xml:space="preserve"> Id      : </w:t>
       </w:r>
       <w:r>
         <w:rPr>
@@ -8493,7 +7960,6 @@
         </w:rPr>
         <w:tab/>
       </w:r>
-      <w:proofErr w:type="gramStart"/>
       <w:r>
         <w:rPr>
           <w:rFonts w:ascii="Courier New" w:hAnsi="Courier New" w:cs="Courier New"/>
@@ -8501,40 +7967,82 @@
           <w:sz w:val="18"/>
           <w:szCs w:val="18"/>
         </w:rPr>
-        <w:t>&lt;!--</w:t>
-      </w:r>
-      <w:proofErr w:type="gramEnd"/>
-      <w:r>
+        <w:t>&lt;!--  //comment  --&gt;</w:t>
+      </w:r>
+    </w:p>
+    <w:p>
+      <w:pPr>
         <w:rPr>
           <w:rFonts w:ascii="Courier New" w:hAnsi="Courier New" w:cs="Courier New"/>
           <w:color w:val="3F5FBF"/>
           <w:sz w:val="18"/>
           <w:szCs w:val="18"/>
         </w:rPr>
-        <w:t xml:space="preserve">  //comment  --&gt;</w:t>
-      </w:r>
-    </w:p>
-    <w:p>
-      <w:pPr>
+      </w:pPr>
+      <w:r>
         <w:rPr>
           <w:rFonts w:ascii="Courier New" w:hAnsi="Courier New" w:cs="Courier New"/>
           <w:color w:val="3F5FBF"/>
           <w:sz w:val="18"/>
           <w:szCs w:val="18"/>
         </w:rPr>
-      </w:pPr>
-      <w:r>
+        <w:t>&lt;/body&gt;</w:t>
+      </w:r>
+    </w:p>
+    <w:p>
+      <w:pPr>
+        <w:rPr>
+          <w:rFonts w:ascii="Courier New" w:hAnsi="Courier New" w:cs="Courier New"/>
+          <w:color w:val="000000"/>
+          <w:sz w:val="20"/>
+          <w:szCs w:val="20"/>
+          <w:shd w:val="clear" w:color="auto" w:fill="E8F2FE"/>
+        </w:rPr>
+      </w:pPr>
+      <w:r>
+        <w:rPr>
+          <w:rFonts w:ascii="Courier New" w:hAnsi="Courier New" w:cs="Courier New"/>
+          <w:color w:val="000000"/>
+          <w:sz w:val="20"/>
+          <w:szCs w:val="20"/>
+          <w:shd w:val="clear" w:color="auto" w:fill="E8F2FE"/>
+        </w:rPr>
+        <w:t xml:space="preserve">emp.id    = </w:t>
+      </w:r>
+      <w:proofErr w:type="spellStart"/>
+      <w:r>
+        <w:rPr>
+          <w:rFonts w:ascii="Courier New" w:hAnsi="Courier New" w:cs="Courier New"/>
+          <w:color w:val="000000"/>
+          <w:sz w:val="20"/>
+          <w:szCs w:val="20"/>
+          <w:shd w:val="clear" w:color="auto" w:fill="E8F2FE"/>
+        </w:rPr>
+        <w:t>emp.getId</w:t>
+      </w:r>
+      <w:proofErr w:type="spellEnd"/>
+      <w:r>
+        <w:rPr>
+          <w:rFonts w:ascii="Courier New" w:hAnsi="Courier New" w:cs="Courier New"/>
+          <w:color w:val="000000"/>
+          <w:sz w:val="20"/>
+          <w:szCs w:val="20"/>
+          <w:shd w:val="clear" w:color="auto" w:fill="E8F2FE"/>
+        </w:rPr>
+        <w:t>();</w:t>
+      </w:r>
+    </w:p>
+    <w:p>
+      <w:pPr>
         <w:rPr>
           <w:rFonts w:ascii="Courier New" w:hAnsi="Courier New" w:cs="Courier New"/>
           <w:color w:val="3F5FBF"/>
           <w:sz w:val="18"/>
           <w:szCs w:val="18"/>
         </w:rPr>
-        <w:t>&lt;/body&gt;</w:t>
-      </w:r>
-    </w:p>
-    <w:p>
-      <w:pPr>
+      </w:pPr>
+      <w:proofErr w:type="spellStart"/>
+      <w:r>
         <w:rPr>
           <w:rFonts w:ascii="Courier New" w:hAnsi="Courier New" w:cs="Courier New"/>
           <w:color w:val="000000"/>
@@ -8542,7 +8050,9 @@
           <w:szCs w:val="20"/>
           <w:shd w:val="clear" w:color="auto" w:fill="E8F2FE"/>
         </w:rPr>
-      </w:pPr>
+        <w:t>emp.deptId</w:t>
+      </w:r>
+      <w:proofErr w:type="spellEnd"/>
       <w:r>
         <w:rPr>
           <w:rFonts w:ascii="Courier New" w:hAnsi="Courier New" w:cs="Courier New"/>
@@ -8551,10 +8061,9 @@
           <w:szCs w:val="20"/>
           <w:shd w:val="clear" w:color="auto" w:fill="E8F2FE"/>
         </w:rPr>
-        <w:t xml:space="preserve">emp.id    = </w:t>
+        <w:t xml:space="preserve">  = </w:t>
       </w:r>
       <w:proofErr w:type="spellStart"/>
-      <w:proofErr w:type="gramStart"/>
       <w:r>
         <w:rPr>
           <w:rFonts w:ascii="Courier New" w:hAnsi="Courier New" w:cs="Courier New"/>
@@ -8563,10 +8072,9 @@
           <w:szCs w:val="20"/>
           <w:shd w:val="clear" w:color="auto" w:fill="E8F2FE"/>
         </w:rPr>
-        <w:t>emp.getId</w:t>
+        <w:t>emp.getDeptId</w:t>
       </w:r>
       <w:proofErr w:type="spellEnd"/>
-      <w:proofErr w:type="gramEnd"/>
       <w:r>
         <w:rPr>
           <w:rFonts w:ascii="Courier New" w:hAnsi="Courier New" w:cs="Courier New"/>
@@ -8588,63 +8096,6 @@
         </w:rPr>
       </w:pPr>
       <w:proofErr w:type="spellStart"/>
-      <w:proofErr w:type="gramStart"/>
-      <w:r>
-        <w:rPr>
-          <w:rFonts w:ascii="Courier New" w:hAnsi="Courier New" w:cs="Courier New"/>
-          <w:color w:val="000000"/>
-          <w:sz w:val="20"/>
-          <w:szCs w:val="20"/>
-          <w:shd w:val="clear" w:color="auto" w:fill="E8F2FE"/>
-        </w:rPr>
-        <w:t>emp.deptId</w:t>
-      </w:r>
-      <w:proofErr w:type="spellEnd"/>
-      <w:proofErr w:type="gramEnd"/>
-      <w:r>
-        <w:rPr>
-          <w:rFonts w:ascii="Courier New" w:hAnsi="Courier New" w:cs="Courier New"/>
-          <w:color w:val="000000"/>
-          <w:sz w:val="20"/>
-          <w:szCs w:val="20"/>
-          <w:shd w:val="clear" w:color="auto" w:fill="E8F2FE"/>
-        </w:rPr>
-        <w:t xml:space="preserve">  = </w:t>
-      </w:r>
-      <w:proofErr w:type="spellStart"/>
-      <w:r>
-        <w:rPr>
-          <w:rFonts w:ascii="Courier New" w:hAnsi="Courier New" w:cs="Courier New"/>
-          <w:color w:val="000000"/>
-          <w:sz w:val="20"/>
-          <w:szCs w:val="20"/>
-          <w:shd w:val="clear" w:color="auto" w:fill="E8F2FE"/>
-        </w:rPr>
-        <w:t>emp.getDeptId</w:t>
-      </w:r>
-      <w:proofErr w:type="spellEnd"/>
-      <w:r>
-        <w:rPr>
-          <w:rFonts w:ascii="Courier New" w:hAnsi="Courier New" w:cs="Courier New"/>
-          <w:color w:val="000000"/>
-          <w:sz w:val="20"/>
-          <w:szCs w:val="20"/>
-          <w:shd w:val="clear" w:color="auto" w:fill="E8F2FE"/>
-        </w:rPr>
-        <w:t>();</w:t>
-      </w:r>
-    </w:p>
-    <w:p>
-      <w:pPr>
-        <w:rPr>
-          <w:rFonts w:ascii="Courier New" w:hAnsi="Courier New" w:cs="Courier New"/>
-          <w:color w:val="3F5FBF"/>
-          <w:sz w:val="18"/>
-          <w:szCs w:val="18"/>
-        </w:rPr>
-      </w:pPr>
-      <w:proofErr w:type="spellStart"/>
-      <w:proofErr w:type="gramStart"/>
       <w:r>
         <w:rPr>
           <w:rFonts w:ascii="Courier New" w:hAnsi="Courier New" w:cs="Courier New"/>
@@ -8656,7 +8107,6 @@
         <w:t>emp.totalSalary</w:t>
       </w:r>
       <w:proofErr w:type="spellEnd"/>
-      <w:proofErr w:type="gramEnd"/>
       <w:r>
         <w:rPr>
           <w:rFonts w:ascii="Courier New" w:hAnsi="Courier New" w:cs="Courier New"/>
@@ -8709,21 +8159,12 @@
           <w:bCs/>
         </w:rPr>
       </w:pPr>
-      <w:proofErr w:type="gramStart"/>
-      <w:r>
-        <w:rPr>
-          <w:b/>
-          <w:bCs/>
-        </w:rPr>
-        <w:t>JSTL :</w:t>
-      </w:r>
-      <w:proofErr w:type="gramEnd"/>
-      <w:r>
-        <w:rPr>
-          <w:b/>
-          <w:bCs/>
-        </w:rPr>
-        <w:t xml:space="preserve"> Java Standard Tag Library  </w:t>
+      <w:r>
+        <w:rPr>
+          <w:b/>
+          <w:bCs/>
+        </w:rPr>
+        <w:t xml:space="preserve">JSTL : Java Standard Tag Library  </w:t>
       </w:r>
     </w:p>
     <w:p>
@@ -8803,7 +8244,7 @@
       <w:r>
         <w:t xml:space="preserve">Core Tags                                  </w:t>
       </w:r>
-      <w:hyperlink r:id="rId18" w:history="1">
+      <w:hyperlink r:id="rId20" w:history="1">
         <w:r>
           <w:rPr>
             <w:rStyle w:val="Hyperlink"/>
@@ -8836,7 +8277,7 @@
         <w:tab/>
         <w:t xml:space="preserve">     </w:t>
       </w:r>
-      <w:hyperlink r:id="rId19" w:history="1">
+      <w:hyperlink r:id="rId21" w:history="1">
         <w:r>
           <w:rPr>
             <w:rStyle w:val="Hyperlink"/>
@@ -8863,7 +8304,7 @@
       <w:r>
         <w:t xml:space="preserve">                 </w:t>
       </w:r>
-      <w:hyperlink r:id="rId20" w:history="1">
+      <w:hyperlink r:id="rId22" w:history="1">
         <w:r>
           <w:rPr>
             <w:rStyle w:val="Hyperlink"/>
@@ -8890,7 +8331,7 @@
       <w:r>
         <w:tab/>
       </w:r>
-      <w:hyperlink r:id="rId21" w:history="1">
+      <w:hyperlink r:id="rId23" w:history="1">
         <w:r>
           <w:rPr>
             <w:rStyle w:val="Hyperlink"/>
@@ -8922,7 +8363,7 @@
       <w:r>
         <w:tab/>
       </w:r>
-      <w:hyperlink r:id="rId22" w:history="1">
+      <w:hyperlink r:id="rId24" w:history="1">
         <w:r>
           <w:rPr>
             <w:rStyle w:val="Hyperlink"/>
@@ -8958,7 +8399,7 @@
       <w:r>
         <w:t xml:space="preserve">Core Tags                                  </w:t>
       </w:r>
-      <w:hyperlink r:id="rId23" w:history="1">
+      <w:hyperlink r:id="rId25" w:history="1">
         <w:r>
           <w:rPr>
             <w:rStyle w:val="Hyperlink"/>
@@ -9026,7 +8467,6 @@
         <w:t>&lt;</w:t>
       </w:r>
       <w:proofErr w:type="spellStart"/>
-      <w:proofErr w:type="gramStart"/>
       <w:r>
         <w:rPr>
           <w:b/>
@@ -9035,7 +8475,6 @@
         <w:t>c:import</w:t>
       </w:r>
       <w:proofErr w:type="spellEnd"/>
-      <w:proofErr w:type="gramEnd"/>
       <w:r>
         <w:rPr>
           <w:b/>
@@ -9059,7 +8498,6 @@
         <w:t>&lt;</w:t>
       </w:r>
       <w:proofErr w:type="spellStart"/>
-      <w:proofErr w:type="gramStart"/>
       <w:r>
         <w:rPr>
           <w:b/>
@@ -9068,7 +8506,6 @@
         <w:t>c:catch</w:t>
       </w:r>
       <w:proofErr w:type="spellEnd"/>
-      <w:proofErr w:type="gramEnd"/>
       <w:r>
         <w:rPr>
           <w:b/>
@@ -9092,7 +8529,6 @@
         <w:t>&lt;</w:t>
       </w:r>
       <w:proofErr w:type="spellStart"/>
-      <w:proofErr w:type="gramStart"/>
       <w:r>
         <w:rPr>
           <w:b/>
@@ -9101,7 +8537,6 @@
         <w:t>c:if</w:t>
       </w:r>
       <w:proofErr w:type="spellEnd"/>
-      <w:proofErr w:type="gramEnd"/>
       <w:r>
         <w:rPr>
           <w:b/>
@@ -9125,7 +8560,6 @@
         <w:t>&lt;</w:t>
       </w:r>
       <w:proofErr w:type="spellStart"/>
-      <w:proofErr w:type="gramStart"/>
       <w:r>
         <w:rPr>
           <w:b/>
@@ -9134,7 +8568,6 @@
         <w:t>c:forEach</w:t>
       </w:r>
       <w:proofErr w:type="spellEnd"/>
-      <w:proofErr w:type="gramEnd"/>
       <w:r>
         <w:rPr>
           <w:b/>
@@ -9158,7 +8591,6 @@
         <w:t>&lt;</w:t>
       </w:r>
       <w:proofErr w:type="spellStart"/>
-      <w:proofErr w:type="gramStart"/>
       <w:r>
         <w:rPr>
           <w:b/>
@@ -9167,7 +8599,6 @@
         <w:t>c:choose</w:t>
       </w:r>
       <w:proofErr w:type="spellEnd"/>
-      <w:proofErr w:type="gramEnd"/>
       <w:r>
         <w:rPr>
           <w:b/>
@@ -9192,7 +8623,6 @@
         <w:t>&lt;</w:t>
       </w:r>
       <w:proofErr w:type="spellStart"/>
-      <w:proofErr w:type="gramStart"/>
       <w:r>
         <w:rPr>
           <w:b/>
@@ -9201,7 +8631,6 @@
         <w:t>c:when</w:t>
       </w:r>
       <w:proofErr w:type="spellEnd"/>
-      <w:proofErr w:type="gramEnd"/>
       <w:r>
         <w:rPr>
           <w:b/>
@@ -9226,7 +8655,6 @@
         <w:t>&lt;/</w:t>
       </w:r>
       <w:proofErr w:type="spellStart"/>
-      <w:proofErr w:type="gramStart"/>
       <w:r>
         <w:rPr>
           <w:b/>
@@ -9235,7 +8663,6 @@
         <w:t>c:when</w:t>
       </w:r>
       <w:proofErr w:type="spellEnd"/>
-      <w:proofErr w:type="gramEnd"/>
       <w:r>
         <w:rPr>
           <w:b/>
@@ -9260,7 +8687,6 @@
         <w:t>&lt;</w:t>
       </w:r>
       <w:proofErr w:type="spellStart"/>
-      <w:proofErr w:type="gramStart"/>
       <w:r>
         <w:rPr>
           <w:b/>
@@ -9269,7 +8695,6 @@
         <w:t>c:otherwise</w:t>
       </w:r>
       <w:proofErr w:type="spellEnd"/>
-      <w:proofErr w:type="gramEnd"/>
       <w:r>
         <w:rPr>
           <w:b/>
@@ -9301,7 +8726,6 @@
         <w:t>&lt;/</w:t>
       </w:r>
       <w:proofErr w:type="spellStart"/>
-      <w:proofErr w:type="gramStart"/>
       <w:r>
         <w:rPr>
           <w:b/>
@@ -9310,7 +8734,6 @@
         <w:t>c:otherwise</w:t>
       </w:r>
       <w:proofErr w:type="spellEnd"/>
-      <w:proofErr w:type="gramEnd"/>
       <w:r>
         <w:rPr>
           <w:b/>
@@ -9334,7 +8757,6 @@
         <w:t>&lt;/</w:t>
       </w:r>
       <w:proofErr w:type="spellStart"/>
-      <w:proofErr w:type="gramStart"/>
       <w:r>
         <w:rPr>
           <w:b/>
@@ -9343,7 +8765,6 @@
         <w:t>c:choose</w:t>
       </w:r>
       <w:proofErr w:type="spellEnd"/>
-      <w:proofErr w:type="gramEnd"/>
       <w:r>
         <w:rPr>
           <w:b/>
@@ -9391,15 +8812,7 @@
         </w:rPr>
       </w:pPr>
       <w:r>
-        <w:t xml:space="preserve">EJB’s lifecycles are managed by the EJB container [ instantiation to </w:t>
-      </w:r>
-      <w:proofErr w:type="gramStart"/>
-      <w:r>
-        <w:t>destruction ]</w:t>
-      </w:r>
-      <w:proofErr w:type="gramEnd"/>
-      <w:r>
-        <w:t xml:space="preserve">. You don’t need to use a new keyword to create </w:t>
+        <w:t xml:space="preserve">EJB’s lifecycles are managed by the EJB container [ instantiation to destruction ]. You don’t need to use a new keyword to create </w:t>
       </w:r>
       <w:r>
         <w:t xml:space="preserve">the </w:t>
@@ -9509,18 +8922,8 @@
           <w:bCs/>
           <w:u w:val="single"/>
         </w:rPr>
-        <w:t xml:space="preserve"> in same </w:t>
-      </w:r>
-      <w:proofErr w:type="gramStart"/>
-      <w:r>
-        <w:rPr>
-          <w:b/>
-          <w:bCs/>
-          <w:u w:val="single"/>
-        </w:rPr>
-        <w:t>JVM ]</w:t>
-      </w:r>
-      <w:proofErr w:type="gramEnd"/>
+        <w:t xml:space="preserve"> in same JVM ]</w:t>
+      </w:r>
       <w:r>
         <w:rPr>
           <w:b/>
@@ -9775,23 +9178,7 @@
           <w:sz w:val="18"/>
           <w:szCs w:val="18"/>
         </w:rPr>
-        <w:t>/</w:t>
-      </w:r>
-      <w:proofErr w:type="gramStart"/>
-      <w:r>
-        <w:rPr>
-          <w:sz w:val="18"/>
-          <w:szCs w:val="18"/>
-        </w:rPr>
-        <w:t>/  Java</w:t>
-      </w:r>
-      <w:proofErr w:type="gramEnd"/>
-      <w:r>
-        <w:rPr>
-          <w:sz w:val="18"/>
-          <w:szCs w:val="18"/>
-        </w:rPr>
-        <w:t xml:space="preserve"> Messaging Service  // JMS</w:t>
+        <w:t>//  Java Messaging Service  // JMS</w:t>
       </w:r>
     </w:p>
     <w:p>
@@ -9831,15 +9218,7 @@
         </w:rPr>
       </w:pPr>
       <w:r>
-        <w:t xml:space="preserve">EJB’s lifecycles are managed by the EJB container [ instantiation to </w:t>
-      </w:r>
-      <w:proofErr w:type="gramStart"/>
-      <w:r>
-        <w:t>destruction ]</w:t>
-      </w:r>
-      <w:proofErr w:type="gramEnd"/>
-      <w:r>
-        <w:t xml:space="preserve">. You don’t need to use a new keyword to create the object. </w:t>
+        <w:t xml:space="preserve">EJB’s lifecycles are managed by the EJB container [ instantiation to destruction ]. You don’t need to use a new keyword to create the object. </w:t>
       </w:r>
     </w:p>
     <w:p>
@@ -9886,25 +9265,7 @@
           <w:bCs/>
           <w:u w:val="single"/>
         </w:rPr>
-        <w:t xml:space="preserve">Client to access </w:t>
-      </w:r>
-      <w:proofErr w:type="gramStart"/>
-      <w:r>
-        <w:rPr>
-          <w:b/>
-          <w:bCs/>
-          <w:u w:val="single"/>
-        </w:rPr>
-        <w:t>it ,</w:t>
-      </w:r>
-      <w:proofErr w:type="gramEnd"/>
-      <w:r>
-        <w:rPr>
-          <w:b/>
-          <w:bCs/>
-          <w:u w:val="single"/>
-        </w:rPr>
-        <w:t xml:space="preserve"> can be from the same application. </w:t>
+        <w:t xml:space="preserve">Client to access it , can be from the same application. </w:t>
       </w:r>
     </w:p>
     <w:p>
@@ -9926,33 +9287,15 @@
           <w:bCs/>
           <w:u w:val="single"/>
         </w:rPr>
-        <w:t xml:space="preserve">Doesn’t have </w:t>
-      </w:r>
-      <w:proofErr w:type="gramStart"/>
+        <w:t xml:space="preserve">Doesn’t have interface </w:t>
+      </w:r>
       <w:r>
         <w:rPr>
           <w:b/>
           <w:bCs/>
           <w:u w:val="single"/>
         </w:rPr>
-        <w:t xml:space="preserve">interface </w:t>
-      </w:r>
-      <w:r>
-        <w:rPr>
-          <w:b/>
-          <w:bCs/>
-          <w:u w:val="single"/>
-        </w:rPr>
-        <w:t xml:space="preserve"> implementation</w:t>
-      </w:r>
-      <w:proofErr w:type="gramEnd"/>
-      <w:r>
-        <w:rPr>
-          <w:b/>
-          <w:bCs/>
-          <w:u w:val="single"/>
-        </w:rPr>
-        <w:t xml:space="preserve"> and this is why “No Interface View”</w:t>
+        <w:t xml:space="preserve"> implementation and this is why “No Interface View”</w:t>
       </w:r>
     </w:p>
     <w:p>
@@ -10026,7 +9369,7 @@
                     <pic:cNvPicPr/>
                   </pic:nvPicPr>
                   <pic:blipFill>
-                    <a:blip r:embed="rId24"/>
+                    <a:blip r:embed="rId26"/>
                     <a:stretch>
                       <a:fillRect/>
                     </a:stretch>
@@ -10104,7 +9447,7 @@
                     <pic:cNvPicPr/>
                   </pic:nvPicPr>
                   <pic:blipFill>
-                    <a:blip r:embed="rId25"/>
+                    <a:blip r:embed="rId27"/>
                     <a:stretch>
                       <a:fillRect/>
                     </a:stretch>
@@ -10275,7 +9618,6 @@
         <w:t xml:space="preserve"> List&lt;Employee&gt; </w:t>
       </w:r>
       <w:proofErr w:type="spellStart"/>
-      <w:proofErr w:type="gramStart"/>
       <w:r>
         <w:rPr>
           <w:rFonts w:ascii="Courier New" w:hAnsi="Courier New" w:cs="Courier New"/>
@@ -10293,17 +9635,7 @@
           <w:sz w:val="20"/>
           <w:szCs w:val="20"/>
         </w:rPr>
-        <w:t>(</w:t>
-      </w:r>
-      <w:proofErr w:type="gramEnd"/>
-      <w:r>
-        <w:rPr>
-          <w:rFonts w:ascii="Courier New" w:hAnsi="Courier New" w:cs="Courier New"/>
-          <w:color w:val="000000"/>
-          <w:sz w:val="20"/>
-          <w:szCs w:val="20"/>
-        </w:rPr>
-        <w:t xml:space="preserve">) </w:t>
+        <w:t xml:space="preserve">() </w:t>
       </w:r>
       <w:r>
         <w:rPr>
@@ -10385,27 +9717,7 @@
           <w:sz w:val="20"/>
           <w:szCs w:val="20"/>
         </w:rPr>
-        <w:t xml:space="preserve"> String </w:t>
-      </w:r>
-      <w:proofErr w:type="gramStart"/>
-      <w:r>
-        <w:rPr>
-          <w:rFonts w:ascii="Courier New" w:hAnsi="Courier New" w:cs="Courier New"/>
-          <w:color w:val="000000"/>
-          <w:sz w:val="20"/>
-          <w:szCs w:val="20"/>
-        </w:rPr>
-        <w:t>register(</w:t>
-      </w:r>
-      <w:proofErr w:type="gramEnd"/>
-      <w:r>
-        <w:rPr>
-          <w:rFonts w:ascii="Courier New" w:hAnsi="Courier New" w:cs="Courier New"/>
-          <w:color w:val="000000"/>
-          <w:sz w:val="20"/>
-          <w:szCs w:val="20"/>
-        </w:rPr>
-        <w:t xml:space="preserve">Employee </w:t>
+        <w:t xml:space="preserve"> String register(Employee </w:t>
       </w:r>
       <w:r>
         <w:rPr>
@@ -10508,7 +9820,6 @@
         <w:t xml:space="preserve"> Employee </w:t>
       </w:r>
       <w:proofErr w:type="spellStart"/>
-      <w:proofErr w:type="gramStart"/>
       <w:r>
         <w:rPr>
           <w:rFonts w:ascii="Courier New" w:hAnsi="Courier New" w:cs="Courier New"/>
@@ -10528,7 +9839,6 @@
         </w:rPr>
         <w:t>(</w:t>
       </w:r>
-      <w:proofErr w:type="gramEnd"/>
       <w:r>
         <w:rPr>
           <w:rFonts w:ascii="Courier New" w:hAnsi="Courier New" w:cs="Courier New"/>
@@ -10655,19 +9965,8 @@
           <w:sz w:val="20"/>
           <w:szCs w:val="20"/>
         </w:rPr>
-        <w:t xml:space="preserve"> </w:t>
-      </w:r>
-      <w:proofErr w:type="gramStart"/>
-      <w:r>
-        <w:rPr>
-          <w:rFonts w:ascii="Courier New" w:hAnsi="Courier New" w:cs="Courier New"/>
-          <w:color w:val="3F7F5F"/>
-          <w:sz w:val="20"/>
-          <w:szCs w:val="20"/>
-        </w:rPr>
-        <w:t>remove(</w:t>
-      </w:r>
-      <w:proofErr w:type="gramEnd"/>
+        <w:t xml:space="preserve"> remove(</w:t>
+      </w:r>
       <w:r>
         <w:rPr>
           <w:rFonts w:ascii="Courier New" w:hAnsi="Courier New" w:cs="Courier New"/>
@@ -10736,27 +10035,7 @@
           <w:sz w:val="20"/>
           <w:szCs w:val="20"/>
         </w:rPr>
-        <w:t xml:space="preserve">//public String </w:t>
-      </w:r>
-      <w:proofErr w:type="gramStart"/>
-      <w:r>
-        <w:rPr>
-          <w:rFonts w:ascii="Courier New" w:hAnsi="Courier New" w:cs="Courier New"/>
-          <w:color w:val="3F7F5F"/>
-          <w:sz w:val="20"/>
-          <w:szCs w:val="20"/>
-        </w:rPr>
-        <w:t>update(</w:t>
-      </w:r>
-      <w:proofErr w:type="gramEnd"/>
-      <w:r>
-        <w:rPr>
-          <w:rFonts w:ascii="Courier New" w:hAnsi="Courier New" w:cs="Courier New"/>
-          <w:color w:val="3F7F5F"/>
-          <w:sz w:val="20"/>
-          <w:szCs w:val="20"/>
-        </w:rPr>
-        <w:t xml:space="preserve">Employee e) throws </w:t>
+        <w:t xml:space="preserve">//public String update(Employee e) throws </w:t>
       </w:r>
       <w:proofErr w:type="spellStart"/>
       <w:r>
@@ -10924,7 +10203,6 @@
         <w:t xml:space="preserve"> </w:t>
       </w:r>
       <w:proofErr w:type="spellStart"/>
-      <w:proofErr w:type="gramStart"/>
       <w:r>
         <w:rPr>
           <w:rFonts w:ascii="Courier New" w:hAnsi="Courier New" w:cs="Courier New"/>
@@ -10944,7 +10222,6 @@
         </w:rPr>
         <w:t>{</w:t>
       </w:r>
-      <w:proofErr w:type="gramEnd"/>
     </w:p>
     <w:p>
       <w:pPr>
@@ -11001,7 +10278,6 @@
         <w:t xml:space="preserve"> Connection </w:t>
       </w:r>
       <w:proofErr w:type="spellStart"/>
-      <w:proofErr w:type="gramStart"/>
       <w:r>
         <w:rPr>
           <w:rFonts w:ascii="Courier New" w:hAnsi="Courier New" w:cs="Courier New"/>
@@ -11019,17 +10295,7 @@
           <w:sz w:val="20"/>
           <w:szCs w:val="20"/>
         </w:rPr>
-        <w:t>(</w:t>
-      </w:r>
-      <w:proofErr w:type="gramEnd"/>
-      <w:r>
-        <w:rPr>
-          <w:rFonts w:ascii="Courier New" w:hAnsi="Courier New" w:cs="Courier New"/>
-          <w:color w:val="000000"/>
-          <w:sz w:val="20"/>
-          <w:szCs w:val="20"/>
-        </w:rPr>
-        <w:t xml:space="preserve">) </w:t>
+        <w:t xml:space="preserve">() </w:t>
       </w:r>
       <w:r>
         <w:rPr>
@@ -11133,7 +10399,6 @@
         <w:t>"</w:t>
       </w:r>
       <w:proofErr w:type="spellStart"/>
-      <w:proofErr w:type="gramStart"/>
       <w:r>
         <w:rPr>
           <w:rFonts w:ascii="Courier New" w:hAnsi="Courier New" w:cs="Courier New"/>
@@ -11151,17 +10416,7 @@
           <w:sz w:val="20"/>
           <w:szCs w:val="20"/>
         </w:rPr>
-        <w:t>://localhost:3306/javaoursoul2</w:t>
-      </w:r>
-      <w:proofErr w:type="gramEnd"/>
-      <w:r>
-        <w:rPr>
-          <w:rFonts w:ascii="Courier New" w:hAnsi="Courier New" w:cs="Courier New"/>
-          <w:color w:val="2A00FF"/>
-          <w:sz w:val="20"/>
-          <w:szCs w:val="20"/>
-        </w:rPr>
-        <w:t>"</w:t>
+        <w:t>://localhost:3306/javaoursoul2"</w:t>
       </w:r>
       <w:r>
         <w:rPr>
@@ -11298,7 +10553,6 @@
         </w:rPr>
         <w:t>"admin#123"</w:t>
       </w:r>
-      <w:proofErr w:type="gramStart"/>
       <w:r>
         <w:rPr>
           <w:rFonts w:ascii="Courier New" w:hAnsi="Courier New" w:cs="Courier New"/>
@@ -11308,7 +10562,6 @@
         </w:rPr>
         <w:t>);</w:t>
       </w:r>
-      <w:proofErr w:type="gramEnd"/>
     </w:p>
     <w:p>
       <w:pPr>
@@ -11360,7 +10613,6 @@
         </w:rPr>
         <w:t xml:space="preserve"> </w:t>
       </w:r>
-      <w:proofErr w:type="gramStart"/>
       <w:r>
         <w:rPr>
           <w:rFonts w:ascii="Courier New" w:hAnsi="Courier New" w:cs="Courier New"/>
@@ -11379,7 +10631,6 @@
         </w:rPr>
         <w:t>;</w:t>
       </w:r>
-      <w:proofErr w:type="gramEnd"/>
     </w:p>
     <w:p>
       <w:pPr>
@@ -11541,7 +10792,6 @@
         <w:t xml:space="preserve"> </w:t>
       </w:r>
       <w:proofErr w:type="spellStart"/>
-      <w:proofErr w:type="gramStart"/>
       <w:r>
         <w:rPr>
           <w:rFonts w:ascii="Courier New" w:hAnsi="Courier New" w:cs="Courier New"/>
@@ -11561,7 +10811,6 @@
         </w:rPr>
         <w:t>{</w:t>
       </w:r>
-      <w:proofErr w:type="gramEnd"/>
     </w:p>
     <w:p>
       <w:pPr>
@@ -11663,7 +10912,6 @@
         <w:t xml:space="preserve"> </w:t>
       </w:r>
       <w:proofErr w:type="spellStart"/>
-      <w:proofErr w:type="gramStart"/>
       <w:r>
         <w:rPr>
           <w:rFonts w:ascii="Courier New" w:hAnsi="Courier New" w:cs="Courier New"/>
@@ -11685,7 +10933,6 @@
         </w:rPr>
         <w:t>;</w:t>
       </w:r>
-      <w:proofErr w:type="gramEnd"/>
     </w:p>
     <w:p>
       <w:pPr>
@@ -11810,19 +11057,8 @@
           <w:sz w:val="20"/>
           <w:szCs w:val="20"/>
         </w:rPr>
-        <w:t xml:space="preserve"> = </w:t>
-      </w:r>
-      <w:proofErr w:type="gramStart"/>
-      <w:r>
-        <w:rPr>
-          <w:rFonts w:ascii="Courier New" w:hAnsi="Courier New" w:cs="Courier New"/>
-          <w:color w:val="000000"/>
-          <w:sz w:val="20"/>
-          <w:szCs w:val="20"/>
-        </w:rPr>
-        <w:t>1L;</w:t>
-      </w:r>
-      <w:proofErr w:type="gramEnd"/>
+        <w:t xml:space="preserve"> = 1L;</w:t>
+      </w:r>
     </w:p>
     <w:p>
       <w:pPr>
@@ -11963,7 +11199,6 @@
         <w:t xml:space="preserve"> </w:t>
       </w:r>
       <w:proofErr w:type="spellStart"/>
-      <w:proofErr w:type="gramStart"/>
       <w:r>
         <w:rPr>
           <w:rFonts w:ascii="Courier New" w:hAnsi="Courier New" w:cs="Courier New"/>
@@ -11984,7 +11219,6 @@
         <w:t>(</w:t>
       </w:r>
       <w:proofErr w:type="spellStart"/>
-      <w:proofErr w:type="gramEnd"/>
       <w:r>
         <w:rPr>
           <w:rFonts w:ascii="Courier New" w:hAnsi="Courier New" w:cs="Courier New"/>
@@ -12193,7 +11427,6 @@
         <w:t>=</w:t>
       </w:r>
       <w:proofErr w:type="spellStart"/>
-      <w:proofErr w:type="gramStart"/>
       <w:r>
         <w:rPr>
           <w:rFonts w:ascii="Courier New" w:hAnsi="Courier New" w:cs="Courier New"/>
@@ -12213,7 +11446,6 @@
         <w:t>.getSession</w:t>
       </w:r>
       <w:proofErr w:type="spellEnd"/>
-      <w:proofErr w:type="gramEnd"/>
       <w:r>
         <w:rPr>
           <w:rFonts w:ascii="Courier New" w:hAnsi="Courier New" w:cs="Courier New"/>
@@ -12375,7 +11607,7 @@
                     <pic:cNvPicPr/>
                   </pic:nvPicPr>
                   <pic:blipFill>
-                    <a:blip r:embed="rId26"/>
+                    <a:blip r:embed="rId28"/>
                     <a:stretch>
                       <a:fillRect/>
                     </a:stretch>
@@ -13332,23 +12564,7 @@
           <w:sz w:val="18"/>
           <w:szCs w:val="18"/>
         </w:rPr>
-        <w:t xml:space="preserve">  </w:t>
-      </w:r>
-      <w:proofErr w:type="gramStart"/>
-      <w:r>
-        <w:rPr>
-          <w:sz w:val="18"/>
-          <w:szCs w:val="18"/>
-        </w:rPr>
-        <w:t>WSDL  =</w:t>
-      </w:r>
-      <w:proofErr w:type="gramEnd"/>
-      <w:r>
-        <w:rPr>
-          <w:sz w:val="18"/>
-          <w:szCs w:val="18"/>
-        </w:rPr>
-        <w:t xml:space="preserve"> Web Service Description Language</w:t>
+        <w:t xml:space="preserve">  WSDL  = Web Service Description Language</w:t>
       </w:r>
     </w:p>
     <w:p>
@@ -13373,7 +12589,7 @@
           <w:szCs w:val="18"/>
         </w:rPr>
       </w:pPr>
-      <w:hyperlink r:id="rId27" w:history="1">
+      <w:hyperlink r:id="rId29" w:history="1">
         <w:r>
           <w:rPr>
             <w:rStyle w:val="Hyperlink"/>
@@ -13438,23 +12654,7 @@
           <w:sz w:val="18"/>
           <w:szCs w:val="18"/>
         </w:rPr>
-        <w:t xml:space="preserve">ful Service [ REST </w:t>
-      </w:r>
-      <w:proofErr w:type="gramStart"/>
-      <w:r>
-        <w:rPr>
-          <w:sz w:val="18"/>
-          <w:szCs w:val="18"/>
-        </w:rPr>
-        <w:t>Service ]</w:t>
-      </w:r>
-      <w:proofErr w:type="gramEnd"/>
-      <w:r>
-        <w:rPr>
-          <w:sz w:val="18"/>
-          <w:szCs w:val="18"/>
-        </w:rPr>
-        <w:t xml:space="preserve"> : it uses the only HTTP</w:t>
+        <w:t>ful Service [ REST Service ] : it uses the only HTTP</w:t>
       </w:r>
       <w:r>
         <w:rPr>
@@ -13591,7 +12791,7 @@
         </w:rPr>
         <w:t xml:space="preserve">GET </w:t>
       </w:r>
-      <w:hyperlink r:id="rId28" w:history="1">
+      <w:hyperlink r:id="rId30" w:history="1">
         <w:r>
           <w:rPr>
             <w:rStyle w:val="Hyperlink"/>
@@ -13790,7 +12990,7 @@
                     <pic:cNvPicPr/>
                   </pic:nvPicPr>
                   <pic:blipFill>
-                    <a:blip r:embed="rId29"/>
+                    <a:blip r:embed="rId31"/>
                     <a:stretch>
                       <a:fillRect/>
                     </a:stretch>
@@ -13981,17 +13181,8 @@
           <w:sz w:val="20"/>
           <w:szCs w:val="20"/>
         </w:rPr>
-        <w:t xml:space="preserve">al Mapping [ </w:t>
-      </w:r>
-      <w:proofErr w:type="gramStart"/>
-      <w:r>
-        <w:rPr>
-          <w:sz w:val="20"/>
-          <w:szCs w:val="20"/>
-        </w:rPr>
-        <w:t>ORM ]</w:t>
-      </w:r>
-      <w:proofErr w:type="gramEnd"/>
+        <w:t>al Mapping [ ORM ]</w:t>
+      </w:r>
     </w:p>
     <w:p>
       <w:pPr>
@@ -14267,22 +13458,13 @@
           <w:szCs w:val="18"/>
         </w:rPr>
       </w:pPr>
-      <w:proofErr w:type="gramStart"/>
       <w:r>
         <w:rPr>
           <w:sz w:val="18"/>
           <w:szCs w:val="18"/>
         </w:rPr>
         <w:lastRenderedPageBreak/>
-        <w:t>save(</w:t>
-      </w:r>
-      <w:proofErr w:type="gramEnd"/>
-      <w:r>
-        <w:rPr>
-          <w:sz w:val="18"/>
-          <w:szCs w:val="18"/>
-        </w:rPr>
-        <w:t xml:space="preserve">Object o)   // inserting records </w:t>
+        <w:t xml:space="preserve">save(Object o)   // inserting records </w:t>
       </w:r>
       <w:r>
         <w:rPr>
@@ -14322,7 +13504,6 @@
         </w:rPr>
       </w:pPr>
       <w:proofErr w:type="spellStart"/>
-      <w:proofErr w:type="gramStart"/>
       <w:r>
         <w:rPr>
           <w:sz w:val="18"/>
@@ -14336,15 +13517,7 @@
           <w:sz w:val="18"/>
           <w:szCs w:val="18"/>
         </w:rPr>
-        <w:t>(</w:t>
-      </w:r>
-      <w:proofErr w:type="gramEnd"/>
-      <w:r>
-        <w:rPr>
-          <w:sz w:val="18"/>
-          <w:szCs w:val="18"/>
-        </w:rPr>
-        <w:t>Object o) // insert or update</w:t>
+        <w:t>(Object o) // insert or update</w:t>
       </w:r>
       <w:r>
         <w:rPr>
@@ -14397,23 +13570,7 @@
           <w:sz w:val="18"/>
           <w:szCs w:val="18"/>
         </w:rPr>
-        <w:t xml:space="preserve">T </w:t>
-      </w:r>
-      <w:proofErr w:type="gramStart"/>
-      <w:r>
-        <w:rPr>
-          <w:sz w:val="18"/>
-          <w:szCs w:val="18"/>
-        </w:rPr>
-        <w:t>get(</w:t>
-      </w:r>
-      <w:proofErr w:type="gramEnd"/>
-      <w:r>
-        <w:rPr>
-          <w:sz w:val="18"/>
-          <w:szCs w:val="18"/>
-        </w:rPr>
-        <w:t>Class&lt;T&gt; type, Serializable id)</w:t>
+        <w:t>T get(Class&lt;T&gt; type, Serializable id)</w:t>
       </w:r>
       <w:r>
         <w:rPr>
@@ -14450,23 +13607,7 @@
           <w:sz w:val="18"/>
           <w:szCs w:val="18"/>
         </w:rPr>
-        <w:t xml:space="preserve">T </w:t>
-      </w:r>
-      <w:proofErr w:type="gramStart"/>
-      <w:r>
-        <w:rPr>
-          <w:sz w:val="18"/>
-          <w:szCs w:val="18"/>
-        </w:rPr>
-        <w:t>load(</w:t>
-      </w:r>
-      <w:proofErr w:type="gramEnd"/>
-      <w:r>
-        <w:rPr>
-          <w:sz w:val="18"/>
-          <w:szCs w:val="18"/>
-        </w:rPr>
-        <w:t>Class&lt;T&gt; type, Serializable id)</w:t>
+        <w:t>T load(Class&lt;T&gt; type, Serializable id)</w:t>
       </w:r>
     </w:p>
     <w:p>
@@ -14493,21 +13634,12 @@
           <w:szCs w:val="18"/>
         </w:rPr>
       </w:pPr>
-      <w:proofErr w:type="gramStart"/>
-      <w:r>
-        <w:rPr>
-          <w:sz w:val="18"/>
-          <w:szCs w:val="18"/>
-        </w:rPr>
-        <w:t>remove(</w:t>
-      </w:r>
-      <w:proofErr w:type="gramEnd"/>
-      <w:r>
-        <w:rPr>
-          <w:sz w:val="18"/>
-          <w:szCs w:val="18"/>
-        </w:rPr>
-        <w:t>Object o)</w:t>
+      <w:r>
+        <w:rPr>
+          <w:sz w:val="18"/>
+          <w:szCs w:val="18"/>
+        </w:rPr>
+        <w:t>remove(Object o)</w:t>
       </w:r>
       <w:r>
         <w:rPr>
@@ -14710,23 +13842,7 @@
           <w:sz w:val="20"/>
           <w:szCs w:val="20"/>
         </w:rPr>
-        <w:t xml:space="preserve">If entity class name is same as table </w:t>
-      </w:r>
-      <w:proofErr w:type="gramStart"/>
-      <w:r>
-        <w:rPr>
-          <w:sz w:val="20"/>
-          <w:szCs w:val="20"/>
-        </w:rPr>
-        <w:t>name  ,</w:t>
-      </w:r>
-      <w:proofErr w:type="gramEnd"/>
-      <w:r>
-        <w:rPr>
-          <w:sz w:val="20"/>
-          <w:szCs w:val="20"/>
-        </w:rPr>
-        <w:t xml:space="preserve"> no need to use @Table</w:t>
+        <w:t>If entity class name is same as table name  , no need to use @Table</w:t>
       </w:r>
     </w:p>
     <w:p>
@@ -15462,38 +14578,16 @@
           <w:b/>
           <w:bCs/>
         </w:rPr>
-        <w:t xml:space="preserve">side [ </w:t>
-      </w:r>
-      <w:proofErr w:type="gramStart"/>
-      <w:r>
-        <w:rPr>
-          <w:b/>
-          <w:bCs/>
-        </w:rPr>
-        <w:t>Employee ]</w:t>
-      </w:r>
-      <w:proofErr w:type="gramEnd"/>
-    </w:p>
-    <w:p>
-      <w:pPr>
-        <w:rPr>
-          <w:b/>
-          <w:bCs/>
-        </w:rPr>
-      </w:pPr>
-    </w:p>
-    <w:p>
-      <w:r>
-        <w:t>A bi-Directional approach can also be used to fetch the details of each entity by each other. It is going to use existing relationship constraints. To be in Bi-</w:t>
-      </w:r>
-      <w:proofErr w:type="gramStart"/>
-      <w:r>
-        <w:t>Directional ,</w:t>
-      </w:r>
-      <w:proofErr w:type="gramEnd"/>
-      <w:r>
-        <w:t xml:space="preserve"> entities must be in Uni-Directional. </w:t>
-      </w:r>
+        <w:t>side [ Employee ]</w:t>
+      </w:r>
+    </w:p>
+    <w:p>
+      <w:pPr>
+        <w:rPr>
+          <w:b/>
+          <w:bCs/>
+        </w:rPr>
+      </w:pPr>
     </w:p>
     <w:p>
       <w:r>
@@ -15505,16 +14599,16 @@
         <mc:AlternateContent>
           <mc:Choice Requires="wps">
             <w:drawing>
-              <wp:anchor distT="0" distB="0" distL="114300" distR="114300" simplePos="0" relativeHeight="251674624" behindDoc="0" locked="0" layoutInCell="1" allowOverlap="1" wp14:anchorId="3F0C0F05" wp14:editId="2F6C8F26">
+              <wp:anchor distT="0" distB="0" distL="114300" distR="114300" simplePos="0" relativeHeight="251674624" behindDoc="0" locked="0" layoutInCell="1" allowOverlap="1" wp14:anchorId="3F0C0F05" wp14:editId="610CD779">
                 <wp:simplePos x="0" y="0"/>
                 <wp:positionH relativeFrom="column">
                   <wp:posOffset>3168650</wp:posOffset>
                 </wp:positionH>
                 <wp:positionV relativeFrom="paragraph">
-                  <wp:posOffset>284480</wp:posOffset>
+                  <wp:posOffset>417195</wp:posOffset>
                 </wp:positionV>
-                <wp:extent cx="1924050" cy="1454150"/>
-                <wp:effectExtent l="0" t="0" r="19050" b="12700"/>
+                <wp:extent cx="1924050" cy="1403350"/>
+                <wp:effectExtent l="0" t="0" r="19050" b="25400"/>
                 <wp:wrapNone/>
                 <wp:docPr id="29" name="Text Box 29"/>
                 <wp:cNvGraphicFramePr/>
@@ -15525,7 +14619,7 @@
                       <wps:spPr>
                         <a:xfrm>
                           <a:off x="0" y="0"/>
-                          <a:ext cx="1924050" cy="1454150"/>
+                          <a:ext cx="1924050" cy="1403350"/>
                         </a:xfrm>
                         <a:prstGeom prst="rect">
                           <a:avLst/>
@@ -15611,7 +14705,6 @@
                               <w:t xml:space="preserve">List&lt;Employee&gt; </w:t>
                             </w:r>
                             <w:proofErr w:type="spellStart"/>
-                            <w:proofErr w:type="gramStart"/>
                             <w:r>
                               <w:rPr>
                                 <w:lang w:val="en-US"/>
@@ -15625,7 +14718,6 @@
                               </w:rPr>
                               <w:t>;</w:t>
                             </w:r>
-                            <w:proofErr w:type="gramEnd"/>
                           </w:p>
                         </w:txbxContent>
                       </wps:txbx>
@@ -15646,7 +14738,7 @@
           </mc:Choice>
           <mc:Fallback>
             <w:pict>
-              <v:shape w14:anchorId="3F0C0F05" id="Text Box 29" o:spid="_x0000_s1032" type="#_x0000_t202" style="position:absolute;margin-left:249.5pt;margin-top:22.4pt;width:151.5pt;height:114.5pt;z-index:251674624;visibility:visible;mso-wrap-style:square;mso-height-percent:0;mso-wrap-distance-left:9pt;mso-wrap-distance-top:0;mso-wrap-distance-right:9pt;mso-wrap-distance-bottom:0;mso-position-horizontal:absolute;mso-position-horizontal-relative:text;mso-position-vertical:absolute;mso-position-vertical-relative:text;mso-height-percent:0;mso-height-relative:margin;v-text-anchor:top" o:gfxdata="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" fillcolor="white [3201]" strokeweight=".5pt">
+              <v:shape w14:anchorId="3F0C0F05" id="Text Box 29" o:spid="_x0000_s1032" type="#_x0000_t202" style="position:absolute;margin-left:249.5pt;margin-top:32.85pt;width:151.5pt;height:110.5pt;z-index:251674624;visibility:visible;mso-wrap-style:square;mso-height-percent:0;mso-wrap-distance-left:9pt;mso-wrap-distance-top:0;mso-wrap-distance-right:9pt;mso-wrap-distance-bottom:0;mso-position-horizontal:absolute;mso-position-horizontal-relative:text;mso-position-vertical:absolute;mso-position-vertical-relative:text;mso-height-percent:0;mso-height-relative:margin;v-text-anchor:top" o:gfxdata="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" fillcolor="white [3201]" strokeweight=".5pt">
                 <v:textbox>
                   <w:txbxContent>
                     <w:p>
@@ -15719,7 +14811,6 @@
                         <w:t xml:space="preserve">List&lt;Employee&gt; </w:t>
                       </w:r>
                       <w:proofErr w:type="spellStart"/>
-                      <w:proofErr w:type="gramStart"/>
                       <w:r>
                         <w:rPr>
                           <w:lang w:val="en-US"/>
@@ -15733,7 +14824,6 @@
                         </w:rPr>
                         <w:t>;</w:t>
                       </w:r>
-                      <w:proofErr w:type="gramEnd"/>
                     </w:p>
                   </w:txbxContent>
                 </v:textbox>
@@ -15742,14 +14832,11 @@
           </mc:Fallback>
         </mc:AlternateContent>
       </w:r>
-    </w:p>
-    <w:p>
-      <w:pPr>
-        <w:rPr>
-          <w:sz w:val="18"/>
-          <w:szCs w:val="18"/>
-        </w:rPr>
-      </w:pPr>
+      <w:r>
+        <w:t xml:space="preserve">A bi-Directional approach can also be used to fetch the details of each entity by each other. It is going to use existing relationship constraints. To be in Bi-Directional , entities must be in Uni-Directional. </w:t>
+      </w:r>
+    </w:p>
+    <w:p>
       <w:r>
         <w:rPr>
           <w:noProof/>
@@ -15759,87 +14846,13 @@
         <mc:AlternateContent>
           <mc:Choice Requires="wps">
             <w:drawing>
-              <wp:anchor distT="0" distB="0" distL="114300" distR="114300" simplePos="0" relativeHeight="251676672" behindDoc="0" locked="0" layoutInCell="1" allowOverlap="1" wp14:anchorId="0382DD3F" wp14:editId="35AE025F">
+              <wp:anchor distT="0" distB="0" distL="114300" distR="114300" simplePos="0" relativeHeight="251675648" behindDoc="0" locked="0" layoutInCell="1" allowOverlap="1" wp14:anchorId="770FF687" wp14:editId="55FCE063">
                 <wp:simplePos x="0" y="0"/>
                 <wp:positionH relativeFrom="column">
-                  <wp:posOffset>1981200</wp:posOffset>
+                  <wp:posOffset>1943100</wp:posOffset>
                 </wp:positionH>
                 <wp:positionV relativeFrom="paragraph">
-                  <wp:posOffset>601980</wp:posOffset>
-                </wp:positionV>
-                <wp:extent cx="1149350" cy="882650"/>
-                <wp:effectExtent l="38100" t="0" r="31750" b="50800"/>
-                <wp:wrapNone/>
-                <wp:docPr id="31" name="Straight Arrow Connector 31"/>
-                <wp:cNvGraphicFramePr/>
-                <a:graphic xmlns:a="http://schemas.openxmlformats.org/drawingml/2006/main">
-                  <a:graphicData uri="http://schemas.microsoft.com/office/word/2010/wordprocessingShape">
-                    <wps:wsp>
-                      <wps:cNvCnPr/>
-                      <wps:spPr>
-                        <a:xfrm flipH="1">
-                          <a:off x="0" y="0"/>
-                          <a:ext cx="1149350" cy="882650"/>
-                        </a:xfrm>
-                        <a:prstGeom prst="straightConnector1">
-                          <a:avLst/>
-                        </a:prstGeom>
-                        <a:ln>
-                          <a:tailEnd type="triangle"/>
-                        </a:ln>
-                      </wps:spPr>
-                      <wps:style>
-                        <a:lnRef idx="1">
-                          <a:schemeClr val="accent1"/>
-                        </a:lnRef>
-                        <a:fillRef idx="0">
-                          <a:schemeClr val="accent1"/>
-                        </a:fillRef>
-                        <a:effectRef idx="0">
-                          <a:schemeClr val="accent1"/>
-                        </a:effectRef>
-                        <a:fontRef idx="minor">
-                          <a:schemeClr val="tx1"/>
-                        </a:fontRef>
-                      </wps:style>
-                      <wps:bodyPr/>
-                    </wps:wsp>
-                  </a:graphicData>
-                </a:graphic>
-                <wp14:sizeRelH relativeFrom="margin">
-                  <wp14:pctWidth>0</wp14:pctWidth>
-                </wp14:sizeRelH>
-                <wp14:sizeRelV relativeFrom="margin">
-                  <wp14:pctHeight>0</wp14:pctHeight>
-                </wp14:sizeRelV>
-              </wp:anchor>
-            </w:drawing>
-          </mc:Choice>
-          <mc:Fallback>
-            <w:pict>
-              <v:shape w14:anchorId="3E75D369" id="Straight Arrow Connector 31" o:spid="_x0000_s1026" type="#_x0000_t32" style="position:absolute;margin-left:156pt;margin-top:47.4pt;width:90.5pt;height:69.5pt;flip:x;z-index:251676672;visibility:visible;mso-wrap-style:square;mso-width-percent:0;mso-height-percent:0;mso-wrap-distance-left:9pt;mso-wrap-distance-top:0;mso-wrap-distance-right:9pt;mso-wrap-distance-bottom:0;mso-position-horizontal:absolute;mso-position-horizontal-relative:text;mso-position-vertical:absolute;mso-position-vertical-relative:text;mso-width-percent:0;mso-height-percent:0;mso-width-relative:margin;mso-height-relative:margin" o:gfxdata="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" strokecolor="#4472c4 [3204]" strokeweight=".5pt">
-                <v:stroke endarrow="block" joinstyle="miter"/>
-              </v:shape>
-            </w:pict>
-          </mc:Fallback>
-        </mc:AlternateContent>
-      </w:r>
-      <w:r>
-        <w:rPr>
-          <w:noProof/>
-          <w:sz w:val="18"/>
-          <w:szCs w:val="18"/>
-        </w:rPr>
-        <mc:AlternateContent>
-          <mc:Choice Requires="wps">
-            <w:drawing>
-              <wp:anchor distT="0" distB="0" distL="114300" distR="114300" simplePos="0" relativeHeight="251675648" behindDoc="0" locked="0" layoutInCell="1" allowOverlap="1" wp14:anchorId="770FF687" wp14:editId="42492DAA">
-                <wp:simplePos x="0" y="0"/>
-                <wp:positionH relativeFrom="column">
-                  <wp:posOffset>1930400</wp:posOffset>
-                </wp:positionH>
-                <wp:positionV relativeFrom="paragraph">
-                  <wp:posOffset>398780</wp:posOffset>
+                  <wp:posOffset>240030</wp:posOffset>
                 </wp:positionV>
                 <wp:extent cx="1244600" cy="1035050"/>
                 <wp:effectExtent l="0" t="38100" r="50800" b="31750"/>
@@ -15885,7 +14898,11 @@
           </mc:Choice>
           <mc:Fallback>
             <w:pict>
-              <v:shape w14:anchorId="17D56A93" id="Straight Arrow Connector 30" o:spid="_x0000_s1026" type="#_x0000_t32" style="position:absolute;margin-left:152pt;margin-top:31.4pt;width:98pt;height:81.5pt;flip:y;z-index:251675648;visibility:visible;mso-wrap-style:square;mso-wrap-distance-left:9pt;mso-wrap-distance-top:0;mso-wrap-distance-right:9pt;mso-wrap-distance-bottom:0;mso-position-horizontal:absolute;mso-position-horizontal-relative:text;mso-position-vertical:absolute;mso-position-vertical-relative:text" o:gfxdata="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" strokecolor="#4472c4 [3204]" strokeweight=".5pt">
+              <v:shapetype w14:anchorId="11CC47D3" id="_x0000_t32" coordsize="21600,21600" o:spt="32" o:oned="t" path="m,l21600,21600e" filled="f">
+                <v:path arrowok="t" fillok="f" o:connecttype="none"/>
+                <o:lock v:ext="edit" shapetype="t"/>
+              </v:shapetype>
+              <v:shape id="Straight Arrow Connector 30" o:spid="_x0000_s1026" type="#_x0000_t32" style="position:absolute;margin-left:153pt;margin-top:18.9pt;width:98pt;height:81.5pt;flip:y;z-index:251675648;visibility:visible;mso-wrap-style:square;mso-wrap-distance-left:9pt;mso-wrap-distance-top:0;mso-wrap-distance-right:9pt;mso-wrap-distance-bottom:0;mso-position-horizontal:absolute;mso-position-horizontal-relative:text;mso-position-vertical:absolute;mso-position-vertical-relative:text" o:gfxdata="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" strokecolor="#4472c4 [3204]" strokeweight=".5pt">
                 <v:stroke endarrow="block" joinstyle="miter"/>
               </v:shape>
             </w:pict>
@@ -15901,13 +14918,13 @@
         <mc:AlternateContent>
           <mc:Choice Requires="wps">
             <w:drawing>
-              <wp:anchor distT="0" distB="0" distL="114300" distR="114300" simplePos="0" relativeHeight="251673600" behindDoc="0" locked="0" layoutInCell="1" allowOverlap="1" wp14:anchorId="1DDC939A" wp14:editId="1EEDE54A">
+              <wp:anchor distT="0" distB="0" distL="114300" distR="114300" simplePos="0" relativeHeight="251673600" behindDoc="0" locked="0" layoutInCell="1" allowOverlap="1" wp14:anchorId="1DDC939A" wp14:editId="7773B27A">
                 <wp:simplePos x="0" y="0"/>
-                <wp:positionH relativeFrom="column">
-                  <wp:posOffset>0</wp:posOffset>
+                <wp:positionH relativeFrom="margin">
+                  <wp:align>left</wp:align>
                 </wp:positionH>
                 <wp:positionV relativeFrom="paragraph">
-                  <wp:posOffset>38100</wp:posOffset>
+                  <wp:posOffset>6350</wp:posOffset>
                 </wp:positionV>
                 <wp:extent cx="1924050" cy="1447800"/>
                 <wp:effectExtent l="0" t="0" r="19050" b="19050"/>
@@ -16004,13 +15021,7 @@
                               <w:rPr>
                                 <w:lang w:val="en-US"/>
                               </w:rPr>
-                              <w:t>Department dept</w:t>
-                            </w:r>
-                            <w:r>
-                              <w:rPr>
-                                <w:lang w:val="en-US"/>
-                              </w:rPr>
-                              <w:t xml:space="preserve">              </w:t>
+                              <w:t xml:space="preserve">Department dept              </w:t>
                             </w:r>
                           </w:p>
                         </w:txbxContent>
@@ -16032,7 +15043,7 @@
           </mc:Choice>
           <mc:Fallback>
             <w:pict>
-              <v:shape w14:anchorId="1DDC939A" id="Text Box 28" o:spid="_x0000_s1033" type="#_x0000_t202" style="position:absolute;margin-left:0;margin-top:3pt;width:151.5pt;height:114pt;z-index:251673600;visibility:visible;mso-wrap-style:square;mso-height-percent:0;mso-wrap-distance-left:9pt;mso-wrap-distance-top:0;mso-wrap-distance-right:9pt;mso-wrap-distance-bottom:0;mso-position-horizontal:absolute;mso-position-horizontal-relative:text;mso-position-vertical:absolute;mso-position-vertical-relative:text;mso-height-percent:0;mso-height-relative:margin;v-text-anchor:top" o:gfxdata="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" fillcolor="white [3201]" strokeweight=".5pt">
+              <v:shape w14:anchorId="1DDC939A" id="Text Box 28" o:spid="_x0000_s1033" type="#_x0000_t202" style="position:absolute;margin-left:0;margin-top:.5pt;width:151.5pt;height:114pt;z-index:251673600;visibility:visible;mso-wrap-style:square;mso-height-percent:0;mso-wrap-distance-left:9pt;mso-wrap-distance-top:0;mso-wrap-distance-right:9pt;mso-wrap-distance-bottom:0;mso-position-horizontal:left;mso-position-horizontal-relative:margin;mso-position-vertical:absolute;mso-position-vertical-relative:text;mso-height-percent:0;mso-height-relative:margin;v-text-anchor:top" o:gfxdata="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" fillcolor="white [3201]" strokeweight=".5pt">
                 <v:textbox>
                   <w:txbxContent>
                     <w:p>
@@ -16102,22 +15113,317 @@
                         <w:rPr>
                           <w:lang w:val="en-US"/>
                         </w:rPr>
-                        <w:t>Department dept</w:t>
-                      </w:r>
-                      <w:r>
-                        <w:rPr>
-                          <w:lang w:val="en-US"/>
-                        </w:rPr>
-                        <w:t xml:space="preserve">              </w:t>
+                        <w:t xml:space="preserve">Department dept              </w:t>
                       </w:r>
                     </w:p>
                   </w:txbxContent>
                 </v:textbox>
+                <w10:wrap anchorx="margin"/>
               </v:shape>
             </w:pict>
           </mc:Fallback>
         </mc:AlternateContent>
       </w:r>
+    </w:p>
+    <w:p>
+      <w:pPr>
+        <w:tabs>
+          <w:tab w:val="right" w:pos="9026"/>
+        </w:tabs>
+        <w:rPr>
+          <w:sz w:val="18"/>
+          <w:szCs w:val="18"/>
+        </w:rPr>
+      </w:pPr>
+      <w:r>
+        <w:rPr>
+          <w:noProof/>
+          <w:sz w:val="18"/>
+          <w:szCs w:val="18"/>
+        </w:rPr>
+        <mc:AlternateContent>
+          <mc:Choice Requires="wps">
+            <w:drawing>
+              <wp:anchor distT="0" distB="0" distL="114300" distR="114300" simplePos="0" relativeHeight="251676672" behindDoc="0" locked="0" layoutInCell="1" allowOverlap="1" wp14:anchorId="0382DD3F" wp14:editId="042EE85A">
+                <wp:simplePos x="0" y="0"/>
+                <wp:positionH relativeFrom="column">
+                  <wp:posOffset>2012950</wp:posOffset>
+                </wp:positionH>
+                <wp:positionV relativeFrom="paragraph">
+                  <wp:posOffset>144780</wp:posOffset>
+                </wp:positionV>
+                <wp:extent cx="1149350" cy="882650"/>
+                <wp:effectExtent l="38100" t="0" r="31750" b="50800"/>
+                <wp:wrapNone/>
+                <wp:docPr id="31" name="Straight Arrow Connector 31"/>
+                <wp:cNvGraphicFramePr/>
+                <a:graphic xmlns:a="http://schemas.openxmlformats.org/drawingml/2006/main">
+                  <a:graphicData uri="http://schemas.microsoft.com/office/word/2010/wordprocessingShape">
+                    <wps:wsp>
+                      <wps:cNvCnPr/>
+                      <wps:spPr>
+                        <a:xfrm flipH="1">
+                          <a:off x="0" y="0"/>
+                          <a:ext cx="1149350" cy="882650"/>
+                        </a:xfrm>
+                        <a:prstGeom prst="straightConnector1">
+                          <a:avLst/>
+                        </a:prstGeom>
+                        <a:ln>
+                          <a:tailEnd type="triangle"/>
+                        </a:ln>
+                      </wps:spPr>
+                      <wps:style>
+                        <a:lnRef idx="1">
+                          <a:schemeClr val="accent1"/>
+                        </a:lnRef>
+                        <a:fillRef idx="0">
+                          <a:schemeClr val="accent1"/>
+                        </a:fillRef>
+                        <a:effectRef idx="0">
+                          <a:schemeClr val="accent1"/>
+                        </a:effectRef>
+                        <a:fontRef idx="minor">
+                          <a:schemeClr val="tx1"/>
+                        </a:fontRef>
+                      </wps:style>
+                      <wps:bodyPr/>
+                    </wps:wsp>
+                  </a:graphicData>
+                </a:graphic>
+                <wp14:sizeRelH relativeFrom="margin">
+                  <wp14:pctWidth>0</wp14:pctWidth>
+                </wp14:sizeRelH>
+                <wp14:sizeRelV relativeFrom="margin">
+                  <wp14:pctHeight>0</wp14:pctHeight>
+                </wp14:sizeRelV>
+              </wp:anchor>
+            </w:drawing>
+          </mc:Choice>
+          <mc:Fallback>
+            <w:pict>
+              <v:shape w14:anchorId="0ED272CB" id="Straight Arrow Connector 31" o:spid="_x0000_s1026" type="#_x0000_t32" style="position:absolute;margin-left:158.5pt;margin-top:11.4pt;width:90.5pt;height:69.5pt;flip:x;z-index:251676672;visibility:visible;mso-wrap-style:square;mso-width-percent:0;mso-height-percent:0;mso-wrap-distance-left:9pt;mso-wrap-distance-top:0;mso-wrap-distance-right:9pt;mso-wrap-distance-bottom:0;mso-position-horizontal:absolute;mso-position-horizontal-relative:text;mso-position-vertical:absolute;mso-position-vertical-relative:text;mso-width-percent:0;mso-height-percent:0;mso-width-relative:margin;mso-height-relative:margin" o:gfxdata="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" strokecolor="#4472c4 [3204]" strokeweight=".5pt">
+                <v:stroke endarrow="block" joinstyle="miter"/>
+              </v:shape>
+            </w:pict>
+          </mc:Fallback>
+        </mc:AlternateContent>
+      </w:r>
+      <w:r>
+        <w:rPr>
+          <w:sz w:val="18"/>
+          <w:szCs w:val="18"/>
+        </w:rPr>
+        <w:tab/>
+      </w:r>
+    </w:p>
+    <w:p>
+      <w:pPr>
+        <w:tabs>
+          <w:tab w:val="right" w:pos="9026"/>
+        </w:tabs>
+        <w:rPr>
+          <w:sz w:val="18"/>
+          <w:szCs w:val="18"/>
+        </w:rPr>
+      </w:pPr>
+    </w:p>
+    <w:p>
+      <w:pPr>
+        <w:tabs>
+          <w:tab w:val="right" w:pos="9026"/>
+        </w:tabs>
+        <w:rPr>
+          <w:sz w:val="18"/>
+          <w:szCs w:val="18"/>
+        </w:rPr>
+      </w:pPr>
+    </w:p>
+    <w:p>
+      <w:pPr>
+        <w:tabs>
+          <w:tab w:val="right" w:pos="9026"/>
+        </w:tabs>
+        <w:jc w:val="center"/>
+      </w:pPr>
+      <w:r>
+        <w:t>Hibernate Query language</w:t>
+      </w:r>
+      <w:r>
+        <w:t xml:space="preserve"> / Java Persistence Query Language [ JPQL ]</w:t>
+      </w:r>
+    </w:p>
+    <w:p>
+      <w:pPr>
+        <w:tabs>
+          <w:tab w:val="right" w:pos="9026"/>
+        </w:tabs>
+        <w:rPr>
+          <w:sz w:val="18"/>
+          <w:szCs w:val="18"/>
+        </w:rPr>
+      </w:pPr>
+      <w:r>
+        <w:rPr>
+          <w:sz w:val="18"/>
+          <w:szCs w:val="18"/>
+        </w:rPr>
+        <w:t>NAMED QUERY</w:t>
+      </w:r>
+    </w:p>
+    <w:p>
+      <w:pPr>
+        <w:tabs>
+          <w:tab w:val="right" w:pos="9026"/>
+        </w:tabs>
+        <w:rPr>
+          <w:sz w:val="18"/>
+          <w:szCs w:val="18"/>
+        </w:rPr>
+      </w:pPr>
+      <w:r>
+        <w:rPr>
+          <w:sz w:val="18"/>
+          <w:szCs w:val="18"/>
+        </w:rPr>
+        <w:t>select EMP_ID, NAME, SALARY, SALARY * 12 "Annual Salary" from Employee;</w:t>
+      </w:r>
+    </w:p>
+    <w:p>
+      <w:pPr>
+        <w:tabs>
+          <w:tab w:val="right" w:pos="9026"/>
+        </w:tabs>
+        <w:rPr>
+          <w:sz w:val="18"/>
+          <w:szCs w:val="18"/>
+        </w:rPr>
+      </w:pPr>
+      <w:r>
+        <w:rPr>
+          <w:sz w:val="18"/>
+          <w:szCs w:val="18"/>
+        </w:rPr>
+        <w:t xml:space="preserve">select e.id, e.name, </w:t>
+      </w:r>
+      <w:proofErr w:type="spellStart"/>
+      <w:r>
+        <w:rPr>
+          <w:sz w:val="18"/>
+          <w:szCs w:val="18"/>
+        </w:rPr>
+        <w:t>e.salary</w:t>
+      </w:r>
+      <w:proofErr w:type="spellEnd"/>
+      <w:r>
+        <w:rPr>
+          <w:sz w:val="18"/>
+          <w:szCs w:val="18"/>
+        </w:rPr>
+        <w:t xml:space="preserve">, </w:t>
+      </w:r>
+      <w:proofErr w:type="spellStart"/>
+      <w:r>
+        <w:rPr>
+          <w:sz w:val="18"/>
+          <w:szCs w:val="18"/>
+        </w:rPr>
+        <w:t>e.salary</w:t>
+      </w:r>
+      <w:proofErr w:type="spellEnd"/>
+      <w:r>
+        <w:rPr>
+          <w:sz w:val="18"/>
+          <w:szCs w:val="18"/>
+        </w:rPr>
+        <w:t xml:space="preserve"> * 12 as “Annual Salary” from Employee e;</w:t>
+      </w:r>
+    </w:p>
+    <w:p>
+      <w:pPr>
+        <w:tabs>
+          <w:tab w:val="right" w:pos="9026"/>
+        </w:tabs>
+        <w:rPr>
+          <w:sz w:val="18"/>
+          <w:szCs w:val="18"/>
+        </w:rPr>
+      </w:pPr>
+    </w:p>
+    <w:p>
+      <w:pPr>
+        <w:tabs>
+          <w:tab w:val="right" w:pos="9026"/>
+        </w:tabs>
+        <w:rPr>
+          <w:rFonts w:ascii="Courier New" w:hAnsi="Courier New" w:cs="Courier New"/>
+          <w:color w:val="2A00FF"/>
+          <w:sz w:val="20"/>
+          <w:szCs w:val="20"/>
+          <w:shd w:val="clear" w:color="auto" w:fill="E8F2FE"/>
+        </w:rPr>
+      </w:pPr>
+      <w:r>
+        <w:rPr>
+          <w:rFonts w:ascii="Courier New" w:hAnsi="Courier New" w:cs="Courier New"/>
+          <w:color w:val="2A00FF"/>
+          <w:sz w:val="20"/>
+          <w:szCs w:val="20"/>
+          <w:shd w:val="clear" w:color="auto" w:fill="E8F2FE"/>
+        </w:rPr>
+        <w:t>Criteria API</w:t>
+      </w:r>
+    </w:p>
+    <w:p>
+      <w:pPr>
+        <w:pStyle w:val="ListParagraph"/>
+        <w:numPr>
+          <w:ilvl w:val="0"/>
+          <w:numId w:val="2"/>
+        </w:numPr>
+        <w:tabs>
+          <w:tab w:val="right" w:pos="9026"/>
+        </w:tabs>
+        <w:rPr>
+          <w:rFonts w:ascii="Courier New" w:hAnsi="Courier New" w:cs="Courier New"/>
+          <w:color w:val="2A00FF"/>
+          <w:sz w:val="20"/>
+          <w:szCs w:val="20"/>
+          <w:shd w:val="clear" w:color="auto" w:fill="E8F2FE"/>
+        </w:rPr>
+      </w:pPr>
+      <w:r>
+        <w:rPr>
+          <w:rFonts w:ascii="Courier New" w:hAnsi="Courier New" w:cs="Courier New"/>
+          <w:color w:val="2A00FF"/>
+          <w:sz w:val="20"/>
+          <w:szCs w:val="20"/>
+          <w:shd w:val="clear" w:color="auto" w:fill="E8F2FE"/>
+        </w:rPr>
+        <w:t xml:space="preserve">It is using set of classes &amp; interfaces to form queries. Therefore it is compiled queries. </w:t>
+      </w:r>
+      <w:r>
+        <w:rPr>
+          <w:rFonts w:ascii="Courier New" w:hAnsi="Courier New" w:cs="Courier New"/>
+          <w:color w:val="2A00FF"/>
+          <w:sz w:val="20"/>
+          <w:szCs w:val="20"/>
+          <w:shd w:val="clear" w:color="auto" w:fill="E8F2FE"/>
+        </w:rPr>
+        <w:tab/>
+        <w:t>-</w:t>
+      </w:r>
+    </w:p>
+    <w:p>
+      <w:pPr>
+        <w:tabs>
+          <w:tab w:val="right" w:pos="9026"/>
+        </w:tabs>
+        <w:rPr>
+          <w:sz w:val="18"/>
+          <w:szCs w:val="18"/>
+        </w:rPr>
+      </w:pPr>
     </w:p>
     <w:sectPr>
       <w:pgSz w:w="11906" w:h="16838"/>
@@ -16127,6 +15433,56 @@
     </w:sectPr>
   </w:body>
 </w:document>
+</file>
+
+<file path=word/endnotes.xml><?xml version="1.0" encoding="utf-8"?>
+<w:endnotes xmlns:wpc="http://schemas.microsoft.com/office/word/2010/wordprocessingCanvas" xmlns:cx="http://schemas.microsoft.com/office/drawing/2014/chartex" xmlns:cx1="http://schemas.microsoft.com/office/drawing/2015/9/8/chartex" xmlns:cx2="http://schemas.microsoft.com/office/drawing/2015/10/21/chartex" xmlns:cx3="http://schemas.microsoft.com/office/drawing/2016/5/9/chartex" xmlns:cx4="http://schemas.microsoft.com/office/drawing/2016/5/10/chartex" xmlns:cx5="http://schemas.microsoft.com/office/drawing/2016/5/11/chartex" xmlns:cx6="http://schemas.microsoft.com/office/drawing/2016/5/12/chartex" xmlns:cx7="http://schemas.microsoft.com/office/drawing/2016/5/13/chartex" xmlns:cx8="http://schemas.microsoft.com/office/drawing/2016/5/14/chartex" xmlns:mc="http://schemas.openxmlformats.org/markup-compatibility/2006" xmlns:aink="http://schemas.microsoft.com/office/drawing/2016/ink" xmlns:am3d="http://schemas.microsoft.com/office/drawing/2017/model3d" xmlns:o="urn:schemas-microsoft-com:office:office" xmlns:oel="http://schemas.microsoft.com/office/2019/extlst" xmlns:r="http://schemas.openxmlformats.org/officeDocument/2006/relationships" xmlns:m="http://schemas.openxmlformats.org/officeDocument/2006/math" xmlns:v="urn:schemas-microsoft-com:vml" xmlns:wp14="http://schemas.microsoft.com/office/word/2010/wordprocessingDrawing" xmlns:wp="http://schemas.openxmlformats.org/drawingml/2006/wordprocessingDrawing" xmlns:w10="urn:schemas-microsoft-com:office:word" xmlns:w="http://schemas.openxmlformats.org/wordprocessingml/2006/main" xmlns:w14="http://schemas.microsoft.com/office/word/2010/wordml" xmlns:w15="http://schemas.microsoft.com/office/word/2012/wordml" xmlns:w16cex="http://schemas.microsoft.com/office/word/2018/wordml/cex" xmlns:w16cid="http://schemas.microsoft.com/office/word/2016/wordml/cid" xmlns:w16="http://schemas.microsoft.com/office/word/2018/wordml" xmlns:w16sdtdh="http://schemas.microsoft.com/office/word/2020/wordml/sdtdatahash" xmlns:w16se="http://schemas.microsoft.com/office/word/2015/wordml/symex" xmlns:wpg="http://schemas.microsoft.com/office/word/2010/wordprocessingGroup" xmlns:wpi="http://schemas.microsoft.com/office/word/2010/wordprocessingInk" xmlns:wne="http://schemas.microsoft.com/office/word/2006/wordml" xmlns:wps="http://schemas.microsoft.com/office/word/2010/wordprocessingShape" mc:Ignorable="w14 w15 w16se w16cid w16 w16cex w16sdtdh wp14">
+  <w:endnote w:type="separator" w:id="-1">
+    <w:p>
+      <w:pPr>
+        <w:spacing w:after="0" w:line="240" w:lineRule="auto"/>
+      </w:pPr>
+      <w:r>
+        <w:separator/>
+      </w:r>
+    </w:p>
+  </w:endnote>
+  <w:endnote w:type="continuationSeparator" w:id="0">
+    <w:p>
+      <w:pPr>
+        <w:spacing w:after="0" w:line="240" w:lineRule="auto"/>
+      </w:pPr>
+      <w:r>
+        <w:continuationSeparator/>
+      </w:r>
+    </w:p>
+  </w:endnote>
+</w:endnotes>
+</file>
+
+<file path=word/footnotes.xml><?xml version="1.0" encoding="utf-8"?>
+<w:footnotes xmlns:wpc="http://schemas.microsoft.com/office/word/2010/wordprocessingCanvas" xmlns:cx="http://schemas.microsoft.com/office/drawing/2014/chartex" xmlns:cx1="http://schemas.microsoft.com/office/drawing/2015/9/8/chartex" xmlns:cx2="http://schemas.microsoft.com/office/drawing/2015/10/21/chartex" xmlns:cx3="http://schemas.microsoft.com/office/drawing/2016/5/9/chartex" xmlns:cx4="http://schemas.microsoft.com/office/drawing/2016/5/10/chartex" xmlns:cx5="http://schemas.microsoft.com/office/drawing/2016/5/11/chartex" xmlns:cx6="http://schemas.microsoft.com/office/drawing/2016/5/12/chartex" xmlns:cx7="http://schemas.microsoft.com/office/drawing/2016/5/13/chartex" xmlns:cx8="http://schemas.microsoft.com/office/drawing/2016/5/14/chartex" xmlns:mc="http://schemas.openxmlformats.org/markup-compatibility/2006" xmlns:aink="http://schemas.microsoft.com/office/drawing/2016/ink" xmlns:am3d="http://schemas.microsoft.com/office/drawing/2017/model3d" xmlns:o="urn:schemas-microsoft-com:office:office" xmlns:oel="http://schemas.microsoft.com/office/2019/extlst" xmlns:r="http://schemas.openxmlformats.org/officeDocument/2006/relationships" xmlns:m="http://schemas.openxmlformats.org/officeDocument/2006/math" xmlns:v="urn:schemas-microsoft-com:vml" xmlns:wp14="http://schemas.microsoft.com/office/word/2010/wordprocessingDrawing" xmlns:wp="http://schemas.openxmlformats.org/drawingml/2006/wordprocessingDrawing" xmlns:w10="urn:schemas-microsoft-com:office:word" xmlns:w="http://schemas.openxmlformats.org/wordprocessingml/2006/main" xmlns:w14="http://schemas.microsoft.com/office/word/2010/wordml" xmlns:w15="http://schemas.microsoft.com/office/word/2012/wordml" xmlns:w16cex="http://schemas.microsoft.com/office/word/2018/wordml/cex" xmlns:w16cid="http://schemas.microsoft.com/office/word/2016/wordml/cid" xmlns:w16="http://schemas.microsoft.com/office/word/2018/wordml" xmlns:w16sdtdh="http://schemas.microsoft.com/office/word/2020/wordml/sdtdatahash" xmlns:w16se="http://schemas.microsoft.com/office/word/2015/wordml/symex" xmlns:wpg="http://schemas.microsoft.com/office/word/2010/wordprocessingGroup" xmlns:wpi="http://schemas.microsoft.com/office/word/2010/wordprocessingInk" xmlns:wne="http://schemas.microsoft.com/office/word/2006/wordml" xmlns:wps="http://schemas.microsoft.com/office/word/2010/wordprocessingShape" mc:Ignorable="w14 w15 w16se w16cid w16 w16cex w16sdtdh wp14">
+  <w:footnote w:type="separator" w:id="-1">
+    <w:p>
+      <w:pPr>
+        <w:spacing w:after="0" w:line="240" w:lineRule="auto"/>
+      </w:pPr>
+      <w:r>
+        <w:separator/>
+      </w:r>
+    </w:p>
+  </w:footnote>
+  <w:footnote w:type="continuationSeparator" w:id="0">
+    <w:p>
+      <w:pPr>
+        <w:spacing w:after="0" w:line="240" w:lineRule="auto"/>
+      </w:pPr>
+      <w:r>
+        <w:continuationSeparator/>
+      </w:r>
+    </w:p>
+  </w:footnote>
+</w:footnotes>
 </file>
 
 <file path=word/numbering.xml><?xml version="1.0" encoding="utf-8"?>
@@ -17949,6 +17305,50 @@
       <w:contextualSpacing/>
     </w:pPr>
   </w:style>
+  <w:style w:type="paragraph" w:styleId="Header">
+    <w:name w:val="header"/>
+    <w:basedOn w:val="Normal"/>
+    <w:link w:val="HeaderChar"/>
+    <w:uiPriority w:val="99"/>
+    <w:unhideWhenUsed/>
+    <w:rsid w:val="00B845A3"/>
+    <w:pPr>
+      <w:tabs>
+        <w:tab w:val="center" w:pos="4513"/>
+        <w:tab w:val="right" w:pos="9026"/>
+      </w:tabs>
+      <w:spacing w:after="0" w:line="240" w:lineRule="auto"/>
+    </w:pPr>
+  </w:style>
+  <w:style w:type="character" w:customStyle="1" w:styleId="HeaderChar">
+    <w:name w:val="Header Char"/>
+    <w:basedOn w:val="DefaultParagraphFont"/>
+    <w:link w:val="Header"/>
+    <w:uiPriority w:val="99"/>
+    <w:rsid w:val="00B845A3"/>
+  </w:style>
+  <w:style w:type="paragraph" w:styleId="Footer">
+    <w:name w:val="footer"/>
+    <w:basedOn w:val="Normal"/>
+    <w:link w:val="FooterChar"/>
+    <w:uiPriority w:val="99"/>
+    <w:unhideWhenUsed/>
+    <w:rsid w:val="00B845A3"/>
+    <w:pPr>
+      <w:tabs>
+        <w:tab w:val="center" w:pos="4513"/>
+        <w:tab w:val="right" w:pos="9026"/>
+      </w:tabs>
+      <w:spacing w:after="0" w:line="240" w:lineRule="auto"/>
+    </w:pPr>
+  </w:style>
+  <w:style w:type="character" w:customStyle="1" w:styleId="FooterChar">
+    <w:name w:val="Footer Char"/>
+    <w:basedOn w:val="DefaultParagraphFont"/>
+    <w:link w:val="Footer"/>
+    <w:uiPriority w:val="99"/>
+    <w:rsid w:val="00B845A3"/>
+  </w:style>
 </w:styles>
 </file>
 

--- a/JavaEE-Programming.docx
+++ b/JavaEE-Programming.docx
@@ -28,7 +28,15 @@
     <w:p/>
     <w:p>
       <w:r>
-        <w:t xml:space="preserve"> download Apache TomEE 8.0 ,  Tom EE Plus Server. </w:t>
+        <w:t xml:space="preserve"> download Apache TomEE </w:t>
+      </w:r>
+      <w:proofErr w:type="gramStart"/>
+      <w:r>
+        <w:t>8.0 ,</w:t>
+      </w:r>
+      <w:proofErr w:type="gramEnd"/>
+      <w:r>
+        <w:t xml:space="preserve">  Tom EE Plus Server. </w:t>
       </w:r>
     </w:p>
     <w:p>
@@ -224,7 +232,23 @@
           <w:b/>
           <w:bCs/>
         </w:rPr>
-        <w:t>Java EE : Java Enterprise Edition</w:t>
+        <w:t xml:space="preserve">Java </w:t>
+      </w:r>
+      <w:proofErr w:type="gramStart"/>
+      <w:r>
+        <w:rPr>
+          <w:b/>
+          <w:bCs/>
+        </w:rPr>
+        <w:t>EE :</w:t>
+      </w:r>
+      <w:proofErr w:type="gramEnd"/>
+      <w:r>
+        <w:rPr>
+          <w:b/>
+          <w:bCs/>
+        </w:rPr>
+        <w:t xml:space="preserve"> Java Enterprise Edition</w:t>
       </w:r>
     </w:p>
     <w:p>
@@ -372,9 +396,11 @@
           <w:numId w:val="2"/>
         </w:numPr>
       </w:pPr>
+      <w:proofErr w:type="gramStart"/>
       <w:r>
         <w:t>Messaging  API</w:t>
       </w:r>
+      <w:proofErr w:type="gramEnd"/>
     </w:p>
     <w:p/>
     <w:p>
@@ -525,8 +551,13 @@
         </w:numPr>
       </w:pPr>
       <w:r>
-        <w:t>JPA [ Skip ]</w:t>
-      </w:r>
+        <w:t xml:space="preserve">JPA [ </w:t>
+      </w:r>
+      <w:proofErr w:type="gramStart"/>
+      <w:r>
+        <w:t>Skip ]</w:t>
+      </w:r>
+      <w:proofErr w:type="gramEnd"/>
     </w:p>
     <w:p>
       <w:pPr>
@@ -536,6 +567,7 @@
           <w:numId w:val="3"/>
         </w:numPr>
       </w:pPr>
+      <w:proofErr w:type="gramStart"/>
       <w:r>
         <w:rPr>
           <w:b/>
@@ -547,7 +579,11 @@
         <w:t xml:space="preserve"> </w:t>
       </w:r>
       <w:r>
-        <w:t xml:space="preserve"> is an implementation of JPA</w:t>
+        <w:t xml:space="preserve"> is</w:t>
+      </w:r>
+      <w:proofErr w:type="gramEnd"/>
+      <w:r>
+        <w:t xml:space="preserve"> an implementation of JPA</w:t>
       </w:r>
     </w:p>
     <w:p/>
@@ -639,17 +675,38 @@
     </w:p>
     <w:p>
       <w:r>
-        <w:t>HTML is used for presentation logic only.  [ Java Script &amp; CSS or Bootstrap ]</w:t>
-      </w:r>
-    </w:p>
-    <w:p>
-      <w:r>
-        <w:t xml:space="preserve">Before Servlet, we were using CGI ( command gateway interface ) scripting language. </w:t>
-      </w:r>
-    </w:p>
-    <w:p>
-      <w:r>
-        <w:t xml:space="preserve">Servlet is an API that provides many interfaces and classes including documentation. Servlet is an interfaces. </w:t>
+        <w:t xml:space="preserve">HTML is used for presentation logic only.  [ Java Script &amp; CSS or </w:t>
+      </w:r>
+      <w:proofErr w:type="gramStart"/>
+      <w:r>
+        <w:t>Bootstrap ]</w:t>
+      </w:r>
+      <w:proofErr w:type="gramEnd"/>
+    </w:p>
+    <w:p>
+      <w:r>
+        <w:t xml:space="preserve">Before Servlet, we were using CGI </w:t>
+      </w:r>
+      <w:proofErr w:type="gramStart"/>
+      <w:r>
+        <w:t>( command</w:t>
+      </w:r>
+      <w:proofErr w:type="gramEnd"/>
+      <w:r>
+        <w:t xml:space="preserve"> gateway interface ) scripting language. </w:t>
+      </w:r>
+    </w:p>
+    <w:p>
+      <w:r>
+        <w:t xml:space="preserve">Servlet is an API that provides many interfaces and classes including documentation. Servlet is an </w:t>
+      </w:r>
+      <w:proofErr w:type="gramStart"/>
+      <w:r>
+        <w:t>interfaces</w:t>
+      </w:r>
+      <w:proofErr w:type="gramEnd"/>
+      <w:r>
+        <w:t xml:space="preserve">. </w:t>
       </w:r>
       <w:r>
         <w:t xml:space="preserve"> It is used to develop dynamic web pages as well. </w:t>
@@ -657,13 +714,19 @@
     </w:p>
     <w:p>
       <w:r>
-        <w:t>Web Page :</w:t>
-      </w:r>
-    </w:p>
-    <w:p>
-      <w:r>
-        <w:tab/>
-      </w:r>
+        <w:t xml:space="preserve">Web </w:t>
+      </w:r>
+      <w:proofErr w:type="gramStart"/>
+      <w:r>
+        <w:t>Page :</w:t>
+      </w:r>
+      <w:proofErr w:type="gramEnd"/>
+    </w:p>
+    <w:p>
+      <w:r>
+        <w:tab/>
+      </w:r>
+      <w:proofErr w:type="gramStart"/>
       <w:r>
         <w:rPr>
           <w:b/>
@@ -671,6 +734,7 @@
         </w:rPr>
         <w:t>Static  :</w:t>
       </w:r>
+      <w:proofErr w:type="gramEnd"/>
       <w:r>
         <w:t xml:space="preserve">  HTML</w:t>
       </w:r>
@@ -679,6 +743,7 @@
       <w:r>
         <w:tab/>
       </w:r>
+      <w:proofErr w:type="gramStart"/>
       <w:r>
         <w:rPr>
           <w:b/>
@@ -693,6 +758,7 @@
         </w:rPr>
         <w:t xml:space="preserve"> :</w:t>
       </w:r>
+      <w:proofErr w:type="gramEnd"/>
       <w:r>
         <w:t xml:space="preserve"> Content can be changed as per client request. </w:t>
       </w:r>
@@ -842,7 +908,15 @@
         <w:t>GET</w:t>
       </w:r>
       <w:r>
-        <w:t xml:space="preserve"> [ default ] </w:t>
+        <w:t xml:space="preserve"> [ </w:t>
+      </w:r>
+      <w:proofErr w:type="gramStart"/>
+      <w:r>
+        <w:t>default ]</w:t>
+      </w:r>
+      <w:proofErr w:type="gramEnd"/>
+      <w:r>
+        <w:t xml:space="preserve"> </w:t>
       </w:r>
     </w:p>
     <w:p>
@@ -866,7 +940,15 @@
         </w:numPr>
       </w:pPr>
       <w:r>
-        <w:t xml:space="preserve">It submits the data by appending it to the target URL  as query string. </w:t>
+        <w:t xml:space="preserve">It submits the data by appending it to the target </w:t>
+      </w:r>
+      <w:proofErr w:type="gramStart"/>
+      <w:r>
+        <w:t>URL  as</w:t>
+      </w:r>
+      <w:proofErr w:type="gramEnd"/>
+      <w:r>
+        <w:t xml:space="preserve"> query string. </w:t>
       </w:r>
     </w:p>
     <w:p>
@@ -951,7 +1033,14 @@
       </w:r>
       <w:r>
         <w:tab/>
-        <w:t>service(request, response)</w:t>
+      </w:r>
+      <w:proofErr w:type="gramStart"/>
+      <w:r>
+        <w:t>service(</w:t>
+      </w:r>
+      <w:proofErr w:type="gramEnd"/>
+      <w:r>
+        <w:t>request, response)</w:t>
       </w:r>
     </w:p>
     <w:p>
@@ -963,12 +1052,17 @@
         </w:numPr>
       </w:pPr>
       <w:proofErr w:type="spellStart"/>
+      <w:proofErr w:type="gramStart"/>
       <w:r>
         <w:t>doGet</w:t>
       </w:r>
       <w:proofErr w:type="spellEnd"/>
       <w:r>
-        <w:t>(request, response) if HTTP method is get type</w:t>
+        <w:t>(</w:t>
+      </w:r>
+      <w:proofErr w:type="gramEnd"/>
+      <w:r>
+        <w:t>request, response) if HTTP method is get type</w:t>
       </w:r>
     </w:p>
     <w:p>
@@ -980,12 +1074,17 @@
         </w:numPr>
       </w:pPr>
       <w:proofErr w:type="spellStart"/>
+      <w:proofErr w:type="gramStart"/>
       <w:r>
         <w:t>doPost</w:t>
       </w:r>
       <w:proofErr w:type="spellEnd"/>
       <w:r>
-        <w:t>(request, response) if HTTP method is post type.</w:t>
+        <w:t>(</w:t>
+      </w:r>
+      <w:proofErr w:type="gramEnd"/>
+      <w:r>
+        <w:t>request, response) if HTTP method is post type.</w:t>
       </w:r>
     </w:p>
     <w:p>
@@ -1183,7 +1282,23 @@
           <w:bCs/>
         </w:rPr>
         <w:lastRenderedPageBreak/>
-        <w:t xml:space="preserve">Revisiting Exception  :  </w:t>
+        <w:t xml:space="preserve">Revisiting </w:t>
+      </w:r>
+      <w:proofErr w:type="gramStart"/>
+      <w:r>
+        <w:rPr>
+          <w:b/>
+          <w:bCs/>
+        </w:rPr>
+        <w:t>Exception  :</w:t>
+      </w:r>
+      <w:proofErr w:type="gramEnd"/>
+      <w:r>
+        <w:rPr>
+          <w:b/>
+          <w:bCs/>
+        </w:rPr>
+        <w:t xml:space="preserve">  </w:t>
       </w:r>
       <w:r>
         <w:rPr>
@@ -1194,17 +1309,27 @@
       </w:r>
     </w:p>
     <w:p>
+      <w:proofErr w:type="gramStart"/>
       <w:r>
         <w:t>try</w:t>
       </w:r>
       <w:r>
-        <w:t>(Resource Open Statement)  // close the resources whenever you get out from try block</w:t>
+        <w:t>(</w:t>
+      </w:r>
+      <w:proofErr w:type="gramEnd"/>
+      <w:r>
+        <w:t>Resource Open Statement)  // close the resources whenever you get out from try block</w:t>
       </w:r>
     </w:p>
     <w:p/>
     <w:p>
-      <w:r>
-        <w:t>}catch(Exception ex){</w:t>
+      <w:proofErr w:type="gramStart"/>
+      <w:r>
+        <w:t>}catch</w:t>
+      </w:r>
+      <w:proofErr w:type="gramEnd"/>
+      <w:r>
+        <w:t>(Exception ex){</w:t>
       </w:r>
     </w:p>
     <w:p/>
@@ -1219,7 +1344,15 @@
     <w:p/>
     <w:p>
       <w:r>
-        <w:t xml:space="preserve">Resource Statement  are statement that uses objects from the classes that implements </w:t>
+        <w:t xml:space="preserve">Resource </w:t>
+      </w:r>
+      <w:proofErr w:type="gramStart"/>
+      <w:r>
+        <w:t>Statement  are</w:t>
+      </w:r>
+      <w:proofErr w:type="gramEnd"/>
+      <w:r>
+        <w:t xml:space="preserve"> statement that uses objects from the classes that implements </w:t>
       </w:r>
       <w:proofErr w:type="spellStart"/>
       <w:r>
@@ -1243,10 +1376,12 @@
         <w:t xml:space="preserve">package </w:t>
       </w:r>
       <w:proofErr w:type="spellStart"/>
+      <w:proofErr w:type="gramStart"/>
       <w:r>
         <w:t>java.lang</w:t>
       </w:r>
       <w:proofErr w:type="spellEnd"/>
+      <w:proofErr w:type="gramEnd"/>
       <w:r>
         <w:t>;</w:t>
       </w:r>
@@ -1256,6 +1391,7 @@
         <w:t xml:space="preserve">Interface </w:t>
       </w:r>
       <w:proofErr w:type="spellStart"/>
+      <w:proofErr w:type="gramStart"/>
       <w:r>
         <w:t>AutoCloseable</w:t>
       </w:r>
@@ -1263,11 +1399,20 @@
       <w:r>
         <w:t>{</w:t>
       </w:r>
-    </w:p>
-    <w:p>
-      <w:r>
-        <w:tab/>
-        <w:t xml:space="preserve"> void close();</w:t>
+      <w:proofErr w:type="gramEnd"/>
+    </w:p>
+    <w:p>
+      <w:r>
+        <w:tab/>
+        <w:t xml:space="preserve"> void </w:t>
+      </w:r>
+      <w:proofErr w:type="gramStart"/>
+      <w:r>
+        <w:t>close(</w:t>
+      </w:r>
+      <w:proofErr w:type="gramEnd"/>
+      <w:r>
+        <w:t>);</w:t>
       </w:r>
     </w:p>
     <w:p>
@@ -1288,6 +1433,7 @@
         <w:t xml:space="preserve"> extends </w:t>
       </w:r>
       <w:proofErr w:type="spellStart"/>
+      <w:proofErr w:type="gramStart"/>
       <w:r>
         <w:t>AutoCloseable</w:t>
       </w:r>
@@ -1295,6 +1441,7 @@
       <w:r>
         <w:t>{</w:t>
       </w:r>
+      <w:proofErr w:type="gramEnd"/>
     </w:p>
     <w:p>
       <w:r>
@@ -1303,7 +1450,15 @@
     </w:p>
     <w:p>
       <w:r>
-        <w:t xml:space="preserve">--- Java 7 , all the API that deals with I/O or database/network connection were refactored to use </w:t>
+        <w:t xml:space="preserve">--- Java </w:t>
+      </w:r>
+      <w:proofErr w:type="gramStart"/>
+      <w:r>
+        <w:t>7 ,</w:t>
+      </w:r>
+      <w:proofErr w:type="gramEnd"/>
+      <w:r>
+        <w:t xml:space="preserve"> all the API that deals with I/O or database/network connection were refactored to use </w:t>
       </w:r>
       <w:proofErr w:type="spellStart"/>
       <w:r>
@@ -1337,7 +1492,25 @@
           <w:bCs/>
           <w:u w:val="single"/>
         </w:rPr>
-        <w:t>Model – View – Controller [ MVC ] Design Pattern</w:t>
+        <w:t xml:space="preserve">Model – View – Controller [ </w:t>
+      </w:r>
+      <w:proofErr w:type="gramStart"/>
+      <w:r>
+        <w:rPr>
+          <w:b/>
+          <w:bCs/>
+          <w:u w:val="single"/>
+        </w:rPr>
+        <w:t>MVC ]</w:t>
+      </w:r>
+      <w:proofErr w:type="gramEnd"/>
+      <w:r>
+        <w:rPr>
+          <w:b/>
+          <w:bCs/>
+          <w:u w:val="single"/>
+        </w:rPr>
+        <w:t xml:space="preserve"> Design Pattern</w:t>
       </w:r>
     </w:p>
     <w:p>
@@ -1431,7 +1604,15 @@
     </w:p>
     <w:p>
       <w:r>
-        <w:t xml:space="preserve">JSP is used to create web pages for User Interfaces. JSP is a server-side component and it is a servlet-based component.  </w:t>
+        <w:t xml:space="preserve">JSP is used to create web pages for User Interfaces. JSP is a server-side </w:t>
+      </w:r>
+      <w:proofErr w:type="gramStart"/>
+      <w:r>
+        <w:t>component</w:t>
+      </w:r>
+      <w:proofErr w:type="gramEnd"/>
+      <w:r>
+        <w:t xml:space="preserve"> and it is a servlet-based component.  </w:t>
       </w:r>
     </w:p>
     <w:p>
@@ -1597,6 +1778,7 @@
           <w:szCs w:val="20"/>
         </w:rPr>
       </w:pPr>
+      <w:proofErr w:type="gramStart"/>
       <w:r>
         <w:rPr>
           <w:rFonts w:ascii="Courier New" w:hAnsi="Courier New" w:cs="Courier New"/>
@@ -1604,7 +1786,17 @@
           <w:sz w:val="20"/>
           <w:szCs w:val="20"/>
         </w:rPr>
-        <w:t>Request , response , session, out</w:t>
+        <w:t>Request ,</w:t>
+      </w:r>
+      <w:proofErr w:type="gramEnd"/>
+      <w:r>
+        <w:rPr>
+          <w:rFonts w:ascii="Courier New" w:hAnsi="Courier New" w:cs="Courier New"/>
+          <w:color w:val="BF5F3F"/>
+          <w:sz w:val="20"/>
+          <w:szCs w:val="20"/>
+        </w:rPr>
+        <w:t xml:space="preserve"> response , session, out</w:t>
       </w:r>
     </w:p>
     <w:p>
@@ -1891,7 +2083,31 @@
           <w:sz w:val="16"/>
           <w:szCs w:val="16"/>
         </w:rPr>
-        <w:t>com.example.pojos.Employee</w:t>
+        <w:t>com.</w:t>
+      </w:r>
+      <w:proofErr w:type="gramStart"/>
+      <w:r>
+        <w:rPr>
+          <w:rFonts w:ascii="Courier New" w:hAnsi="Courier New" w:cs="Courier New"/>
+          <w:i/>
+          <w:iCs/>
+          <w:color w:val="2A00FF"/>
+          <w:sz w:val="16"/>
+          <w:szCs w:val="16"/>
+        </w:rPr>
+        <w:t>example.pojos</w:t>
+      </w:r>
+      <w:proofErr w:type="gramEnd"/>
+      <w:r>
+        <w:rPr>
+          <w:rFonts w:ascii="Courier New" w:hAnsi="Courier New" w:cs="Courier New"/>
+          <w:i/>
+          <w:iCs/>
+          <w:color w:val="2A00FF"/>
+          <w:sz w:val="16"/>
+          <w:szCs w:val="16"/>
+        </w:rPr>
+        <w:t>.Employee</w:t>
       </w:r>
       <w:proofErr w:type="spellEnd"/>
       <w:r>
@@ -2573,6 +2789,7 @@
         <w:t xml:space="preserve">Employee e=(Employee) </w:t>
       </w:r>
       <w:proofErr w:type="spellStart"/>
+      <w:proofErr w:type="gramStart"/>
       <w:r>
         <w:rPr>
           <w:rFonts w:ascii="Courier New" w:hAnsi="Courier New" w:cs="Courier New"/>
@@ -2583,6 +2800,7 @@
         <w:t>session.getAttribute</w:t>
       </w:r>
       <w:proofErr w:type="spellEnd"/>
+      <w:proofErr w:type="gramEnd"/>
       <w:r>
         <w:rPr>
           <w:rFonts w:ascii="Courier New" w:hAnsi="Courier New" w:cs="Courier New"/>
@@ -2662,6 +2880,7 @@
         <w:t xml:space="preserve"> id=(Integer) </w:t>
       </w:r>
       <w:proofErr w:type="spellStart"/>
+      <w:proofErr w:type="gramStart"/>
       <w:r>
         <w:rPr>
           <w:rFonts w:ascii="Courier New" w:hAnsi="Courier New" w:cs="Courier New"/>
@@ -2672,6 +2891,7 @@
         <w:t>session.getAttribute</w:t>
       </w:r>
       <w:proofErr w:type="spellEnd"/>
+      <w:proofErr w:type="gramEnd"/>
       <w:r>
         <w:rPr>
           <w:rFonts w:ascii="Courier New" w:hAnsi="Courier New" w:cs="Courier New"/>
@@ -2748,8 +2968,19 @@
           <w:sz w:val="16"/>
           <w:szCs w:val="16"/>
         </w:rPr>
-        <w:t>(e!=</w:t>
-      </w:r>
+        <w:t>(</w:t>
+      </w:r>
+      <w:proofErr w:type="gramStart"/>
+      <w:r>
+        <w:rPr>
+          <w:rFonts w:ascii="Courier New" w:hAnsi="Courier New" w:cs="Courier New"/>
+          <w:color w:val="000000"/>
+          <w:sz w:val="16"/>
+          <w:szCs w:val="16"/>
+        </w:rPr>
+        <w:t>e!=</w:t>
+      </w:r>
+      <w:proofErr w:type="gramEnd"/>
       <w:r>
         <w:rPr>
           <w:rFonts w:ascii="Courier New" w:hAnsi="Courier New" w:cs="Courier New"/>
@@ -2811,6 +3042,7 @@
         <w:tab/>
       </w:r>
       <w:proofErr w:type="spellStart"/>
+      <w:proofErr w:type="gramStart"/>
       <w:r>
         <w:rPr>
           <w:rFonts w:ascii="Courier New" w:hAnsi="Courier New" w:cs="Courier New"/>
@@ -2821,6 +3053,7 @@
         <w:t>out.println</w:t>
       </w:r>
       <w:proofErr w:type="spellEnd"/>
+      <w:proofErr w:type="gramEnd"/>
       <w:r>
         <w:rPr>
           <w:rFonts w:ascii="Courier New" w:hAnsi="Courier New" w:cs="Courier New"/>
@@ -2909,6 +3142,7 @@
         <w:tab/>
       </w:r>
       <w:proofErr w:type="spellStart"/>
+      <w:proofErr w:type="gramStart"/>
       <w:r>
         <w:rPr>
           <w:rFonts w:ascii="Courier New" w:hAnsi="Courier New" w:cs="Courier New"/>
@@ -2919,6 +3153,7 @@
         <w:t>out.println</w:t>
       </w:r>
       <w:proofErr w:type="spellEnd"/>
+      <w:proofErr w:type="gramEnd"/>
       <w:r>
         <w:rPr>
           <w:rFonts w:ascii="Courier New" w:hAnsi="Courier New" w:cs="Courier New"/>
@@ -3007,6 +3242,7 @@
         <w:tab/>
       </w:r>
       <w:proofErr w:type="spellStart"/>
+      <w:proofErr w:type="gramStart"/>
       <w:r>
         <w:rPr>
           <w:rFonts w:ascii="Courier New" w:hAnsi="Courier New" w:cs="Courier New"/>
@@ -3017,6 +3253,7 @@
         <w:t>out.println</w:t>
       </w:r>
       <w:proofErr w:type="spellEnd"/>
+      <w:proofErr w:type="gramEnd"/>
       <w:r>
         <w:rPr>
           <w:rFonts w:ascii="Courier New" w:hAnsi="Courier New" w:cs="Courier New"/>
@@ -3105,6 +3342,7 @@
         <w:tab/>
       </w:r>
       <w:proofErr w:type="spellStart"/>
+      <w:proofErr w:type="gramStart"/>
       <w:r>
         <w:rPr>
           <w:rFonts w:ascii="Courier New" w:hAnsi="Courier New" w:cs="Courier New"/>
@@ -3115,6 +3353,7 @@
         <w:t>out.println</w:t>
       </w:r>
       <w:proofErr w:type="spellEnd"/>
+      <w:proofErr w:type="gramEnd"/>
       <w:r>
         <w:rPr>
           <w:rFonts w:ascii="Courier New" w:hAnsi="Courier New" w:cs="Courier New"/>
@@ -3192,6 +3431,15 @@
           <w:szCs w:val="16"/>
         </w:rPr>
         <w:tab/>
+      </w:r>
+      <w:proofErr w:type="gramStart"/>
+      <w:r>
+        <w:rPr>
+          <w:rFonts w:ascii="Courier New" w:hAnsi="Courier New" w:cs="Courier New"/>
+          <w:color w:val="000000"/>
+          <w:sz w:val="16"/>
+          <w:szCs w:val="16"/>
+        </w:rPr>
         <w:t>}</w:t>
       </w:r>
       <w:r>
@@ -3205,6 +3453,7 @@
         </w:rPr>
         <w:t>else</w:t>
       </w:r>
+      <w:proofErr w:type="gramEnd"/>
       <w:r>
         <w:rPr>
           <w:rFonts w:ascii="Courier New" w:hAnsi="Courier New" w:cs="Courier New"/>
@@ -3255,6 +3504,7 @@
         <w:tab/>
       </w:r>
       <w:proofErr w:type="spellStart"/>
+      <w:proofErr w:type="gramStart"/>
       <w:r>
         <w:rPr>
           <w:rFonts w:ascii="Courier New" w:hAnsi="Courier New" w:cs="Courier New"/>
@@ -3265,6 +3515,7 @@
         <w:t>out.println</w:t>
       </w:r>
       <w:proofErr w:type="spellEnd"/>
+      <w:proofErr w:type="gramEnd"/>
       <w:r>
         <w:rPr>
           <w:rFonts w:ascii="Courier New" w:hAnsi="Courier New" w:cs="Courier New"/>
@@ -3563,7 +3814,15 @@
         </w:numPr>
       </w:pPr>
       <w:r>
-        <w:t>Instantiation of .class file  [ A servlet object is created ]</w:t>
+        <w:t xml:space="preserve">Instantiation of .class </w:t>
+      </w:r>
+      <w:proofErr w:type="gramStart"/>
+      <w:r>
+        <w:t>file  [</w:t>
+      </w:r>
+      <w:proofErr w:type="gramEnd"/>
+      <w:r>
+        <w:t xml:space="preserve"> A servlet object is created ]</w:t>
       </w:r>
     </w:p>
     <w:p>
@@ -3574,8 +3833,13 @@
           <w:numId w:val="5"/>
         </w:numPr>
       </w:pPr>
-      <w:r>
-        <w:t xml:space="preserve">Initialization : </w:t>
+      <w:proofErr w:type="gramStart"/>
+      <w:r>
+        <w:t>Initialization :</w:t>
+      </w:r>
+      <w:proofErr w:type="gramEnd"/>
+      <w:r>
+        <w:t xml:space="preserve"> </w:t>
       </w:r>
       <w:proofErr w:type="spellStart"/>
       <w:r>
@@ -3603,7 +3867,15 @@
         </w:numPr>
       </w:pPr>
       <w:r>
-        <w:t xml:space="preserve">Request processing  :  </w:t>
+        <w:t xml:space="preserve">Request </w:t>
+      </w:r>
+      <w:proofErr w:type="gramStart"/>
+      <w:r>
+        <w:t>processing  :</w:t>
+      </w:r>
+      <w:proofErr w:type="gramEnd"/>
+      <w:r>
+        <w:t xml:space="preserve">  </w:t>
       </w:r>
       <w:proofErr w:type="spellStart"/>
       <w:r>
@@ -3649,7 +3921,15 @@
       </w:pPr>
       <w:r>
         <w:lastRenderedPageBreak/>
-        <w:t xml:space="preserve">Destroy method is invoked : </w:t>
+        <w:t xml:space="preserve">Destroy method is </w:t>
+      </w:r>
+      <w:proofErr w:type="gramStart"/>
+      <w:r>
+        <w:t>invoked :</w:t>
+      </w:r>
+      <w:proofErr w:type="gramEnd"/>
+      <w:r>
+        <w:t xml:space="preserve"> </w:t>
       </w:r>
       <w:proofErr w:type="spellStart"/>
       <w:r>
@@ -4057,6 +4337,7 @@
         <w:t>&lt;</w:t>
       </w:r>
       <w:proofErr w:type="spellStart"/>
+      <w:proofErr w:type="gramStart"/>
       <w:r>
         <w:rPr>
           <w:rFonts w:ascii="Courier New" w:hAnsi="Courier New" w:cs="Courier New"/>
@@ -4067,6 +4348,7 @@
         <w:t>jsp:useBean</w:t>
       </w:r>
       <w:proofErr w:type="spellEnd"/>
+      <w:proofErr w:type="gramEnd"/>
       <w:r>
         <w:rPr>
           <w:rFonts w:ascii="Courier New" w:hAnsi="Courier New" w:cs="Courier New"/>
@@ -4263,6 +4545,7 @@
         <w:t>&lt;</w:t>
       </w:r>
       <w:proofErr w:type="spellStart"/>
+      <w:proofErr w:type="gramStart"/>
       <w:r>
         <w:rPr>
           <w:rFonts w:ascii="Courier New" w:hAnsi="Courier New" w:cs="Courier New"/>
@@ -4273,6 +4556,7 @@
         <w:t>jsp:useBean</w:t>
       </w:r>
       <w:proofErr w:type="spellEnd"/>
+      <w:proofErr w:type="gramEnd"/>
       <w:r>
         <w:rPr>
           <w:rFonts w:ascii="Courier New" w:hAnsi="Courier New" w:cs="Courier New"/>
@@ -4531,8 +4815,19 @@
           <w:sz w:val="16"/>
           <w:szCs w:val="16"/>
         </w:rPr>
-        <w:t>(emp!=</w:t>
-      </w:r>
+        <w:t>(</w:t>
+      </w:r>
+      <w:proofErr w:type="gramStart"/>
+      <w:r>
+        <w:rPr>
+          <w:rFonts w:ascii="Courier New" w:hAnsi="Courier New" w:cs="Courier New"/>
+          <w:color w:val="000000"/>
+          <w:sz w:val="16"/>
+          <w:szCs w:val="16"/>
+        </w:rPr>
+        <w:t>emp!=</w:t>
+      </w:r>
+      <w:proofErr w:type="gramEnd"/>
       <w:r>
         <w:rPr>
           <w:rFonts w:ascii="Courier New" w:hAnsi="Courier New" w:cs="Courier New"/>
@@ -4594,6 +4889,7 @@
         <w:tab/>
       </w:r>
       <w:proofErr w:type="spellStart"/>
+      <w:proofErr w:type="gramStart"/>
       <w:r>
         <w:rPr>
           <w:rFonts w:ascii="Courier New" w:hAnsi="Courier New" w:cs="Courier New"/>
@@ -4604,6 +4900,7 @@
         <w:t>out.println</w:t>
       </w:r>
       <w:proofErr w:type="spellEnd"/>
+      <w:proofErr w:type="gramEnd"/>
       <w:r>
         <w:rPr>
           <w:rFonts w:ascii="Courier New" w:hAnsi="Courier New" w:cs="Courier New"/>
@@ -4692,6 +4989,7 @@
         <w:tab/>
       </w:r>
       <w:proofErr w:type="spellStart"/>
+      <w:proofErr w:type="gramStart"/>
       <w:r>
         <w:rPr>
           <w:rFonts w:ascii="Courier New" w:hAnsi="Courier New" w:cs="Courier New"/>
@@ -4702,6 +5000,7 @@
         <w:t>out.println</w:t>
       </w:r>
       <w:proofErr w:type="spellEnd"/>
+      <w:proofErr w:type="gramEnd"/>
       <w:r>
         <w:rPr>
           <w:rFonts w:ascii="Courier New" w:hAnsi="Courier New" w:cs="Courier New"/>
@@ -4790,6 +5089,7 @@
         <w:tab/>
       </w:r>
       <w:proofErr w:type="spellStart"/>
+      <w:proofErr w:type="gramStart"/>
       <w:r>
         <w:rPr>
           <w:rFonts w:ascii="Courier New" w:hAnsi="Courier New" w:cs="Courier New"/>
@@ -4800,6 +5100,7 @@
         <w:t>out.println</w:t>
       </w:r>
       <w:proofErr w:type="spellEnd"/>
+      <w:proofErr w:type="gramEnd"/>
       <w:r>
         <w:rPr>
           <w:rFonts w:ascii="Courier New" w:hAnsi="Courier New" w:cs="Courier New"/>
@@ -4888,6 +5189,7 @@
         <w:tab/>
       </w:r>
       <w:proofErr w:type="spellStart"/>
+      <w:proofErr w:type="gramStart"/>
       <w:r>
         <w:rPr>
           <w:rFonts w:ascii="Courier New" w:hAnsi="Courier New" w:cs="Courier New"/>
@@ -4898,6 +5200,7 @@
         <w:t>out.println</w:t>
       </w:r>
       <w:proofErr w:type="spellEnd"/>
+      <w:proofErr w:type="gramEnd"/>
       <w:r>
         <w:rPr>
           <w:rFonts w:ascii="Courier New" w:hAnsi="Courier New" w:cs="Courier New"/>
@@ -5015,6 +5318,15 @@
           <w:szCs w:val="16"/>
         </w:rPr>
         <w:tab/>
+      </w:r>
+      <w:proofErr w:type="gramStart"/>
+      <w:r>
+        <w:rPr>
+          <w:rFonts w:ascii="Courier New" w:hAnsi="Courier New" w:cs="Courier New"/>
+          <w:color w:val="000000"/>
+          <w:sz w:val="16"/>
+          <w:szCs w:val="16"/>
+        </w:rPr>
         <w:t>}</w:t>
       </w:r>
       <w:r>
@@ -5028,6 +5340,7 @@
         </w:rPr>
         <w:t>else</w:t>
       </w:r>
+      <w:proofErr w:type="gramEnd"/>
       <w:r>
         <w:rPr>
           <w:rFonts w:ascii="Courier New" w:hAnsi="Courier New" w:cs="Courier New"/>
@@ -5091,6 +5404,7 @@
         <w:tab/>
       </w:r>
       <w:proofErr w:type="spellStart"/>
+      <w:proofErr w:type="gramStart"/>
       <w:r>
         <w:rPr>
           <w:rFonts w:ascii="Courier New" w:hAnsi="Courier New" w:cs="Courier New"/>
@@ -5102,6 +5416,7 @@
         <w:t>out.println</w:t>
       </w:r>
       <w:proofErr w:type="spellEnd"/>
+      <w:proofErr w:type="gramEnd"/>
       <w:r>
         <w:rPr>
           <w:rFonts w:ascii="Courier New" w:hAnsi="Courier New" w:cs="Courier New"/>
@@ -5648,6 +5963,7 @@
         <w:t>&lt;</w:t>
       </w:r>
       <w:proofErr w:type="spellStart"/>
+      <w:proofErr w:type="gramStart"/>
       <w:r>
         <w:rPr>
           <w:rFonts w:ascii="Courier New" w:hAnsi="Courier New" w:cs="Courier New"/>
@@ -5658,6 +5974,7 @@
         <w:t>jsp:useBean</w:t>
       </w:r>
       <w:proofErr w:type="spellEnd"/>
+      <w:proofErr w:type="gramEnd"/>
       <w:r>
         <w:rPr>
           <w:rFonts w:ascii="Courier New" w:hAnsi="Courier New" w:cs="Courier New"/>
@@ -5854,6 +6171,7 @@
         <w:t>&lt;</w:t>
       </w:r>
       <w:proofErr w:type="spellStart"/>
+      <w:proofErr w:type="gramStart"/>
       <w:r>
         <w:rPr>
           <w:rFonts w:ascii="Courier New" w:hAnsi="Courier New" w:cs="Courier New"/>
@@ -5864,6 +6182,7 @@
         <w:t>jsp:useBean</w:t>
       </w:r>
       <w:proofErr w:type="spellEnd"/>
+      <w:proofErr w:type="gramEnd"/>
       <w:r>
         <w:rPr>
           <w:rFonts w:ascii="Courier New" w:hAnsi="Courier New" w:cs="Courier New"/>
@@ -6102,7 +6421,27 @@
           <w:sz w:val="16"/>
           <w:szCs w:val="16"/>
         </w:rPr>
-        <w:t xml:space="preserve">Employee Id : </w:t>
+        <w:t xml:space="preserve">Employee </w:t>
+      </w:r>
+      <w:proofErr w:type="gramStart"/>
+      <w:r>
+        <w:rPr>
+          <w:rFonts w:ascii="Courier New" w:hAnsi="Courier New" w:cs="Courier New"/>
+          <w:color w:val="000000"/>
+          <w:sz w:val="16"/>
+          <w:szCs w:val="16"/>
+        </w:rPr>
+        <w:t>Id :</w:t>
+      </w:r>
+      <w:proofErr w:type="gramEnd"/>
+      <w:r>
+        <w:rPr>
+          <w:rFonts w:ascii="Courier New" w:hAnsi="Courier New" w:cs="Courier New"/>
+          <w:color w:val="000000"/>
+          <w:sz w:val="16"/>
+          <w:szCs w:val="16"/>
+        </w:rPr>
+        <w:t xml:space="preserve"> </w:t>
       </w:r>
       <w:r>
         <w:rPr>
@@ -6288,7 +6627,27 @@
           <w:sz w:val="16"/>
           <w:szCs w:val="16"/>
         </w:rPr>
-        <w:t xml:space="preserve">Name        : </w:t>
+        <w:t xml:space="preserve">Name      </w:t>
+      </w:r>
+      <w:proofErr w:type="gramStart"/>
+      <w:r>
+        <w:rPr>
+          <w:rFonts w:ascii="Courier New" w:hAnsi="Courier New" w:cs="Courier New"/>
+          <w:color w:val="000000"/>
+          <w:sz w:val="16"/>
+          <w:szCs w:val="16"/>
+        </w:rPr>
+        <w:t xml:space="preserve">  :</w:t>
+      </w:r>
+      <w:proofErr w:type="gramEnd"/>
+      <w:r>
+        <w:rPr>
+          <w:rFonts w:ascii="Courier New" w:hAnsi="Courier New" w:cs="Courier New"/>
+          <w:color w:val="000000"/>
+          <w:sz w:val="16"/>
+          <w:szCs w:val="16"/>
+        </w:rPr>
+        <w:t xml:space="preserve"> </w:t>
       </w:r>
       <w:r>
         <w:rPr>
@@ -6465,7 +6824,27 @@
           <w:sz w:val="16"/>
           <w:szCs w:val="16"/>
         </w:rPr>
-        <w:t xml:space="preserve">Salary      : </w:t>
+        <w:t xml:space="preserve">Salary    </w:t>
+      </w:r>
+      <w:proofErr w:type="gramStart"/>
+      <w:r>
+        <w:rPr>
+          <w:rFonts w:ascii="Courier New" w:hAnsi="Courier New" w:cs="Courier New"/>
+          <w:color w:val="000000"/>
+          <w:sz w:val="16"/>
+          <w:szCs w:val="16"/>
+        </w:rPr>
+        <w:t xml:space="preserve">  :</w:t>
+      </w:r>
+      <w:proofErr w:type="gramEnd"/>
+      <w:r>
+        <w:rPr>
+          <w:rFonts w:ascii="Courier New" w:hAnsi="Courier New" w:cs="Courier New"/>
+          <w:color w:val="000000"/>
+          <w:sz w:val="16"/>
+          <w:szCs w:val="16"/>
+        </w:rPr>
+        <w:t xml:space="preserve"> </w:t>
       </w:r>
       <w:r>
         <w:rPr>
@@ -6652,7 +7031,27 @@
           <w:sz w:val="16"/>
           <w:szCs w:val="16"/>
         </w:rPr>
-        <w:t xml:space="preserve"> Id      : </w:t>
+        <w:t xml:space="preserve"> Id    </w:t>
+      </w:r>
+      <w:proofErr w:type="gramStart"/>
+      <w:r>
+        <w:rPr>
+          <w:rFonts w:ascii="Courier New" w:hAnsi="Courier New" w:cs="Courier New"/>
+          <w:color w:val="000000"/>
+          <w:sz w:val="16"/>
+          <w:szCs w:val="16"/>
+        </w:rPr>
+        <w:t xml:space="preserve">  :</w:t>
+      </w:r>
+      <w:proofErr w:type="gramEnd"/>
+      <w:r>
+        <w:rPr>
+          <w:rFonts w:ascii="Courier New" w:hAnsi="Courier New" w:cs="Courier New"/>
+          <w:color w:val="000000"/>
+          <w:sz w:val="16"/>
+          <w:szCs w:val="16"/>
+        </w:rPr>
+        <w:t xml:space="preserve"> </w:t>
       </w:r>
       <w:r>
         <w:rPr>
@@ -6774,6 +7173,7 @@
         </w:rPr>
         <w:tab/>
       </w:r>
+      <w:proofErr w:type="gramStart"/>
       <w:r>
         <w:rPr>
           <w:rFonts w:ascii="Courier New" w:hAnsi="Courier New" w:cs="Courier New"/>
@@ -6781,25 +7181,35 @@
           <w:sz w:val="16"/>
           <w:szCs w:val="16"/>
         </w:rPr>
-        <w:t>&lt;!--  //comment  --&gt;</w:t>
-      </w:r>
-    </w:p>
-    <w:p>
-      <w:pPr>
+        <w:t>&lt;!--</w:t>
+      </w:r>
+      <w:proofErr w:type="gramEnd"/>
+      <w:r>
         <w:rPr>
           <w:rFonts w:ascii="Courier New" w:hAnsi="Courier New" w:cs="Courier New"/>
           <w:color w:val="3F5FBF"/>
           <w:sz w:val="16"/>
           <w:szCs w:val="16"/>
         </w:rPr>
-      </w:pPr>
-      <w:r>
+        <w:t xml:space="preserve">  //comment  --&gt;</w:t>
+      </w:r>
+    </w:p>
+    <w:p>
+      <w:pPr>
         <w:rPr>
           <w:rFonts w:ascii="Courier New" w:hAnsi="Courier New" w:cs="Courier New"/>
           <w:color w:val="3F5FBF"/>
           <w:sz w:val="16"/>
           <w:szCs w:val="16"/>
         </w:rPr>
+      </w:pPr>
+      <w:r>
+        <w:rPr>
+          <w:rFonts w:ascii="Courier New" w:hAnsi="Courier New" w:cs="Courier New"/>
+          <w:color w:val="3F5FBF"/>
+          <w:sz w:val="16"/>
+          <w:szCs w:val="16"/>
+        </w:rPr>
         <w:t>&lt;/body&gt;</w:t>
       </w:r>
     </w:p>
@@ -6885,7 +7295,27 @@
           <w:sz w:val="20"/>
           <w:szCs w:val="20"/>
         </w:rPr>
-        <w:t>EL Operator        + - / % == &lt; &gt; &lt;= &gt;= &amp;&amp; ! empty</w:t>
+        <w:t>EL Operator        + - / % == &lt; &gt; &lt;= &gt;= &amp;</w:t>
+      </w:r>
+      <w:proofErr w:type="gramStart"/>
+      <w:r>
+        <w:rPr>
+          <w:b/>
+          <w:bCs/>
+          <w:sz w:val="20"/>
+          <w:szCs w:val="20"/>
+        </w:rPr>
+        <w:t>&amp; !</w:t>
+      </w:r>
+      <w:proofErr w:type="gramEnd"/>
+      <w:r>
+        <w:rPr>
+          <w:b/>
+          <w:bCs/>
+          <w:sz w:val="20"/>
+          <w:szCs w:val="20"/>
+        </w:rPr>
+        <w:t xml:space="preserve"> empty</w:t>
       </w:r>
     </w:p>
     <w:p>
@@ -6917,6 +7347,7 @@
         <w:t xml:space="preserve">div mod </w:t>
       </w:r>
       <w:proofErr w:type="spellStart"/>
+      <w:proofErr w:type="gramStart"/>
       <w:r>
         <w:rPr>
           <w:b/>
@@ -6934,7 +7365,17 @@
           <w:sz w:val="20"/>
           <w:szCs w:val="20"/>
         </w:rPr>
-        <w:t xml:space="preserve">  ne  </w:t>
+        <w:t xml:space="preserve">  ne</w:t>
+      </w:r>
+      <w:proofErr w:type="gramEnd"/>
+      <w:r>
+        <w:rPr>
+          <w:b/>
+          <w:bCs/>
+          <w:sz w:val="20"/>
+          <w:szCs w:val="20"/>
+        </w:rPr>
+        <w:t xml:space="preserve">  </w:t>
       </w:r>
       <w:proofErr w:type="spellStart"/>
       <w:r>
@@ -7245,8 +7686,20 @@
           <w:szCs w:val="18"/>
           <w:u w:val="single"/>
         </w:rPr>
-        <w:t>Employee Details [ EL ]</w:t>
-      </w:r>
+        <w:t xml:space="preserve">Employee Details [ </w:t>
+      </w:r>
+      <w:proofErr w:type="gramStart"/>
+      <w:r>
+        <w:rPr>
+          <w:rFonts w:ascii="Courier New" w:hAnsi="Courier New" w:cs="Courier New"/>
+          <w:color w:val="000000"/>
+          <w:sz w:val="18"/>
+          <w:szCs w:val="18"/>
+          <w:u w:val="single"/>
+        </w:rPr>
+        <w:t>EL ]</w:t>
+      </w:r>
+      <w:proofErr w:type="gramEnd"/>
       <w:r>
         <w:rPr>
           <w:rFonts w:ascii="Courier New" w:hAnsi="Courier New" w:cs="Courier New"/>
@@ -7409,7 +7862,27 @@
           <w:sz w:val="18"/>
           <w:szCs w:val="18"/>
         </w:rPr>
-        <w:t xml:space="preserve">Employee Id : </w:t>
+        <w:t xml:space="preserve">Employee </w:t>
+      </w:r>
+      <w:proofErr w:type="gramStart"/>
+      <w:r>
+        <w:rPr>
+          <w:rFonts w:ascii="Courier New" w:hAnsi="Courier New" w:cs="Courier New"/>
+          <w:color w:val="000000"/>
+          <w:sz w:val="18"/>
+          <w:szCs w:val="18"/>
+        </w:rPr>
+        <w:t>Id :</w:t>
+      </w:r>
+      <w:proofErr w:type="gramEnd"/>
+      <w:r>
+        <w:rPr>
+          <w:rFonts w:ascii="Courier New" w:hAnsi="Courier New" w:cs="Courier New"/>
+          <w:color w:val="000000"/>
+          <w:sz w:val="18"/>
+          <w:szCs w:val="18"/>
+        </w:rPr>
+        <w:t xml:space="preserve"> </w:t>
       </w:r>
       <w:r>
         <w:rPr>
@@ -7548,7 +8021,27 @@
           <w:sz w:val="18"/>
           <w:szCs w:val="18"/>
         </w:rPr>
-        <w:t xml:space="preserve">Name        : </w:t>
+        <w:t xml:space="preserve">Name      </w:t>
+      </w:r>
+      <w:proofErr w:type="gramStart"/>
+      <w:r>
+        <w:rPr>
+          <w:rFonts w:ascii="Courier New" w:hAnsi="Courier New" w:cs="Courier New"/>
+          <w:color w:val="000000"/>
+          <w:sz w:val="18"/>
+          <w:szCs w:val="18"/>
+        </w:rPr>
+        <w:t xml:space="preserve">  :</w:t>
+      </w:r>
+      <w:proofErr w:type="gramEnd"/>
+      <w:r>
+        <w:rPr>
+          <w:rFonts w:ascii="Courier New" w:hAnsi="Courier New" w:cs="Courier New"/>
+          <w:color w:val="000000"/>
+          <w:sz w:val="18"/>
+          <w:szCs w:val="18"/>
+        </w:rPr>
+        <w:t xml:space="preserve"> </w:t>
       </w:r>
       <w:r>
         <w:rPr>
@@ -7687,7 +8180,27 @@
           <w:sz w:val="18"/>
           <w:szCs w:val="18"/>
         </w:rPr>
-        <w:t xml:space="preserve">Salary      : </w:t>
+        <w:t xml:space="preserve">Salary    </w:t>
+      </w:r>
+      <w:proofErr w:type="gramStart"/>
+      <w:r>
+        <w:rPr>
+          <w:rFonts w:ascii="Courier New" w:hAnsi="Courier New" w:cs="Courier New"/>
+          <w:color w:val="000000"/>
+          <w:sz w:val="18"/>
+          <w:szCs w:val="18"/>
+        </w:rPr>
+        <w:t xml:space="preserve">  :</w:t>
+      </w:r>
+      <w:proofErr w:type="gramEnd"/>
+      <w:r>
+        <w:rPr>
+          <w:rFonts w:ascii="Courier New" w:hAnsi="Courier New" w:cs="Courier New"/>
+          <w:color w:val="000000"/>
+          <w:sz w:val="18"/>
+          <w:szCs w:val="18"/>
+        </w:rPr>
+        <w:t xml:space="preserve"> </w:t>
       </w:r>
       <w:r>
         <w:rPr>
@@ -7856,7 +8369,27 @@
           <w:sz w:val="18"/>
           <w:szCs w:val="18"/>
         </w:rPr>
-        <w:t xml:space="preserve"> Id      : </w:t>
+        <w:t xml:space="preserve"> Id    </w:t>
+      </w:r>
+      <w:proofErr w:type="gramStart"/>
+      <w:r>
+        <w:rPr>
+          <w:rFonts w:ascii="Courier New" w:hAnsi="Courier New" w:cs="Courier New"/>
+          <w:color w:val="000000"/>
+          <w:sz w:val="18"/>
+          <w:szCs w:val="18"/>
+        </w:rPr>
+        <w:t xml:space="preserve">  :</w:t>
+      </w:r>
+      <w:proofErr w:type="gramEnd"/>
+      <w:r>
+        <w:rPr>
+          <w:rFonts w:ascii="Courier New" w:hAnsi="Courier New" w:cs="Courier New"/>
+          <w:color w:val="000000"/>
+          <w:sz w:val="18"/>
+          <w:szCs w:val="18"/>
+        </w:rPr>
+        <w:t xml:space="preserve"> </w:t>
       </w:r>
       <w:r>
         <w:rPr>
@@ -7960,6 +8493,7 @@
         </w:rPr>
         <w:tab/>
       </w:r>
+      <w:proofErr w:type="gramStart"/>
       <w:r>
         <w:rPr>
           <w:rFonts w:ascii="Courier New" w:hAnsi="Courier New" w:cs="Courier New"/>
@@ -7967,25 +8501,35 @@
           <w:sz w:val="18"/>
           <w:szCs w:val="18"/>
         </w:rPr>
-        <w:t>&lt;!--  //comment  --&gt;</w:t>
-      </w:r>
-    </w:p>
-    <w:p>
-      <w:pPr>
+        <w:t>&lt;!--</w:t>
+      </w:r>
+      <w:proofErr w:type="gramEnd"/>
+      <w:r>
         <w:rPr>
           <w:rFonts w:ascii="Courier New" w:hAnsi="Courier New" w:cs="Courier New"/>
           <w:color w:val="3F5FBF"/>
           <w:sz w:val="18"/>
           <w:szCs w:val="18"/>
         </w:rPr>
-      </w:pPr>
-      <w:r>
+        <w:t xml:space="preserve">  //comment  --&gt;</w:t>
+      </w:r>
+    </w:p>
+    <w:p>
+      <w:pPr>
         <w:rPr>
           <w:rFonts w:ascii="Courier New" w:hAnsi="Courier New" w:cs="Courier New"/>
           <w:color w:val="3F5FBF"/>
           <w:sz w:val="18"/>
           <w:szCs w:val="18"/>
         </w:rPr>
+      </w:pPr>
+      <w:r>
+        <w:rPr>
+          <w:rFonts w:ascii="Courier New" w:hAnsi="Courier New" w:cs="Courier New"/>
+          <w:color w:val="3F5FBF"/>
+          <w:sz w:val="18"/>
+          <w:szCs w:val="18"/>
+        </w:rPr>
         <w:t>&lt;/body&gt;</w:t>
       </w:r>
     </w:p>
@@ -8010,6 +8554,7 @@
         <w:t xml:space="preserve">emp.id    = </w:t>
       </w:r>
       <w:proofErr w:type="spellStart"/>
+      <w:proofErr w:type="gramStart"/>
       <w:r>
         <w:rPr>
           <w:rFonts w:ascii="Courier New" w:hAnsi="Courier New" w:cs="Courier New"/>
@@ -8021,6 +8566,7 @@
         <w:t>emp.getId</w:t>
       </w:r>
       <w:proofErr w:type="spellEnd"/>
+      <w:proofErr w:type="gramEnd"/>
       <w:r>
         <w:rPr>
           <w:rFonts w:ascii="Courier New" w:hAnsi="Courier New" w:cs="Courier New"/>
@@ -8042,6 +8588,7 @@
         </w:rPr>
       </w:pPr>
       <w:proofErr w:type="spellStart"/>
+      <w:proofErr w:type="gramStart"/>
       <w:r>
         <w:rPr>
           <w:rFonts w:ascii="Courier New" w:hAnsi="Courier New" w:cs="Courier New"/>
@@ -8053,6 +8600,7 @@
         <w:t>emp.deptId</w:t>
       </w:r>
       <w:proofErr w:type="spellEnd"/>
+      <w:proofErr w:type="gramEnd"/>
       <w:r>
         <w:rPr>
           <w:rFonts w:ascii="Courier New" w:hAnsi="Courier New" w:cs="Courier New"/>
@@ -8096,6 +8644,7 @@
         </w:rPr>
       </w:pPr>
       <w:proofErr w:type="spellStart"/>
+      <w:proofErr w:type="gramStart"/>
       <w:r>
         <w:rPr>
           <w:rFonts w:ascii="Courier New" w:hAnsi="Courier New" w:cs="Courier New"/>
@@ -8107,6 +8656,7 @@
         <w:t>emp.totalSalary</w:t>
       </w:r>
       <w:proofErr w:type="spellEnd"/>
+      <w:proofErr w:type="gramEnd"/>
       <w:r>
         <w:rPr>
           <w:rFonts w:ascii="Courier New" w:hAnsi="Courier New" w:cs="Courier New"/>
@@ -8159,12 +8709,21 @@
           <w:bCs/>
         </w:rPr>
       </w:pPr>
-      <w:r>
-        <w:rPr>
-          <w:b/>
-          <w:bCs/>
-        </w:rPr>
-        <w:t xml:space="preserve">JSTL : Java Standard Tag Library  </w:t>
+      <w:proofErr w:type="gramStart"/>
+      <w:r>
+        <w:rPr>
+          <w:b/>
+          <w:bCs/>
+        </w:rPr>
+        <w:t>JSTL :</w:t>
+      </w:r>
+      <w:proofErr w:type="gramEnd"/>
+      <w:r>
+        <w:rPr>
+          <w:b/>
+          <w:bCs/>
+        </w:rPr>
+        <w:t xml:space="preserve"> Java Standard Tag Library  </w:t>
       </w:r>
     </w:p>
     <w:p>
@@ -8467,6 +9026,7 @@
         <w:t>&lt;</w:t>
       </w:r>
       <w:proofErr w:type="spellStart"/>
+      <w:proofErr w:type="gramStart"/>
       <w:r>
         <w:rPr>
           <w:b/>
@@ -8475,6 +9035,7 @@
         <w:t>c:import</w:t>
       </w:r>
       <w:proofErr w:type="spellEnd"/>
+      <w:proofErr w:type="gramEnd"/>
       <w:r>
         <w:rPr>
           <w:b/>
@@ -8498,6 +9059,7 @@
         <w:t>&lt;</w:t>
       </w:r>
       <w:proofErr w:type="spellStart"/>
+      <w:proofErr w:type="gramStart"/>
       <w:r>
         <w:rPr>
           <w:b/>
@@ -8506,6 +9068,7 @@
         <w:t>c:catch</w:t>
       </w:r>
       <w:proofErr w:type="spellEnd"/>
+      <w:proofErr w:type="gramEnd"/>
       <w:r>
         <w:rPr>
           <w:b/>
@@ -8529,6 +9092,7 @@
         <w:t>&lt;</w:t>
       </w:r>
       <w:proofErr w:type="spellStart"/>
+      <w:proofErr w:type="gramStart"/>
       <w:r>
         <w:rPr>
           <w:b/>
@@ -8537,6 +9101,7 @@
         <w:t>c:if</w:t>
       </w:r>
       <w:proofErr w:type="spellEnd"/>
+      <w:proofErr w:type="gramEnd"/>
       <w:r>
         <w:rPr>
           <w:b/>
@@ -8560,6 +9125,7 @@
         <w:t>&lt;</w:t>
       </w:r>
       <w:proofErr w:type="spellStart"/>
+      <w:proofErr w:type="gramStart"/>
       <w:r>
         <w:rPr>
           <w:b/>
@@ -8568,6 +9134,7 @@
         <w:t>c:forEach</w:t>
       </w:r>
       <w:proofErr w:type="spellEnd"/>
+      <w:proofErr w:type="gramEnd"/>
       <w:r>
         <w:rPr>
           <w:b/>
@@ -8591,6 +9158,7 @@
         <w:t>&lt;</w:t>
       </w:r>
       <w:proofErr w:type="spellStart"/>
+      <w:proofErr w:type="gramStart"/>
       <w:r>
         <w:rPr>
           <w:b/>
@@ -8599,6 +9167,7 @@
         <w:t>c:choose</w:t>
       </w:r>
       <w:proofErr w:type="spellEnd"/>
+      <w:proofErr w:type="gramEnd"/>
       <w:r>
         <w:rPr>
           <w:b/>
@@ -8623,6 +9192,7 @@
         <w:t>&lt;</w:t>
       </w:r>
       <w:proofErr w:type="spellStart"/>
+      <w:proofErr w:type="gramStart"/>
       <w:r>
         <w:rPr>
           <w:b/>
@@ -8631,6 +9201,7 @@
         <w:t>c:when</w:t>
       </w:r>
       <w:proofErr w:type="spellEnd"/>
+      <w:proofErr w:type="gramEnd"/>
       <w:r>
         <w:rPr>
           <w:b/>
@@ -8655,6 +9226,7 @@
         <w:t>&lt;/</w:t>
       </w:r>
       <w:proofErr w:type="spellStart"/>
+      <w:proofErr w:type="gramStart"/>
       <w:r>
         <w:rPr>
           <w:b/>
@@ -8663,6 +9235,7 @@
         <w:t>c:when</w:t>
       </w:r>
       <w:proofErr w:type="spellEnd"/>
+      <w:proofErr w:type="gramEnd"/>
       <w:r>
         <w:rPr>
           <w:b/>
@@ -8687,6 +9260,7 @@
         <w:t>&lt;</w:t>
       </w:r>
       <w:proofErr w:type="spellStart"/>
+      <w:proofErr w:type="gramStart"/>
       <w:r>
         <w:rPr>
           <w:b/>
@@ -8695,6 +9269,7 @@
         <w:t>c:otherwise</w:t>
       </w:r>
       <w:proofErr w:type="spellEnd"/>
+      <w:proofErr w:type="gramEnd"/>
       <w:r>
         <w:rPr>
           <w:b/>
@@ -8726,6 +9301,7 @@
         <w:t>&lt;/</w:t>
       </w:r>
       <w:proofErr w:type="spellStart"/>
+      <w:proofErr w:type="gramStart"/>
       <w:r>
         <w:rPr>
           <w:b/>
@@ -8734,6 +9310,7 @@
         <w:t>c:otherwise</w:t>
       </w:r>
       <w:proofErr w:type="spellEnd"/>
+      <w:proofErr w:type="gramEnd"/>
       <w:r>
         <w:rPr>
           <w:b/>
@@ -8757,6 +9334,7 @@
         <w:t>&lt;/</w:t>
       </w:r>
       <w:proofErr w:type="spellStart"/>
+      <w:proofErr w:type="gramStart"/>
       <w:r>
         <w:rPr>
           <w:b/>
@@ -8765,6 +9343,7 @@
         <w:t>c:choose</w:t>
       </w:r>
       <w:proofErr w:type="spellEnd"/>
+      <w:proofErr w:type="gramEnd"/>
       <w:r>
         <w:rPr>
           <w:b/>
@@ -8812,7 +9391,15 @@
         </w:rPr>
       </w:pPr>
       <w:r>
-        <w:t xml:space="preserve">EJB’s lifecycles are managed by the EJB container [ instantiation to destruction ]. You don’t need to use a new keyword to create </w:t>
+        <w:t xml:space="preserve">EJB’s lifecycles are managed by the EJB container [ instantiation to </w:t>
+      </w:r>
+      <w:proofErr w:type="gramStart"/>
+      <w:r>
+        <w:t>destruction ]</w:t>
+      </w:r>
+      <w:proofErr w:type="gramEnd"/>
+      <w:r>
+        <w:t xml:space="preserve">. You don’t need to use a new keyword to create </w:t>
       </w:r>
       <w:r>
         <w:t xml:space="preserve">the </w:t>
@@ -8922,8 +9509,18 @@
           <w:bCs/>
           <w:u w:val="single"/>
         </w:rPr>
-        <w:t xml:space="preserve"> in same JVM ]</w:t>
-      </w:r>
+        <w:t xml:space="preserve"> in same </w:t>
+      </w:r>
+      <w:proofErr w:type="gramStart"/>
+      <w:r>
+        <w:rPr>
+          <w:b/>
+          <w:bCs/>
+          <w:u w:val="single"/>
+        </w:rPr>
+        <w:t>JVM ]</w:t>
+      </w:r>
+      <w:proofErr w:type="gramEnd"/>
       <w:r>
         <w:rPr>
           <w:b/>
@@ -9178,7 +9775,23 @@
           <w:sz w:val="18"/>
           <w:szCs w:val="18"/>
         </w:rPr>
-        <w:t>//  Java Messaging Service  // JMS</w:t>
+        <w:t>/</w:t>
+      </w:r>
+      <w:proofErr w:type="gramStart"/>
+      <w:r>
+        <w:rPr>
+          <w:sz w:val="18"/>
+          <w:szCs w:val="18"/>
+        </w:rPr>
+        <w:t>/  Java</w:t>
+      </w:r>
+      <w:proofErr w:type="gramEnd"/>
+      <w:r>
+        <w:rPr>
+          <w:sz w:val="18"/>
+          <w:szCs w:val="18"/>
+        </w:rPr>
+        <w:t xml:space="preserve"> Messaging Service  // JMS</w:t>
       </w:r>
     </w:p>
     <w:p>
@@ -9218,7 +9831,15 @@
         </w:rPr>
       </w:pPr>
       <w:r>
-        <w:t xml:space="preserve">EJB’s lifecycles are managed by the EJB container [ instantiation to destruction ]. You don’t need to use a new keyword to create the object. </w:t>
+        <w:t xml:space="preserve">EJB’s lifecycles are managed by the EJB container [ instantiation to </w:t>
+      </w:r>
+      <w:proofErr w:type="gramStart"/>
+      <w:r>
+        <w:t>destruction ]</w:t>
+      </w:r>
+      <w:proofErr w:type="gramEnd"/>
+      <w:r>
+        <w:t xml:space="preserve">. You don’t need to use a new keyword to create the object. </w:t>
       </w:r>
     </w:p>
     <w:p>
@@ -9265,7 +9886,25 @@
           <w:bCs/>
           <w:u w:val="single"/>
         </w:rPr>
-        <w:t xml:space="preserve">Client to access it , can be from the same application. </w:t>
+        <w:t xml:space="preserve">Client to access </w:t>
+      </w:r>
+      <w:proofErr w:type="gramStart"/>
+      <w:r>
+        <w:rPr>
+          <w:b/>
+          <w:bCs/>
+          <w:u w:val="single"/>
+        </w:rPr>
+        <w:t>it ,</w:t>
+      </w:r>
+      <w:proofErr w:type="gramEnd"/>
+      <w:r>
+        <w:rPr>
+          <w:b/>
+          <w:bCs/>
+          <w:u w:val="single"/>
+        </w:rPr>
+        <w:t xml:space="preserve"> can be from the same application. </w:t>
       </w:r>
     </w:p>
     <w:p>
@@ -9287,15 +9926,33 @@
           <w:bCs/>
           <w:u w:val="single"/>
         </w:rPr>
-        <w:t xml:space="preserve">Doesn’t have interface </w:t>
-      </w:r>
+        <w:t xml:space="preserve">Doesn’t have </w:t>
+      </w:r>
+      <w:proofErr w:type="gramStart"/>
       <w:r>
         <w:rPr>
           <w:b/>
           <w:bCs/>
           <w:u w:val="single"/>
         </w:rPr>
-        <w:t xml:space="preserve"> implementation and this is why “No Interface View”</w:t>
+        <w:t xml:space="preserve">interface </w:t>
+      </w:r>
+      <w:r>
+        <w:rPr>
+          <w:b/>
+          <w:bCs/>
+          <w:u w:val="single"/>
+        </w:rPr>
+        <w:t xml:space="preserve"> implementation</w:t>
+      </w:r>
+      <w:proofErr w:type="gramEnd"/>
+      <w:r>
+        <w:rPr>
+          <w:b/>
+          <w:bCs/>
+          <w:u w:val="single"/>
+        </w:rPr>
+        <w:t xml:space="preserve"> and this is why “No Interface View”</w:t>
       </w:r>
     </w:p>
     <w:p>
@@ -9618,6 +10275,7 @@
         <w:t xml:space="preserve"> List&lt;Employee&gt; </w:t>
       </w:r>
       <w:proofErr w:type="spellStart"/>
+      <w:proofErr w:type="gramStart"/>
       <w:r>
         <w:rPr>
           <w:rFonts w:ascii="Courier New" w:hAnsi="Courier New" w:cs="Courier New"/>
@@ -9635,7 +10293,17 @@
           <w:sz w:val="20"/>
           <w:szCs w:val="20"/>
         </w:rPr>
-        <w:t xml:space="preserve">() </w:t>
+        <w:t>(</w:t>
+      </w:r>
+      <w:proofErr w:type="gramEnd"/>
+      <w:r>
+        <w:rPr>
+          <w:rFonts w:ascii="Courier New" w:hAnsi="Courier New" w:cs="Courier New"/>
+          <w:color w:val="000000"/>
+          <w:sz w:val="20"/>
+          <w:szCs w:val="20"/>
+        </w:rPr>
+        <w:t xml:space="preserve">) </w:t>
       </w:r>
       <w:r>
         <w:rPr>
@@ -9717,7 +10385,27 @@
           <w:sz w:val="20"/>
           <w:szCs w:val="20"/>
         </w:rPr>
-        <w:t xml:space="preserve"> String register(Employee </w:t>
+        <w:t xml:space="preserve"> String </w:t>
+      </w:r>
+      <w:proofErr w:type="gramStart"/>
+      <w:r>
+        <w:rPr>
+          <w:rFonts w:ascii="Courier New" w:hAnsi="Courier New" w:cs="Courier New"/>
+          <w:color w:val="000000"/>
+          <w:sz w:val="20"/>
+          <w:szCs w:val="20"/>
+        </w:rPr>
+        <w:t>register(</w:t>
+      </w:r>
+      <w:proofErr w:type="gramEnd"/>
+      <w:r>
+        <w:rPr>
+          <w:rFonts w:ascii="Courier New" w:hAnsi="Courier New" w:cs="Courier New"/>
+          <w:color w:val="000000"/>
+          <w:sz w:val="20"/>
+          <w:szCs w:val="20"/>
+        </w:rPr>
+        <w:t xml:space="preserve">Employee </w:t>
       </w:r>
       <w:r>
         <w:rPr>
@@ -9820,6 +10508,7 @@
         <w:t xml:space="preserve"> Employee </w:t>
       </w:r>
       <w:proofErr w:type="spellStart"/>
+      <w:proofErr w:type="gramStart"/>
       <w:r>
         <w:rPr>
           <w:rFonts w:ascii="Courier New" w:hAnsi="Courier New" w:cs="Courier New"/>
@@ -9839,6 +10528,7 @@
         </w:rPr>
         <w:t>(</w:t>
       </w:r>
+      <w:proofErr w:type="gramEnd"/>
       <w:r>
         <w:rPr>
           <w:rFonts w:ascii="Courier New" w:hAnsi="Courier New" w:cs="Courier New"/>
@@ -9965,8 +10655,19 @@
           <w:sz w:val="20"/>
           <w:szCs w:val="20"/>
         </w:rPr>
-        <w:t xml:space="preserve"> remove(</w:t>
-      </w:r>
+        <w:t xml:space="preserve"> </w:t>
+      </w:r>
+      <w:proofErr w:type="gramStart"/>
+      <w:r>
+        <w:rPr>
+          <w:rFonts w:ascii="Courier New" w:hAnsi="Courier New" w:cs="Courier New"/>
+          <w:color w:val="3F7F5F"/>
+          <w:sz w:val="20"/>
+          <w:szCs w:val="20"/>
+        </w:rPr>
+        <w:t>remove(</w:t>
+      </w:r>
+      <w:proofErr w:type="gramEnd"/>
       <w:r>
         <w:rPr>
           <w:rFonts w:ascii="Courier New" w:hAnsi="Courier New" w:cs="Courier New"/>
@@ -10035,7 +10736,27 @@
           <w:sz w:val="20"/>
           <w:szCs w:val="20"/>
         </w:rPr>
-        <w:t xml:space="preserve">//public String update(Employee e) throws </w:t>
+        <w:t xml:space="preserve">//public String </w:t>
+      </w:r>
+      <w:proofErr w:type="gramStart"/>
+      <w:r>
+        <w:rPr>
+          <w:rFonts w:ascii="Courier New" w:hAnsi="Courier New" w:cs="Courier New"/>
+          <w:color w:val="3F7F5F"/>
+          <w:sz w:val="20"/>
+          <w:szCs w:val="20"/>
+        </w:rPr>
+        <w:t>update(</w:t>
+      </w:r>
+      <w:proofErr w:type="gramEnd"/>
+      <w:r>
+        <w:rPr>
+          <w:rFonts w:ascii="Courier New" w:hAnsi="Courier New" w:cs="Courier New"/>
+          <w:color w:val="3F7F5F"/>
+          <w:sz w:val="20"/>
+          <w:szCs w:val="20"/>
+        </w:rPr>
+        <w:t xml:space="preserve">Employee e) throws </w:t>
       </w:r>
       <w:proofErr w:type="spellStart"/>
       <w:r>
@@ -10203,6 +10924,7 @@
         <w:t xml:space="preserve"> </w:t>
       </w:r>
       <w:proofErr w:type="spellStart"/>
+      <w:proofErr w:type="gramStart"/>
       <w:r>
         <w:rPr>
           <w:rFonts w:ascii="Courier New" w:hAnsi="Courier New" w:cs="Courier New"/>
@@ -10222,6 +10944,7 @@
         </w:rPr>
         <w:t>{</w:t>
       </w:r>
+      <w:proofErr w:type="gramEnd"/>
     </w:p>
     <w:p>
       <w:pPr>
@@ -10278,6 +11001,7 @@
         <w:t xml:space="preserve"> Connection </w:t>
       </w:r>
       <w:proofErr w:type="spellStart"/>
+      <w:proofErr w:type="gramStart"/>
       <w:r>
         <w:rPr>
           <w:rFonts w:ascii="Courier New" w:hAnsi="Courier New" w:cs="Courier New"/>
@@ -10295,7 +11019,17 @@
           <w:sz w:val="20"/>
           <w:szCs w:val="20"/>
         </w:rPr>
-        <w:t xml:space="preserve">() </w:t>
+        <w:t>(</w:t>
+      </w:r>
+      <w:proofErr w:type="gramEnd"/>
+      <w:r>
+        <w:rPr>
+          <w:rFonts w:ascii="Courier New" w:hAnsi="Courier New" w:cs="Courier New"/>
+          <w:color w:val="000000"/>
+          <w:sz w:val="20"/>
+          <w:szCs w:val="20"/>
+        </w:rPr>
+        <w:t xml:space="preserve">) </w:t>
       </w:r>
       <w:r>
         <w:rPr>
@@ -10399,6 +11133,7 @@
         <w:t>"</w:t>
       </w:r>
       <w:proofErr w:type="spellStart"/>
+      <w:proofErr w:type="gramStart"/>
       <w:r>
         <w:rPr>
           <w:rFonts w:ascii="Courier New" w:hAnsi="Courier New" w:cs="Courier New"/>
@@ -10416,7 +11151,17 @@
           <w:sz w:val="20"/>
           <w:szCs w:val="20"/>
         </w:rPr>
-        <w:t>://localhost:3306/javaoursoul2"</w:t>
+        <w:t>://localhost:3306/javaoursoul2</w:t>
+      </w:r>
+      <w:proofErr w:type="gramEnd"/>
+      <w:r>
+        <w:rPr>
+          <w:rFonts w:ascii="Courier New" w:hAnsi="Courier New" w:cs="Courier New"/>
+          <w:color w:val="2A00FF"/>
+          <w:sz w:val="20"/>
+          <w:szCs w:val="20"/>
+        </w:rPr>
+        <w:t>"</w:t>
       </w:r>
       <w:r>
         <w:rPr>
@@ -10553,6 +11298,7 @@
         </w:rPr>
         <w:t>"admin#123"</w:t>
       </w:r>
+      <w:proofErr w:type="gramStart"/>
       <w:r>
         <w:rPr>
           <w:rFonts w:ascii="Courier New" w:hAnsi="Courier New" w:cs="Courier New"/>
@@ -10562,6 +11308,7 @@
         </w:rPr>
         <w:t>);</w:t>
       </w:r>
+      <w:proofErr w:type="gramEnd"/>
     </w:p>
     <w:p>
       <w:pPr>
@@ -10613,6 +11360,7 @@
         </w:rPr>
         <w:t xml:space="preserve"> </w:t>
       </w:r>
+      <w:proofErr w:type="gramStart"/>
       <w:r>
         <w:rPr>
           <w:rFonts w:ascii="Courier New" w:hAnsi="Courier New" w:cs="Courier New"/>
@@ -10631,6 +11379,7 @@
         </w:rPr>
         <w:t>;</w:t>
       </w:r>
+      <w:proofErr w:type="gramEnd"/>
     </w:p>
     <w:p>
       <w:pPr>
@@ -10792,6 +11541,7 @@
         <w:t xml:space="preserve"> </w:t>
       </w:r>
       <w:proofErr w:type="spellStart"/>
+      <w:proofErr w:type="gramStart"/>
       <w:r>
         <w:rPr>
           <w:rFonts w:ascii="Courier New" w:hAnsi="Courier New" w:cs="Courier New"/>
@@ -10811,6 +11561,7 @@
         </w:rPr>
         <w:t>{</w:t>
       </w:r>
+      <w:proofErr w:type="gramEnd"/>
     </w:p>
     <w:p>
       <w:pPr>
@@ -10912,6 +11663,7 @@
         <w:t xml:space="preserve"> </w:t>
       </w:r>
       <w:proofErr w:type="spellStart"/>
+      <w:proofErr w:type="gramStart"/>
       <w:r>
         <w:rPr>
           <w:rFonts w:ascii="Courier New" w:hAnsi="Courier New" w:cs="Courier New"/>
@@ -10933,6 +11685,7 @@
         </w:rPr>
         <w:t>;</w:t>
       </w:r>
+      <w:proofErr w:type="gramEnd"/>
     </w:p>
     <w:p>
       <w:pPr>
@@ -11057,8 +11810,19 @@
           <w:sz w:val="20"/>
           <w:szCs w:val="20"/>
         </w:rPr>
-        <w:t xml:space="preserve"> = 1L;</w:t>
-      </w:r>
+        <w:t xml:space="preserve"> = </w:t>
+      </w:r>
+      <w:proofErr w:type="gramStart"/>
+      <w:r>
+        <w:rPr>
+          <w:rFonts w:ascii="Courier New" w:hAnsi="Courier New" w:cs="Courier New"/>
+          <w:color w:val="000000"/>
+          <w:sz w:val="20"/>
+          <w:szCs w:val="20"/>
+        </w:rPr>
+        <w:t>1L;</w:t>
+      </w:r>
+      <w:proofErr w:type="gramEnd"/>
     </w:p>
     <w:p>
       <w:pPr>
@@ -11199,6 +11963,7 @@
         <w:t xml:space="preserve"> </w:t>
       </w:r>
       <w:proofErr w:type="spellStart"/>
+      <w:proofErr w:type="gramStart"/>
       <w:r>
         <w:rPr>
           <w:rFonts w:ascii="Courier New" w:hAnsi="Courier New" w:cs="Courier New"/>
@@ -11219,6 +11984,7 @@
         <w:t>(</w:t>
       </w:r>
       <w:proofErr w:type="spellStart"/>
+      <w:proofErr w:type="gramEnd"/>
       <w:r>
         <w:rPr>
           <w:rFonts w:ascii="Courier New" w:hAnsi="Courier New" w:cs="Courier New"/>
@@ -11427,6 +12193,7 @@
         <w:t>=</w:t>
       </w:r>
       <w:proofErr w:type="spellStart"/>
+      <w:proofErr w:type="gramStart"/>
       <w:r>
         <w:rPr>
           <w:rFonts w:ascii="Courier New" w:hAnsi="Courier New" w:cs="Courier New"/>
@@ -11446,6 +12213,7 @@
         <w:t>.getSession</w:t>
       </w:r>
       <w:proofErr w:type="spellEnd"/>
+      <w:proofErr w:type="gramEnd"/>
       <w:r>
         <w:rPr>
           <w:rFonts w:ascii="Courier New" w:hAnsi="Courier New" w:cs="Courier New"/>
@@ -12564,7 +13332,23 @@
           <w:sz w:val="18"/>
           <w:szCs w:val="18"/>
         </w:rPr>
-        <w:t xml:space="preserve">  WSDL  = Web Service Description Language</w:t>
+        <w:t xml:space="preserve">  </w:t>
+      </w:r>
+      <w:proofErr w:type="gramStart"/>
+      <w:r>
+        <w:rPr>
+          <w:sz w:val="18"/>
+          <w:szCs w:val="18"/>
+        </w:rPr>
+        <w:t>WSDL  =</w:t>
+      </w:r>
+      <w:proofErr w:type="gramEnd"/>
+      <w:r>
+        <w:rPr>
+          <w:sz w:val="18"/>
+          <w:szCs w:val="18"/>
+        </w:rPr>
+        <w:t xml:space="preserve"> Web Service Description Language</w:t>
       </w:r>
     </w:p>
     <w:p>
@@ -12654,7 +13438,23 @@
           <w:sz w:val="18"/>
           <w:szCs w:val="18"/>
         </w:rPr>
-        <w:t>ful Service [ REST Service ] : it uses the only HTTP</w:t>
+        <w:t xml:space="preserve">ful Service [ REST </w:t>
+      </w:r>
+      <w:proofErr w:type="gramStart"/>
+      <w:r>
+        <w:rPr>
+          <w:sz w:val="18"/>
+          <w:szCs w:val="18"/>
+        </w:rPr>
+        <w:t>Service ]</w:t>
+      </w:r>
+      <w:proofErr w:type="gramEnd"/>
+      <w:r>
+        <w:rPr>
+          <w:sz w:val="18"/>
+          <w:szCs w:val="18"/>
+        </w:rPr>
+        <w:t xml:space="preserve"> : it uses the only HTTP</w:t>
       </w:r>
       <w:r>
         <w:rPr>
@@ -13181,8 +13981,17 @@
           <w:sz w:val="20"/>
           <w:szCs w:val="20"/>
         </w:rPr>
-        <w:t>al Mapping [ ORM ]</w:t>
-      </w:r>
+        <w:t xml:space="preserve">al Mapping [ </w:t>
+      </w:r>
+      <w:proofErr w:type="gramStart"/>
+      <w:r>
+        <w:rPr>
+          <w:sz w:val="20"/>
+          <w:szCs w:val="20"/>
+        </w:rPr>
+        <w:t>ORM ]</w:t>
+      </w:r>
+      <w:proofErr w:type="gramEnd"/>
     </w:p>
     <w:p>
       <w:pPr>
@@ -13458,13 +14267,22 @@
           <w:szCs w:val="18"/>
         </w:rPr>
       </w:pPr>
+      <w:proofErr w:type="gramStart"/>
       <w:r>
         <w:rPr>
           <w:sz w:val="18"/>
           <w:szCs w:val="18"/>
         </w:rPr>
         <w:lastRenderedPageBreak/>
-        <w:t xml:space="preserve">save(Object o)   // inserting records </w:t>
+        <w:t>save(</w:t>
+      </w:r>
+      <w:proofErr w:type="gramEnd"/>
+      <w:r>
+        <w:rPr>
+          <w:sz w:val="18"/>
+          <w:szCs w:val="18"/>
+        </w:rPr>
+        <w:t xml:space="preserve">Object o)   // inserting records </w:t>
       </w:r>
       <w:r>
         <w:rPr>
@@ -13504,6 +14322,7 @@
         </w:rPr>
       </w:pPr>
       <w:proofErr w:type="spellStart"/>
+      <w:proofErr w:type="gramStart"/>
       <w:r>
         <w:rPr>
           <w:sz w:val="18"/>
@@ -13517,7 +14336,15 @@
           <w:sz w:val="18"/>
           <w:szCs w:val="18"/>
         </w:rPr>
-        <w:t>(Object o) // insert or update</w:t>
+        <w:t>(</w:t>
+      </w:r>
+      <w:proofErr w:type="gramEnd"/>
+      <w:r>
+        <w:rPr>
+          <w:sz w:val="18"/>
+          <w:szCs w:val="18"/>
+        </w:rPr>
+        <w:t>Object o) // insert or update</w:t>
       </w:r>
       <w:r>
         <w:rPr>
@@ -13570,7 +14397,23 @@
           <w:sz w:val="18"/>
           <w:szCs w:val="18"/>
         </w:rPr>
-        <w:t>T get(Class&lt;T&gt; type, Serializable id)</w:t>
+        <w:t xml:space="preserve">T </w:t>
+      </w:r>
+      <w:proofErr w:type="gramStart"/>
+      <w:r>
+        <w:rPr>
+          <w:sz w:val="18"/>
+          <w:szCs w:val="18"/>
+        </w:rPr>
+        <w:t>get(</w:t>
+      </w:r>
+      <w:proofErr w:type="gramEnd"/>
+      <w:r>
+        <w:rPr>
+          <w:sz w:val="18"/>
+          <w:szCs w:val="18"/>
+        </w:rPr>
+        <w:t>Class&lt;T&gt; type, Serializable id)</w:t>
       </w:r>
       <w:r>
         <w:rPr>
@@ -13607,7 +14450,23 @@
           <w:sz w:val="18"/>
           <w:szCs w:val="18"/>
         </w:rPr>
-        <w:t>T load(Class&lt;T&gt; type, Serializable id)</w:t>
+        <w:t xml:space="preserve">T </w:t>
+      </w:r>
+      <w:proofErr w:type="gramStart"/>
+      <w:r>
+        <w:rPr>
+          <w:sz w:val="18"/>
+          <w:szCs w:val="18"/>
+        </w:rPr>
+        <w:t>load(</w:t>
+      </w:r>
+      <w:proofErr w:type="gramEnd"/>
+      <w:r>
+        <w:rPr>
+          <w:sz w:val="18"/>
+          <w:szCs w:val="18"/>
+        </w:rPr>
+        <w:t>Class&lt;T&gt; type, Serializable id)</w:t>
       </w:r>
     </w:p>
     <w:p>
@@ -13634,12 +14493,21 @@
           <w:szCs w:val="18"/>
         </w:rPr>
       </w:pPr>
-      <w:r>
-        <w:rPr>
-          <w:sz w:val="18"/>
-          <w:szCs w:val="18"/>
-        </w:rPr>
-        <w:t>remove(Object o)</w:t>
+      <w:proofErr w:type="gramStart"/>
+      <w:r>
+        <w:rPr>
+          <w:sz w:val="18"/>
+          <w:szCs w:val="18"/>
+        </w:rPr>
+        <w:t>remove(</w:t>
+      </w:r>
+      <w:proofErr w:type="gramEnd"/>
+      <w:r>
+        <w:rPr>
+          <w:sz w:val="18"/>
+          <w:szCs w:val="18"/>
+        </w:rPr>
+        <w:t>Object o)</w:t>
       </w:r>
       <w:r>
         <w:rPr>
@@ -13842,7 +14710,23 @@
           <w:sz w:val="20"/>
           <w:szCs w:val="20"/>
         </w:rPr>
-        <w:t>If entity class name is same as table name  , no need to use @Table</w:t>
+        <w:t xml:space="preserve">If entity class name is same as table </w:t>
+      </w:r>
+      <w:proofErr w:type="gramStart"/>
+      <w:r>
+        <w:rPr>
+          <w:sz w:val="20"/>
+          <w:szCs w:val="20"/>
+        </w:rPr>
+        <w:t>name  ,</w:t>
+      </w:r>
+      <w:proofErr w:type="gramEnd"/>
+      <w:r>
+        <w:rPr>
+          <w:sz w:val="20"/>
+          <w:szCs w:val="20"/>
+        </w:rPr>
+        <w:t xml:space="preserve"> no need to use @Table</w:t>
       </w:r>
     </w:p>
     <w:p>
@@ -14578,8 +15462,17 @@
           <w:b/>
           <w:bCs/>
         </w:rPr>
-        <w:t>side [ Employee ]</w:t>
-      </w:r>
+        <w:t xml:space="preserve">side [ </w:t>
+      </w:r>
+      <w:proofErr w:type="gramStart"/>
+      <w:r>
+        <w:rPr>
+          <w:b/>
+          <w:bCs/>
+        </w:rPr>
+        <w:t>Employee ]</w:t>
+      </w:r>
+      <w:proofErr w:type="gramEnd"/>
     </w:p>
     <w:p>
       <w:pPr>
@@ -14705,6 +15598,7 @@
                               <w:t xml:space="preserve">List&lt;Employee&gt; </w:t>
                             </w:r>
                             <w:proofErr w:type="spellStart"/>
+                            <w:proofErr w:type="gramStart"/>
                             <w:r>
                               <w:rPr>
                                 <w:lang w:val="en-US"/>
@@ -14718,6 +15612,7 @@
                               </w:rPr>
                               <w:t>;</w:t>
                             </w:r>
+                            <w:proofErr w:type="gramEnd"/>
                           </w:p>
                         </w:txbxContent>
                       </wps:txbx>
@@ -14811,6 +15706,7 @@
                         <w:t xml:space="preserve">List&lt;Employee&gt; </w:t>
                       </w:r>
                       <w:proofErr w:type="spellStart"/>
+                      <w:proofErr w:type="gramStart"/>
                       <w:r>
                         <w:rPr>
                           <w:lang w:val="en-US"/>
@@ -14824,6 +15720,7 @@
                         </w:rPr>
                         <w:t>;</w:t>
                       </w:r>
+                      <w:proofErr w:type="gramEnd"/>
                     </w:p>
                   </w:txbxContent>
                 </v:textbox>
@@ -14833,7 +15730,15 @@
         </mc:AlternateContent>
       </w:r>
       <w:r>
-        <w:t xml:space="preserve">A bi-Directional approach can also be used to fetch the details of each entity by each other. It is going to use existing relationship constraints. To be in Bi-Directional , entities must be in Uni-Directional. </w:t>
+        <w:t>A bi-Directional approach can also be used to fetch the details of each entity by each other. It is going to use existing relationship constraints. To be in Bi-</w:t>
+      </w:r>
+      <w:proofErr w:type="gramStart"/>
+      <w:r>
+        <w:t>Directional ,</w:t>
+      </w:r>
+      <w:proofErr w:type="gramEnd"/>
+      <w:r>
+        <w:t xml:space="preserve"> entities must be in Uni-Directional. </w:t>
       </w:r>
     </w:p>
     <w:p>
@@ -15250,8 +16155,13 @@
         <w:t>Hibernate Query language</w:t>
       </w:r>
       <w:r>
-        <w:t xml:space="preserve"> / Java Persistence Query Language [ JPQL ]</w:t>
-      </w:r>
+        <w:t xml:space="preserve"> / Java Persistence Query Language [ </w:t>
+      </w:r>
+      <w:proofErr w:type="gramStart"/>
+      <w:r>
+        <w:t>JPQL ]</w:t>
+      </w:r>
+      <w:proofErr w:type="gramEnd"/>
     </w:p>
     <w:p>
       <w:pPr>
@@ -15286,8 +16196,17 @@
           <w:sz w:val="18"/>
           <w:szCs w:val="18"/>
         </w:rPr>
-        <w:t>select EMP_ID, NAME, SALARY, SALARY * 12 "Annual Salary" from Employee;</w:t>
-      </w:r>
+        <w:t xml:space="preserve">select EMP_ID, NAME, SALARY, SALARY * 12 "Annual Salary" from </w:t>
+      </w:r>
+      <w:proofErr w:type="gramStart"/>
+      <w:r>
+        <w:rPr>
+          <w:sz w:val="18"/>
+          <w:szCs w:val="18"/>
+        </w:rPr>
+        <w:t>Employee;</w:t>
+      </w:r>
+      <w:proofErr w:type="gramEnd"/>
     </w:p>
     <w:p>
       <w:pPr>
@@ -15307,6 +16226,7 @@
         <w:t xml:space="preserve">select e.id, e.name, </w:t>
       </w:r>
       <w:proofErr w:type="spellStart"/>
+      <w:proofErr w:type="gramStart"/>
       <w:r>
         <w:rPr>
           <w:sz w:val="18"/>
@@ -15315,6 +16235,7 @@
         <w:t>e.salary</w:t>
       </w:r>
       <w:proofErr w:type="spellEnd"/>
+      <w:proofErr w:type="gramEnd"/>
       <w:r>
         <w:rPr>
           <w:sz w:val="18"/>
@@ -15400,8 +16321,9 @@
           <w:szCs w:val="20"/>
           <w:shd w:val="clear" w:color="auto" w:fill="E8F2FE"/>
         </w:rPr>
-        <w:t xml:space="preserve">It is using set of classes &amp; interfaces to form queries. Therefore it is compiled queries. </w:t>
-      </w:r>
+        <w:t xml:space="preserve">It is using set of classes &amp; interfaces to form queries. </w:t>
+      </w:r>
+      <w:proofErr w:type="gramStart"/>
       <w:r>
         <w:rPr>
           <w:rFonts w:ascii="Courier New" w:hAnsi="Courier New" w:cs="Courier New"/>
@@ -15410,8 +16332,2502 @@
           <w:szCs w:val="20"/>
           <w:shd w:val="clear" w:color="auto" w:fill="E8F2FE"/>
         </w:rPr>
+        <w:t>Therefore</w:t>
+      </w:r>
+      <w:proofErr w:type="gramEnd"/>
+      <w:r>
+        <w:rPr>
+          <w:rFonts w:ascii="Courier New" w:hAnsi="Courier New" w:cs="Courier New"/>
+          <w:color w:val="2A00FF"/>
+          <w:sz w:val="20"/>
+          <w:szCs w:val="20"/>
+          <w:shd w:val="clear" w:color="auto" w:fill="E8F2FE"/>
+        </w:rPr>
+        <w:t xml:space="preserve"> it is compiled queries. </w:t>
+      </w:r>
+      <w:r>
+        <w:rPr>
+          <w:rFonts w:ascii="Courier New" w:hAnsi="Courier New" w:cs="Courier New"/>
+          <w:color w:val="2A00FF"/>
+          <w:sz w:val="20"/>
+          <w:szCs w:val="20"/>
+          <w:shd w:val="clear" w:color="auto" w:fill="E8F2FE"/>
+        </w:rPr>
         <w:tab/>
         <w:t>-</w:t>
+      </w:r>
+    </w:p>
+    <w:p>
+      <w:pPr>
+        <w:pStyle w:val="ListParagraph"/>
+        <w:numPr>
+          <w:ilvl w:val="0"/>
+          <w:numId w:val="2"/>
+        </w:numPr>
+        <w:autoSpaceDE w:val="0"/>
+        <w:autoSpaceDN w:val="0"/>
+        <w:adjustRightInd w:val="0"/>
+        <w:spacing w:after="0" w:line="240" w:lineRule="auto"/>
+        <w:rPr>
+          <w:rFonts w:ascii="Courier New" w:hAnsi="Courier New" w:cs="Courier New"/>
+          <w:sz w:val="20"/>
+          <w:szCs w:val="20"/>
+        </w:rPr>
+      </w:pPr>
+      <w:r>
+        <w:rPr>
+          <w:rFonts w:ascii="Courier New" w:hAnsi="Courier New" w:cs="Courier New"/>
+          <w:color w:val="646464"/>
+          <w:sz w:val="20"/>
+          <w:szCs w:val="20"/>
+        </w:rPr>
+        <w:t>@Override</w:t>
+      </w:r>
+    </w:p>
+    <w:p>
+      <w:pPr>
+        <w:pStyle w:val="ListParagraph"/>
+        <w:numPr>
+          <w:ilvl w:val="0"/>
+          <w:numId w:val="2"/>
+        </w:numPr>
+        <w:autoSpaceDE w:val="0"/>
+        <w:autoSpaceDN w:val="0"/>
+        <w:adjustRightInd w:val="0"/>
+        <w:spacing w:after="0" w:line="240" w:lineRule="auto"/>
+        <w:rPr>
+          <w:rFonts w:ascii="Courier New" w:hAnsi="Courier New" w:cs="Courier New"/>
+          <w:sz w:val="20"/>
+          <w:szCs w:val="20"/>
+        </w:rPr>
+      </w:pPr>
+      <w:r>
+        <w:rPr>
+          <w:rFonts w:ascii="Courier New" w:hAnsi="Courier New" w:cs="Courier New"/>
+          <w:color w:val="000000"/>
+          <w:sz w:val="20"/>
+          <w:szCs w:val="20"/>
+        </w:rPr>
+        <w:tab/>
+      </w:r>
+      <w:r>
+        <w:rPr>
+          <w:rFonts w:ascii="Courier New" w:hAnsi="Courier New" w:cs="Courier New"/>
+          <w:b/>
+          <w:bCs/>
+          <w:color w:val="7F0055"/>
+          <w:sz w:val="20"/>
+          <w:szCs w:val="20"/>
+        </w:rPr>
+        <w:t>public</w:t>
+      </w:r>
+      <w:r>
+        <w:rPr>
+          <w:rFonts w:ascii="Courier New" w:hAnsi="Courier New" w:cs="Courier New"/>
+          <w:color w:val="000000"/>
+          <w:sz w:val="20"/>
+          <w:szCs w:val="20"/>
+        </w:rPr>
+        <w:t xml:space="preserve"> </w:t>
+      </w:r>
+      <w:r>
+        <w:rPr>
+          <w:rFonts w:ascii="Courier New" w:hAnsi="Courier New" w:cs="Courier New"/>
+          <w:color w:val="000000"/>
+          <w:sz w:val="20"/>
+          <w:szCs w:val="20"/>
+          <w:u w:val="single"/>
+        </w:rPr>
+        <w:t>List</w:t>
+      </w:r>
+      <w:r>
+        <w:rPr>
+          <w:rFonts w:ascii="Courier New" w:hAnsi="Courier New" w:cs="Courier New"/>
+          <w:color w:val="000000"/>
+          <w:sz w:val="20"/>
+          <w:szCs w:val="20"/>
+        </w:rPr>
+        <w:t xml:space="preserve"> </w:t>
+      </w:r>
+      <w:proofErr w:type="spellStart"/>
+      <w:proofErr w:type="gramStart"/>
+      <w:r>
+        <w:rPr>
+          <w:rFonts w:ascii="Courier New" w:hAnsi="Courier New" w:cs="Courier New"/>
+          <w:color w:val="000000"/>
+          <w:sz w:val="20"/>
+          <w:szCs w:val="20"/>
+        </w:rPr>
+        <w:t>findAllUsinCQ</w:t>
+      </w:r>
+      <w:proofErr w:type="spellEnd"/>
+      <w:r>
+        <w:rPr>
+          <w:rFonts w:ascii="Courier New" w:hAnsi="Courier New" w:cs="Courier New"/>
+          <w:color w:val="000000"/>
+          <w:sz w:val="20"/>
+          <w:szCs w:val="20"/>
+        </w:rPr>
+        <w:t>(</w:t>
+      </w:r>
+      <w:proofErr w:type="gramEnd"/>
+      <w:r>
+        <w:rPr>
+          <w:rFonts w:ascii="Courier New" w:hAnsi="Courier New" w:cs="Courier New"/>
+          <w:color w:val="000000"/>
+          <w:sz w:val="20"/>
+          <w:szCs w:val="20"/>
+        </w:rPr>
+        <w:t xml:space="preserve">) </w:t>
+      </w:r>
+      <w:r>
+        <w:rPr>
+          <w:rFonts w:ascii="Courier New" w:hAnsi="Courier New" w:cs="Courier New"/>
+          <w:b/>
+          <w:bCs/>
+          <w:color w:val="7F0055"/>
+          <w:sz w:val="20"/>
+          <w:szCs w:val="20"/>
+        </w:rPr>
+        <w:t>throws</w:t>
+      </w:r>
+      <w:r>
+        <w:rPr>
+          <w:rFonts w:ascii="Courier New" w:hAnsi="Courier New" w:cs="Courier New"/>
+          <w:color w:val="000000"/>
+          <w:sz w:val="20"/>
+          <w:szCs w:val="20"/>
+        </w:rPr>
+        <w:t xml:space="preserve"> </w:t>
+      </w:r>
+      <w:proofErr w:type="spellStart"/>
+      <w:r>
+        <w:rPr>
+          <w:rFonts w:ascii="Courier New" w:hAnsi="Courier New" w:cs="Courier New"/>
+          <w:color w:val="000000"/>
+          <w:sz w:val="20"/>
+          <w:szCs w:val="20"/>
+        </w:rPr>
+        <w:t>HrException</w:t>
+      </w:r>
+      <w:proofErr w:type="spellEnd"/>
+      <w:r>
+        <w:rPr>
+          <w:rFonts w:ascii="Courier New" w:hAnsi="Courier New" w:cs="Courier New"/>
+          <w:color w:val="000000"/>
+          <w:sz w:val="20"/>
+          <w:szCs w:val="20"/>
+        </w:rPr>
+        <w:t>{</w:t>
+      </w:r>
+    </w:p>
+    <w:p>
+      <w:pPr>
+        <w:pStyle w:val="ListParagraph"/>
+        <w:numPr>
+          <w:ilvl w:val="0"/>
+          <w:numId w:val="2"/>
+        </w:numPr>
+        <w:autoSpaceDE w:val="0"/>
+        <w:autoSpaceDN w:val="0"/>
+        <w:adjustRightInd w:val="0"/>
+        <w:spacing w:after="0" w:line="240" w:lineRule="auto"/>
+        <w:rPr>
+          <w:rFonts w:ascii="Courier New" w:hAnsi="Courier New" w:cs="Courier New"/>
+          <w:sz w:val="20"/>
+          <w:szCs w:val="20"/>
+        </w:rPr>
+      </w:pPr>
+      <w:r>
+        <w:rPr>
+          <w:rFonts w:ascii="Courier New" w:hAnsi="Courier New" w:cs="Courier New"/>
+          <w:color w:val="000000"/>
+          <w:sz w:val="20"/>
+          <w:szCs w:val="20"/>
+        </w:rPr>
+        <w:tab/>
+      </w:r>
+    </w:p>
+    <w:p>
+      <w:pPr>
+        <w:pStyle w:val="ListParagraph"/>
+        <w:numPr>
+          <w:ilvl w:val="0"/>
+          <w:numId w:val="2"/>
+        </w:numPr>
+        <w:autoSpaceDE w:val="0"/>
+        <w:autoSpaceDN w:val="0"/>
+        <w:adjustRightInd w:val="0"/>
+        <w:spacing w:after="0" w:line="240" w:lineRule="auto"/>
+        <w:rPr>
+          <w:rFonts w:ascii="Courier New" w:hAnsi="Courier New" w:cs="Courier New"/>
+          <w:sz w:val="20"/>
+          <w:szCs w:val="20"/>
+        </w:rPr>
+      </w:pPr>
+      <w:r>
+        <w:rPr>
+          <w:rFonts w:ascii="Courier New" w:hAnsi="Courier New" w:cs="Courier New"/>
+          <w:color w:val="000000"/>
+          <w:sz w:val="20"/>
+          <w:szCs w:val="20"/>
+        </w:rPr>
+        <w:tab/>
+      </w:r>
+      <w:r>
+        <w:rPr>
+          <w:rFonts w:ascii="Courier New" w:hAnsi="Courier New" w:cs="Courier New"/>
+          <w:color w:val="000000"/>
+          <w:sz w:val="20"/>
+          <w:szCs w:val="20"/>
+        </w:rPr>
+        <w:tab/>
+        <w:t>List&lt;</w:t>
+      </w:r>
+      <w:r>
+        <w:rPr>
+          <w:rFonts w:ascii="Courier New" w:hAnsi="Courier New" w:cs="Courier New"/>
+          <w:color w:val="000000"/>
+          <w:sz w:val="20"/>
+          <w:szCs w:val="20"/>
+        </w:rPr>
+        <w:t>Employee</w:t>
+      </w:r>
+      <w:r>
+        <w:rPr>
+          <w:rFonts w:ascii="Courier New" w:hAnsi="Courier New" w:cs="Courier New"/>
+          <w:color w:val="000000"/>
+          <w:sz w:val="20"/>
+          <w:szCs w:val="20"/>
+        </w:rPr>
+        <w:t xml:space="preserve">&gt; </w:t>
+      </w:r>
+      <w:proofErr w:type="spellStart"/>
+      <w:r>
+        <w:rPr>
+          <w:rFonts w:ascii="Courier New" w:hAnsi="Courier New" w:cs="Courier New"/>
+          <w:color w:val="6A3E3E"/>
+          <w:sz w:val="20"/>
+          <w:szCs w:val="20"/>
+        </w:rPr>
+        <w:t>dList</w:t>
+      </w:r>
+      <w:proofErr w:type="spellEnd"/>
+      <w:r>
+        <w:rPr>
+          <w:rFonts w:ascii="Courier New" w:hAnsi="Courier New" w:cs="Courier New"/>
+          <w:color w:val="000000"/>
+          <w:sz w:val="20"/>
+          <w:szCs w:val="20"/>
+        </w:rPr>
+        <w:t>=</w:t>
+      </w:r>
+      <w:proofErr w:type="gramStart"/>
+      <w:r>
+        <w:rPr>
+          <w:rFonts w:ascii="Courier New" w:hAnsi="Courier New" w:cs="Courier New"/>
+          <w:b/>
+          <w:bCs/>
+          <w:color w:val="7F0055"/>
+          <w:sz w:val="20"/>
+          <w:szCs w:val="20"/>
+        </w:rPr>
+        <w:t>null</w:t>
+      </w:r>
+      <w:r>
+        <w:rPr>
+          <w:rFonts w:ascii="Courier New" w:hAnsi="Courier New" w:cs="Courier New"/>
+          <w:color w:val="000000"/>
+          <w:sz w:val="20"/>
+          <w:szCs w:val="20"/>
+        </w:rPr>
+        <w:t>;</w:t>
+      </w:r>
+      <w:proofErr w:type="gramEnd"/>
+    </w:p>
+    <w:p>
+      <w:pPr>
+        <w:pStyle w:val="ListParagraph"/>
+        <w:numPr>
+          <w:ilvl w:val="0"/>
+          <w:numId w:val="2"/>
+        </w:numPr>
+        <w:autoSpaceDE w:val="0"/>
+        <w:autoSpaceDN w:val="0"/>
+        <w:adjustRightInd w:val="0"/>
+        <w:spacing w:after="0" w:line="240" w:lineRule="auto"/>
+        <w:rPr>
+          <w:rFonts w:ascii="Courier New" w:hAnsi="Courier New" w:cs="Courier New"/>
+          <w:sz w:val="20"/>
+          <w:szCs w:val="20"/>
+        </w:rPr>
+      </w:pPr>
+      <w:r>
+        <w:rPr>
+          <w:rFonts w:ascii="Courier New" w:hAnsi="Courier New" w:cs="Courier New"/>
+          <w:color w:val="000000"/>
+          <w:sz w:val="20"/>
+          <w:szCs w:val="20"/>
+        </w:rPr>
+        <w:tab/>
+      </w:r>
+      <w:r>
+        <w:rPr>
+          <w:rFonts w:ascii="Courier New" w:hAnsi="Courier New" w:cs="Courier New"/>
+          <w:color w:val="000000"/>
+          <w:sz w:val="20"/>
+          <w:szCs w:val="20"/>
+        </w:rPr>
+        <w:tab/>
+      </w:r>
+      <w:proofErr w:type="gramStart"/>
+      <w:r>
+        <w:rPr>
+          <w:rFonts w:ascii="Courier New" w:hAnsi="Courier New" w:cs="Courier New"/>
+          <w:b/>
+          <w:bCs/>
+          <w:color w:val="7F0055"/>
+          <w:sz w:val="20"/>
+          <w:szCs w:val="20"/>
+        </w:rPr>
+        <w:t>try</w:t>
+      </w:r>
+      <w:r>
+        <w:rPr>
+          <w:rFonts w:ascii="Courier New" w:hAnsi="Courier New" w:cs="Courier New"/>
+          <w:color w:val="000000"/>
+          <w:sz w:val="20"/>
+          <w:szCs w:val="20"/>
+        </w:rPr>
+        <w:t>(</w:t>
+      </w:r>
+      <w:proofErr w:type="spellStart"/>
+      <w:proofErr w:type="gramEnd"/>
+      <w:r>
+        <w:rPr>
+          <w:rFonts w:ascii="Courier New" w:hAnsi="Courier New" w:cs="Courier New"/>
+          <w:color w:val="000000"/>
+          <w:sz w:val="20"/>
+          <w:szCs w:val="20"/>
+        </w:rPr>
+        <w:t>SessionFactory</w:t>
+      </w:r>
+      <w:proofErr w:type="spellEnd"/>
+      <w:r>
+        <w:rPr>
+          <w:rFonts w:ascii="Courier New" w:hAnsi="Courier New" w:cs="Courier New"/>
+          <w:color w:val="000000"/>
+          <w:sz w:val="20"/>
+          <w:szCs w:val="20"/>
+        </w:rPr>
+        <w:t xml:space="preserve"> </w:t>
+      </w:r>
+      <w:r>
+        <w:rPr>
+          <w:rFonts w:ascii="Courier New" w:hAnsi="Courier New" w:cs="Courier New"/>
+          <w:color w:val="6A3E3E"/>
+          <w:sz w:val="20"/>
+          <w:szCs w:val="20"/>
+        </w:rPr>
+        <w:t>f</w:t>
+      </w:r>
+      <w:r>
+        <w:rPr>
+          <w:rFonts w:ascii="Courier New" w:hAnsi="Courier New" w:cs="Courier New"/>
+          <w:color w:val="000000"/>
+          <w:sz w:val="20"/>
+          <w:szCs w:val="20"/>
+        </w:rPr>
+        <w:t>=</w:t>
+      </w:r>
+      <w:proofErr w:type="spellStart"/>
+      <w:r>
+        <w:rPr>
+          <w:rFonts w:ascii="Courier New" w:hAnsi="Courier New" w:cs="Courier New"/>
+          <w:color w:val="000000"/>
+          <w:sz w:val="20"/>
+          <w:szCs w:val="20"/>
+        </w:rPr>
+        <w:t>getConnection</w:t>
+      </w:r>
+      <w:proofErr w:type="spellEnd"/>
+      <w:r>
+        <w:rPr>
+          <w:rFonts w:ascii="Courier New" w:hAnsi="Courier New" w:cs="Courier New"/>
+          <w:color w:val="000000"/>
+          <w:sz w:val="20"/>
+          <w:szCs w:val="20"/>
+        </w:rPr>
+        <w:t>();</w:t>
+      </w:r>
+    </w:p>
+    <w:p>
+      <w:pPr>
+        <w:pStyle w:val="ListParagraph"/>
+        <w:numPr>
+          <w:ilvl w:val="0"/>
+          <w:numId w:val="2"/>
+        </w:numPr>
+        <w:autoSpaceDE w:val="0"/>
+        <w:autoSpaceDN w:val="0"/>
+        <w:adjustRightInd w:val="0"/>
+        <w:spacing w:after="0" w:line="240" w:lineRule="auto"/>
+        <w:rPr>
+          <w:rFonts w:ascii="Courier New" w:hAnsi="Courier New" w:cs="Courier New"/>
+          <w:sz w:val="20"/>
+          <w:szCs w:val="20"/>
+        </w:rPr>
+      </w:pPr>
+      <w:r>
+        <w:rPr>
+          <w:rFonts w:ascii="Courier New" w:hAnsi="Courier New" w:cs="Courier New"/>
+          <w:color w:val="000000"/>
+          <w:sz w:val="20"/>
+          <w:szCs w:val="20"/>
+        </w:rPr>
+        <w:tab/>
+      </w:r>
+      <w:r>
+        <w:rPr>
+          <w:rFonts w:ascii="Courier New" w:hAnsi="Courier New" w:cs="Courier New"/>
+          <w:color w:val="000000"/>
+          <w:sz w:val="20"/>
+          <w:szCs w:val="20"/>
+        </w:rPr>
+        <w:tab/>
+      </w:r>
+      <w:r>
+        <w:rPr>
+          <w:rFonts w:ascii="Courier New" w:hAnsi="Courier New" w:cs="Courier New"/>
+          <w:color w:val="000000"/>
+          <w:sz w:val="20"/>
+          <w:szCs w:val="20"/>
+        </w:rPr>
+        <w:tab/>
+      </w:r>
+      <w:r>
+        <w:rPr>
+          <w:rFonts w:ascii="Courier New" w:hAnsi="Courier New" w:cs="Courier New"/>
+          <w:color w:val="000000"/>
+          <w:sz w:val="20"/>
+          <w:szCs w:val="20"/>
+        </w:rPr>
+        <w:tab/>
+        <w:t xml:space="preserve">Session </w:t>
+      </w:r>
+      <w:r>
+        <w:rPr>
+          <w:rFonts w:ascii="Courier New" w:hAnsi="Courier New" w:cs="Courier New"/>
+          <w:color w:val="6A3E3E"/>
+          <w:sz w:val="20"/>
+          <w:szCs w:val="20"/>
+        </w:rPr>
+        <w:t>s</w:t>
+      </w:r>
+      <w:r>
+        <w:rPr>
+          <w:rFonts w:ascii="Courier New" w:hAnsi="Courier New" w:cs="Courier New"/>
+          <w:color w:val="000000"/>
+          <w:sz w:val="20"/>
+          <w:szCs w:val="20"/>
+        </w:rPr>
+        <w:t>=</w:t>
+      </w:r>
+      <w:proofErr w:type="spellStart"/>
+      <w:proofErr w:type="gramStart"/>
+      <w:r>
+        <w:rPr>
+          <w:rFonts w:ascii="Courier New" w:hAnsi="Courier New" w:cs="Courier New"/>
+          <w:color w:val="6A3E3E"/>
+          <w:sz w:val="20"/>
+          <w:szCs w:val="20"/>
+        </w:rPr>
+        <w:t>f</w:t>
+      </w:r>
+      <w:r>
+        <w:rPr>
+          <w:rFonts w:ascii="Courier New" w:hAnsi="Courier New" w:cs="Courier New"/>
+          <w:color w:val="000000"/>
+          <w:sz w:val="20"/>
+          <w:szCs w:val="20"/>
+        </w:rPr>
+        <w:t>.openSession</w:t>
+      </w:r>
+      <w:proofErr w:type="spellEnd"/>
+      <w:proofErr w:type="gramEnd"/>
+      <w:r>
+        <w:rPr>
+          <w:rFonts w:ascii="Courier New" w:hAnsi="Courier New" w:cs="Courier New"/>
+          <w:color w:val="000000"/>
+          <w:sz w:val="20"/>
+          <w:szCs w:val="20"/>
+        </w:rPr>
+        <w:t>())</w:t>
+      </w:r>
+    </w:p>
+    <w:p>
+      <w:pPr>
+        <w:pStyle w:val="ListParagraph"/>
+        <w:numPr>
+          <w:ilvl w:val="0"/>
+          <w:numId w:val="2"/>
+        </w:numPr>
+        <w:autoSpaceDE w:val="0"/>
+        <w:autoSpaceDN w:val="0"/>
+        <w:adjustRightInd w:val="0"/>
+        <w:spacing w:after="0" w:line="240" w:lineRule="auto"/>
+        <w:rPr>
+          <w:rFonts w:ascii="Courier New" w:hAnsi="Courier New" w:cs="Courier New"/>
+          <w:sz w:val="20"/>
+          <w:szCs w:val="20"/>
+        </w:rPr>
+      </w:pPr>
+      <w:r>
+        <w:rPr>
+          <w:rFonts w:ascii="Courier New" w:hAnsi="Courier New" w:cs="Courier New"/>
+          <w:color w:val="000000"/>
+          <w:sz w:val="20"/>
+          <w:szCs w:val="20"/>
+        </w:rPr>
+        <w:tab/>
+      </w:r>
+      <w:r>
+        <w:rPr>
+          <w:rFonts w:ascii="Courier New" w:hAnsi="Courier New" w:cs="Courier New"/>
+          <w:color w:val="000000"/>
+          <w:sz w:val="20"/>
+          <w:szCs w:val="20"/>
+        </w:rPr>
+        <w:tab/>
+        <w:t>{</w:t>
+      </w:r>
+    </w:p>
+    <w:p>
+      <w:pPr>
+        <w:pStyle w:val="ListParagraph"/>
+        <w:numPr>
+          <w:ilvl w:val="0"/>
+          <w:numId w:val="2"/>
+        </w:numPr>
+        <w:autoSpaceDE w:val="0"/>
+        <w:autoSpaceDN w:val="0"/>
+        <w:adjustRightInd w:val="0"/>
+        <w:spacing w:after="0" w:line="240" w:lineRule="auto"/>
+        <w:rPr>
+          <w:rFonts w:ascii="Courier New" w:hAnsi="Courier New" w:cs="Courier New"/>
+          <w:sz w:val="20"/>
+          <w:szCs w:val="20"/>
+        </w:rPr>
+      </w:pPr>
+      <w:r>
+        <w:rPr>
+          <w:rFonts w:ascii="Courier New" w:hAnsi="Courier New" w:cs="Courier New"/>
+          <w:color w:val="000000"/>
+          <w:sz w:val="20"/>
+          <w:szCs w:val="20"/>
+        </w:rPr>
+        <w:tab/>
+      </w:r>
+      <w:r>
+        <w:rPr>
+          <w:rFonts w:ascii="Courier New" w:hAnsi="Courier New" w:cs="Courier New"/>
+          <w:color w:val="000000"/>
+          <w:sz w:val="20"/>
+          <w:szCs w:val="20"/>
+        </w:rPr>
+        <w:tab/>
+      </w:r>
+      <w:r>
+        <w:rPr>
+          <w:rFonts w:ascii="Courier New" w:hAnsi="Courier New" w:cs="Courier New"/>
+          <w:color w:val="000000"/>
+          <w:sz w:val="20"/>
+          <w:szCs w:val="20"/>
+        </w:rPr>
+        <w:tab/>
+      </w:r>
+      <w:proofErr w:type="spellStart"/>
+      <w:r>
+        <w:rPr>
+          <w:rFonts w:ascii="Courier New" w:hAnsi="Courier New" w:cs="Courier New"/>
+          <w:color w:val="000000"/>
+          <w:sz w:val="20"/>
+          <w:szCs w:val="20"/>
+        </w:rPr>
+        <w:t>CriteriaBuilder</w:t>
+      </w:r>
+      <w:proofErr w:type="spellEnd"/>
+      <w:r>
+        <w:rPr>
+          <w:rFonts w:ascii="Courier New" w:hAnsi="Courier New" w:cs="Courier New"/>
+          <w:color w:val="000000"/>
+          <w:sz w:val="20"/>
+          <w:szCs w:val="20"/>
+        </w:rPr>
+        <w:t xml:space="preserve"> </w:t>
+      </w:r>
+      <w:proofErr w:type="spellStart"/>
+      <w:r>
+        <w:rPr>
+          <w:rFonts w:ascii="Courier New" w:hAnsi="Courier New" w:cs="Courier New"/>
+          <w:color w:val="6A3E3E"/>
+          <w:sz w:val="20"/>
+          <w:szCs w:val="20"/>
+        </w:rPr>
+        <w:t>cb</w:t>
+      </w:r>
+      <w:proofErr w:type="spellEnd"/>
+      <w:r>
+        <w:rPr>
+          <w:rFonts w:ascii="Courier New" w:hAnsi="Courier New" w:cs="Courier New"/>
+          <w:color w:val="000000"/>
+          <w:sz w:val="20"/>
+          <w:szCs w:val="20"/>
+        </w:rPr>
+        <w:t>=</w:t>
+      </w:r>
+      <w:proofErr w:type="spellStart"/>
+      <w:proofErr w:type="gramStart"/>
+      <w:r>
+        <w:rPr>
+          <w:rFonts w:ascii="Courier New" w:hAnsi="Courier New" w:cs="Courier New"/>
+          <w:color w:val="6A3E3E"/>
+          <w:sz w:val="20"/>
+          <w:szCs w:val="20"/>
+        </w:rPr>
+        <w:t>s</w:t>
+      </w:r>
+      <w:r>
+        <w:rPr>
+          <w:rFonts w:ascii="Courier New" w:hAnsi="Courier New" w:cs="Courier New"/>
+          <w:color w:val="000000"/>
+          <w:sz w:val="20"/>
+          <w:szCs w:val="20"/>
+        </w:rPr>
+        <w:t>.getCriteriaBuilder</w:t>
+      </w:r>
+      <w:proofErr w:type="spellEnd"/>
+      <w:proofErr w:type="gramEnd"/>
+      <w:r>
+        <w:rPr>
+          <w:rFonts w:ascii="Courier New" w:hAnsi="Courier New" w:cs="Courier New"/>
+          <w:color w:val="000000"/>
+          <w:sz w:val="20"/>
+          <w:szCs w:val="20"/>
+        </w:rPr>
+        <w:t>();</w:t>
+      </w:r>
+    </w:p>
+    <w:p>
+      <w:pPr>
+        <w:pStyle w:val="ListParagraph"/>
+        <w:numPr>
+          <w:ilvl w:val="0"/>
+          <w:numId w:val="2"/>
+        </w:numPr>
+        <w:autoSpaceDE w:val="0"/>
+        <w:autoSpaceDN w:val="0"/>
+        <w:adjustRightInd w:val="0"/>
+        <w:spacing w:after="0" w:line="240" w:lineRule="auto"/>
+        <w:rPr>
+          <w:rFonts w:ascii="Courier New" w:hAnsi="Courier New" w:cs="Courier New"/>
+          <w:sz w:val="20"/>
+          <w:szCs w:val="20"/>
+        </w:rPr>
+      </w:pPr>
+      <w:r>
+        <w:rPr>
+          <w:rFonts w:ascii="Courier New" w:hAnsi="Courier New" w:cs="Courier New"/>
+          <w:color w:val="000000"/>
+          <w:sz w:val="20"/>
+          <w:szCs w:val="20"/>
+        </w:rPr>
+        <w:tab/>
+      </w:r>
+      <w:r>
+        <w:rPr>
+          <w:rFonts w:ascii="Courier New" w:hAnsi="Courier New" w:cs="Courier New"/>
+          <w:color w:val="000000"/>
+          <w:sz w:val="20"/>
+          <w:szCs w:val="20"/>
+        </w:rPr>
+        <w:tab/>
+      </w:r>
+      <w:r>
+        <w:rPr>
+          <w:rFonts w:ascii="Courier New" w:hAnsi="Courier New" w:cs="Courier New"/>
+          <w:color w:val="000000"/>
+          <w:sz w:val="20"/>
+          <w:szCs w:val="20"/>
+        </w:rPr>
+        <w:tab/>
+      </w:r>
+      <w:proofErr w:type="spellStart"/>
+      <w:r>
+        <w:rPr>
+          <w:rFonts w:ascii="Courier New" w:hAnsi="Courier New" w:cs="Courier New"/>
+          <w:color w:val="000000"/>
+          <w:sz w:val="20"/>
+          <w:szCs w:val="20"/>
+        </w:rPr>
+        <w:t>CriteriaQuery</w:t>
+      </w:r>
+      <w:proofErr w:type="spellEnd"/>
+      <w:r>
+        <w:rPr>
+          <w:rFonts w:ascii="Courier New" w:hAnsi="Courier New" w:cs="Courier New"/>
+          <w:color w:val="000000"/>
+          <w:sz w:val="20"/>
+          <w:szCs w:val="20"/>
+        </w:rPr>
+        <w:t xml:space="preserve">&lt;Employee&gt; </w:t>
+      </w:r>
+      <w:proofErr w:type="spellStart"/>
+      <w:r>
+        <w:rPr>
+          <w:rFonts w:ascii="Courier New" w:hAnsi="Courier New" w:cs="Courier New"/>
+          <w:color w:val="6A3E3E"/>
+          <w:sz w:val="20"/>
+          <w:szCs w:val="20"/>
+        </w:rPr>
+        <w:t>cr</w:t>
+      </w:r>
+      <w:proofErr w:type="spellEnd"/>
+      <w:r>
+        <w:rPr>
+          <w:rFonts w:ascii="Courier New" w:hAnsi="Courier New" w:cs="Courier New"/>
+          <w:color w:val="000000"/>
+          <w:sz w:val="20"/>
+          <w:szCs w:val="20"/>
+        </w:rPr>
+        <w:t>=</w:t>
+      </w:r>
+      <w:proofErr w:type="spellStart"/>
+      <w:proofErr w:type="gramStart"/>
+      <w:r>
+        <w:rPr>
+          <w:rFonts w:ascii="Courier New" w:hAnsi="Courier New" w:cs="Courier New"/>
+          <w:color w:val="6A3E3E"/>
+          <w:sz w:val="20"/>
+          <w:szCs w:val="20"/>
+        </w:rPr>
+        <w:t>cb</w:t>
+      </w:r>
+      <w:r>
+        <w:rPr>
+          <w:rFonts w:ascii="Courier New" w:hAnsi="Courier New" w:cs="Courier New"/>
+          <w:color w:val="000000"/>
+          <w:sz w:val="20"/>
+          <w:szCs w:val="20"/>
+        </w:rPr>
+        <w:t>.createQuery</w:t>
+      </w:r>
+      <w:proofErr w:type="spellEnd"/>
+      <w:proofErr w:type="gramEnd"/>
+      <w:r>
+        <w:rPr>
+          <w:rFonts w:ascii="Courier New" w:hAnsi="Courier New" w:cs="Courier New"/>
+          <w:color w:val="000000"/>
+          <w:sz w:val="20"/>
+          <w:szCs w:val="20"/>
+        </w:rPr>
+        <w:t>(</w:t>
+      </w:r>
+      <w:proofErr w:type="spellStart"/>
+      <w:r>
+        <w:rPr>
+          <w:rFonts w:ascii="Courier New" w:hAnsi="Courier New" w:cs="Courier New"/>
+          <w:color w:val="000000"/>
+          <w:sz w:val="20"/>
+          <w:szCs w:val="20"/>
+        </w:rPr>
+        <w:t>Employee.</w:t>
+      </w:r>
+      <w:r>
+        <w:rPr>
+          <w:rFonts w:ascii="Courier New" w:hAnsi="Courier New" w:cs="Courier New"/>
+          <w:b/>
+          <w:bCs/>
+          <w:color w:val="7F0055"/>
+          <w:sz w:val="20"/>
+          <w:szCs w:val="20"/>
+        </w:rPr>
+        <w:t>class</w:t>
+      </w:r>
+      <w:proofErr w:type="spellEnd"/>
+      <w:r>
+        <w:rPr>
+          <w:rFonts w:ascii="Courier New" w:hAnsi="Courier New" w:cs="Courier New"/>
+          <w:color w:val="000000"/>
+          <w:sz w:val="20"/>
+          <w:szCs w:val="20"/>
+        </w:rPr>
+        <w:t>);</w:t>
+      </w:r>
+    </w:p>
+    <w:p>
+      <w:pPr>
+        <w:pStyle w:val="ListParagraph"/>
+        <w:numPr>
+          <w:ilvl w:val="0"/>
+          <w:numId w:val="2"/>
+        </w:numPr>
+        <w:autoSpaceDE w:val="0"/>
+        <w:autoSpaceDN w:val="0"/>
+        <w:adjustRightInd w:val="0"/>
+        <w:spacing w:after="0" w:line="240" w:lineRule="auto"/>
+        <w:rPr>
+          <w:rFonts w:ascii="Courier New" w:hAnsi="Courier New" w:cs="Courier New"/>
+          <w:sz w:val="20"/>
+          <w:szCs w:val="20"/>
+        </w:rPr>
+      </w:pPr>
+      <w:r>
+        <w:rPr>
+          <w:rFonts w:ascii="Courier New" w:hAnsi="Courier New" w:cs="Courier New"/>
+          <w:color w:val="000000"/>
+          <w:sz w:val="20"/>
+          <w:szCs w:val="20"/>
+        </w:rPr>
+        <w:tab/>
+      </w:r>
+      <w:r>
+        <w:rPr>
+          <w:rFonts w:ascii="Courier New" w:hAnsi="Courier New" w:cs="Courier New"/>
+          <w:color w:val="000000"/>
+          <w:sz w:val="20"/>
+          <w:szCs w:val="20"/>
+        </w:rPr>
+        <w:tab/>
+      </w:r>
+      <w:r>
+        <w:rPr>
+          <w:rFonts w:ascii="Courier New" w:hAnsi="Courier New" w:cs="Courier New"/>
+          <w:color w:val="000000"/>
+          <w:sz w:val="20"/>
+          <w:szCs w:val="20"/>
+        </w:rPr>
+        <w:tab/>
+        <w:t xml:space="preserve">Root&lt;Employee&gt; </w:t>
+      </w:r>
+      <w:r>
+        <w:rPr>
+          <w:rFonts w:ascii="Courier New" w:hAnsi="Courier New" w:cs="Courier New"/>
+          <w:color w:val="6A3E3E"/>
+          <w:sz w:val="20"/>
+          <w:szCs w:val="20"/>
+        </w:rPr>
+        <w:t>root</w:t>
+      </w:r>
+      <w:r>
+        <w:rPr>
+          <w:rFonts w:ascii="Courier New" w:hAnsi="Courier New" w:cs="Courier New"/>
+          <w:color w:val="000000"/>
+          <w:sz w:val="20"/>
+          <w:szCs w:val="20"/>
+        </w:rPr>
+        <w:t>=</w:t>
+      </w:r>
+      <w:proofErr w:type="spellStart"/>
+      <w:proofErr w:type="gramStart"/>
+      <w:r>
+        <w:rPr>
+          <w:rFonts w:ascii="Courier New" w:hAnsi="Courier New" w:cs="Courier New"/>
+          <w:color w:val="6A3E3E"/>
+          <w:sz w:val="20"/>
+          <w:szCs w:val="20"/>
+        </w:rPr>
+        <w:t>cr</w:t>
+      </w:r>
+      <w:r>
+        <w:rPr>
+          <w:rFonts w:ascii="Courier New" w:hAnsi="Courier New" w:cs="Courier New"/>
+          <w:color w:val="000000"/>
+          <w:sz w:val="20"/>
+          <w:szCs w:val="20"/>
+        </w:rPr>
+        <w:t>.from</w:t>
+      </w:r>
+      <w:proofErr w:type="spellEnd"/>
+      <w:proofErr w:type="gramEnd"/>
+      <w:r>
+        <w:rPr>
+          <w:rFonts w:ascii="Courier New" w:hAnsi="Courier New" w:cs="Courier New"/>
+          <w:color w:val="000000"/>
+          <w:sz w:val="20"/>
+          <w:szCs w:val="20"/>
+        </w:rPr>
+        <w:t>(</w:t>
+      </w:r>
+      <w:proofErr w:type="spellStart"/>
+      <w:r>
+        <w:rPr>
+          <w:rFonts w:ascii="Courier New" w:hAnsi="Courier New" w:cs="Courier New"/>
+          <w:color w:val="000000"/>
+          <w:sz w:val="20"/>
+          <w:szCs w:val="20"/>
+        </w:rPr>
+        <w:t>Employee.</w:t>
+      </w:r>
+      <w:r>
+        <w:rPr>
+          <w:rFonts w:ascii="Courier New" w:hAnsi="Courier New" w:cs="Courier New"/>
+          <w:b/>
+          <w:bCs/>
+          <w:color w:val="7F0055"/>
+          <w:sz w:val="20"/>
+          <w:szCs w:val="20"/>
+        </w:rPr>
+        <w:t>class</w:t>
+      </w:r>
+      <w:proofErr w:type="spellEnd"/>
+      <w:r>
+        <w:rPr>
+          <w:rFonts w:ascii="Courier New" w:hAnsi="Courier New" w:cs="Courier New"/>
+          <w:color w:val="000000"/>
+          <w:sz w:val="20"/>
+          <w:szCs w:val="20"/>
+        </w:rPr>
+        <w:t>);</w:t>
+      </w:r>
+    </w:p>
+    <w:p>
+      <w:pPr>
+        <w:pStyle w:val="ListParagraph"/>
+        <w:numPr>
+          <w:ilvl w:val="0"/>
+          <w:numId w:val="2"/>
+        </w:numPr>
+        <w:autoSpaceDE w:val="0"/>
+        <w:autoSpaceDN w:val="0"/>
+        <w:adjustRightInd w:val="0"/>
+        <w:spacing w:after="0" w:line="240" w:lineRule="auto"/>
+        <w:rPr>
+          <w:rFonts w:ascii="Courier New" w:hAnsi="Courier New" w:cs="Courier New"/>
+          <w:sz w:val="20"/>
+          <w:szCs w:val="20"/>
+        </w:rPr>
+      </w:pPr>
+      <w:r>
+        <w:rPr>
+          <w:rFonts w:ascii="Courier New" w:hAnsi="Courier New" w:cs="Courier New"/>
+          <w:color w:val="000000"/>
+          <w:sz w:val="20"/>
+          <w:szCs w:val="20"/>
+        </w:rPr>
+        <w:tab/>
+      </w:r>
+      <w:r>
+        <w:rPr>
+          <w:rFonts w:ascii="Courier New" w:hAnsi="Courier New" w:cs="Courier New"/>
+          <w:color w:val="000000"/>
+          <w:sz w:val="20"/>
+          <w:szCs w:val="20"/>
+        </w:rPr>
+        <w:tab/>
+      </w:r>
+      <w:r>
+        <w:rPr>
+          <w:rFonts w:ascii="Courier New" w:hAnsi="Courier New" w:cs="Courier New"/>
+          <w:color w:val="000000"/>
+          <w:sz w:val="20"/>
+          <w:szCs w:val="20"/>
+        </w:rPr>
+        <w:tab/>
+      </w:r>
+      <w:proofErr w:type="spellStart"/>
+      <w:proofErr w:type="gramStart"/>
+      <w:r>
+        <w:rPr>
+          <w:rFonts w:ascii="Courier New" w:hAnsi="Courier New" w:cs="Courier New"/>
+          <w:color w:val="6A3E3E"/>
+          <w:sz w:val="20"/>
+          <w:szCs w:val="20"/>
+        </w:rPr>
+        <w:t>cr</w:t>
+      </w:r>
+      <w:r>
+        <w:rPr>
+          <w:rFonts w:ascii="Courier New" w:hAnsi="Courier New" w:cs="Courier New"/>
+          <w:color w:val="000000"/>
+          <w:sz w:val="20"/>
+          <w:szCs w:val="20"/>
+        </w:rPr>
+        <w:t>.select</w:t>
+      </w:r>
+      <w:proofErr w:type="spellEnd"/>
+      <w:proofErr w:type="gramEnd"/>
+      <w:r>
+        <w:rPr>
+          <w:rFonts w:ascii="Courier New" w:hAnsi="Courier New" w:cs="Courier New"/>
+          <w:color w:val="000000"/>
+          <w:sz w:val="20"/>
+          <w:szCs w:val="20"/>
+        </w:rPr>
+        <w:t>(</w:t>
+      </w:r>
+      <w:r>
+        <w:rPr>
+          <w:rFonts w:ascii="Courier New" w:hAnsi="Courier New" w:cs="Courier New"/>
+          <w:color w:val="6A3E3E"/>
+          <w:sz w:val="20"/>
+          <w:szCs w:val="20"/>
+        </w:rPr>
+        <w:t>root</w:t>
+      </w:r>
+      <w:r>
+        <w:rPr>
+          <w:rFonts w:ascii="Courier New" w:hAnsi="Courier New" w:cs="Courier New"/>
+          <w:color w:val="000000"/>
+          <w:sz w:val="20"/>
+          <w:szCs w:val="20"/>
+        </w:rPr>
+        <w:t>).where(</w:t>
+      </w:r>
+      <w:r>
+        <w:rPr>
+          <w:rFonts w:ascii="Courier New" w:hAnsi="Courier New" w:cs="Courier New"/>
+          <w:color w:val="6A3E3E"/>
+          <w:sz w:val="20"/>
+          <w:szCs w:val="20"/>
+        </w:rPr>
+        <w:t>cb</w:t>
+      </w:r>
+      <w:r>
+        <w:rPr>
+          <w:rFonts w:ascii="Courier New" w:hAnsi="Courier New" w:cs="Courier New"/>
+          <w:color w:val="000000"/>
+          <w:sz w:val="20"/>
+          <w:szCs w:val="20"/>
+        </w:rPr>
+        <w:t>.gt(</w:t>
+      </w:r>
+      <w:proofErr w:type="spellStart"/>
+      <w:r>
+        <w:rPr>
+          <w:rFonts w:ascii="Courier New" w:hAnsi="Courier New" w:cs="Courier New"/>
+          <w:color w:val="6A3E3E"/>
+          <w:sz w:val="20"/>
+          <w:szCs w:val="20"/>
+        </w:rPr>
+        <w:t>root</w:t>
+      </w:r>
+      <w:r>
+        <w:rPr>
+          <w:rFonts w:ascii="Courier New" w:hAnsi="Courier New" w:cs="Courier New"/>
+          <w:color w:val="000000"/>
+          <w:sz w:val="20"/>
+          <w:szCs w:val="20"/>
+        </w:rPr>
+        <w:t>.get</w:t>
+      </w:r>
+      <w:proofErr w:type="spellEnd"/>
+      <w:r>
+        <w:rPr>
+          <w:rFonts w:ascii="Courier New" w:hAnsi="Courier New" w:cs="Courier New"/>
+          <w:color w:val="000000"/>
+          <w:sz w:val="20"/>
+          <w:szCs w:val="20"/>
+        </w:rPr>
+        <w:t>(</w:t>
+      </w:r>
+      <w:r>
+        <w:rPr>
+          <w:rFonts w:ascii="Courier New" w:hAnsi="Courier New" w:cs="Courier New"/>
+          <w:color w:val="2A00FF"/>
+          <w:sz w:val="20"/>
+          <w:szCs w:val="20"/>
+        </w:rPr>
+        <w:t>"salary"</w:t>
+      </w:r>
+      <w:r>
+        <w:rPr>
+          <w:rFonts w:ascii="Courier New" w:hAnsi="Courier New" w:cs="Courier New"/>
+          <w:color w:val="000000"/>
+          <w:sz w:val="20"/>
+          <w:szCs w:val="20"/>
+        </w:rPr>
+        <w:t>), 3000));</w:t>
+      </w:r>
+    </w:p>
+    <w:p>
+      <w:pPr>
+        <w:pStyle w:val="ListParagraph"/>
+        <w:numPr>
+          <w:ilvl w:val="0"/>
+          <w:numId w:val="2"/>
+        </w:numPr>
+        <w:autoSpaceDE w:val="0"/>
+        <w:autoSpaceDN w:val="0"/>
+        <w:adjustRightInd w:val="0"/>
+        <w:spacing w:after="0" w:line="240" w:lineRule="auto"/>
+        <w:rPr>
+          <w:rFonts w:ascii="Courier New" w:hAnsi="Courier New" w:cs="Courier New"/>
+          <w:sz w:val="20"/>
+          <w:szCs w:val="20"/>
+        </w:rPr>
+      </w:pPr>
+      <w:r>
+        <w:rPr>
+          <w:rFonts w:ascii="Courier New" w:hAnsi="Courier New" w:cs="Courier New"/>
+          <w:color w:val="000000"/>
+          <w:sz w:val="20"/>
+          <w:szCs w:val="20"/>
+        </w:rPr>
+        <w:tab/>
+      </w:r>
+      <w:r>
+        <w:rPr>
+          <w:rFonts w:ascii="Courier New" w:hAnsi="Courier New" w:cs="Courier New"/>
+          <w:color w:val="000000"/>
+          <w:sz w:val="20"/>
+          <w:szCs w:val="20"/>
+        </w:rPr>
+        <w:tab/>
+      </w:r>
+      <w:r>
+        <w:rPr>
+          <w:rFonts w:ascii="Courier New" w:hAnsi="Courier New" w:cs="Courier New"/>
+          <w:color w:val="000000"/>
+          <w:sz w:val="20"/>
+          <w:szCs w:val="20"/>
+        </w:rPr>
+        <w:tab/>
+        <w:t xml:space="preserve">Criteria </w:t>
+      </w:r>
+      <w:proofErr w:type="spellStart"/>
+      <w:r>
+        <w:rPr>
+          <w:rFonts w:ascii="Courier New" w:hAnsi="Courier New" w:cs="Courier New"/>
+          <w:color w:val="6A3E3E"/>
+          <w:sz w:val="20"/>
+          <w:szCs w:val="20"/>
+          <w:u w:val="single"/>
+        </w:rPr>
+        <w:t>cr</w:t>
+      </w:r>
+      <w:proofErr w:type="spellEnd"/>
+      <w:r>
+        <w:rPr>
+          <w:rFonts w:ascii="Courier New" w:hAnsi="Courier New" w:cs="Courier New"/>
+          <w:color w:val="000000"/>
+          <w:sz w:val="20"/>
+          <w:szCs w:val="20"/>
+        </w:rPr>
+        <w:t>=</w:t>
+      </w:r>
+      <w:proofErr w:type="spellStart"/>
+      <w:proofErr w:type="gramStart"/>
+      <w:r>
+        <w:rPr>
+          <w:rFonts w:ascii="Courier New" w:hAnsi="Courier New" w:cs="Courier New"/>
+          <w:color w:val="6A3E3E"/>
+          <w:sz w:val="20"/>
+          <w:szCs w:val="20"/>
+        </w:rPr>
+        <w:t>s</w:t>
+      </w:r>
+      <w:r>
+        <w:rPr>
+          <w:rFonts w:ascii="Courier New" w:hAnsi="Courier New" w:cs="Courier New"/>
+          <w:color w:val="000000"/>
+          <w:sz w:val="20"/>
+          <w:szCs w:val="20"/>
+        </w:rPr>
+        <w:t>.</w:t>
+      </w:r>
+      <w:r>
+        <w:rPr>
+          <w:rFonts w:ascii="Courier New" w:hAnsi="Courier New" w:cs="Courier New"/>
+          <w:strike/>
+          <w:color w:val="000000"/>
+          <w:sz w:val="20"/>
+          <w:szCs w:val="20"/>
+          <w:u w:val="single"/>
+        </w:rPr>
+        <w:t>createCriteria</w:t>
+      </w:r>
+      <w:proofErr w:type="spellEnd"/>
+      <w:proofErr w:type="gramEnd"/>
+      <w:r>
+        <w:rPr>
+          <w:rFonts w:ascii="Courier New" w:hAnsi="Courier New" w:cs="Courier New"/>
+          <w:color w:val="000000"/>
+          <w:sz w:val="20"/>
+          <w:szCs w:val="20"/>
+          <w:u w:val="single"/>
+        </w:rPr>
+        <w:t>(</w:t>
+      </w:r>
+      <w:proofErr w:type="spellStart"/>
+      <w:r>
+        <w:rPr>
+          <w:rFonts w:ascii="Courier New" w:hAnsi="Courier New" w:cs="Courier New"/>
+          <w:color w:val="000000"/>
+          <w:sz w:val="20"/>
+          <w:szCs w:val="20"/>
+          <w:u w:val="single"/>
+        </w:rPr>
+        <w:t>Employee.</w:t>
+      </w:r>
+      <w:r>
+        <w:rPr>
+          <w:rFonts w:ascii="Courier New" w:hAnsi="Courier New" w:cs="Courier New"/>
+          <w:b/>
+          <w:bCs/>
+          <w:color w:val="7F0055"/>
+          <w:sz w:val="20"/>
+          <w:szCs w:val="20"/>
+          <w:u w:val="single"/>
+        </w:rPr>
+        <w:t>class</w:t>
+      </w:r>
+      <w:proofErr w:type="spellEnd"/>
+      <w:r>
+        <w:rPr>
+          <w:rFonts w:ascii="Courier New" w:hAnsi="Courier New" w:cs="Courier New"/>
+          <w:color w:val="000000"/>
+          <w:sz w:val="20"/>
+          <w:szCs w:val="20"/>
+          <w:u w:val="single"/>
+        </w:rPr>
+        <w:t>)</w:t>
+      </w:r>
+      <w:r>
+        <w:rPr>
+          <w:rFonts w:ascii="Courier New" w:hAnsi="Courier New" w:cs="Courier New"/>
+          <w:color w:val="000000"/>
+          <w:sz w:val="20"/>
+          <w:szCs w:val="20"/>
+        </w:rPr>
+        <w:t>;</w:t>
+      </w:r>
+    </w:p>
+    <w:p>
+      <w:pPr>
+        <w:pStyle w:val="ListParagraph"/>
+        <w:numPr>
+          <w:ilvl w:val="0"/>
+          <w:numId w:val="2"/>
+        </w:numPr>
+        <w:autoSpaceDE w:val="0"/>
+        <w:autoSpaceDN w:val="0"/>
+        <w:adjustRightInd w:val="0"/>
+        <w:spacing w:after="0" w:line="240" w:lineRule="auto"/>
+        <w:rPr>
+          <w:rFonts w:ascii="Courier New" w:hAnsi="Courier New" w:cs="Courier New"/>
+          <w:sz w:val="20"/>
+          <w:szCs w:val="20"/>
+        </w:rPr>
+      </w:pPr>
+      <w:r>
+        <w:rPr>
+          <w:rFonts w:ascii="Courier New" w:hAnsi="Courier New" w:cs="Courier New"/>
+          <w:color w:val="000000"/>
+          <w:sz w:val="20"/>
+          <w:szCs w:val="20"/>
+        </w:rPr>
+        <w:tab/>
+      </w:r>
+      <w:r>
+        <w:rPr>
+          <w:rFonts w:ascii="Courier New" w:hAnsi="Courier New" w:cs="Courier New"/>
+          <w:color w:val="000000"/>
+          <w:sz w:val="20"/>
+          <w:szCs w:val="20"/>
+        </w:rPr>
+        <w:tab/>
+      </w:r>
+      <w:r>
+        <w:rPr>
+          <w:rFonts w:ascii="Courier New" w:hAnsi="Courier New" w:cs="Courier New"/>
+          <w:color w:val="000000"/>
+          <w:sz w:val="20"/>
+          <w:szCs w:val="20"/>
+        </w:rPr>
+        <w:tab/>
+      </w:r>
+      <w:proofErr w:type="spellStart"/>
+      <w:r>
+        <w:rPr>
+          <w:rFonts w:ascii="Courier New" w:hAnsi="Courier New" w:cs="Courier New"/>
+          <w:color w:val="6A3E3E"/>
+          <w:sz w:val="20"/>
+          <w:szCs w:val="20"/>
+        </w:rPr>
+        <w:t>dList</w:t>
+      </w:r>
+      <w:proofErr w:type="spellEnd"/>
+      <w:r>
+        <w:rPr>
+          <w:rFonts w:ascii="Courier New" w:hAnsi="Courier New" w:cs="Courier New"/>
+          <w:color w:val="000000"/>
+          <w:sz w:val="20"/>
+          <w:szCs w:val="20"/>
+        </w:rPr>
+        <w:t xml:space="preserve"> = </w:t>
+      </w:r>
+      <w:proofErr w:type="spellStart"/>
+      <w:proofErr w:type="gramStart"/>
+      <w:r>
+        <w:rPr>
+          <w:rFonts w:ascii="Courier New" w:hAnsi="Courier New" w:cs="Courier New"/>
+          <w:color w:val="6A3E3E"/>
+          <w:sz w:val="20"/>
+          <w:szCs w:val="20"/>
+          <w:u w:val="single"/>
+        </w:rPr>
+        <w:t>cr</w:t>
+      </w:r>
+      <w:r>
+        <w:rPr>
+          <w:rFonts w:ascii="Courier New" w:hAnsi="Courier New" w:cs="Courier New"/>
+          <w:color w:val="000000"/>
+          <w:sz w:val="20"/>
+          <w:szCs w:val="20"/>
+          <w:u w:val="single"/>
+        </w:rPr>
+        <w:t>.list</w:t>
+      </w:r>
+      <w:proofErr w:type="spellEnd"/>
+      <w:proofErr w:type="gramEnd"/>
+      <w:r>
+        <w:rPr>
+          <w:rFonts w:ascii="Courier New" w:hAnsi="Courier New" w:cs="Courier New"/>
+          <w:color w:val="000000"/>
+          <w:sz w:val="20"/>
+          <w:szCs w:val="20"/>
+          <w:u w:val="single"/>
+        </w:rPr>
+        <w:t>()</w:t>
+      </w:r>
+      <w:r>
+        <w:rPr>
+          <w:rFonts w:ascii="Courier New" w:hAnsi="Courier New" w:cs="Courier New"/>
+          <w:color w:val="000000"/>
+          <w:sz w:val="20"/>
+          <w:szCs w:val="20"/>
+        </w:rPr>
+        <w:t>;</w:t>
+      </w:r>
+    </w:p>
+    <w:p>
+      <w:pPr>
+        <w:pStyle w:val="ListParagraph"/>
+        <w:numPr>
+          <w:ilvl w:val="0"/>
+          <w:numId w:val="2"/>
+        </w:numPr>
+        <w:autoSpaceDE w:val="0"/>
+        <w:autoSpaceDN w:val="0"/>
+        <w:adjustRightInd w:val="0"/>
+        <w:spacing w:after="0" w:line="240" w:lineRule="auto"/>
+        <w:rPr>
+          <w:rFonts w:ascii="Courier New" w:hAnsi="Courier New" w:cs="Courier New"/>
+          <w:sz w:val="20"/>
+          <w:szCs w:val="20"/>
+        </w:rPr>
+      </w:pPr>
+      <w:r>
+        <w:rPr>
+          <w:rFonts w:ascii="Courier New" w:hAnsi="Courier New" w:cs="Courier New"/>
+          <w:color w:val="000000"/>
+          <w:sz w:val="20"/>
+          <w:szCs w:val="20"/>
+        </w:rPr>
+        <w:tab/>
+      </w:r>
+    </w:p>
+    <w:p>
+      <w:pPr>
+        <w:pStyle w:val="ListParagraph"/>
+        <w:numPr>
+          <w:ilvl w:val="0"/>
+          <w:numId w:val="2"/>
+        </w:numPr>
+        <w:autoSpaceDE w:val="0"/>
+        <w:autoSpaceDN w:val="0"/>
+        <w:adjustRightInd w:val="0"/>
+        <w:spacing w:after="0" w:line="240" w:lineRule="auto"/>
+        <w:rPr>
+          <w:rFonts w:ascii="Courier New" w:hAnsi="Courier New" w:cs="Courier New"/>
+          <w:sz w:val="20"/>
+          <w:szCs w:val="20"/>
+        </w:rPr>
+      </w:pPr>
+      <w:r>
+        <w:rPr>
+          <w:rFonts w:ascii="Courier New" w:hAnsi="Courier New" w:cs="Courier New"/>
+          <w:color w:val="000000"/>
+          <w:sz w:val="20"/>
+          <w:szCs w:val="20"/>
+        </w:rPr>
+        <w:tab/>
+      </w:r>
+      <w:r>
+        <w:rPr>
+          <w:rFonts w:ascii="Courier New" w:hAnsi="Courier New" w:cs="Courier New"/>
+          <w:color w:val="000000"/>
+          <w:sz w:val="20"/>
+          <w:szCs w:val="20"/>
+        </w:rPr>
+        <w:tab/>
+      </w:r>
+      <w:proofErr w:type="gramStart"/>
+      <w:r>
+        <w:rPr>
+          <w:rFonts w:ascii="Courier New" w:hAnsi="Courier New" w:cs="Courier New"/>
+          <w:color w:val="000000"/>
+          <w:sz w:val="20"/>
+          <w:szCs w:val="20"/>
+        </w:rPr>
+        <w:t>}</w:t>
+      </w:r>
+      <w:r>
+        <w:rPr>
+          <w:rFonts w:ascii="Courier New" w:hAnsi="Courier New" w:cs="Courier New"/>
+          <w:b/>
+          <w:bCs/>
+          <w:color w:val="7F0055"/>
+          <w:sz w:val="20"/>
+          <w:szCs w:val="20"/>
+        </w:rPr>
+        <w:t>catch</w:t>
+      </w:r>
+      <w:proofErr w:type="gramEnd"/>
+      <w:r>
+        <w:rPr>
+          <w:rFonts w:ascii="Courier New" w:hAnsi="Courier New" w:cs="Courier New"/>
+          <w:color w:val="000000"/>
+          <w:sz w:val="20"/>
+          <w:szCs w:val="20"/>
+        </w:rPr>
+        <w:t xml:space="preserve"> (</w:t>
+      </w:r>
+      <w:proofErr w:type="spellStart"/>
+      <w:r>
+        <w:rPr>
+          <w:rFonts w:ascii="Courier New" w:hAnsi="Courier New" w:cs="Courier New"/>
+          <w:color w:val="000000"/>
+          <w:sz w:val="20"/>
+          <w:szCs w:val="20"/>
+        </w:rPr>
+        <w:t>SQLException</w:t>
+      </w:r>
+      <w:proofErr w:type="spellEnd"/>
+      <w:r>
+        <w:rPr>
+          <w:rFonts w:ascii="Courier New" w:hAnsi="Courier New" w:cs="Courier New"/>
+          <w:color w:val="000000"/>
+          <w:sz w:val="20"/>
+          <w:szCs w:val="20"/>
+        </w:rPr>
+        <w:t xml:space="preserve"> </w:t>
+      </w:r>
+      <w:r>
+        <w:rPr>
+          <w:rFonts w:ascii="Courier New" w:hAnsi="Courier New" w:cs="Courier New"/>
+          <w:color w:val="6A3E3E"/>
+          <w:sz w:val="20"/>
+          <w:szCs w:val="20"/>
+        </w:rPr>
+        <w:t>e</w:t>
+      </w:r>
+      <w:r>
+        <w:rPr>
+          <w:rFonts w:ascii="Courier New" w:hAnsi="Courier New" w:cs="Courier New"/>
+          <w:color w:val="000000"/>
+          <w:sz w:val="20"/>
+          <w:szCs w:val="20"/>
+        </w:rPr>
+        <w:t>) {</w:t>
+      </w:r>
+    </w:p>
+    <w:p>
+      <w:pPr>
+        <w:pStyle w:val="ListParagraph"/>
+        <w:numPr>
+          <w:ilvl w:val="0"/>
+          <w:numId w:val="2"/>
+        </w:numPr>
+        <w:autoSpaceDE w:val="0"/>
+        <w:autoSpaceDN w:val="0"/>
+        <w:adjustRightInd w:val="0"/>
+        <w:spacing w:after="0" w:line="240" w:lineRule="auto"/>
+        <w:rPr>
+          <w:rFonts w:ascii="Courier New" w:hAnsi="Courier New" w:cs="Courier New"/>
+          <w:sz w:val="20"/>
+          <w:szCs w:val="20"/>
+        </w:rPr>
+      </w:pPr>
+      <w:r>
+        <w:rPr>
+          <w:rFonts w:ascii="Courier New" w:hAnsi="Courier New" w:cs="Courier New"/>
+          <w:color w:val="000000"/>
+          <w:sz w:val="20"/>
+          <w:szCs w:val="20"/>
+        </w:rPr>
+        <w:tab/>
+      </w:r>
+      <w:r>
+        <w:rPr>
+          <w:rFonts w:ascii="Courier New" w:hAnsi="Courier New" w:cs="Courier New"/>
+          <w:color w:val="000000"/>
+          <w:sz w:val="20"/>
+          <w:szCs w:val="20"/>
+        </w:rPr>
+        <w:tab/>
+      </w:r>
+      <w:r>
+        <w:rPr>
+          <w:rFonts w:ascii="Courier New" w:hAnsi="Courier New" w:cs="Courier New"/>
+          <w:color w:val="000000"/>
+          <w:sz w:val="20"/>
+          <w:szCs w:val="20"/>
+        </w:rPr>
+        <w:tab/>
+      </w:r>
+      <w:r>
+        <w:rPr>
+          <w:rFonts w:ascii="Courier New" w:hAnsi="Courier New" w:cs="Courier New"/>
+          <w:b/>
+          <w:bCs/>
+          <w:color w:val="7F0055"/>
+          <w:sz w:val="20"/>
+          <w:szCs w:val="20"/>
+        </w:rPr>
+        <w:t>throw</w:t>
+      </w:r>
+      <w:r>
+        <w:rPr>
+          <w:rFonts w:ascii="Courier New" w:hAnsi="Courier New" w:cs="Courier New"/>
+          <w:color w:val="000000"/>
+          <w:sz w:val="20"/>
+          <w:szCs w:val="20"/>
+        </w:rPr>
+        <w:t xml:space="preserve"> </w:t>
+      </w:r>
+      <w:r>
+        <w:rPr>
+          <w:rFonts w:ascii="Courier New" w:hAnsi="Courier New" w:cs="Courier New"/>
+          <w:b/>
+          <w:bCs/>
+          <w:color w:val="7F0055"/>
+          <w:sz w:val="20"/>
+          <w:szCs w:val="20"/>
+        </w:rPr>
+        <w:t>new</w:t>
+      </w:r>
+      <w:r>
+        <w:rPr>
+          <w:rFonts w:ascii="Courier New" w:hAnsi="Courier New" w:cs="Courier New"/>
+          <w:color w:val="000000"/>
+          <w:sz w:val="20"/>
+          <w:szCs w:val="20"/>
+        </w:rPr>
+        <w:t xml:space="preserve"> </w:t>
+      </w:r>
+      <w:proofErr w:type="spellStart"/>
+      <w:r>
+        <w:rPr>
+          <w:rFonts w:ascii="Courier New" w:hAnsi="Courier New" w:cs="Courier New"/>
+          <w:color w:val="000000"/>
+          <w:sz w:val="20"/>
+          <w:szCs w:val="20"/>
+        </w:rPr>
+        <w:t>HrException</w:t>
+      </w:r>
+      <w:proofErr w:type="spellEnd"/>
+      <w:r>
+        <w:rPr>
+          <w:rFonts w:ascii="Courier New" w:hAnsi="Courier New" w:cs="Courier New"/>
+          <w:color w:val="000000"/>
+          <w:sz w:val="20"/>
+          <w:szCs w:val="20"/>
+        </w:rPr>
+        <w:t>(</w:t>
+      </w:r>
+      <w:r>
+        <w:rPr>
+          <w:rFonts w:ascii="Courier New" w:hAnsi="Courier New" w:cs="Courier New"/>
+          <w:color w:val="2A00FF"/>
+          <w:sz w:val="20"/>
+          <w:szCs w:val="20"/>
+        </w:rPr>
+        <w:t>"</w:t>
+      </w:r>
+      <w:proofErr w:type="spellStart"/>
+      <w:r>
+        <w:rPr>
+          <w:rFonts w:ascii="Courier New" w:hAnsi="Courier New" w:cs="Courier New"/>
+          <w:color w:val="2A00FF"/>
+          <w:sz w:val="20"/>
+          <w:szCs w:val="20"/>
+        </w:rPr>
+        <w:t>Error</w:t>
+      </w:r>
+      <w:proofErr w:type="gramStart"/>
+      <w:r>
+        <w:rPr>
+          <w:rFonts w:ascii="Courier New" w:hAnsi="Courier New" w:cs="Courier New"/>
+          <w:color w:val="2A00FF"/>
+          <w:sz w:val="20"/>
+          <w:szCs w:val="20"/>
+        </w:rPr>
+        <w:t>"</w:t>
+      </w:r>
+      <w:r>
+        <w:rPr>
+          <w:rFonts w:ascii="Courier New" w:hAnsi="Courier New" w:cs="Courier New"/>
+          <w:color w:val="000000"/>
+          <w:sz w:val="20"/>
+          <w:szCs w:val="20"/>
+        </w:rPr>
+        <w:t>,</w:t>
+      </w:r>
+      <w:r>
+        <w:rPr>
+          <w:rFonts w:ascii="Courier New" w:hAnsi="Courier New" w:cs="Courier New"/>
+          <w:color w:val="6A3E3E"/>
+          <w:sz w:val="20"/>
+          <w:szCs w:val="20"/>
+        </w:rPr>
+        <w:t>e</w:t>
+      </w:r>
+      <w:proofErr w:type="spellEnd"/>
+      <w:proofErr w:type="gramEnd"/>
+      <w:r>
+        <w:rPr>
+          <w:rFonts w:ascii="Courier New" w:hAnsi="Courier New" w:cs="Courier New"/>
+          <w:color w:val="000000"/>
+          <w:sz w:val="20"/>
+          <w:szCs w:val="20"/>
+        </w:rPr>
+        <w:t>);</w:t>
+      </w:r>
+    </w:p>
+    <w:p>
+      <w:pPr>
+        <w:pStyle w:val="ListParagraph"/>
+        <w:numPr>
+          <w:ilvl w:val="0"/>
+          <w:numId w:val="2"/>
+        </w:numPr>
+        <w:autoSpaceDE w:val="0"/>
+        <w:autoSpaceDN w:val="0"/>
+        <w:adjustRightInd w:val="0"/>
+        <w:spacing w:after="0" w:line="240" w:lineRule="auto"/>
+        <w:rPr>
+          <w:rFonts w:ascii="Courier New" w:hAnsi="Courier New" w:cs="Courier New"/>
+          <w:sz w:val="20"/>
+          <w:szCs w:val="20"/>
+        </w:rPr>
+      </w:pPr>
+      <w:r>
+        <w:rPr>
+          <w:rFonts w:ascii="Courier New" w:hAnsi="Courier New" w:cs="Courier New"/>
+          <w:color w:val="000000"/>
+          <w:sz w:val="20"/>
+          <w:szCs w:val="20"/>
+        </w:rPr>
+        <w:tab/>
+      </w:r>
+      <w:r>
+        <w:rPr>
+          <w:rFonts w:ascii="Courier New" w:hAnsi="Courier New" w:cs="Courier New"/>
+          <w:color w:val="000000"/>
+          <w:sz w:val="20"/>
+          <w:szCs w:val="20"/>
+        </w:rPr>
+        <w:tab/>
+        <w:t>}</w:t>
+      </w:r>
+    </w:p>
+    <w:p>
+      <w:pPr>
+        <w:pStyle w:val="ListParagraph"/>
+        <w:numPr>
+          <w:ilvl w:val="0"/>
+          <w:numId w:val="2"/>
+        </w:numPr>
+        <w:autoSpaceDE w:val="0"/>
+        <w:autoSpaceDN w:val="0"/>
+        <w:adjustRightInd w:val="0"/>
+        <w:spacing w:after="0" w:line="240" w:lineRule="auto"/>
+        <w:rPr>
+          <w:rFonts w:ascii="Courier New" w:hAnsi="Courier New" w:cs="Courier New"/>
+          <w:sz w:val="20"/>
+          <w:szCs w:val="20"/>
+        </w:rPr>
+      </w:pPr>
+      <w:r>
+        <w:rPr>
+          <w:rFonts w:ascii="Courier New" w:hAnsi="Courier New" w:cs="Courier New"/>
+          <w:color w:val="000000"/>
+          <w:sz w:val="20"/>
+          <w:szCs w:val="20"/>
+        </w:rPr>
+        <w:tab/>
+      </w:r>
+      <w:r>
+        <w:rPr>
+          <w:rFonts w:ascii="Courier New" w:hAnsi="Courier New" w:cs="Courier New"/>
+          <w:color w:val="000000"/>
+          <w:sz w:val="20"/>
+          <w:szCs w:val="20"/>
+        </w:rPr>
+        <w:tab/>
+      </w:r>
+      <w:r>
+        <w:rPr>
+          <w:rFonts w:ascii="Courier New" w:hAnsi="Courier New" w:cs="Courier New"/>
+          <w:b/>
+          <w:bCs/>
+          <w:color w:val="7F0055"/>
+          <w:sz w:val="20"/>
+          <w:szCs w:val="20"/>
+        </w:rPr>
+        <w:t>return</w:t>
+      </w:r>
+      <w:r>
+        <w:rPr>
+          <w:rFonts w:ascii="Courier New" w:hAnsi="Courier New" w:cs="Courier New"/>
+          <w:color w:val="000000"/>
+          <w:sz w:val="20"/>
+          <w:szCs w:val="20"/>
+        </w:rPr>
+        <w:t xml:space="preserve"> </w:t>
+      </w:r>
+      <w:proofErr w:type="spellStart"/>
+      <w:proofErr w:type="gramStart"/>
+      <w:r>
+        <w:rPr>
+          <w:rFonts w:ascii="Courier New" w:hAnsi="Courier New" w:cs="Courier New"/>
+          <w:color w:val="6A3E3E"/>
+          <w:sz w:val="20"/>
+          <w:szCs w:val="20"/>
+        </w:rPr>
+        <w:t>dList</w:t>
+      </w:r>
+      <w:proofErr w:type="spellEnd"/>
+      <w:r>
+        <w:rPr>
+          <w:rFonts w:ascii="Courier New" w:hAnsi="Courier New" w:cs="Courier New"/>
+          <w:color w:val="000000"/>
+          <w:sz w:val="20"/>
+          <w:szCs w:val="20"/>
+        </w:rPr>
+        <w:t>;</w:t>
+      </w:r>
+      <w:proofErr w:type="gramEnd"/>
+    </w:p>
+    <w:p>
+      <w:pPr>
+        <w:pStyle w:val="ListParagraph"/>
+        <w:numPr>
+          <w:ilvl w:val="0"/>
+          <w:numId w:val="2"/>
+        </w:numPr>
+        <w:autoSpaceDE w:val="0"/>
+        <w:autoSpaceDN w:val="0"/>
+        <w:adjustRightInd w:val="0"/>
+        <w:spacing w:after="0" w:line="240" w:lineRule="auto"/>
+        <w:rPr>
+          <w:rFonts w:ascii="Courier New" w:hAnsi="Courier New" w:cs="Courier New"/>
+          <w:sz w:val="20"/>
+          <w:szCs w:val="20"/>
+        </w:rPr>
+      </w:pPr>
+      <w:r>
+        <w:rPr>
+          <w:rFonts w:ascii="Courier New" w:hAnsi="Courier New" w:cs="Courier New"/>
+          <w:color w:val="000000"/>
+          <w:sz w:val="20"/>
+          <w:szCs w:val="20"/>
+        </w:rPr>
+        <w:tab/>
+      </w:r>
+    </w:p>
+    <w:p>
+      <w:pPr>
+        <w:pStyle w:val="ListParagraph"/>
+        <w:numPr>
+          <w:ilvl w:val="0"/>
+          <w:numId w:val="2"/>
+        </w:numPr>
+        <w:autoSpaceDE w:val="0"/>
+        <w:autoSpaceDN w:val="0"/>
+        <w:adjustRightInd w:val="0"/>
+        <w:spacing w:after="0" w:line="240" w:lineRule="auto"/>
+        <w:rPr>
+          <w:rFonts w:ascii="Courier New" w:hAnsi="Courier New" w:cs="Courier New"/>
+          <w:sz w:val="20"/>
+          <w:szCs w:val="20"/>
+        </w:rPr>
+      </w:pPr>
+      <w:r>
+        <w:rPr>
+          <w:rFonts w:ascii="Courier New" w:hAnsi="Courier New" w:cs="Courier New"/>
+          <w:color w:val="000000"/>
+          <w:sz w:val="20"/>
+          <w:szCs w:val="20"/>
+        </w:rPr>
+        <w:tab/>
+        <w:t>}</w:t>
+      </w:r>
+    </w:p>
+    <w:p>
+      <w:pPr>
+        <w:tabs>
+          <w:tab w:val="right" w:pos="9026"/>
+        </w:tabs>
+        <w:rPr>
+          <w:sz w:val="18"/>
+          <w:szCs w:val="18"/>
+        </w:rPr>
+      </w:pPr>
+      <w:r>
+        <w:rPr>
+          <w:sz w:val="18"/>
+          <w:szCs w:val="18"/>
+        </w:rPr>
+        <w:t xml:space="preserve">// select e from Employee e where </w:t>
+      </w:r>
+      <w:proofErr w:type="spellStart"/>
+      <w:proofErr w:type="gramStart"/>
+      <w:r>
+        <w:rPr>
+          <w:sz w:val="18"/>
+          <w:szCs w:val="18"/>
+        </w:rPr>
+        <w:t>e.salary</w:t>
+      </w:r>
+      <w:proofErr w:type="spellEnd"/>
+      <w:proofErr w:type="gramEnd"/>
+      <w:r>
+        <w:rPr>
+          <w:sz w:val="18"/>
+          <w:szCs w:val="18"/>
+        </w:rPr>
+        <w:t xml:space="preserve">&gt;3000; </w:t>
+      </w:r>
+    </w:p>
+    <w:p>
+      <w:pPr>
+        <w:tabs>
+          <w:tab w:val="right" w:pos="9026"/>
+        </w:tabs>
+        <w:rPr>
+          <w:sz w:val="18"/>
+          <w:szCs w:val="18"/>
+        </w:rPr>
+      </w:pPr>
+    </w:p>
+    <w:p>
+      <w:pPr>
+        <w:tabs>
+          <w:tab w:val="right" w:pos="9026"/>
+        </w:tabs>
+        <w:jc w:val="center"/>
+        <w:rPr>
+          <w:b/>
+          <w:bCs/>
+          <w:sz w:val="28"/>
+          <w:szCs w:val="28"/>
+          <w:u w:val="single"/>
+        </w:rPr>
+      </w:pPr>
+      <w:r>
+        <w:rPr>
+          <w:b/>
+          <w:bCs/>
+          <w:sz w:val="28"/>
+          <w:szCs w:val="28"/>
+          <w:u w:val="single"/>
+        </w:rPr>
+        <w:t>Java I/O Operation</w:t>
+      </w:r>
+    </w:p>
+    <w:p>
+      <w:pPr>
+        <w:tabs>
+          <w:tab w:val="right" w:pos="9026"/>
+        </w:tabs>
+        <w:rPr>
+          <w:b/>
+          <w:bCs/>
+          <w:sz w:val="28"/>
+          <w:szCs w:val="28"/>
+        </w:rPr>
+      </w:pPr>
+      <w:proofErr w:type="spellStart"/>
+      <w:r>
+        <w:rPr>
+          <w:b/>
+          <w:bCs/>
+          <w:sz w:val="28"/>
+          <w:szCs w:val="28"/>
+        </w:rPr>
+        <w:t>InputStream</w:t>
+      </w:r>
+      <w:proofErr w:type="spellEnd"/>
+    </w:p>
+    <w:p>
+      <w:pPr>
+        <w:tabs>
+          <w:tab w:val="right" w:pos="9026"/>
+        </w:tabs>
+        <w:rPr>
+          <w:sz w:val="28"/>
+          <w:szCs w:val="28"/>
+        </w:rPr>
+      </w:pPr>
+      <w:r>
+        <w:rPr>
+          <w:sz w:val="28"/>
+          <w:szCs w:val="28"/>
+        </w:rPr>
+        <w:t>Reading content from the source [ file/device/socket]</w:t>
+      </w:r>
+    </w:p>
+    <w:p>
+      <w:pPr>
+        <w:tabs>
+          <w:tab w:val="right" w:pos="9026"/>
+        </w:tabs>
+        <w:rPr>
+          <w:b/>
+          <w:bCs/>
+          <w:sz w:val="28"/>
+          <w:szCs w:val="28"/>
+        </w:rPr>
+      </w:pPr>
+      <w:proofErr w:type="spellStart"/>
+      <w:r>
+        <w:rPr>
+          <w:b/>
+          <w:bCs/>
+          <w:sz w:val="28"/>
+          <w:szCs w:val="28"/>
+        </w:rPr>
+        <w:t>OutputStream</w:t>
+      </w:r>
+      <w:proofErr w:type="spellEnd"/>
+    </w:p>
+    <w:p>
+      <w:pPr>
+        <w:tabs>
+          <w:tab w:val="right" w:pos="9026"/>
+        </w:tabs>
+        <w:rPr>
+          <w:sz w:val="28"/>
+          <w:szCs w:val="28"/>
+        </w:rPr>
+      </w:pPr>
+      <w:r>
+        <w:rPr>
+          <w:sz w:val="28"/>
+          <w:szCs w:val="28"/>
+        </w:rPr>
+        <w:t>Writing</w:t>
+      </w:r>
+      <w:r>
+        <w:rPr>
+          <w:sz w:val="28"/>
+          <w:szCs w:val="28"/>
+        </w:rPr>
+        <w:t xml:space="preserve"> content </w:t>
+      </w:r>
+      <w:r>
+        <w:rPr>
+          <w:sz w:val="28"/>
+          <w:szCs w:val="28"/>
+        </w:rPr>
+        <w:t>to</w:t>
+      </w:r>
+      <w:r>
+        <w:rPr>
+          <w:sz w:val="28"/>
+          <w:szCs w:val="28"/>
+        </w:rPr>
+        <w:t xml:space="preserve"> the </w:t>
+      </w:r>
+      <w:r>
+        <w:rPr>
+          <w:sz w:val="28"/>
+          <w:szCs w:val="28"/>
+        </w:rPr>
+        <w:t>destination</w:t>
+      </w:r>
+      <w:r>
+        <w:rPr>
+          <w:sz w:val="28"/>
+          <w:szCs w:val="28"/>
+        </w:rPr>
+        <w:t xml:space="preserve"> [ file/device/socket]</w:t>
+      </w:r>
+    </w:p>
+    <w:p>
+      <w:pPr>
+        <w:tabs>
+          <w:tab w:val="right" w:pos="9026"/>
+        </w:tabs>
+        <w:rPr>
+          <w:b/>
+          <w:bCs/>
+          <w:sz w:val="28"/>
+          <w:szCs w:val="28"/>
+        </w:rPr>
+      </w:pPr>
+      <w:proofErr w:type="spellStart"/>
+      <w:r>
+        <w:rPr>
+          <w:b/>
+          <w:bCs/>
+          <w:sz w:val="28"/>
+          <w:szCs w:val="28"/>
+        </w:rPr>
+        <w:t>System.out</w:t>
+      </w:r>
+      <w:proofErr w:type="spellEnd"/>
+      <w:r>
+        <w:rPr>
+          <w:b/>
+          <w:bCs/>
+          <w:sz w:val="28"/>
+          <w:szCs w:val="28"/>
+        </w:rPr>
+        <w:t xml:space="preserve">       out is an object of </w:t>
+      </w:r>
+      <w:proofErr w:type="spellStart"/>
+      <w:r>
+        <w:rPr>
+          <w:b/>
+          <w:bCs/>
+          <w:sz w:val="28"/>
+          <w:szCs w:val="28"/>
+        </w:rPr>
+        <w:t>PrintStream</w:t>
+      </w:r>
+      <w:proofErr w:type="spellEnd"/>
+      <w:r>
+        <w:rPr>
+          <w:b/>
+          <w:bCs/>
+          <w:sz w:val="28"/>
+          <w:szCs w:val="28"/>
+        </w:rPr>
+        <w:t xml:space="preserve"> </w:t>
+      </w:r>
+    </w:p>
+    <w:p>
+      <w:pPr>
+        <w:tabs>
+          <w:tab w:val="right" w:pos="9026"/>
+        </w:tabs>
+        <w:rPr>
+          <w:b/>
+          <w:bCs/>
+          <w:sz w:val="28"/>
+          <w:szCs w:val="28"/>
+        </w:rPr>
+      </w:pPr>
+      <w:r>
+        <w:rPr>
+          <w:b/>
+          <w:bCs/>
+          <w:sz w:val="28"/>
+          <w:szCs w:val="28"/>
+        </w:rPr>
+        <w:t xml:space="preserve">System.in       in is an object of </w:t>
+      </w:r>
+      <w:proofErr w:type="spellStart"/>
+      <w:proofErr w:type="gramStart"/>
+      <w:r>
+        <w:rPr>
+          <w:b/>
+          <w:bCs/>
+          <w:sz w:val="28"/>
+          <w:szCs w:val="28"/>
+        </w:rPr>
+        <w:t>InputStream</w:t>
+      </w:r>
+      <w:proofErr w:type="spellEnd"/>
+      <w:r>
+        <w:rPr>
+          <w:b/>
+          <w:bCs/>
+          <w:sz w:val="28"/>
+          <w:szCs w:val="28"/>
+        </w:rPr>
+        <w:t xml:space="preserve">  read</w:t>
+      </w:r>
+      <w:proofErr w:type="gramEnd"/>
+      <w:r>
+        <w:rPr>
+          <w:b/>
+          <w:bCs/>
+          <w:sz w:val="28"/>
+          <w:szCs w:val="28"/>
+        </w:rPr>
+        <w:t xml:space="preserve"> from console</w:t>
+      </w:r>
+    </w:p>
+    <w:p>
+      <w:pPr>
+        <w:tabs>
+          <w:tab w:val="right" w:pos="9026"/>
+        </w:tabs>
+        <w:rPr>
+          <w:b/>
+          <w:bCs/>
+          <w:sz w:val="28"/>
+          <w:szCs w:val="28"/>
+        </w:rPr>
+      </w:pPr>
+    </w:p>
+    <w:p>
+      <w:pPr>
+        <w:tabs>
+          <w:tab w:val="right" w:pos="9026"/>
+        </w:tabs>
+        <w:rPr>
+          <w:b/>
+          <w:bCs/>
+          <w:sz w:val="28"/>
+          <w:szCs w:val="28"/>
+        </w:rPr>
+      </w:pPr>
+      <w:r>
+        <w:rPr>
+          <w:b/>
+          <w:bCs/>
+          <w:sz w:val="28"/>
+          <w:szCs w:val="28"/>
+        </w:rPr>
+        <w:lastRenderedPageBreak/>
+        <w:t xml:space="preserve">Reader </w:t>
+      </w:r>
+      <w:proofErr w:type="gramStart"/>
+      <w:r>
+        <w:rPr>
+          <w:b/>
+          <w:bCs/>
+          <w:sz w:val="28"/>
+          <w:szCs w:val="28"/>
+        </w:rPr>
+        <w:t xml:space="preserve">   [</w:t>
+      </w:r>
+      <w:proofErr w:type="gramEnd"/>
+      <w:r>
+        <w:rPr>
+          <w:b/>
+          <w:bCs/>
+          <w:sz w:val="28"/>
+          <w:szCs w:val="28"/>
+        </w:rPr>
+        <w:t xml:space="preserve"> only Character Stream ]</w:t>
+      </w:r>
+    </w:p>
+    <w:p>
+      <w:pPr>
+        <w:tabs>
+          <w:tab w:val="right" w:pos="9026"/>
+        </w:tabs>
+        <w:rPr>
+          <w:sz w:val="28"/>
+          <w:szCs w:val="28"/>
+        </w:rPr>
+      </w:pPr>
+      <w:r>
+        <w:rPr>
+          <w:sz w:val="28"/>
+          <w:szCs w:val="28"/>
+        </w:rPr>
+        <w:t xml:space="preserve">   </w:t>
+      </w:r>
+      <w:r>
+        <w:rPr>
+          <w:sz w:val="28"/>
+          <w:szCs w:val="28"/>
+        </w:rPr>
+        <w:t>Reading content from the source [ file/device/socket]</w:t>
+      </w:r>
+    </w:p>
+    <w:p>
+      <w:pPr>
+        <w:tabs>
+          <w:tab w:val="right" w:pos="9026"/>
+        </w:tabs>
+        <w:rPr>
+          <w:b/>
+          <w:bCs/>
+          <w:sz w:val="28"/>
+          <w:szCs w:val="28"/>
+        </w:rPr>
+      </w:pPr>
+      <w:r>
+        <w:rPr>
+          <w:b/>
+          <w:bCs/>
+          <w:sz w:val="28"/>
+          <w:szCs w:val="28"/>
+        </w:rPr>
+        <w:t xml:space="preserve">Writer </w:t>
+      </w:r>
+      <w:r>
+        <w:rPr>
+          <w:b/>
+          <w:bCs/>
+          <w:sz w:val="28"/>
+          <w:szCs w:val="28"/>
+        </w:rPr>
+        <w:t xml:space="preserve">[ </w:t>
+      </w:r>
+      <w:r>
+        <w:rPr>
+          <w:b/>
+          <w:bCs/>
+          <w:sz w:val="28"/>
+          <w:szCs w:val="28"/>
+        </w:rPr>
+        <w:t xml:space="preserve">only </w:t>
+      </w:r>
+      <w:r>
+        <w:rPr>
+          <w:b/>
+          <w:bCs/>
+          <w:sz w:val="28"/>
+          <w:szCs w:val="28"/>
+        </w:rPr>
+        <w:t xml:space="preserve">Character </w:t>
+      </w:r>
+      <w:proofErr w:type="gramStart"/>
+      <w:r>
+        <w:rPr>
+          <w:b/>
+          <w:bCs/>
+          <w:sz w:val="28"/>
+          <w:szCs w:val="28"/>
+        </w:rPr>
+        <w:t>Stream ]</w:t>
+      </w:r>
+      <w:proofErr w:type="gramEnd"/>
+    </w:p>
+    <w:p>
+      <w:pPr>
+        <w:tabs>
+          <w:tab w:val="right" w:pos="9026"/>
+        </w:tabs>
+        <w:rPr>
+          <w:sz w:val="28"/>
+          <w:szCs w:val="28"/>
+        </w:rPr>
+      </w:pPr>
+      <w:r>
+        <w:rPr>
+          <w:sz w:val="28"/>
+          <w:szCs w:val="28"/>
+        </w:rPr>
+        <w:t>Writing content to the destination [ file/device/socket]</w:t>
+      </w:r>
+    </w:p>
+    <w:p>
+      <w:pPr>
+        <w:tabs>
+          <w:tab w:val="right" w:pos="9026"/>
+        </w:tabs>
+        <w:rPr>
+          <w:b/>
+          <w:bCs/>
+          <w:sz w:val="28"/>
+          <w:szCs w:val="28"/>
+        </w:rPr>
+      </w:pPr>
+    </w:p>
+    <w:p>
+      <w:pPr>
+        <w:tabs>
+          <w:tab w:val="right" w:pos="9026"/>
+        </w:tabs>
+        <w:rPr>
+          <w:sz w:val="18"/>
+          <w:szCs w:val="18"/>
+        </w:rPr>
+      </w:pPr>
+      <w:r>
+        <w:rPr>
+          <w:sz w:val="18"/>
+          <w:szCs w:val="18"/>
+        </w:rPr>
+        <w:t xml:space="preserve">Persistence of Object is known as Serialization. </w:t>
+      </w:r>
+    </w:p>
+    <w:p>
+      <w:pPr>
+        <w:tabs>
+          <w:tab w:val="right" w:pos="9026"/>
+        </w:tabs>
+        <w:rPr>
+          <w:sz w:val="18"/>
+          <w:szCs w:val="18"/>
+        </w:rPr>
+      </w:pPr>
+      <w:r>
+        <w:rPr>
+          <w:sz w:val="18"/>
+          <w:szCs w:val="18"/>
+        </w:rPr>
+        <w:t>class Employee implements Serializable {</w:t>
+      </w:r>
+    </w:p>
+    <w:p>
+      <w:pPr>
+        <w:tabs>
+          <w:tab w:val="right" w:pos="9026"/>
+        </w:tabs>
+        <w:rPr>
+          <w:sz w:val="18"/>
+          <w:szCs w:val="18"/>
+        </w:rPr>
+      </w:pPr>
+    </w:p>
+    <w:p>
+      <w:pPr>
+        <w:tabs>
+          <w:tab w:val="right" w:pos="9026"/>
+        </w:tabs>
+        <w:rPr>
+          <w:sz w:val="18"/>
+          <w:szCs w:val="18"/>
+        </w:rPr>
+      </w:pPr>
+      <w:r>
+        <w:rPr>
+          <w:sz w:val="18"/>
+          <w:szCs w:val="18"/>
+        </w:rPr>
+        <w:t>}</w:t>
+      </w:r>
+    </w:p>
+    <w:p>
+      <w:pPr>
+        <w:tabs>
+          <w:tab w:val="right" w:pos="9026"/>
+        </w:tabs>
+        <w:rPr>
+          <w:sz w:val="18"/>
+          <w:szCs w:val="18"/>
+        </w:rPr>
+      </w:pPr>
+      <w:proofErr w:type="spellStart"/>
+      <w:r>
+        <w:rPr>
+          <w:sz w:val="18"/>
+          <w:szCs w:val="18"/>
+        </w:rPr>
+        <w:t>Employee.class</w:t>
+      </w:r>
+      <w:proofErr w:type="spellEnd"/>
+    </w:p>
+    <w:p>
+      <w:pPr>
+        <w:tabs>
+          <w:tab w:val="right" w:pos="9026"/>
+        </w:tabs>
+        <w:rPr>
+          <w:sz w:val="18"/>
+          <w:szCs w:val="18"/>
+        </w:rPr>
+      </w:pPr>
+      <w:r>
+        <w:rPr>
+          <w:sz w:val="18"/>
+          <w:szCs w:val="18"/>
+        </w:rPr>
+        <w:t xml:space="preserve">Unique serial version id. </w:t>
+      </w:r>
+    </w:p>
+    <w:p>
+      <w:pPr>
+        <w:tabs>
+          <w:tab w:val="right" w:pos="9026"/>
+        </w:tabs>
+        <w:rPr>
+          <w:sz w:val="18"/>
+          <w:szCs w:val="18"/>
+        </w:rPr>
+      </w:pPr>
+      <w:r>
+        <w:rPr>
+          <w:sz w:val="18"/>
+          <w:szCs w:val="18"/>
+        </w:rPr>
+        <w:t>Employee e=new Employee(1</w:t>
+      </w:r>
+      <w:proofErr w:type="gramStart"/>
+      <w:r>
+        <w:rPr>
+          <w:sz w:val="18"/>
+          <w:szCs w:val="18"/>
+        </w:rPr>
+        <w:t>,”Moto</w:t>
+      </w:r>
+      <w:proofErr w:type="gramEnd"/>
+      <w:r>
+        <w:rPr>
+          <w:sz w:val="18"/>
+          <w:szCs w:val="18"/>
+        </w:rPr>
+        <w:t>”,2010.00,101);</w:t>
+      </w:r>
+    </w:p>
+    <w:p>
+      <w:pPr>
+        <w:tabs>
+          <w:tab w:val="right" w:pos="9026"/>
+        </w:tabs>
+        <w:rPr>
+          <w:sz w:val="18"/>
+          <w:szCs w:val="18"/>
+        </w:rPr>
+      </w:pPr>
+    </w:p>
+    <w:p>
+      <w:pPr>
+        <w:tabs>
+          <w:tab w:val="right" w:pos="9026"/>
+        </w:tabs>
+        <w:rPr>
+          <w:sz w:val="18"/>
+          <w:szCs w:val="18"/>
+        </w:rPr>
+      </w:pPr>
+      <w:r>
+        <w:rPr>
+          <w:sz w:val="18"/>
+          <w:szCs w:val="18"/>
+        </w:rPr>
+        <w:t>Employee e=?</w:t>
+      </w:r>
+    </w:p>
+    <w:p>
+      <w:pPr>
+        <w:tabs>
+          <w:tab w:val="right" w:pos="9026"/>
+        </w:tabs>
+        <w:rPr>
+          <w:sz w:val="18"/>
+          <w:szCs w:val="18"/>
+        </w:rPr>
+      </w:pPr>
+      <w:r>
+        <w:rPr>
+          <w:sz w:val="18"/>
+          <w:szCs w:val="18"/>
+        </w:rPr>
+        <w:tab/>
+        <w:t xml:space="preserve"> </w:t>
       </w:r>
     </w:p>
     <w:p>
